--- a/CC3KDesignDocumatation.docx
+++ b/CC3KDesignDocumatation.docx
@@ -377,8 +377,22 @@
                                   <w14:bevel/>
                                 </w14:textOutline>
                               </w:rPr>
-                              <w:t xml:space="preserve">       GridObjets</w:t>
+                              <w:t xml:space="preserve">       </w:t>
                             </w:r>
+                            <w:proofErr w:type="spellStart"/>
+                            <w:r>
+                              <w:rPr>
+                                <w:rFonts w:hint="eastAsia"/>
+                                <w:color w:val="404040" w:themeColor="text1" w:themeTint="BF"/>
+                                <w14:textOutline w14:w="9525" w14:cap="rnd" w14:cmpd="sng" w14:algn="ctr">
+                                  <w14:noFill/>
+                                  <w14:prstDash w14:val="solid"/>
+                                  <w14:bevel/>
+                                </w14:textOutline>
+                              </w:rPr>
+                              <w:t>GridObjets</w:t>
+                            </w:r>
+                            <w:proofErr w:type="spellEnd"/>
                           </w:p>
                           <w:p>
                             <w:pPr>
@@ -1077,6 +1091,7 @@
                               </w:rPr>
                               <w:t xml:space="preserve">      </w:t>
                             </w:r>
+                            <w:proofErr w:type="spellStart"/>
                             <w:r>
                               <w:rPr>
                                 <w:rFonts w:hint="eastAsia"/>
@@ -1089,6 +1104,7 @@
                               </w:rPr>
                               <w:t>TextDisplay</w:t>
                             </w:r>
+                            <w:proofErr w:type="spellEnd"/>
                           </w:p>
                           <w:p>
                             <w:pPr>
@@ -2112,6 +2128,7 @@
                                 </w14:textOutline>
                               </w:rPr>
                             </w:pPr>
+                            <w:proofErr w:type="spellStart"/>
                             <w:r>
                               <w:rPr>
                                 <w:rFonts w:hint="eastAsia"/>
@@ -2152,6 +2169,7 @@
                               </w:rPr>
                               <w:t>Miannasd</w:t>
                             </w:r>
+                            <w:proofErr w:type="spellEnd"/>
                           </w:p>
                           <w:p>
                             <w:pPr>
@@ -2564,7 +2582,21 @@
         <w:rPr>
           <w:rFonts w:ascii="Times New Roman" w:hAnsi="Times New Roman" w:cs="Times New Roman"/>
         </w:rPr>
-        <w:t xml:space="preserve"> update the actual map to the TextDisplay and display the map onto the screen.</w:t>
+        <w:t xml:space="preserve"> update the actual map to the </w:t>
+      </w:r>
+      <w:proofErr w:type="spellStart"/>
+      <w:r>
+        <w:rPr>
+          <w:rFonts w:ascii="Times New Roman" w:hAnsi="Times New Roman" w:cs="Times New Roman"/>
+        </w:rPr>
+        <w:t>TextDisplay</w:t>
+      </w:r>
+      <w:proofErr w:type="spellEnd"/>
+      <w:r>
+        <w:rPr>
+          <w:rFonts w:ascii="Times New Roman" w:hAnsi="Times New Roman" w:cs="Times New Roman"/>
+        </w:rPr>
+        <w:t xml:space="preserve"> and display the map onto the screen.</w:t>
       </w:r>
     </w:p>
     <w:p>
@@ -2718,7 +2750,21 @@
         <w:rPr>
           <w:rFonts w:ascii="Times New Roman" w:hAnsi="Times New Roman" w:cs="Times New Roman"/>
         </w:rPr>
-        <w:t>, which is a two-dimension vector that contains a list of GridObjects’ shared pointers, on the current gird to keep track of all objects’</w:t>
+        <w:t xml:space="preserve">, which is a two-dimension vector that contains a list of </w:t>
+      </w:r>
+      <w:proofErr w:type="spellStart"/>
+      <w:r>
+        <w:rPr>
+          <w:rFonts w:ascii="Times New Roman" w:hAnsi="Times New Roman" w:cs="Times New Roman"/>
+        </w:rPr>
+        <w:t>GridObjects</w:t>
+      </w:r>
+      <w:proofErr w:type="spellEnd"/>
+      <w:r>
+        <w:rPr>
+          <w:rFonts w:ascii="Times New Roman" w:hAnsi="Times New Roman" w:cs="Times New Roman"/>
+        </w:rPr>
+        <w:t>’ shared pointers, on the current gird to keep track of all objects’</w:t>
       </w:r>
       <w:r>
         <w:rPr>
@@ -2736,7 +2782,21 @@
         <w:rPr>
           <w:rFonts w:ascii="Times New Roman" w:hAnsi="Times New Roman" w:cs="Times New Roman"/>
         </w:rPr>
-        <w:t>dition, TextDisplay is a private member in Floor class, which is a view model, when ever an action happens in the map during the game, map will update current stats through observer pattern (will be discussed later) to the display.</w:t>
+        <w:t xml:space="preserve">dition, </w:t>
+      </w:r>
+      <w:proofErr w:type="spellStart"/>
+      <w:r>
+        <w:rPr>
+          <w:rFonts w:ascii="Times New Roman" w:hAnsi="Times New Roman" w:cs="Times New Roman"/>
+        </w:rPr>
+        <w:t>TextDisplay</w:t>
+      </w:r>
+      <w:proofErr w:type="spellEnd"/>
+      <w:r>
+        <w:rPr>
+          <w:rFonts w:ascii="Times New Roman" w:hAnsi="Times New Roman" w:cs="Times New Roman"/>
+        </w:rPr>
+        <w:t xml:space="preserve"> is a private member in Floor class, which is a view model, when ever an action happens in the map during the game, map will update current stats through observer pattern (will be discussed later) to the display.</w:t>
       </w:r>
     </w:p>
     <w:p>
@@ -2855,24 +2915,54 @@
           <w:rFonts w:ascii="Times New Roman" w:hAnsi="Times New Roman" w:cs="Times New Roman"/>
         </w:rPr>
       </w:pPr>
+      <w:proofErr w:type="spellStart"/>
       <w:r>
         <w:rPr>
           <w:rFonts w:ascii="Times New Roman" w:hAnsi="Times New Roman" w:cs="Times New Roman"/>
         </w:rPr>
         <w:t>GridObjects</w:t>
       </w:r>
-    </w:p>
-    <w:p>
-      <w:pPr>
-        <w:rPr>
-          <w:rFonts w:ascii="Times New Roman" w:hAnsi="Times New Roman" w:cs="Times New Roman"/>
-        </w:rPr>
-      </w:pPr>
-      <w:r>
-        <w:rPr>
-          <w:rFonts w:ascii="Times New Roman" w:hAnsi="Times New Roman" w:cs="Times New Roman"/>
-        </w:rPr>
-        <w:t xml:space="preserve">The GridObjects represents the objects on the grid. It will have Player, Enemy, Item and cell, they are all abstractly modelled by GridObjects. Each </w:t>
+      <w:proofErr w:type="spellEnd"/>
+    </w:p>
+    <w:p>
+      <w:pPr>
+        <w:rPr>
+          <w:rFonts w:ascii="Times New Roman" w:hAnsi="Times New Roman" w:cs="Times New Roman"/>
+        </w:rPr>
+      </w:pPr>
+      <w:r>
+        <w:rPr>
+          <w:rFonts w:ascii="Times New Roman" w:hAnsi="Times New Roman" w:cs="Times New Roman"/>
+        </w:rPr>
+        <w:t xml:space="preserve">The </w:t>
+      </w:r>
+      <w:proofErr w:type="spellStart"/>
+      <w:r>
+        <w:rPr>
+          <w:rFonts w:ascii="Times New Roman" w:hAnsi="Times New Roman" w:cs="Times New Roman"/>
+        </w:rPr>
+        <w:t>GridObjects</w:t>
+      </w:r>
+      <w:proofErr w:type="spellEnd"/>
+      <w:r>
+        <w:rPr>
+          <w:rFonts w:ascii="Times New Roman" w:hAnsi="Times New Roman" w:cs="Times New Roman"/>
+        </w:rPr>
+        <w:t xml:space="preserve"> represents the objects on the grid. It will have Player, Enemy, Item and cell, they are all abstractly modelled by </w:t>
+      </w:r>
+      <w:proofErr w:type="spellStart"/>
+      <w:r>
+        <w:rPr>
+          <w:rFonts w:ascii="Times New Roman" w:hAnsi="Times New Roman" w:cs="Times New Roman"/>
+        </w:rPr>
+        <w:t>GridObjects</w:t>
+      </w:r>
+      <w:proofErr w:type="spellEnd"/>
+      <w:r>
+        <w:rPr>
+          <w:rFonts w:ascii="Times New Roman" w:hAnsi="Times New Roman" w:cs="Times New Roman"/>
+        </w:rPr>
+        <w:t xml:space="preserve">. Each </w:t>
       </w:r>
       <w:r>
         <w:rPr>
@@ -2884,7 +2974,21 @@
         <w:rPr>
           <w:rFonts w:ascii="Times New Roman" w:hAnsi="Times New Roman" w:cs="Times New Roman"/>
         </w:rPr>
-        <w:t>. Each subclass in Character must define its stats (MaxHP, HP, Attack, Defense</w:t>
+        <w:t>. Each subclass in Character must define its stats (</w:t>
+      </w:r>
+      <w:proofErr w:type="spellStart"/>
+      <w:r>
+        <w:rPr>
+          <w:rFonts w:ascii="Times New Roman" w:hAnsi="Times New Roman" w:cs="Times New Roman"/>
+        </w:rPr>
+        <w:t>MaxHP</w:t>
+      </w:r>
+      <w:proofErr w:type="spellEnd"/>
+      <w:r>
+        <w:rPr>
+          <w:rFonts w:ascii="Times New Roman" w:hAnsi="Times New Roman" w:cs="Times New Roman"/>
+        </w:rPr>
+        <w:t>, HP, Attack, Defense</w:t>
       </w:r>
       <w:r>
         <w:rPr>
@@ -2904,17 +3008,27 @@
         </w:rPr>
         <w:t xml:space="preserve">set it stats to </w:t>
       </w:r>
+      <w:proofErr w:type="spellStart"/>
+      <w:proofErr w:type="gramStart"/>
       <w:r>
         <w:rPr>
           <w:rFonts w:ascii="Times New Roman" w:hAnsi="Times New Roman" w:cs="Times New Roman"/>
         </w:rPr>
         <w:t>MaxHp</w:t>
       </w:r>
-      <w:r>
-        <w:rPr>
-          <w:rFonts w:ascii="Times New Roman" w:hAnsi="Times New Roman" w:cs="Times New Roman"/>
-        </w:rPr>
-        <w:t>(125), HP(125), Attack, Defense(25). Each subclass will know it's own HP, Attack and Defense. Therefore, this makes it easier to add more races to Player and Enemy.</w:t>
+      <w:proofErr w:type="spellEnd"/>
+      <w:r>
+        <w:rPr>
+          <w:rFonts w:ascii="Times New Roman" w:hAnsi="Times New Roman" w:cs="Times New Roman"/>
+        </w:rPr>
+        <w:t>(</w:t>
+      </w:r>
+      <w:proofErr w:type="gramEnd"/>
+      <w:r>
+        <w:rPr>
+          <w:rFonts w:ascii="Times New Roman" w:hAnsi="Times New Roman" w:cs="Times New Roman"/>
+        </w:rPr>
+        <w:t>125), HP(125), Attack, Defense(25). Each subclass will know it's own HP, Attack and Defense. Therefore, this makes it easier to add more races to Player and Enemy.</w:t>
       </w:r>
       <w:r>
         <w:rPr>
@@ -2955,24 +3069,40 @@
           <w:rFonts w:ascii="Times New Roman" w:hAnsi="Times New Roman" w:cs="Times New Roman"/>
         </w:rPr>
       </w:pPr>
+      <w:proofErr w:type="spellStart"/>
       <w:r>
         <w:rPr>
           <w:rFonts w:ascii="Times New Roman" w:hAnsi="Times New Roman" w:cs="Times New Roman"/>
         </w:rPr>
         <w:t>TextDisplay</w:t>
       </w:r>
-    </w:p>
-    <w:p>
-      <w:pPr>
-        <w:rPr>
-          <w:rFonts w:ascii="Times New Roman" w:hAnsi="Times New Roman" w:cs="Times New Roman"/>
-        </w:rPr>
-      </w:pPr>
-      <w:r>
-        <w:rPr>
-          <w:rFonts w:ascii="Times New Roman" w:hAnsi="Times New Roman" w:cs="Times New Roman"/>
-        </w:rPr>
-        <w:t>The display of the game only has text display. TextDisplay class represents the console display of the game</w:t>
+      <w:proofErr w:type="spellEnd"/>
+    </w:p>
+    <w:p>
+      <w:pPr>
+        <w:rPr>
+          <w:rFonts w:ascii="Times New Roman" w:hAnsi="Times New Roman" w:cs="Times New Roman"/>
+        </w:rPr>
+      </w:pPr>
+      <w:r>
+        <w:rPr>
+          <w:rFonts w:ascii="Times New Roman" w:hAnsi="Times New Roman" w:cs="Times New Roman"/>
+        </w:rPr>
+        <w:t xml:space="preserve">The display of the game only has text display. </w:t>
+      </w:r>
+      <w:proofErr w:type="spellStart"/>
+      <w:r>
+        <w:rPr>
+          <w:rFonts w:ascii="Times New Roman" w:hAnsi="Times New Roman" w:cs="Times New Roman"/>
+        </w:rPr>
+        <w:t>TextDisplay</w:t>
+      </w:r>
+      <w:proofErr w:type="spellEnd"/>
+      <w:r>
+        <w:rPr>
+          <w:rFonts w:ascii="Times New Roman" w:hAnsi="Times New Roman" w:cs="Times New Roman"/>
+        </w:rPr>
+        <w:t xml:space="preserve"> class represents the console display of the game</w:t>
       </w:r>
       <w:r>
         <w:rPr>
@@ -3018,7 +3148,23 @@
           <w:rFonts w:ascii="Times New Roman" w:hAnsi="Times New Roman" w:cs="Times New Roman"/>
           <w:b/>
         </w:rPr>
-        <w:t>Some of TextDisplay’s responsibilities include:</w:t>
+        <w:t xml:space="preserve">Some of </w:t>
+      </w:r>
+      <w:proofErr w:type="spellStart"/>
+      <w:r>
+        <w:rPr>
+          <w:rFonts w:ascii="Times New Roman" w:hAnsi="Times New Roman" w:cs="Times New Roman"/>
+          <w:b/>
+        </w:rPr>
+        <w:t>TextDisplay’s</w:t>
+      </w:r>
+      <w:proofErr w:type="spellEnd"/>
+      <w:r>
+        <w:rPr>
+          <w:rFonts w:ascii="Times New Roman" w:hAnsi="Times New Roman" w:cs="Times New Roman"/>
+          <w:b/>
+        </w:rPr>
+        <w:t xml:space="preserve"> responsibilities include:</w:t>
       </w:r>
     </w:p>
     <w:p>
@@ -3054,7 +3200,35 @@
         <w:rPr>
           <w:rFonts w:ascii="Times New Roman" w:hAnsi="Times New Roman" w:cs="Times New Roman"/>
         </w:rPr>
-        <w:t xml:space="preserve">Notify observers and update itself when the actual map in GridObjects has changed (eg. Spawn objects on the map and character’s action during the game).  </w:t>
+        <w:t xml:space="preserve">Notify observers and update itself when the actual map in </w:t>
+      </w:r>
+      <w:proofErr w:type="spellStart"/>
+      <w:r>
+        <w:rPr>
+          <w:rFonts w:ascii="Times New Roman" w:hAnsi="Times New Roman" w:cs="Times New Roman"/>
+        </w:rPr>
+        <w:t>GridObjects</w:t>
+      </w:r>
+      <w:proofErr w:type="spellEnd"/>
+      <w:r>
+        <w:rPr>
+          <w:rFonts w:ascii="Times New Roman" w:hAnsi="Times New Roman" w:cs="Times New Roman"/>
+        </w:rPr>
+        <w:t xml:space="preserve"> has changed (</w:t>
+      </w:r>
+      <w:proofErr w:type="spellStart"/>
+      <w:r>
+        <w:rPr>
+          <w:rFonts w:ascii="Times New Roman" w:hAnsi="Times New Roman" w:cs="Times New Roman"/>
+        </w:rPr>
+        <w:t>eg</w:t>
+      </w:r>
+      <w:proofErr w:type="spellEnd"/>
+      <w:r>
+        <w:rPr>
+          <w:rFonts w:ascii="Times New Roman" w:hAnsi="Times New Roman" w:cs="Times New Roman"/>
+        </w:rPr>
+        <w:t xml:space="preserve">. Spawn objects on the map and character’s action during the game).  </w:t>
       </w:r>
     </w:p>
     <w:p>
@@ -3146,19 +3320,29 @@
           <w:rFonts w:ascii="Times New Roman" w:hAnsi="Times New Roman" w:cs="Times New Roman"/>
           <w:lang w:val="en-CA"/>
         </w:rPr>
-        <w:t>set up properly as the init method get called. The map in the provided file.</w:t>
-      </w:r>
-      <w:r>
-        <w:rPr>
-          <w:rFonts w:ascii="Times New Roman" w:hAnsi="Times New Roman" w:cs="Times New Roman"/>
-        </w:rPr>
-        <w:t xml:space="preserve"> </w:t>
-      </w:r>
-      <w:r>
-        <w:rPr>
-          <w:rFonts w:ascii="Times New Roman" w:hAnsi="Times New Roman" w:cs="Times New Roman"/>
-        </w:rPr>
-        <w:t>Objects will be spawn randomly in the following order on the map:</w:t>
+        <w:t xml:space="preserve">set up properly as the </w:t>
+      </w:r>
+      <w:proofErr w:type="spellStart"/>
+      <w:r>
+        <w:rPr>
+          <w:rFonts w:ascii="Times New Roman" w:hAnsi="Times New Roman" w:cs="Times New Roman"/>
+          <w:lang w:val="en-CA"/>
+        </w:rPr>
+        <w:t>init</w:t>
+      </w:r>
+      <w:proofErr w:type="spellEnd"/>
+      <w:r>
+        <w:rPr>
+          <w:rFonts w:ascii="Times New Roman" w:hAnsi="Times New Roman" w:cs="Times New Roman"/>
+          <w:lang w:val="en-CA"/>
+        </w:rPr>
+        <w:t xml:space="preserve"> method get called. The map in the provided file.</w:t>
+      </w:r>
+      <w:r>
+        <w:rPr>
+          <w:rFonts w:ascii="Times New Roman" w:hAnsi="Times New Roman" w:cs="Times New Roman"/>
+        </w:rPr>
+        <w:t xml:space="preserve"> Objects will be spawn randomly in the following order on the map:</w:t>
       </w:r>
     </w:p>
     <w:p>
@@ -3773,7 +3957,7 @@
     <w:p>
       <w:pPr>
         <w:rPr>
-          <w:rFonts w:ascii="Times New Roman" w:hAnsi="Times New Roman" w:cs="Times New Roman" w:hint="eastAsia"/>
+          <w:rFonts w:ascii="Times New Roman" w:hAnsi="Times New Roman" w:cs="Times New Roman"/>
         </w:rPr>
       </w:pPr>
     </w:p>
@@ -3792,7 +3976,7 @@
           <w:numId w:val="6"/>
         </w:numPr>
         <w:rPr>
-          <w:rFonts w:ascii="Times New Roman" w:hAnsi="Times New Roman" w:cs="Times New Roman" w:hint="eastAsia"/>
+          <w:rFonts w:ascii="Times New Roman" w:hAnsi="Times New Roman" w:cs="Times New Roman"/>
         </w:rPr>
       </w:pPr>
       <w:r>
@@ -3806,30 +3990,21 @@
       <w:pPr>
         <w:ind w:left="360" w:firstLine="360"/>
         <w:rPr>
-          <w:rFonts w:hint="eastAsia"/>
-        </w:rPr>
-      </w:pPr>
-      <w:r>
-        <w:rPr>
-          <w:rFonts w:hint="eastAsia"/>
-        </w:rPr>
-        <w:t xml:space="preserve">We employ the </w:t>
-      </w:r>
-      <w:r>
-        <w:t>flowing</w:t>
-      </w:r>
-      <w:r>
-        <w:rPr>
-          <w:rFonts w:hint="eastAsia"/>
-        </w:rPr>
-        <w:t xml:space="preserve"> Design Pattern:</w:t>
+          <w:rFonts w:ascii="Times New Roman" w:hAnsi="Times New Roman" w:cs="Times New Roman"/>
+        </w:rPr>
+      </w:pPr>
+      <w:r>
+        <w:rPr>
+          <w:rFonts w:ascii="Times New Roman" w:hAnsi="Times New Roman" w:cs="Times New Roman"/>
+        </w:rPr>
+        <w:t>We employ the flowing Design Pattern:</w:t>
       </w:r>
     </w:p>
     <w:p>
       <w:pPr>
         <w:ind w:left="360"/>
         <w:rPr>
-          <w:rFonts w:hint="eastAsia"/>
+          <w:rFonts w:ascii="Times New Roman" w:hAnsi="Times New Roman" w:cs="Times New Roman"/>
         </w:rPr>
       </w:pPr>
     </w:p>
@@ -3841,7 +4016,7 @@
           <w:numId w:val="7"/>
         </w:numPr>
         <w:rPr>
-          <w:rFonts w:ascii="Times New Roman" w:hAnsi="Times New Roman" w:cs="Times New Roman" w:hint="eastAsia"/>
+          <w:rFonts w:ascii="Times New Roman" w:hAnsi="Times New Roman" w:cs="Times New Roman"/>
         </w:rPr>
       </w:pPr>
       <w:r>
@@ -3856,110 +4031,20 @@
         <w:pStyle w:val="ListParagraph"/>
         <w:ind w:left="1080"/>
         <w:rPr>
-          <w:rFonts w:ascii="Times New Roman" w:hAnsi="Times New Roman" w:cs="Times New Roman" w:hint="eastAsia"/>
-        </w:rPr>
-      </w:pPr>
-      <w:r>
-        <w:rPr>
-          <w:rFonts w:ascii="Times New Roman" w:hAnsi="Times New Roman" w:cs="Times New Roman"/>
-        </w:rPr>
-        <w:t>W</w:t>
-      </w:r>
-      <w:r>
-        <w:rPr>
-          <w:rFonts w:ascii="Times New Roman" w:hAnsi="Times New Roman" w:cs="Times New Roman" w:hint="eastAsia"/>
-        </w:rPr>
-        <w:t>e can take the advantage of the Observer Pattern to implement text display and player</w:t>
-      </w:r>
-      <w:r>
-        <w:rPr>
-          <w:rFonts w:ascii="Times New Roman" w:hAnsi="Times New Roman" w:cs="Times New Roman"/>
-        </w:rPr>
-        <w:t>’</w:t>
-      </w:r>
-      <w:r>
-        <w:rPr>
-          <w:rFonts w:ascii="Times New Roman" w:hAnsi="Times New Roman" w:cs="Times New Roman" w:hint="eastAsia"/>
-        </w:rPr>
-        <w:t>s/enemy</w:t>
-      </w:r>
-      <w:r>
-        <w:rPr>
-          <w:rFonts w:ascii="Times New Roman" w:hAnsi="Times New Roman" w:cs="Times New Roman"/>
-        </w:rPr>
-        <w:t>’</w:t>
-      </w:r>
-      <w:r>
-        <w:rPr>
-          <w:rFonts w:ascii="Times New Roman" w:hAnsi="Times New Roman" w:cs="Times New Roman" w:hint="eastAsia"/>
-        </w:rPr>
-        <w:t>s move</w:t>
-      </w:r>
-      <w:r>
-        <w:rPr>
-          <w:rFonts w:ascii="Times New Roman" w:hAnsi="Times New Roman" w:cs="Times New Roman" w:hint="eastAsia"/>
-        </w:rPr>
-        <w:t xml:space="preserve"> since objects on the grid and text display have an observer-subject relationship. Player is the main subject and text display are the subjects and observers of player. Once the player is created, all enemies will be attached to player</w:t>
-      </w:r>
-      <w:r>
-        <w:rPr>
-          <w:rFonts w:ascii="Times New Roman" w:hAnsi="Times New Roman" w:cs="Times New Roman"/>
-        </w:rPr>
-        <w:t>’</w:t>
-      </w:r>
-      <w:r>
-        <w:rPr>
-          <w:rFonts w:ascii="Times New Roman" w:hAnsi="Times New Roman" w:cs="Times New Roman" w:hint="eastAsia"/>
-        </w:rPr>
-        <w:t xml:space="preserve">s observer list. </w:t>
-      </w:r>
-      <w:r>
-        <w:rPr>
-          <w:rFonts w:ascii="Times New Roman" w:hAnsi="Times New Roman" w:cs="Times New Roman"/>
-        </w:rPr>
-        <w:t>S</w:t>
-      </w:r>
-      <w:r>
-        <w:rPr>
-          <w:rFonts w:ascii="Times New Roman" w:hAnsi="Times New Roman" w:cs="Times New Roman" w:hint="eastAsia"/>
-        </w:rPr>
-        <w:t xml:space="preserve">imilarly, </w:t>
-      </w:r>
-      <w:r>
-        <w:rPr>
-          <w:rFonts w:ascii="Times New Roman" w:hAnsi="Times New Roman" w:cs="Times New Roman"/>
-        </w:rPr>
-        <w:t>text display</w:t>
-      </w:r>
-      <w:r>
-        <w:rPr>
-          <w:rFonts w:ascii="Times New Roman" w:hAnsi="Times New Roman" w:cs="Times New Roman" w:hint="eastAsia"/>
-        </w:rPr>
-        <w:t xml:space="preserve"> will be attach to each object</w:t>
-      </w:r>
-      <w:r>
-        <w:rPr>
-          <w:rFonts w:ascii="Times New Roman" w:hAnsi="Times New Roman" w:cs="Times New Roman"/>
-        </w:rPr>
-        <w:t>’</w:t>
-      </w:r>
-      <w:r>
-        <w:rPr>
-          <w:rFonts w:ascii="Times New Roman" w:hAnsi="Times New Roman" w:cs="Times New Roman" w:hint="eastAsia"/>
-        </w:rPr>
-        <w:t xml:space="preserve">s </w:t>
-      </w:r>
-      <w:r>
-        <w:rPr>
-          <w:rFonts w:ascii="Times New Roman" w:hAnsi="Times New Roman" w:cs="Times New Roman"/>
-        </w:rPr>
-        <w:t>observer</w:t>
-      </w:r>
-      <w:r>
-        <w:rPr>
-          <w:rFonts w:ascii="Times New Roman" w:hAnsi="Times New Roman" w:cs="Times New Roman" w:hint="eastAsia"/>
-        </w:rPr>
-        <w:t xml:space="preserve"> list when an object is created.</w:t>
+          <w:rFonts w:ascii="Times New Roman" w:hAnsi="Times New Roman" w:cs="Times New Roman"/>
+        </w:rPr>
+      </w:pPr>
+      <w:r>
+        <w:rPr>
+          <w:rFonts w:ascii="Times New Roman" w:hAnsi="Times New Roman" w:cs="Times New Roman"/>
+        </w:rPr>
+        <w:t>We can take the advantage of the Observer Pattern to implement text display and player’s/enemy’s move</w:t>
+      </w:r>
+      <w:r>
+        <w:rPr>
+          <w:rFonts w:ascii="Times New Roman" w:hAnsi="Times New Roman" w:cs="Times New Roman"/>
+        </w:rPr>
+        <w:t xml:space="preserve"> since objects on the grid and text display have an observer-subject relationship. Player is the main subject and text display are the subjects and observers of player. Once the player is created, all enemies will be attached to player’s observer list. Similarly, text display will be attach to each object’s observer list when an object is created.</w:t>
       </w:r>
     </w:p>
     <w:p>
@@ -3970,38 +4055,26 @@
           <w:numId w:val="10"/>
         </w:numPr>
         <w:rPr>
-          <w:rFonts w:ascii="Times New Roman" w:hAnsi="Times New Roman" w:cs="Times New Roman" w:hint="eastAsia"/>
-        </w:rPr>
-      </w:pPr>
-      <w:r>
-        <w:rPr>
-          <w:rFonts w:ascii="Times New Roman" w:hAnsi="Times New Roman" w:cs="Times New Roman" w:hint="eastAsia"/>
+          <w:rFonts w:ascii="Times New Roman" w:hAnsi="Times New Roman" w:cs="Times New Roman"/>
+        </w:rPr>
+      </w:pPr>
+      <w:r>
+        <w:rPr>
+          <w:rFonts w:ascii="Times New Roman" w:hAnsi="Times New Roman" w:cs="Times New Roman"/>
         </w:rPr>
         <w:t xml:space="preserve">Used to notify enemies and </w:t>
       </w:r>
       <w:r>
         <w:rPr>
-          <w:rFonts w:ascii="Times New Roman" w:hAnsi="Times New Roman" w:cs="Times New Roman" w:hint="eastAsia"/>
+          <w:rFonts w:ascii="Times New Roman" w:hAnsi="Times New Roman" w:cs="Times New Roman"/>
         </w:rPr>
         <w:t xml:space="preserve">text display </w:t>
       </w:r>
       <w:r>
         <w:rPr>
-          <w:rFonts w:ascii="Times New Roman" w:hAnsi="Times New Roman" w:cs="Times New Roman" w:hint="eastAsia"/>
-        </w:rPr>
-        <w:t>when player</w:t>
-      </w:r>
-      <w:r>
-        <w:rPr>
-          <w:rFonts w:ascii="Times New Roman" w:hAnsi="Times New Roman" w:cs="Times New Roman"/>
-        </w:rPr>
-        <w:t>’</w:t>
-      </w:r>
-      <w:r>
-        <w:rPr>
-          <w:rFonts w:ascii="Times New Roman" w:hAnsi="Times New Roman" w:cs="Times New Roman" w:hint="eastAsia"/>
-        </w:rPr>
-        <w:t>s action is taken.</w:t>
+          <w:rFonts w:ascii="Times New Roman" w:hAnsi="Times New Roman" w:cs="Times New Roman"/>
+        </w:rPr>
+        <w:t>when player’s action is taken.</w:t>
       </w:r>
     </w:p>
     <w:p>
@@ -4012,12 +4085,12 @@
           <w:numId w:val="10"/>
         </w:numPr>
         <w:rPr>
-          <w:rFonts w:ascii="Times New Roman" w:hAnsi="Times New Roman" w:cs="Times New Roman" w:hint="eastAsia"/>
-        </w:rPr>
-      </w:pPr>
-      <w:r>
-        <w:rPr>
-          <w:rFonts w:ascii="Times New Roman" w:hAnsi="Times New Roman" w:cs="Times New Roman" w:hint="eastAsia"/>
+          <w:rFonts w:ascii="Times New Roman" w:hAnsi="Times New Roman" w:cs="Times New Roman"/>
+        </w:rPr>
+      </w:pPr>
+      <w:r>
+        <w:rPr>
+          <w:rFonts w:ascii="Times New Roman" w:hAnsi="Times New Roman" w:cs="Times New Roman"/>
           <w:noProof/>
         </w:rPr>
         <w:drawing>
@@ -4086,9 +4159,23 @@
       </w:r>
       <w:r>
         <w:rPr>
-          <w:rFonts w:ascii="Times New Roman" w:hAnsi="Times New Roman" w:cs="Times New Roman" w:hint="eastAsia"/>
-        </w:rPr>
-        <w:t>Used to notify text display when objects is been slayed or picked up.</w:t>
+          <w:rFonts w:ascii="Times New Roman" w:hAnsi="Times New Roman" w:cs="Times New Roman"/>
+        </w:rPr>
+        <w:t xml:space="preserve">Used to notify text display when objects </w:t>
+      </w:r>
+      <w:proofErr w:type="gramStart"/>
+      <w:r>
+        <w:rPr>
+          <w:rFonts w:ascii="Times New Roman" w:hAnsi="Times New Roman" w:cs="Times New Roman"/>
+        </w:rPr>
+        <w:t>is</w:t>
+      </w:r>
+      <w:proofErr w:type="gramEnd"/>
+      <w:r>
+        <w:rPr>
+          <w:rFonts w:ascii="Times New Roman" w:hAnsi="Times New Roman" w:cs="Times New Roman"/>
+        </w:rPr>
+        <w:t xml:space="preserve"> been slayed or picked up.</w:t>
       </w:r>
     </w:p>
     <w:p>
@@ -4099,80 +4186,42 @@
           <w:numId w:val="10"/>
         </w:numPr>
         <w:rPr>
-          <w:rFonts w:ascii="Times New Roman" w:hAnsi="Times New Roman" w:cs="Times New Roman" w:hint="eastAsia"/>
-        </w:rPr>
-      </w:pPr>
-      <w:r>
-        <w:rPr>
-          <w:rFonts w:ascii="Times New Roman" w:hAnsi="Times New Roman" w:cs="Times New Roman" w:hint="eastAsia"/>
-        </w:rPr>
-        <w:t xml:space="preserve">We use the enum as type to </w:t>
-      </w:r>
-      <w:r>
-        <w:rPr>
-          <w:rFonts w:ascii="Times New Roman" w:hAnsi="Times New Roman" w:cs="Times New Roman"/>
-        </w:rPr>
-        <w:t>distinguishes</w:t>
-      </w:r>
-      <w:r>
-        <w:rPr>
-          <w:rFonts w:ascii="Times New Roman" w:hAnsi="Times New Roman" w:cs="Times New Roman" w:hint="eastAsia"/>
-        </w:rPr>
-        <w:t xml:space="preserve"> </w:t>
-      </w:r>
-      <w:r>
-        <w:rPr>
-          <w:rFonts w:ascii="Times New Roman" w:hAnsi="Times New Roman" w:cs="Times New Roman"/>
-        </w:rPr>
-        <w:t>which</w:t>
-      </w:r>
-      <w:r>
-        <w:rPr>
-          <w:rFonts w:ascii="Times New Roman" w:hAnsi="Times New Roman" w:cs="Times New Roman" w:hint="eastAsia"/>
-        </w:rPr>
-        <w:t xml:space="preserve"> class to notify. For instance, it will notify ALL(text display and enemies)</w:t>
-      </w:r>
-      <w:r>
-        <w:rPr>
-          <w:rFonts w:ascii="Times New Roman" w:hAnsi="Times New Roman" w:cs="Times New Roman" w:hint="eastAsia"/>
-        </w:rPr>
-        <w:t xml:space="preserve"> </w:t>
-      </w:r>
-      <w:r>
-        <w:rPr>
-          <w:rFonts w:ascii="Times New Roman" w:hAnsi="Times New Roman" w:cs="Times New Roman" w:hint="eastAsia"/>
-        </w:rPr>
-        <w:t>when player</w:t>
-      </w:r>
-      <w:r>
-        <w:rPr>
-          <w:rFonts w:ascii="Times New Roman" w:hAnsi="Times New Roman" w:cs="Times New Roman"/>
-        </w:rPr>
-        <w:t>’</w:t>
-      </w:r>
-      <w:r>
-        <w:rPr>
-          <w:rFonts w:ascii="Times New Roman" w:hAnsi="Times New Roman" w:cs="Times New Roman" w:hint="eastAsia"/>
-        </w:rPr>
-        <w:t>s action is taken</w:t>
-      </w:r>
-      <w:r>
-        <w:rPr>
-          <w:rFonts w:ascii="Times New Roman" w:hAnsi="Times New Roman" w:cs="Times New Roman" w:hint="eastAsia"/>
-        </w:rPr>
-        <w:t xml:space="preserve"> , it will notify display only when an item is picked up or when an </w:t>
-      </w:r>
-      <w:r>
-        <w:rPr>
-          <w:rFonts w:ascii="Times New Roman" w:hAnsi="Times New Roman" w:cs="Times New Roman"/>
-        </w:rPr>
-        <w:t>enemy</w:t>
-      </w:r>
-      <w:r>
-        <w:rPr>
-          <w:rFonts w:ascii="Times New Roman" w:hAnsi="Times New Roman" w:cs="Times New Roman" w:hint="eastAsia"/>
-        </w:rPr>
-        <w:t xml:space="preserve"> is killed.</w:t>
+          <w:rFonts w:ascii="Times New Roman" w:hAnsi="Times New Roman" w:cs="Times New Roman"/>
+        </w:rPr>
+      </w:pPr>
+      <w:r>
+        <w:rPr>
+          <w:rFonts w:ascii="Times New Roman" w:hAnsi="Times New Roman" w:cs="Times New Roman"/>
+        </w:rPr>
+        <w:t xml:space="preserve">We use the </w:t>
+      </w:r>
+      <w:proofErr w:type="spellStart"/>
+      <w:r>
+        <w:rPr>
+          <w:rFonts w:ascii="Times New Roman" w:hAnsi="Times New Roman" w:cs="Times New Roman"/>
+        </w:rPr>
+        <w:t>enum</w:t>
+      </w:r>
+      <w:proofErr w:type="spellEnd"/>
+      <w:r>
+        <w:rPr>
+          <w:rFonts w:ascii="Times New Roman" w:hAnsi="Times New Roman" w:cs="Times New Roman"/>
+        </w:rPr>
+        <w:t xml:space="preserve"> as type to distinguishes which class to notify. For instance, it will notify </w:t>
+      </w:r>
+      <w:proofErr w:type="gramStart"/>
+      <w:r>
+        <w:rPr>
+          <w:rFonts w:ascii="Times New Roman" w:hAnsi="Times New Roman" w:cs="Times New Roman"/>
+        </w:rPr>
+        <w:t>ALL(</w:t>
+      </w:r>
+      <w:proofErr w:type="gramEnd"/>
+      <w:r>
+        <w:rPr>
+          <w:rFonts w:ascii="Times New Roman" w:hAnsi="Times New Roman" w:cs="Times New Roman"/>
+        </w:rPr>
+        <w:t>text display and enemies) when player’s action is taken , it will notify display only when an item is picked up or when an enemy is killed.</w:t>
       </w:r>
     </w:p>
     <w:p>
@@ -4180,28 +4229,28 @@
         <w:pStyle w:val="ListParagraph"/>
         <w:ind w:left="1800"/>
         <w:rPr>
-          <w:rFonts w:ascii="Times New Roman" w:hAnsi="Times New Roman" w:cs="Times New Roman" w:hint="eastAsia"/>
-        </w:rPr>
-      </w:pPr>
-    </w:p>
-    <w:p>
-      <w:pPr>
-        <w:rPr>
-          <w:rFonts w:ascii="Times New Roman" w:hAnsi="Times New Roman" w:cs="Times New Roman" w:hint="eastAsia"/>
-        </w:rPr>
-      </w:pPr>
-    </w:p>
-    <w:p>
-      <w:pPr>
-        <w:rPr>
-          <w:rFonts w:ascii="Times New Roman" w:hAnsi="Times New Roman" w:cs="Times New Roman"/>
-        </w:rPr>
-      </w:pPr>
-    </w:p>
-    <w:p>
-      <w:pPr>
-        <w:rPr>
-          <w:rFonts w:ascii="Times New Roman" w:hAnsi="Times New Roman" w:cs="Times New Roman" w:hint="eastAsia"/>
+          <w:rFonts w:ascii="Times New Roman" w:hAnsi="Times New Roman" w:cs="Times New Roman"/>
+        </w:rPr>
+      </w:pPr>
+    </w:p>
+    <w:p>
+      <w:pPr>
+        <w:rPr>
+          <w:rFonts w:ascii="Times New Roman" w:hAnsi="Times New Roman" w:cs="Times New Roman"/>
+        </w:rPr>
+      </w:pPr>
+    </w:p>
+    <w:p>
+      <w:pPr>
+        <w:rPr>
+          <w:rFonts w:ascii="Times New Roman" w:hAnsi="Times New Roman" w:cs="Times New Roman"/>
+        </w:rPr>
+      </w:pPr>
+    </w:p>
+    <w:p>
+      <w:pPr>
+        <w:rPr>
+          <w:rFonts w:ascii="Times New Roman" w:hAnsi="Times New Roman" w:cs="Times New Roman"/>
         </w:rPr>
       </w:pPr>
     </w:p>
@@ -4227,80 +4276,32 @@
       <w:pPr>
         <w:ind w:left="1080"/>
         <w:rPr>
-          <w:rFonts w:ascii="Times New Roman" w:hAnsi="Times New Roman" w:cs="Times New Roman" w:hint="eastAsia"/>
-        </w:rPr>
-      </w:pPr>
-      <w:r>
-        <w:rPr>
-          <w:rFonts w:ascii="Times New Roman" w:hAnsi="Times New Roman" w:cs="Times New Roman" w:hint="eastAsia"/>
-        </w:rPr>
-        <w:t xml:space="preserve">In our </w:t>
-      </w:r>
-      <w:r>
-        <w:rPr>
-          <w:rFonts w:ascii="Times New Roman" w:hAnsi="Times New Roman" w:cs="Times New Roman"/>
-        </w:rPr>
-        <w:t>implementation</w:t>
-      </w:r>
-      <w:r>
-        <w:rPr>
-          <w:rFonts w:ascii="Times New Roman" w:hAnsi="Times New Roman" w:cs="Times New Roman" w:hint="eastAsia"/>
-        </w:rPr>
-        <w:t xml:space="preserve">, we take the </w:t>
-      </w:r>
-      <w:r>
-        <w:rPr>
-          <w:rFonts w:ascii="Times New Roman" w:hAnsi="Times New Roman" w:cs="Times New Roman"/>
-        </w:rPr>
-        <w:t>advantages</w:t>
-      </w:r>
-      <w:r>
-        <w:rPr>
-          <w:rFonts w:ascii="Times New Roman" w:hAnsi="Times New Roman" w:cs="Times New Roman" w:hint="eastAsia"/>
-        </w:rPr>
-        <w:t xml:space="preserve"> of Factory Method Pattern to create grid objects</w:t>
-      </w:r>
-      <w:r>
-        <w:rPr>
-          <w:rFonts w:ascii="Times New Roman" w:hAnsi="Times New Roman" w:cs="Times New Roman" w:hint="eastAsia"/>
-        </w:rPr>
-        <w:t xml:space="preserve"> and allowing us to hide </w:t>
-      </w:r>
-      <w:r>
-        <w:rPr>
-          <w:rFonts w:ascii="Times New Roman" w:hAnsi="Times New Roman" w:cs="Times New Roman"/>
-        </w:rPr>
-        <w:t>information</w:t>
-      </w:r>
-      <w:r>
-        <w:rPr>
-          <w:rFonts w:ascii="Times New Roman" w:hAnsi="Times New Roman" w:cs="Times New Roman" w:hint="eastAsia"/>
-        </w:rPr>
-        <w:t xml:space="preserve"> of the subclass to the client</w:t>
-      </w:r>
-      <w:r>
-        <w:rPr>
-          <w:rFonts w:ascii="Times New Roman" w:hAnsi="Times New Roman" w:cs="Times New Roman" w:hint="eastAsia"/>
+          <w:rFonts w:ascii="Times New Roman" w:hAnsi="Times New Roman" w:cs="Times New Roman"/>
+        </w:rPr>
+      </w:pPr>
+      <w:r>
+        <w:rPr>
+          <w:rFonts w:ascii="Times New Roman" w:hAnsi="Times New Roman" w:cs="Times New Roman"/>
+        </w:rPr>
+        <w:t>In our implementation, we take the advantages of Factory Method Pattern to create grid objects</w:t>
+      </w:r>
+      <w:r>
+        <w:rPr>
+          <w:rFonts w:ascii="Times New Roman" w:hAnsi="Times New Roman" w:cs="Times New Roman"/>
+        </w:rPr>
+        <w:t xml:space="preserve"> and allowing us to hide information of the subclass to the client</w:t>
+      </w:r>
+      <w:r>
+        <w:rPr>
+          <w:rFonts w:ascii="Times New Roman" w:hAnsi="Times New Roman" w:cs="Times New Roman"/>
         </w:rPr>
         <w:t>.</w:t>
       </w:r>
       <w:r>
         <w:rPr>
-          <w:rFonts w:ascii="Times New Roman" w:hAnsi="Times New Roman" w:cs="Times New Roman" w:hint="eastAsia"/>
-        </w:rPr>
-        <w:t xml:space="preserve"> Level is the abstract class that have all pure virtual methods of creating objects and placing objects </w:t>
-      </w:r>
-      <w:r>
-        <w:rPr>
-          <w:rFonts w:ascii="Times New Roman" w:hAnsi="Times New Roman" w:cs="Times New Roman"/>
-        </w:rPr>
-        <w:t>on the</w:t>
-      </w:r>
-      <w:r>
-        <w:rPr>
-          <w:rFonts w:ascii="Times New Roman" w:hAnsi="Times New Roman" w:cs="Times New Roman" w:hint="eastAsia"/>
-        </w:rPr>
-        <w:t xml:space="preserve"> </w:t>
+          <w:rFonts w:ascii="Times New Roman" w:hAnsi="Times New Roman" w:cs="Times New Roman"/>
+        </w:rPr>
+        <w:t xml:space="preserve"> Level is the abstract class that have all pure virtual methods of creating objects and placing objects on the </w:t>
       </w:r>
       <w:r>
         <w:rPr>
@@ -4310,7 +4311,7 @@
       </w:r>
       <w:r>
         <w:rPr>
-          <w:rFonts w:ascii="Times New Roman" w:hAnsi="Times New Roman" w:cs="Times New Roman" w:hint="eastAsia"/>
+          <w:rFonts w:ascii="Times New Roman" w:hAnsi="Times New Roman" w:cs="Times New Roman"/>
         </w:rPr>
         <w:t xml:space="preserve"> in the Level </w:t>
       </w:r>
@@ -4322,51 +4323,27 @@
       </w:r>
       <w:r>
         <w:rPr>
-          <w:rFonts w:ascii="Times New Roman" w:hAnsi="Times New Roman" w:cs="Times New Roman" w:hint="eastAsia"/>
-        </w:rPr>
-        <w:t xml:space="preserve">can think as an </w:t>
-      </w:r>
-      <w:r>
-        <w:rPr>
-          <w:rFonts w:ascii="Times New Roman" w:hAnsi="Times New Roman" w:cs="Times New Roman"/>
-        </w:rPr>
-        <w:t>abstract</w:t>
-      </w:r>
-      <w:r>
-        <w:rPr>
-          <w:rFonts w:ascii="Times New Roman" w:hAnsi="Times New Roman" w:cs="Times New Roman" w:hint="eastAsia"/>
-        </w:rPr>
-        <w:t xml:space="preserve"> factory class) and floor is the concreate factory to implements all the creation of </w:t>
-      </w:r>
-      <w:r>
-        <w:rPr>
-          <w:rFonts w:ascii="Times New Roman" w:hAnsi="Times New Roman" w:cs="Times New Roman"/>
-        </w:rPr>
-        <w:t>objects</w:t>
-      </w:r>
-      <w:r>
-        <w:rPr>
-          <w:rFonts w:ascii="Times New Roman" w:hAnsi="Times New Roman" w:cs="Times New Roman" w:hint="eastAsia"/>
-        </w:rPr>
-        <w:t>.</w:t>
-      </w:r>
-    </w:p>
-    <w:p>
-      <w:pPr>
-        <w:rPr>
-          <w:rFonts w:ascii="Times New Roman" w:hAnsi="Times New Roman" w:cs="Times New Roman"/>
-        </w:rPr>
-      </w:pPr>
-    </w:p>
-    <w:p>
-      <w:pPr>
-        <w:rPr>
-          <w:rFonts w:ascii="Times New Roman" w:hAnsi="Times New Roman" w:cs="Times New Roman"/>
-        </w:rPr>
-      </w:pPr>
-      <w:r>
-        <w:rPr>
-          <w:rFonts w:ascii="Times New Roman" w:hAnsi="Times New Roman" w:cs="Times New Roman" w:hint="eastAsia"/>
+          <w:rFonts w:ascii="Times New Roman" w:hAnsi="Times New Roman" w:cs="Times New Roman"/>
+        </w:rPr>
+        <w:t>can think as an abstract factory class) and floor is the concreate factory to implements all the creation of objects.</w:t>
+      </w:r>
+    </w:p>
+    <w:p>
+      <w:pPr>
+        <w:rPr>
+          <w:rFonts w:ascii="Times New Roman" w:hAnsi="Times New Roman" w:cs="Times New Roman"/>
+        </w:rPr>
+      </w:pPr>
+    </w:p>
+    <w:p>
+      <w:pPr>
+        <w:rPr>
+          <w:rFonts w:ascii="Times New Roman" w:hAnsi="Times New Roman" w:cs="Times New Roman"/>
+        </w:rPr>
+      </w:pPr>
+      <w:r>
+        <w:rPr>
+          <w:rFonts w:ascii="Times New Roman" w:hAnsi="Times New Roman" w:cs="Times New Roman"/>
           <w:noProof/>
         </w:rPr>
         <w:drawing>
@@ -4444,7 +4421,7 @@
     <w:p>
       <w:pPr>
         <w:rPr>
-          <w:rFonts w:ascii="Times New Roman" w:hAnsi="Times New Roman" w:cs="Times New Roman" w:hint="eastAsia"/>
+          <w:rFonts w:ascii="Times New Roman" w:hAnsi="Times New Roman" w:cs="Times New Roman"/>
         </w:rPr>
       </w:pPr>
     </w:p>
@@ -4648,27 +4625,48 @@
         <w:rPr>
           <w:rFonts w:ascii="Times New Roman" w:hAnsi="Times New Roman" w:cs="Times New Roman"/>
         </w:rPr>
-        <w:t>For reference, you can see the code in potioneffects class.</w:t>
-      </w:r>
-    </w:p>
-    <w:p>
-      <w:pPr>
-        <w:rPr>
-          <w:rFonts w:ascii="Times New Roman" w:hAnsi="Times New Roman" w:cs="Times New Roman"/>
-        </w:rPr>
-      </w:pPr>
-    </w:p>
-    <w:p>
-      <w:pPr>
-        <w:rPr>
-          <w:rFonts w:ascii="Times New Roman" w:hAnsi="Times New Roman" w:cs="Times New Roman"/>
-        </w:rPr>
-      </w:pPr>
-    </w:p>
-    <w:p>
-      <w:pPr>
-        <w:rPr>
-          <w:rFonts w:ascii="Times New Roman" w:hAnsi="Times New Roman" w:cs="Times New Roman"/>
+        <w:t xml:space="preserve">For reference, you can see the code in </w:t>
+      </w:r>
+      <w:proofErr w:type="spellStart"/>
+      <w:r>
+        <w:rPr>
+          <w:rFonts w:ascii="Times New Roman" w:hAnsi="Times New Roman" w:cs="Times New Roman"/>
+        </w:rPr>
+        <w:t>potioneffects</w:t>
+      </w:r>
+      <w:proofErr w:type="spellEnd"/>
+      <w:r>
+        <w:rPr>
+          <w:rFonts w:ascii="Times New Roman" w:hAnsi="Times New Roman" w:cs="Times New Roman"/>
+        </w:rPr>
+        <w:t xml:space="preserve"> class.</w:t>
+      </w:r>
+    </w:p>
+    <w:p>
+      <w:pPr>
+        <w:rPr>
+          <w:rFonts w:ascii="Times New Roman" w:hAnsi="Times New Roman" w:cs="Times New Roman"/>
+        </w:rPr>
+      </w:pPr>
+    </w:p>
+    <w:p>
+      <w:pPr>
+        <w:rPr>
+          <w:rFonts w:ascii="Times New Roman" w:hAnsi="Times New Roman" w:cs="Times New Roman"/>
+        </w:rPr>
+      </w:pPr>
+    </w:p>
+    <w:p>
+      <w:pPr>
+        <w:rPr>
+          <w:rFonts w:ascii="Times New Roman" w:hAnsi="Times New Roman" w:cs="Times New Roman" w:hint="eastAsia"/>
+        </w:rPr>
+      </w:pPr>
+    </w:p>
+    <w:p>
+      <w:pPr>
+        <w:rPr>
+          <w:rFonts w:ascii="Times New Roman" w:hAnsi="Times New Roman" w:cs="Times New Roman" w:hint="eastAsia"/>
         </w:rPr>
       </w:pPr>
     </w:p>
@@ -4687,7 +4685,7 @@
           <w:numId w:val="7"/>
         </w:numPr>
         <w:rPr>
-          <w:rFonts w:ascii="Times New Roman" w:hAnsi="Times New Roman" w:cs="Times New Roman" w:hint="eastAsia"/>
+          <w:rFonts w:ascii="Times New Roman" w:hAnsi="Times New Roman" w:cs="Times New Roman"/>
         </w:rPr>
       </w:pPr>
       <w:r>
@@ -4707,7 +4705,7 @@
       </w:pPr>
       <w:r>
         <w:rPr>
-          <w:rFonts w:ascii="Times New Roman" w:hAnsi="Times New Roman" w:cs="Times New Roman" w:hint="eastAsia"/>
+          <w:rFonts w:ascii="Times New Roman" w:hAnsi="Times New Roman" w:cs="Times New Roman"/>
           <w:noProof/>
         </w:rPr>
         <w:drawing>
@@ -4776,21 +4774,15 @@
       </w:r>
       <w:r>
         <w:rPr>
-          <w:rFonts w:ascii="Times New Roman" w:hAnsi="Times New Roman" w:cs="Times New Roman" w:hint="eastAsia"/>
+          <w:rFonts w:ascii="Times New Roman" w:hAnsi="Times New Roman" w:cs="Times New Roman"/>
         </w:rPr>
         <w:t>We take the advantage of using Template function to reduce code rather than us</w:t>
       </w:r>
       <w:r>
         <w:rPr>
-          <w:rFonts w:ascii="Times New Roman" w:hAnsi="Times New Roman" w:cs="Times New Roman" w:hint="eastAsia"/>
-        </w:rPr>
-        <w:t>ing the Template Method Pattern since potion and gold have similar code.</w:t>
-      </w:r>
-      <w:r>
-        <w:rPr>
-          <w:rFonts w:ascii="Times New Roman" w:hAnsi="Times New Roman" w:cs="Times New Roman"/>
-        </w:rPr>
-        <w:t xml:space="preserve"> </w:t>
+          <w:rFonts w:ascii="Times New Roman" w:hAnsi="Times New Roman" w:cs="Times New Roman"/>
+        </w:rPr>
+        <w:t xml:space="preserve">ing the Template Method Pattern since potion and gold have similar code. </w:t>
       </w:r>
     </w:p>
     <w:p>
@@ -4817,12 +4809,12 @@
     <w:p>
       <w:pPr>
         <w:rPr>
-          <w:rFonts w:ascii="Times New Roman" w:hAnsi="Times New Roman" w:cs="Times New Roman" w:hint="eastAsia"/>
-        </w:rPr>
-      </w:pPr>
-      <w:r>
-        <w:rPr>
-          <w:rFonts w:ascii="Times New Roman" w:hAnsi="Times New Roman" w:cs="Times New Roman" w:hint="eastAsia"/>
+          <w:rFonts w:ascii="Times New Roman" w:hAnsi="Times New Roman" w:cs="Times New Roman"/>
+        </w:rPr>
+      </w:pPr>
+      <w:r>
+        <w:rPr>
+          <w:rFonts w:ascii="Times New Roman" w:hAnsi="Times New Roman" w:cs="Times New Roman"/>
         </w:rPr>
         <w:tab/>
       </w:r>
@@ -4840,7 +4832,7 @@
       </w:pPr>
       <w:r>
         <w:rPr>
-          <w:rFonts w:ascii="Times New Roman" w:eastAsiaTheme="minorEastAsia" w:hAnsi="Times New Roman" w:cs="Times New Roman" w:hint="eastAsia"/>
+          <w:rFonts w:ascii="Times New Roman" w:eastAsiaTheme="minorEastAsia" w:hAnsi="Times New Roman" w:cs="Times New Roman"/>
           <w:color w:val="auto"/>
           <w:sz w:val="24"/>
           <w:szCs w:val="24"/>
@@ -4849,9 +4841,14 @@
       </w:r>
     </w:p>
     <w:p>
-      <w:r>
-        <w:rPr>
-          <w:rFonts w:hint="eastAsia"/>
+      <w:pPr>
+        <w:rPr>
+          <w:rFonts w:ascii="Times New Roman" w:hAnsi="Times New Roman" w:cs="Times New Roman"/>
+        </w:rPr>
+      </w:pPr>
+      <w:r>
+        <w:rPr>
+          <w:rFonts w:ascii="Times New Roman" w:hAnsi="Times New Roman" w:cs="Times New Roman"/>
         </w:rPr>
         <w:tab/>
       </w:r>
@@ -4887,70 +4884,89 @@
     <w:p>
       <w:pPr>
         <w:rPr>
-          <w:rFonts w:ascii="Times New Roman" w:hAnsi="Times New Roman" w:cs="Times New Roman"/>
-        </w:rPr>
-      </w:pPr>
-    </w:p>
-    <w:p>
-      <w:pPr>
-        <w:rPr>
-          <w:rFonts w:ascii="Times New Roman" w:hAnsi="Times New Roman" w:cs="Times New Roman"/>
-        </w:rPr>
-      </w:pPr>
-    </w:p>
-    <w:p>
-      <w:pPr>
-        <w:rPr>
-          <w:rFonts w:ascii="Times New Roman" w:hAnsi="Times New Roman" w:cs="Times New Roman"/>
-        </w:rPr>
-      </w:pPr>
-    </w:p>
-    <w:p>
-      <w:pPr>
-        <w:rPr>
-          <w:rFonts w:ascii="Times New Roman" w:hAnsi="Times New Roman" w:cs="Times New Roman"/>
-        </w:rPr>
-      </w:pPr>
-    </w:p>
-    <w:p>
-      <w:pPr>
-        <w:rPr>
-          <w:rFonts w:ascii="Times New Roman" w:hAnsi="Times New Roman" w:cs="Times New Roman"/>
-        </w:rPr>
-      </w:pPr>
-    </w:p>
-    <w:p>
-      <w:pPr>
-        <w:rPr>
-          <w:rFonts w:ascii="Times New Roman" w:hAnsi="Times New Roman" w:cs="Times New Roman"/>
-        </w:rPr>
-      </w:pPr>
-    </w:p>
-    <w:p>
-      <w:pPr>
-        <w:rPr>
-          <w:rFonts w:ascii="Times New Roman" w:hAnsi="Times New Roman" w:cs="Times New Roman"/>
-        </w:rPr>
-      </w:pPr>
-    </w:p>
-    <w:p>
-      <w:pPr>
-        <w:rPr>
-          <w:rFonts w:ascii="Times New Roman" w:hAnsi="Times New Roman" w:cs="Times New Roman"/>
-        </w:rPr>
-      </w:pPr>
-    </w:p>
-    <w:p>
-      <w:pPr>
-        <w:rPr>
-          <w:rFonts w:ascii="Times New Roman" w:hAnsi="Times New Roman" w:cs="Times New Roman"/>
-        </w:rPr>
-      </w:pPr>
-    </w:p>
-    <w:p>
-      <w:pPr>
-        <w:rPr>
-          <w:rFonts w:ascii="Times New Roman" w:hAnsi="Times New Roman" w:cs="Times New Roman"/>
+          <w:rFonts w:ascii="Times New Roman" w:hAnsi="Times New Roman" w:cs="Times New Roman" w:hint="eastAsia"/>
+        </w:rPr>
+      </w:pPr>
+      <w:r>
+        <w:rPr>
+          <w:rFonts w:ascii="Times New Roman" w:hAnsi="Times New Roman" w:cs="Times New Roman"/>
+        </w:rPr>
+        <w:t xml:space="preserve">Additional Characters (Student and </w:t>
+      </w:r>
+      <w:proofErr w:type="spellStart"/>
+      <w:r>
+        <w:rPr>
+          <w:rFonts w:ascii="Times New Roman" w:hAnsi="Times New Roman" w:cs="Times New Roman"/>
+        </w:rPr>
+        <w:t>Nomair</w:t>
+      </w:r>
+      <w:proofErr w:type="spellEnd"/>
+      <w:r>
+        <w:rPr>
+          <w:rFonts w:ascii="Times New Roman" w:hAnsi="Times New Roman" w:cs="Times New Roman"/>
+        </w:rPr>
+        <w:t>)</w:t>
+      </w:r>
+    </w:p>
+    <w:p>
+      <w:pPr>
+        <w:rPr>
+          <w:rFonts w:ascii="Times New Roman" w:hAnsi="Times New Roman" w:cs="Times New Roman" w:hint="eastAsia"/>
+        </w:rPr>
+      </w:pPr>
+    </w:p>
+    <w:p>
+      <w:pPr>
+        <w:rPr>
+          <w:rFonts w:ascii="Times New Roman" w:hAnsi="Times New Roman" w:cs="Times New Roman" w:hint="eastAsia"/>
+        </w:rPr>
+      </w:pPr>
+    </w:p>
+    <w:p>
+      <w:pPr>
+        <w:rPr>
+          <w:rFonts w:ascii="Times New Roman" w:hAnsi="Times New Roman" w:cs="Times New Roman" w:hint="eastAsia"/>
+        </w:rPr>
+      </w:pPr>
+    </w:p>
+    <w:p>
+      <w:pPr>
+        <w:rPr>
+          <w:rFonts w:ascii="Times New Roman" w:hAnsi="Times New Roman" w:cs="Times New Roman" w:hint="eastAsia"/>
+        </w:rPr>
+      </w:pPr>
+    </w:p>
+    <w:p>
+      <w:pPr>
+        <w:rPr>
+          <w:rFonts w:ascii="Times New Roman" w:hAnsi="Times New Roman" w:cs="Times New Roman" w:hint="eastAsia"/>
+        </w:rPr>
+      </w:pPr>
+      <w:r>
+        <w:rPr>
+          <w:rFonts w:ascii="Times New Roman" w:hAnsi="Times New Roman" w:cs="Times New Roman"/>
+        </w:rPr>
+        <w:t xml:space="preserve">Additional </w:t>
+      </w:r>
+      <w:proofErr w:type="gramStart"/>
+      <w:r>
+        <w:rPr>
+          <w:rFonts w:ascii="Times New Roman" w:hAnsi="Times New Roman" w:cs="Times New Roman" w:hint="eastAsia"/>
+        </w:rPr>
+        <w:t>Items(</w:t>
+      </w:r>
+      <w:proofErr w:type="gramEnd"/>
+      <w:r>
+        <w:rPr>
+          <w:rFonts w:ascii="Times New Roman" w:hAnsi="Times New Roman" w:cs="Times New Roman" w:hint="eastAsia"/>
+        </w:rPr>
+        <w:t>Weapons and Armors)</w:t>
+      </w:r>
+    </w:p>
+    <w:p>
+      <w:pPr>
+        <w:rPr>
+          <w:rFonts w:ascii="Times New Roman" w:hAnsi="Times New Roman" w:cs="Times New Roman" w:hint="eastAsia"/>
         </w:rPr>
       </w:pPr>
     </w:p>
@@ -5047,6 +5063,8 @@
           <w:rFonts w:ascii="Times New Roman" w:hAnsi="Times New Roman" w:cs="Times New Roman"/>
         </w:rPr>
       </w:pPr>
+      <w:bookmarkStart w:id="0" w:name="_GoBack"/>
+      <w:bookmarkEnd w:id="0"/>
     </w:p>
     <w:p>
       <w:pPr>
@@ -5102,7 +5120,21 @@
         <w:rPr>
           <w:rFonts w:ascii="Times New Roman" w:hAnsi="Times New Roman" w:cs="Times New Roman"/>
         </w:rPr>
-        <w:t xml:space="preserve">Q1:How could your design your system so that each race could be easily generated? </w:t>
+        <w:t>Q</w:t>
+      </w:r>
+      <w:proofErr w:type="gramStart"/>
+      <w:r>
+        <w:rPr>
+          <w:rFonts w:ascii="Times New Roman" w:hAnsi="Times New Roman" w:cs="Times New Roman"/>
+        </w:rPr>
+        <w:t>1:How</w:t>
+      </w:r>
+      <w:proofErr w:type="gramEnd"/>
+      <w:r>
+        <w:rPr>
+          <w:rFonts w:ascii="Times New Roman" w:hAnsi="Times New Roman" w:cs="Times New Roman"/>
+        </w:rPr>
+        <w:t xml:space="preserve"> could your design your system so that each race could be easily generated? </w:t>
       </w:r>
     </w:p>
     <w:p>
@@ -5231,7 +5263,21 @@
         <w:rPr>
           <w:rFonts w:ascii="Times New Roman" w:hAnsi="Times New Roman" w:cs="Times New Roman"/>
         </w:rPr>
-        <w:t xml:space="preserve">Player character is generated when player has selected a race in GameGrid. In comparison generating enemies, we spawn enemies in the Level class. </w:t>
+        <w:t xml:space="preserve">Player character is generated when player has selected a race in </w:t>
+      </w:r>
+      <w:proofErr w:type="spellStart"/>
+      <w:r>
+        <w:rPr>
+          <w:rFonts w:ascii="Times New Roman" w:hAnsi="Times New Roman" w:cs="Times New Roman"/>
+        </w:rPr>
+        <w:t>GameGrid</w:t>
+      </w:r>
+      <w:proofErr w:type="spellEnd"/>
+      <w:r>
+        <w:rPr>
+          <w:rFonts w:ascii="Times New Roman" w:hAnsi="Times New Roman" w:cs="Times New Roman"/>
+        </w:rPr>
+        <w:t xml:space="preserve">. In comparison generating enemies, we spawn enemies in the Level class. </w:t>
       </w:r>
       <w:r>
         <w:rPr>
@@ -5261,7 +5307,29 @@
         <w:rPr>
           <w:rFonts w:ascii="Times New Roman" w:hAnsi="Times New Roman" w:cs="Times New Roman"/>
         </w:rPr>
-        <w:t xml:space="preserve"> Whenever the createEnemies() method is invoked in the floor class to spawn, each created  enemy is attached to the player’s </w:t>
+        <w:t xml:space="preserve"> Whenever the </w:t>
+      </w:r>
+      <w:proofErr w:type="spellStart"/>
+      <w:proofErr w:type="gramStart"/>
+      <w:r>
+        <w:rPr>
+          <w:rFonts w:ascii="Times New Roman" w:hAnsi="Times New Roman" w:cs="Times New Roman"/>
+        </w:rPr>
+        <w:t>createEnemies</w:t>
+      </w:r>
+      <w:proofErr w:type="spellEnd"/>
+      <w:r>
+        <w:rPr>
+          <w:rFonts w:ascii="Times New Roman" w:hAnsi="Times New Roman" w:cs="Times New Roman"/>
+        </w:rPr>
+        <w:t>(</w:t>
+      </w:r>
+      <w:proofErr w:type="gramEnd"/>
+      <w:r>
+        <w:rPr>
+          <w:rFonts w:ascii="Times New Roman" w:hAnsi="Times New Roman" w:cs="Times New Roman"/>
+        </w:rPr>
+        <w:t xml:space="preserve">) method is invoked in the floor class to spawn, each created  enemy is attached to the player’s </w:t>
       </w:r>
       <w:r>
         <w:rPr>
@@ -5519,7 +5587,21 @@
         <w:rPr>
           <w:rFonts w:ascii="Times New Roman" w:hAnsi="Times New Roman" w:cs="Times New Roman"/>
         </w:rPr>
-        <w:t>How could you generate items so the generation of Treasure and Potion reuses as much code as possible? That is, How would you structure your system so that the generation of a potion and the generation of treasure does not duplicate code?</w:t>
+        <w:t xml:space="preserve">How could you generate items so the generation of Treasure and Potion reuses as much code as possible? That is, </w:t>
+      </w:r>
+      <w:proofErr w:type="gramStart"/>
+      <w:r>
+        <w:rPr>
+          <w:rFonts w:ascii="Times New Roman" w:hAnsi="Times New Roman" w:cs="Times New Roman"/>
+        </w:rPr>
+        <w:t>How</w:t>
+      </w:r>
+      <w:proofErr w:type="gramEnd"/>
+      <w:r>
+        <w:rPr>
+          <w:rFonts w:ascii="Times New Roman" w:hAnsi="Times New Roman" w:cs="Times New Roman"/>
+        </w:rPr>
+        <w:t xml:space="preserve"> would you structure your system so that the generation of a potion and the generation of treasure does not duplicate code?</w:t>
       </w:r>
     </w:p>
     <w:p>
@@ -5545,18 +5627,47 @@
         <w:rPr>
           <w:rFonts w:ascii="Times New Roman" w:hAnsi="Times New Roman" w:cs="Times New Roman"/>
         </w:rPr>
-        <w:t>template function instead of template method. As you can see in the Floor Class Line 51.  The spawnItem can spawn both potion and gold by passing the them in itemtype.</w:t>
-      </w:r>
-    </w:p>
-    <w:p>
-      <w:pPr>
-        <w:rPr>
-          <w:rFonts w:ascii="Times New Roman" w:hAnsi="Times New Roman" w:cs="Times New Roman"/>
-        </w:rPr>
-      </w:pPr>
-      <w:r>
-        <w:rPr>
-          <w:rFonts w:ascii="Times New Roman" w:hAnsi="Times New Roman" w:cs="Times New Roman"/>
+        <w:t xml:space="preserve">template function instead of template method. As you can see in the Floor Class Line 51.  The </w:t>
+      </w:r>
+      <w:proofErr w:type="spellStart"/>
+      <w:r>
+        <w:rPr>
+          <w:rFonts w:ascii="Times New Roman" w:hAnsi="Times New Roman" w:cs="Times New Roman"/>
+        </w:rPr>
+        <w:t>spawnItem</w:t>
+      </w:r>
+      <w:proofErr w:type="spellEnd"/>
+      <w:r>
+        <w:rPr>
+          <w:rFonts w:ascii="Times New Roman" w:hAnsi="Times New Roman" w:cs="Times New Roman"/>
+        </w:rPr>
+        <w:t xml:space="preserve"> can spawn both potion and gold by passing the them in </w:t>
+      </w:r>
+      <w:proofErr w:type="spellStart"/>
+      <w:r>
+        <w:rPr>
+          <w:rFonts w:ascii="Times New Roman" w:hAnsi="Times New Roman" w:cs="Times New Roman"/>
+        </w:rPr>
+        <w:t>itemtype</w:t>
+      </w:r>
+      <w:proofErr w:type="spellEnd"/>
+      <w:r>
+        <w:rPr>
+          <w:rFonts w:ascii="Times New Roman" w:hAnsi="Times New Roman" w:cs="Times New Roman"/>
+        </w:rPr>
+        <w:t>.</w:t>
+      </w:r>
+    </w:p>
+    <w:p>
+      <w:pPr>
+        <w:rPr>
+          <w:rFonts w:ascii="Times New Roman" w:hAnsi="Times New Roman" w:cs="Times New Roman"/>
+        </w:rPr>
+      </w:pPr>
+      <w:r>
+        <w:rPr>
+          <w:rFonts w:ascii="Times New Roman" w:hAnsi="Times New Roman" w:cs="Times New Roman"/>
+          <w:noProof/>
         </w:rPr>
         <w:drawing>
           <wp:anchor distT="0" distB="0" distL="114300" distR="114300" simplePos="0" relativeHeight="251680768" behindDoc="0" locked="0" layoutInCell="1" allowOverlap="1" wp14:anchorId="7D5B4E92" wp14:editId="4323F759">
@@ -5689,58 +5800,146 @@
     <w:p>
       <w:pPr>
         <w:rPr>
-          <w:rFonts w:ascii="Times New Roman" w:hAnsi="Times New Roman" w:cs="Times New Roman"/>
-        </w:rPr>
-      </w:pPr>
-    </w:p>
-    <w:p>
-      <w:pPr>
-        <w:rPr>
-          <w:rFonts w:ascii="Times New Roman" w:hAnsi="Times New Roman" w:cs="Times New Roman"/>
-        </w:rPr>
-      </w:pPr>
-    </w:p>
-    <w:p>
-      <w:pPr>
-        <w:rPr>
-          <w:rFonts w:ascii="Times New Roman" w:hAnsi="Times New Roman" w:cs="Times New Roman"/>
-        </w:rPr>
-      </w:pPr>
-    </w:p>
-    <w:p>
-      <w:pPr>
-        <w:rPr>
-          <w:rFonts w:ascii="Times New Roman" w:hAnsi="Times New Roman" w:cs="Times New Roman"/>
-        </w:rPr>
-      </w:pPr>
-    </w:p>
-    <w:p>
-      <w:pPr>
-        <w:rPr>
-          <w:rFonts w:ascii="Times New Roman" w:hAnsi="Times New Roman" w:cs="Times New Roman"/>
-        </w:rPr>
-      </w:pPr>
-    </w:p>
-    <w:p>
-      <w:pPr>
-        <w:rPr>
-          <w:rFonts w:ascii="Times New Roman" w:hAnsi="Times New Roman" w:cs="Times New Roman"/>
-        </w:rPr>
-      </w:pPr>
-    </w:p>
-    <w:p>
-      <w:pPr>
-        <w:rPr>
-          <w:rFonts w:ascii="Times New Roman" w:hAnsi="Times New Roman" w:cs="Times New Roman"/>
-        </w:rPr>
-      </w:pPr>
-    </w:p>
-    <w:p>
-      <w:pPr>
-        <w:rPr>
-          <w:rFonts w:ascii="Times New Roman" w:hAnsi="Times New Roman" w:cs="Times New Roman"/>
-        </w:rPr>
-      </w:pPr>
+          <w:rFonts w:ascii="Times New Roman" w:hAnsi="Times New Roman" w:cs="Times New Roman" w:hint="eastAsia"/>
+          <w:b/>
+          <w:i/>
+        </w:rPr>
+      </w:pPr>
+      <w:r>
+        <w:rPr>
+          <w:rFonts w:ascii="Times New Roman" w:hAnsi="Times New Roman" w:cs="Times New Roman"/>
+          <w:b/>
+          <w:i/>
+        </w:rPr>
+        <w:t>Shared Pointers</w:t>
+      </w:r>
+    </w:p>
+    <w:p>
+      <w:pPr>
+        <w:rPr>
+          <w:rFonts w:ascii="Times New Roman" w:hAnsi="Times New Roman" w:cs="Times New Roman" w:hint="eastAsia"/>
+        </w:rPr>
+      </w:pPr>
+      <w:r>
+        <w:rPr>
+          <w:rFonts w:ascii="Times New Roman" w:hAnsi="Times New Roman" w:cs="Times New Roman" w:hint="eastAsia"/>
+        </w:rPr>
+        <w:t xml:space="preserve">CC3k is written without using </w:t>
+      </w:r>
+      <w:r>
+        <w:rPr>
+          <w:rFonts w:ascii="Times New Roman" w:hAnsi="Times New Roman" w:cs="Times New Roman"/>
+        </w:rPr>
+        <w:t>explicitly</w:t>
+      </w:r>
+      <w:r>
+        <w:rPr>
+          <w:rFonts w:ascii="Times New Roman" w:hAnsi="Times New Roman" w:cs="Times New Roman" w:hint="eastAsia"/>
+        </w:rPr>
+        <w:t xml:space="preserve"> </w:t>
+      </w:r>
+      <w:r>
+        <w:rPr>
+          <w:rFonts w:ascii="Times New Roman" w:hAnsi="Times New Roman" w:cs="Times New Roman"/>
+        </w:rPr>
+        <w:t>memory</w:t>
+      </w:r>
+      <w:r>
+        <w:rPr>
+          <w:rFonts w:ascii="Times New Roman" w:hAnsi="Times New Roman" w:cs="Times New Roman" w:hint="eastAsia"/>
+        </w:rPr>
+        <w:t xml:space="preserve"> allocation and </w:t>
+      </w:r>
+      <w:proofErr w:type="spellStart"/>
+      <w:r>
+        <w:rPr>
+          <w:rFonts w:ascii="Times New Roman" w:hAnsi="Times New Roman" w:cs="Times New Roman" w:hint="eastAsia"/>
+        </w:rPr>
+        <w:t>deallocation</w:t>
+      </w:r>
+      <w:proofErr w:type="spellEnd"/>
+      <w:r>
+        <w:rPr>
+          <w:rFonts w:ascii="Times New Roman" w:hAnsi="Times New Roman" w:cs="Times New Roman" w:hint="eastAsia"/>
+        </w:rPr>
+        <w:t>.</w:t>
+      </w:r>
+    </w:p>
+    <w:p>
+      <w:pPr>
+        <w:rPr>
+          <w:rFonts w:ascii="Times New Roman" w:hAnsi="Times New Roman" w:cs="Times New Roman" w:hint="eastAsia"/>
+          <w:b/>
+          <w:i/>
+        </w:rPr>
+      </w:pPr>
+    </w:p>
+    <w:p>
+      <w:pPr>
+        <w:rPr>
+          <w:rFonts w:ascii="Times New Roman" w:hAnsi="Times New Roman" w:cs="Times New Roman" w:hint="eastAsia"/>
+          <w:b/>
+          <w:i/>
+        </w:rPr>
+      </w:pPr>
+    </w:p>
+    <w:p>
+      <w:pPr>
+        <w:rPr>
+          <w:rFonts w:ascii="Times New Roman" w:hAnsi="Times New Roman" w:cs="Times New Roman" w:hint="eastAsia"/>
+          <w:b/>
+          <w:i/>
+        </w:rPr>
+      </w:pPr>
+      <w:r>
+        <w:rPr>
+          <w:rFonts w:ascii="Times New Roman" w:hAnsi="Times New Roman" w:cs="Times New Roman" w:hint="eastAsia"/>
+          <w:b/>
+          <w:i/>
+        </w:rPr>
+        <w:t xml:space="preserve">AI </w:t>
+      </w:r>
+      <w:r>
+        <w:rPr>
+          <w:rFonts w:ascii="Times New Roman" w:hAnsi="Times New Roman" w:cs="Times New Roman"/>
+          <w:b/>
+          <w:i/>
+        </w:rPr>
+        <w:t>for</w:t>
+      </w:r>
+      <w:r>
+        <w:rPr>
+          <w:rFonts w:ascii="Times New Roman" w:hAnsi="Times New Roman" w:cs="Times New Roman" w:hint="eastAsia"/>
+          <w:b/>
+          <w:i/>
+        </w:rPr>
+        <w:t xml:space="preserve"> Enemy</w:t>
+      </w:r>
+    </w:p>
+    <w:p>
+      <w:pPr>
+        <w:rPr>
+          <w:rFonts w:ascii="Times New Roman" w:hAnsi="Times New Roman" w:cs="Times New Roman" w:hint="eastAsia"/>
+        </w:rPr>
+      </w:pPr>
+      <w:r>
+        <w:rPr>
+          <w:rFonts w:ascii="Times New Roman" w:hAnsi="Times New Roman" w:cs="Times New Roman" w:hint="eastAsia"/>
+        </w:rPr>
+        <w:t xml:space="preserve">Enemies now have the </w:t>
+      </w:r>
+      <w:r>
+        <w:rPr>
+          <w:rFonts w:ascii="Times New Roman" w:hAnsi="Times New Roman" w:cs="Times New Roman"/>
+        </w:rPr>
+        <w:t>ability</w:t>
+      </w:r>
+      <w:r>
+        <w:rPr>
+          <w:rFonts w:ascii="Times New Roman" w:hAnsi="Times New Roman" w:cs="Times New Roman" w:hint="eastAsia"/>
+        </w:rPr>
+        <w:t xml:space="preserve"> to chase player with in the range of 3 block radius.</w:t>
+      </w:r>
     </w:p>
     <w:p>
       <w:pPr>
@@ -5767,11 +5966,9 @@
       <w:pPr>
         <w:pStyle w:val="Heading2"/>
         <w:rPr>
-          <w:rFonts w:ascii="Times New Roman" w:hAnsi="Times New Roman" w:cs="Times New Roman"/>
-        </w:rPr>
-      </w:pPr>
-      <w:bookmarkStart w:id="0" w:name="_GoBack"/>
-      <w:bookmarkEnd w:id="0"/>
+          <w:rFonts w:ascii="Times New Roman" w:hAnsi="Times New Roman" w:cs="Times New Roman" w:hint="eastAsia"/>
+        </w:rPr>
+      </w:pPr>
     </w:p>
     <w:p>
       <w:pPr>
@@ -7690,7 +7887,7 @@
 </file>
 
 <file path=customXml/itemProps1.xml><?xml version="1.0" encoding="utf-8"?>
-<ds:datastoreItem xmlns:ds="http://schemas.openxmlformats.org/officeDocument/2006/customXml" ds:itemID="{42581793-B819-BE49-8684-8F6E5113A02F}">
+<ds:datastoreItem xmlns:ds="http://schemas.openxmlformats.org/officeDocument/2006/customXml" ds:itemID="{FC59B928-365A-A344-B661-09D6787E83AB}">
   <ds:schemaRefs>
     <ds:schemaRef ds:uri="http://schemas.openxmlformats.org/officeDocument/2006/bibliography"/>
   </ds:schemaRefs>

--- a/CC3KDesignDocumatation.docx
+++ b/CC3KDesignDocumatation.docx
@@ -3876,6 +3876,7 @@
           <w:rFonts w:ascii="Times New Roman" w:hAnsi="Times New Roman" w:cs="Times New Roman"/>
         </w:rPr>
       </w:pPr>
+      <w:bookmarkStart w:id="0" w:name="_GoBack"/>
     </w:p>
     <w:p>
       <w:pPr>
@@ -3947,6 +3948,7 @@
         </w:rPr>
       </w:pPr>
     </w:p>
+    <w:bookmarkEnd w:id="0"/>
     <w:p>
       <w:pPr>
         <w:rPr>
@@ -4055,7 +4057,7 @@
           <w:numId w:val="10"/>
         </w:numPr>
         <w:rPr>
-          <w:rFonts w:ascii="Times New Roman" w:hAnsi="Times New Roman" w:cs="Times New Roman"/>
+          <w:rFonts w:ascii="Times New Roman" w:hAnsi="Times New Roman" w:cs="Times New Roman" w:hint="eastAsia"/>
         </w:rPr>
       </w:pPr>
       <w:r>
@@ -4080,10 +4082,56 @@
     <w:p>
       <w:pPr>
         <w:pStyle w:val="ListParagraph"/>
-        <w:numPr>
-          <w:ilvl w:val="0"/>
-          <w:numId w:val="10"/>
-        </w:numPr>
+        <w:ind w:left="1800"/>
+        <w:rPr>
+          <w:rFonts w:ascii="Times New Roman" w:hAnsi="Times New Roman" w:cs="Times New Roman" w:hint="eastAsia"/>
+        </w:rPr>
+      </w:pPr>
+      <w:r>
+        <w:rPr>
+          <w:rFonts w:ascii="Times New Roman" w:hAnsi="Times New Roman" w:cs="Times New Roman" w:hint="eastAsia"/>
+        </w:rPr>
+        <w:t xml:space="preserve">(For </w:t>
+      </w:r>
+      <w:proofErr w:type="gramStart"/>
+      <w:r>
+        <w:rPr>
+          <w:rFonts w:ascii="Times New Roman" w:hAnsi="Times New Roman" w:cs="Times New Roman"/>
+        </w:rPr>
+        <w:t>reference</w:t>
+      </w:r>
+      <w:r>
+        <w:rPr>
+          <w:rFonts w:ascii="Times New Roman" w:hAnsi="Times New Roman" w:cs="Times New Roman" w:hint="eastAsia"/>
+        </w:rPr>
+        <w:t>,  visit</w:t>
+      </w:r>
+      <w:proofErr w:type="gramEnd"/>
+      <w:r>
+        <w:rPr>
+          <w:rFonts w:ascii="Times New Roman" w:hAnsi="Times New Roman" w:cs="Times New Roman" w:hint="eastAsia"/>
+        </w:rPr>
+        <w:t xml:space="preserve"> </w:t>
+      </w:r>
+      <w:proofErr w:type="spellStart"/>
+      <w:r>
+        <w:rPr>
+          <w:rFonts w:ascii="Times New Roman" w:hAnsi="Times New Roman" w:cs="Times New Roman" w:hint="eastAsia"/>
+        </w:rPr>
+        <w:t>Enemy.h</w:t>
+      </w:r>
+      <w:proofErr w:type="spellEnd"/>
+      <w:r>
+        <w:rPr>
+          <w:rFonts w:ascii="Times New Roman" w:hAnsi="Times New Roman" w:cs="Times New Roman" w:hint="eastAsia"/>
+        </w:rPr>
+        <w:t>)</w:t>
+      </w:r>
+    </w:p>
+    <w:p>
+      <w:pPr>
+        <w:pStyle w:val="ListParagraph"/>
+        <w:ind w:left="1800"/>
         <w:rPr>
           <w:rFonts w:ascii="Times New Roman" w:hAnsi="Times New Roman" w:cs="Times New Roman"/>
         </w:rPr>
@@ -4094,26 +4142,10 @@
           <w:noProof/>
         </w:rPr>
         <w:drawing>
-          <wp:anchor distT="0" distB="0" distL="114300" distR="114300" simplePos="0" relativeHeight="251681792" behindDoc="0" locked="0" layoutInCell="1" allowOverlap="1" wp14:anchorId="513E29F8" wp14:editId="019AD6BB">
-            <wp:simplePos x="0" y="0"/>
-            <wp:positionH relativeFrom="column">
-              <wp:posOffset>737235</wp:posOffset>
-            </wp:positionH>
-            <wp:positionV relativeFrom="paragraph">
-              <wp:posOffset>302895</wp:posOffset>
-            </wp:positionV>
-            <wp:extent cx="5309235" cy="1206500"/>
-            <wp:effectExtent l="0" t="0" r="0" b="12700"/>
-            <wp:wrapTight wrapText="bothSides">
-              <wp:wrapPolygon edited="0">
-                <wp:start x="0" y="0"/>
-                <wp:lineTo x="0" y="21373"/>
-                <wp:lineTo x="21494" y="21373"/>
-                <wp:lineTo x="21494" y="0"/>
-                <wp:lineTo x="0" y="0"/>
-              </wp:wrapPolygon>
-            </wp:wrapTight>
-            <wp:docPr id="14" name="Picture 14"/>
+          <wp:inline distT="0" distB="0" distL="0" distR="0" wp14:anchorId="3C9874F0" wp14:editId="3AD69124">
+            <wp:extent cx="4711700" cy="660400"/>
+            <wp:effectExtent l="0" t="0" r="12700" b="0"/>
+            <wp:docPr id="15" name="Picture 15"/>
             <wp:cNvGraphicFramePr>
               <a:graphicFrameLocks xmlns:a="http://schemas.openxmlformats.org/drawingml/2006/main" noChangeAspect="1"/>
             </wp:cNvGraphicFramePr>
@@ -4121,7 +4153,7 @@
               <a:graphicData uri="http://schemas.openxmlformats.org/drawingml/2006/picture">
                 <pic:pic xmlns:pic="http://schemas.openxmlformats.org/drawingml/2006/picture">
                   <pic:nvPicPr>
-                    <pic:cNvPr id="14" name="Screen Shot 2017-04-02 at 11.57.10 PM.png"/>
+                    <pic:cNvPr id="15" name="Screen Shot 2017-04-03 at 12.00.44 PM.png"/>
                     <pic:cNvPicPr/>
                   </pic:nvPicPr>
                   <pic:blipFill>
@@ -4139,7 +4171,7 @@
                   <pic:spPr>
                     <a:xfrm>
                       <a:off x="0" y="0"/>
-                      <a:ext cx="5309235" cy="1206500"/>
+                      <a:ext cx="4711700" cy="660400"/>
                     </a:xfrm>
                     <a:prstGeom prst="rect">
                       <a:avLst/>
@@ -4148,34 +4180,8 @@
                 </pic:pic>
               </a:graphicData>
             </a:graphic>
-            <wp14:sizeRelH relativeFrom="page">
-              <wp14:pctWidth>0</wp14:pctWidth>
-            </wp14:sizeRelH>
-            <wp14:sizeRelV relativeFrom="page">
-              <wp14:pctHeight>0</wp14:pctHeight>
-            </wp14:sizeRelV>
-          </wp:anchor>
+          </wp:inline>
         </w:drawing>
-      </w:r>
-      <w:r>
-        <w:rPr>
-          <w:rFonts w:ascii="Times New Roman" w:hAnsi="Times New Roman" w:cs="Times New Roman"/>
-        </w:rPr>
-        <w:t xml:space="preserve">Used to notify text display when objects </w:t>
-      </w:r>
-      <w:proofErr w:type="gramStart"/>
-      <w:r>
-        <w:rPr>
-          <w:rFonts w:ascii="Times New Roman" w:hAnsi="Times New Roman" w:cs="Times New Roman"/>
-        </w:rPr>
-        <w:t>is</w:t>
-      </w:r>
-      <w:proofErr w:type="gramEnd"/>
-      <w:r>
-        <w:rPr>
-          <w:rFonts w:ascii="Times New Roman" w:hAnsi="Times New Roman" w:cs="Times New Roman"/>
-        </w:rPr>
-        <w:t xml:space="preserve"> been slayed or picked up.</w:t>
       </w:r>
     </w:p>
     <w:p>
@@ -4186,6 +4192,38 @@
           <w:numId w:val="10"/>
         </w:numPr>
         <w:rPr>
+          <w:rFonts w:ascii="Times New Roman" w:hAnsi="Times New Roman" w:cs="Times New Roman" w:hint="eastAsia"/>
+        </w:rPr>
+      </w:pPr>
+      <w:r>
+        <w:rPr>
+          <w:rFonts w:ascii="Times New Roman" w:hAnsi="Times New Roman" w:cs="Times New Roman"/>
+        </w:rPr>
+        <w:t xml:space="preserve">Used to notify text display when objects </w:t>
+      </w:r>
+      <w:proofErr w:type="gramStart"/>
+      <w:r>
+        <w:rPr>
+          <w:rFonts w:ascii="Times New Roman" w:hAnsi="Times New Roman" w:cs="Times New Roman"/>
+        </w:rPr>
+        <w:t>is</w:t>
+      </w:r>
+      <w:proofErr w:type="gramEnd"/>
+      <w:r>
+        <w:rPr>
+          <w:rFonts w:ascii="Times New Roman" w:hAnsi="Times New Roman" w:cs="Times New Roman"/>
+        </w:rPr>
+        <w:t xml:space="preserve"> been slayed or picked up.</w:t>
+      </w:r>
+    </w:p>
+    <w:p>
+      <w:pPr>
+        <w:pStyle w:val="ListParagraph"/>
+        <w:numPr>
+          <w:ilvl w:val="0"/>
+          <w:numId w:val="10"/>
+        </w:numPr>
+        <w:rPr>
           <w:rFonts w:ascii="Times New Roman" w:hAnsi="Times New Roman" w:cs="Times New Roman"/>
         </w:rPr>
       </w:pPr>
@@ -4243,7 +4281,21 @@
     <w:p>
       <w:pPr>
         <w:rPr>
-          <w:rFonts w:ascii="Times New Roman" w:hAnsi="Times New Roman" w:cs="Times New Roman"/>
+          <w:rFonts w:ascii="Times New Roman" w:hAnsi="Times New Roman" w:cs="Times New Roman" w:hint="eastAsia"/>
+        </w:rPr>
+      </w:pPr>
+    </w:p>
+    <w:p>
+      <w:pPr>
+        <w:rPr>
+          <w:rFonts w:ascii="Times New Roman" w:hAnsi="Times New Roman" w:cs="Times New Roman" w:hint="eastAsia"/>
+        </w:rPr>
+      </w:pPr>
+    </w:p>
+    <w:p>
+      <w:pPr>
+        <w:rPr>
+          <w:rFonts w:ascii="Times New Roman" w:hAnsi="Times New Roman" w:cs="Times New Roman" w:hint="eastAsia"/>
         </w:rPr>
       </w:pPr>
     </w:p>
@@ -4276,7 +4328,7 @@
       <w:pPr>
         <w:ind w:left="1080"/>
         <w:rPr>
-          <w:rFonts w:ascii="Times New Roman" w:hAnsi="Times New Roman" w:cs="Times New Roman"/>
+          <w:rFonts w:ascii="Times New Roman" w:hAnsi="Times New Roman" w:cs="Times New Roman" w:hint="eastAsia"/>
         </w:rPr>
       </w:pPr>
       <w:r>
@@ -4326,6 +4378,26 @@
           <w:rFonts w:ascii="Times New Roman" w:hAnsi="Times New Roman" w:cs="Times New Roman"/>
         </w:rPr>
         <w:t>can think as an abstract factory class) and floor is the concreate factory to implements all the creation of objects.</w:t>
+      </w:r>
+      <w:r>
+        <w:rPr>
+          <w:rFonts w:ascii="Times New Roman" w:hAnsi="Times New Roman" w:cs="Times New Roman" w:hint="eastAsia"/>
+        </w:rPr>
+        <w:t xml:space="preserve"> (For reference, visit </w:t>
+      </w:r>
+      <w:proofErr w:type="spellStart"/>
+      <w:r>
+        <w:rPr>
+          <w:rFonts w:ascii="Times New Roman" w:hAnsi="Times New Roman" w:cs="Times New Roman" w:hint="eastAsia"/>
+        </w:rPr>
+        <w:t>Floor.h</w:t>
+      </w:r>
+      <w:proofErr w:type="spellEnd"/>
+      <w:r>
+        <w:rPr>
+          <w:rFonts w:ascii="Times New Roman" w:hAnsi="Times New Roman" w:cs="Times New Roman" w:hint="eastAsia"/>
+        </w:rPr>
+        <w:t>).</w:t>
       </w:r>
     </w:p>
     <w:p>
@@ -4428,7 +4500,42 @@
     <w:p>
       <w:pPr>
         <w:rPr>
-          <w:rFonts w:ascii="Times New Roman" w:hAnsi="Times New Roman" w:cs="Times New Roman"/>
+          <w:rFonts w:ascii="Times New Roman" w:hAnsi="Times New Roman" w:cs="Times New Roman" w:hint="eastAsia"/>
+        </w:rPr>
+      </w:pPr>
+    </w:p>
+    <w:p>
+      <w:pPr>
+        <w:rPr>
+          <w:rFonts w:ascii="Times New Roman" w:hAnsi="Times New Roman" w:cs="Times New Roman" w:hint="eastAsia"/>
+        </w:rPr>
+      </w:pPr>
+    </w:p>
+    <w:p>
+      <w:pPr>
+        <w:rPr>
+          <w:rFonts w:ascii="Times New Roman" w:hAnsi="Times New Roman" w:cs="Times New Roman" w:hint="eastAsia"/>
+        </w:rPr>
+      </w:pPr>
+    </w:p>
+    <w:p>
+      <w:pPr>
+        <w:rPr>
+          <w:rFonts w:ascii="Times New Roman" w:hAnsi="Times New Roman" w:cs="Times New Roman" w:hint="eastAsia"/>
+        </w:rPr>
+      </w:pPr>
+    </w:p>
+    <w:p>
+      <w:pPr>
+        <w:rPr>
+          <w:rFonts w:ascii="Times New Roman" w:hAnsi="Times New Roman" w:cs="Times New Roman" w:hint="eastAsia"/>
+        </w:rPr>
+      </w:pPr>
+    </w:p>
+    <w:p>
+      <w:pPr>
+        <w:rPr>
+          <w:rFonts w:ascii="Times New Roman" w:hAnsi="Times New Roman" w:cs="Times New Roman" w:hint="eastAsia"/>
         </w:rPr>
       </w:pPr>
     </w:p>
@@ -4455,7 +4562,7 @@
         <w:pStyle w:val="ListParagraph"/>
         <w:ind w:left="1080"/>
         <w:rPr>
-          <w:rFonts w:ascii="Times New Roman" w:hAnsi="Times New Roman" w:cs="Times New Roman"/>
+          <w:rFonts w:ascii="Times New Roman" w:hAnsi="Times New Roman" w:cs="Times New Roman" w:hint="eastAsia"/>
         </w:rPr>
       </w:pPr>
       <w:r>
@@ -4468,42 +4575,61 @@
         <w:rPr>
           <w:rFonts w:ascii="Times New Roman" w:hAnsi="Times New Roman" w:cs="Times New Roman"/>
         </w:rPr>
-        <w:t>polymorphism code. For instance, Player and Enemy are both inherited from the Character class, and when the attack method in the Enemy class is called, it will decide which method will be called in the subclass depending on the player’s race.</w:t>
-      </w:r>
-    </w:p>
-    <w:p>
-      <w:pPr>
+        <w:t xml:space="preserve">polymorphism code. For instance, Player and Enemy are both inherited from the Character class, and when the attack method in the Enemy class is called, it will decide which method will be called in the subclass depending on the player’s </w:t>
+      </w:r>
+      <w:proofErr w:type="gramStart"/>
+      <w:r>
+        <w:rPr>
+          <w:rFonts w:ascii="Times New Roman" w:hAnsi="Times New Roman" w:cs="Times New Roman"/>
+        </w:rPr>
+        <w:t>race.</w:t>
+      </w:r>
+      <w:r>
+        <w:rPr>
+          <w:rFonts w:ascii="Times New Roman" w:hAnsi="Times New Roman" w:cs="Times New Roman" w:hint="eastAsia"/>
+        </w:rPr>
+        <w:t>(</w:t>
+      </w:r>
+      <w:proofErr w:type="gramEnd"/>
+      <w:r>
+        <w:rPr>
+          <w:rFonts w:ascii="Times New Roman" w:hAnsi="Times New Roman" w:cs="Times New Roman" w:hint="eastAsia"/>
+        </w:rPr>
+        <w:t xml:space="preserve">For reference, visit </w:t>
+      </w:r>
+      <w:proofErr w:type="spellStart"/>
+      <w:r>
+        <w:rPr>
+          <w:rFonts w:ascii="Times New Roman" w:hAnsi="Times New Roman" w:cs="Times New Roman" w:hint="eastAsia"/>
+        </w:rPr>
+        <w:t>Enemy.h</w:t>
+      </w:r>
+      <w:proofErr w:type="spellEnd"/>
+      <w:r>
+        <w:rPr>
+          <w:rFonts w:ascii="Times New Roman" w:hAnsi="Times New Roman" w:cs="Times New Roman" w:hint="eastAsia"/>
+        </w:rPr>
+        <w:t>)</w:t>
+      </w:r>
+    </w:p>
+    <w:p>
+      <w:pPr>
+        <w:pStyle w:val="ListParagraph"/>
         <w:ind w:left="1080"/>
         <w:rPr>
-          <w:rFonts w:ascii="Times New Roman" w:hAnsi="Times New Roman" w:cs="Times New Roman"/>
-        </w:rPr>
-      </w:pPr>
-      <w:r>
-        <w:rPr>
-          <w:rFonts w:ascii="Times New Roman" w:hAnsi="Times New Roman" w:cs="Times New Roman"/>
+          <w:rFonts w:ascii="Times New Roman" w:hAnsi="Times New Roman" w:cs="Times New Roman" w:hint="eastAsia"/>
+        </w:rPr>
+      </w:pPr>
+      <w:r>
+        <w:rPr>
+          <w:rFonts w:ascii="Times New Roman" w:hAnsi="Times New Roman" w:cs="Times New Roman" w:hint="eastAsia"/>
           <w:noProof/>
         </w:rPr>
         <w:drawing>
-          <wp:anchor distT="0" distB="0" distL="114300" distR="114300" simplePos="0" relativeHeight="251684864" behindDoc="0" locked="0" layoutInCell="1" allowOverlap="1" wp14:anchorId="0A6CA20A" wp14:editId="341781E6">
-            <wp:simplePos x="0" y="0"/>
-            <wp:positionH relativeFrom="column">
-              <wp:posOffset>280035</wp:posOffset>
-            </wp:positionH>
-            <wp:positionV relativeFrom="paragraph">
-              <wp:posOffset>177165</wp:posOffset>
-            </wp:positionV>
-            <wp:extent cx="6057900" cy="1129665"/>
-            <wp:effectExtent l="0" t="0" r="12700" b="0"/>
-            <wp:wrapTight wrapText="bothSides">
-              <wp:wrapPolygon edited="0">
-                <wp:start x="0" y="0"/>
-                <wp:lineTo x="0" y="20884"/>
-                <wp:lineTo x="21555" y="20884"/>
-                <wp:lineTo x="21555" y="0"/>
-                <wp:lineTo x="0" y="0"/>
-              </wp:wrapPolygon>
-            </wp:wrapTight>
-            <wp:docPr id="19" name="Picture 19"/>
+          <wp:inline distT="0" distB="0" distL="0" distR="0" wp14:anchorId="0BEA8665" wp14:editId="1497D821">
+            <wp:extent cx="5766435" cy="161411"/>
+            <wp:effectExtent l="0" t="0" r="0" b="0"/>
+            <wp:docPr id="18" name="Picture 18"/>
             <wp:cNvGraphicFramePr>
               <a:graphicFrameLocks xmlns:a="http://schemas.openxmlformats.org/drawingml/2006/main" noChangeAspect="1"/>
             </wp:cNvGraphicFramePr>
@@ -4511,11 +4637,11 @@
               <a:graphicData uri="http://schemas.openxmlformats.org/drawingml/2006/picture">
                 <pic:pic xmlns:pic="http://schemas.openxmlformats.org/drawingml/2006/picture">
                   <pic:nvPicPr>
-                    <pic:cNvPr id="19" name="Screen Shot 2017-04-03 at 12.21.03 AM.png"/>
+                    <pic:cNvPr id="18" name="Screen Shot 2017-04-03 at 12.09.05 PM.png"/>
                     <pic:cNvPicPr/>
                   </pic:nvPicPr>
                   <pic:blipFill>
-                    <a:blip r:embed="rId7">
+                    <a:blip r:embed="rId8">
                       <a:extLst>
                         <a:ext uri="{28A0092B-C50C-407E-A947-70E740481C1C}">
                           <a14:useLocalDpi xmlns:a14="http://schemas.microsoft.com/office/drawing/2010/main" val="0"/>
@@ -4529,7 +4655,7 @@
                   <pic:spPr>
                     <a:xfrm>
                       <a:off x="0" y="0"/>
-                      <a:ext cx="6057900" cy="1129665"/>
+                      <a:ext cx="5788816" cy="162037"/>
                     </a:xfrm>
                     <a:prstGeom prst="rect">
                       <a:avLst/>
@@ -4538,34 +4664,22 @@
                 </pic:pic>
               </a:graphicData>
             </a:graphic>
-            <wp14:sizeRelH relativeFrom="page">
-              <wp14:pctWidth>0</wp14:pctWidth>
-            </wp14:sizeRelH>
-            <wp14:sizeRelV relativeFrom="page">
-              <wp14:pctHeight>0</wp14:pctHeight>
-            </wp14:sizeRelV>
-          </wp:anchor>
+          </wp:inline>
         </w:drawing>
       </w:r>
     </w:p>
     <w:p>
       <w:pPr>
-        <w:rPr>
-          <w:rFonts w:ascii="Times New Roman" w:hAnsi="Times New Roman" w:cs="Times New Roman"/>
-        </w:rPr>
-      </w:pPr>
-    </w:p>
-    <w:p>
-      <w:pPr>
-        <w:rPr>
-          <w:rFonts w:ascii="Times New Roman" w:hAnsi="Times New Roman" w:cs="Times New Roman"/>
-        </w:rPr>
-      </w:pPr>
-    </w:p>
-    <w:p>
-      <w:pPr>
-        <w:rPr>
-          <w:rFonts w:ascii="Times New Roman" w:hAnsi="Times New Roman" w:cs="Times New Roman"/>
+        <w:ind w:left="1080"/>
+        <w:rPr>
+          <w:rFonts w:ascii="Times New Roman" w:hAnsi="Times New Roman" w:cs="Times New Roman"/>
+        </w:rPr>
+      </w:pPr>
+    </w:p>
+    <w:p>
+      <w:pPr>
+        <w:rPr>
+          <w:rFonts w:ascii="Times New Roman" w:hAnsi="Times New Roman" w:cs="Times New Roman" w:hint="eastAsia"/>
         </w:rPr>
       </w:pPr>
     </w:p>
@@ -4652,20 +4766,6 @@
     <w:p>
       <w:pPr>
         <w:rPr>
-          <w:rFonts w:ascii="Times New Roman" w:hAnsi="Times New Roman" w:cs="Times New Roman"/>
-        </w:rPr>
-      </w:pPr>
-    </w:p>
-    <w:p>
-      <w:pPr>
-        <w:rPr>
-          <w:rFonts w:ascii="Times New Roman" w:hAnsi="Times New Roman" w:cs="Times New Roman" w:hint="eastAsia"/>
-        </w:rPr>
-      </w:pPr>
-    </w:p>
-    <w:p>
-      <w:pPr>
-        <w:rPr>
           <w:rFonts w:ascii="Times New Roman" w:hAnsi="Times New Roman" w:cs="Times New Roman" w:hint="eastAsia"/>
         </w:rPr>
       </w:pPr>
@@ -4700,7 +4800,7 @@
         <w:pStyle w:val="ListParagraph"/>
         <w:ind w:left="1080"/>
         <w:rPr>
-          <w:rFonts w:ascii="Times New Roman" w:hAnsi="Times New Roman" w:cs="Times New Roman"/>
+          <w:rFonts w:ascii="Times New Roman" w:hAnsi="Times New Roman" w:cs="Times New Roman" w:hint="eastAsia"/>
         </w:rPr>
       </w:pPr>
       <w:r>
@@ -4709,13 +4809,13 @@
           <w:noProof/>
         </w:rPr>
         <w:drawing>
-          <wp:anchor distT="0" distB="0" distL="114300" distR="114300" simplePos="0" relativeHeight="251683840" behindDoc="0" locked="0" layoutInCell="1" allowOverlap="1" wp14:anchorId="029631E4" wp14:editId="153C2350">
+          <wp:anchor distT="0" distB="0" distL="114300" distR="114300" simplePos="0" relativeHeight="251683840" behindDoc="0" locked="0" layoutInCell="1" allowOverlap="1" wp14:anchorId="029631E4" wp14:editId="2EC7E593">
             <wp:simplePos x="0" y="0"/>
             <wp:positionH relativeFrom="column">
-              <wp:posOffset>512445</wp:posOffset>
+              <wp:posOffset>504825</wp:posOffset>
             </wp:positionH>
             <wp:positionV relativeFrom="paragraph">
-              <wp:posOffset>447675</wp:posOffset>
+              <wp:posOffset>655320</wp:posOffset>
             </wp:positionV>
             <wp:extent cx="5575300" cy="431800"/>
             <wp:effectExtent l="0" t="0" r="12700" b="0"/>
@@ -4740,7 +4840,7 @@
                     <pic:cNvPicPr/>
                   </pic:nvPicPr>
                   <pic:blipFill>
-                    <a:blip r:embed="rId8">
+                    <a:blip r:embed="rId9">
                       <a:extLst>
                         <a:ext uri="{28A0092B-C50C-407E-A947-70E740481C1C}">
                           <a14:useLocalDpi xmlns:a14="http://schemas.microsoft.com/office/drawing/2010/main" val="0"/>
@@ -4784,26 +4884,11 @@
         </w:rPr>
         <w:t xml:space="preserve">ing the Template Method Pattern since potion and gold have similar code. </w:t>
       </w:r>
-    </w:p>
-    <w:p>
-      <w:pPr>
-        <w:pStyle w:val="ListParagraph"/>
-        <w:ind w:left="1080"/>
-        <w:rPr>
-          <w:rFonts w:ascii="Times New Roman" w:hAnsi="Times New Roman" w:cs="Times New Roman"/>
-        </w:rPr>
-      </w:pPr>
-      <w:r>
-        <w:rPr>
-          <w:rFonts w:ascii="Times New Roman" w:hAnsi="Times New Roman" w:cs="Times New Roman"/>
-        </w:rPr>
-        <w:t>You can visit the code in Floor.cc on line</w:t>
-      </w:r>
-      <w:r>
-        <w:rPr>
-          <w:rFonts w:ascii="Times New Roman" w:hAnsi="Times New Roman" w:cs="Times New Roman"/>
-        </w:rPr>
-        <w:t xml:space="preserve"> 61.</w:t>
+      <w:r>
+        <w:rPr>
+          <w:rFonts w:ascii="Times New Roman" w:hAnsi="Times New Roman" w:cs="Times New Roman" w:hint="eastAsia"/>
+        </w:rPr>
+        <w:t>(For reference, visit Floor.cc)</w:t>
       </w:r>
     </w:p>
     <w:p>
@@ -4885,11 +4970,15 @@
       <w:pPr>
         <w:rPr>
           <w:rFonts w:ascii="Times New Roman" w:hAnsi="Times New Roman" w:cs="Times New Roman" w:hint="eastAsia"/>
-        </w:rPr>
-      </w:pPr>
-      <w:r>
-        <w:rPr>
-          <w:rFonts w:ascii="Times New Roman" w:hAnsi="Times New Roman" w:cs="Times New Roman"/>
+          <w:b/>
+          <w:i/>
+        </w:rPr>
+      </w:pPr>
+      <w:r>
+        <w:rPr>
+          <w:rFonts w:ascii="Times New Roman" w:hAnsi="Times New Roman" w:cs="Times New Roman"/>
+          <w:b/>
+          <w:i/>
         </w:rPr>
         <w:t xml:space="preserve">Additional Characters (Student and </w:t>
       </w:r>
@@ -4897,6 +4986,8 @@
       <w:r>
         <w:rPr>
           <w:rFonts w:ascii="Times New Roman" w:hAnsi="Times New Roman" w:cs="Times New Roman"/>
+          <w:b/>
+          <w:i/>
         </w:rPr>
         <w:t>Nomair</w:t>
       </w:r>
@@ -4904,6 +4995,8 @@
       <w:r>
         <w:rPr>
           <w:rFonts w:ascii="Times New Roman" w:hAnsi="Times New Roman" w:cs="Times New Roman"/>
+          <w:b/>
+          <w:i/>
         </w:rPr>
         <w:t>)</w:t>
       </w:r>
@@ -4921,30 +5014,224 @@
           <w:rFonts w:ascii="Times New Roman" w:hAnsi="Times New Roman" w:cs="Times New Roman" w:hint="eastAsia"/>
         </w:rPr>
       </w:pPr>
-    </w:p>
-    <w:p>
-      <w:pPr>
+      <w:r>
         <w:rPr>
           <w:rFonts w:ascii="Times New Roman" w:hAnsi="Times New Roman" w:cs="Times New Roman" w:hint="eastAsia"/>
         </w:rPr>
-      </w:pPr>
-    </w:p>
-    <w:p>
-      <w:pPr>
+        <w:t xml:space="preserve">Adding additional character races is not a </w:t>
+      </w:r>
+      <w:r>
+        <w:rPr>
+          <w:rFonts w:ascii="Times New Roman" w:hAnsi="Times New Roman" w:cs="Times New Roman"/>
+        </w:rPr>
+        <w:t>significant</w:t>
+      </w:r>
+      <w:r>
         <w:rPr>
           <w:rFonts w:ascii="Times New Roman" w:hAnsi="Times New Roman" w:cs="Times New Roman" w:hint="eastAsia"/>
         </w:rPr>
-      </w:pPr>
-    </w:p>
-    <w:p>
-      <w:pPr>
+        <w:t xml:space="preserve"> change in our </w:t>
+      </w:r>
+      <w:r>
+        <w:rPr>
+          <w:rFonts w:ascii="Times New Roman" w:hAnsi="Times New Roman" w:cs="Times New Roman"/>
+        </w:rPr>
+        <w:t>implementation</w:t>
+      </w:r>
+      <w:r>
         <w:rPr>
           <w:rFonts w:ascii="Times New Roman" w:hAnsi="Times New Roman" w:cs="Times New Roman" w:hint="eastAsia"/>
         </w:rPr>
-      </w:pPr>
-      <w:r>
-        <w:rPr>
-          <w:rFonts w:ascii="Times New Roman" w:hAnsi="Times New Roman" w:cs="Times New Roman"/>
+        <w:t>. With Factory Design Pattern, we can just add another subclass for enemy/play</w:t>
+      </w:r>
+      <w:r>
+        <w:rPr>
+          <w:rFonts w:ascii="Times New Roman" w:hAnsi="Times New Roman" w:cs="Times New Roman" w:hint="eastAsia"/>
+        </w:rPr>
+        <w:t>er and modify the method in the factory(Floor</w:t>
+      </w:r>
+      <w:r>
+        <w:rPr>
+          <w:rFonts w:ascii="Times New Roman" w:hAnsi="Times New Roman" w:cs="Times New Roman" w:hint="eastAsia"/>
+        </w:rPr>
+        <w:t xml:space="preserve">). Similarly, the attack action for new character race can </w:t>
+      </w:r>
+      <w:r>
+        <w:rPr>
+          <w:rFonts w:ascii="Times New Roman" w:hAnsi="Times New Roman" w:cs="Times New Roman"/>
+        </w:rPr>
+        <w:t>implemented</w:t>
+      </w:r>
+      <w:r>
+        <w:rPr>
+          <w:rFonts w:ascii="Times New Roman" w:hAnsi="Times New Roman" w:cs="Times New Roman" w:hint="eastAsia"/>
+        </w:rPr>
+        <w:t xml:space="preserve"> with the Visitor Pattern by </w:t>
+      </w:r>
+      <w:r>
+        <w:rPr>
+          <w:rFonts w:ascii="Times New Roman" w:hAnsi="Times New Roman" w:cs="Times New Roman"/>
+        </w:rPr>
+        <w:t>modifying</w:t>
+      </w:r>
+      <w:r>
+        <w:rPr>
+          <w:rFonts w:ascii="Times New Roman" w:hAnsi="Times New Roman" w:cs="Times New Roman" w:hint="eastAsia"/>
+        </w:rPr>
+        <w:t xml:space="preserve"> the attack method in </w:t>
+      </w:r>
+      <w:proofErr w:type="spellStart"/>
+      <w:r>
+        <w:rPr>
+          <w:rFonts w:ascii="Times New Roman" w:hAnsi="Times New Roman" w:cs="Times New Roman" w:hint="eastAsia"/>
+        </w:rPr>
+        <w:t>Enemy.h</w:t>
+      </w:r>
+      <w:proofErr w:type="spellEnd"/>
+      <w:r>
+        <w:rPr>
+          <w:rFonts w:ascii="Times New Roman" w:hAnsi="Times New Roman" w:cs="Times New Roman" w:hint="eastAsia"/>
+        </w:rPr>
+        <w:t>/</w:t>
+      </w:r>
+      <w:proofErr w:type="spellStart"/>
+      <w:r>
+        <w:rPr>
+          <w:rFonts w:ascii="Times New Roman" w:hAnsi="Times New Roman" w:cs="Times New Roman" w:hint="eastAsia"/>
+        </w:rPr>
+        <w:t>Player.h</w:t>
+      </w:r>
+      <w:proofErr w:type="spellEnd"/>
+    </w:p>
+    <w:p>
+      <w:pPr>
+        <w:rPr>
+          <w:rFonts w:ascii="Times New Roman" w:hAnsi="Times New Roman" w:cs="Times New Roman"/>
+        </w:rPr>
+      </w:pPr>
+    </w:p>
+    <w:p>
+      <w:pPr>
+        <w:rPr>
+          <w:rFonts w:ascii="Times New Roman" w:hAnsi="Times New Roman" w:cs="Times New Roman" w:hint="eastAsia"/>
+        </w:rPr>
+      </w:pPr>
+      <w:r>
+        <w:rPr>
+          <w:rFonts w:ascii="Times New Roman" w:hAnsi="Times New Roman" w:cs="Times New Roman" w:hint="eastAsia"/>
+        </w:rPr>
+        <w:t>An example of the flexibility of Factory Pattern,</w:t>
+      </w:r>
+    </w:p>
+    <w:p>
+      <w:pPr>
+        <w:rPr>
+          <w:rFonts w:ascii="Times New Roman" w:hAnsi="Times New Roman" w:cs="Times New Roman" w:hint="eastAsia"/>
+        </w:rPr>
+      </w:pPr>
+      <w:r>
+        <w:rPr>
+          <w:rFonts w:ascii="Times New Roman" w:hAnsi="Times New Roman" w:cs="Times New Roman" w:hint="eastAsia"/>
+          <w:noProof/>
+        </w:rPr>
+        <w:drawing>
+          <wp:inline distT="0" distB="0" distL="0" distR="0" wp14:anchorId="15599C19" wp14:editId="15D3263E">
+            <wp:extent cx="5080000" cy="723900"/>
+            <wp:effectExtent l="0" t="0" r="0" b="12700"/>
+            <wp:docPr id="21" name="Picture 21"/>
+            <wp:cNvGraphicFramePr>
+              <a:graphicFrameLocks xmlns:a="http://schemas.openxmlformats.org/drawingml/2006/main" noChangeAspect="1"/>
+            </wp:cNvGraphicFramePr>
+            <a:graphic xmlns:a="http://schemas.openxmlformats.org/drawingml/2006/main">
+              <a:graphicData uri="http://schemas.openxmlformats.org/drawingml/2006/picture">
+                <pic:pic xmlns:pic="http://schemas.openxmlformats.org/drawingml/2006/picture">
+                  <pic:nvPicPr>
+                    <pic:cNvPr id="21" name="Screen Shot 2017-04-03 at 12.20.06 PM.png"/>
+                    <pic:cNvPicPr/>
+                  </pic:nvPicPr>
+                  <pic:blipFill>
+                    <a:blip r:embed="rId10">
+                      <a:extLst>
+                        <a:ext uri="{28A0092B-C50C-407E-A947-70E740481C1C}">
+                          <a14:useLocalDpi xmlns:a14="http://schemas.microsoft.com/office/drawing/2010/main" val="0"/>
+                        </a:ext>
+                      </a:extLst>
+                    </a:blip>
+                    <a:stretch>
+                      <a:fillRect/>
+                    </a:stretch>
+                  </pic:blipFill>
+                  <pic:spPr>
+                    <a:xfrm>
+                      <a:off x="0" y="0"/>
+                      <a:ext cx="5080000" cy="723900"/>
+                    </a:xfrm>
+                    <a:prstGeom prst="rect">
+                      <a:avLst/>
+                    </a:prstGeom>
+                  </pic:spPr>
+                </pic:pic>
+              </a:graphicData>
+            </a:graphic>
+          </wp:inline>
+        </w:drawing>
+      </w:r>
+    </w:p>
+    <w:p>
+      <w:pPr>
+        <w:rPr>
+          <w:rFonts w:ascii="Times New Roman" w:hAnsi="Times New Roman" w:cs="Times New Roman" w:hint="eastAsia"/>
+        </w:rPr>
+      </w:pPr>
+      <w:proofErr w:type="spellStart"/>
+      <w:r>
+        <w:rPr>
+          <w:rFonts w:ascii="Times New Roman" w:hAnsi="Times New Roman" w:cs="Times New Roman" w:hint="eastAsia"/>
+        </w:rPr>
+        <w:t>Nomair</w:t>
+      </w:r>
+      <w:proofErr w:type="spellEnd"/>
+      <w:r>
+        <w:rPr>
+          <w:rFonts w:ascii="Times New Roman" w:hAnsi="Times New Roman" w:cs="Times New Roman" w:hint="eastAsia"/>
+        </w:rPr>
+        <w:t xml:space="preserve"> is created. (For reference, visit Floor.cc)</w:t>
+      </w:r>
+    </w:p>
+    <w:p>
+      <w:pPr>
+        <w:rPr>
+          <w:rFonts w:ascii="Times New Roman" w:hAnsi="Times New Roman" w:cs="Times New Roman" w:hint="eastAsia"/>
+        </w:rPr>
+      </w:pPr>
+    </w:p>
+    <w:p>
+      <w:pPr>
+        <w:rPr>
+          <w:rFonts w:ascii="Times New Roman" w:hAnsi="Times New Roman" w:cs="Times New Roman" w:hint="eastAsia"/>
+        </w:rPr>
+      </w:pPr>
+    </w:p>
+    <w:p>
+      <w:pPr>
+        <w:rPr>
+          <w:rFonts w:ascii="Times New Roman" w:hAnsi="Times New Roman" w:cs="Times New Roman" w:hint="eastAsia"/>
+        </w:rPr>
+      </w:pPr>
+    </w:p>
+    <w:p>
+      <w:pPr>
+        <w:rPr>
+          <w:rFonts w:ascii="Times New Roman" w:hAnsi="Times New Roman" w:cs="Times New Roman"/>
+          <w:b/>
+          <w:i/>
+        </w:rPr>
+      </w:pPr>
+      <w:r>
+        <w:rPr>
+          <w:rFonts w:ascii="Times New Roman" w:hAnsi="Times New Roman" w:cs="Times New Roman"/>
+          <w:b/>
+          <w:i/>
         </w:rPr>
         <w:t xml:space="preserve">Additional </w:t>
       </w:r>
@@ -4952,6 +5239,8 @@
       <w:r>
         <w:rPr>
           <w:rFonts w:ascii="Times New Roman" w:hAnsi="Times New Roman" w:cs="Times New Roman" w:hint="eastAsia"/>
+          <w:b/>
+          <w:i/>
         </w:rPr>
         <w:t>Items(</w:t>
       </w:r>
@@ -4959,6 +5248,8 @@
       <w:r>
         <w:rPr>
           <w:rFonts w:ascii="Times New Roman" w:hAnsi="Times New Roman" w:cs="Times New Roman" w:hint="eastAsia"/>
+          <w:b/>
+          <w:i/>
         </w:rPr>
         <w:t>Weapons and Armors)</w:t>
       </w:r>
@@ -4966,6 +5257,34 @@
     <w:p>
       <w:pPr>
         <w:rPr>
+          <w:rFonts w:ascii="Times New Roman" w:hAnsi="Times New Roman" w:cs="Times New Roman"/>
+        </w:rPr>
+      </w:pPr>
+    </w:p>
+    <w:p>
+      <w:pPr>
+        <w:rPr>
+          <w:rFonts w:ascii="Times New Roman" w:hAnsi="Times New Roman" w:cs="Times New Roman"/>
+        </w:rPr>
+      </w:pPr>
+    </w:p>
+    <w:p>
+      <w:pPr>
+        <w:rPr>
+          <w:rFonts w:ascii="Times New Roman" w:hAnsi="Times New Roman" w:cs="Times New Roman"/>
+        </w:rPr>
+      </w:pPr>
+    </w:p>
+    <w:p>
+      <w:pPr>
+        <w:rPr>
+          <w:rFonts w:ascii="Times New Roman" w:hAnsi="Times New Roman" w:cs="Times New Roman"/>
+        </w:rPr>
+      </w:pPr>
+    </w:p>
+    <w:p>
+      <w:pPr>
+        <w:rPr>
           <w:rFonts w:ascii="Times New Roman" w:hAnsi="Times New Roman" w:cs="Times New Roman" w:hint="eastAsia"/>
         </w:rPr>
       </w:pPr>
@@ -4993,78 +5312,11 @@
     </w:p>
     <w:p>
       <w:pPr>
-        <w:rPr>
-          <w:rFonts w:ascii="Times New Roman" w:hAnsi="Times New Roman" w:cs="Times New Roman"/>
-        </w:rPr>
-      </w:pPr>
-    </w:p>
-    <w:p>
-      <w:pPr>
-        <w:rPr>
-          <w:rFonts w:ascii="Times New Roman" w:hAnsi="Times New Roman" w:cs="Times New Roman"/>
-        </w:rPr>
-      </w:pPr>
-    </w:p>
-    <w:p>
-      <w:pPr>
-        <w:rPr>
-          <w:rFonts w:ascii="Times New Roman" w:hAnsi="Times New Roman" w:cs="Times New Roman"/>
-        </w:rPr>
-      </w:pPr>
-    </w:p>
-    <w:p>
-      <w:pPr>
-        <w:rPr>
-          <w:rFonts w:ascii="Times New Roman" w:hAnsi="Times New Roman" w:cs="Times New Roman"/>
-        </w:rPr>
-      </w:pPr>
-    </w:p>
-    <w:p>
-      <w:pPr>
-        <w:rPr>
-          <w:rFonts w:ascii="Times New Roman" w:hAnsi="Times New Roman" w:cs="Times New Roman"/>
-        </w:rPr>
-      </w:pPr>
-    </w:p>
-    <w:p>
-      <w:pPr>
-        <w:rPr>
-          <w:rFonts w:ascii="Times New Roman" w:hAnsi="Times New Roman" w:cs="Times New Roman"/>
-        </w:rPr>
-      </w:pPr>
-    </w:p>
-    <w:p>
-      <w:pPr>
-        <w:rPr>
-          <w:rFonts w:ascii="Times New Roman" w:hAnsi="Times New Roman" w:cs="Times New Roman"/>
-        </w:rPr>
-      </w:pPr>
-    </w:p>
-    <w:p>
-      <w:pPr>
         <w:pStyle w:val="Heading2"/>
         <w:rPr>
-          <w:rFonts w:ascii="Times New Roman" w:hAnsi="Times New Roman" w:cs="Times New Roman"/>
-        </w:rPr>
-      </w:pPr>
-    </w:p>
-    <w:p>
-      <w:pPr>
-        <w:pStyle w:val="Heading2"/>
-        <w:rPr>
-          <w:rFonts w:ascii="Times New Roman" w:hAnsi="Times New Roman" w:cs="Times New Roman"/>
-        </w:rPr>
-      </w:pPr>
-    </w:p>
-    <w:p>
-      <w:pPr>
-        <w:pStyle w:val="Heading2"/>
-        <w:rPr>
-          <w:rFonts w:ascii="Times New Roman" w:hAnsi="Times New Roman" w:cs="Times New Roman"/>
-        </w:rPr>
-      </w:pPr>
-      <w:bookmarkStart w:id="0" w:name="_GoBack"/>
-      <w:bookmarkEnd w:id="0"/>
+          <w:rFonts w:ascii="Times New Roman" w:hAnsi="Times New Roman" w:cs="Times New Roman" w:hint="eastAsia"/>
+        </w:rPr>
+      </w:pPr>
     </w:p>
     <w:p>
       <w:pPr>
@@ -5701,7 +5953,7 @@
                     <pic:cNvPicPr/>
                   </pic:nvPicPr>
                   <pic:blipFill>
-                    <a:blip r:embed="rId9">
+                    <a:blip r:embed="rId11">
                       <a:extLst>
                         <a:ext uri="{28A0092B-C50C-407E-A947-70E740481C1C}">
                           <a14:useLocalDpi xmlns:a14="http://schemas.microsoft.com/office/drawing/2010/main" val="0"/>
@@ -5774,7 +6026,7 @@
       <w:pPr>
         <w:pStyle w:val="Heading2"/>
         <w:rPr>
-          <w:rFonts w:ascii="Times New Roman" w:hAnsi="Times New Roman" w:cs="Times New Roman"/>
+          <w:rFonts w:ascii="Times New Roman" w:hAnsi="Times New Roman" w:cs="Times New Roman" w:hint="eastAsia"/>
         </w:rPr>
       </w:pPr>
       <w:r>
@@ -5793,152 +6045,203 @@
     <w:p>
       <w:pPr>
         <w:rPr>
-          <w:rFonts w:ascii="Times New Roman" w:hAnsi="Times New Roman" w:cs="Times New Roman"/>
-        </w:rPr>
-      </w:pPr>
-    </w:p>
-    <w:p>
-      <w:pPr>
+          <w:rFonts w:hint="eastAsia"/>
+        </w:rPr>
+      </w:pPr>
+    </w:p>
+    <w:p>
+      <w:pPr>
+        <w:rPr>
+          <w:rFonts w:hint="eastAsia"/>
+          <w:b/>
+          <w:i/>
+        </w:rPr>
+      </w:pPr>
+      <w:r>
+        <w:rPr>
+          <w:rFonts w:hint="eastAsia"/>
+          <w:b/>
+          <w:i/>
+        </w:rPr>
+        <w:t>WASD</w:t>
+      </w:r>
+    </w:p>
+    <w:p>
+      <w:pPr>
+        <w:rPr>
+          <w:rFonts w:hint="eastAsia"/>
+          <w:b/>
+          <w:i/>
+        </w:rPr>
+      </w:pPr>
+    </w:p>
+    <w:p>
+      <w:pPr>
+        <w:rPr>
+          <w:rFonts w:ascii="Times New Roman" w:hAnsi="Times New Roman" w:cs="Times New Roman"/>
+        </w:rPr>
+      </w:pPr>
+    </w:p>
+    <w:p>
+      <w:pPr>
+        <w:rPr>
+          <w:rFonts w:ascii="Times New Roman" w:hAnsi="Times New Roman" w:cs="Times New Roman"/>
+          <w:b/>
+          <w:i/>
+        </w:rPr>
+      </w:pPr>
+      <w:r>
+        <w:rPr>
+          <w:rFonts w:ascii="Times New Roman" w:hAnsi="Times New Roman" w:cs="Times New Roman"/>
+          <w:b/>
+          <w:i/>
+        </w:rPr>
+        <w:t>Shared Pointers</w:t>
+      </w:r>
+    </w:p>
+    <w:p>
+      <w:pPr>
+        <w:rPr>
+          <w:rFonts w:ascii="Times New Roman" w:hAnsi="Times New Roman" w:cs="Times New Roman"/>
+        </w:rPr>
+      </w:pPr>
+      <w:r>
+        <w:rPr>
+          <w:rFonts w:ascii="Times New Roman" w:hAnsi="Times New Roman" w:cs="Times New Roman" w:hint="eastAsia"/>
+        </w:rPr>
+        <w:t xml:space="preserve">CC3k is written without using </w:t>
+      </w:r>
+      <w:r>
+        <w:rPr>
+          <w:rFonts w:ascii="Times New Roman" w:hAnsi="Times New Roman" w:cs="Times New Roman"/>
+        </w:rPr>
+        <w:t>explicitly</w:t>
+      </w:r>
+      <w:r>
+        <w:rPr>
+          <w:rFonts w:ascii="Times New Roman" w:hAnsi="Times New Roman" w:cs="Times New Roman" w:hint="eastAsia"/>
+        </w:rPr>
+        <w:t xml:space="preserve"> </w:t>
+      </w:r>
+      <w:r>
+        <w:rPr>
+          <w:rFonts w:ascii="Times New Roman" w:hAnsi="Times New Roman" w:cs="Times New Roman"/>
+        </w:rPr>
+        <w:t>memory</w:t>
+      </w:r>
+      <w:r>
+        <w:rPr>
+          <w:rFonts w:ascii="Times New Roman" w:hAnsi="Times New Roman" w:cs="Times New Roman" w:hint="eastAsia"/>
+        </w:rPr>
+        <w:t xml:space="preserve"> allocation and </w:t>
+      </w:r>
+      <w:proofErr w:type="spellStart"/>
+      <w:r>
+        <w:rPr>
+          <w:rFonts w:ascii="Times New Roman" w:hAnsi="Times New Roman" w:cs="Times New Roman" w:hint="eastAsia"/>
+        </w:rPr>
+        <w:t>deallocation</w:t>
+      </w:r>
+      <w:proofErr w:type="spellEnd"/>
+      <w:r>
+        <w:rPr>
+          <w:rFonts w:ascii="Times New Roman" w:hAnsi="Times New Roman" w:cs="Times New Roman" w:hint="eastAsia"/>
+        </w:rPr>
+        <w:t>.</w:t>
+      </w:r>
+    </w:p>
+    <w:p>
+      <w:pPr>
+        <w:rPr>
+          <w:rFonts w:ascii="Times New Roman" w:hAnsi="Times New Roman" w:cs="Times New Roman"/>
+          <w:b/>
+          <w:i/>
+        </w:rPr>
+      </w:pPr>
+    </w:p>
+    <w:p>
+      <w:pPr>
+        <w:rPr>
+          <w:rFonts w:ascii="Times New Roman" w:hAnsi="Times New Roman" w:cs="Times New Roman"/>
+          <w:b/>
+          <w:i/>
+        </w:rPr>
+      </w:pPr>
+    </w:p>
+    <w:p>
+      <w:pPr>
+        <w:rPr>
+          <w:rFonts w:ascii="Times New Roman" w:hAnsi="Times New Roman" w:cs="Times New Roman"/>
+          <w:b/>
+          <w:i/>
+        </w:rPr>
+      </w:pPr>
+      <w:r>
         <w:rPr>
           <w:rFonts w:ascii="Times New Roman" w:hAnsi="Times New Roman" w:cs="Times New Roman" w:hint="eastAsia"/>
           <w:b/>
           <w:i/>
         </w:rPr>
-      </w:pPr>
+        <w:t xml:space="preserve">AI </w:t>
+      </w:r>
       <w:r>
         <w:rPr>
           <w:rFonts w:ascii="Times New Roman" w:hAnsi="Times New Roman" w:cs="Times New Roman"/>
           <w:b/>
           <w:i/>
         </w:rPr>
-        <w:t>Shared Pointers</w:t>
-      </w:r>
-    </w:p>
-    <w:p>
-      <w:pPr>
-        <w:rPr>
-          <w:rFonts w:ascii="Times New Roman" w:hAnsi="Times New Roman" w:cs="Times New Roman" w:hint="eastAsia"/>
-        </w:rPr>
-      </w:pPr>
-      <w:r>
-        <w:rPr>
-          <w:rFonts w:ascii="Times New Roman" w:hAnsi="Times New Roman" w:cs="Times New Roman" w:hint="eastAsia"/>
-        </w:rPr>
-        <w:t xml:space="preserve">CC3k is written without using </w:t>
-      </w:r>
-      <w:r>
-        <w:rPr>
-          <w:rFonts w:ascii="Times New Roman" w:hAnsi="Times New Roman" w:cs="Times New Roman"/>
-        </w:rPr>
-        <w:t>explicitly</w:t>
-      </w:r>
-      <w:r>
-        <w:rPr>
-          <w:rFonts w:ascii="Times New Roman" w:hAnsi="Times New Roman" w:cs="Times New Roman" w:hint="eastAsia"/>
-        </w:rPr>
-        <w:t xml:space="preserve"> </w:t>
-      </w:r>
-      <w:r>
-        <w:rPr>
-          <w:rFonts w:ascii="Times New Roman" w:hAnsi="Times New Roman" w:cs="Times New Roman"/>
-        </w:rPr>
-        <w:t>memory</w:t>
-      </w:r>
-      <w:r>
-        <w:rPr>
-          <w:rFonts w:ascii="Times New Roman" w:hAnsi="Times New Roman" w:cs="Times New Roman" w:hint="eastAsia"/>
-        </w:rPr>
-        <w:t xml:space="preserve"> allocation and </w:t>
-      </w:r>
-      <w:proofErr w:type="spellStart"/>
-      <w:r>
-        <w:rPr>
-          <w:rFonts w:ascii="Times New Roman" w:hAnsi="Times New Roman" w:cs="Times New Roman" w:hint="eastAsia"/>
-        </w:rPr>
-        <w:t>deallocation</w:t>
-      </w:r>
-      <w:proofErr w:type="spellEnd"/>
-      <w:r>
-        <w:rPr>
-          <w:rFonts w:ascii="Times New Roman" w:hAnsi="Times New Roman" w:cs="Times New Roman" w:hint="eastAsia"/>
-        </w:rPr>
-        <w:t>.</w:t>
-      </w:r>
-    </w:p>
-    <w:p>
-      <w:pPr>
+        <w:t>for</w:t>
+      </w:r>
+      <w:r>
         <w:rPr>
           <w:rFonts w:ascii="Times New Roman" w:hAnsi="Times New Roman" w:cs="Times New Roman" w:hint="eastAsia"/>
           <w:b/>
           <w:i/>
         </w:rPr>
-      </w:pPr>
-    </w:p>
-    <w:p>
-      <w:pPr>
+        <w:t xml:space="preserve"> Enemy</w:t>
+      </w:r>
+    </w:p>
+    <w:p>
+      <w:pPr>
+        <w:rPr>
+          <w:rFonts w:ascii="Times New Roman" w:hAnsi="Times New Roman" w:cs="Times New Roman"/>
+        </w:rPr>
+      </w:pPr>
+      <w:r>
         <w:rPr>
           <w:rFonts w:ascii="Times New Roman" w:hAnsi="Times New Roman" w:cs="Times New Roman" w:hint="eastAsia"/>
-          <w:b/>
-          <w:i/>
-        </w:rPr>
-      </w:pPr>
-    </w:p>
-    <w:p>
-      <w:pPr>
+        </w:rPr>
+        <w:t>Enemies</w:t>
+      </w:r>
+      <w:r>
         <w:rPr>
           <w:rFonts w:ascii="Times New Roman" w:hAnsi="Times New Roman" w:cs="Times New Roman" w:hint="eastAsia"/>
-          <w:b/>
-          <w:i/>
-        </w:rPr>
-      </w:pPr>
+        </w:rPr>
+        <w:t xml:space="preserve"> now have the </w:t>
+      </w:r>
+      <w:r>
+        <w:rPr>
+          <w:rFonts w:ascii="Times New Roman" w:hAnsi="Times New Roman" w:cs="Times New Roman"/>
+        </w:rPr>
+        <w:t>ability</w:t>
+      </w:r>
       <w:r>
         <w:rPr>
           <w:rFonts w:ascii="Times New Roman" w:hAnsi="Times New Roman" w:cs="Times New Roman" w:hint="eastAsia"/>
-          <w:b/>
-          <w:i/>
-        </w:rPr>
-        <w:t xml:space="preserve">AI </w:t>
-      </w:r>
-      <w:r>
-        <w:rPr>
-          <w:rFonts w:ascii="Times New Roman" w:hAnsi="Times New Roman" w:cs="Times New Roman"/>
-          <w:b/>
-          <w:i/>
-        </w:rPr>
-        <w:t>for</w:t>
+        </w:rPr>
+        <w:t xml:space="preserve"> to </w:t>
+      </w:r>
+      <w:r>
+        <w:rPr>
+          <w:rFonts w:ascii="Times New Roman" w:hAnsi="Times New Roman" w:cs="Times New Roman"/>
+        </w:rPr>
+        <w:t>pursue</w:t>
       </w:r>
       <w:r>
         <w:rPr>
           <w:rFonts w:ascii="Times New Roman" w:hAnsi="Times New Roman" w:cs="Times New Roman" w:hint="eastAsia"/>
-          <w:b/>
-          <w:i/>
-        </w:rPr>
-        <w:t xml:space="preserve"> Enemy</w:t>
-      </w:r>
-    </w:p>
-    <w:p>
-      <w:pPr>
-        <w:rPr>
-          <w:rFonts w:ascii="Times New Roman" w:hAnsi="Times New Roman" w:cs="Times New Roman" w:hint="eastAsia"/>
-        </w:rPr>
-      </w:pPr>
-      <w:r>
-        <w:rPr>
-          <w:rFonts w:ascii="Times New Roman" w:hAnsi="Times New Roman" w:cs="Times New Roman" w:hint="eastAsia"/>
-        </w:rPr>
-        <w:t xml:space="preserve">Enemies now have the </w:t>
-      </w:r>
-      <w:r>
-        <w:rPr>
-          <w:rFonts w:ascii="Times New Roman" w:hAnsi="Times New Roman" w:cs="Times New Roman"/>
-        </w:rPr>
-        <w:t>ability</w:t>
-      </w:r>
-      <w:r>
-        <w:rPr>
-          <w:rFonts w:ascii="Times New Roman" w:hAnsi="Times New Roman" w:cs="Times New Roman" w:hint="eastAsia"/>
-        </w:rPr>
-        <w:t xml:space="preserve"> to chase player with in the range of 3 block radius.</w:t>
+        </w:rPr>
+        <w:t xml:space="preserve"> player with in the range of 3 block radius.</w:t>
       </w:r>
     </w:p>
     <w:p>
@@ -5966,7 +6269,7 @@
       <w:pPr>
         <w:pStyle w:val="Heading2"/>
         <w:rPr>
-          <w:rFonts w:ascii="Times New Roman" w:hAnsi="Times New Roman" w:cs="Times New Roman" w:hint="eastAsia"/>
+          <w:rFonts w:ascii="Times New Roman" w:hAnsi="Times New Roman" w:cs="Times New Roman"/>
         </w:rPr>
       </w:pPr>
     </w:p>
@@ -7887,7 +8190,7 @@
 </file>
 
 <file path=customXml/itemProps1.xml><?xml version="1.0" encoding="utf-8"?>
-<ds:datastoreItem xmlns:ds="http://schemas.openxmlformats.org/officeDocument/2006/customXml" ds:itemID="{FC59B928-365A-A344-B661-09D6787E83AB}">
+<ds:datastoreItem xmlns:ds="http://schemas.openxmlformats.org/officeDocument/2006/customXml" ds:itemID="{A0ED40D3-D351-8244-8F13-7D42A34033C0}">
   <ds:schemaRefs>
     <ds:schemaRef ds:uri="http://schemas.openxmlformats.org/officeDocument/2006/bibliography"/>
   </ds:schemaRefs>

--- a/CC3KDesignDocumatation.docx
+++ b/CC3KDesignDocumatation.docx
@@ -175,7 +175,26 @@
                                           <w:szCs w:val="28"/>
                                           <w:vertAlign w:val="superscript"/>
                                         </w:rPr>
-                                        <w:t>4/3/2017</w:t>
+                                        <w:t>4/</w:t>
+                                      </w:r>
+                                      <w:r>
+                                        <w:rPr>
+                                          <w:rFonts w:hint="eastAsia"/>
+                                          <w:color w:val="FFFFFF" w:themeColor="background1"/>
+                                          <w:sz w:val="28"/>
+                                          <w:szCs w:val="28"/>
+                                          <w:vertAlign w:val="superscript"/>
+                                        </w:rPr>
+                                        <w:t>3</w:t>
+                                      </w:r>
+                                      <w:r>
+                                        <w:rPr>
+                                          <w:color w:val="FFFFFF" w:themeColor="background1"/>
+                                          <w:sz w:val="28"/>
+                                          <w:szCs w:val="28"/>
+                                          <w:vertAlign w:val="superscript"/>
+                                        </w:rPr>
+                                        <w:t>/2017</w:t>
                                       </w:r>
                                     </w:p>
                                   </w:sdtContent>
@@ -3471,6 +3490,7 @@
                                 <w:calendar w:val="gregorian"/>
                               </w:date>
                             </w:sdtPr>
+                            <w:sdtEndPr/>
                             <w:sdtContent>
                               <w:p>
                                 <w:pPr>
@@ -3489,7 +3509,26 @@
                                     <w:szCs w:val="28"/>
                                     <w:vertAlign w:val="superscript"/>
                                   </w:rPr>
-                                  <w:t>4/3/2017</w:t>
+                                  <w:t>4/</w:t>
+                                </w:r>
+                                <w:r>
+                                  <w:rPr>
+                                    <w:rFonts w:hint="eastAsia"/>
+                                    <w:color w:val="FFFFFF" w:themeColor="background1"/>
+                                    <w:sz w:val="28"/>
+                                    <w:szCs w:val="28"/>
+                                    <w:vertAlign w:val="superscript"/>
+                                  </w:rPr>
+                                  <w:t>3</w:t>
+                                </w:r>
+                                <w:r>
+                                  <w:rPr>
+                                    <w:color w:val="FFFFFF" w:themeColor="background1"/>
+                                    <w:sz w:val="28"/>
+                                    <w:szCs w:val="28"/>
+                                    <w:vertAlign w:val="superscript"/>
+                                  </w:rPr>
+                                  <w:t>/2017</w:t>
                                 </w:r>
                               </w:p>
                             </w:sdtContent>
@@ -4055,7 +4094,7 @@
                                 <w:pPr>
                                   <w:jc w:val="center"/>
                                   <w:rPr>
-                                    <w:rFonts w:ascii="Menlo" w:hAnsi="Menlo" w:cs="Menlo" w:hint="eastAsia"/>
+                                    <w:rFonts w:ascii="Menlo" w:hAnsi="Menlo" w:cs="Menlo"/>
                                     <w:color w:val="000000" w:themeColor="text1"/>
                                     <w:sz w:val="22"/>
                                     <w:szCs w:val="22"/>
@@ -4075,7 +4114,6 @@
                                 <w:pPr>
                                   <w:jc w:val="center"/>
                                   <w:rPr>
-                                    <w:rFonts w:hint="eastAsia"/>
                                     <w:color w:val="000000" w:themeColor="text1"/>
                                   </w:rPr>
                                 </w:pPr>
@@ -4639,7 +4677,7 @@
                           <w:pPr>
                             <w:jc w:val="center"/>
                             <w:rPr>
-                              <w:rFonts w:ascii="Menlo" w:hAnsi="Menlo" w:cs="Menlo" w:hint="eastAsia"/>
+                              <w:rFonts w:ascii="Menlo" w:hAnsi="Menlo" w:cs="Menlo"/>
                               <w:color w:val="000000" w:themeColor="text1"/>
                               <w:sz w:val="22"/>
                               <w:szCs w:val="22"/>
@@ -4659,7 +4697,6 @@
                           <w:pPr>
                             <w:jc w:val="center"/>
                             <w:rPr>
-                              <w:rFonts w:hint="eastAsia"/>
                               <w:color w:val="000000" w:themeColor="text1"/>
                             </w:rPr>
                           </w:pPr>
@@ -5102,7 +5139,7 @@
     <w:p>
       <w:pPr>
         <w:rPr>
-          <w:rFonts w:ascii="Times New Roman" w:hAnsi="Times New Roman" w:cs="Times New Roman"/>
+          <w:rFonts w:ascii="Times New Roman" w:hAnsi="Times New Roman" w:cs="Times New Roman" w:hint="eastAsia"/>
         </w:rPr>
       </w:pPr>
       <w:r>
@@ -5121,7 +5158,8 @@
     <w:p>
       <w:pPr>
         <w:rPr>
-          <w:rFonts w:ascii="Times New Roman" w:hAnsi="Times New Roman" w:cs="Times New Roman"/>
+          <w:rFonts w:ascii="Times New Roman" w:hAnsi="Times New Roman" w:cs="Times New Roman" w:hint="eastAsia"/>
+          <w:lang w:val="en-CA"/>
         </w:rPr>
       </w:pPr>
     </w:p>
@@ -5203,13 +5241,49 @@
         <w:rPr>
           <w:rFonts w:ascii="Times New Roman" w:hAnsi="Times New Roman" w:cs="Times New Roman"/>
         </w:rPr>
-        <w:t>Player is denoted as ‘@’ can go in 8 different directions and can collect gold when enemies i</w:t>
-      </w:r>
-      <w:r>
-        <w:rPr>
-          <w:rFonts w:ascii="Times New Roman" w:hAnsi="Times New Roman" w:cs="Times New Roman"/>
-        </w:rPr>
-        <w:t xml:space="preserve">s slayed. These actions work similar to the basic rouge like </w:t>
+        <w:t>Player is denoted as ‘@’ can go in 8 different directions a</w:t>
+      </w:r>
+      <w:r>
+        <w:rPr>
+          <w:rFonts w:ascii="Times New Roman" w:hAnsi="Times New Roman" w:cs="Times New Roman"/>
+        </w:rPr>
+        <w:t>nd can collect gold when enemy</w:t>
+      </w:r>
+      <w:r>
+        <w:rPr>
+          <w:rFonts w:ascii="Times New Roman" w:hAnsi="Times New Roman" w:cs="Times New Roman"/>
+        </w:rPr>
+        <w:t xml:space="preserve"> i</w:t>
+      </w:r>
+      <w:r>
+        <w:rPr>
+          <w:rFonts w:ascii="Times New Roman" w:hAnsi="Times New Roman" w:cs="Times New Roman"/>
+        </w:rPr>
+        <w:t xml:space="preserve">s slayed. These actions </w:t>
+      </w:r>
+      <w:r>
+        <w:rPr>
+          <w:rFonts w:ascii="Times New Roman" w:hAnsi="Times New Roman" w:cs="Times New Roman"/>
+        </w:rPr>
+        <w:t>work similar to the basic rouge-</w:t>
+      </w:r>
+      <w:r>
+        <w:rPr>
+          <w:rFonts w:ascii="Times New Roman" w:hAnsi="Times New Roman" w:cs="Times New Roman"/>
+        </w:rPr>
+        <w:t>like</w:t>
+      </w:r>
+      <w:r>
+        <w:rPr>
+          <w:rFonts w:ascii="Times New Roman" w:hAnsi="Times New Roman" w:cs="Times New Roman" w:hint="eastAsia"/>
+        </w:rPr>
+        <w:t>d</w:t>
+      </w:r>
+      <w:r>
+        <w:rPr>
+          <w:rFonts w:ascii="Times New Roman" w:hAnsi="Times New Roman" w:cs="Times New Roman"/>
+        </w:rPr>
+        <w:t xml:space="preserve"> </w:t>
       </w:r>
       <w:r>
         <w:rPr>
@@ -6060,8 +6134,6 @@
           <w:rFonts w:ascii="Times New Roman" w:hAnsi="Times New Roman" w:cs="Times New Roman"/>
         </w:rPr>
       </w:pPr>
-      <w:bookmarkStart w:id="0" w:name="_GoBack"/>
-      <w:bookmarkEnd w:id="0"/>
       <w:r>
         <w:rPr>
           <w:rFonts w:ascii="Times New Roman" w:hAnsi="Times New Roman" w:cs="Times New Roman"/>
@@ -7635,19 +7707,51 @@
         <w:rPr>
           <w:rFonts w:ascii="Times New Roman" w:hAnsi="Times New Roman" w:cs="Times New Roman"/>
         </w:rPr>
-        <w:t xml:space="preserve"> to manipulates the actual map in Grid </w:t>
-      </w:r>
-      <w:r>
-        <w:rPr>
-          <w:rFonts w:ascii="Times New Roman" w:hAnsi="Times New Roman" w:cs="Times New Roman"/>
-        </w:rPr>
-        <w:t>Objects and</w:t>
-      </w:r>
-      <w:r>
-        <w:rPr>
-          <w:rFonts w:ascii="Times New Roman" w:hAnsi="Times New Roman" w:cs="Times New Roman"/>
-        </w:rPr>
-        <w:t xml:space="preserve"> update the actual map to the </w:t>
+        <w:t xml:space="preserve"> to man</w:t>
+      </w:r>
+      <w:r>
+        <w:rPr>
+          <w:rFonts w:ascii="Times New Roman" w:hAnsi="Times New Roman" w:cs="Times New Roman"/>
+        </w:rPr>
+        <w:t xml:space="preserve">ipulates the actual map in </w:t>
+      </w:r>
+      <w:proofErr w:type="spellStart"/>
+      <w:r>
+        <w:rPr>
+          <w:rFonts w:ascii="Times New Roman" w:hAnsi="Times New Roman" w:cs="Times New Roman"/>
+        </w:rPr>
+        <w:t>Grid</w:t>
+      </w:r>
+      <w:r>
+        <w:rPr>
+          <w:rFonts w:ascii="Times New Roman" w:hAnsi="Times New Roman" w:cs="Times New Roman"/>
+        </w:rPr>
+        <w:t>Objects</w:t>
+      </w:r>
+      <w:proofErr w:type="spellEnd"/>
+      <w:r>
+        <w:rPr>
+          <w:rFonts w:ascii="Times New Roman" w:hAnsi="Times New Roman" w:cs="Times New Roman"/>
+        </w:rPr>
+        <w:t xml:space="preserve"> and</w:t>
+      </w:r>
+      <w:r>
+        <w:rPr>
+          <w:rFonts w:ascii="Times New Roman" w:hAnsi="Times New Roman" w:cs="Times New Roman"/>
+        </w:rPr>
+        <w:t xml:space="preserve"> update </w:t>
+      </w:r>
+      <w:r>
+        <w:rPr>
+          <w:rFonts w:ascii="Times New Roman" w:hAnsi="Times New Roman" w:cs="Times New Roman"/>
+        </w:rPr>
+        <w:t xml:space="preserve">the actual map to </w:t>
+      </w:r>
+      <w:r>
+        <w:rPr>
+          <w:rFonts w:ascii="Times New Roman" w:hAnsi="Times New Roman" w:cs="Times New Roman"/>
+        </w:rPr>
+        <w:t xml:space="preserve"> </w:t>
       </w:r>
       <w:proofErr w:type="spellStart"/>
       <w:r>
@@ -7918,9 +8022,215 @@
     <w:p>
       <w:pPr>
         <w:rPr>
+          <w:rFonts w:ascii="Times New Roman" w:hAnsi="Times New Roman" w:cs="Times New Roman"/>
+        </w:rPr>
+      </w:pPr>
+    </w:p>
+    <w:p>
+      <w:pPr>
+        <w:rPr>
           <w:rFonts w:ascii="Times New Roman" w:hAnsi="Times New Roman" w:cs="Times New Roman" w:hint="eastAsia"/>
-        </w:rPr>
-      </w:pPr>
+          <w:lang w:val="en-CA"/>
+        </w:rPr>
+      </w:pPr>
+    </w:p>
+    <w:p>
+      <w:pPr>
+        <w:rPr>
+          <w:rFonts w:ascii="Times New Roman" w:hAnsi="Times New Roman" w:cs="Times New Roman"/>
+        </w:rPr>
+      </w:pPr>
+    </w:p>
+    <w:p>
+      <w:pPr>
+        <w:pStyle w:val="Heading2"/>
+        <w:rPr>
+          <w:rFonts w:ascii="Times New Roman" w:hAnsi="Times New Roman" w:cs="Times New Roman"/>
+        </w:rPr>
+      </w:pPr>
+      <w:r>
+        <w:rPr>
+          <w:rFonts w:ascii="Times New Roman" w:hAnsi="Times New Roman" w:cs="Times New Roman"/>
+        </w:rPr>
+        <w:t>GridObjects</w:t>
+      </w:r>
+    </w:p>
+    <w:p>
+      <w:pPr>
+        <w:rPr>
+          <w:rFonts w:ascii="Times New Roman" w:hAnsi="Times New Roman" w:cs="Times New Roman"/>
+        </w:rPr>
+      </w:pPr>
+      <w:r>
+        <w:rPr>
+          <w:rFonts w:ascii="Times New Roman" w:hAnsi="Times New Roman" w:cs="Times New Roman"/>
+        </w:rPr>
+        <w:t xml:space="preserve">The </w:t>
+      </w:r>
+      <w:proofErr w:type="spellStart"/>
+      <w:r>
+        <w:rPr>
+          <w:rFonts w:ascii="Times New Roman" w:hAnsi="Times New Roman" w:cs="Times New Roman"/>
+        </w:rPr>
+        <w:t>GridObjects</w:t>
+      </w:r>
+      <w:proofErr w:type="spellEnd"/>
+      <w:r>
+        <w:rPr>
+          <w:rFonts w:ascii="Times New Roman" w:hAnsi="Times New Roman" w:cs="Times New Roman"/>
+        </w:rPr>
+        <w:t xml:space="preserve"> represents the objects on the grid. It wil</w:t>
+      </w:r>
+      <w:r>
+        <w:rPr>
+          <w:rFonts w:ascii="Times New Roman" w:hAnsi="Times New Roman" w:cs="Times New Roman"/>
+        </w:rPr>
+        <w:t>l have Player, Enemy, Item and C</w:t>
+      </w:r>
+      <w:r>
+        <w:rPr>
+          <w:rFonts w:ascii="Times New Roman" w:hAnsi="Times New Roman" w:cs="Times New Roman"/>
+        </w:rPr>
+        <w:t xml:space="preserve">ell, they are all abstractly modelled by </w:t>
+      </w:r>
+      <w:proofErr w:type="spellStart"/>
+      <w:r>
+        <w:rPr>
+          <w:rFonts w:ascii="Times New Roman" w:hAnsi="Times New Roman" w:cs="Times New Roman"/>
+        </w:rPr>
+        <w:t>GridObjects</w:t>
+      </w:r>
+      <w:proofErr w:type="spellEnd"/>
+      <w:r>
+        <w:rPr>
+          <w:rFonts w:ascii="Times New Roman" w:hAnsi="Times New Roman" w:cs="Times New Roman"/>
+        </w:rPr>
+        <w:t xml:space="preserve">. Each </w:t>
+      </w:r>
+      <w:r>
+        <w:rPr>
+          <w:rFonts w:ascii="Times New Roman" w:hAnsi="Times New Roman" w:cs="Times New Roman"/>
+        </w:rPr>
+        <w:t>kind of races of player or enemy is implemented with a single subclass</w:t>
+      </w:r>
+      <w:r>
+        <w:rPr>
+          <w:rFonts w:ascii="Times New Roman" w:hAnsi="Times New Roman" w:cs="Times New Roman"/>
+        </w:rPr>
+        <w:t>. Each subclass in Character must define its stats (</w:t>
+      </w:r>
+      <w:proofErr w:type="spellStart"/>
+      <w:r>
+        <w:rPr>
+          <w:rFonts w:ascii="Times New Roman" w:hAnsi="Times New Roman" w:cs="Times New Roman"/>
+        </w:rPr>
+        <w:t>MaxHP</w:t>
+      </w:r>
+      <w:proofErr w:type="spellEnd"/>
+      <w:r>
+        <w:rPr>
+          <w:rFonts w:ascii="Times New Roman" w:hAnsi="Times New Roman" w:cs="Times New Roman"/>
+        </w:rPr>
+        <w:t>, HP, Attack, Defense</w:t>
+      </w:r>
+      <w:r>
+        <w:rPr>
+          <w:rFonts w:ascii="Times New Roman" w:hAnsi="Times New Roman" w:cs="Times New Roman"/>
+        </w:rPr>
+        <w:t>). For</w:t>
+      </w:r>
+      <w:r>
+        <w:rPr>
+          <w:rFonts w:ascii="Times New Roman" w:hAnsi="Times New Roman" w:cs="Times New Roman"/>
+        </w:rPr>
+        <w:t xml:space="preserve"> instance, Shade </w:t>
+      </w:r>
+      <w:r>
+        <w:rPr>
+          <w:rFonts w:ascii="Times New Roman" w:hAnsi="Times New Roman" w:cs="Times New Roman"/>
+        </w:rPr>
+        <w:t xml:space="preserve">set it stats to </w:t>
+      </w:r>
+      <w:proofErr w:type="spellStart"/>
+      <w:r>
+        <w:rPr>
+          <w:rFonts w:ascii="Times New Roman" w:hAnsi="Times New Roman" w:cs="Times New Roman"/>
+        </w:rPr>
+        <w:t>MaxHp</w:t>
+      </w:r>
+      <w:proofErr w:type="spellEnd"/>
+      <w:r>
+        <w:rPr>
+          <w:rFonts w:ascii="Times New Roman" w:hAnsi="Times New Roman" w:cs="Times New Roman"/>
+        </w:rPr>
+        <w:t>(125), HP(125), Attack, Defense(25). Each subclass will know it's own HP, Attack and Defense. Therefore, this makes it easier to add more races to Player and Enemy.</w:t>
+      </w:r>
+      <w:r>
+        <w:rPr>
+          <w:rFonts w:ascii="Times New Roman" w:hAnsi="Times New Roman" w:cs="Times New Roman"/>
+        </w:rPr>
+        <w:t xml:space="preserve"> Similarly, Potion and Gold are the subclasses of Item since each kind of potion and each kind of gold has different effects to player. Items is implemented </w:t>
+      </w:r>
+      <w:r>
+        <w:rPr>
+          <w:rFonts w:ascii="Times New Roman" w:hAnsi="Times New Roman" w:cs="Times New Roman"/>
+        </w:rPr>
+        <w:t xml:space="preserve">with Decorator </w:t>
+      </w:r>
+      <w:r>
+        <w:rPr>
+          <w:rFonts w:ascii="Times New Roman" w:hAnsi="Times New Roman" w:cs="Times New Roman"/>
+        </w:rPr>
+        <w:t>Pattern (See Design Section)</w:t>
+      </w:r>
+      <w:r>
+        <w:rPr>
+          <w:rFonts w:ascii="Times New Roman" w:hAnsi="Times New Roman" w:cs="Times New Roman"/>
+        </w:rPr>
+        <w:t>.</w:t>
+      </w:r>
+    </w:p>
+    <w:p>
+      <w:pPr>
+        <w:rPr>
+          <w:rFonts w:ascii="Times New Roman" w:hAnsi="Times New Roman" w:cs="Times New Roman"/>
+        </w:rPr>
+      </w:pPr>
+    </w:p>
+    <w:p>
+      <w:pPr>
+        <w:rPr>
+          <w:rFonts w:ascii="Times New Roman" w:hAnsi="Times New Roman" w:cs="Times New Roman"/>
+        </w:rPr>
+      </w:pPr>
+    </w:p>
+    <w:p>
+      <w:pPr>
+        <w:rPr>
+          <w:rFonts w:ascii="Times New Roman" w:hAnsi="Times New Roman" w:cs="Times New Roman"/>
+        </w:rPr>
+      </w:pPr>
+    </w:p>
+    <w:p>
+      <w:pPr>
+        <w:rPr>
+          <w:rFonts w:ascii="Times New Roman" w:hAnsi="Times New Roman" w:cs="Times New Roman"/>
+        </w:rPr>
+      </w:pPr>
+    </w:p>
+    <w:p>
+      <w:pPr>
+        <w:pStyle w:val="Heading2"/>
+        <w:rPr>
+          <w:rFonts w:ascii="Times New Roman" w:hAnsi="Times New Roman" w:cs="Times New Roman"/>
+        </w:rPr>
+      </w:pPr>
+      <w:r>
+        <w:rPr>
+          <w:rFonts w:ascii="Times New Roman" w:hAnsi="Times New Roman" w:cs="Times New Roman"/>
+        </w:rPr>
+        <w:t>TextDisplay</w:t>
+      </w:r>
     </w:p>
     <w:p>
       <w:pPr>
@@ -7928,143 +8238,31 @@
           <w:rFonts w:ascii="Times New Roman" w:hAnsi="Times New Roman" w:cs="Times New Roman" w:hint="eastAsia"/>
         </w:rPr>
       </w:pPr>
-    </w:p>
-    <w:p>
-      <w:pPr>
-        <w:rPr>
-          <w:rFonts w:ascii="Times New Roman" w:hAnsi="Times New Roman" w:cs="Times New Roman"/>
-        </w:rPr>
-      </w:pPr>
-    </w:p>
-    <w:p>
-      <w:pPr>
-        <w:pStyle w:val="Heading2"/>
-        <w:rPr>
-          <w:rFonts w:ascii="Times New Roman" w:hAnsi="Times New Roman" w:cs="Times New Roman"/>
-        </w:rPr>
-      </w:pPr>
-      <w:r>
-        <w:rPr>
-          <w:rFonts w:ascii="Times New Roman" w:hAnsi="Times New Roman" w:cs="Times New Roman"/>
-        </w:rPr>
-        <w:t>GridObjects</w:t>
-      </w:r>
-    </w:p>
-    <w:p>
-      <w:pPr>
-        <w:rPr>
-          <w:rFonts w:ascii="Times New Roman" w:hAnsi="Times New Roman" w:cs="Times New Roman"/>
-        </w:rPr>
-      </w:pPr>
-      <w:r>
-        <w:rPr>
-          <w:rFonts w:ascii="Times New Roman" w:hAnsi="Times New Roman" w:cs="Times New Roman"/>
-        </w:rPr>
-        <w:t xml:space="preserve">The </w:t>
+      <w:r>
+        <w:rPr>
+          <w:rFonts w:ascii="Times New Roman" w:hAnsi="Times New Roman" w:cs="Times New Roman"/>
+        </w:rPr>
+        <w:t xml:space="preserve">The display of the game only has text display. </w:t>
       </w:r>
       <w:proofErr w:type="spellStart"/>
       <w:r>
         <w:rPr>
           <w:rFonts w:ascii="Times New Roman" w:hAnsi="Times New Roman" w:cs="Times New Roman"/>
         </w:rPr>
-        <w:t>GridObjects</w:t>
+        <w:t>TextDisplay</w:t>
       </w:r>
       <w:proofErr w:type="spellEnd"/>
       <w:r>
         <w:rPr>
           <w:rFonts w:ascii="Times New Roman" w:hAnsi="Times New Roman" w:cs="Times New Roman"/>
         </w:rPr>
-        <w:t xml:space="preserve"> represents the objects on the grid. It will have Player, Enemy, Item and cell, they are all abstractly modelled by </w:t>
-      </w:r>
-      <w:proofErr w:type="spellStart"/>
-      <w:r>
-        <w:rPr>
-          <w:rFonts w:ascii="Times New Roman" w:hAnsi="Times New Roman" w:cs="Times New Roman"/>
-        </w:rPr>
-        <w:t>GridObjects</w:t>
-      </w:r>
-      <w:proofErr w:type="spellEnd"/>
-      <w:r>
-        <w:rPr>
-          <w:rFonts w:ascii="Times New Roman" w:hAnsi="Times New Roman" w:cs="Times New Roman"/>
-        </w:rPr>
-        <w:t xml:space="preserve">. Each </w:t>
-      </w:r>
-      <w:r>
-        <w:rPr>
-          <w:rFonts w:ascii="Times New Roman" w:hAnsi="Times New Roman" w:cs="Times New Roman"/>
-        </w:rPr>
-        <w:t>kind of races of player or enemy is implemented with a single subclass</w:t>
-      </w:r>
-      <w:r>
-        <w:rPr>
-          <w:rFonts w:ascii="Times New Roman" w:hAnsi="Times New Roman" w:cs="Times New Roman"/>
-        </w:rPr>
-        <w:t>. Each subclass in Character must define its stats (</w:t>
-      </w:r>
-      <w:proofErr w:type="spellStart"/>
-      <w:r>
-        <w:rPr>
-          <w:rFonts w:ascii="Times New Roman" w:hAnsi="Times New Roman" w:cs="Times New Roman"/>
-        </w:rPr>
-        <w:t>MaxHP</w:t>
-      </w:r>
-      <w:proofErr w:type="spellEnd"/>
-      <w:r>
-        <w:rPr>
-          <w:rFonts w:ascii="Times New Roman" w:hAnsi="Times New Roman" w:cs="Times New Roman"/>
-        </w:rPr>
-        <w:t>, HP, Attack, Defense</w:t>
-      </w:r>
-      <w:r>
-        <w:rPr>
-          <w:rFonts w:ascii="Times New Roman" w:hAnsi="Times New Roman" w:cs="Times New Roman"/>
-        </w:rPr>
-        <w:t>). For</w:t>
-      </w:r>
-      <w:r>
-        <w:rPr>
-          <w:rFonts w:ascii="Times New Roman" w:hAnsi="Times New Roman" w:cs="Times New Roman"/>
-        </w:rPr>
-        <w:t xml:space="preserve"> instance, Shade </w:t>
-      </w:r>
-      <w:r>
-        <w:rPr>
-          <w:rFonts w:ascii="Times New Roman" w:hAnsi="Times New Roman" w:cs="Times New Roman"/>
-        </w:rPr>
-        <w:t xml:space="preserve">set it stats to </w:t>
-      </w:r>
-      <w:proofErr w:type="spellStart"/>
-      <w:r>
-        <w:rPr>
-          <w:rFonts w:ascii="Times New Roman" w:hAnsi="Times New Roman" w:cs="Times New Roman"/>
-        </w:rPr>
-        <w:t>MaxHp</w:t>
-      </w:r>
-      <w:proofErr w:type="spellEnd"/>
-      <w:r>
-        <w:rPr>
-          <w:rFonts w:ascii="Times New Roman" w:hAnsi="Times New Roman" w:cs="Times New Roman"/>
-        </w:rPr>
-        <w:t>(125), HP(125), Attack, Defense(25). Each subclass will know it's own HP, Attack and Defense. Therefore, this makes it easier to add more races to Player and Enemy.</w:t>
-      </w:r>
-      <w:r>
-        <w:rPr>
-          <w:rFonts w:ascii="Times New Roman" w:hAnsi="Times New Roman" w:cs="Times New Roman"/>
-        </w:rPr>
-        <w:t xml:space="preserve"> Similarly, Potion and Gold are the subclasses of Item since each kind of potion and each kind of gold has different effects to player. Items is implemented </w:t>
-      </w:r>
-      <w:r>
-        <w:rPr>
-          <w:rFonts w:ascii="Times New Roman" w:hAnsi="Times New Roman" w:cs="Times New Roman"/>
-        </w:rPr>
-        <w:t xml:space="preserve">with Decorator </w:t>
-      </w:r>
-      <w:r>
-        <w:rPr>
-          <w:rFonts w:ascii="Times New Roman" w:hAnsi="Times New Roman" w:cs="Times New Roman"/>
-        </w:rPr>
-        <w:t>Pattern (See Design Section)</w:t>
+        <w:t xml:space="preserve"> class represents the console display of the game</w:t>
+      </w:r>
+      <w:r>
+        <w:rPr>
+          <w:rFonts w:ascii="Times New Roman" w:hAnsi="Times New Roman" w:cs="Times New Roman"/>
+        </w:rPr>
+        <w:t xml:space="preserve"> and it is implemented with the Observer Pattern (See Design Section)</w:t>
       </w:r>
       <w:r>
         <w:rPr>
@@ -8072,98 +8270,17 @@
         </w:rPr>
         <w:t>.</w:t>
       </w:r>
-    </w:p>
-    <w:p>
-      <w:pPr>
-        <w:rPr>
-          <w:rFonts w:ascii="Times New Roman" w:hAnsi="Times New Roman" w:cs="Times New Roman"/>
-        </w:rPr>
-      </w:pPr>
-    </w:p>
-    <w:p>
-      <w:pPr>
-        <w:rPr>
-          <w:rFonts w:ascii="Times New Roman" w:hAnsi="Times New Roman" w:cs="Times New Roman"/>
-        </w:rPr>
-      </w:pPr>
-    </w:p>
-    <w:p>
-      <w:pPr>
-        <w:rPr>
-          <w:rFonts w:ascii="Times New Roman" w:hAnsi="Times New Roman" w:cs="Times New Roman"/>
-        </w:rPr>
-      </w:pPr>
+      <w:r>
+        <w:rPr>
+          <w:rFonts w:ascii="Times New Roman" w:hAnsi="Times New Roman" w:cs="Times New Roman"/>
+        </w:rPr>
+        <w:t xml:space="preserve"> It contains a two-dimension vector of char to store each symbol in the provided file. </w:t>
+      </w:r>
     </w:p>
     <w:p>
       <w:pPr>
         <w:rPr>
           <w:rFonts w:ascii="Times New Roman" w:hAnsi="Times New Roman" w:cs="Times New Roman" w:hint="eastAsia"/>
-        </w:rPr>
-      </w:pPr>
-    </w:p>
-    <w:p>
-      <w:pPr>
-        <w:pStyle w:val="Heading2"/>
-        <w:rPr>
-          <w:rFonts w:ascii="Times New Roman" w:hAnsi="Times New Roman" w:cs="Times New Roman"/>
-        </w:rPr>
-      </w:pPr>
-      <w:r>
-        <w:rPr>
-          <w:rFonts w:ascii="Times New Roman" w:hAnsi="Times New Roman" w:cs="Times New Roman"/>
-        </w:rPr>
-        <w:t>TextDisplay</w:t>
-      </w:r>
-    </w:p>
-    <w:p>
-      <w:pPr>
-        <w:rPr>
-          <w:rFonts w:ascii="Times New Roman" w:hAnsi="Times New Roman" w:cs="Times New Roman"/>
-        </w:rPr>
-      </w:pPr>
-      <w:r>
-        <w:rPr>
-          <w:rFonts w:ascii="Times New Roman" w:hAnsi="Times New Roman" w:cs="Times New Roman"/>
-        </w:rPr>
-        <w:t xml:space="preserve">The display of the game only has text display. </w:t>
-      </w:r>
-      <w:proofErr w:type="spellStart"/>
-      <w:r>
-        <w:rPr>
-          <w:rFonts w:ascii="Times New Roman" w:hAnsi="Times New Roman" w:cs="Times New Roman"/>
-        </w:rPr>
-        <w:t>TextDisplay</w:t>
-      </w:r>
-      <w:proofErr w:type="spellEnd"/>
-      <w:r>
-        <w:rPr>
-          <w:rFonts w:ascii="Times New Roman" w:hAnsi="Times New Roman" w:cs="Times New Roman"/>
-        </w:rPr>
-        <w:t xml:space="preserve"> class represents the console display of the game</w:t>
-      </w:r>
-      <w:r>
-        <w:rPr>
-          <w:rFonts w:ascii="Times New Roman" w:hAnsi="Times New Roman" w:cs="Times New Roman"/>
-        </w:rPr>
-        <w:t xml:space="preserve"> and it is implemented with the Observer Pattern (See Design Section)</w:t>
-      </w:r>
-      <w:r>
-        <w:rPr>
-          <w:rFonts w:ascii="Times New Roman" w:hAnsi="Times New Roman" w:cs="Times New Roman"/>
-        </w:rPr>
-        <w:t>.</w:t>
-      </w:r>
-      <w:r>
-        <w:rPr>
-          <w:rFonts w:ascii="Times New Roman" w:hAnsi="Times New Roman" w:cs="Times New Roman"/>
-        </w:rPr>
-        <w:t xml:space="preserve"> It contains a two-dimension vector of char to store each symbol in the provided file. </w:t>
-      </w:r>
-    </w:p>
-    <w:p>
-      <w:pPr>
-        <w:rPr>
-          <w:rFonts w:ascii="Times New Roman" w:hAnsi="Times New Roman" w:cs="Times New Roman"/>
         </w:rPr>
       </w:pPr>
     </w:p>
@@ -8304,16 +8421,9 @@
     </w:p>
     <w:p>
       <w:pPr>
-        <w:rPr>
-          <w:rFonts w:ascii="Times New Roman" w:hAnsi="Times New Roman" w:cs="Times New Roman" w:hint="eastAsia"/>
-        </w:rPr>
-      </w:pPr>
-    </w:p>
-    <w:p>
-      <w:pPr>
         <w:pStyle w:val="Heading2"/>
         <w:rPr>
-          <w:rFonts w:ascii="Times New Roman" w:hAnsi="Times New Roman" w:cs="Times New Roman" w:hint="eastAsia"/>
+          <w:rFonts w:ascii="Times New Roman" w:hAnsi="Times New Roman" w:cs="Times New Roman"/>
         </w:rPr>
       </w:pPr>
       <w:r>
@@ -8344,14 +8454,26 @@
     <w:p>
       <w:pPr>
         <w:rPr>
+          <w:rFonts w:ascii="Times New Roman" w:hAnsi="Times New Roman" w:cs="Times New Roman"/>
+        </w:rPr>
+      </w:pPr>
+      <w:r>
+        <w:rPr>
           <w:rFonts w:ascii="Times New Roman" w:hAnsi="Times New Roman" w:cs="Times New Roman" w:hint="eastAsia"/>
         </w:rPr>
-      </w:pPr>
+        <w:t xml:space="preserve">We made a significant changes to our code to </w:t>
+      </w:r>
       <w:r>
         <w:rPr>
           <w:rFonts w:ascii="Times New Roman" w:hAnsi="Times New Roman" w:cs="Times New Roman" w:hint="eastAsia"/>
         </w:rPr>
-        <w:t>We made a significant changes to our code to reduce coupling, but our program still need improvement.</w:t>
+        <w:t>reduce coupling, but our design</w:t>
+      </w:r>
+      <w:r>
+        <w:rPr>
+          <w:rFonts w:ascii="Times New Roman" w:hAnsi="Times New Roman" w:cs="Times New Roman" w:hint="eastAsia"/>
+        </w:rPr>
+        <w:t xml:space="preserve"> still need improvement.</w:t>
       </w:r>
     </w:p>
     <w:p>
@@ -8362,7 +8484,7 @@
           <w:numId w:val="12"/>
         </w:numPr>
         <w:rPr>
-          <w:rFonts w:ascii="Times New Roman" w:hAnsi="Times New Roman" w:cs="Times New Roman" w:hint="eastAsia"/>
+          <w:rFonts w:ascii="Times New Roman" w:hAnsi="Times New Roman" w:cs="Times New Roman"/>
         </w:rPr>
       </w:pPr>
       <w:r>
@@ -8380,56 +8502,44 @@
           <w:numId w:val="12"/>
         </w:numPr>
         <w:rPr>
+          <w:rFonts w:ascii="Times New Roman" w:hAnsi="Times New Roman" w:cs="Times New Roman"/>
+        </w:rPr>
+      </w:pPr>
+      <w:r>
+        <w:rPr>
           <w:rFonts w:ascii="Times New Roman" w:hAnsi="Times New Roman" w:cs="Times New Roman" w:hint="eastAsia"/>
         </w:rPr>
-      </w:pPr>
+        <w:t>Modules communicate via</w:t>
+      </w:r>
       <w:r>
         <w:rPr>
           <w:rFonts w:ascii="Times New Roman" w:hAnsi="Times New Roman" w:cs="Times New Roman" w:hint="eastAsia"/>
         </w:rPr>
-        <w:t>Modules communicate via</w:t>
+        <w:t xml:space="preserve"> function ca</w:t>
       </w:r>
       <w:r>
         <w:rPr>
           <w:rFonts w:ascii="Times New Roman" w:hAnsi="Times New Roman" w:cs="Times New Roman" w:hint="eastAsia"/>
         </w:rPr>
-        <w:t xml:space="preserve"> function ca</w:t>
+        <w:t>lls with basic parameter</w:t>
       </w:r>
       <w:r>
         <w:rPr>
           <w:rFonts w:ascii="Times New Roman" w:hAnsi="Times New Roman" w:cs="Times New Roman" w:hint="eastAsia"/>
         </w:rPr>
-        <w:t>lls with basic parameter</w:t>
+        <w:t xml:space="preserve">. (Yes, all methods in each class have just basic </w:t>
+      </w:r>
+      <w:r>
+        <w:rPr>
+          <w:rFonts w:ascii="Times New Roman" w:hAnsi="Times New Roman" w:cs="Times New Roman"/>
+        </w:rPr>
+        <w:t>parameters</w:t>
       </w:r>
       <w:r>
         <w:rPr>
           <w:rFonts w:ascii="Times New Roman" w:hAnsi="Times New Roman" w:cs="Times New Roman" w:hint="eastAsia"/>
         </w:rPr>
-        <w:t>. (</w:t>
-      </w:r>
-      <w:r>
-        <w:rPr>
-          <w:rFonts w:ascii="Times New Roman" w:hAnsi="Times New Roman" w:cs="Times New Roman" w:hint="eastAsia"/>
-        </w:rPr>
-        <w:t xml:space="preserve">Yes, all methods in each class have just basic </w:t>
-      </w:r>
-      <w:r>
-        <w:rPr>
-          <w:rFonts w:ascii="Times New Roman" w:hAnsi="Times New Roman" w:cs="Times New Roman"/>
-        </w:rPr>
-        <w:t>parameters</w:t>
-      </w:r>
-      <w:r>
-        <w:rPr>
-          <w:rFonts w:ascii="Times New Roman" w:hAnsi="Times New Roman" w:cs="Times New Roman" w:hint="eastAsia"/>
-        </w:rPr>
-        <w:t>.</w:t>
-      </w:r>
-      <w:r>
-        <w:rPr>
-          <w:rFonts w:ascii="Times New Roman" w:hAnsi="Times New Roman" w:cs="Times New Roman" w:hint="eastAsia"/>
-        </w:rPr>
-        <w:t>)</w:t>
+        <w:t>.)</w:t>
       </w:r>
     </w:p>
     <w:p>
@@ -8440,20 +8550,14 @@
           <w:numId w:val="12"/>
         </w:numPr>
         <w:rPr>
+          <w:rFonts w:ascii="Times New Roman" w:hAnsi="Times New Roman" w:cs="Times New Roman"/>
+        </w:rPr>
+      </w:pPr>
+      <w:r>
+        <w:rPr>
           <w:rFonts w:ascii="Times New Roman" w:hAnsi="Times New Roman" w:cs="Times New Roman" w:hint="eastAsia"/>
         </w:rPr>
-      </w:pPr>
-      <w:r>
-        <w:rPr>
-          <w:rFonts w:ascii="Times New Roman" w:hAnsi="Times New Roman" w:cs="Times New Roman" w:hint="eastAsia"/>
-        </w:rPr>
-        <w:t>Modules pass ar</w:t>
-      </w:r>
-      <w:r>
-        <w:rPr>
-          <w:rFonts w:ascii="Times New Roman" w:hAnsi="Times New Roman" w:cs="Times New Roman" w:hint="eastAsia"/>
-        </w:rPr>
-        <w:t xml:space="preserve">rays back and forth. (Yes, </w:t>
+        <w:t xml:space="preserve">Modules pass arrays back and forth. (Yes, </w:t>
       </w:r>
       <w:r>
         <w:rPr>
@@ -8532,50 +8636,38 @@
           <w:numId w:val="12"/>
         </w:numPr>
         <w:rPr>
+          <w:rFonts w:ascii="Times New Roman" w:hAnsi="Times New Roman" w:cs="Times New Roman"/>
+        </w:rPr>
+      </w:pPr>
+      <w:r>
+        <w:rPr>
+          <w:rFonts w:ascii="Times New Roman" w:hAnsi="Times New Roman" w:cs="Times New Roman"/>
+        </w:rPr>
+        <w:t>M</w:t>
+      </w:r>
+      <w:r>
+        <w:rPr>
           <w:rFonts w:ascii="Times New Roman" w:hAnsi="Times New Roman" w:cs="Times New Roman" w:hint="eastAsia"/>
         </w:rPr>
-      </w:pPr>
-      <w:r>
-        <w:rPr>
-          <w:rFonts w:ascii="Times New Roman" w:hAnsi="Times New Roman" w:cs="Times New Roman"/>
-        </w:rPr>
-        <w:t>M</w:t>
+        <w:t xml:space="preserve">odules share </w:t>
+      </w:r>
+      <w:r>
+        <w:rPr>
+          <w:rFonts w:ascii="Times New Roman" w:hAnsi="Times New Roman" w:cs="Times New Roman"/>
+        </w:rPr>
+        <w:t>global</w:t>
       </w:r>
       <w:r>
         <w:rPr>
           <w:rFonts w:ascii="Times New Roman" w:hAnsi="Times New Roman" w:cs="Times New Roman" w:hint="eastAsia"/>
         </w:rPr>
-        <w:t xml:space="preserve">odules share </w:t>
-      </w:r>
-      <w:r>
-        <w:rPr>
-          <w:rFonts w:ascii="Times New Roman" w:hAnsi="Times New Roman" w:cs="Times New Roman"/>
-        </w:rPr>
-        <w:t>global</w:t>
+        <w:t xml:space="preserve"> data</w:t>
       </w:r>
       <w:r>
         <w:rPr>
           <w:rFonts w:ascii="Times New Roman" w:hAnsi="Times New Roman" w:cs="Times New Roman" w:hint="eastAsia"/>
         </w:rPr>
-        <w:t xml:space="preserve"> data</w:t>
-      </w:r>
-      <w:r>
-        <w:rPr>
-          <w:rFonts w:ascii="Times New Roman" w:hAnsi="Times New Roman" w:cs="Times New Roman" w:hint="eastAsia"/>
-        </w:rPr>
-        <w:t>. (</w:t>
-      </w:r>
-      <w:r>
-        <w:rPr>
-          <w:rFonts w:ascii="Times New Roman" w:hAnsi="Times New Roman" w:cs="Times New Roman" w:hint="eastAsia"/>
-        </w:rPr>
-        <w:t>No global data are used.</w:t>
-      </w:r>
-      <w:r>
-        <w:rPr>
-          <w:rFonts w:ascii="Times New Roman" w:hAnsi="Times New Roman" w:cs="Times New Roman" w:hint="eastAsia"/>
-        </w:rPr>
-        <w:t>)</w:t>
+        <w:t>. (No global data are used.)</w:t>
       </w:r>
     </w:p>
     <w:p>
@@ -8586,7 +8678,7 @@
           <w:numId w:val="12"/>
         </w:numPr>
         <w:rPr>
-          <w:rFonts w:ascii="Times New Roman" w:hAnsi="Times New Roman" w:cs="Times New Roman" w:hint="eastAsia"/>
+          <w:rFonts w:ascii="Times New Roman" w:hAnsi="Times New Roman" w:cs="Times New Roman"/>
         </w:rPr>
       </w:pPr>
       <w:r>
@@ -8639,7 +8731,7 @@
         <w:pStyle w:val="ListParagraph"/>
         <w:ind w:left="1440"/>
         <w:rPr>
-          <w:rFonts w:ascii="Times New Roman" w:hAnsi="Times New Roman" w:cs="Times New Roman" w:hint="eastAsia"/>
+          <w:rFonts w:ascii="Times New Roman" w:hAnsi="Times New Roman" w:cs="Times New Roman"/>
         </w:rPr>
       </w:pPr>
     </w:p>
@@ -8651,7 +8743,7 @@
           <w:numId w:val="12"/>
         </w:numPr>
         <w:rPr>
-          <w:rFonts w:ascii="Times New Roman" w:hAnsi="Times New Roman" w:cs="Times New Roman" w:hint="eastAsia"/>
+          <w:rFonts w:ascii="Times New Roman" w:hAnsi="Times New Roman" w:cs="Times New Roman"/>
         </w:rPr>
       </w:pPr>
       <w:r>
@@ -8669,7 +8761,7 @@
           <w:numId w:val="12"/>
         </w:numPr>
         <w:rPr>
-          <w:rFonts w:ascii="Times New Roman" w:hAnsi="Times New Roman" w:cs="Times New Roman" w:hint="eastAsia"/>
+          <w:rFonts w:ascii="Times New Roman" w:hAnsi="Times New Roman" w:cs="Times New Roman"/>
         </w:rPr>
       </w:pPr>
       <w:r>
@@ -8741,110 +8833,110 @@
           <w:numId w:val="12"/>
         </w:numPr>
         <w:rPr>
+          <w:rFonts w:ascii="Times New Roman" w:hAnsi="Times New Roman" w:cs="Times New Roman"/>
+        </w:rPr>
+      </w:pPr>
+      <w:r>
+        <w:rPr>
           <w:rFonts w:ascii="Times New Roman" w:hAnsi="Times New Roman" w:cs="Times New Roman" w:hint="eastAsia"/>
         </w:rPr>
-      </w:pPr>
+        <w:t xml:space="preserve">Elements cooperate to </w:t>
+      </w:r>
+      <w:r>
+        <w:rPr>
+          <w:rFonts w:ascii="Times New Roman" w:hAnsi="Times New Roman" w:cs="Times New Roman"/>
+        </w:rPr>
+        <w:t>preform</w:t>
+      </w:r>
       <w:r>
         <w:rPr>
           <w:rFonts w:ascii="Times New Roman" w:hAnsi="Times New Roman" w:cs="Times New Roman" w:hint="eastAsia"/>
         </w:rPr>
-        <w:t xml:space="preserve">Elements cooperate to </w:t>
-      </w:r>
-      <w:r>
-        <w:rPr>
-          <w:rFonts w:ascii="Times New Roman" w:hAnsi="Times New Roman" w:cs="Times New Roman"/>
-        </w:rPr>
-        <w:t>preform</w:t>
+        <w:t xml:space="preserve"> exactly one task.(Yes, there are significant amounts of methods in Floor are working </w:t>
+      </w:r>
+      <w:r>
+        <w:rPr>
+          <w:rFonts w:ascii="Times New Roman" w:hAnsi="Times New Roman" w:cs="Times New Roman"/>
+        </w:rPr>
+        <w:t>toward</w:t>
       </w:r>
       <w:r>
         <w:rPr>
           <w:rFonts w:ascii="Times New Roman" w:hAnsi="Times New Roman" w:cs="Times New Roman" w:hint="eastAsia"/>
         </w:rPr>
-        <w:t xml:space="preserve"> exactly one task.(Yes, there are significant amounts of methods in Floor are working </w:t>
-      </w:r>
-      <w:r>
-        <w:rPr>
-          <w:rFonts w:ascii="Times New Roman" w:hAnsi="Times New Roman" w:cs="Times New Roman"/>
-        </w:rPr>
-        <w:t>toward</w:t>
+        <w:t xml:space="preserve"> one gold, that is, </w:t>
+      </w:r>
+      <w:r>
+        <w:rPr>
+          <w:rFonts w:ascii="Times New Roman" w:hAnsi="Times New Roman" w:cs="Times New Roman"/>
+        </w:rPr>
+        <w:t>initialization</w:t>
       </w:r>
       <w:r>
         <w:rPr>
           <w:rFonts w:ascii="Times New Roman" w:hAnsi="Times New Roman" w:cs="Times New Roman" w:hint="eastAsia"/>
         </w:rPr>
-        <w:t xml:space="preserve"> one gold, that is, </w:t>
-      </w:r>
-      <w:r>
-        <w:rPr>
-          <w:rFonts w:ascii="Times New Roman" w:hAnsi="Times New Roman" w:cs="Times New Roman"/>
-        </w:rPr>
-        <w:t>initialization</w:t>
+        <w:t xml:space="preserve"> and generation)(For code </w:t>
+      </w:r>
+      <w:r>
+        <w:rPr>
+          <w:rFonts w:ascii="Times New Roman" w:hAnsi="Times New Roman" w:cs="Times New Roman"/>
+        </w:rPr>
+        <w:t>reference</w:t>
       </w:r>
       <w:r>
         <w:rPr>
           <w:rFonts w:ascii="Times New Roman" w:hAnsi="Times New Roman" w:cs="Times New Roman" w:hint="eastAsia"/>
         </w:rPr>
-        <w:t xml:space="preserve"> and generation)(For code </w:t>
-      </w:r>
-      <w:r>
-        <w:rPr>
-          <w:rFonts w:ascii="Times New Roman" w:hAnsi="Times New Roman" w:cs="Times New Roman"/>
-        </w:rPr>
-        <w:t>reference</w:t>
-      </w:r>
+        <w:t xml:space="preserve"> , visit </w:t>
+      </w:r>
+      <w:proofErr w:type="spellStart"/>
       <w:r>
         <w:rPr>
           <w:rFonts w:ascii="Times New Roman" w:hAnsi="Times New Roman" w:cs="Times New Roman" w:hint="eastAsia"/>
         </w:rPr>
-        <w:t xml:space="preserve"> , visit </w:t>
-      </w:r>
-      <w:proofErr w:type="spellStart"/>
+        <w:t>Floor.h</w:t>
+      </w:r>
+      <w:proofErr w:type="spellEnd"/>
       <w:r>
         <w:rPr>
           <w:rFonts w:ascii="Times New Roman" w:hAnsi="Times New Roman" w:cs="Times New Roman" w:hint="eastAsia"/>
         </w:rPr>
-        <w:t>Floor.h</w:t>
-      </w:r>
-      <w:proofErr w:type="spellEnd"/>
-      <w:r>
-        <w:rPr>
-          <w:rFonts w:ascii="Times New Roman" w:hAnsi="Times New Roman" w:cs="Times New Roman" w:hint="eastAsia"/>
-        </w:rPr>
         <w:t>).</w:t>
       </w:r>
     </w:p>
     <w:p>
       <w:pPr>
         <w:rPr>
-          <w:rFonts w:ascii="Times New Roman" w:hAnsi="Times New Roman" w:cs="Times New Roman" w:hint="eastAsia"/>
-        </w:rPr>
-      </w:pPr>
-    </w:p>
-    <w:p>
-      <w:pPr>
-        <w:rPr>
-          <w:rFonts w:ascii="Times New Roman" w:hAnsi="Times New Roman" w:cs="Times New Roman" w:hint="eastAsia"/>
-        </w:rPr>
-      </w:pPr>
-    </w:p>
-    <w:p>
-      <w:pPr>
-        <w:rPr>
-          <w:rFonts w:ascii="Times New Roman" w:hAnsi="Times New Roman" w:cs="Times New Roman" w:hint="eastAsia"/>
-        </w:rPr>
-      </w:pPr>
-    </w:p>
-    <w:p>
-      <w:pPr>
-        <w:rPr>
-          <w:rFonts w:ascii="Times New Roman" w:hAnsi="Times New Roman" w:cs="Times New Roman" w:hint="eastAsia"/>
-        </w:rPr>
-      </w:pPr>
-    </w:p>
-    <w:p>
-      <w:pPr>
-        <w:rPr>
-          <w:rFonts w:ascii="Times New Roman" w:hAnsi="Times New Roman" w:cs="Times New Roman" w:hint="eastAsia"/>
+          <w:rFonts w:ascii="Times New Roman" w:hAnsi="Times New Roman" w:cs="Times New Roman"/>
+        </w:rPr>
+      </w:pPr>
+    </w:p>
+    <w:p>
+      <w:pPr>
+        <w:rPr>
+          <w:rFonts w:ascii="Times New Roman" w:hAnsi="Times New Roman" w:cs="Times New Roman"/>
+        </w:rPr>
+      </w:pPr>
+    </w:p>
+    <w:p>
+      <w:pPr>
+        <w:rPr>
+          <w:rFonts w:ascii="Times New Roman" w:hAnsi="Times New Roman" w:cs="Times New Roman"/>
+        </w:rPr>
+      </w:pPr>
+    </w:p>
+    <w:p>
+      <w:pPr>
+        <w:rPr>
+          <w:rFonts w:ascii="Times New Roman" w:hAnsi="Times New Roman" w:cs="Times New Roman"/>
+        </w:rPr>
+      </w:pPr>
+    </w:p>
+    <w:p>
+      <w:pPr>
+        <w:rPr>
+          <w:rFonts w:ascii="Times New Roman" w:hAnsi="Times New Roman" w:cs="Times New Roman"/>
         </w:rPr>
       </w:pPr>
     </w:p>
@@ -9072,7 +9164,7 @@
           <w:numId w:val="10"/>
         </w:numPr>
         <w:rPr>
-          <w:rFonts w:ascii="Times New Roman" w:hAnsi="Times New Roman" w:cs="Times New Roman" w:hint="eastAsia"/>
+          <w:rFonts w:ascii="Times New Roman" w:hAnsi="Times New Roman" w:cs="Times New Roman"/>
         </w:rPr>
       </w:pPr>
       <w:r>
@@ -9104,7 +9196,7 @@
           <w:numId w:val="10"/>
         </w:numPr>
         <w:rPr>
-          <w:rFonts w:ascii="Times New Roman" w:hAnsi="Times New Roman" w:cs="Times New Roman" w:hint="eastAsia"/>
+          <w:rFonts w:ascii="Times New Roman" w:hAnsi="Times New Roman" w:cs="Times New Roman"/>
         </w:rPr>
       </w:pPr>
     </w:p>
@@ -9208,26 +9300,19 @@
           <w:rFonts w:ascii="Times New Roman" w:hAnsi="Times New Roman" w:cs="Times New Roman"/>
         </w:rPr>
       </w:pPr>
-    </w:p>
-    <w:p>
-      <w:pPr>
-        <w:rPr>
-          <w:rFonts w:ascii="Times New Roman" w:hAnsi="Times New Roman" w:cs="Times New Roman"/>
-        </w:rPr>
-      </w:pPr>
       <w:r>
         <w:rPr>
           <w:rFonts w:ascii="Times New Roman" w:hAnsi="Times New Roman" w:cs="Times New Roman"/>
           <w:noProof/>
         </w:rPr>
         <w:drawing>
-          <wp:anchor distT="0" distB="0" distL="114300" distR="114300" simplePos="0" relativeHeight="251682816" behindDoc="0" locked="0" layoutInCell="1" allowOverlap="1" wp14:anchorId="14179102" wp14:editId="0C562502">
+          <wp:anchor distT="0" distB="0" distL="114300" distR="114300" simplePos="0" relativeHeight="251682816" behindDoc="0" locked="0" layoutInCell="1" allowOverlap="1" wp14:anchorId="14179102" wp14:editId="7BFC0513">
             <wp:simplePos x="0" y="0"/>
             <wp:positionH relativeFrom="column">
-              <wp:posOffset>508635</wp:posOffset>
+              <wp:posOffset>471170</wp:posOffset>
             </wp:positionH>
             <wp:positionV relativeFrom="paragraph">
-              <wp:posOffset>26035</wp:posOffset>
+              <wp:posOffset>67310</wp:posOffset>
             </wp:positionV>
             <wp:extent cx="6109335" cy="1129665"/>
             <wp:effectExtent l="0" t="0" r="12065" b="0"/>
@@ -9309,14 +9394,14 @@
     <w:p>
       <w:pPr>
         <w:rPr>
-          <w:rFonts w:ascii="Times New Roman" w:hAnsi="Times New Roman" w:cs="Times New Roman"/>
-        </w:rPr>
-      </w:pPr>
-    </w:p>
-    <w:p>
-      <w:pPr>
-        <w:rPr>
           <w:rFonts w:ascii="Times New Roman" w:hAnsi="Times New Roman" w:cs="Times New Roman" w:hint="eastAsia"/>
+        </w:rPr>
+      </w:pPr>
+    </w:p>
+    <w:p>
+      <w:pPr>
+        <w:rPr>
+          <w:rFonts w:ascii="Times New Roman" w:hAnsi="Times New Roman" w:cs="Times New Roman"/>
         </w:rPr>
       </w:pPr>
     </w:p>
@@ -9444,6 +9529,13 @@
     </w:p>
     <w:p>
       <w:pPr>
+        <w:rPr>
+          <w:rFonts w:ascii="Times New Roman" w:hAnsi="Times New Roman" w:cs="Times New Roman" w:hint="eastAsia"/>
+        </w:rPr>
+      </w:pPr>
+    </w:p>
+    <w:p>
+      <w:pPr>
         <w:pStyle w:val="ListParagraph"/>
         <w:numPr>
           <w:ilvl w:val="0"/>
@@ -9464,75 +9556,75 @@
       <w:pPr>
         <w:ind w:left="1080"/>
         <w:rPr>
+          <w:rFonts w:ascii="Times New Roman" w:hAnsi="Times New Roman" w:cs="Times New Roman"/>
+        </w:rPr>
+      </w:pPr>
+      <w:r>
+        <w:rPr>
+          <w:rFonts w:ascii="Times New Roman" w:hAnsi="Times New Roman" w:cs="Times New Roman"/>
+        </w:rPr>
+        <w:t xml:space="preserve">Decoration Pattern is very useful when attaching additional functionality to an object dynamically. Decorator pattern makes it easier when temporary potion’s effects is constructed on to the player with the potion decorator and permeant effects and different kinds of gold type can just set it on to player stat. Once player reaches the next </w:t>
+      </w:r>
+      <w:r>
+        <w:rPr>
+          <w:rFonts w:ascii="Times New Roman" w:hAnsi="Times New Roman" w:cs="Times New Roman"/>
+        </w:rPr>
+        <w:t>level, temporary potion effects can be removed by iterating through the decorator and eventually reach the bottom of the decorator, which is the player.</w:t>
+      </w:r>
+      <w:r>
+        <w:rPr>
           <w:rFonts w:ascii="Times New Roman" w:hAnsi="Times New Roman" w:cs="Times New Roman" w:hint="eastAsia"/>
         </w:rPr>
-      </w:pPr>
-      <w:r>
-        <w:rPr>
-          <w:rFonts w:ascii="Times New Roman" w:hAnsi="Times New Roman" w:cs="Times New Roman"/>
-        </w:rPr>
-        <w:t xml:space="preserve">Decoration Pattern is very useful when attaching additional functionality to an object dynamically. Decorator pattern makes it easier when temporary potion’s effects is constructed on to the player with the potion decorator and permeant effects and different kinds of gold type can just set it on to player stat. Once player reaches the next </w:t>
-      </w:r>
-      <w:r>
-        <w:rPr>
-          <w:rFonts w:ascii="Times New Roman" w:hAnsi="Times New Roman" w:cs="Times New Roman"/>
-        </w:rPr>
-        <w:t>level, temporary potion effects can be removed by iterating through the decorator and eventually reach the bottom of the decorator, which is the player.</w:t>
+        <w:t>(</w:t>
+      </w:r>
+      <w:r>
+        <w:rPr>
+          <w:rFonts w:ascii="Times New Roman" w:hAnsi="Times New Roman" w:cs="Times New Roman"/>
+        </w:rPr>
+        <w:t>For refe</w:t>
+      </w:r>
+      <w:r>
+        <w:rPr>
+          <w:rFonts w:ascii="Times New Roman" w:hAnsi="Times New Roman" w:cs="Times New Roman"/>
+        </w:rPr>
+        <w:t xml:space="preserve">rence, </w:t>
       </w:r>
       <w:r>
         <w:rPr>
           <w:rFonts w:ascii="Times New Roman" w:hAnsi="Times New Roman" w:cs="Times New Roman" w:hint="eastAsia"/>
         </w:rPr>
-        <w:t>(</w:t>
-      </w:r>
-      <w:r>
-        <w:rPr>
-          <w:rFonts w:ascii="Times New Roman" w:hAnsi="Times New Roman" w:cs="Times New Roman"/>
-        </w:rPr>
-        <w:t>For refe</w:t>
-      </w:r>
-      <w:r>
-        <w:rPr>
-          <w:rFonts w:ascii="Times New Roman" w:hAnsi="Times New Roman" w:cs="Times New Roman"/>
-        </w:rPr>
-        <w:t xml:space="preserve">rence, </w:t>
+        <w:t xml:space="preserve"> visit </w:t>
+      </w:r>
+      <w:r>
+        <w:rPr>
+          <w:rFonts w:ascii="Times New Roman" w:hAnsi="Times New Roman" w:cs="Times New Roman"/>
+        </w:rPr>
+        <w:t xml:space="preserve">in </w:t>
+      </w:r>
+      <w:proofErr w:type="spellStart"/>
+      <w:r>
+        <w:rPr>
+          <w:rFonts w:ascii="Times New Roman" w:hAnsi="Times New Roman" w:cs="Times New Roman"/>
+        </w:rPr>
+        <w:t>PotionE</w:t>
+      </w:r>
+      <w:r>
+        <w:rPr>
+          <w:rFonts w:ascii="Times New Roman" w:hAnsi="Times New Roman" w:cs="Times New Roman"/>
+        </w:rPr>
+        <w:t>ffects</w:t>
+      </w:r>
+      <w:proofErr w:type="spellEnd"/>
+      <w:r>
+        <w:rPr>
+          <w:rFonts w:ascii="Times New Roman" w:hAnsi="Times New Roman" w:cs="Times New Roman"/>
+        </w:rPr>
+        <w:t xml:space="preserve"> class.</w:t>
       </w:r>
       <w:r>
         <w:rPr>
           <w:rFonts w:ascii="Times New Roman" w:hAnsi="Times New Roman" w:cs="Times New Roman" w:hint="eastAsia"/>
         </w:rPr>
-        <w:t xml:space="preserve"> visit </w:t>
-      </w:r>
-      <w:r>
-        <w:rPr>
-          <w:rFonts w:ascii="Times New Roman" w:hAnsi="Times New Roman" w:cs="Times New Roman"/>
-        </w:rPr>
-        <w:t xml:space="preserve">in </w:t>
-      </w:r>
-      <w:proofErr w:type="spellStart"/>
-      <w:r>
-        <w:rPr>
-          <w:rFonts w:ascii="Times New Roman" w:hAnsi="Times New Roman" w:cs="Times New Roman"/>
-        </w:rPr>
-        <w:t>PotionE</w:t>
-      </w:r>
-      <w:r>
-        <w:rPr>
-          <w:rFonts w:ascii="Times New Roman" w:hAnsi="Times New Roman" w:cs="Times New Roman"/>
-        </w:rPr>
-        <w:t>ffects</w:t>
-      </w:r>
-      <w:proofErr w:type="spellEnd"/>
-      <w:r>
-        <w:rPr>
-          <w:rFonts w:ascii="Times New Roman" w:hAnsi="Times New Roman" w:cs="Times New Roman"/>
-        </w:rPr>
-        <w:t xml:space="preserve"> class.</w:t>
-      </w:r>
-      <w:r>
-        <w:rPr>
-          <w:rFonts w:ascii="Times New Roman" w:hAnsi="Times New Roman" w:cs="Times New Roman" w:hint="eastAsia"/>
-        </w:rPr>
         <w:t>)</w:t>
       </w:r>
     </w:p>
@@ -9540,7 +9632,7 @@
       <w:pPr>
         <w:ind w:left="1080"/>
         <w:rPr>
-          <w:rFonts w:ascii="Times New Roman" w:hAnsi="Times New Roman" w:cs="Times New Roman" w:hint="eastAsia"/>
+          <w:rFonts w:ascii="Times New Roman" w:hAnsi="Times New Roman" w:cs="Times New Roman"/>
         </w:rPr>
       </w:pPr>
     </w:p>
@@ -9681,28 +9773,28 @@
     <w:p>
       <w:pPr>
         <w:rPr>
-          <w:rFonts w:ascii="Times New Roman" w:hAnsi="Times New Roman" w:cs="Times New Roman" w:hint="eastAsia"/>
-        </w:rPr>
-      </w:pPr>
-    </w:p>
-    <w:p>
-      <w:pPr>
-        <w:rPr>
-          <w:rFonts w:ascii="Times New Roman" w:hAnsi="Times New Roman" w:cs="Times New Roman" w:hint="eastAsia"/>
-        </w:rPr>
-      </w:pPr>
-    </w:p>
-    <w:p>
-      <w:pPr>
-        <w:rPr>
-          <w:rFonts w:ascii="Times New Roman" w:hAnsi="Times New Roman" w:cs="Times New Roman" w:hint="eastAsia"/>
-        </w:rPr>
-      </w:pPr>
-    </w:p>
-    <w:p>
-      <w:pPr>
-        <w:rPr>
-          <w:rFonts w:ascii="Times New Roman" w:hAnsi="Times New Roman" w:cs="Times New Roman" w:hint="eastAsia"/>
+          <w:rFonts w:ascii="Times New Roman" w:hAnsi="Times New Roman" w:cs="Times New Roman"/>
+        </w:rPr>
+      </w:pPr>
+    </w:p>
+    <w:p>
+      <w:pPr>
+        <w:rPr>
+          <w:rFonts w:ascii="Times New Roman" w:hAnsi="Times New Roman" w:cs="Times New Roman"/>
+        </w:rPr>
+      </w:pPr>
+    </w:p>
+    <w:p>
+      <w:pPr>
+        <w:rPr>
+          <w:rFonts w:ascii="Times New Roman" w:hAnsi="Times New Roman" w:cs="Times New Roman"/>
+        </w:rPr>
+      </w:pPr>
+    </w:p>
+    <w:p>
+      <w:pPr>
+        <w:rPr>
+          <w:rFonts w:ascii="Times New Roman" w:hAnsi="Times New Roman" w:cs="Times New Roman"/>
         </w:rPr>
       </w:pPr>
     </w:p>
@@ -9955,14 +10047,14 @@
     <w:p>
       <w:pPr>
         <w:rPr>
-          <w:rFonts w:ascii="Times New Roman" w:hAnsi="Times New Roman" w:cs="Times New Roman" w:hint="eastAsia"/>
-        </w:rPr>
-      </w:pPr>
-    </w:p>
-    <w:p>
-      <w:pPr>
-        <w:rPr>
-          <w:rFonts w:ascii="Times New Roman" w:hAnsi="Times New Roman" w:cs="Times New Roman" w:hint="eastAsia"/>
+          <w:rFonts w:ascii="Times New Roman" w:hAnsi="Times New Roman" w:cs="Times New Roman"/>
+        </w:rPr>
+      </w:pPr>
+    </w:p>
+    <w:p>
+      <w:pPr>
+        <w:rPr>
+          <w:rFonts w:ascii="Times New Roman" w:hAnsi="Times New Roman" w:cs="Times New Roman"/>
         </w:rPr>
       </w:pPr>
     </w:p>
@@ -10019,8 +10111,16 @@
         </w:rPr>
       </w:pPr>
     </w:p>
+    <w:p>
+      <w:pPr>
+        <w:rPr>
+          <w:rFonts w:hint="eastAsia"/>
+        </w:rPr>
+      </w:pPr>
+      <w:bookmarkStart w:id="0" w:name="_GoBack"/>
+      <w:bookmarkEnd w:id="0"/>
+    </w:p>
     <w:p/>
-    <w:p/>
     <w:p>
       <w:pPr>
         <w:pStyle w:val="Heading2"/>
@@ -10057,201 +10157,194 @@
     <w:p>
       <w:pPr>
         <w:rPr>
+          <w:rFonts w:ascii="Times New Roman" w:hAnsi="Times New Roman" w:cs="Times New Roman"/>
+        </w:rPr>
+      </w:pPr>
+      <w:r>
+        <w:rPr>
+          <w:rFonts w:ascii="Times New Roman" w:hAnsi="Times New Roman" w:cs="Times New Roman"/>
+        </w:rPr>
+        <w:t>Additionally, how difficult does such a solution make adding additional races?</w:t>
+      </w:r>
+    </w:p>
+    <w:p>
+      <w:pPr>
+        <w:rPr>
+          <w:rFonts w:ascii="Times New Roman" w:hAnsi="Times New Roman" w:cs="Times New Roman"/>
+        </w:rPr>
+      </w:pPr>
+    </w:p>
+    <w:p>
+      <w:pPr>
+        <w:rPr>
+          <w:rFonts w:ascii="Times New Roman" w:hAnsi="Times New Roman" w:cs="Times New Roman"/>
+        </w:rPr>
+      </w:pPr>
+      <w:r>
+        <w:rPr>
+          <w:rFonts w:ascii="Times New Roman" w:hAnsi="Times New Roman" w:cs="Times New Roman"/>
+        </w:rPr>
+        <w:t>Since all races have a common make () method, we can use the factory method pattern to generate the races and let the factory to decide which races is needed to be created.</w:t>
+      </w:r>
+    </w:p>
+    <w:p>
+      <w:pPr>
+        <w:rPr>
+          <w:rFonts w:ascii="Times New Roman" w:hAnsi="Times New Roman" w:cs="Times New Roman"/>
+        </w:rPr>
+      </w:pPr>
+    </w:p>
+    <w:p>
+      <w:pPr>
+        <w:rPr>
+          <w:rFonts w:ascii="Times New Roman" w:hAnsi="Times New Roman" w:cs="Times New Roman"/>
+        </w:rPr>
+      </w:pPr>
+      <w:r>
+        <w:rPr>
+          <w:rFonts w:ascii="Times New Roman" w:hAnsi="Times New Roman" w:cs="Times New Roman"/>
+        </w:rPr>
+        <w:t>Q2: How do</w:t>
+      </w:r>
+      <w:r>
+        <w:rPr>
+          <w:rFonts w:ascii="Times New Roman" w:hAnsi="Times New Roman" w:cs="Times New Roman"/>
+        </w:rPr>
+        <w:t>es your system handle generating different enemies? Is it different from how you generate the player character? Why or Why not?</w:t>
+      </w:r>
+    </w:p>
+    <w:p>
+      <w:pPr>
+        <w:rPr>
+          <w:rFonts w:ascii="Times New Roman" w:hAnsi="Times New Roman" w:cs="Times New Roman"/>
+        </w:rPr>
+      </w:pPr>
+    </w:p>
+    <w:p>
+      <w:pPr>
+        <w:rPr>
+          <w:rFonts w:ascii="Times New Roman" w:hAnsi="Times New Roman" w:cs="Times New Roman"/>
+        </w:rPr>
+      </w:pPr>
+      <w:r>
+        <w:rPr>
+          <w:rFonts w:ascii="Times New Roman" w:hAnsi="Times New Roman" w:cs="Times New Roman"/>
+        </w:rPr>
+        <w:t>In o</w:t>
+      </w:r>
+      <w:r>
+        <w:rPr>
+          <w:rFonts w:ascii="Times New Roman" w:hAnsi="Times New Roman" w:cs="Times New Roman"/>
+        </w:rPr>
+        <w:t>ur final UML, you can see that C</w:t>
+      </w:r>
+      <w:r>
+        <w:rPr>
+          <w:rFonts w:ascii="Times New Roman" w:hAnsi="Times New Roman" w:cs="Times New Roman"/>
+        </w:rPr>
+        <w:t>haracter is a superclass</w:t>
+      </w:r>
+      <w:r>
+        <w:rPr>
+          <w:rFonts w:ascii="Times New Roman" w:hAnsi="Times New Roman" w:cs="Times New Roman"/>
+        </w:rPr>
+        <w:t xml:space="preserve"> of both Player class and Enemy class since they have common fields. The way to</w:t>
+      </w:r>
+      <w:r>
+        <w:rPr>
+          <w:rFonts w:ascii="Times New Roman" w:hAnsi="Times New Roman" w:cs="Times New Roman"/>
+        </w:rPr>
+        <w:t xml:space="preserve"> spawn player and player is quite</w:t>
+      </w:r>
+      <w:r>
+        <w:rPr>
+          <w:rFonts w:ascii="Times New Roman" w:hAnsi="Times New Roman" w:cs="Times New Roman"/>
+        </w:rPr>
+        <w:t xml:space="preserve"> similar. </w:t>
+      </w:r>
+      <w:r>
+        <w:rPr>
+          <w:rFonts w:ascii="Times New Roman" w:hAnsi="Times New Roman" w:cs="Times New Roman"/>
+        </w:rPr>
+        <w:t xml:space="preserve">Player character is generated when player has selected a race in </w:t>
+      </w:r>
+      <w:proofErr w:type="spellStart"/>
+      <w:r>
+        <w:rPr>
+          <w:rFonts w:ascii="Times New Roman" w:hAnsi="Times New Roman" w:cs="Times New Roman"/>
+        </w:rPr>
+        <w:t>GameGrid</w:t>
+      </w:r>
+      <w:proofErr w:type="spellEnd"/>
+      <w:r>
+        <w:rPr>
+          <w:rFonts w:ascii="Times New Roman" w:hAnsi="Times New Roman" w:cs="Times New Roman"/>
+        </w:rPr>
+        <w:t xml:space="preserve">. In comparison generating enemies, we spawn enemies in the Level class. </w:t>
+      </w:r>
+      <w:r>
+        <w:rPr>
+          <w:rFonts w:ascii="Times New Roman" w:hAnsi="Times New Roman" w:cs="Times New Roman"/>
+        </w:rPr>
+        <w:t>By using t</w:t>
+      </w:r>
+      <w:r>
+        <w:rPr>
+          <w:rFonts w:ascii="Times New Roman" w:hAnsi="Times New Roman" w:cs="Times New Roman"/>
+        </w:rPr>
+        <w:t>he Factory Method Pattern, Level</w:t>
+      </w:r>
+      <w:r>
+        <w:rPr>
+          <w:rFonts w:ascii="Times New Roman" w:hAnsi="Times New Roman" w:cs="Times New Roman"/>
+        </w:rPr>
+        <w:t xml:space="preserve"> i</w:t>
+      </w:r>
+      <w:r>
+        <w:rPr>
+          <w:rFonts w:ascii="Times New Roman" w:hAnsi="Times New Roman" w:cs="Times New Roman"/>
+        </w:rPr>
+        <w:t>tself is a factory and Floor is the concreate factory.</w:t>
+      </w:r>
+      <w:r>
+        <w:rPr>
+          <w:rFonts w:ascii="Times New Roman" w:hAnsi="Times New Roman" w:cs="Times New Roman"/>
+        </w:rPr>
+        <w:t xml:space="preserve"> Whenever the </w:t>
+      </w:r>
+      <w:proofErr w:type="spellStart"/>
+      <w:r>
+        <w:rPr>
+          <w:rFonts w:ascii="Times New Roman" w:hAnsi="Times New Roman" w:cs="Times New Roman"/>
+        </w:rPr>
+        <w:t>createEnemies</w:t>
+      </w:r>
+      <w:proofErr w:type="spellEnd"/>
+      <w:r>
+        <w:rPr>
+          <w:rFonts w:ascii="Times New Roman" w:hAnsi="Times New Roman" w:cs="Times New Roman"/>
+        </w:rPr>
+        <w:t xml:space="preserve">() method is invoked in the floor class to spawn, each created  enemy is attached to the player’s </w:t>
+      </w:r>
+      <w:r>
+        <w:rPr>
+          <w:rFonts w:ascii="Times New Roman" w:hAnsi="Times New Roman" w:cs="Times New Roman"/>
+        </w:rPr>
+        <w:t>observers</w:t>
+      </w:r>
+      <w:r>
+        <w:rPr>
+          <w:rFonts w:ascii="Times New Roman" w:hAnsi="Times New Roman" w:cs="Times New Roman"/>
+        </w:rPr>
+        <w:t xml:space="preserve"> list. </w:t>
+      </w:r>
+    </w:p>
+    <w:p>
+      <w:pPr>
+        <w:rPr>
           <w:rFonts w:ascii="Times New Roman" w:hAnsi="Times New Roman" w:cs="Times New Roman" w:hint="eastAsia"/>
         </w:rPr>
       </w:pPr>
-      <w:r>
-        <w:rPr>
-          <w:rFonts w:ascii="Times New Roman" w:hAnsi="Times New Roman" w:cs="Times New Roman"/>
-        </w:rPr>
-        <w:t>Additionally, how difficult does such a solution make adding additional races?</w:t>
-      </w:r>
-    </w:p>
-    <w:p>
-      <w:pPr>
-        <w:rPr>
-          <w:rFonts w:ascii="Times New Roman" w:hAnsi="Times New Roman" w:cs="Times New Roman" w:hint="eastAsia"/>
-        </w:rPr>
-      </w:pPr>
-    </w:p>
-    <w:p>
-      <w:pPr>
-        <w:rPr>
-          <w:rFonts w:ascii="Times New Roman" w:hAnsi="Times New Roman" w:cs="Times New Roman"/>
-        </w:rPr>
-      </w:pPr>
-      <w:r>
-        <w:rPr>
-          <w:rFonts w:ascii="Times New Roman" w:hAnsi="Times New Roman" w:cs="Times New Roman"/>
-        </w:rPr>
-        <w:t>Since all races have a common make () method, we can use the factory method pattern to generate the races and let the factory to decide which races is needed to be created.</w:t>
-      </w:r>
-    </w:p>
-    <w:p>
-      <w:pPr>
-        <w:rPr>
-          <w:rFonts w:ascii="Times New Roman" w:hAnsi="Times New Roman" w:cs="Times New Roman" w:hint="eastAsia"/>
-        </w:rPr>
-      </w:pPr>
-    </w:p>
-    <w:p>
-      <w:pPr>
-        <w:rPr>
-          <w:rFonts w:ascii="Times New Roman" w:hAnsi="Times New Roman" w:cs="Times New Roman"/>
-        </w:rPr>
-      </w:pPr>
-      <w:r>
-        <w:rPr>
-          <w:rFonts w:ascii="Times New Roman" w:hAnsi="Times New Roman" w:cs="Times New Roman"/>
-        </w:rPr>
-        <w:t>Q2: How do</w:t>
-      </w:r>
-      <w:r>
-        <w:rPr>
-          <w:rFonts w:ascii="Times New Roman" w:hAnsi="Times New Roman" w:cs="Times New Roman"/>
-        </w:rPr>
-        <w:t>es your system handle generating different enemies? Is it different from how you generate the player character? Why or Why not?</w:t>
-      </w:r>
-    </w:p>
-    <w:p>
-      <w:pPr>
-        <w:rPr>
-          <w:rFonts w:ascii="Times New Roman" w:hAnsi="Times New Roman" w:cs="Times New Roman"/>
-        </w:rPr>
-      </w:pPr>
-    </w:p>
-    <w:p>
-      <w:pPr>
-        <w:rPr>
-          <w:rFonts w:ascii="Times New Roman" w:hAnsi="Times New Roman" w:cs="Times New Roman"/>
-        </w:rPr>
-      </w:pPr>
-      <w:r>
-        <w:rPr>
-          <w:rFonts w:ascii="Times New Roman" w:hAnsi="Times New Roman" w:cs="Times New Roman"/>
-        </w:rPr>
-        <w:t>In o</w:t>
-      </w:r>
-      <w:r>
-        <w:rPr>
-          <w:rFonts w:ascii="Times New Roman" w:hAnsi="Times New Roman" w:cs="Times New Roman"/>
-        </w:rPr>
-        <w:t>ur final UML, you can see that C</w:t>
-      </w:r>
-      <w:r>
-        <w:rPr>
-          <w:rFonts w:ascii="Times New Roman" w:hAnsi="Times New Roman" w:cs="Times New Roman"/>
-        </w:rPr>
-        <w:t>haracter is a superclass</w:t>
-      </w:r>
-      <w:r>
-        <w:rPr>
-          <w:rFonts w:ascii="Times New Roman" w:hAnsi="Times New Roman" w:cs="Times New Roman"/>
-        </w:rPr>
-        <w:t xml:space="preserve"> of both Player class and Enemy class since they have common fields. The way to</w:t>
-      </w:r>
-      <w:r>
-        <w:rPr>
-          <w:rFonts w:ascii="Times New Roman" w:hAnsi="Times New Roman" w:cs="Times New Roman"/>
-        </w:rPr>
-        <w:t xml:space="preserve"> spawn player and player is quite</w:t>
-      </w:r>
-      <w:r>
-        <w:rPr>
-          <w:rFonts w:ascii="Times New Roman" w:hAnsi="Times New Roman" w:cs="Times New Roman"/>
-        </w:rPr>
-        <w:t xml:space="preserve"> similar. </w:t>
-      </w:r>
-      <w:r>
-        <w:rPr>
-          <w:rFonts w:ascii="Times New Roman" w:hAnsi="Times New Roman" w:cs="Times New Roman"/>
-        </w:rPr>
-        <w:t xml:space="preserve">Player character is generated when player has selected a race in </w:t>
-      </w:r>
-      <w:proofErr w:type="spellStart"/>
-      <w:r>
-        <w:rPr>
-          <w:rFonts w:ascii="Times New Roman" w:hAnsi="Times New Roman" w:cs="Times New Roman"/>
-        </w:rPr>
-        <w:t>GameGrid</w:t>
-      </w:r>
-      <w:proofErr w:type="spellEnd"/>
-      <w:r>
-        <w:rPr>
-          <w:rFonts w:ascii="Times New Roman" w:hAnsi="Times New Roman" w:cs="Times New Roman"/>
-        </w:rPr>
-        <w:t xml:space="preserve">. In comparison generating enemies, we spawn enemies in the Level class. </w:t>
-      </w:r>
-      <w:r>
-        <w:rPr>
-          <w:rFonts w:ascii="Times New Roman" w:hAnsi="Times New Roman" w:cs="Times New Roman"/>
-        </w:rPr>
-        <w:t>By using t</w:t>
-      </w:r>
-      <w:r>
-        <w:rPr>
-          <w:rFonts w:ascii="Times New Roman" w:hAnsi="Times New Roman" w:cs="Times New Roman"/>
-        </w:rPr>
-        <w:t>he Factory Method Pattern, Level</w:t>
-      </w:r>
-      <w:r>
-        <w:rPr>
-          <w:rFonts w:ascii="Times New Roman" w:hAnsi="Times New Roman" w:cs="Times New Roman"/>
-        </w:rPr>
-        <w:t xml:space="preserve"> i</w:t>
-      </w:r>
-      <w:r>
-        <w:rPr>
-          <w:rFonts w:ascii="Times New Roman" w:hAnsi="Times New Roman" w:cs="Times New Roman"/>
-        </w:rPr>
-        <w:t>tself is a factory and Floor is the concreate factory.</w:t>
-      </w:r>
-      <w:r>
-        <w:rPr>
-          <w:rFonts w:ascii="Times New Roman" w:hAnsi="Times New Roman" w:cs="Times New Roman"/>
-        </w:rPr>
-        <w:t xml:space="preserve"> Whenever the </w:t>
-      </w:r>
-      <w:proofErr w:type="spellStart"/>
-      <w:r>
-        <w:rPr>
-          <w:rFonts w:ascii="Times New Roman" w:hAnsi="Times New Roman" w:cs="Times New Roman"/>
-        </w:rPr>
-        <w:t>createEnemies</w:t>
-      </w:r>
-      <w:proofErr w:type="spellEnd"/>
-      <w:r>
-        <w:rPr>
-          <w:rFonts w:ascii="Times New Roman" w:hAnsi="Times New Roman" w:cs="Times New Roman"/>
-        </w:rPr>
-        <w:t xml:space="preserve">() method is invoked in the floor class to spawn, each created  enemy is attached to the player’s </w:t>
-      </w:r>
-      <w:r>
-        <w:rPr>
-          <w:rFonts w:ascii="Times New Roman" w:hAnsi="Times New Roman" w:cs="Times New Roman"/>
-        </w:rPr>
-        <w:t>observers</w:t>
-      </w:r>
-      <w:r>
-        <w:rPr>
-          <w:rFonts w:ascii="Times New Roman" w:hAnsi="Times New Roman" w:cs="Times New Roman"/>
-        </w:rPr>
-        <w:t xml:space="preserve"> list. </w:t>
-      </w:r>
-    </w:p>
-    <w:p>
-      <w:pPr>
-        <w:rPr>
-          <w:rFonts w:ascii="Times New Roman" w:hAnsi="Times New Roman" w:cs="Times New Roman"/>
-        </w:rPr>
-      </w:pPr>
-    </w:p>
-    <w:p>
-      <w:pPr>
-        <w:rPr>
-          <w:rFonts w:ascii="Times New Roman" w:hAnsi="Times New Roman" w:cs="Times New Roman"/>
-        </w:rPr>
-      </w:pPr>
     </w:p>
     <w:p>
       <w:pPr>
@@ -10289,7 +10382,7 @@
     <w:p>
       <w:pPr>
         <w:rPr>
-          <w:rFonts w:ascii="Times New Roman" w:hAnsi="Times New Roman" w:cs="Times New Roman" w:hint="eastAsia"/>
+          <w:rFonts w:ascii="Times New Roman" w:hAnsi="Times New Roman" w:cs="Times New Roman"/>
         </w:rPr>
       </w:pPr>
       <w:r>
@@ -10314,7 +10407,7 @@
     <w:p>
       <w:pPr>
         <w:rPr>
-          <w:rFonts w:ascii="Times New Roman" w:hAnsi="Times New Roman" w:cs="Times New Roman" w:hint="eastAsia"/>
+          <w:rFonts w:ascii="Times New Roman" w:hAnsi="Times New Roman" w:cs="Times New Roman"/>
         </w:rPr>
       </w:pPr>
     </w:p>
@@ -10663,6 +10756,13 @@
     <w:p>
       <w:pPr>
         <w:rPr>
+          <w:rFonts w:ascii="Times New Roman" w:hAnsi="Times New Roman" w:cs="Times New Roman" w:hint="eastAsia"/>
+        </w:rPr>
+      </w:pPr>
+    </w:p>
+    <w:p>
+      <w:pPr>
+        <w:rPr>
           <w:rFonts w:ascii="Times New Roman" w:hAnsi="Times New Roman" w:cs="Times New Roman"/>
           <w:b/>
           <w:i/>
@@ -10866,7 +10966,7 @@
     <w:p>
       <w:pPr>
         <w:rPr>
-          <w:rFonts w:ascii="Times New Roman" w:hAnsi="Times New Roman" w:cs="Times New Roman"/>
+          <w:rFonts w:ascii="Times New Roman" w:hAnsi="Times New Roman" w:cs="Times New Roman" w:hint="eastAsia"/>
         </w:rPr>
       </w:pPr>
       <w:r>
@@ -10884,50 +10984,261 @@
       </w:pPr>
       <w:r>
         <w:rPr>
+          <w:rFonts w:ascii="Times New Roman" w:hAnsi="Times New Roman" w:cs="Times New Roman"/>
+        </w:rPr>
+        <w:t xml:space="preserve">This project is enjoyable and it taught us a lot., including </w:t>
+      </w:r>
+      <w:r>
+        <w:rPr>
           <w:rFonts w:ascii="Times New Roman" w:hAnsi="Times New Roman" w:cs="Times New Roman" w:hint="eastAsia"/>
         </w:rPr>
-        <w:t>Co</w:t>
-      </w:r>
-    </w:p>
-    <w:p>
-      <w:pPr>
-        <w:rPr>
-          <w:rFonts w:ascii="Times New Roman" w:hAnsi="Times New Roman" w:cs="Times New Roman"/>
-        </w:rPr>
-      </w:pPr>
-    </w:p>
-    <w:p>
-      <w:pPr>
-        <w:rPr>
-          <w:rFonts w:ascii="Times New Roman" w:hAnsi="Times New Roman" w:cs="Times New Roman"/>
-        </w:rPr>
-      </w:pPr>
-    </w:p>
-    <w:p>
-      <w:pPr>
-        <w:rPr>
-          <w:rFonts w:ascii="Times New Roman" w:hAnsi="Times New Roman" w:cs="Times New Roman"/>
-        </w:rPr>
-      </w:pPr>
-    </w:p>
-    <w:p>
-      <w:pPr>
-        <w:rPr>
-          <w:rFonts w:ascii="Times New Roman" w:hAnsi="Times New Roman" w:cs="Times New Roman"/>
-        </w:rPr>
-      </w:pPr>
-    </w:p>
-    <w:p>
-      <w:pPr>
-        <w:rPr>
-          <w:rFonts w:ascii="Times New Roman" w:hAnsi="Times New Roman" w:cs="Times New Roman"/>
-        </w:rPr>
-      </w:pPr>
-    </w:p>
-    <w:p>
-      <w:pPr>
-        <w:rPr>
-          <w:rFonts w:ascii="Times New Roman" w:hAnsi="Times New Roman" w:cs="Times New Roman"/>
+        <w:t xml:space="preserve">good </w:t>
+      </w:r>
+      <w:r>
+        <w:rPr>
+          <w:rFonts w:ascii="Times New Roman" w:hAnsi="Times New Roman" w:cs="Times New Roman"/>
+        </w:rPr>
+        <w:t>communication</w:t>
+      </w:r>
+      <w:r>
+        <w:rPr>
+          <w:rFonts w:ascii="Times New Roman" w:hAnsi="Times New Roman" w:cs="Times New Roman" w:hint="eastAsia"/>
+        </w:rPr>
+        <w:t xml:space="preserve"> skill with your</w:t>
+      </w:r>
+      <w:r>
+        <w:rPr>
+          <w:rFonts w:ascii="Times New Roman" w:hAnsi="Times New Roman" w:cs="Times New Roman" w:hint="eastAsia"/>
+        </w:rPr>
+        <w:t xml:space="preserve"> </w:t>
+      </w:r>
+      <w:r>
+        <w:rPr>
+          <w:rFonts w:ascii="Times New Roman" w:hAnsi="Times New Roman" w:cs="Times New Roman"/>
+        </w:rPr>
+        <w:t>teammates</w:t>
+      </w:r>
+      <w:r>
+        <w:rPr>
+          <w:rFonts w:ascii="Times New Roman" w:hAnsi="Times New Roman" w:cs="Times New Roman" w:hint="eastAsia"/>
+        </w:rPr>
+        <w:t xml:space="preserve">. </w:t>
+      </w:r>
+      <w:r>
+        <w:rPr>
+          <w:rFonts w:ascii="Times New Roman" w:hAnsi="Times New Roman" w:cs="Times New Roman" w:hint="eastAsia"/>
+        </w:rPr>
+        <w:t xml:space="preserve">This project allows us to brain-storm the best </w:t>
+      </w:r>
+      <w:r>
+        <w:rPr>
+          <w:rFonts w:ascii="Times New Roman" w:hAnsi="Times New Roman" w:cs="Times New Roman"/>
+        </w:rPr>
+        <w:t>solution</w:t>
+      </w:r>
+      <w:r>
+        <w:rPr>
+          <w:rFonts w:ascii="Times New Roman" w:hAnsi="Times New Roman" w:cs="Times New Roman" w:hint="eastAsia"/>
+        </w:rPr>
+        <w:t xml:space="preserve">s ,share ideas with </w:t>
+      </w:r>
+      <w:r>
+        <w:rPr>
+          <w:rFonts w:ascii="Times New Roman" w:hAnsi="Times New Roman" w:cs="Times New Roman"/>
+        </w:rPr>
+        <w:t>teammate</w:t>
+      </w:r>
+      <w:r>
+        <w:rPr>
+          <w:rFonts w:ascii="Times New Roman" w:hAnsi="Times New Roman" w:cs="Times New Roman" w:hint="eastAsia"/>
+        </w:rPr>
+        <w:t xml:space="preserve"> and  have a good plan on how the project work before the </w:t>
+      </w:r>
+      <w:r>
+        <w:rPr>
+          <w:rFonts w:ascii="Times New Roman" w:hAnsi="Times New Roman" w:cs="Times New Roman"/>
+        </w:rPr>
+        <w:t>implantation</w:t>
+      </w:r>
+      <w:r>
+        <w:rPr>
+          <w:rFonts w:ascii="Times New Roman" w:hAnsi="Times New Roman" w:cs="Times New Roman" w:hint="eastAsia"/>
+        </w:rPr>
+        <w:t xml:space="preserve"> part </w:t>
+      </w:r>
+      <w:r>
+        <w:rPr>
+          <w:rFonts w:ascii="Times New Roman" w:hAnsi="Times New Roman" w:cs="Times New Roman"/>
+        </w:rPr>
+        <w:t>start. Also</w:t>
+      </w:r>
+      <w:r>
+        <w:rPr>
+          <w:rFonts w:ascii="Times New Roman" w:hAnsi="Times New Roman" w:cs="Times New Roman" w:hint="eastAsia"/>
+        </w:rPr>
+        <w:t xml:space="preserve">, good planning and good </w:t>
+      </w:r>
+      <w:r>
+        <w:rPr>
+          <w:rFonts w:ascii="Times New Roman" w:hAnsi="Times New Roman" w:cs="Times New Roman"/>
+        </w:rPr>
+        <w:t xml:space="preserve">comments on </w:t>
+      </w:r>
+      <w:r>
+        <w:rPr>
+          <w:rFonts w:ascii="Times New Roman" w:hAnsi="Times New Roman" w:cs="Times New Roman" w:hint="eastAsia"/>
+        </w:rPr>
+        <w:t>can really increase the pace of the project</w:t>
+      </w:r>
+      <w:r>
+        <w:rPr>
+          <w:rFonts w:ascii="Times New Roman" w:hAnsi="Times New Roman" w:cs="Times New Roman" w:hint="eastAsia"/>
+        </w:rPr>
+        <w:t xml:space="preserve">. </w:t>
+      </w:r>
+      <w:r>
+        <w:rPr>
+          <w:rFonts w:ascii="Times New Roman" w:hAnsi="Times New Roman" w:cs="Times New Roman" w:hint="eastAsia"/>
+        </w:rPr>
+        <w:t xml:space="preserve">Good comments can help teammate to </w:t>
+      </w:r>
+      <w:r>
+        <w:rPr>
+          <w:rFonts w:ascii="Times New Roman" w:hAnsi="Times New Roman" w:cs="Times New Roman"/>
+        </w:rPr>
+        <w:t>understand</w:t>
+      </w:r>
+      <w:r>
+        <w:rPr>
+          <w:rFonts w:ascii="Times New Roman" w:hAnsi="Times New Roman" w:cs="Times New Roman" w:hint="eastAsia"/>
+        </w:rPr>
+        <w:t xml:space="preserve"> the code when they want to use you code and good planning can help teammate to know what he/she is planned to do and due dates. Finally, this projects help us to </w:t>
+      </w:r>
+      <w:r>
+        <w:rPr>
+          <w:rFonts w:ascii="Times New Roman" w:hAnsi="Times New Roman" w:cs="Times New Roman"/>
+        </w:rPr>
+        <w:t>build</w:t>
+      </w:r>
+      <w:r>
+        <w:rPr>
+          <w:rFonts w:ascii="Times New Roman" w:hAnsi="Times New Roman" w:cs="Times New Roman" w:hint="eastAsia"/>
+        </w:rPr>
+        <w:t xml:space="preserve"> a high-trust relation between </w:t>
+      </w:r>
+      <w:r>
+        <w:rPr>
+          <w:rFonts w:ascii="Times New Roman" w:hAnsi="Times New Roman" w:cs="Times New Roman"/>
+        </w:rPr>
+        <w:t>teammates</w:t>
+      </w:r>
+      <w:r>
+        <w:rPr>
+          <w:rFonts w:ascii="Times New Roman" w:hAnsi="Times New Roman" w:cs="Times New Roman" w:hint="eastAsia"/>
+        </w:rPr>
+        <w:t xml:space="preserve">. For instance, you can assume your </w:t>
+      </w:r>
+      <w:r>
+        <w:rPr>
+          <w:rFonts w:ascii="Times New Roman" w:hAnsi="Times New Roman" w:cs="Times New Roman"/>
+        </w:rPr>
+        <w:t>teammate’s</w:t>
+      </w:r>
+      <w:r>
+        <w:rPr>
+          <w:rFonts w:ascii="Times New Roman" w:hAnsi="Times New Roman" w:cs="Times New Roman" w:hint="eastAsia"/>
+        </w:rPr>
+        <w:t xml:space="preserve"> code are done </w:t>
+      </w:r>
+      <w:r>
+        <w:rPr>
+          <w:rFonts w:ascii="Times New Roman" w:hAnsi="Times New Roman" w:cs="Times New Roman"/>
+        </w:rPr>
+        <w:t>correctly</w:t>
+      </w:r>
+      <w:r>
+        <w:rPr>
+          <w:rFonts w:ascii="Times New Roman" w:hAnsi="Times New Roman" w:cs="Times New Roman" w:hint="eastAsia"/>
+        </w:rPr>
+        <w:t xml:space="preserve"> when your code </w:t>
+      </w:r>
+      <w:r>
+        <w:rPr>
+          <w:rFonts w:ascii="Times New Roman" w:hAnsi="Times New Roman" w:cs="Times New Roman"/>
+        </w:rPr>
+        <w:t>require</w:t>
+      </w:r>
+      <w:r>
+        <w:rPr>
+          <w:rFonts w:ascii="Times New Roman" w:hAnsi="Times New Roman" w:cs="Times New Roman" w:hint="eastAsia"/>
+        </w:rPr>
+        <w:t xml:space="preserve"> other </w:t>
+      </w:r>
+      <w:r>
+        <w:rPr>
+          <w:rFonts w:ascii="Times New Roman" w:hAnsi="Times New Roman" w:cs="Times New Roman"/>
+        </w:rPr>
+        <w:t>teammate’</w:t>
+      </w:r>
+      <w:r>
+        <w:rPr>
+          <w:rFonts w:ascii="Times New Roman" w:hAnsi="Times New Roman" w:cs="Times New Roman" w:hint="eastAsia"/>
+        </w:rPr>
+        <w:t xml:space="preserve">s </w:t>
+      </w:r>
+      <w:r>
+        <w:rPr>
+          <w:rFonts w:ascii="Times New Roman" w:hAnsi="Times New Roman" w:cs="Times New Roman"/>
+        </w:rPr>
+        <w:t>code. If</w:t>
+      </w:r>
+      <w:r>
+        <w:rPr>
+          <w:rFonts w:ascii="Times New Roman" w:hAnsi="Times New Roman" w:cs="Times New Roman" w:hint="eastAsia"/>
+        </w:rPr>
+        <w:t xml:space="preserve"> there </w:t>
+      </w:r>
+      <w:r>
+        <w:rPr>
+          <w:rFonts w:ascii="Times New Roman" w:hAnsi="Times New Roman" w:cs="Times New Roman"/>
+        </w:rPr>
+        <w:t>something</w:t>
+      </w:r>
+      <w:r>
+        <w:rPr>
+          <w:rFonts w:ascii="Times New Roman" w:hAnsi="Times New Roman" w:cs="Times New Roman" w:hint="eastAsia"/>
+        </w:rPr>
+        <w:t xml:space="preserve"> </w:t>
+      </w:r>
+      <w:r>
+        <w:rPr>
+          <w:rFonts w:ascii="Times New Roman" w:hAnsi="Times New Roman" w:cs="Times New Roman"/>
+        </w:rPr>
+        <w:t>wrong</w:t>
+      </w:r>
+      <w:r>
+        <w:rPr>
+          <w:rFonts w:ascii="Times New Roman" w:hAnsi="Times New Roman" w:cs="Times New Roman" w:hint="eastAsia"/>
+        </w:rPr>
+        <w:t xml:space="preserve"> with the </w:t>
+      </w:r>
+      <w:r>
+        <w:rPr>
+          <w:rFonts w:ascii="Times New Roman" w:hAnsi="Times New Roman" w:cs="Times New Roman"/>
+        </w:rPr>
+        <w:t>code</w:t>
+      </w:r>
+      <w:r>
+        <w:rPr>
+          <w:rFonts w:ascii="Times New Roman" w:hAnsi="Times New Roman" w:cs="Times New Roman" w:hint="eastAsia"/>
+        </w:rPr>
+        <w:t xml:space="preserve"> debug and figure out together.</w:t>
+      </w:r>
+    </w:p>
+    <w:p>
+      <w:pPr>
+        <w:rPr>
+          <w:rFonts w:ascii="Times New Roman" w:hAnsi="Times New Roman" w:cs="Times New Roman" w:hint="eastAsia"/>
         </w:rPr>
       </w:pPr>
     </w:p>
@@ -13568,7 +13879,7 @@
 </file>
 
 <file path=customXml/itemProps2.xml><?xml version="1.0" encoding="utf-8"?>
-<ds:datastoreItem xmlns:ds="http://schemas.openxmlformats.org/officeDocument/2006/customXml" ds:itemID="{AC632969-9FDA-5D4B-BBD2-D4A752D196F3}">
+<ds:datastoreItem xmlns:ds="http://schemas.openxmlformats.org/officeDocument/2006/customXml" ds:itemID="{4C9E8FC2-DEA6-E140-BCE8-767D458F1B39}">
   <ds:schemaRefs>
     <ds:schemaRef ds:uri="http://schemas.openxmlformats.org/officeDocument/2006/bibliography"/>
   </ds:schemaRefs>

--- a/CC3KDesignDocumatation.docx
+++ b/CC3KDesignDocumatation.docx
@@ -3657,7 +3657,7 @@
             <mc:AlternateContent>
               <mc:Choice Requires="wps">
                 <w:drawing>
-                  <wp:anchor distT="0" distB="0" distL="114300" distR="114300" simplePos="0" relativeHeight="251687936" behindDoc="0" locked="0" layoutInCell="1" allowOverlap="1" wp14:anchorId="3EBE9EE6" wp14:editId="00F290B7">
+                  <wp:anchor distT="0" distB="0" distL="114300" distR="114300" simplePos="0" relativeHeight="251687936" behindDoc="0" locked="0" layoutInCell="1" allowOverlap="1" wp14:anchorId="3EBE9EE6" wp14:editId="2A7B9651">
                     <wp:simplePos x="0" y="0"/>
                     <wp:positionH relativeFrom="column">
                       <wp:posOffset>529590</wp:posOffset>
@@ -3665,8 +3665,8 @@
                     <wp:positionV relativeFrom="paragraph">
                       <wp:posOffset>1562100</wp:posOffset>
                     </wp:positionV>
-                    <wp:extent cx="6328410" cy="6503035"/>
-                    <wp:effectExtent l="0" t="0" r="0" b="0"/>
+                    <wp:extent cx="6328410" cy="6494780"/>
+                    <wp:effectExtent l="0" t="0" r="0" b="7620"/>
                     <wp:wrapSquare wrapText="bothSides"/>
                     <wp:docPr id="53" name="Text Box 53"/>
                     <wp:cNvGraphicFramePr/>
@@ -3677,7 +3677,7 @@
                           <wps:spPr>
                             <a:xfrm>
                               <a:off x="0" y="0"/>
-                              <a:ext cx="6328410" cy="6503035"/>
+                              <a:ext cx="6328410" cy="6494780"/>
                             </a:xfrm>
                             <a:prstGeom prst="rect">
                               <a:avLst/>
@@ -3706,415 +3706,39 @@
                             <w:txbxContent>
                               <w:p>
                                 <w:pPr>
-                                  <w:widowControl w:val="0"/>
-                                  <w:tabs>
-                                    <w:tab w:val="left" w:pos="543"/>
-                                  </w:tabs>
-                                  <w:autoSpaceDE w:val="0"/>
-                                  <w:autoSpaceDN w:val="0"/>
-                                  <w:adjustRightInd w:val="0"/>
                                   <w:jc w:val="center"/>
                                   <w:rPr>
-                                    <w:rFonts w:ascii="Menlo" w:hAnsi="Menlo" w:cs="Menlo"/>
                                     <w:color w:val="000000" w:themeColor="text1"/>
-                                    <w:sz w:val="22"/>
-                                    <w:szCs w:val="22"/>
                                   </w:rPr>
                                 </w:pPr>
-                                <w:r>
-                                  <w:rPr>
-                                    <w:rFonts w:ascii="Menlo" w:hAnsi="Menlo" w:cs="Menlo"/>
-                                    <w:color w:val="000000" w:themeColor="text1"/>
-                                    <w:sz w:val="22"/>
-                                    <w:szCs w:val="22"/>
-                                  </w:rPr>
-                                  <w:t>CC3KCC3  CC3KCC3  KCC3KCC  CC  CC3</w:t>
-                                </w:r>
-                              </w:p>
-                              <w:p>
-                                <w:pPr>
-                                  <w:widowControl w:val="0"/>
-                                  <w:tabs>
-                                    <w:tab w:val="left" w:pos="543"/>
-                                  </w:tabs>
-                                  <w:autoSpaceDE w:val="0"/>
-                                  <w:autoSpaceDN w:val="0"/>
-                                  <w:adjustRightInd w:val="0"/>
-                                  <w:jc w:val="center"/>
-                                  <w:rPr>
-                                    <w:rFonts w:ascii="Menlo" w:hAnsi="Menlo" w:cs="Menlo"/>
-                                    <w:color w:val="000000" w:themeColor="text1"/>
-                                    <w:sz w:val="22"/>
-                                    <w:szCs w:val="22"/>
-                                  </w:rPr>
-                                </w:pPr>
-                                <w:r>
-                                  <w:rPr>
-                                    <w:rFonts w:ascii="Menlo" w:hAnsi="Menlo" w:cs="Menlo"/>
-                                    <w:color w:val="000000" w:themeColor="text1"/>
-                                    <w:sz w:val="22"/>
-                                    <w:szCs w:val="22"/>
-                                  </w:rPr>
-                                  <w:t>KCC3KCC  KCC3KCC   KCC3KC  KC  KC</w:t>
-                                </w:r>
-                              </w:p>
-                              <w:p>
-                                <w:pPr>
-                                  <w:widowControl w:val="0"/>
-                                  <w:tabs>
-                                    <w:tab w:val="left" w:pos="543"/>
-                                  </w:tabs>
-                                  <w:autoSpaceDE w:val="0"/>
-                                  <w:autoSpaceDN w:val="0"/>
-                                  <w:adjustRightInd w:val="0"/>
-                                  <w:jc w:val="center"/>
-                                  <w:rPr>
-                                    <w:rFonts w:ascii="Menlo" w:hAnsi="Menlo" w:cs="Menlo"/>
-                                    <w:color w:val="000000" w:themeColor="text1"/>
-                                    <w:sz w:val="22"/>
-                                    <w:szCs w:val="22"/>
-                                  </w:rPr>
-                                </w:pPr>
-                                <w:r>
-                                  <w:rPr>
-                                    <w:rFonts w:ascii="Menlo" w:hAnsi="Menlo" w:cs="Menlo"/>
-                                    <w:color w:val="000000" w:themeColor="text1"/>
-                                    <w:sz w:val="22"/>
-                                    <w:szCs w:val="22"/>
-                                  </w:rPr>
-                                  <w:t>3K       3K            3K  3K C3K</w:t>
-                                </w:r>
-                              </w:p>
-                              <w:p>
-                                <w:pPr>
-                                  <w:widowControl w:val="0"/>
-                                  <w:tabs>
-                                    <w:tab w:val="left" w:pos="543"/>
-                                  </w:tabs>
-                                  <w:autoSpaceDE w:val="0"/>
-                                  <w:autoSpaceDN w:val="0"/>
-                                  <w:adjustRightInd w:val="0"/>
-                                  <w:rPr>
-                                    <w:rFonts w:ascii="Menlo" w:hAnsi="Menlo" w:cs="Menlo"/>
-                                    <w:color w:val="000000" w:themeColor="text1"/>
-                                    <w:sz w:val="22"/>
-                                    <w:szCs w:val="22"/>
-                                  </w:rPr>
-                                </w:pPr>
-                                <w:r>
-                                  <w:rPr>
-                                    <w:rFonts w:ascii="Menlo" w:hAnsi="Menlo" w:cs="Menlo" w:hint="eastAsia"/>
-                                    <w:color w:val="000000" w:themeColor="text1"/>
-                                    <w:sz w:val="22"/>
-                                    <w:szCs w:val="22"/>
-                                  </w:rPr>
-                                  <w:t xml:space="preserve">                   </w:t>
-                                </w:r>
-                                <w:r>
-                                  <w:rPr>
-                                    <w:rFonts w:ascii="Menlo" w:hAnsi="Menlo" w:cs="Menlo" w:hint="eastAsia"/>
-                                    <w:color w:val="000000" w:themeColor="text1"/>
-                                    <w:sz w:val="22"/>
-                                    <w:szCs w:val="22"/>
-                                  </w:rPr>
-                                  <w:t xml:space="preserve"> </w:t>
-                                </w:r>
-                                <w:r>
-                                  <w:rPr>
-                                    <w:rFonts w:ascii="Menlo" w:hAnsi="Menlo" w:cs="Menlo"/>
-                                    <w:color w:val="000000" w:themeColor="text1"/>
-                                    <w:sz w:val="22"/>
-                                    <w:szCs w:val="22"/>
-                                  </w:rPr>
-                                  <w:t xml:space="preserve">C3       C3            C3  </w:t>
-                                </w:r>
-                                <w:r>
-                                  <w:rPr>
-                                    <w:rFonts w:ascii="Menlo" w:hAnsi="Menlo" w:cs="Menlo" w:hint="eastAsia"/>
-                                    <w:color w:val="000000" w:themeColor="text1"/>
-                                    <w:sz w:val="22"/>
-                                    <w:szCs w:val="22"/>
-                                  </w:rPr>
-                                  <w:t xml:space="preserve">  </w:t>
-                                </w:r>
-                                <w:r>
-                                  <w:rPr>
-                                    <w:rFonts w:ascii="Menlo" w:hAnsi="Menlo" w:cs="Menlo"/>
-                                    <w:color w:val="000000" w:themeColor="text1"/>
-                                    <w:sz w:val="22"/>
-                                    <w:szCs w:val="22"/>
-                                  </w:rPr>
-                                  <w:t>C3 CC</w:t>
-                                </w:r>
-                              </w:p>
-                              <w:p>
-                                <w:pPr>
-                                  <w:widowControl w:val="0"/>
-                                  <w:tabs>
-                                    <w:tab w:val="left" w:pos="543"/>
-                                  </w:tabs>
-                                  <w:autoSpaceDE w:val="0"/>
-                                  <w:autoSpaceDN w:val="0"/>
-                                  <w:adjustRightInd w:val="0"/>
-                                  <w:rPr>
-                                    <w:rFonts w:ascii="Menlo" w:hAnsi="Menlo" w:cs="Menlo"/>
-                                    <w:color w:val="000000" w:themeColor="text1"/>
-                                    <w:sz w:val="22"/>
-                                    <w:szCs w:val="22"/>
-                                  </w:rPr>
-                                </w:pPr>
-                                <w:r>
-                                  <w:rPr>
-                                    <w:rFonts w:ascii="Menlo" w:hAnsi="Menlo" w:cs="Menlo" w:hint="eastAsia"/>
-                                    <w:color w:val="000000" w:themeColor="text1"/>
-                                    <w:sz w:val="22"/>
-                                    <w:szCs w:val="22"/>
-                                  </w:rPr>
-                                  <w:tab/>
-                                </w:r>
-                                <w:r>
-                                  <w:rPr>
-                                    <w:rFonts w:ascii="Menlo" w:hAnsi="Menlo" w:cs="Menlo" w:hint="eastAsia"/>
-                                    <w:color w:val="000000" w:themeColor="text1"/>
-                                    <w:sz w:val="22"/>
-                                    <w:szCs w:val="22"/>
-                                  </w:rPr>
-                                  <w:tab/>
-                                </w:r>
-                                <w:r>
-                                  <w:rPr>
-                                    <w:rFonts w:ascii="Menlo" w:hAnsi="Menlo" w:cs="Menlo" w:hint="eastAsia"/>
-                                    <w:color w:val="000000" w:themeColor="text1"/>
-                                    <w:sz w:val="22"/>
-                                    <w:szCs w:val="22"/>
-                                  </w:rPr>
-                                  <w:tab/>
-                                </w:r>
-                                <w:r>
-                                  <w:rPr>
-                                    <w:rFonts w:ascii="Menlo" w:hAnsi="Menlo" w:cs="Menlo" w:hint="eastAsia"/>
-                                    <w:color w:val="000000" w:themeColor="text1"/>
-                                    <w:sz w:val="22"/>
-                                    <w:szCs w:val="22"/>
-                                  </w:rPr>
-                                  <w:tab/>
-                                  <w:t xml:space="preserve">   </w:t>
-                                </w:r>
-                                <w:r>
-                                  <w:rPr>
-                                    <w:rFonts w:ascii="Menlo" w:hAnsi="Menlo" w:cs="Menlo" w:hint="eastAsia"/>
-                                    <w:color w:val="000000" w:themeColor="text1"/>
-                                    <w:sz w:val="22"/>
-                                    <w:szCs w:val="22"/>
-                                  </w:rPr>
-                                  <w:t xml:space="preserve"> </w:t>
-                                </w:r>
-                                <w:r>
-                                  <w:rPr>
-                                    <w:rFonts w:ascii="Menlo" w:hAnsi="Menlo" w:cs="Menlo"/>
-                                    <w:color w:val="000000" w:themeColor="text1"/>
-                                    <w:sz w:val="22"/>
-                                    <w:szCs w:val="22"/>
-                                  </w:rPr>
-                                  <w:t xml:space="preserve">CC      </w:t>
-                                </w:r>
-                                <w:r>
-                                  <w:rPr>
-                                    <w:rFonts w:ascii="Menlo" w:hAnsi="Menlo" w:cs="Menlo" w:hint="eastAsia"/>
-                                    <w:color w:val="000000" w:themeColor="text1"/>
-                                    <w:sz w:val="22"/>
-                                    <w:szCs w:val="22"/>
-                                  </w:rPr>
-                                  <w:t xml:space="preserve"> </w:t>
-                                </w:r>
-                                <w:r>
-                                  <w:rPr>
-                                    <w:rFonts w:ascii="Menlo" w:hAnsi="Menlo" w:cs="Menlo"/>
-                                    <w:color w:val="000000" w:themeColor="text1"/>
-                                    <w:sz w:val="22"/>
-                                    <w:szCs w:val="22"/>
-                                  </w:rPr>
-                                  <w:t>CC         C3KCC  CCKC</w:t>
-                                </w:r>
-                              </w:p>
-                              <w:p>
-                                <w:pPr>
-                                  <w:widowControl w:val="0"/>
-                                  <w:tabs>
-                                    <w:tab w:val="left" w:pos="543"/>
-                                  </w:tabs>
-                                  <w:autoSpaceDE w:val="0"/>
-                                  <w:autoSpaceDN w:val="0"/>
-                                  <w:adjustRightInd w:val="0"/>
-                                  <w:jc w:val="center"/>
-                                  <w:rPr>
-                                    <w:rFonts w:ascii="Menlo" w:hAnsi="Menlo" w:cs="Menlo"/>
-                                    <w:color w:val="000000" w:themeColor="text1"/>
-                                    <w:sz w:val="22"/>
-                                    <w:szCs w:val="22"/>
-                                  </w:rPr>
-                                </w:pPr>
-                                <w:r>
-                                  <w:rPr>
-                                    <w:rFonts w:ascii="Menlo" w:hAnsi="Menlo" w:cs="Menlo"/>
-                                    <w:color w:val="000000" w:themeColor="text1"/>
-                                    <w:sz w:val="22"/>
-                                    <w:szCs w:val="22"/>
-                                  </w:rPr>
-                                  <w:t xml:space="preserve">KC      </w:t>
-                                </w:r>
-                                <w:r>
-                                  <w:rPr>
-                                    <w:rFonts w:ascii="Menlo" w:hAnsi="Menlo" w:cs="Menlo" w:hint="eastAsia"/>
-                                    <w:color w:val="000000" w:themeColor="text1"/>
-                                    <w:sz w:val="22"/>
-                                    <w:szCs w:val="22"/>
-                                  </w:rPr>
-                                  <w:t xml:space="preserve"> </w:t>
-                                </w:r>
-                                <w:r>
-                                  <w:rPr>
-                                    <w:rFonts w:ascii="Menlo" w:hAnsi="Menlo" w:cs="Menlo"/>
-                                    <w:color w:val="000000" w:themeColor="text1"/>
-                                    <w:sz w:val="22"/>
-                                    <w:szCs w:val="22"/>
-                                  </w:rPr>
-                                  <w:t>KC</w:t>
-                                </w:r>
-                                <w:r>
-                                  <w:rPr>
-                                    <w:rFonts w:ascii="Menlo" w:hAnsi="Menlo" w:cs="Menlo"/>
-                                    <w:color w:val="000000" w:themeColor="text1"/>
-                                    <w:sz w:val="22"/>
-                                    <w:szCs w:val="22"/>
-                                  </w:rPr>
-                                  <w:t xml:space="preserve">        </w:t>
-                                </w:r>
-                                <w:r>
-                                  <w:rPr>
-                                    <w:rFonts w:ascii="Menlo" w:hAnsi="Menlo" w:cs="Menlo" w:hint="eastAsia"/>
-                                    <w:color w:val="000000" w:themeColor="text1"/>
-                                    <w:sz w:val="22"/>
-                                    <w:szCs w:val="22"/>
-                                  </w:rPr>
-                                  <w:t xml:space="preserve"> </w:t>
-                                </w:r>
-                                <w:r>
-                                  <w:rPr>
-                                    <w:rFonts w:ascii="Menlo" w:hAnsi="Menlo" w:cs="Menlo"/>
-                                    <w:color w:val="000000" w:themeColor="text1"/>
-                                    <w:sz w:val="22"/>
-                                    <w:szCs w:val="22"/>
-                                  </w:rPr>
-                                  <w:t>CC3KC  KC 3K</w:t>
-                                </w:r>
-                              </w:p>
-                              <w:p>
-                                <w:pPr>
-                                  <w:widowControl w:val="0"/>
-                                  <w:tabs>
-                                    <w:tab w:val="left" w:pos="543"/>
-                                  </w:tabs>
-                                  <w:autoSpaceDE w:val="0"/>
-                                  <w:autoSpaceDN w:val="0"/>
-                                  <w:adjustRightInd w:val="0"/>
-                                  <w:jc w:val="center"/>
-                                  <w:rPr>
-                                    <w:rFonts w:ascii="Menlo" w:hAnsi="Menlo" w:cs="Menlo"/>
-                                    <w:color w:val="000000" w:themeColor="text1"/>
-                                    <w:sz w:val="22"/>
-                                    <w:szCs w:val="22"/>
-                                  </w:rPr>
-                                </w:pPr>
-                                <w:r>
-                                  <w:rPr>
-                                    <w:rFonts w:ascii="Menlo" w:hAnsi="Menlo" w:cs="Menlo"/>
-                                    <w:color w:val="000000" w:themeColor="text1"/>
-                                    <w:sz w:val="22"/>
-                                    <w:szCs w:val="22"/>
-                                  </w:rPr>
-                                  <w:t>3K       3K            3K  3K  3K</w:t>
-                                </w:r>
-                              </w:p>
-                              <w:p>
-                                <w:pPr>
-                                  <w:widowControl w:val="0"/>
-                                  <w:tabs>
-                                    <w:tab w:val="left" w:pos="543"/>
-                                  </w:tabs>
-                                  <w:autoSpaceDE w:val="0"/>
-                                  <w:autoSpaceDN w:val="0"/>
-                                  <w:adjustRightInd w:val="0"/>
-                                  <w:jc w:val="center"/>
-                                  <w:rPr>
-                                    <w:rFonts w:ascii="Menlo" w:hAnsi="Menlo" w:cs="Menlo"/>
-                                    <w:color w:val="000000" w:themeColor="text1"/>
-                                    <w:sz w:val="22"/>
-                                    <w:szCs w:val="22"/>
-                                  </w:rPr>
-                                </w:pPr>
-                                <w:r>
-                                  <w:rPr>
-                                    <w:rFonts w:ascii="Menlo" w:hAnsi="Menlo" w:cs="Menlo"/>
-                                    <w:color w:val="000000" w:themeColor="text1"/>
-                                    <w:sz w:val="22"/>
-                                    <w:szCs w:val="22"/>
-                                  </w:rPr>
-                                  <w:t>C3       C3            C3  C3  C3</w:t>
-                                </w:r>
-                              </w:p>
-                              <w:p>
-                                <w:pPr>
-                                  <w:widowControl w:val="0"/>
-                                  <w:tabs>
-                                    <w:tab w:val="left" w:pos="543"/>
-                                  </w:tabs>
-                                  <w:autoSpaceDE w:val="0"/>
-                                  <w:autoSpaceDN w:val="0"/>
-                                  <w:adjustRightInd w:val="0"/>
-                                  <w:jc w:val="center"/>
-                                  <w:rPr>
-                                    <w:rFonts w:ascii="Menlo" w:hAnsi="Menlo" w:cs="Menlo"/>
-                                    <w:color w:val="000000" w:themeColor="text1"/>
-                                    <w:sz w:val="22"/>
-                                    <w:szCs w:val="22"/>
-                                  </w:rPr>
-                                </w:pPr>
-                                <w:r>
-                                  <w:rPr>
-                                    <w:rFonts w:ascii="Menlo" w:hAnsi="Menlo" w:cs="Menlo"/>
-                                    <w:color w:val="000000" w:themeColor="text1"/>
-                                    <w:sz w:val="22"/>
-                                    <w:szCs w:val="22"/>
-                                  </w:rPr>
-                                  <w:t>CC3KCC3  CC3KCC3   CC3KCC  CC  CC3</w:t>
-                                </w:r>
                               </w:p>
                               <w:p>
                                 <w:pPr>
                                   <w:jc w:val="center"/>
                                   <w:rPr>
-                                    <w:rFonts w:ascii="Menlo" w:hAnsi="Menlo" w:cs="Menlo"/>
-                                    <w:color w:val="000000" w:themeColor="text1"/>
-                                    <w:sz w:val="22"/>
-                                    <w:szCs w:val="22"/>
+                                    <w:rFonts w:ascii="Times New Roman" w:hAnsi="Times New Roman" w:cs="Times New Roman"/>
+                                    <w:sz w:val="32"/>
+                                    <w:szCs w:val="32"/>
                                   </w:rPr>
                                 </w:pPr>
-                                <w:r>
-                                  <w:rPr>
-                                    <w:rFonts w:ascii="Menlo" w:hAnsi="Menlo" w:cs="Menlo"/>
-                                    <w:color w:val="000000" w:themeColor="text1"/>
-                                    <w:sz w:val="22"/>
-                                    <w:szCs w:val="22"/>
-                                  </w:rPr>
-                                  <w:t>KCC3KCC  KCC3KCC  3KCC3KC  KC   CC</w:t>
-                                </w:r>
                               </w:p>
                               <w:p>
                                 <w:pPr>
                                   <w:jc w:val="center"/>
                                   <w:rPr>
-                                    <w:color w:val="000000" w:themeColor="text1"/>
+                                    <w:rFonts w:ascii="Times New Roman" w:hAnsi="Times New Roman" w:cs="Times New Roman"/>
+                                    <w:sz w:val="32"/>
+                                    <w:szCs w:val="32"/>
+                                  </w:rPr>
+                                </w:pPr>
+                              </w:p>
+                              <w:p>
+                                <w:pPr>
+                                  <w:jc w:val="center"/>
+                                  <w:rPr>
+                                    <w:rFonts w:ascii="Times New Roman" w:hAnsi="Times New Roman" w:cs="Times New Roman"/>
+                                    <w:sz w:val="32"/>
+                                    <w:szCs w:val="32"/>
                                   </w:rPr>
                                 </w:pPr>
                               </w:p>
@@ -4138,6 +3762,7 @@
                               </w:p>
                               <w:p>
                                 <w:pPr>
+                                  <w:jc w:val="center"/>
                                   <w:rPr>
                                     <w:rFonts w:ascii="Times New Roman" w:hAnsi="Times New Roman" w:cs="Times New Roman"/>
                                     <w:sz w:val="32"/>
@@ -4200,23 +3825,13 @@
                                     <w:szCs w:val="32"/>
                                   </w:rPr>
                                 </w:pPr>
-                                <w:proofErr w:type="spellStart"/>
                                 <w:r>
                                   <w:rPr>
                                     <w:rFonts w:ascii="Times New Roman" w:hAnsi="Times New Roman" w:cs="Times New Roman" w:hint="eastAsia"/>
                                     <w:sz w:val="32"/>
                                     <w:szCs w:val="32"/>
                                   </w:rPr>
-                                  <w:t>Yinong</w:t>
-                                </w:r>
-                                <w:proofErr w:type="spellEnd"/>
-                                <w:r>
-                                  <w:rPr>
-                                    <w:rFonts w:ascii="Times New Roman" w:hAnsi="Times New Roman" w:cs="Times New Roman" w:hint="eastAsia"/>
-                                    <w:sz w:val="32"/>
-                                    <w:szCs w:val="32"/>
-                                  </w:rPr>
-                                  <w:t xml:space="preserve"> Wang</w:t>
+                                  <w:t>Yinong Wang</w:t>
                                 </w:r>
                               </w:p>
                               <w:p>
@@ -4228,23 +3843,13 @@
                                     <w:szCs w:val="32"/>
                                   </w:rPr>
                                 </w:pPr>
-                                <w:proofErr w:type="spellStart"/>
                                 <w:r>
                                   <w:rPr>
                                     <w:rFonts w:ascii="Times New Roman" w:hAnsi="Times New Roman" w:cs="Times New Roman" w:hint="eastAsia"/>
                                     <w:sz w:val="32"/>
                                     <w:szCs w:val="32"/>
                                   </w:rPr>
-                                  <w:t>Qifan</w:t>
-                                </w:r>
-                                <w:proofErr w:type="spellEnd"/>
-                                <w:r>
-                                  <w:rPr>
-                                    <w:rFonts w:ascii="Times New Roman" w:hAnsi="Times New Roman" w:cs="Times New Roman" w:hint="eastAsia"/>
-                                    <w:sz w:val="32"/>
-                                    <w:szCs w:val="32"/>
-                                  </w:rPr>
-                                  <w:t xml:space="preserve"> Zhu</w:t>
+                                  <w:t>Qifan Zhu</w:t>
                                 </w:r>
                               </w:p>
                               <w:p>
@@ -4284,420 +3889,44 @@
                     <v:stroke joinstyle="miter"/>
                     <v:path gradientshapeok="t" o:connecttype="rect"/>
                   </v:shapetype>
-                  <v:shape id="Text_x0020_Box_x0020_53" o:spid="_x0000_s1055" type="#_x0000_t202" style="position:absolute;margin-left:41.7pt;margin-top:123pt;width:498.3pt;height:512.05pt;z-index:251687936;visibility:visible;mso-wrap-style:square;mso-width-percent:0;mso-height-percent:0;mso-wrap-distance-left:9pt;mso-wrap-distance-top:0;mso-wrap-distance-right:9pt;mso-wrap-distance-bottom:0;mso-position-horizontal:absolute;mso-position-horizontal-relative:text;mso-position-vertical:absolute;mso-position-vertical-relative:text;mso-width-percent:0;mso-height-percent:0;mso-width-relative:margin;mso-height-relative:margin;v-text-anchor:top" o:gfxdata="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" filled="f" stroked="f">
+                  <v:shape id="Text_x0020_Box_x0020_53" o:spid="_x0000_s1055" type="#_x0000_t202" style="position:absolute;margin-left:41.7pt;margin-top:123pt;width:498.3pt;height:511.4pt;z-index:251687936;visibility:visible;mso-wrap-style:square;mso-width-percent:0;mso-height-percent:0;mso-wrap-distance-left:9pt;mso-wrap-distance-top:0;mso-wrap-distance-right:9pt;mso-wrap-distance-bottom:0;mso-position-horizontal:absolute;mso-position-horizontal-relative:text;mso-position-vertical:absolute;mso-position-vertical-relative:text;mso-width-percent:0;mso-height-percent:0;mso-width-relative:margin;mso-height-relative:margin;v-text-anchor:top" o:gfxdata="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" filled="f" stroked="f">
                     <v:textbox>
                       <w:txbxContent>
                         <w:p>
                           <w:pPr>
-                            <w:widowControl w:val="0"/>
-                            <w:tabs>
-                              <w:tab w:val="left" w:pos="543"/>
-                            </w:tabs>
-                            <w:autoSpaceDE w:val="0"/>
-                            <w:autoSpaceDN w:val="0"/>
-                            <w:adjustRightInd w:val="0"/>
                             <w:jc w:val="center"/>
                             <w:rPr>
-                              <w:rFonts w:ascii="Menlo" w:hAnsi="Menlo" w:cs="Menlo"/>
                               <w:color w:val="000000" w:themeColor="text1"/>
-                              <w:sz w:val="22"/>
-                              <w:szCs w:val="22"/>
                             </w:rPr>
                           </w:pPr>
-                          <w:r>
-                            <w:rPr>
-                              <w:rFonts w:ascii="Menlo" w:hAnsi="Menlo" w:cs="Menlo"/>
-                              <w:color w:val="000000" w:themeColor="text1"/>
-                              <w:sz w:val="22"/>
-                              <w:szCs w:val="22"/>
-                            </w:rPr>
-                            <w:t>CC3KCC3  CC3KCC3  KCC3KCC  CC  CC3</w:t>
-                          </w:r>
-                        </w:p>
-                        <w:p>
-                          <w:pPr>
-                            <w:widowControl w:val="0"/>
-                            <w:tabs>
-                              <w:tab w:val="left" w:pos="543"/>
-                            </w:tabs>
-                            <w:autoSpaceDE w:val="0"/>
-                            <w:autoSpaceDN w:val="0"/>
-                            <w:adjustRightInd w:val="0"/>
-                            <w:jc w:val="center"/>
-                            <w:rPr>
-                              <w:rFonts w:ascii="Menlo" w:hAnsi="Menlo" w:cs="Menlo"/>
-                              <w:color w:val="000000" w:themeColor="text1"/>
-                              <w:sz w:val="22"/>
-                              <w:szCs w:val="22"/>
-                            </w:rPr>
-                          </w:pPr>
-                          <w:r>
-                            <w:rPr>
-                              <w:rFonts w:ascii="Menlo" w:hAnsi="Menlo" w:cs="Menlo"/>
-                              <w:color w:val="000000" w:themeColor="text1"/>
-                              <w:sz w:val="22"/>
-                              <w:szCs w:val="22"/>
-                            </w:rPr>
-                            <w:t>KCC3KCC  KCC3KCC   KCC3KC  KC  KC</w:t>
-                          </w:r>
-                        </w:p>
-                        <w:p>
-                          <w:pPr>
-                            <w:widowControl w:val="0"/>
-                            <w:tabs>
-                              <w:tab w:val="left" w:pos="543"/>
-                            </w:tabs>
-                            <w:autoSpaceDE w:val="0"/>
-                            <w:autoSpaceDN w:val="0"/>
-                            <w:adjustRightInd w:val="0"/>
-                            <w:jc w:val="center"/>
-                            <w:rPr>
-                              <w:rFonts w:ascii="Menlo" w:hAnsi="Menlo" w:cs="Menlo"/>
-                              <w:color w:val="000000" w:themeColor="text1"/>
-                              <w:sz w:val="22"/>
-                              <w:szCs w:val="22"/>
-                            </w:rPr>
-                          </w:pPr>
-                          <w:r>
-                            <w:rPr>
-                              <w:rFonts w:ascii="Menlo" w:hAnsi="Menlo" w:cs="Menlo"/>
-                              <w:color w:val="000000" w:themeColor="text1"/>
-                              <w:sz w:val="22"/>
-                              <w:szCs w:val="22"/>
-                            </w:rPr>
-                            <w:t>3K       3K            3K  3K C3K</w:t>
-                          </w:r>
-                        </w:p>
-                        <w:p>
-                          <w:pPr>
-                            <w:widowControl w:val="0"/>
-                            <w:tabs>
-                              <w:tab w:val="left" w:pos="543"/>
-                            </w:tabs>
-                            <w:autoSpaceDE w:val="0"/>
-                            <w:autoSpaceDN w:val="0"/>
-                            <w:adjustRightInd w:val="0"/>
-                            <w:rPr>
-                              <w:rFonts w:ascii="Menlo" w:hAnsi="Menlo" w:cs="Menlo"/>
-                              <w:color w:val="000000" w:themeColor="text1"/>
-                              <w:sz w:val="22"/>
-                              <w:szCs w:val="22"/>
-                            </w:rPr>
-                          </w:pPr>
-                          <w:r>
-                            <w:rPr>
-                              <w:rFonts w:ascii="Menlo" w:hAnsi="Menlo" w:cs="Menlo" w:hint="eastAsia"/>
-                              <w:color w:val="000000" w:themeColor="text1"/>
-                              <w:sz w:val="22"/>
-                              <w:szCs w:val="22"/>
-                            </w:rPr>
-                            <w:t xml:space="preserve">                   </w:t>
-                          </w:r>
-                          <w:r>
-                            <w:rPr>
-                              <w:rFonts w:ascii="Menlo" w:hAnsi="Menlo" w:cs="Menlo" w:hint="eastAsia"/>
-                              <w:color w:val="000000" w:themeColor="text1"/>
-                              <w:sz w:val="22"/>
-                              <w:szCs w:val="22"/>
-                            </w:rPr>
-                            <w:t xml:space="preserve"> </w:t>
-                          </w:r>
-                          <w:r>
-                            <w:rPr>
-                              <w:rFonts w:ascii="Menlo" w:hAnsi="Menlo" w:cs="Menlo"/>
-                              <w:color w:val="000000" w:themeColor="text1"/>
-                              <w:sz w:val="22"/>
-                              <w:szCs w:val="22"/>
-                            </w:rPr>
-                            <w:t xml:space="preserve">C3       C3            C3  </w:t>
-                          </w:r>
-                          <w:r>
-                            <w:rPr>
-                              <w:rFonts w:ascii="Menlo" w:hAnsi="Menlo" w:cs="Menlo" w:hint="eastAsia"/>
-                              <w:color w:val="000000" w:themeColor="text1"/>
-                              <w:sz w:val="22"/>
-                              <w:szCs w:val="22"/>
-                            </w:rPr>
-                            <w:t xml:space="preserve">  </w:t>
-                          </w:r>
-                          <w:r>
-                            <w:rPr>
-                              <w:rFonts w:ascii="Menlo" w:hAnsi="Menlo" w:cs="Menlo"/>
-                              <w:color w:val="000000" w:themeColor="text1"/>
-                              <w:sz w:val="22"/>
-                              <w:szCs w:val="22"/>
-                            </w:rPr>
-                            <w:t>C3 CC</w:t>
-                          </w:r>
-                        </w:p>
-                        <w:p>
-                          <w:pPr>
-                            <w:widowControl w:val="0"/>
-                            <w:tabs>
-                              <w:tab w:val="left" w:pos="543"/>
-                            </w:tabs>
-                            <w:autoSpaceDE w:val="0"/>
-                            <w:autoSpaceDN w:val="0"/>
-                            <w:adjustRightInd w:val="0"/>
-                            <w:rPr>
-                              <w:rFonts w:ascii="Menlo" w:hAnsi="Menlo" w:cs="Menlo"/>
-                              <w:color w:val="000000" w:themeColor="text1"/>
-                              <w:sz w:val="22"/>
-                              <w:szCs w:val="22"/>
-                            </w:rPr>
-                          </w:pPr>
-                          <w:r>
-                            <w:rPr>
-                              <w:rFonts w:ascii="Menlo" w:hAnsi="Menlo" w:cs="Menlo" w:hint="eastAsia"/>
-                              <w:color w:val="000000" w:themeColor="text1"/>
-                              <w:sz w:val="22"/>
-                              <w:szCs w:val="22"/>
-                            </w:rPr>
-                            <w:tab/>
-                          </w:r>
-                          <w:r>
-                            <w:rPr>
-                              <w:rFonts w:ascii="Menlo" w:hAnsi="Menlo" w:cs="Menlo" w:hint="eastAsia"/>
-                              <w:color w:val="000000" w:themeColor="text1"/>
-                              <w:sz w:val="22"/>
-                              <w:szCs w:val="22"/>
-                            </w:rPr>
-                            <w:tab/>
-                          </w:r>
-                          <w:r>
-                            <w:rPr>
-                              <w:rFonts w:ascii="Menlo" w:hAnsi="Menlo" w:cs="Menlo" w:hint="eastAsia"/>
-                              <w:color w:val="000000" w:themeColor="text1"/>
-                              <w:sz w:val="22"/>
-                              <w:szCs w:val="22"/>
-                            </w:rPr>
-                            <w:tab/>
-                          </w:r>
-                          <w:r>
-                            <w:rPr>
-                              <w:rFonts w:ascii="Menlo" w:hAnsi="Menlo" w:cs="Menlo" w:hint="eastAsia"/>
-                              <w:color w:val="000000" w:themeColor="text1"/>
-                              <w:sz w:val="22"/>
-                              <w:szCs w:val="22"/>
-                            </w:rPr>
-                            <w:tab/>
-                            <w:t xml:space="preserve">   </w:t>
-                          </w:r>
-                          <w:r>
-                            <w:rPr>
-                              <w:rFonts w:ascii="Menlo" w:hAnsi="Menlo" w:cs="Menlo" w:hint="eastAsia"/>
-                              <w:color w:val="000000" w:themeColor="text1"/>
-                              <w:sz w:val="22"/>
-                              <w:szCs w:val="22"/>
-                            </w:rPr>
-                            <w:t xml:space="preserve"> </w:t>
-                          </w:r>
-                          <w:r>
-                            <w:rPr>
-                              <w:rFonts w:ascii="Menlo" w:hAnsi="Menlo" w:cs="Menlo"/>
-                              <w:color w:val="000000" w:themeColor="text1"/>
-                              <w:sz w:val="22"/>
-                              <w:szCs w:val="22"/>
-                            </w:rPr>
-                            <w:t xml:space="preserve">CC      </w:t>
-                          </w:r>
-                          <w:r>
-                            <w:rPr>
-                              <w:rFonts w:ascii="Menlo" w:hAnsi="Menlo" w:cs="Menlo" w:hint="eastAsia"/>
-                              <w:color w:val="000000" w:themeColor="text1"/>
-                              <w:sz w:val="22"/>
-                              <w:szCs w:val="22"/>
-                            </w:rPr>
-                            <w:t xml:space="preserve"> </w:t>
-                          </w:r>
-                          <w:r>
-                            <w:rPr>
-                              <w:rFonts w:ascii="Menlo" w:hAnsi="Menlo" w:cs="Menlo"/>
-                              <w:color w:val="000000" w:themeColor="text1"/>
-                              <w:sz w:val="22"/>
-                              <w:szCs w:val="22"/>
-                            </w:rPr>
-                            <w:t>CC         C3KCC  CCKC</w:t>
-                          </w:r>
-                        </w:p>
-                        <w:p>
-                          <w:pPr>
-                            <w:widowControl w:val="0"/>
-                            <w:tabs>
-                              <w:tab w:val="left" w:pos="543"/>
-                            </w:tabs>
-                            <w:autoSpaceDE w:val="0"/>
-                            <w:autoSpaceDN w:val="0"/>
-                            <w:adjustRightInd w:val="0"/>
-                            <w:jc w:val="center"/>
-                            <w:rPr>
-                              <w:rFonts w:ascii="Menlo" w:hAnsi="Menlo" w:cs="Menlo"/>
-                              <w:color w:val="000000" w:themeColor="text1"/>
-                              <w:sz w:val="22"/>
-                              <w:szCs w:val="22"/>
-                            </w:rPr>
-                          </w:pPr>
-                          <w:r>
-                            <w:rPr>
-                              <w:rFonts w:ascii="Menlo" w:hAnsi="Menlo" w:cs="Menlo"/>
-                              <w:color w:val="000000" w:themeColor="text1"/>
-                              <w:sz w:val="22"/>
-                              <w:szCs w:val="22"/>
-                            </w:rPr>
-                            <w:t xml:space="preserve">KC      </w:t>
-                          </w:r>
-                          <w:r>
-                            <w:rPr>
-                              <w:rFonts w:ascii="Menlo" w:hAnsi="Menlo" w:cs="Menlo" w:hint="eastAsia"/>
-                              <w:color w:val="000000" w:themeColor="text1"/>
-                              <w:sz w:val="22"/>
-                              <w:szCs w:val="22"/>
-                            </w:rPr>
-                            <w:t xml:space="preserve"> </w:t>
-                          </w:r>
-                          <w:r>
-                            <w:rPr>
-                              <w:rFonts w:ascii="Menlo" w:hAnsi="Menlo" w:cs="Menlo"/>
-                              <w:color w:val="000000" w:themeColor="text1"/>
-                              <w:sz w:val="22"/>
-                              <w:szCs w:val="22"/>
-                            </w:rPr>
-                            <w:t>KC</w:t>
-                          </w:r>
-                          <w:r>
-                            <w:rPr>
-                              <w:rFonts w:ascii="Menlo" w:hAnsi="Menlo" w:cs="Menlo"/>
-                              <w:color w:val="000000" w:themeColor="text1"/>
-                              <w:sz w:val="22"/>
-                              <w:szCs w:val="22"/>
-                            </w:rPr>
-                            <w:t xml:space="preserve">        </w:t>
-                          </w:r>
-                          <w:r>
-                            <w:rPr>
-                              <w:rFonts w:ascii="Menlo" w:hAnsi="Menlo" w:cs="Menlo" w:hint="eastAsia"/>
-                              <w:color w:val="000000" w:themeColor="text1"/>
-                              <w:sz w:val="22"/>
-                              <w:szCs w:val="22"/>
-                            </w:rPr>
-                            <w:t xml:space="preserve"> </w:t>
-                          </w:r>
-                          <w:r>
-                            <w:rPr>
-                              <w:rFonts w:ascii="Menlo" w:hAnsi="Menlo" w:cs="Menlo"/>
-                              <w:color w:val="000000" w:themeColor="text1"/>
-                              <w:sz w:val="22"/>
-                              <w:szCs w:val="22"/>
-                            </w:rPr>
-                            <w:t>CC3KC  KC 3K</w:t>
-                          </w:r>
-                        </w:p>
-                        <w:p>
-                          <w:pPr>
-                            <w:widowControl w:val="0"/>
-                            <w:tabs>
-                              <w:tab w:val="left" w:pos="543"/>
-                            </w:tabs>
-                            <w:autoSpaceDE w:val="0"/>
-                            <w:autoSpaceDN w:val="0"/>
-                            <w:adjustRightInd w:val="0"/>
-                            <w:jc w:val="center"/>
-                            <w:rPr>
-                              <w:rFonts w:ascii="Menlo" w:hAnsi="Menlo" w:cs="Menlo"/>
-                              <w:color w:val="000000" w:themeColor="text1"/>
-                              <w:sz w:val="22"/>
-                              <w:szCs w:val="22"/>
-                            </w:rPr>
-                          </w:pPr>
-                          <w:r>
-                            <w:rPr>
-                              <w:rFonts w:ascii="Menlo" w:hAnsi="Menlo" w:cs="Menlo"/>
-                              <w:color w:val="000000" w:themeColor="text1"/>
-                              <w:sz w:val="22"/>
-                              <w:szCs w:val="22"/>
-                            </w:rPr>
-                            <w:t>3K       3K            3K  3K  3K</w:t>
-                          </w:r>
-                        </w:p>
-                        <w:p>
-                          <w:pPr>
-                            <w:widowControl w:val="0"/>
-                            <w:tabs>
-                              <w:tab w:val="left" w:pos="543"/>
-                            </w:tabs>
-                            <w:autoSpaceDE w:val="0"/>
-                            <w:autoSpaceDN w:val="0"/>
-                            <w:adjustRightInd w:val="0"/>
-                            <w:jc w:val="center"/>
-                            <w:rPr>
-                              <w:rFonts w:ascii="Menlo" w:hAnsi="Menlo" w:cs="Menlo"/>
-                              <w:color w:val="000000" w:themeColor="text1"/>
-                              <w:sz w:val="22"/>
-                              <w:szCs w:val="22"/>
-                            </w:rPr>
-                          </w:pPr>
-                          <w:r>
-                            <w:rPr>
-                              <w:rFonts w:ascii="Menlo" w:hAnsi="Menlo" w:cs="Menlo"/>
-                              <w:color w:val="000000" w:themeColor="text1"/>
-                              <w:sz w:val="22"/>
-                              <w:szCs w:val="22"/>
-                            </w:rPr>
-                            <w:t>C3       C3            C3  C3  C3</w:t>
-                          </w:r>
-                        </w:p>
-                        <w:p>
-                          <w:pPr>
-                            <w:widowControl w:val="0"/>
-                            <w:tabs>
-                              <w:tab w:val="left" w:pos="543"/>
-                            </w:tabs>
-                            <w:autoSpaceDE w:val="0"/>
-                            <w:autoSpaceDN w:val="0"/>
-                            <w:adjustRightInd w:val="0"/>
-                            <w:jc w:val="center"/>
-                            <w:rPr>
-                              <w:rFonts w:ascii="Menlo" w:hAnsi="Menlo" w:cs="Menlo"/>
-                              <w:color w:val="000000" w:themeColor="text1"/>
-                              <w:sz w:val="22"/>
-                              <w:szCs w:val="22"/>
-                            </w:rPr>
-                          </w:pPr>
-                          <w:r>
-                            <w:rPr>
-                              <w:rFonts w:ascii="Menlo" w:hAnsi="Menlo" w:cs="Menlo"/>
-                              <w:color w:val="000000" w:themeColor="text1"/>
-                              <w:sz w:val="22"/>
-                              <w:szCs w:val="22"/>
-                            </w:rPr>
-                            <w:t>CC3KCC3  CC3KCC3   CC3KCC  CC  CC3</w:t>
-                          </w:r>
                         </w:p>
                         <w:p>
                           <w:pPr>
                             <w:jc w:val="center"/>
                             <w:rPr>
-                              <w:rFonts w:ascii="Menlo" w:hAnsi="Menlo" w:cs="Menlo"/>
-                              <w:color w:val="000000" w:themeColor="text1"/>
-                              <w:sz w:val="22"/>
-                              <w:szCs w:val="22"/>
+                              <w:rFonts w:ascii="Times New Roman" w:hAnsi="Times New Roman" w:cs="Times New Roman" w:hint="eastAsia"/>
+                              <w:sz w:val="32"/>
+                              <w:szCs w:val="32"/>
                             </w:rPr>
                           </w:pPr>
-                          <w:r>
-                            <w:rPr>
-                              <w:rFonts w:ascii="Menlo" w:hAnsi="Menlo" w:cs="Menlo"/>
-                              <w:color w:val="000000" w:themeColor="text1"/>
-                              <w:sz w:val="22"/>
-                              <w:szCs w:val="22"/>
-                            </w:rPr>
-                            <w:t>KCC3KCC  KCC3KCC  3KCC3KC  KC   CC</w:t>
-                          </w:r>
                         </w:p>
                         <w:p>
                           <w:pPr>
                             <w:jc w:val="center"/>
                             <w:rPr>
-                              <w:color w:val="000000" w:themeColor="text1"/>
+                              <w:rFonts w:ascii="Times New Roman" w:hAnsi="Times New Roman" w:cs="Times New Roman" w:hint="eastAsia"/>
+                              <w:sz w:val="32"/>
+                              <w:szCs w:val="32"/>
+                            </w:rPr>
+                          </w:pPr>
+                        </w:p>
+                        <w:p>
+                          <w:pPr>
+                            <w:jc w:val="center"/>
+                            <w:rPr>
+                              <w:rFonts w:ascii="Times New Roman" w:hAnsi="Times New Roman" w:cs="Times New Roman" w:hint="eastAsia"/>
+                              <w:sz w:val="32"/>
+                              <w:szCs w:val="32"/>
                             </w:rPr>
                           </w:pPr>
                         </w:p>
@@ -4721,6 +3950,7 @@
                         </w:p>
                         <w:p>
                           <w:pPr>
+                            <w:jc w:val="center"/>
                             <w:rPr>
                               <w:rFonts w:ascii="Times New Roman" w:hAnsi="Times New Roman" w:cs="Times New Roman"/>
                               <w:sz w:val="32"/>
@@ -5140,17 +4370,23 @@
       <w:pPr>
         <w:rPr>
           <w:rFonts w:ascii="Times New Roman" w:hAnsi="Times New Roman" w:cs="Times New Roman" w:hint="eastAsia"/>
-        </w:rPr>
-      </w:pPr>
-      <w:r>
-        <w:rPr>
-          <w:rFonts w:ascii="Times New Roman" w:hAnsi="Times New Roman" w:cs="Times New Roman"/>
+          <w:sz w:val="24"/>
+          <w:szCs w:val="24"/>
+        </w:rPr>
+      </w:pPr>
+      <w:r>
+        <w:rPr>
+          <w:rFonts w:ascii="Times New Roman" w:hAnsi="Times New Roman" w:cs="Times New Roman"/>
+          <w:sz w:val="24"/>
+          <w:szCs w:val="24"/>
         </w:rPr>
         <w:t xml:space="preserve">Chamber Crawler 3000 is a </w:t>
       </w:r>
       <w:r>
         <w:rPr>
           <w:rFonts w:ascii="Times New Roman" w:hAnsi="Times New Roman" w:cs="Times New Roman"/>
+          <w:sz w:val="24"/>
+          <w:szCs w:val="24"/>
         </w:rPr>
         <w:t>classic simplified rough-liked game.  The only significant difference is CC3K does not update the terminal in real-time instead redraws the game board and other elements every turn.</w:t>
       </w:r>
@@ -5159,67 +4395,79 @@
       <w:pPr>
         <w:rPr>
           <w:rFonts w:ascii="Times New Roman" w:hAnsi="Times New Roman" w:cs="Times New Roman" w:hint="eastAsia"/>
-          <w:lang w:val="en-CA"/>
-        </w:rPr>
-      </w:pPr>
-    </w:p>
-    <w:p>
-      <w:pPr>
-        <w:rPr>
-          <w:rFonts w:ascii="Times New Roman" w:hAnsi="Times New Roman" w:cs="Times New Roman"/>
-        </w:rPr>
-      </w:pPr>
-      <w:r>
-        <w:rPr>
-          <w:rFonts w:ascii="Times New Roman" w:hAnsi="Times New Roman" w:cs="Times New Roman"/>
+          <w:sz w:val="24"/>
+          <w:szCs w:val="24"/>
+        </w:rPr>
+      </w:pPr>
+      <w:r>
+        <w:rPr>
+          <w:rFonts w:ascii="Times New Roman" w:hAnsi="Times New Roman" w:cs="Times New Roman"/>
+          <w:sz w:val="24"/>
+          <w:szCs w:val="24"/>
         </w:rPr>
         <w:t xml:space="preserve">The game has two parts of text display. The top part of the display </w:t>
       </w:r>
       <w:r>
         <w:rPr>
           <w:rFonts w:ascii="Times New Roman" w:hAnsi="Times New Roman" w:cs="Times New Roman"/>
+          <w:sz w:val="24"/>
+          <w:szCs w:val="24"/>
         </w:rPr>
         <w:t>consists</w:t>
       </w:r>
       <w:r>
         <w:rPr>
           <w:rFonts w:ascii="Times New Roman" w:hAnsi="Times New Roman" w:cs="Times New Roman"/>
+          <w:sz w:val="24"/>
+          <w:szCs w:val="24"/>
         </w:rPr>
         <w:t xml:space="preserve"> current </w:t>
       </w:r>
       <w:r>
         <w:rPr>
           <w:rFonts w:ascii="Times New Roman" w:hAnsi="Times New Roman" w:cs="Times New Roman"/>
+          <w:sz w:val="24"/>
+          <w:szCs w:val="24"/>
         </w:rPr>
         <w:t>floor,</w:t>
       </w:r>
       <w:r>
         <w:rPr>
           <w:rFonts w:ascii="Times New Roman" w:hAnsi="Times New Roman" w:cs="Times New Roman"/>
+          <w:sz w:val="24"/>
+          <w:szCs w:val="24"/>
         </w:rPr>
         <w:t xml:space="preserve"> </w:t>
       </w:r>
       <w:r>
         <w:rPr>
           <w:rFonts w:ascii="Times New Roman" w:hAnsi="Times New Roman" w:cs="Times New Roman"/>
+          <w:sz w:val="24"/>
+          <w:szCs w:val="24"/>
         </w:rPr>
         <w:t>chambers, player</w:t>
       </w:r>
       <w:r>
         <w:rPr>
           <w:rFonts w:ascii="Times New Roman" w:hAnsi="Times New Roman" w:cs="Times New Roman"/>
+          <w:sz w:val="24"/>
+          <w:szCs w:val="24"/>
         </w:rPr>
         <w:t xml:space="preserve">, enemies, items, stairway, </w:t>
       </w:r>
       <w:r>
         <w:rPr>
           <w:rFonts w:ascii="Times New Roman" w:hAnsi="Times New Roman" w:cs="Times New Roman"/>
+          <w:sz w:val="24"/>
+          <w:szCs w:val="24"/>
         </w:rPr>
         <w:t xml:space="preserve">passages, </w:t>
       </w:r>
       <w:r>
         <w:rPr>
           <w:rFonts w:ascii="Times New Roman" w:hAnsi="Times New Roman" w:cs="Times New Roman"/>
+          <w:sz w:val="24"/>
+          <w:szCs w:val="24"/>
         </w:rPr>
         <w:t xml:space="preserve">etc. The very bottom of the display shows player’s stats such as health, attack, defense, movement and floor level. The game grid consists of a board with 79 columns, 25 rows and 5 rows to display player stats. </w:t>
       </w:r>
@@ -5227,87 +4475,114 @@
     <w:p>
       <w:pPr>
         <w:rPr>
-          <w:rFonts w:ascii="Times New Roman" w:hAnsi="Times New Roman" w:cs="Times New Roman"/>
-        </w:rPr>
-      </w:pPr>
-    </w:p>
-    <w:p>
-      <w:pPr>
-        <w:rPr>
-          <w:rFonts w:ascii="Times New Roman" w:hAnsi="Times New Roman" w:cs="Times New Roman"/>
-        </w:rPr>
-      </w:pPr>
-      <w:r>
-        <w:rPr>
-          <w:rFonts w:ascii="Times New Roman" w:hAnsi="Times New Roman" w:cs="Times New Roman"/>
+          <w:rFonts w:ascii="Times New Roman" w:hAnsi="Times New Roman" w:cs="Times New Roman" w:hint="eastAsia"/>
+          <w:sz w:val="24"/>
+          <w:szCs w:val="24"/>
+        </w:rPr>
+      </w:pPr>
+      <w:r>
+        <w:rPr>
+          <w:rFonts w:ascii="Times New Roman" w:hAnsi="Times New Roman" w:cs="Times New Roman"/>
+          <w:sz w:val="24"/>
+          <w:szCs w:val="24"/>
         </w:rPr>
         <w:t>Player is denoted as ‘@’ can go in 8 different directions a</w:t>
       </w:r>
       <w:r>
         <w:rPr>
           <w:rFonts w:ascii="Times New Roman" w:hAnsi="Times New Roman" w:cs="Times New Roman"/>
+          <w:sz w:val="24"/>
+          <w:szCs w:val="24"/>
         </w:rPr>
         <w:t>nd can collect gold when enemy</w:t>
       </w:r>
       <w:r>
         <w:rPr>
           <w:rFonts w:ascii="Times New Roman" w:hAnsi="Times New Roman" w:cs="Times New Roman"/>
+          <w:sz w:val="24"/>
+          <w:szCs w:val="24"/>
         </w:rPr>
         <w:t xml:space="preserve"> i</w:t>
       </w:r>
       <w:r>
         <w:rPr>
           <w:rFonts w:ascii="Times New Roman" w:hAnsi="Times New Roman" w:cs="Times New Roman"/>
+          <w:sz w:val="24"/>
+          <w:szCs w:val="24"/>
         </w:rPr>
         <w:t xml:space="preserve">s slayed. These actions </w:t>
       </w:r>
       <w:r>
         <w:rPr>
           <w:rFonts w:ascii="Times New Roman" w:hAnsi="Times New Roman" w:cs="Times New Roman"/>
+          <w:sz w:val="24"/>
+          <w:szCs w:val="24"/>
         </w:rPr>
         <w:t>work similar to the basic rouge-</w:t>
       </w:r>
       <w:r>
         <w:rPr>
           <w:rFonts w:ascii="Times New Roman" w:hAnsi="Times New Roman" w:cs="Times New Roman"/>
+          <w:sz w:val="24"/>
+          <w:szCs w:val="24"/>
         </w:rPr>
         <w:t>like</w:t>
       </w:r>
       <w:r>
         <w:rPr>
           <w:rFonts w:ascii="Times New Roman" w:hAnsi="Times New Roman" w:cs="Times New Roman" w:hint="eastAsia"/>
+          <w:sz w:val="24"/>
+          <w:szCs w:val="24"/>
         </w:rPr>
         <w:t>d</w:t>
       </w:r>
       <w:r>
         <w:rPr>
           <w:rFonts w:ascii="Times New Roman" w:hAnsi="Times New Roman" w:cs="Times New Roman"/>
+          <w:sz w:val="24"/>
+          <w:szCs w:val="24"/>
         </w:rPr>
         <w:t xml:space="preserve"> </w:t>
       </w:r>
       <w:r>
         <w:rPr>
           <w:rFonts w:ascii="Times New Roman" w:hAnsi="Times New Roman" w:cs="Times New Roman"/>
+          <w:sz w:val="24"/>
+          <w:szCs w:val="24"/>
         </w:rPr>
         <w:t>game. There</w:t>
       </w:r>
       <w:r>
         <w:rPr>
           <w:rFonts w:ascii="Times New Roman" w:hAnsi="Times New Roman" w:cs="Times New Roman"/>
+          <w:sz w:val="24"/>
+          <w:szCs w:val="24"/>
         </w:rPr>
         <w:t xml:space="preserve"> are 5 different floor is available to the player and the goal of the game is to reach the highest floor</w:t>
       </w:r>
       <w:r>
         <w:rPr>
           <w:rFonts w:ascii="Times New Roman" w:hAnsi="Times New Roman" w:cs="Times New Roman"/>
+          <w:sz w:val="24"/>
+          <w:szCs w:val="24"/>
         </w:rPr>
         <w:t xml:space="preserve"> by going through the stairways</w:t>
       </w:r>
-    </w:p>
-    <w:p>
-      <w:pPr>
-        <w:rPr>
-          <w:rFonts w:ascii="Times New Roman" w:hAnsi="Times New Roman" w:cs="Times New Roman"/>
+      <w:r>
+        <w:rPr>
+          <w:rFonts w:ascii="Times New Roman" w:hAnsi="Times New Roman" w:cs="Times New Roman" w:hint="eastAsia"/>
+          <w:sz w:val="24"/>
+          <w:szCs w:val="24"/>
+        </w:rPr>
+        <w:t>.</w:t>
+      </w:r>
+    </w:p>
+    <w:p>
+      <w:pPr>
+        <w:rPr>
+          <w:rFonts w:ascii="Times New Roman" w:hAnsi="Times New Roman" w:cs="Times New Roman" w:hint="eastAsia"/>
+          <w:sz w:val="24"/>
+          <w:szCs w:val="24"/>
         </w:rPr>
       </w:pPr>
     </w:p>
@@ -5336,29 +4611,39 @@
         <w:pStyle w:val="ListParagraph"/>
         <w:rPr>
           <w:rFonts w:ascii="Times New Roman" w:hAnsi="Times New Roman" w:cs="Times New Roman"/>
-        </w:rPr>
-      </w:pPr>
-      <w:r>
-        <w:rPr>
-          <w:rFonts w:ascii="Times New Roman" w:hAnsi="Times New Roman" w:cs="Times New Roman"/>
+          <w:sz w:val="24"/>
+          <w:szCs w:val="24"/>
+        </w:rPr>
+      </w:pPr>
+      <w:r>
+        <w:rPr>
+          <w:rFonts w:ascii="Times New Roman" w:hAnsi="Times New Roman" w:cs="Times New Roman"/>
+          <w:sz w:val="24"/>
+          <w:szCs w:val="24"/>
         </w:rPr>
         <w:t>According to the Model-View-</w:t>
       </w:r>
       <w:r>
         <w:rPr>
           <w:rFonts w:ascii="Times New Roman" w:hAnsi="Times New Roman" w:cs="Times New Roman"/>
+          <w:sz w:val="24"/>
+          <w:szCs w:val="24"/>
         </w:rPr>
         <w:t>Control Model, the program can be divided</w:t>
       </w:r>
       <w:r>
         <w:rPr>
           <w:rFonts w:ascii="Times New Roman" w:hAnsi="Times New Roman" w:cs="Times New Roman"/>
+          <w:sz w:val="24"/>
+          <w:szCs w:val="24"/>
         </w:rPr>
         <w:t xml:space="preserve"> into 4 main components</w:t>
       </w:r>
       <w:r>
         <w:rPr>
           <w:rFonts w:ascii="Times New Roman" w:hAnsi="Times New Roman" w:cs="Times New Roman"/>
+          <w:sz w:val="24"/>
+          <w:szCs w:val="24"/>
         </w:rPr>
         <w:t>.</w:t>
       </w:r>
@@ -5505,22 +4790,8 @@
                                   <w14:bevel/>
                                 </w14:textOutline>
                               </w:rPr>
-                              <w:t xml:space="preserve">       </w:t>
+                              <w:t xml:space="preserve">       GridObjets</w:t>
                             </w:r>
-                            <w:proofErr w:type="spellStart"/>
-                            <w:r>
-                              <w:rPr>
-                                <w:rFonts w:hint="eastAsia"/>
-                                <w:color w:val="404040" w:themeColor="text1" w:themeTint="BF"/>
-                                <w14:textOutline w14:w="9525" w14:cap="rnd" w14:cmpd="sng" w14:algn="ctr">
-                                  <w14:noFill/>
-                                  <w14:prstDash w14:val="solid"/>
-                                  <w14:bevel/>
-                                </w14:textOutline>
-                              </w:rPr>
-                              <w:t>GridObjets</w:t>
-                            </w:r>
-                            <w:proofErr w:type="spellEnd"/>
                           </w:p>
                           <w:p>
                             <w:pPr>
@@ -6579,7 +5850,6 @@
                               </w:rPr>
                               <w:t xml:space="preserve">      </w:t>
                             </w:r>
-                            <w:proofErr w:type="spellStart"/>
                             <w:r>
                               <w:rPr>
                                 <w:rFonts w:hint="eastAsia"/>
@@ -6592,7 +5862,6 @@
                               </w:rPr>
                               <w:t>TextDisplay</w:t>
                             </w:r>
-                            <w:proofErr w:type="spellEnd"/>
                           </w:p>
                           <w:p>
                             <w:pPr>
@@ -7343,7 +6612,6 @@
                                 </w14:textOutline>
                               </w:rPr>
                             </w:pPr>
-                            <w:proofErr w:type="spellStart"/>
                             <w:r>
                               <w:rPr>
                                 <w:rFonts w:hint="eastAsia"/>
@@ -7384,7 +6652,6 @@
                               </w:rPr>
                               <w:t>Miannasd</w:t>
                             </w:r>
-                            <w:proofErr w:type="spellEnd"/>
                           </w:p>
                           <w:p>
                             <w:pPr>
@@ -7666,114 +6933,90 @@
     <w:p>
       <w:pPr>
         <w:rPr>
-          <w:rFonts w:ascii="Times New Roman" w:hAnsi="Times New Roman" w:cs="Times New Roman"/>
-        </w:rPr>
-      </w:pPr>
-    </w:p>
-    <w:p>
-      <w:pPr>
-        <w:rPr>
-          <w:rFonts w:ascii="Times New Roman" w:hAnsi="Times New Roman" w:cs="Times New Roman"/>
-        </w:rPr>
-      </w:pPr>
-    </w:p>
-    <w:p>
-      <w:pPr>
-        <w:ind w:firstLine="720"/>
-        <w:rPr>
-          <w:rFonts w:ascii="Times New Roman" w:hAnsi="Times New Roman" w:cs="Times New Roman"/>
-        </w:rPr>
-      </w:pPr>
-    </w:p>
-    <w:p>
-      <w:pPr>
-        <w:rPr>
-          <w:rFonts w:ascii="Times New Roman" w:hAnsi="Times New Roman" w:cs="Times New Roman"/>
-        </w:rPr>
-      </w:pPr>
-      <w:r>
-        <w:rPr>
-          <w:rFonts w:ascii="Times New Roman" w:hAnsi="Times New Roman" w:cs="Times New Roman"/>
+          <w:rFonts w:ascii="Times New Roman" w:hAnsi="Times New Roman" w:cs="Times New Roman" w:hint="eastAsia"/>
+        </w:rPr>
+      </w:pPr>
+    </w:p>
+    <w:p>
+      <w:pPr>
+        <w:rPr>
+          <w:rFonts w:ascii="Times New Roman" w:hAnsi="Times New Roman" w:cs="Times New Roman" w:hint="eastAsia"/>
+          <w:sz w:val="24"/>
+          <w:szCs w:val="24"/>
+        </w:rPr>
+      </w:pPr>
+      <w:r>
+        <w:rPr>
+          <w:rFonts w:ascii="Times New Roman" w:hAnsi="Times New Roman" w:cs="Times New Roman"/>
+          <w:sz w:val="24"/>
+          <w:szCs w:val="24"/>
         </w:rPr>
         <w:t>C</w:t>
       </w:r>
       <w:r>
         <w:rPr>
           <w:rFonts w:ascii="Times New Roman" w:hAnsi="Times New Roman" w:cs="Times New Roman"/>
+          <w:sz w:val="24"/>
+          <w:szCs w:val="24"/>
         </w:rPr>
         <w:t>lients uses commands in Floor</w:t>
       </w:r>
       <w:r>
         <w:rPr>
           <w:rFonts w:ascii="Times New Roman" w:hAnsi="Times New Roman" w:cs="Times New Roman"/>
+          <w:sz w:val="24"/>
+          <w:szCs w:val="24"/>
         </w:rPr>
         <w:t xml:space="preserve"> to man</w:t>
       </w:r>
       <w:r>
         <w:rPr>
           <w:rFonts w:ascii="Times New Roman" w:hAnsi="Times New Roman" w:cs="Times New Roman"/>
-        </w:rPr>
-        <w:t xml:space="preserve">ipulates the actual map in </w:t>
-      </w:r>
-      <w:proofErr w:type="spellStart"/>
-      <w:r>
-        <w:rPr>
-          <w:rFonts w:ascii="Times New Roman" w:hAnsi="Times New Roman" w:cs="Times New Roman"/>
-        </w:rPr>
-        <w:t>Grid</w:t>
-      </w:r>
-      <w:r>
-        <w:rPr>
-          <w:rFonts w:ascii="Times New Roman" w:hAnsi="Times New Roman" w:cs="Times New Roman"/>
-        </w:rPr>
-        <w:t>Objects</w:t>
-      </w:r>
-      <w:proofErr w:type="spellEnd"/>
-      <w:r>
-        <w:rPr>
-          <w:rFonts w:ascii="Times New Roman" w:hAnsi="Times New Roman" w:cs="Times New Roman"/>
-        </w:rPr>
-        <w:t xml:space="preserve"> and</w:t>
-      </w:r>
-      <w:r>
-        <w:rPr>
-          <w:rFonts w:ascii="Times New Roman" w:hAnsi="Times New Roman" w:cs="Times New Roman"/>
+          <w:sz w:val="24"/>
+          <w:szCs w:val="24"/>
+        </w:rPr>
+        <w:t>ipulates the actual map in Grid</w:t>
+      </w:r>
+      <w:r>
+        <w:rPr>
+          <w:rFonts w:ascii="Times New Roman" w:hAnsi="Times New Roman" w:cs="Times New Roman"/>
+          <w:sz w:val="24"/>
+          <w:szCs w:val="24"/>
+        </w:rPr>
+        <w:t>Objects and</w:t>
+      </w:r>
+      <w:r>
+        <w:rPr>
+          <w:rFonts w:ascii="Times New Roman" w:hAnsi="Times New Roman" w:cs="Times New Roman"/>
+          <w:sz w:val="24"/>
+          <w:szCs w:val="24"/>
         </w:rPr>
         <w:t xml:space="preserve"> update </w:t>
       </w:r>
       <w:r>
         <w:rPr>
           <w:rFonts w:ascii="Times New Roman" w:hAnsi="Times New Roman" w:cs="Times New Roman"/>
+          <w:sz w:val="24"/>
+          <w:szCs w:val="24"/>
         </w:rPr>
         <w:t xml:space="preserve">the actual map to </w:t>
       </w:r>
       <w:r>
         <w:rPr>
           <w:rFonts w:ascii="Times New Roman" w:hAnsi="Times New Roman" w:cs="Times New Roman"/>
-        </w:rPr>
-        <w:t xml:space="preserve"> </w:t>
-      </w:r>
-      <w:proofErr w:type="spellStart"/>
-      <w:r>
-        <w:rPr>
-          <w:rFonts w:ascii="Times New Roman" w:hAnsi="Times New Roman" w:cs="Times New Roman"/>
-        </w:rPr>
-        <w:t>TextDisplay</w:t>
-      </w:r>
-      <w:proofErr w:type="spellEnd"/>
-      <w:r>
-        <w:rPr>
-          <w:rFonts w:ascii="Times New Roman" w:hAnsi="Times New Roman" w:cs="Times New Roman"/>
-        </w:rPr>
-        <w:t xml:space="preserve"> and display the map onto the screen.</w:t>
-      </w:r>
-    </w:p>
-    <w:p>
-      <w:pPr>
-        <w:rPr>
-          <w:rFonts w:ascii="Times New Roman" w:hAnsi="Times New Roman" w:cs="Times New Roman"/>
-        </w:rPr>
-      </w:pPr>
+          <w:sz w:val="24"/>
+          <w:szCs w:val="24"/>
+        </w:rPr>
+        <w:t xml:space="preserve"> TextDisplay and display the map onto the screen</w:t>
+      </w:r>
+      <w:r>
+        <w:rPr>
+          <w:rFonts w:ascii="Times New Roman" w:hAnsi="Times New Roman" w:cs="Times New Roman"/>
+          <w:sz w:val="24"/>
+          <w:szCs w:val="24"/>
+        </w:rPr>
+        <w:t>.</w:t>
+      </w:r>
     </w:p>
     <w:p>
       <w:pPr>
@@ -7793,29 +7036,39 @@
       <w:pPr>
         <w:rPr>
           <w:rFonts w:ascii="Times New Roman" w:hAnsi="Times New Roman" w:cs="Times New Roman"/>
-        </w:rPr>
-      </w:pPr>
-      <w:r>
-        <w:rPr>
-          <w:rFonts w:ascii="Times New Roman" w:hAnsi="Times New Roman" w:cs="Times New Roman"/>
+          <w:sz w:val="24"/>
+          <w:szCs w:val="24"/>
+        </w:rPr>
+      </w:pPr>
+      <w:r>
+        <w:rPr>
+          <w:rFonts w:ascii="Times New Roman" w:hAnsi="Times New Roman" w:cs="Times New Roman"/>
+          <w:sz w:val="24"/>
+          <w:szCs w:val="24"/>
         </w:rPr>
         <w:t>Client execute</w:t>
       </w:r>
       <w:r>
         <w:rPr>
           <w:rFonts w:ascii="Times New Roman" w:hAnsi="Times New Roman" w:cs="Times New Roman"/>
+          <w:sz w:val="24"/>
+          <w:szCs w:val="24"/>
         </w:rPr>
         <w:t>s</w:t>
       </w:r>
       <w:r>
         <w:rPr>
           <w:rFonts w:ascii="Times New Roman" w:hAnsi="Times New Roman" w:cs="Times New Roman"/>
+          <w:sz w:val="24"/>
+          <w:szCs w:val="24"/>
         </w:rPr>
         <w:t xml:space="preserve"> a command </w:t>
       </w:r>
       <w:r>
         <w:rPr>
           <w:rFonts w:ascii="Times New Roman" w:hAnsi="Times New Roman" w:cs="Times New Roman"/>
+          <w:sz w:val="24"/>
+          <w:szCs w:val="24"/>
         </w:rPr>
         <w:t>and the game will perform it accordingly.</w:t>
       </w:r>
@@ -7845,89 +7098,81 @@
       <w:pPr>
         <w:rPr>
           <w:rFonts w:ascii="Times New Roman" w:hAnsi="Times New Roman" w:cs="Times New Roman"/>
-        </w:rPr>
-      </w:pPr>
-      <w:r>
-        <w:rPr>
-          <w:rFonts w:ascii="Times New Roman" w:hAnsi="Times New Roman" w:cs="Times New Roman"/>
+          <w:sz w:val="24"/>
+          <w:szCs w:val="24"/>
+        </w:rPr>
+      </w:pPr>
+      <w:r>
+        <w:rPr>
+          <w:rFonts w:ascii="Times New Roman" w:hAnsi="Times New Roman" w:cs="Times New Roman"/>
+          <w:sz w:val="24"/>
+          <w:szCs w:val="24"/>
         </w:rPr>
         <w:t>Floor, as the controller, is responsible for linkin</w:t>
       </w:r>
       <w:r>
         <w:rPr>
           <w:rFonts w:ascii="Times New Roman" w:hAnsi="Times New Roman" w:cs="Times New Roman"/>
+          <w:sz w:val="24"/>
+          <w:szCs w:val="24"/>
         </w:rPr>
         <w:t xml:space="preserve">g all the elements of the game. It manages the lifecycle of the game and interact with the model and client. The class Floor is the basic setup and the core of the game. </w:t>
       </w:r>
       <w:r>
         <w:rPr>
           <w:rFonts w:ascii="Times New Roman" w:hAnsi="Times New Roman" w:cs="Times New Roman"/>
+          <w:sz w:val="24"/>
+          <w:szCs w:val="24"/>
         </w:rPr>
         <w:t xml:space="preserve">Floor contains </w:t>
       </w:r>
       <w:r>
         <w:rPr>
           <w:rFonts w:ascii="Times New Roman" w:hAnsi="Times New Roman" w:cs="Times New Roman"/>
+          <w:sz w:val="24"/>
+          <w:szCs w:val="24"/>
         </w:rPr>
         <w:t>a “map”</w:t>
       </w:r>
       <w:r>
         <w:rPr>
           <w:rFonts w:ascii="Times New Roman" w:hAnsi="Times New Roman" w:cs="Times New Roman"/>
-        </w:rPr>
-        <w:t xml:space="preserve">, which is a two-dimension vector that contains a list of </w:t>
-      </w:r>
-      <w:proofErr w:type="spellStart"/>
-      <w:r>
-        <w:rPr>
-          <w:rFonts w:ascii="Times New Roman" w:hAnsi="Times New Roman" w:cs="Times New Roman"/>
-        </w:rPr>
-        <w:t>GridObjects</w:t>
-      </w:r>
-      <w:proofErr w:type="spellEnd"/>
-      <w:r>
-        <w:rPr>
-          <w:rFonts w:ascii="Times New Roman" w:hAnsi="Times New Roman" w:cs="Times New Roman"/>
-        </w:rPr>
-        <w:t>’ shared pointers, on the current gird to keep track of all objects’</w:t>
-      </w:r>
-      <w:r>
-        <w:rPr>
-          <w:rFonts w:ascii="Times New Roman" w:hAnsi="Times New Roman" w:cs="Times New Roman"/>
+          <w:sz w:val="24"/>
+          <w:szCs w:val="24"/>
+        </w:rPr>
+        <w:t>, which is a two-dimension vector that contains a list of GridObjects’ shared pointers, on the current gird to keep track of all objects’</w:t>
+      </w:r>
+      <w:r>
+        <w:rPr>
+          <w:rFonts w:ascii="Times New Roman" w:hAnsi="Times New Roman" w:cs="Times New Roman"/>
+          <w:sz w:val="24"/>
+          <w:szCs w:val="24"/>
         </w:rPr>
         <w:t xml:space="preserve"> position. Map is a protected member in Floor since both player and enemy need to know where the items are and need to know the direction on the map when they take action during the game.</w:t>
       </w:r>
       <w:r>
         <w:rPr>
           <w:rFonts w:ascii="Times New Roman" w:hAnsi="Times New Roman" w:cs="Times New Roman"/>
+          <w:sz w:val="24"/>
+          <w:szCs w:val="24"/>
         </w:rPr>
         <w:t xml:space="preserve"> In ad</w:t>
       </w:r>
       <w:r>
         <w:rPr>
           <w:rFonts w:ascii="Times New Roman" w:hAnsi="Times New Roman" w:cs="Times New Roman"/>
-        </w:rPr>
-        <w:t xml:space="preserve">dition, </w:t>
-      </w:r>
-      <w:proofErr w:type="spellStart"/>
-      <w:r>
-        <w:rPr>
-          <w:rFonts w:ascii="Times New Roman" w:hAnsi="Times New Roman" w:cs="Times New Roman"/>
-        </w:rPr>
-        <w:t>TextDisplay</w:t>
-      </w:r>
-      <w:proofErr w:type="spellEnd"/>
-      <w:r>
-        <w:rPr>
-          <w:rFonts w:ascii="Times New Roman" w:hAnsi="Times New Roman" w:cs="Times New Roman"/>
-        </w:rPr>
-        <w:t xml:space="preserve"> is a private member in Floor class, which is a view model, when ever an action happens in the map during the game, map will update current stats through observer pattern (will be discussed later) to the display.</w:t>
-      </w:r>
-    </w:p>
-    <w:p>
-      <w:pPr>
-        <w:rPr>
-          <w:rFonts w:ascii="Times New Roman" w:hAnsi="Times New Roman" w:cs="Times New Roman"/>
+          <w:sz w:val="24"/>
+          <w:szCs w:val="24"/>
+        </w:rPr>
+        <w:t>dition, TextDisplay is a private member in Floor class, which is a view model, when ever an action happens in the map during the game, map will update current stats through observer pattern (will be discussed later) to the display.</w:t>
+      </w:r>
+    </w:p>
+    <w:p>
+      <w:pPr>
+        <w:rPr>
+          <w:rFonts w:ascii="Times New Roman" w:hAnsi="Times New Roman" w:cs="Times New Roman"/>
+          <w:sz w:val="24"/>
+          <w:szCs w:val="24"/>
         </w:rPr>
       </w:pPr>
     </w:p>
@@ -7937,12 +7182,16 @@
         <w:rPr>
           <w:rFonts w:ascii="Times New Roman" w:hAnsi="Times New Roman" w:cs="Times New Roman"/>
           <w:b/>
+          <w:sz w:val="24"/>
+          <w:szCs w:val="24"/>
         </w:rPr>
       </w:pPr>
       <w:r>
         <w:rPr>
           <w:rFonts w:ascii="Times New Roman" w:hAnsi="Times New Roman" w:cs="Times New Roman"/>
           <w:b/>
+          <w:sz w:val="24"/>
+          <w:szCs w:val="24"/>
         </w:rPr>
         <w:t>Some of Floor’s responsibilities include:</w:t>
       </w:r>
@@ -7956,11 +7205,15 @@
         </w:numPr>
         <w:rPr>
           <w:rFonts w:ascii="Times New Roman" w:hAnsi="Times New Roman" w:cs="Times New Roman"/>
-        </w:rPr>
-      </w:pPr>
-      <w:r>
-        <w:rPr>
-          <w:rFonts w:ascii="Times New Roman" w:hAnsi="Times New Roman" w:cs="Times New Roman"/>
+          <w:sz w:val="24"/>
+          <w:szCs w:val="24"/>
+        </w:rPr>
+      </w:pPr>
+      <w:r>
+        <w:rPr>
+          <w:rFonts w:ascii="Times New Roman" w:hAnsi="Times New Roman" w:cs="Times New Roman"/>
+          <w:sz w:val="24"/>
+          <w:szCs w:val="24"/>
         </w:rPr>
         <w:t>Setting up the “map” (grid).</w:t>
       </w:r>
@@ -7974,11 +7227,15 @@
         </w:numPr>
         <w:rPr>
           <w:rFonts w:ascii="Times New Roman" w:hAnsi="Times New Roman" w:cs="Times New Roman"/>
-        </w:rPr>
-      </w:pPr>
-      <w:r>
-        <w:rPr>
-          <w:rFonts w:ascii="Times New Roman" w:hAnsi="Times New Roman" w:cs="Times New Roman"/>
+          <w:sz w:val="24"/>
+          <w:szCs w:val="24"/>
+        </w:rPr>
+      </w:pPr>
+      <w:r>
+        <w:rPr>
+          <w:rFonts w:ascii="Times New Roman" w:hAnsi="Times New Roman" w:cs="Times New Roman"/>
+          <w:sz w:val="24"/>
+          <w:szCs w:val="24"/>
         </w:rPr>
         <w:t>Handling the randomness of spawning player, spawning enemies, spawning items and spawning cells.</w:t>
       </w:r>
@@ -7992,11 +7249,15 @@
         </w:numPr>
         <w:rPr>
           <w:rFonts w:ascii="Times New Roman" w:hAnsi="Times New Roman" w:cs="Times New Roman"/>
-        </w:rPr>
-      </w:pPr>
-      <w:r>
-        <w:rPr>
-          <w:rFonts w:ascii="Times New Roman" w:hAnsi="Times New Roman" w:cs="Times New Roman"/>
+          <w:sz w:val="24"/>
+          <w:szCs w:val="24"/>
+        </w:rPr>
+      </w:pPr>
+      <w:r>
+        <w:rPr>
+          <w:rFonts w:ascii="Times New Roman" w:hAnsi="Times New Roman" w:cs="Times New Roman"/>
+          <w:sz w:val="24"/>
+          <w:szCs w:val="24"/>
         </w:rPr>
         <w:t>Managing a uniform transition between levels.</w:t>
       </w:r>
@@ -8010,11 +7271,15 @@
         </w:numPr>
         <w:rPr>
           <w:rFonts w:ascii="Times New Roman" w:hAnsi="Times New Roman" w:cs="Times New Roman"/>
-        </w:rPr>
-      </w:pPr>
-      <w:r>
-        <w:rPr>
-          <w:rFonts w:ascii="Times New Roman" w:hAnsi="Times New Roman" w:cs="Times New Roman"/>
+          <w:sz w:val="24"/>
+          <w:szCs w:val="24"/>
+        </w:rPr>
+      </w:pPr>
+      <w:r>
+        <w:rPr>
+          <w:rFonts w:ascii="Times New Roman" w:hAnsi="Times New Roman" w:cs="Times New Roman"/>
+          <w:sz w:val="24"/>
+          <w:szCs w:val="24"/>
         </w:rPr>
         <w:t>Destroying all the objects and recreating new objects when restarting the game.</w:t>
       </w:r>
@@ -8030,14 +7295,6 @@
       <w:pPr>
         <w:rPr>
           <w:rFonts w:ascii="Times New Roman" w:hAnsi="Times New Roman" w:cs="Times New Roman" w:hint="eastAsia"/>
-          <w:lang w:val="en-CA"/>
-        </w:rPr>
-      </w:pPr>
-    </w:p>
-    <w:p>
-      <w:pPr>
-        <w:rPr>
-          <w:rFonts w:ascii="Times New Roman" w:hAnsi="Times New Roman" w:cs="Times New Roman"/>
         </w:rPr>
       </w:pPr>
     </w:p>
@@ -8058,163 +7315,136 @@
     <w:p>
       <w:pPr>
         <w:rPr>
-          <w:rFonts w:ascii="Times New Roman" w:hAnsi="Times New Roman" w:cs="Times New Roman"/>
-        </w:rPr>
-      </w:pPr>
-      <w:r>
-        <w:rPr>
-          <w:rFonts w:ascii="Times New Roman" w:hAnsi="Times New Roman" w:cs="Times New Roman"/>
-        </w:rPr>
-        <w:t xml:space="preserve">The </w:t>
-      </w:r>
-      <w:proofErr w:type="spellStart"/>
-      <w:r>
-        <w:rPr>
-          <w:rFonts w:ascii="Times New Roman" w:hAnsi="Times New Roman" w:cs="Times New Roman"/>
-        </w:rPr>
-        <w:t>GridObjects</w:t>
-      </w:r>
-      <w:proofErr w:type="spellEnd"/>
-      <w:r>
-        <w:rPr>
-          <w:rFonts w:ascii="Times New Roman" w:hAnsi="Times New Roman" w:cs="Times New Roman"/>
-        </w:rPr>
-        <w:t xml:space="preserve"> represents the objects on the grid. It wil</w:t>
-      </w:r>
-      <w:r>
-        <w:rPr>
-          <w:rFonts w:ascii="Times New Roman" w:hAnsi="Times New Roman" w:cs="Times New Roman"/>
+          <w:rFonts w:ascii="Times New Roman" w:hAnsi="Times New Roman" w:cs="Times New Roman" w:hint="eastAsia"/>
+          <w:sz w:val="24"/>
+          <w:szCs w:val="24"/>
+        </w:rPr>
+      </w:pPr>
+      <w:r>
+        <w:rPr>
+          <w:rFonts w:ascii="Times New Roman" w:hAnsi="Times New Roman" w:cs="Times New Roman"/>
+          <w:sz w:val="24"/>
+          <w:szCs w:val="24"/>
+        </w:rPr>
+        <w:t>The GridObjects represents the objects on the grid. It wil</w:t>
+      </w:r>
+      <w:r>
+        <w:rPr>
+          <w:rFonts w:ascii="Times New Roman" w:hAnsi="Times New Roman" w:cs="Times New Roman"/>
+          <w:sz w:val="24"/>
+          <w:szCs w:val="24"/>
         </w:rPr>
         <w:t>l have Player, Enemy, Item and C</w:t>
       </w:r>
       <w:r>
         <w:rPr>
           <w:rFonts w:ascii="Times New Roman" w:hAnsi="Times New Roman" w:cs="Times New Roman"/>
-        </w:rPr>
-        <w:t xml:space="preserve">ell, they are all abstractly modelled by </w:t>
-      </w:r>
-      <w:proofErr w:type="spellStart"/>
-      <w:r>
-        <w:rPr>
-          <w:rFonts w:ascii="Times New Roman" w:hAnsi="Times New Roman" w:cs="Times New Roman"/>
-        </w:rPr>
-        <w:t>GridObjects</w:t>
-      </w:r>
-      <w:proofErr w:type="spellEnd"/>
-      <w:r>
-        <w:rPr>
-          <w:rFonts w:ascii="Times New Roman" w:hAnsi="Times New Roman" w:cs="Times New Roman"/>
-        </w:rPr>
-        <w:t xml:space="preserve">. Each </w:t>
-      </w:r>
-      <w:r>
-        <w:rPr>
-          <w:rFonts w:ascii="Times New Roman" w:hAnsi="Times New Roman" w:cs="Times New Roman"/>
+          <w:sz w:val="24"/>
+          <w:szCs w:val="24"/>
+        </w:rPr>
+        <w:t xml:space="preserve">ell, they are all abstractly modelled by GridObjects. Each </w:t>
+      </w:r>
+      <w:r>
+        <w:rPr>
+          <w:rFonts w:ascii="Times New Roman" w:hAnsi="Times New Roman" w:cs="Times New Roman"/>
+          <w:sz w:val="24"/>
+          <w:szCs w:val="24"/>
         </w:rPr>
         <w:t>kind of races of player or enemy is implemented with a single subclass</w:t>
       </w:r>
       <w:r>
         <w:rPr>
           <w:rFonts w:ascii="Times New Roman" w:hAnsi="Times New Roman" w:cs="Times New Roman"/>
-        </w:rPr>
-        <w:t>. Each subclass in Character must define its stats (</w:t>
-      </w:r>
-      <w:proofErr w:type="spellStart"/>
-      <w:r>
-        <w:rPr>
-          <w:rFonts w:ascii="Times New Roman" w:hAnsi="Times New Roman" w:cs="Times New Roman"/>
-        </w:rPr>
-        <w:t>MaxHP</w:t>
-      </w:r>
-      <w:proofErr w:type="spellEnd"/>
-      <w:r>
-        <w:rPr>
-          <w:rFonts w:ascii="Times New Roman" w:hAnsi="Times New Roman" w:cs="Times New Roman"/>
-        </w:rPr>
-        <w:t>, HP, Attack, Defense</w:t>
-      </w:r>
-      <w:r>
-        <w:rPr>
-          <w:rFonts w:ascii="Times New Roman" w:hAnsi="Times New Roman" w:cs="Times New Roman"/>
+          <w:sz w:val="24"/>
+          <w:szCs w:val="24"/>
+        </w:rPr>
+        <w:t>. Each subclass in Character must define its stats (MaxHP, HP, Attack, Defense</w:t>
+      </w:r>
+      <w:r>
+        <w:rPr>
+          <w:rFonts w:ascii="Times New Roman" w:hAnsi="Times New Roman" w:cs="Times New Roman"/>
+          <w:sz w:val="24"/>
+          <w:szCs w:val="24"/>
         </w:rPr>
         <w:t>). For</w:t>
       </w:r>
       <w:r>
         <w:rPr>
           <w:rFonts w:ascii="Times New Roman" w:hAnsi="Times New Roman" w:cs="Times New Roman"/>
+          <w:sz w:val="24"/>
+          <w:szCs w:val="24"/>
         </w:rPr>
         <w:t xml:space="preserve"> instance, Shade </w:t>
       </w:r>
       <w:r>
         <w:rPr>
           <w:rFonts w:ascii="Times New Roman" w:hAnsi="Times New Roman" w:cs="Times New Roman"/>
+          <w:sz w:val="24"/>
+          <w:szCs w:val="24"/>
         </w:rPr>
         <w:t xml:space="preserve">set it stats to </w:t>
       </w:r>
-      <w:proofErr w:type="spellStart"/>
-      <w:r>
-        <w:rPr>
-          <w:rFonts w:ascii="Times New Roman" w:hAnsi="Times New Roman" w:cs="Times New Roman"/>
+      <w:r>
+        <w:rPr>
+          <w:rFonts w:ascii="Times New Roman" w:hAnsi="Times New Roman" w:cs="Times New Roman"/>
+          <w:sz w:val="24"/>
+          <w:szCs w:val="24"/>
         </w:rPr>
         <w:t>MaxHp</w:t>
       </w:r>
-      <w:proofErr w:type="spellEnd"/>
-      <w:r>
-        <w:rPr>
-          <w:rFonts w:ascii="Times New Roman" w:hAnsi="Times New Roman" w:cs="Times New Roman"/>
+      <w:r>
+        <w:rPr>
+          <w:rFonts w:ascii="Times New Roman" w:hAnsi="Times New Roman" w:cs="Times New Roman"/>
+          <w:sz w:val="24"/>
+          <w:szCs w:val="24"/>
         </w:rPr>
         <w:t>(125), HP(125), Attack, Defense(25). Each subclass will know it's own HP, Attack and Defense. Therefore, this makes it easier to add more races to Player and Enemy.</w:t>
       </w:r>
       <w:r>
         <w:rPr>
           <w:rFonts w:ascii="Times New Roman" w:hAnsi="Times New Roman" w:cs="Times New Roman"/>
+          <w:sz w:val="24"/>
+          <w:szCs w:val="24"/>
         </w:rPr>
         <w:t xml:space="preserve"> Similarly, Potion and Gold are the subclasses of Item since each kind of potion and each kind of gold has different effects to player. Items is implemented </w:t>
       </w:r>
       <w:r>
         <w:rPr>
           <w:rFonts w:ascii="Times New Roman" w:hAnsi="Times New Roman" w:cs="Times New Roman"/>
+          <w:sz w:val="24"/>
+          <w:szCs w:val="24"/>
         </w:rPr>
         <w:t xml:space="preserve">with Decorator </w:t>
       </w:r>
       <w:r>
         <w:rPr>
           <w:rFonts w:ascii="Times New Roman" w:hAnsi="Times New Roman" w:cs="Times New Roman"/>
-        </w:rPr>
-        <w:t>Pattern (See Design Section)</w:t>
-      </w:r>
-      <w:r>
-        <w:rPr>
-          <w:rFonts w:ascii="Times New Roman" w:hAnsi="Times New Roman" w:cs="Times New Roman"/>
+          <w:sz w:val="24"/>
+          <w:szCs w:val="24"/>
+        </w:rPr>
+        <w:t>Pattern</w:t>
+      </w:r>
+      <w:r>
+        <w:rPr>
+          <w:rFonts w:ascii="Times New Roman" w:hAnsi="Times New Roman" w:cs="Times New Roman" w:hint="eastAsia"/>
+          <w:sz w:val="24"/>
+          <w:szCs w:val="24"/>
         </w:rPr>
         <w:t>.</w:t>
       </w:r>
-    </w:p>
-    <w:p>
-      <w:pPr>
-        <w:rPr>
-          <w:rFonts w:ascii="Times New Roman" w:hAnsi="Times New Roman" w:cs="Times New Roman"/>
-        </w:rPr>
-      </w:pPr>
-    </w:p>
-    <w:p>
-      <w:pPr>
-        <w:rPr>
-          <w:rFonts w:ascii="Times New Roman" w:hAnsi="Times New Roman" w:cs="Times New Roman"/>
-        </w:rPr>
-      </w:pPr>
-    </w:p>
-    <w:p>
-      <w:pPr>
-        <w:rPr>
-          <w:rFonts w:ascii="Times New Roman" w:hAnsi="Times New Roman" w:cs="Times New Roman"/>
-        </w:rPr>
-      </w:pPr>
-    </w:p>
-    <w:p>
-      <w:pPr>
-        <w:rPr>
-          <w:rFonts w:ascii="Times New Roman" w:hAnsi="Times New Roman" w:cs="Times New Roman"/>
+      <w:r>
+        <w:rPr>
+          <w:rFonts w:ascii="Times New Roman" w:hAnsi="Times New Roman" w:cs="Times New Roman"/>
+          <w:sz w:val="24"/>
+          <w:szCs w:val="24"/>
+        </w:rPr>
+        <w:t xml:space="preserve"> (See Design Section)</w:t>
+      </w:r>
+    </w:p>
+    <w:p>
+      <w:pPr>
+        <w:rPr>
+          <w:rFonts w:ascii="Times New Roman" w:hAnsi="Times New Roman" w:cs="Times New Roman" w:hint="eastAsia"/>
         </w:rPr>
       </w:pPr>
     </w:p>
@@ -8236,43 +7466,39 @@
       <w:pPr>
         <w:rPr>
           <w:rFonts w:ascii="Times New Roman" w:hAnsi="Times New Roman" w:cs="Times New Roman" w:hint="eastAsia"/>
-        </w:rPr>
-      </w:pPr>
-      <w:r>
-        <w:rPr>
-          <w:rFonts w:ascii="Times New Roman" w:hAnsi="Times New Roman" w:cs="Times New Roman"/>
-        </w:rPr>
-        <w:t xml:space="preserve">The display of the game only has text display. </w:t>
-      </w:r>
-      <w:proofErr w:type="spellStart"/>
-      <w:r>
-        <w:rPr>
-          <w:rFonts w:ascii="Times New Roman" w:hAnsi="Times New Roman" w:cs="Times New Roman"/>
-        </w:rPr>
-        <w:t>TextDisplay</w:t>
-      </w:r>
-      <w:proofErr w:type="spellEnd"/>
-      <w:r>
-        <w:rPr>
-          <w:rFonts w:ascii="Times New Roman" w:hAnsi="Times New Roman" w:cs="Times New Roman"/>
-        </w:rPr>
-        <w:t xml:space="preserve"> class represents the console display of the game</w:t>
-      </w:r>
-      <w:r>
-        <w:rPr>
-          <w:rFonts w:ascii="Times New Roman" w:hAnsi="Times New Roman" w:cs="Times New Roman"/>
+          <w:sz w:val="24"/>
+          <w:szCs w:val="24"/>
+        </w:rPr>
+      </w:pPr>
+      <w:r>
+        <w:rPr>
+          <w:rFonts w:ascii="Times New Roman" w:hAnsi="Times New Roman" w:cs="Times New Roman"/>
+          <w:sz w:val="24"/>
+          <w:szCs w:val="24"/>
+        </w:rPr>
+        <w:t>The display of the game only has text display. TextDisplay class represents the console display of the game</w:t>
+      </w:r>
+      <w:r>
+        <w:rPr>
+          <w:rFonts w:ascii="Times New Roman" w:hAnsi="Times New Roman" w:cs="Times New Roman"/>
+          <w:sz w:val="24"/>
+          <w:szCs w:val="24"/>
         </w:rPr>
         <w:t xml:space="preserve"> and it is implemented with the Observer Pattern (See Design Section)</w:t>
       </w:r>
       <w:r>
         <w:rPr>
           <w:rFonts w:ascii="Times New Roman" w:hAnsi="Times New Roman" w:cs="Times New Roman"/>
+          <w:sz w:val="24"/>
+          <w:szCs w:val="24"/>
         </w:rPr>
         <w:t>.</w:t>
       </w:r>
       <w:r>
         <w:rPr>
           <w:rFonts w:ascii="Times New Roman" w:hAnsi="Times New Roman" w:cs="Times New Roman"/>
+          <w:sz w:val="24"/>
+          <w:szCs w:val="24"/>
         </w:rPr>
         <w:t xml:space="preserve"> It contains a two-dimension vector of char to store each symbol in the provided file. </w:t>
       </w:r>
@@ -8281,6 +7507,8 @@
       <w:pPr>
         <w:rPr>
           <w:rFonts w:ascii="Times New Roman" w:hAnsi="Times New Roman" w:cs="Times New Roman" w:hint="eastAsia"/>
+          <w:sz w:val="24"/>
+          <w:szCs w:val="24"/>
         </w:rPr>
       </w:pPr>
     </w:p>
@@ -8289,11 +7517,15 @@
         <w:rPr>
           <w:rFonts w:ascii="Times New Roman" w:hAnsi="Times New Roman" w:cs="Times New Roman"/>
           <w:b/>
-        </w:rPr>
-      </w:pPr>
-      <w:r>
-        <w:rPr>
-          <w:rFonts w:ascii="Times New Roman" w:hAnsi="Times New Roman" w:cs="Times New Roman"/>
+          <w:sz w:val="24"/>
+          <w:szCs w:val="24"/>
+        </w:rPr>
+      </w:pPr>
+      <w:r>
+        <w:rPr>
+          <w:rFonts w:ascii="Times New Roman" w:hAnsi="Times New Roman" w:cs="Times New Roman"/>
+          <w:sz w:val="24"/>
+          <w:szCs w:val="24"/>
         </w:rPr>
         <w:tab/>
       </w:r>
@@ -8301,24 +7533,10 @@
         <w:rPr>
           <w:rFonts w:ascii="Times New Roman" w:hAnsi="Times New Roman" w:cs="Times New Roman"/>
           <w:b/>
-        </w:rPr>
-        <w:t xml:space="preserve">Some of </w:t>
-      </w:r>
-      <w:proofErr w:type="spellStart"/>
-      <w:r>
-        <w:rPr>
-          <w:rFonts w:ascii="Times New Roman" w:hAnsi="Times New Roman" w:cs="Times New Roman"/>
-          <w:b/>
-        </w:rPr>
-        <w:t>TextDisplay’s</w:t>
-      </w:r>
-      <w:proofErr w:type="spellEnd"/>
-      <w:r>
-        <w:rPr>
-          <w:rFonts w:ascii="Times New Roman" w:hAnsi="Times New Roman" w:cs="Times New Roman"/>
-          <w:b/>
-        </w:rPr>
-        <w:t xml:space="preserve"> responsibilities include:</w:t>
+          <w:sz w:val="24"/>
+          <w:szCs w:val="24"/>
+        </w:rPr>
+        <w:t>Some of TextDisplay’s responsibilities include:</w:t>
       </w:r>
     </w:p>
     <w:p>
@@ -8330,11 +7548,15 @@
         </w:numPr>
         <w:rPr>
           <w:rFonts w:ascii="Times New Roman" w:hAnsi="Times New Roman" w:cs="Times New Roman"/>
-        </w:rPr>
-      </w:pPr>
-      <w:r>
-        <w:rPr>
-          <w:rFonts w:ascii="Times New Roman" w:hAnsi="Times New Roman" w:cs="Times New Roman"/>
+          <w:sz w:val="24"/>
+          <w:szCs w:val="24"/>
+        </w:rPr>
+      </w:pPr>
+      <w:r>
+        <w:rPr>
+          <w:rFonts w:ascii="Times New Roman" w:hAnsi="Times New Roman" w:cs="Times New Roman"/>
+          <w:sz w:val="24"/>
+          <w:szCs w:val="24"/>
         </w:rPr>
         <w:t>Client can virtually see the map on the screen by displaying the text map.</w:t>
       </w:r>
@@ -8348,41 +7570,57 @@
         </w:numPr>
         <w:rPr>
           <w:rFonts w:ascii="Times New Roman" w:hAnsi="Times New Roman" w:cs="Times New Roman"/>
-        </w:rPr>
-      </w:pPr>
-      <w:r>
-        <w:rPr>
-          <w:rFonts w:ascii="Times New Roman" w:hAnsi="Times New Roman" w:cs="Times New Roman"/>
-        </w:rPr>
-        <w:t xml:space="preserve">Notify observers and update itself when the actual map in </w:t>
-      </w:r>
-      <w:proofErr w:type="spellStart"/>
-      <w:r>
-        <w:rPr>
-          <w:rFonts w:ascii="Times New Roman" w:hAnsi="Times New Roman" w:cs="Times New Roman"/>
-        </w:rPr>
-        <w:t>GridObjects</w:t>
-      </w:r>
-      <w:proofErr w:type="spellEnd"/>
-      <w:r>
-        <w:rPr>
-          <w:rFonts w:ascii="Times New Roman" w:hAnsi="Times New Roman" w:cs="Times New Roman"/>
-        </w:rPr>
-        <w:t xml:space="preserve"> has changed (</w:t>
-      </w:r>
-      <w:proofErr w:type="spellStart"/>
-      <w:r>
-        <w:rPr>
-          <w:rFonts w:ascii="Times New Roman" w:hAnsi="Times New Roman" w:cs="Times New Roman"/>
-        </w:rPr>
-        <w:t>eg</w:t>
-      </w:r>
-      <w:proofErr w:type="spellEnd"/>
-      <w:r>
-        <w:rPr>
-          <w:rFonts w:ascii="Times New Roman" w:hAnsi="Times New Roman" w:cs="Times New Roman"/>
-        </w:rPr>
-        <w:t xml:space="preserve">. Spawn objects on the map and character’s action during the game).  </w:t>
+          <w:sz w:val="24"/>
+          <w:szCs w:val="24"/>
+        </w:rPr>
+      </w:pPr>
+      <w:r>
+        <w:rPr>
+          <w:rFonts w:ascii="Times New Roman" w:hAnsi="Times New Roman" w:cs="Times New Roman"/>
+          <w:sz w:val="24"/>
+          <w:szCs w:val="24"/>
+        </w:rPr>
+        <w:t>Notify observers and update itself when the actual</w:t>
+      </w:r>
+      <w:r>
+        <w:rPr>
+          <w:rFonts w:ascii="Times New Roman" w:hAnsi="Times New Roman" w:cs="Times New Roman"/>
+          <w:sz w:val="24"/>
+          <w:szCs w:val="24"/>
+        </w:rPr>
+        <w:t xml:space="preserve"> map in GridObjects has changed.</w:t>
+      </w:r>
+      <w:r>
+        <w:rPr>
+          <w:rFonts w:ascii="Times New Roman" w:hAnsi="Times New Roman" w:cs="Times New Roman"/>
+          <w:sz w:val="24"/>
+          <w:szCs w:val="24"/>
+        </w:rPr>
+        <w:t>(eg. Spawn objects on the map and charac</w:t>
+      </w:r>
+      <w:r>
+        <w:rPr>
+          <w:rFonts w:ascii="Times New Roman" w:hAnsi="Times New Roman" w:cs="Times New Roman"/>
+          <w:sz w:val="24"/>
+          <w:szCs w:val="24"/>
+        </w:rPr>
+        <w:t>ter’s action during the game</w:t>
+      </w:r>
+      <w:r>
+        <w:rPr>
+          <w:rFonts w:ascii="Times New Roman" w:hAnsi="Times New Roman" w:cs="Times New Roman" w:hint="eastAsia"/>
+          <w:sz w:val="24"/>
+          <w:szCs w:val="24"/>
+        </w:rPr>
+        <w:t>.</w:t>
+      </w:r>
+      <w:r>
+        <w:rPr>
+          <w:rFonts w:ascii="Times New Roman" w:hAnsi="Times New Roman" w:cs="Times New Roman"/>
+          <w:sz w:val="24"/>
+          <w:szCs w:val="24"/>
+        </w:rPr>
+        <w:t>)</w:t>
       </w:r>
     </w:p>
     <w:p>
@@ -8394,11 +7632,15 @@
         </w:numPr>
         <w:rPr>
           <w:rFonts w:ascii="Times New Roman" w:hAnsi="Times New Roman" w:cs="Times New Roman"/>
-        </w:rPr>
-      </w:pPr>
-      <w:r>
-        <w:rPr>
-          <w:rFonts w:ascii="Times New Roman" w:hAnsi="Times New Roman" w:cs="Times New Roman"/>
+          <w:sz w:val="24"/>
+          <w:szCs w:val="24"/>
+        </w:rPr>
+      </w:pPr>
+      <w:r>
+        <w:rPr>
+          <w:rFonts w:ascii="Times New Roman" w:hAnsi="Times New Roman" w:cs="Times New Roman"/>
+          <w:sz w:val="24"/>
+          <w:szCs w:val="24"/>
         </w:rPr>
         <w:t>Display player’s current stat during the game.</w:t>
       </w:r>
@@ -8409,13 +7651,15 @@
         <w:ind w:left="1440"/>
         <w:rPr>
           <w:rFonts w:ascii="Times New Roman" w:hAnsi="Times New Roman" w:cs="Times New Roman"/>
-        </w:rPr>
-      </w:pPr>
-    </w:p>
-    <w:p>
-      <w:pPr>
-        <w:rPr>
-          <w:rFonts w:ascii="Times New Roman" w:hAnsi="Times New Roman" w:cs="Times New Roman" w:hint="eastAsia"/>
+          <w:sz w:val="24"/>
+          <w:szCs w:val="24"/>
+        </w:rPr>
+      </w:pPr>
+    </w:p>
+    <w:p>
+      <w:pPr>
+        <w:rPr>
+          <w:rFonts w:ascii="Times New Roman" w:hAnsi="Times New Roman" w:cs="Times New Roman"/>
         </w:rPr>
       </w:pPr>
     </w:p>
@@ -8455,23 +7699,31 @@
       <w:pPr>
         <w:rPr>
           <w:rFonts w:ascii="Times New Roman" w:hAnsi="Times New Roman" w:cs="Times New Roman"/>
-        </w:rPr>
-      </w:pPr>
-      <w:r>
-        <w:rPr>
-          <w:rFonts w:ascii="Times New Roman" w:hAnsi="Times New Roman" w:cs="Times New Roman" w:hint="eastAsia"/>
+          <w:sz w:val="24"/>
+          <w:szCs w:val="24"/>
+        </w:rPr>
+      </w:pPr>
+      <w:r>
+        <w:rPr>
+          <w:rFonts w:ascii="Times New Roman" w:hAnsi="Times New Roman" w:cs="Times New Roman" w:hint="eastAsia"/>
+          <w:sz w:val="24"/>
+          <w:szCs w:val="24"/>
         </w:rPr>
         <w:t xml:space="preserve">We made a significant changes to our code to </w:t>
       </w:r>
       <w:r>
         <w:rPr>
           <w:rFonts w:ascii="Times New Roman" w:hAnsi="Times New Roman" w:cs="Times New Roman" w:hint="eastAsia"/>
+          <w:sz w:val="24"/>
+          <w:szCs w:val="24"/>
         </w:rPr>
         <w:t>reduce coupling, but our design</w:t>
       </w:r>
       <w:r>
         <w:rPr>
           <w:rFonts w:ascii="Times New Roman" w:hAnsi="Times New Roman" w:cs="Times New Roman" w:hint="eastAsia"/>
+          <w:sz w:val="24"/>
+          <w:szCs w:val="24"/>
         </w:rPr>
         <w:t xml:space="preserve"> still need improvement.</w:t>
       </w:r>
@@ -8485,11 +7737,15 @@
         </w:numPr>
         <w:rPr>
           <w:rFonts w:ascii="Times New Roman" w:hAnsi="Times New Roman" w:cs="Times New Roman"/>
-        </w:rPr>
-      </w:pPr>
-      <w:r>
-        <w:rPr>
-          <w:rFonts w:ascii="Times New Roman" w:hAnsi="Times New Roman" w:cs="Times New Roman" w:hint="eastAsia"/>
+          <w:sz w:val="24"/>
+          <w:szCs w:val="24"/>
+        </w:rPr>
+      </w:pPr>
+      <w:r>
+        <w:rPr>
+          <w:rFonts w:ascii="Times New Roman" w:hAnsi="Times New Roman" w:cs="Times New Roman" w:hint="eastAsia"/>
+          <w:sz w:val="24"/>
+          <w:szCs w:val="24"/>
         </w:rPr>
         <w:t>Signatures of loose coupling:</w:t>
       </w:r>
@@ -8503,41 +7759,55 @@
         </w:numPr>
         <w:rPr>
           <w:rFonts w:ascii="Times New Roman" w:hAnsi="Times New Roman" w:cs="Times New Roman"/>
-        </w:rPr>
-      </w:pPr>
-      <w:r>
-        <w:rPr>
-          <w:rFonts w:ascii="Times New Roman" w:hAnsi="Times New Roman" w:cs="Times New Roman" w:hint="eastAsia"/>
+          <w:sz w:val="24"/>
+          <w:szCs w:val="24"/>
+        </w:rPr>
+      </w:pPr>
+      <w:r>
+        <w:rPr>
+          <w:rFonts w:ascii="Times New Roman" w:hAnsi="Times New Roman" w:cs="Times New Roman" w:hint="eastAsia"/>
+          <w:sz w:val="24"/>
+          <w:szCs w:val="24"/>
         </w:rPr>
         <w:t>Modules communicate via</w:t>
       </w:r>
       <w:r>
         <w:rPr>
           <w:rFonts w:ascii="Times New Roman" w:hAnsi="Times New Roman" w:cs="Times New Roman" w:hint="eastAsia"/>
+          <w:sz w:val="24"/>
+          <w:szCs w:val="24"/>
         </w:rPr>
         <w:t xml:space="preserve"> function ca</w:t>
       </w:r>
       <w:r>
         <w:rPr>
           <w:rFonts w:ascii="Times New Roman" w:hAnsi="Times New Roman" w:cs="Times New Roman" w:hint="eastAsia"/>
+          <w:sz w:val="24"/>
+          <w:szCs w:val="24"/>
         </w:rPr>
         <w:t>lls with basic parameter</w:t>
       </w:r>
       <w:r>
         <w:rPr>
           <w:rFonts w:ascii="Times New Roman" w:hAnsi="Times New Roman" w:cs="Times New Roman" w:hint="eastAsia"/>
+          <w:sz w:val="24"/>
+          <w:szCs w:val="24"/>
         </w:rPr>
         <w:t xml:space="preserve">. (Yes, all methods in each class have just basic </w:t>
       </w:r>
       <w:r>
         <w:rPr>
           <w:rFonts w:ascii="Times New Roman" w:hAnsi="Times New Roman" w:cs="Times New Roman"/>
+          <w:sz w:val="24"/>
+          <w:szCs w:val="24"/>
         </w:rPr>
         <w:t>parameters</w:t>
       </w:r>
       <w:r>
         <w:rPr>
           <w:rFonts w:ascii="Times New Roman" w:hAnsi="Times New Roman" w:cs="Times New Roman" w:hint="eastAsia"/>
+          <w:sz w:val="24"/>
+          <w:szCs w:val="24"/>
         </w:rPr>
         <w:t>.)</w:t>
       </w:r>
@@ -8551,81 +7821,57 @@
         </w:numPr>
         <w:rPr>
           <w:rFonts w:ascii="Times New Roman" w:hAnsi="Times New Roman" w:cs="Times New Roman"/>
-        </w:rPr>
-      </w:pPr>
-      <w:r>
-        <w:rPr>
-          <w:rFonts w:ascii="Times New Roman" w:hAnsi="Times New Roman" w:cs="Times New Roman" w:hint="eastAsia"/>
-        </w:rPr>
-        <w:t xml:space="preserve">Modules pass arrays back and forth. (Yes, </w:t>
-      </w:r>
-      <w:r>
-        <w:rPr>
-          <w:rFonts w:ascii="Times New Roman" w:hAnsi="Times New Roman" w:cs="Times New Roman" w:hint="eastAsia"/>
-        </w:rPr>
-        <w:t>we pass an two-</w:t>
-      </w:r>
-      <w:r>
-        <w:rPr>
-          <w:rFonts w:ascii="Times New Roman" w:hAnsi="Times New Roman" w:cs="Times New Roman"/>
+          <w:sz w:val="24"/>
+          <w:szCs w:val="24"/>
+        </w:rPr>
+      </w:pPr>
+      <w:r>
+        <w:rPr>
+          <w:rFonts w:ascii="Times New Roman" w:hAnsi="Times New Roman" w:cs="Times New Roman" w:hint="eastAsia"/>
+          <w:sz w:val="24"/>
+          <w:szCs w:val="24"/>
+        </w:rPr>
+        <w:t>Modules pass arrays back and forth. (Yes, we pass an two-</w:t>
+      </w:r>
+      <w:r>
+        <w:rPr>
+          <w:rFonts w:ascii="Times New Roman" w:hAnsi="Times New Roman" w:cs="Times New Roman"/>
+          <w:sz w:val="24"/>
+          <w:szCs w:val="24"/>
         </w:rPr>
         <w:t>dimension</w:t>
       </w:r>
       <w:r>
         <w:rPr>
           <w:rFonts w:ascii="Times New Roman" w:hAnsi="Times New Roman" w:cs="Times New Roman" w:hint="eastAsia"/>
-        </w:rPr>
-        <w:t xml:space="preserve"> to player and enemy </w:t>
-      </w:r>
-      <w:r>
-        <w:rPr>
-          <w:rFonts w:ascii="Times New Roman" w:hAnsi="Times New Roman" w:cs="Times New Roman" w:hint="eastAsia"/>
-        </w:rPr>
-        <w:t xml:space="preserve">since </w:t>
-      </w:r>
-      <w:r>
-        <w:rPr>
-          <w:rFonts w:ascii="Times New Roman" w:hAnsi="Times New Roman" w:cs="Times New Roman" w:hint="eastAsia"/>
-        </w:rPr>
-        <w:t xml:space="preserve">they </w:t>
-      </w:r>
-      <w:r>
-        <w:rPr>
-          <w:rFonts w:ascii="Times New Roman" w:hAnsi="Times New Roman" w:cs="Times New Roman" w:hint="eastAsia"/>
-        </w:rPr>
-        <w:t>both need a map</w:t>
-      </w:r>
-      <w:r>
-        <w:rPr>
-          <w:rFonts w:ascii="Times New Roman" w:hAnsi="Times New Roman" w:cs="Times New Roman" w:hint="eastAsia"/>
+          <w:sz w:val="24"/>
+          <w:szCs w:val="24"/>
+        </w:rPr>
+        <w:t xml:space="preserve"> to player and enemy since they both need a map.)(For reference, visit Character.h</w:t>
+      </w:r>
+      <w:r>
+        <w:rPr>
+          <w:rFonts w:ascii="Times New Roman" w:hAnsi="Times New Roman" w:cs="Times New Roman" w:hint="eastAsia"/>
+          <w:sz w:val="24"/>
+          <w:szCs w:val="24"/>
+        </w:rPr>
+        <w:t xml:space="preserve"> line 27</w:t>
+      </w:r>
+      <w:r>
+        <w:rPr>
+          <w:rFonts w:ascii="Times New Roman" w:hAnsi="Times New Roman" w:cs="Times New Roman" w:hint="eastAsia"/>
+          <w:sz w:val="24"/>
+          <w:szCs w:val="24"/>
         </w:rPr>
         <w:t>.</w:t>
       </w:r>
       <w:r>
         <w:rPr>
           <w:rFonts w:ascii="Times New Roman" w:hAnsi="Times New Roman" w:cs="Times New Roman" w:hint="eastAsia"/>
+          <w:sz w:val="24"/>
+          <w:szCs w:val="24"/>
         </w:rPr>
         <w:t>)</w:t>
-      </w:r>
-      <w:r>
-        <w:rPr>
-          <w:rFonts w:ascii="Times New Roman" w:hAnsi="Times New Roman" w:cs="Times New Roman" w:hint="eastAsia"/>
-        </w:rPr>
-        <w:t xml:space="preserve">(For reference, visit </w:t>
-      </w:r>
-      <w:proofErr w:type="spellStart"/>
-      <w:r>
-        <w:rPr>
-          <w:rFonts w:ascii="Times New Roman" w:hAnsi="Times New Roman" w:cs="Times New Roman" w:hint="eastAsia"/>
-        </w:rPr>
-        <w:t>Character.h</w:t>
-      </w:r>
-      <w:proofErr w:type="spellEnd"/>
-      <w:r>
-        <w:rPr>
-          <w:rFonts w:ascii="Times New Roman" w:hAnsi="Times New Roman" w:cs="Times New Roman" w:hint="eastAsia"/>
-        </w:rPr>
-        <w:t xml:space="preserve"> line 27)</w:t>
       </w:r>
     </w:p>
     <w:p>
@@ -8637,35 +7883,47 @@
         </w:numPr>
         <w:rPr>
           <w:rFonts w:ascii="Times New Roman" w:hAnsi="Times New Roman" w:cs="Times New Roman"/>
-        </w:rPr>
-      </w:pPr>
-      <w:r>
-        <w:rPr>
-          <w:rFonts w:ascii="Times New Roman" w:hAnsi="Times New Roman" w:cs="Times New Roman"/>
+          <w:sz w:val="24"/>
+          <w:szCs w:val="24"/>
+        </w:rPr>
+      </w:pPr>
+      <w:r>
+        <w:rPr>
+          <w:rFonts w:ascii="Times New Roman" w:hAnsi="Times New Roman" w:cs="Times New Roman"/>
+          <w:sz w:val="24"/>
+          <w:szCs w:val="24"/>
         </w:rPr>
         <w:t>M</w:t>
       </w:r>
       <w:r>
         <w:rPr>
           <w:rFonts w:ascii="Times New Roman" w:hAnsi="Times New Roman" w:cs="Times New Roman" w:hint="eastAsia"/>
+          <w:sz w:val="24"/>
+          <w:szCs w:val="24"/>
         </w:rPr>
         <w:t xml:space="preserve">odules share </w:t>
       </w:r>
       <w:r>
         <w:rPr>
           <w:rFonts w:ascii="Times New Roman" w:hAnsi="Times New Roman" w:cs="Times New Roman"/>
+          <w:sz w:val="24"/>
+          <w:szCs w:val="24"/>
         </w:rPr>
         <w:t>global</w:t>
       </w:r>
       <w:r>
         <w:rPr>
           <w:rFonts w:ascii="Times New Roman" w:hAnsi="Times New Roman" w:cs="Times New Roman" w:hint="eastAsia"/>
+          <w:sz w:val="24"/>
+          <w:szCs w:val="24"/>
         </w:rPr>
         <w:t xml:space="preserve"> data</w:t>
       </w:r>
       <w:r>
         <w:rPr>
           <w:rFonts w:ascii="Times New Roman" w:hAnsi="Times New Roman" w:cs="Times New Roman" w:hint="eastAsia"/>
+          <w:sz w:val="24"/>
+          <w:szCs w:val="24"/>
         </w:rPr>
         <w:t>. (No global data are used.)</w:t>
       </w:r>
@@ -8679,51 +7937,65 @@
         </w:numPr>
         <w:rPr>
           <w:rFonts w:ascii="Times New Roman" w:hAnsi="Times New Roman" w:cs="Times New Roman"/>
-        </w:rPr>
-      </w:pPr>
-      <w:r>
-        <w:rPr>
-          <w:rFonts w:ascii="Times New Roman" w:hAnsi="Times New Roman" w:cs="Times New Roman" w:hint="eastAsia"/>
+          <w:sz w:val="24"/>
+          <w:szCs w:val="24"/>
+        </w:rPr>
+      </w:pPr>
+      <w:r>
+        <w:rPr>
+          <w:rFonts w:ascii="Times New Roman" w:hAnsi="Times New Roman" w:cs="Times New Roman" w:hint="eastAsia"/>
+          <w:sz w:val="24"/>
+          <w:szCs w:val="24"/>
         </w:rPr>
         <w:t xml:space="preserve">Module </w:t>
       </w:r>
       <w:r>
         <w:rPr>
           <w:rFonts w:ascii="Times New Roman" w:hAnsi="Times New Roman" w:cs="Times New Roman"/>
+          <w:sz w:val="24"/>
+          <w:szCs w:val="24"/>
         </w:rPr>
         <w:t>access</w:t>
       </w:r>
       <w:r>
         <w:rPr>
           <w:rFonts w:ascii="Times New Roman" w:hAnsi="Times New Roman" w:cs="Times New Roman" w:hint="eastAsia"/>
+          <w:sz w:val="24"/>
+          <w:szCs w:val="24"/>
         </w:rPr>
         <w:t xml:space="preserve"> to each </w:t>
       </w:r>
       <w:r>
         <w:rPr>
           <w:rFonts w:ascii="Times New Roman" w:hAnsi="Times New Roman" w:cs="Times New Roman"/>
+          <w:sz w:val="24"/>
+          <w:szCs w:val="24"/>
         </w:rPr>
         <w:t>other’s implementation</w:t>
       </w:r>
       <w:r>
         <w:rPr>
           <w:rFonts w:ascii="Times New Roman" w:hAnsi="Times New Roman" w:cs="Times New Roman" w:hint="eastAsia"/>
-        </w:rPr>
-        <w:t xml:space="preserve">(Only used friend  once in Level for displaying the game grid)(For reference, visit </w:t>
-      </w:r>
-      <w:proofErr w:type="spellStart"/>
-      <w:r>
-        <w:rPr>
-          <w:rFonts w:ascii="Times New Roman" w:hAnsi="Times New Roman" w:cs="Times New Roman" w:hint="eastAsia"/>
-        </w:rPr>
-        <w:t>Level.h</w:t>
-      </w:r>
-      <w:proofErr w:type="spellEnd"/>
-      <w:r>
-        <w:rPr>
-          <w:rFonts w:ascii="Times New Roman" w:hAnsi="Times New Roman" w:cs="Times New Roman" w:hint="eastAsia"/>
-        </w:rPr>
-        <w:t xml:space="preserve"> line 31)</w:t>
+          <w:sz w:val="24"/>
+          <w:szCs w:val="24"/>
+        </w:rPr>
+        <w:t>(Only used friend  once in Level for displaying the game grid)(For reference, visit Level.h line 31</w:t>
+      </w:r>
+      <w:r>
+        <w:rPr>
+          <w:rFonts w:ascii="Times New Roman" w:hAnsi="Times New Roman" w:cs="Times New Roman" w:hint="eastAsia"/>
+          <w:sz w:val="24"/>
+          <w:szCs w:val="24"/>
+        </w:rPr>
+        <w:t>.</w:t>
+      </w:r>
+      <w:r>
+        <w:rPr>
+          <w:rFonts w:ascii="Times New Roman" w:hAnsi="Times New Roman" w:cs="Times New Roman" w:hint="eastAsia"/>
+          <w:sz w:val="24"/>
+          <w:szCs w:val="24"/>
+        </w:rPr>
+        <w:t>)</w:t>
       </w:r>
     </w:p>
     <w:p>
@@ -8732,6 +8004,8 @@
         <w:ind w:left="1440"/>
         <w:rPr>
           <w:rFonts w:ascii="Times New Roman" w:hAnsi="Times New Roman" w:cs="Times New Roman"/>
+          <w:sz w:val="24"/>
+          <w:szCs w:val="24"/>
         </w:rPr>
       </w:pPr>
     </w:p>
@@ -8744,11 +8018,15 @@
         </w:numPr>
         <w:rPr>
           <w:rFonts w:ascii="Times New Roman" w:hAnsi="Times New Roman" w:cs="Times New Roman"/>
-        </w:rPr>
-      </w:pPr>
-      <w:r>
-        <w:rPr>
-          <w:rFonts w:ascii="Times New Roman" w:hAnsi="Times New Roman" w:cs="Times New Roman" w:hint="eastAsia"/>
+          <w:sz w:val="24"/>
+          <w:szCs w:val="24"/>
+        </w:rPr>
+      </w:pPr>
+      <w:r>
+        <w:rPr>
+          <w:rFonts w:ascii="Times New Roman" w:hAnsi="Times New Roman" w:cs="Times New Roman" w:hint="eastAsia"/>
+          <w:sz w:val="24"/>
+          <w:szCs w:val="24"/>
         </w:rPr>
         <w:t>Signatures of high cohesion</w:t>
       </w:r>
@@ -8762,67 +8040,97 @@
         </w:numPr>
         <w:rPr>
           <w:rFonts w:ascii="Times New Roman" w:hAnsi="Times New Roman" w:cs="Times New Roman"/>
-        </w:rPr>
-      </w:pPr>
-      <w:r>
-        <w:rPr>
-          <w:rFonts w:ascii="Times New Roman" w:hAnsi="Times New Roman" w:cs="Times New Roman"/>
+          <w:sz w:val="24"/>
+          <w:szCs w:val="24"/>
+        </w:rPr>
+      </w:pPr>
+      <w:r>
+        <w:rPr>
+          <w:rFonts w:ascii="Times New Roman" w:hAnsi="Times New Roman" w:cs="Times New Roman"/>
+          <w:sz w:val="24"/>
+          <w:szCs w:val="24"/>
         </w:rPr>
         <w:t>E</w:t>
       </w:r>
       <w:r>
         <w:rPr>
           <w:rFonts w:ascii="Times New Roman" w:hAnsi="Times New Roman" w:cs="Times New Roman" w:hint="eastAsia"/>
+          <w:sz w:val="24"/>
+          <w:szCs w:val="24"/>
         </w:rPr>
         <w:t xml:space="preserve">lements </w:t>
       </w:r>
       <w:r>
         <w:rPr>
           <w:rFonts w:ascii="Times New Roman" w:hAnsi="Times New Roman" w:cs="Times New Roman"/>
+          <w:sz w:val="24"/>
+          <w:szCs w:val="24"/>
         </w:rPr>
         <w:t>manipulate</w:t>
       </w:r>
       <w:r>
         <w:rPr>
           <w:rFonts w:ascii="Times New Roman" w:hAnsi="Times New Roman" w:cs="Times New Roman" w:hint="eastAsia"/>
+          <w:sz w:val="24"/>
+          <w:szCs w:val="24"/>
         </w:rPr>
         <w:t xml:space="preserve"> start and over an object</w:t>
       </w:r>
       <w:r>
         <w:rPr>
           <w:rFonts w:ascii="Times New Roman" w:hAnsi="Times New Roman" w:cs="Times New Roman"/>
+          <w:sz w:val="24"/>
+          <w:szCs w:val="24"/>
         </w:rPr>
         <w:t>’</w:t>
       </w:r>
       <w:r>
         <w:rPr>
           <w:rFonts w:ascii="Times New Roman" w:hAnsi="Times New Roman" w:cs="Times New Roman" w:hint="eastAsia"/>
+          <w:sz w:val="24"/>
+          <w:szCs w:val="24"/>
         </w:rPr>
         <w:t>s lifetime.(</w:t>
       </w:r>
       <w:r>
         <w:rPr>
           <w:rFonts w:ascii="Times New Roman" w:hAnsi="Times New Roman" w:cs="Times New Roman"/>
+          <w:sz w:val="24"/>
+          <w:szCs w:val="24"/>
         </w:rPr>
         <w:t>Yes, open</w:t>
       </w:r>
       <w:r>
         <w:rPr>
           <w:rFonts w:ascii="Times New Roman" w:hAnsi="Times New Roman" w:cs="Times New Roman" w:hint="eastAsia"/>
+          <w:sz w:val="24"/>
+          <w:szCs w:val="24"/>
         </w:rPr>
         <w:t xml:space="preserve"> and read </w:t>
       </w:r>
       <w:r>
         <w:rPr>
           <w:rFonts w:ascii="Times New Roman" w:hAnsi="Times New Roman" w:cs="Times New Roman"/>
+          <w:sz w:val="24"/>
+          <w:szCs w:val="24"/>
         </w:rPr>
         <w:t>provide</w:t>
       </w:r>
       <w:r>
         <w:rPr>
           <w:rFonts w:ascii="Times New Roman" w:hAnsi="Times New Roman" w:cs="Times New Roman" w:hint="eastAsia"/>
-        </w:rPr>
-        <w:t>d file)(For reference, visit Floor.cc line 351).</w:t>
+          <w:sz w:val="24"/>
+          <w:szCs w:val="24"/>
+        </w:rPr>
+        <w:t>d file)(For refe</w:t>
+      </w:r>
+      <w:r>
+        <w:rPr>
+          <w:rFonts w:ascii="Times New Roman" w:hAnsi="Times New Roman" w:cs="Times New Roman" w:hint="eastAsia"/>
+          <w:sz w:val="24"/>
+          <w:szCs w:val="24"/>
+        </w:rPr>
+        <w:t>rence, visit Floor.cc line 351.)</w:t>
       </w:r>
     </w:p>
     <w:p>
@@ -8833,110 +8141,103 @@
           <w:numId w:val="12"/>
         </w:numPr>
         <w:rPr>
-          <w:rFonts w:ascii="Times New Roman" w:hAnsi="Times New Roman" w:cs="Times New Roman"/>
-        </w:rPr>
-      </w:pPr>
-      <w:r>
-        <w:rPr>
-          <w:rFonts w:ascii="Times New Roman" w:hAnsi="Times New Roman" w:cs="Times New Roman" w:hint="eastAsia"/>
+          <w:rFonts w:ascii="Times New Roman" w:hAnsi="Times New Roman" w:cs="Times New Roman" w:hint="eastAsia"/>
+          <w:sz w:val="24"/>
+          <w:szCs w:val="24"/>
+        </w:rPr>
+      </w:pPr>
+      <w:r>
+        <w:rPr>
+          <w:rFonts w:ascii="Times New Roman" w:hAnsi="Times New Roman" w:cs="Times New Roman" w:hint="eastAsia"/>
+          <w:sz w:val="24"/>
+          <w:szCs w:val="24"/>
         </w:rPr>
         <w:t xml:space="preserve">Elements cooperate to </w:t>
       </w:r>
       <w:r>
         <w:rPr>
           <w:rFonts w:ascii="Times New Roman" w:hAnsi="Times New Roman" w:cs="Times New Roman"/>
+          <w:sz w:val="24"/>
+          <w:szCs w:val="24"/>
         </w:rPr>
         <w:t>preform</w:t>
       </w:r>
       <w:r>
         <w:rPr>
           <w:rFonts w:ascii="Times New Roman" w:hAnsi="Times New Roman" w:cs="Times New Roman" w:hint="eastAsia"/>
+          <w:sz w:val="24"/>
+          <w:szCs w:val="24"/>
         </w:rPr>
         <w:t xml:space="preserve"> exactly one task.(Yes, there are significant amounts of methods in Floor are working </w:t>
       </w:r>
       <w:r>
         <w:rPr>
           <w:rFonts w:ascii="Times New Roman" w:hAnsi="Times New Roman" w:cs="Times New Roman"/>
+          <w:sz w:val="24"/>
+          <w:szCs w:val="24"/>
         </w:rPr>
         <w:t>toward</w:t>
       </w:r>
       <w:r>
         <w:rPr>
           <w:rFonts w:ascii="Times New Roman" w:hAnsi="Times New Roman" w:cs="Times New Roman" w:hint="eastAsia"/>
+          <w:sz w:val="24"/>
+          <w:szCs w:val="24"/>
         </w:rPr>
         <w:t xml:space="preserve"> one gold, that is, </w:t>
       </w:r>
       <w:r>
         <w:rPr>
           <w:rFonts w:ascii="Times New Roman" w:hAnsi="Times New Roman" w:cs="Times New Roman"/>
+          <w:sz w:val="24"/>
+          <w:szCs w:val="24"/>
         </w:rPr>
         <w:t>initialization</w:t>
       </w:r>
       <w:r>
         <w:rPr>
           <w:rFonts w:ascii="Times New Roman" w:hAnsi="Times New Roman" w:cs="Times New Roman" w:hint="eastAsia"/>
+          <w:sz w:val="24"/>
+          <w:szCs w:val="24"/>
         </w:rPr>
         <w:t xml:space="preserve"> and generation)(For code </w:t>
       </w:r>
       <w:r>
         <w:rPr>
           <w:rFonts w:ascii="Times New Roman" w:hAnsi="Times New Roman" w:cs="Times New Roman"/>
+          <w:sz w:val="24"/>
+          <w:szCs w:val="24"/>
         </w:rPr>
         <w:t>reference</w:t>
       </w:r>
       <w:r>
         <w:rPr>
           <w:rFonts w:ascii="Times New Roman" w:hAnsi="Times New Roman" w:cs="Times New Roman" w:hint="eastAsia"/>
+          <w:sz w:val="24"/>
+          <w:szCs w:val="24"/>
         </w:rPr>
         <w:t xml:space="preserve"> , visit </w:t>
       </w:r>
-      <w:proofErr w:type="spellStart"/>
-      <w:r>
-        <w:rPr>
-          <w:rFonts w:ascii="Times New Roman" w:hAnsi="Times New Roman" w:cs="Times New Roman" w:hint="eastAsia"/>
-        </w:rPr>
-        <w:t>Floor.h</w:t>
-      </w:r>
-      <w:proofErr w:type="spellEnd"/>
-      <w:r>
-        <w:rPr>
-          <w:rFonts w:ascii="Times New Roman" w:hAnsi="Times New Roman" w:cs="Times New Roman" w:hint="eastAsia"/>
-        </w:rPr>
-        <w:t>).</w:t>
-      </w:r>
-    </w:p>
-    <w:p>
-      <w:pPr>
-        <w:rPr>
-          <w:rFonts w:ascii="Times New Roman" w:hAnsi="Times New Roman" w:cs="Times New Roman"/>
-        </w:rPr>
-      </w:pPr>
-    </w:p>
-    <w:p>
-      <w:pPr>
-        <w:rPr>
-          <w:rFonts w:ascii="Times New Roman" w:hAnsi="Times New Roman" w:cs="Times New Roman"/>
-        </w:rPr>
-      </w:pPr>
-    </w:p>
-    <w:p>
-      <w:pPr>
-        <w:rPr>
-          <w:rFonts w:ascii="Times New Roman" w:hAnsi="Times New Roman" w:cs="Times New Roman"/>
-        </w:rPr>
-      </w:pPr>
-    </w:p>
-    <w:p>
-      <w:pPr>
-        <w:rPr>
-          <w:rFonts w:ascii="Times New Roman" w:hAnsi="Times New Roman" w:cs="Times New Roman"/>
-        </w:rPr>
-      </w:pPr>
-    </w:p>
-    <w:p>
-      <w:pPr>
-        <w:rPr>
-          <w:rFonts w:ascii="Times New Roman" w:hAnsi="Times New Roman" w:cs="Times New Roman"/>
+      <w:r>
+        <w:rPr>
+          <w:rFonts w:ascii="Times New Roman" w:hAnsi="Times New Roman" w:cs="Times New Roman" w:hint="eastAsia"/>
+          <w:sz w:val="24"/>
+          <w:szCs w:val="24"/>
+        </w:rPr>
+        <w:t>Floor.h.)</w:t>
+      </w:r>
+    </w:p>
+    <w:p>
+      <w:pPr>
+        <w:rPr>
+          <w:rFonts w:ascii="Times New Roman" w:hAnsi="Times New Roman" w:cs="Times New Roman" w:hint="eastAsia"/>
+        </w:rPr>
+      </w:pPr>
+    </w:p>
+    <w:p>
+      <w:pPr>
+        <w:rPr>
+          <w:rFonts w:ascii="Times New Roman" w:hAnsi="Times New Roman" w:cs="Times New Roman" w:hint="eastAsia"/>
         </w:rPr>
       </w:pPr>
     </w:p>
@@ -8962,12 +8263,16 @@
       <w:pPr>
         <w:ind w:left="360" w:firstLine="360"/>
         <w:rPr>
-          <w:rFonts w:ascii="Times New Roman" w:hAnsi="Times New Roman" w:cs="Times New Roman"/>
-        </w:rPr>
-      </w:pPr>
-      <w:r>
-        <w:rPr>
-          <w:rFonts w:ascii="Times New Roman" w:hAnsi="Times New Roman" w:cs="Times New Roman"/>
+          <w:rFonts w:ascii="Times New Roman" w:hAnsi="Times New Roman" w:cs="Times New Roman" w:hint="eastAsia"/>
+          <w:sz w:val="24"/>
+          <w:szCs w:val="24"/>
+        </w:rPr>
+      </w:pPr>
+      <w:r>
+        <w:rPr>
+          <w:rFonts w:ascii="Times New Roman" w:hAnsi="Times New Roman" w:cs="Times New Roman"/>
+          <w:sz w:val="24"/>
+          <w:szCs w:val="24"/>
         </w:rPr>
         <w:t>We employ the flowing Design Pattern:</w:t>
       </w:r>
@@ -8981,11 +8286,15 @@
         </w:numPr>
         <w:rPr>
           <w:rFonts w:ascii="Times New Roman" w:hAnsi="Times New Roman" w:cs="Times New Roman"/>
-        </w:rPr>
-      </w:pPr>
-      <w:r>
-        <w:rPr>
-          <w:rFonts w:ascii="Times New Roman" w:hAnsi="Times New Roman" w:cs="Times New Roman"/>
+          <w:sz w:val="24"/>
+          <w:szCs w:val="24"/>
+        </w:rPr>
+      </w:pPr>
+      <w:r>
+        <w:rPr>
+          <w:rFonts w:ascii="Times New Roman" w:hAnsi="Times New Roman" w:cs="Times New Roman"/>
+          <w:sz w:val="24"/>
+          <w:szCs w:val="24"/>
         </w:rPr>
         <w:t>Observed Pattern</w:t>
       </w:r>
@@ -8996,17 +8305,23 @@
         <w:ind w:left="1080"/>
         <w:rPr>
           <w:rFonts w:ascii="Times New Roman" w:hAnsi="Times New Roman" w:cs="Times New Roman"/>
-        </w:rPr>
-      </w:pPr>
-      <w:r>
-        <w:rPr>
-          <w:rFonts w:ascii="Times New Roman" w:hAnsi="Times New Roman" w:cs="Times New Roman"/>
+          <w:sz w:val="24"/>
+          <w:szCs w:val="24"/>
+        </w:rPr>
+      </w:pPr>
+      <w:r>
+        <w:rPr>
+          <w:rFonts w:ascii="Times New Roman" w:hAnsi="Times New Roman" w:cs="Times New Roman"/>
+          <w:sz w:val="24"/>
+          <w:szCs w:val="24"/>
         </w:rPr>
         <w:t>We can take the advantage of the Observer Pattern to implement text display and player’s/enemy’s move</w:t>
       </w:r>
       <w:r>
         <w:rPr>
           <w:rFonts w:ascii="Times New Roman" w:hAnsi="Times New Roman" w:cs="Times New Roman"/>
+          <w:sz w:val="24"/>
+          <w:szCs w:val="24"/>
         </w:rPr>
         <w:t xml:space="preserve"> since objects on the grid and text display have an observer-subject relationship. Player is the main subject and text display are the subjects and observers of player. Once the player is created, all enemies will be attached to player’s observer list. Similarly, text display will be attach to each object’s observer list when an object is created.</w:t>
       </w:r>
@@ -9020,23 +8335,31 @@
         </w:numPr>
         <w:rPr>
           <w:rFonts w:ascii="Times New Roman" w:hAnsi="Times New Roman" w:cs="Times New Roman"/>
-        </w:rPr>
-      </w:pPr>
-      <w:r>
-        <w:rPr>
-          <w:rFonts w:ascii="Times New Roman" w:hAnsi="Times New Roman" w:cs="Times New Roman"/>
+          <w:sz w:val="24"/>
+          <w:szCs w:val="24"/>
+        </w:rPr>
+      </w:pPr>
+      <w:r>
+        <w:rPr>
+          <w:rFonts w:ascii="Times New Roman" w:hAnsi="Times New Roman" w:cs="Times New Roman"/>
+          <w:sz w:val="24"/>
+          <w:szCs w:val="24"/>
         </w:rPr>
         <w:t xml:space="preserve">Used to notify enemies and </w:t>
       </w:r>
       <w:r>
         <w:rPr>
           <w:rFonts w:ascii="Times New Roman" w:hAnsi="Times New Roman" w:cs="Times New Roman"/>
+          <w:sz w:val="24"/>
+          <w:szCs w:val="24"/>
         </w:rPr>
         <w:t xml:space="preserve">text display </w:t>
       </w:r>
       <w:r>
         <w:rPr>
           <w:rFonts w:ascii="Times New Roman" w:hAnsi="Times New Roman" w:cs="Times New Roman"/>
+          <w:sz w:val="24"/>
+          <w:szCs w:val="24"/>
         </w:rPr>
         <w:t>when player’s action is taken.</w:t>
       </w:r>
@@ -9047,39 +8370,33 @@
         <w:ind w:left="1800"/>
         <w:rPr>
           <w:rFonts w:ascii="Times New Roman" w:hAnsi="Times New Roman" w:cs="Times New Roman"/>
-        </w:rPr>
-      </w:pPr>
-      <w:r>
-        <w:rPr>
-          <w:rFonts w:ascii="Times New Roman" w:hAnsi="Times New Roman" w:cs="Times New Roman" w:hint="eastAsia"/>
+          <w:sz w:val="24"/>
+          <w:szCs w:val="24"/>
+        </w:rPr>
+      </w:pPr>
+      <w:r>
+        <w:rPr>
+          <w:rFonts w:ascii="Times New Roman" w:hAnsi="Times New Roman" w:cs="Times New Roman" w:hint="eastAsia"/>
+          <w:sz w:val="24"/>
+          <w:szCs w:val="24"/>
         </w:rPr>
         <w:t xml:space="preserve">(For </w:t>
       </w:r>
       <w:r>
         <w:rPr>
           <w:rFonts w:ascii="Times New Roman" w:hAnsi="Times New Roman" w:cs="Times New Roman"/>
+          <w:sz w:val="24"/>
+          <w:szCs w:val="24"/>
         </w:rPr>
         <w:t>reference</w:t>
       </w:r>
       <w:r>
         <w:rPr>
           <w:rFonts w:ascii="Times New Roman" w:hAnsi="Times New Roman" w:cs="Times New Roman" w:hint="eastAsia"/>
-        </w:rPr>
-        <w:t xml:space="preserve">,  visit </w:t>
-      </w:r>
-      <w:proofErr w:type="spellStart"/>
-      <w:r>
-        <w:rPr>
-          <w:rFonts w:ascii="Times New Roman" w:hAnsi="Times New Roman" w:cs="Times New Roman" w:hint="eastAsia"/>
-        </w:rPr>
-        <w:t>Enemy.h</w:t>
-      </w:r>
-      <w:proofErr w:type="spellEnd"/>
-      <w:r>
-        <w:rPr>
-          <w:rFonts w:ascii="Times New Roman" w:hAnsi="Times New Roman" w:cs="Times New Roman" w:hint="eastAsia"/>
-        </w:rPr>
-        <w:t>)</w:t>
+          <w:sz w:val="24"/>
+          <w:szCs w:val="24"/>
+        </w:rPr>
+        <w:t>,  visit Enemy.h)</w:t>
       </w:r>
     </w:p>
     <w:p>
@@ -9147,11 +8464,15 @@
         </w:numPr>
         <w:rPr>
           <w:rFonts w:ascii="Times New Roman" w:hAnsi="Times New Roman" w:cs="Times New Roman"/>
-        </w:rPr>
-      </w:pPr>
-      <w:r>
-        <w:rPr>
-          <w:rFonts w:ascii="Times New Roman" w:hAnsi="Times New Roman" w:cs="Times New Roman"/>
+          <w:sz w:val="24"/>
+          <w:szCs w:val="24"/>
+        </w:rPr>
+      </w:pPr>
+      <w:r>
+        <w:rPr>
+          <w:rFonts w:ascii="Times New Roman" w:hAnsi="Times New Roman" w:cs="Times New Roman"/>
+          <w:sz w:val="24"/>
+          <w:szCs w:val="24"/>
         </w:rPr>
         <w:t>Used to notify text display when objects is been slayed or picked up.</w:t>
       </w:r>
@@ -9165,27 +8486,17 @@
         </w:numPr>
         <w:rPr>
           <w:rFonts w:ascii="Times New Roman" w:hAnsi="Times New Roman" w:cs="Times New Roman"/>
-        </w:rPr>
-      </w:pPr>
-      <w:r>
-        <w:rPr>
-          <w:rFonts w:ascii="Times New Roman" w:hAnsi="Times New Roman" w:cs="Times New Roman"/>
-        </w:rPr>
-        <w:t xml:space="preserve">We use the </w:t>
-      </w:r>
-      <w:proofErr w:type="spellStart"/>
-      <w:r>
-        <w:rPr>
-          <w:rFonts w:ascii="Times New Roman" w:hAnsi="Times New Roman" w:cs="Times New Roman"/>
-        </w:rPr>
-        <w:t>enum</w:t>
-      </w:r>
-      <w:proofErr w:type="spellEnd"/>
-      <w:r>
-        <w:rPr>
-          <w:rFonts w:ascii="Times New Roman" w:hAnsi="Times New Roman" w:cs="Times New Roman"/>
-        </w:rPr>
-        <w:t xml:space="preserve"> as type to distinguishes which class to notify. For instance, it will notify ALL(text display and enemies) when player’s action is taken , it will notify display only when an item is picked up or when an enemy is killed.</w:t>
+          <w:sz w:val="24"/>
+          <w:szCs w:val="24"/>
+        </w:rPr>
+      </w:pPr>
+      <w:r>
+        <w:rPr>
+          <w:rFonts w:ascii="Times New Roman" w:hAnsi="Times New Roman" w:cs="Times New Roman"/>
+          <w:sz w:val="24"/>
+          <w:szCs w:val="24"/>
+        </w:rPr>
+        <w:t>We use the enum as type to distinguishes which class to notify. For instance, it will notify ALL(text display and enemies) when player’s action is taken , it will notify display only when an item is picked up or when an enemy is killed.</w:t>
       </w:r>
     </w:p>
     <w:p>
@@ -9197,6 +8508,8 @@
         </w:numPr>
         <w:rPr>
           <w:rFonts w:ascii="Times New Roman" w:hAnsi="Times New Roman" w:cs="Times New Roman"/>
+          <w:sz w:val="24"/>
+          <w:szCs w:val="24"/>
         </w:rPr>
       </w:pPr>
     </w:p>
@@ -9209,11 +8522,15 @@
         </w:numPr>
         <w:rPr>
           <w:rFonts w:ascii="Times New Roman" w:hAnsi="Times New Roman" w:cs="Times New Roman"/>
-        </w:rPr>
-      </w:pPr>
-      <w:r>
-        <w:rPr>
-          <w:rFonts w:ascii="Times New Roman" w:hAnsi="Times New Roman" w:cs="Times New Roman"/>
+          <w:sz w:val="24"/>
+          <w:szCs w:val="24"/>
+        </w:rPr>
+      </w:pPr>
+      <w:r>
+        <w:rPr>
+          <w:rFonts w:ascii="Times New Roman" w:hAnsi="Times New Roman" w:cs="Times New Roman"/>
+          <w:sz w:val="24"/>
+          <w:szCs w:val="24"/>
         </w:rPr>
         <w:t>Factory Method Pattern</w:t>
       </w:r>
@@ -9223,75 +8540,81 @@
         <w:ind w:left="1080"/>
         <w:rPr>
           <w:rFonts w:ascii="Times New Roman" w:hAnsi="Times New Roman" w:cs="Times New Roman"/>
-        </w:rPr>
-      </w:pPr>
-      <w:r>
-        <w:rPr>
-          <w:rFonts w:ascii="Times New Roman" w:hAnsi="Times New Roman" w:cs="Times New Roman"/>
+          <w:sz w:val="24"/>
+          <w:szCs w:val="24"/>
+        </w:rPr>
+      </w:pPr>
+      <w:r>
+        <w:rPr>
+          <w:rFonts w:ascii="Times New Roman" w:hAnsi="Times New Roman" w:cs="Times New Roman"/>
+          <w:sz w:val="24"/>
+          <w:szCs w:val="24"/>
         </w:rPr>
         <w:t>In our implementation, we take the advantages of Factory Method Pattern to create grid objects</w:t>
       </w:r>
       <w:r>
         <w:rPr>
           <w:rFonts w:ascii="Times New Roman" w:hAnsi="Times New Roman" w:cs="Times New Roman"/>
+          <w:sz w:val="24"/>
+          <w:szCs w:val="24"/>
         </w:rPr>
         <w:t xml:space="preserve"> and allowing us to hide information of the subclass to the client</w:t>
       </w:r>
       <w:r>
         <w:rPr>
           <w:rFonts w:ascii="Times New Roman" w:hAnsi="Times New Roman" w:cs="Times New Roman"/>
+          <w:sz w:val="24"/>
+          <w:szCs w:val="24"/>
         </w:rPr>
         <w:t>.</w:t>
       </w:r>
       <w:r>
         <w:rPr>
           <w:rFonts w:ascii="Times New Roman" w:hAnsi="Times New Roman" w:cs="Times New Roman"/>
+          <w:sz w:val="24"/>
+          <w:szCs w:val="24"/>
         </w:rPr>
         <w:t xml:space="preserve"> Level is the abstract class that have all pure virtual methods of creating objects and placing objects on the </w:t>
       </w:r>
       <w:r>
         <w:rPr>
           <w:rFonts w:ascii="Times New Roman" w:hAnsi="Times New Roman" w:cs="Times New Roman"/>
+          <w:sz w:val="24"/>
+          <w:szCs w:val="24"/>
         </w:rPr>
         <w:t>grid. Used</w:t>
       </w:r>
       <w:r>
         <w:rPr>
           <w:rFonts w:ascii="Times New Roman" w:hAnsi="Times New Roman" w:cs="Times New Roman"/>
+          <w:sz w:val="24"/>
+          <w:szCs w:val="24"/>
         </w:rPr>
         <w:t xml:space="preserve"> in the Level </w:t>
       </w:r>
       <w:r>
         <w:rPr>
           <w:rFonts w:ascii="Times New Roman" w:hAnsi="Times New Roman" w:cs="Times New Roman"/>
+          <w:sz w:val="24"/>
+          <w:szCs w:val="24"/>
         </w:rPr>
         <w:t>class (</w:t>
       </w:r>
       <w:r>
         <w:rPr>
           <w:rFonts w:ascii="Times New Roman" w:hAnsi="Times New Roman" w:cs="Times New Roman"/>
+          <w:sz w:val="24"/>
+          <w:szCs w:val="24"/>
         </w:rPr>
         <w:t>can think as an abstract factory class) and floor is the concreate factory to implements all the creation of objects.</w:t>
       </w:r>
       <w:r>
         <w:rPr>
           <w:rFonts w:ascii="Times New Roman" w:hAnsi="Times New Roman" w:cs="Times New Roman" w:hint="eastAsia"/>
-        </w:rPr>
-        <w:t xml:space="preserve"> (For reference, visit </w:t>
-      </w:r>
-      <w:proofErr w:type="spellStart"/>
-      <w:r>
-        <w:rPr>
-          <w:rFonts w:ascii="Times New Roman" w:hAnsi="Times New Roman" w:cs="Times New Roman" w:hint="eastAsia"/>
-        </w:rPr>
-        <w:t>Floor.h</w:t>
-      </w:r>
-      <w:proofErr w:type="spellEnd"/>
-      <w:r>
-        <w:rPr>
-          <w:rFonts w:ascii="Times New Roman" w:hAnsi="Times New Roman" w:cs="Times New Roman" w:hint="eastAsia"/>
-        </w:rPr>
-        <w:t>).</w:t>
+          <w:sz w:val="24"/>
+          <w:szCs w:val="24"/>
+        </w:rPr>
+        <w:t xml:space="preserve"> (For reference, visit Floor.h).</w:t>
       </w:r>
     </w:p>
     <w:p>
@@ -9394,14 +8717,28 @@
     <w:p>
       <w:pPr>
         <w:rPr>
-          <w:rFonts w:ascii="Times New Roman" w:hAnsi="Times New Roman" w:cs="Times New Roman" w:hint="eastAsia"/>
-        </w:rPr>
-      </w:pPr>
-    </w:p>
-    <w:p>
-      <w:pPr>
-        <w:rPr>
-          <w:rFonts w:ascii="Times New Roman" w:hAnsi="Times New Roman" w:cs="Times New Roman"/>
+          <w:rFonts w:ascii="Times New Roman" w:hAnsi="Times New Roman" w:cs="Times New Roman"/>
+        </w:rPr>
+      </w:pPr>
+    </w:p>
+    <w:p>
+      <w:pPr>
+        <w:rPr>
+          <w:rFonts w:ascii="Times New Roman" w:hAnsi="Times New Roman" w:cs="Times New Roman" w:hint="eastAsia"/>
+        </w:rPr>
+      </w:pPr>
+    </w:p>
+    <w:p>
+      <w:pPr>
+        <w:rPr>
+          <w:rFonts w:ascii="Times New Roman" w:hAnsi="Times New Roman" w:cs="Times New Roman" w:hint="eastAsia"/>
+        </w:rPr>
+      </w:pPr>
+    </w:p>
+    <w:p>
+      <w:pPr>
+        <w:rPr>
+          <w:rFonts w:ascii="Times New Roman" w:hAnsi="Times New Roman" w:cs="Times New Roman" w:hint="eastAsia"/>
         </w:rPr>
       </w:pPr>
     </w:p>
@@ -9414,11 +8751,15 @@
         </w:numPr>
         <w:rPr>
           <w:rFonts w:ascii="Times New Roman" w:hAnsi="Times New Roman" w:cs="Times New Roman"/>
-        </w:rPr>
-      </w:pPr>
-      <w:r>
-        <w:rPr>
-          <w:rFonts w:ascii="Times New Roman" w:hAnsi="Times New Roman" w:cs="Times New Roman"/>
+          <w:sz w:val="24"/>
+          <w:szCs w:val="24"/>
+        </w:rPr>
+      </w:pPr>
+      <w:r>
+        <w:rPr>
+          <w:rFonts w:ascii="Times New Roman" w:hAnsi="Times New Roman" w:cs="Times New Roman"/>
+          <w:sz w:val="24"/>
+          <w:szCs w:val="24"/>
         </w:rPr>
         <w:t>Visitor Pattern</w:t>
       </w:r>
@@ -9429,39 +8770,33 @@
         <w:ind w:left="1080"/>
         <w:rPr>
           <w:rFonts w:ascii="Times New Roman" w:hAnsi="Times New Roman" w:cs="Times New Roman"/>
-        </w:rPr>
-      </w:pPr>
-      <w:r>
-        <w:rPr>
-          <w:rFonts w:ascii="Times New Roman" w:hAnsi="Times New Roman" w:cs="Times New Roman"/>
+          <w:sz w:val="24"/>
+          <w:szCs w:val="24"/>
+        </w:rPr>
+      </w:pPr>
+      <w:r>
+        <w:rPr>
+          <w:rFonts w:ascii="Times New Roman" w:hAnsi="Times New Roman" w:cs="Times New Roman"/>
+          <w:sz w:val="24"/>
+          <w:szCs w:val="24"/>
         </w:rPr>
         <w:t xml:space="preserve">The visitor pattern is helpful to construct </w:t>
       </w:r>
       <w:r>
         <w:rPr>
           <w:rFonts w:ascii="Times New Roman" w:hAnsi="Times New Roman" w:cs="Times New Roman"/>
+          <w:sz w:val="24"/>
+          <w:szCs w:val="24"/>
         </w:rPr>
         <w:t>polymorphism code. For instance, Player and Enemy are both inherited from the Character class, and when the attack method in the Enemy class is called, it will decide which method will be called in the subclass depending on the player’s race.</w:t>
       </w:r>
       <w:r>
         <w:rPr>
           <w:rFonts w:ascii="Times New Roman" w:hAnsi="Times New Roman" w:cs="Times New Roman" w:hint="eastAsia"/>
-        </w:rPr>
-        <w:t xml:space="preserve">(For reference, visit </w:t>
-      </w:r>
-      <w:proofErr w:type="spellStart"/>
-      <w:r>
-        <w:rPr>
-          <w:rFonts w:ascii="Times New Roman" w:hAnsi="Times New Roman" w:cs="Times New Roman" w:hint="eastAsia"/>
-        </w:rPr>
-        <w:t>Enemy.h</w:t>
-      </w:r>
-      <w:proofErr w:type="spellEnd"/>
-      <w:r>
-        <w:rPr>
-          <w:rFonts w:ascii="Times New Roman" w:hAnsi="Times New Roman" w:cs="Times New Roman" w:hint="eastAsia"/>
-        </w:rPr>
-        <w:t>)</w:t>
+          <w:sz w:val="24"/>
+          <w:szCs w:val="24"/>
+        </w:rPr>
+        <w:t>(For reference, visit Enemy.h)</w:t>
       </w:r>
     </w:p>
     <w:p>
@@ -9469,7 +8804,7 @@
         <w:pStyle w:val="ListParagraph"/>
         <w:ind w:left="1080"/>
         <w:rPr>
-          <w:rFonts w:ascii="Times New Roman" w:hAnsi="Times New Roman" w:cs="Times New Roman"/>
+          <w:rFonts w:ascii="Times New Roman" w:hAnsi="Times New Roman" w:cs="Times New Roman" w:hint="eastAsia"/>
         </w:rPr>
       </w:pPr>
       <w:r>
@@ -9522,13 +8857,8 @@
     </w:p>
     <w:p>
       <w:pPr>
-        <w:rPr>
-          <w:rFonts w:ascii="Times New Roman" w:hAnsi="Times New Roman" w:cs="Times New Roman" w:hint="eastAsia"/>
-        </w:rPr>
-      </w:pPr>
-    </w:p>
-    <w:p>
-      <w:pPr>
+        <w:pStyle w:val="ListParagraph"/>
+        <w:ind w:left="1080"/>
         <w:rPr>
           <w:rFonts w:ascii="Times New Roman" w:hAnsi="Times New Roman" w:cs="Times New Roman" w:hint="eastAsia"/>
         </w:rPr>
@@ -9543,11 +8873,15 @@
         </w:numPr>
         <w:rPr>
           <w:rFonts w:ascii="Times New Roman" w:hAnsi="Times New Roman" w:cs="Times New Roman"/>
-        </w:rPr>
-      </w:pPr>
-      <w:r>
-        <w:rPr>
-          <w:rFonts w:ascii="Times New Roman" w:hAnsi="Times New Roman" w:cs="Times New Roman"/>
+          <w:sz w:val="24"/>
+          <w:szCs w:val="24"/>
+        </w:rPr>
+      </w:pPr>
+      <w:r>
+        <w:rPr>
+          <w:rFonts w:ascii="Times New Roman" w:hAnsi="Times New Roman" w:cs="Times New Roman"/>
+          <w:sz w:val="24"/>
+          <w:szCs w:val="24"/>
         </w:rPr>
         <w:t>Decorator Pattern</w:t>
       </w:r>
@@ -9556,74 +8890,80 @@
       <w:pPr>
         <w:ind w:left="1080"/>
         <w:rPr>
-          <w:rFonts w:ascii="Times New Roman" w:hAnsi="Times New Roman" w:cs="Times New Roman"/>
-        </w:rPr>
-      </w:pPr>
-      <w:r>
-        <w:rPr>
-          <w:rFonts w:ascii="Times New Roman" w:hAnsi="Times New Roman" w:cs="Times New Roman"/>
+          <w:rFonts w:ascii="Times New Roman" w:hAnsi="Times New Roman" w:cs="Times New Roman" w:hint="eastAsia"/>
+          <w:sz w:val="24"/>
+          <w:szCs w:val="24"/>
+        </w:rPr>
+      </w:pPr>
+      <w:r>
+        <w:rPr>
+          <w:rFonts w:ascii="Times New Roman" w:hAnsi="Times New Roman" w:cs="Times New Roman"/>
+          <w:sz w:val="24"/>
+          <w:szCs w:val="24"/>
         </w:rPr>
         <w:t xml:space="preserve">Decoration Pattern is very useful when attaching additional functionality to an object dynamically. Decorator pattern makes it easier when temporary potion’s effects is constructed on to the player with the potion decorator and permeant effects and different kinds of gold type can just set it on to player stat. Once player reaches the next </w:t>
       </w:r>
       <w:r>
         <w:rPr>
           <w:rFonts w:ascii="Times New Roman" w:hAnsi="Times New Roman" w:cs="Times New Roman"/>
+          <w:sz w:val="24"/>
+          <w:szCs w:val="24"/>
         </w:rPr>
         <w:t>level, temporary potion effects can be removed by iterating through the decorator and eventually reach the bottom of the decorator, which is the player.</w:t>
       </w:r>
       <w:r>
         <w:rPr>
           <w:rFonts w:ascii="Times New Roman" w:hAnsi="Times New Roman" w:cs="Times New Roman" w:hint="eastAsia"/>
+          <w:sz w:val="24"/>
+          <w:szCs w:val="24"/>
         </w:rPr>
         <w:t>(</w:t>
       </w:r>
       <w:r>
         <w:rPr>
           <w:rFonts w:ascii="Times New Roman" w:hAnsi="Times New Roman" w:cs="Times New Roman"/>
+          <w:sz w:val="24"/>
+          <w:szCs w:val="24"/>
         </w:rPr>
         <w:t>For refe</w:t>
       </w:r>
       <w:r>
         <w:rPr>
           <w:rFonts w:ascii="Times New Roman" w:hAnsi="Times New Roman" w:cs="Times New Roman"/>
+          <w:sz w:val="24"/>
+          <w:szCs w:val="24"/>
         </w:rPr>
         <w:t xml:space="preserve">rence, </w:t>
       </w:r>
       <w:r>
         <w:rPr>
           <w:rFonts w:ascii="Times New Roman" w:hAnsi="Times New Roman" w:cs="Times New Roman" w:hint="eastAsia"/>
+          <w:sz w:val="24"/>
+          <w:szCs w:val="24"/>
         </w:rPr>
         <w:t xml:space="preserve"> visit </w:t>
       </w:r>
       <w:r>
         <w:rPr>
           <w:rFonts w:ascii="Times New Roman" w:hAnsi="Times New Roman" w:cs="Times New Roman"/>
-        </w:rPr>
-        <w:t xml:space="preserve">in </w:t>
-      </w:r>
-      <w:proofErr w:type="spellStart"/>
-      <w:r>
-        <w:rPr>
-          <w:rFonts w:ascii="Times New Roman" w:hAnsi="Times New Roman" w:cs="Times New Roman"/>
-        </w:rPr>
-        <w:t>PotionE</w:t>
-      </w:r>
-      <w:r>
-        <w:rPr>
-          <w:rFonts w:ascii="Times New Roman" w:hAnsi="Times New Roman" w:cs="Times New Roman"/>
-        </w:rPr>
-        <w:t>ffects</w:t>
-      </w:r>
-      <w:proofErr w:type="spellEnd"/>
-      <w:r>
-        <w:rPr>
-          <w:rFonts w:ascii="Times New Roman" w:hAnsi="Times New Roman" w:cs="Times New Roman"/>
-        </w:rPr>
-        <w:t xml:space="preserve"> class.</w:t>
-      </w:r>
-      <w:r>
-        <w:rPr>
-          <w:rFonts w:ascii="Times New Roman" w:hAnsi="Times New Roman" w:cs="Times New Roman" w:hint="eastAsia"/>
+          <w:sz w:val="24"/>
+          <w:szCs w:val="24"/>
+        </w:rPr>
+        <w:t>in PotionE</w:t>
+      </w:r>
+      <w:r>
+        <w:rPr>
+          <w:rFonts w:ascii="Times New Roman" w:hAnsi="Times New Roman" w:cs="Times New Roman"/>
+          <w:sz w:val="24"/>
+          <w:szCs w:val="24"/>
+        </w:rPr>
+        <w:t>ffects class.</w:t>
+      </w:r>
+      <w:r>
+        <w:rPr>
+          <w:rFonts w:ascii="Times New Roman" w:hAnsi="Times New Roman" w:cs="Times New Roman" w:hint="eastAsia"/>
+          <w:sz w:val="24"/>
+          <w:szCs w:val="24"/>
         </w:rPr>
         <w:t>)</w:t>
       </w:r>
@@ -9632,7 +8972,9 @@
       <w:pPr>
         <w:ind w:left="1080"/>
         <w:rPr>
-          <w:rFonts w:ascii="Times New Roman" w:hAnsi="Times New Roman" w:cs="Times New Roman"/>
+          <w:rFonts w:ascii="Times New Roman" w:hAnsi="Times New Roman" w:cs="Times New Roman" w:hint="eastAsia"/>
+          <w:sz w:val="24"/>
+          <w:szCs w:val="24"/>
         </w:rPr>
       </w:pPr>
     </w:p>
@@ -9645,11 +8987,15 @@
         </w:numPr>
         <w:rPr>
           <w:rFonts w:ascii="Times New Roman" w:hAnsi="Times New Roman" w:cs="Times New Roman"/>
-        </w:rPr>
-      </w:pPr>
-      <w:r>
-        <w:rPr>
-          <w:rFonts w:ascii="Times New Roman" w:hAnsi="Times New Roman" w:cs="Times New Roman"/>
+          <w:sz w:val="24"/>
+          <w:szCs w:val="24"/>
+        </w:rPr>
+      </w:pPr>
+      <w:r>
+        <w:rPr>
+          <w:rFonts w:ascii="Times New Roman" w:hAnsi="Times New Roman" w:cs="Times New Roman"/>
+          <w:sz w:val="24"/>
+          <w:szCs w:val="24"/>
         </w:rPr>
         <w:t>Template Function</w:t>
       </w:r>
@@ -9660,12 +9006,16 @@
         <w:ind w:left="1080"/>
         <w:rPr>
           <w:rFonts w:ascii="Times New Roman" w:hAnsi="Times New Roman" w:cs="Times New Roman"/>
+          <w:sz w:val="24"/>
+          <w:szCs w:val="24"/>
         </w:rPr>
       </w:pPr>
       <w:r>
         <w:rPr>
           <w:rFonts w:ascii="Times New Roman" w:hAnsi="Times New Roman" w:cs="Times New Roman"/>
           <w:noProof/>
+          <w:sz w:val="24"/>
+          <w:szCs w:val="24"/>
         </w:rPr>
         <w:drawing>
           <wp:anchor distT="0" distB="0" distL="114300" distR="114300" simplePos="0" relativeHeight="251683840" behindDoc="0" locked="0" layoutInCell="1" allowOverlap="1" wp14:anchorId="029631E4" wp14:editId="2EC7E593">
@@ -9734,18 +9084,24 @@
       <w:r>
         <w:rPr>
           <w:rFonts w:ascii="Times New Roman" w:hAnsi="Times New Roman" w:cs="Times New Roman"/>
+          <w:sz w:val="24"/>
+          <w:szCs w:val="24"/>
         </w:rPr>
         <w:t>We take the advantage of using Template function to reduce code rather than us</w:t>
       </w:r>
       <w:r>
         <w:rPr>
           <w:rFonts w:ascii="Times New Roman" w:hAnsi="Times New Roman" w:cs="Times New Roman"/>
+          <w:sz w:val="24"/>
+          <w:szCs w:val="24"/>
         </w:rPr>
         <w:t xml:space="preserve">ing the Template Method Pattern since potion and gold have similar code. </w:t>
       </w:r>
       <w:r>
         <w:rPr>
           <w:rFonts w:ascii="Times New Roman" w:hAnsi="Times New Roman" w:cs="Times New Roman" w:hint="eastAsia"/>
+          <w:sz w:val="24"/>
+          <w:szCs w:val="24"/>
         </w:rPr>
         <w:t>(For reference, visit Floor.cc)</w:t>
       </w:r>
@@ -9753,7 +9109,7 @@
     <w:p>
       <w:pPr>
         <w:rPr>
-          <w:rFonts w:ascii="Times New Roman" w:hAnsi="Times New Roman" w:cs="Times New Roman"/>
+          <w:rFonts w:ascii="Times New Roman" w:hAnsi="Times New Roman" w:cs="Times New Roman" w:hint="eastAsia"/>
         </w:rPr>
       </w:pPr>
       <w:r>
@@ -9766,35 +9122,14 @@
     <w:p>
       <w:pPr>
         <w:rPr>
-          <w:rFonts w:ascii="Times New Roman" w:hAnsi="Times New Roman" w:cs="Times New Roman"/>
-        </w:rPr>
-      </w:pPr>
-    </w:p>
-    <w:p>
-      <w:pPr>
-        <w:rPr>
-          <w:rFonts w:ascii="Times New Roman" w:hAnsi="Times New Roman" w:cs="Times New Roman"/>
-        </w:rPr>
-      </w:pPr>
-    </w:p>
-    <w:p>
-      <w:pPr>
-        <w:rPr>
-          <w:rFonts w:ascii="Times New Roman" w:hAnsi="Times New Roman" w:cs="Times New Roman"/>
-        </w:rPr>
-      </w:pPr>
-    </w:p>
-    <w:p>
-      <w:pPr>
-        <w:rPr>
-          <w:rFonts w:ascii="Times New Roman" w:hAnsi="Times New Roman" w:cs="Times New Roman"/>
-        </w:rPr>
-      </w:pPr>
-    </w:p>
-    <w:p>
-      <w:pPr>
-        <w:rPr>
-          <w:rFonts w:ascii="Times New Roman" w:hAnsi="Times New Roman" w:cs="Times New Roman"/>
+          <w:rFonts w:ascii="Times New Roman" w:hAnsi="Times New Roman" w:cs="Times New Roman" w:hint="eastAsia"/>
+        </w:rPr>
+      </w:pPr>
+    </w:p>
+    <w:p>
+      <w:pPr>
+        <w:rPr>
+          <w:rFonts w:ascii="Times New Roman" w:hAnsi="Times New Roman" w:cs="Times New Roman" w:hint="eastAsia"/>
         </w:rPr>
       </w:pPr>
     </w:p>
@@ -9818,6 +9153,8 @@
           <w:rFonts w:ascii="Times New Roman" w:hAnsi="Times New Roman" w:cs="Times New Roman"/>
           <w:b/>
           <w:i/>
+          <w:sz w:val="24"/>
+          <w:szCs w:val="24"/>
         </w:rPr>
       </w:pPr>
       <w:r>
@@ -9825,139 +9162,122 @@
           <w:rFonts w:ascii="Times New Roman" w:hAnsi="Times New Roman" w:cs="Times New Roman"/>
           <w:b/>
           <w:i/>
-        </w:rPr>
-        <w:t xml:space="preserve">Additional Characters (Student and </w:t>
-      </w:r>
-      <w:proofErr w:type="spellStart"/>
-      <w:r>
-        <w:rPr>
-          <w:rFonts w:ascii="Times New Roman" w:hAnsi="Times New Roman" w:cs="Times New Roman"/>
-          <w:b/>
-          <w:i/>
-        </w:rPr>
-        <w:t>Nomair</w:t>
-      </w:r>
-      <w:proofErr w:type="spellEnd"/>
-      <w:r>
-        <w:rPr>
-          <w:rFonts w:ascii="Times New Roman" w:hAnsi="Times New Roman" w:cs="Times New Roman"/>
-          <w:b/>
-          <w:i/>
-        </w:rPr>
-        <w:t>)</w:t>
-      </w:r>
-    </w:p>
-    <w:p>
-      <w:pPr>
-        <w:rPr>
-          <w:rFonts w:ascii="Times New Roman" w:hAnsi="Times New Roman" w:cs="Times New Roman"/>
-        </w:rPr>
-      </w:pPr>
-      <w:r>
-        <w:rPr>
-          <w:rFonts w:ascii="Times New Roman" w:hAnsi="Times New Roman" w:cs="Times New Roman" w:hint="eastAsia"/>
+          <w:sz w:val="24"/>
+          <w:szCs w:val="24"/>
+        </w:rPr>
+        <w:t>Additional Characters (Student and Nomair)</w:t>
+      </w:r>
+    </w:p>
+    <w:p>
+      <w:pPr>
+        <w:rPr>
+          <w:rFonts w:ascii="Times New Roman" w:hAnsi="Times New Roman" w:cs="Times New Roman" w:hint="eastAsia"/>
+          <w:sz w:val="24"/>
+          <w:szCs w:val="24"/>
+        </w:rPr>
+      </w:pPr>
+      <w:r>
+        <w:rPr>
+          <w:rFonts w:ascii="Times New Roman" w:hAnsi="Times New Roman" w:cs="Times New Roman" w:hint="eastAsia"/>
+          <w:sz w:val="24"/>
+          <w:szCs w:val="24"/>
         </w:rPr>
         <w:t xml:space="preserve">Adding additional character races is not a </w:t>
       </w:r>
       <w:r>
         <w:rPr>
           <w:rFonts w:ascii="Times New Roman" w:hAnsi="Times New Roman" w:cs="Times New Roman"/>
+          <w:sz w:val="24"/>
+          <w:szCs w:val="24"/>
         </w:rPr>
         <w:t>significant</w:t>
       </w:r>
       <w:r>
         <w:rPr>
           <w:rFonts w:ascii="Times New Roman" w:hAnsi="Times New Roman" w:cs="Times New Roman" w:hint="eastAsia"/>
+          <w:sz w:val="24"/>
+          <w:szCs w:val="24"/>
         </w:rPr>
         <w:t xml:space="preserve"> change in our </w:t>
       </w:r>
       <w:r>
         <w:rPr>
           <w:rFonts w:ascii="Times New Roman" w:hAnsi="Times New Roman" w:cs="Times New Roman"/>
+          <w:sz w:val="24"/>
+          <w:szCs w:val="24"/>
         </w:rPr>
         <w:t>implementation</w:t>
       </w:r>
       <w:r>
         <w:rPr>
           <w:rFonts w:ascii="Times New Roman" w:hAnsi="Times New Roman" w:cs="Times New Roman" w:hint="eastAsia"/>
+          <w:sz w:val="24"/>
+          <w:szCs w:val="24"/>
         </w:rPr>
         <w:t>. With Factory Design Pattern, we can just add another subclass for enemy/play</w:t>
       </w:r>
       <w:r>
         <w:rPr>
           <w:rFonts w:ascii="Times New Roman" w:hAnsi="Times New Roman" w:cs="Times New Roman" w:hint="eastAsia"/>
+          <w:sz w:val="24"/>
+          <w:szCs w:val="24"/>
         </w:rPr>
         <w:t>er and modify the method in the factory(Floor</w:t>
       </w:r>
       <w:r>
         <w:rPr>
           <w:rFonts w:ascii="Times New Roman" w:hAnsi="Times New Roman" w:cs="Times New Roman" w:hint="eastAsia"/>
+          <w:sz w:val="24"/>
+          <w:szCs w:val="24"/>
         </w:rPr>
         <w:t xml:space="preserve">). Similarly, the attack action for new character race can </w:t>
       </w:r>
       <w:r>
         <w:rPr>
           <w:rFonts w:ascii="Times New Roman" w:hAnsi="Times New Roman" w:cs="Times New Roman"/>
+          <w:sz w:val="24"/>
+          <w:szCs w:val="24"/>
         </w:rPr>
         <w:t>implemented</w:t>
       </w:r>
       <w:r>
         <w:rPr>
           <w:rFonts w:ascii="Times New Roman" w:hAnsi="Times New Roman" w:cs="Times New Roman" w:hint="eastAsia"/>
+          <w:sz w:val="24"/>
+          <w:szCs w:val="24"/>
         </w:rPr>
         <w:t xml:space="preserve"> with the Visitor Pattern by </w:t>
       </w:r>
       <w:r>
         <w:rPr>
           <w:rFonts w:ascii="Times New Roman" w:hAnsi="Times New Roman" w:cs="Times New Roman"/>
+          <w:sz w:val="24"/>
+          <w:szCs w:val="24"/>
         </w:rPr>
         <w:t>modifying</w:t>
       </w:r>
       <w:r>
         <w:rPr>
           <w:rFonts w:ascii="Times New Roman" w:hAnsi="Times New Roman" w:cs="Times New Roman" w:hint="eastAsia"/>
-        </w:rPr>
-        <w:t xml:space="preserve"> the attack method in </w:t>
-      </w:r>
-      <w:proofErr w:type="spellStart"/>
-      <w:r>
-        <w:rPr>
-          <w:rFonts w:ascii="Times New Roman" w:hAnsi="Times New Roman" w:cs="Times New Roman" w:hint="eastAsia"/>
-        </w:rPr>
-        <w:t>Enemy.h</w:t>
-      </w:r>
-      <w:proofErr w:type="spellEnd"/>
-      <w:r>
-        <w:rPr>
-          <w:rFonts w:ascii="Times New Roman" w:hAnsi="Times New Roman" w:cs="Times New Roman" w:hint="eastAsia"/>
-        </w:rPr>
-        <w:t>/</w:t>
-      </w:r>
-      <w:proofErr w:type="spellStart"/>
-      <w:r>
-        <w:rPr>
-          <w:rFonts w:ascii="Times New Roman" w:hAnsi="Times New Roman" w:cs="Times New Roman" w:hint="eastAsia"/>
-        </w:rPr>
-        <w:t>Player.h</w:t>
-      </w:r>
-      <w:proofErr w:type="spellEnd"/>
-    </w:p>
-    <w:p>
-      <w:pPr>
-        <w:rPr>
-          <w:rFonts w:ascii="Times New Roman" w:hAnsi="Times New Roman" w:cs="Times New Roman"/>
-        </w:rPr>
-      </w:pPr>
-    </w:p>
-    <w:p>
-      <w:pPr>
-        <w:rPr>
-          <w:rFonts w:ascii="Times New Roman" w:hAnsi="Times New Roman" w:cs="Times New Roman"/>
-        </w:rPr>
-      </w:pPr>
-      <w:r>
-        <w:rPr>
-          <w:rFonts w:ascii="Times New Roman" w:hAnsi="Times New Roman" w:cs="Times New Roman" w:hint="eastAsia"/>
+          <w:sz w:val="24"/>
+          <w:szCs w:val="24"/>
+        </w:rPr>
+        <w:t xml:space="preserve"> the attack method in Enemy.h/Player.h</w:t>
+      </w:r>
+    </w:p>
+    <w:p>
+      <w:pPr>
+        <w:rPr>
+          <w:rFonts w:ascii="Times New Roman" w:hAnsi="Times New Roman" w:cs="Times New Roman"/>
+          <w:sz w:val="24"/>
+          <w:szCs w:val="24"/>
+        </w:rPr>
+      </w:pPr>
+      <w:r>
+        <w:rPr>
+          <w:rFonts w:ascii="Times New Roman" w:hAnsi="Times New Roman" w:cs="Times New Roman" w:hint="eastAsia"/>
+          <w:sz w:val="24"/>
+          <w:szCs w:val="24"/>
         </w:rPr>
         <w:t>An example of the flexibility of Factory Pattern,</w:t>
       </w:r>
@@ -10020,96 +9340,18 @@
       <w:pPr>
         <w:rPr>
           <w:rFonts w:ascii="Times New Roman" w:hAnsi="Times New Roman" w:cs="Times New Roman"/>
-        </w:rPr>
-      </w:pPr>
-      <w:proofErr w:type="spellStart"/>
-      <w:r>
-        <w:rPr>
-          <w:rFonts w:ascii="Times New Roman" w:hAnsi="Times New Roman" w:cs="Times New Roman" w:hint="eastAsia"/>
-        </w:rPr>
-        <w:t>Nomair</w:t>
-      </w:r>
-      <w:proofErr w:type="spellEnd"/>
-      <w:r>
-        <w:rPr>
-          <w:rFonts w:ascii="Times New Roman" w:hAnsi="Times New Roman" w:cs="Times New Roman" w:hint="eastAsia"/>
-        </w:rPr>
-        <w:t xml:space="preserve"> is created. (For reference, visit Floor.cc)</w:t>
-      </w:r>
-    </w:p>
-    <w:p>
-      <w:pPr>
-        <w:rPr>
-          <w:rFonts w:ascii="Times New Roman" w:hAnsi="Times New Roman" w:cs="Times New Roman"/>
-        </w:rPr>
-      </w:pPr>
-    </w:p>
-    <w:p>
-      <w:pPr>
-        <w:rPr>
-          <w:rFonts w:ascii="Times New Roman" w:hAnsi="Times New Roman" w:cs="Times New Roman"/>
-        </w:rPr>
-      </w:pPr>
-    </w:p>
-    <w:p>
-      <w:pPr>
-        <w:rPr>
-          <w:rFonts w:ascii="Times New Roman" w:hAnsi="Times New Roman" w:cs="Times New Roman"/>
-        </w:rPr>
-      </w:pPr>
-    </w:p>
-    <w:p>
-      <w:pPr>
-        <w:rPr>
-          <w:rFonts w:ascii="Times New Roman" w:hAnsi="Times New Roman" w:cs="Times New Roman"/>
-          <w:b/>
-          <w:i/>
-        </w:rPr>
-      </w:pPr>
-      <w:r>
-        <w:rPr>
-          <w:rFonts w:ascii="Times New Roman" w:hAnsi="Times New Roman" w:cs="Times New Roman"/>
-          <w:b/>
-          <w:i/>
-        </w:rPr>
-        <w:t xml:space="preserve">Additional </w:t>
-      </w:r>
-      <w:r>
-        <w:rPr>
-          <w:rFonts w:ascii="Times New Roman" w:hAnsi="Times New Roman" w:cs="Times New Roman" w:hint="eastAsia"/>
-          <w:b/>
-          <w:i/>
-        </w:rPr>
-        <w:t>Items(Weapons and Armors)</w:t>
-      </w:r>
-    </w:p>
-    <w:p>
-      <w:pPr>
-        <w:rPr>
-          <w:rFonts w:ascii="Times New Roman" w:hAnsi="Times New Roman" w:cs="Times New Roman"/>
-        </w:rPr>
-      </w:pPr>
-    </w:p>
-    <w:p>
-      <w:pPr>
-        <w:rPr>
-          <w:rFonts w:ascii="Times New Roman" w:hAnsi="Times New Roman" w:cs="Times New Roman"/>
-        </w:rPr>
-      </w:pPr>
-    </w:p>
-    <w:p>
-      <w:pPr>
-        <w:rPr>
-          <w:rFonts w:ascii="Times New Roman" w:hAnsi="Times New Roman" w:cs="Times New Roman"/>
-        </w:rPr>
-      </w:pPr>
-    </w:p>
-    <w:p>
-      <w:pPr>
-        <w:rPr>
-          <w:rFonts w:ascii="Times New Roman" w:hAnsi="Times New Roman" w:cs="Times New Roman"/>
-        </w:rPr>
-      </w:pPr>
+          <w:sz w:val="24"/>
+          <w:szCs w:val="24"/>
+        </w:rPr>
+      </w:pPr>
+      <w:r>
+        <w:rPr>
+          <w:rFonts w:ascii="Times New Roman" w:hAnsi="Times New Roman" w:cs="Times New Roman" w:hint="eastAsia"/>
+          <w:sz w:val="24"/>
+          <w:szCs w:val="24"/>
+        </w:rPr>
+        <w:t>Nomair is created. (For reference, visit Floor.cc)</w:t>
+      </w:r>
     </w:p>
     <w:p>
       <w:pPr>
@@ -10117,10 +9359,7 @@
           <w:rFonts w:hint="eastAsia"/>
         </w:rPr>
       </w:pPr>
-      <w:bookmarkStart w:id="0" w:name="_GoBack"/>
-      <w:bookmarkEnd w:id="0"/>
-    </w:p>
-    <w:p/>
+    </w:p>
     <w:p>
       <w:pPr>
         <w:pStyle w:val="Heading2"/>
@@ -10145,11 +9384,15 @@
       <w:pPr>
         <w:rPr>
           <w:rFonts w:ascii="Times New Roman" w:hAnsi="Times New Roman" w:cs="Times New Roman"/>
-        </w:rPr>
-      </w:pPr>
-      <w:r>
-        <w:rPr>
-          <w:rFonts w:ascii="Times New Roman" w:hAnsi="Times New Roman" w:cs="Times New Roman"/>
+          <w:sz w:val="24"/>
+          <w:szCs w:val="24"/>
+        </w:rPr>
+      </w:pPr>
+      <w:r>
+        <w:rPr>
+          <w:rFonts w:ascii="Times New Roman" w:hAnsi="Times New Roman" w:cs="Times New Roman"/>
+          <w:sz w:val="24"/>
+          <w:szCs w:val="24"/>
         </w:rPr>
         <w:t xml:space="preserve">Q1:How could your design your system so that each race could be easily generated? </w:t>
       </w:r>
@@ -10158,11 +9401,15 @@
       <w:pPr>
         <w:rPr>
           <w:rFonts w:ascii="Times New Roman" w:hAnsi="Times New Roman" w:cs="Times New Roman"/>
-        </w:rPr>
-      </w:pPr>
-      <w:r>
-        <w:rPr>
-          <w:rFonts w:ascii="Times New Roman" w:hAnsi="Times New Roman" w:cs="Times New Roman"/>
+          <w:sz w:val="24"/>
+          <w:szCs w:val="24"/>
+        </w:rPr>
+      </w:pPr>
+      <w:r>
+        <w:rPr>
+          <w:rFonts w:ascii="Times New Roman" w:hAnsi="Times New Roman" w:cs="Times New Roman"/>
+          <w:sz w:val="24"/>
+          <w:szCs w:val="24"/>
         </w:rPr>
         <w:t>Additionally, how difficult does such a solution make adding additional races?</w:t>
       </w:r>
@@ -10171,18 +9418,24 @@
       <w:pPr>
         <w:rPr>
           <w:rFonts w:ascii="Times New Roman" w:hAnsi="Times New Roman" w:cs="Times New Roman"/>
-        </w:rPr>
-      </w:pPr>
-    </w:p>
-    <w:p>
-      <w:pPr>
-        <w:rPr>
-          <w:rFonts w:ascii="Times New Roman" w:hAnsi="Times New Roman" w:cs="Times New Roman"/>
-        </w:rPr>
-      </w:pPr>
-      <w:r>
-        <w:rPr>
-          <w:rFonts w:ascii="Times New Roman" w:hAnsi="Times New Roman" w:cs="Times New Roman"/>
+          <w:sz w:val="24"/>
+          <w:szCs w:val="24"/>
+        </w:rPr>
+      </w:pPr>
+    </w:p>
+    <w:p>
+      <w:pPr>
+        <w:rPr>
+          <w:rFonts w:ascii="Times New Roman" w:hAnsi="Times New Roman" w:cs="Times New Roman"/>
+          <w:sz w:val="24"/>
+          <w:szCs w:val="24"/>
+        </w:rPr>
+      </w:pPr>
+      <w:r>
+        <w:rPr>
+          <w:rFonts w:ascii="Times New Roman" w:hAnsi="Times New Roman" w:cs="Times New Roman"/>
+          <w:sz w:val="24"/>
+          <w:szCs w:val="24"/>
         </w:rPr>
         <w:t>Since all races have a common make () method, we can use the factory method pattern to generate the races and let the factory to decide which races is needed to be created.</w:t>
       </w:r>
@@ -10191,24 +9444,32 @@
       <w:pPr>
         <w:rPr>
           <w:rFonts w:ascii="Times New Roman" w:hAnsi="Times New Roman" w:cs="Times New Roman"/>
-        </w:rPr>
-      </w:pPr>
-    </w:p>
-    <w:p>
-      <w:pPr>
-        <w:rPr>
-          <w:rFonts w:ascii="Times New Roman" w:hAnsi="Times New Roman" w:cs="Times New Roman"/>
-        </w:rPr>
-      </w:pPr>
-      <w:r>
-        <w:rPr>
-          <w:rFonts w:ascii="Times New Roman" w:hAnsi="Times New Roman" w:cs="Times New Roman"/>
+          <w:sz w:val="24"/>
+          <w:szCs w:val="24"/>
+        </w:rPr>
+      </w:pPr>
+    </w:p>
+    <w:p>
+      <w:pPr>
+        <w:rPr>
+          <w:rFonts w:ascii="Times New Roman" w:hAnsi="Times New Roman" w:cs="Times New Roman"/>
+          <w:sz w:val="24"/>
+          <w:szCs w:val="24"/>
+        </w:rPr>
+      </w:pPr>
+      <w:r>
+        <w:rPr>
+          <w:rFonts w:ascii="Times New Roman" w:hAnsi="Times New Roman" w:cs="Times New Roman"/>
+          <w:sz w:val="24"/>
+          <w:szCs w:val="24"/>
         </w:rPr>
         <w:t>Q2: How do</w:t>
       </w:r>
       <w:r>
         <w:rPr>
           <w:rFonts w:ascii="Times New Roman" w:hAnsi="Times New Roman" w:cs="Times New Roman"/>
+          <w:sz w:val="24"/>
+          <w:szCs w:val="24"/>
         </w:rPr>
         <w:t>es your system handle generating different enemies? Is it different from how you generate the player character? Why or Why not?</w:t>
       </w:r>
@@ -10217,124 +9478,176 @@
       <w:pPr>
         <w:rPr>
           <w:rFonts w:ascii="Times New Roman" w:hAnsi="Times New Roman" w:cs="Times New Roman"/>
-        </w:rPr>
-      </w:pPr>
-    </w:p>
-    <w:p>
-      <w:pPr>
-        <w:rPr>
-          <w:rFonts w:ascii="Times New Roman" w:hAnsi="Times New Roman" w:cs="Times New Roman"/>
-        </w:rPr>
-      </w:pPr>
-      <w:r>
-        <w:rPr>
-          <w:rFonts w:ascii="Times New Roman" w:hAnsi="Times New Roman" w:cs="Times New Roman"/>
+          <w:sz w:val="24"/>
+          <w:szCs w:val="24"/>
+        </w:rPr>
+      </w:pPr>
+    </w:p>
+    <w:p>
+      <w:pPr>
+        <w:rPr>
+          <w:rFonts w:ascii="Times New Roman" w:hAnsi="Times New Roman" w:cs="Times New Roman"/>
+          <w:sz w:val="24"/>
+          <w:szCs w:val="24"/>
+        </w:rPr>
+      </w:pPr>
+      <w:r>
+        <w:rPr>
+          <w:rFonts w:ascii="Times New Roman" w:hAnsi="Times New Roman" w:cs="Times New Roman"/>
+          <w:sz w:val="24"/>
+          <w:szCs w:val="24"/>
         </w:rPr>
         <w:t>In o</w:t>
       </w:r>
       <w:r>
         <w:rPr>
           <w:rFonts w:ascii="Times New Roman" w:hAnsi="Times New Roman" w:cs="Times New Roman"/>
+          <w:sz w:val="24"/>
+          <w:szCs w:val="24"/>
         </w:rPr>
         <w:t>ur final UML, you can see that C</w:t>
       </w:r>
       <w:r>
         <w:rPr>
           <w:rFonts w:ascii="Times New Roman" w:hAnsi="Times New Roman" w:cs="Times New Roman"/>
+          <w:sz w:val="24"/>
+          <w:szCs w:val="24"/>
         </w:rPr>
         <w:t>haracter is a superclass</w:t>
       </w:r>
       <w:r>
         <w:rPr>
           <w:rFonts w:ascii="Times New Roman" w:hAnsi="Times New Roman" w:cs="Times New Roman"/>
+          <w:sz w:val="24"/>
+          <w:szCs w:val="24"/>
         </w:rPr>
         <w:t xml:space="preserve"> of both Player class and Enemy class since they have common fields. The way to</w:t>
       </w:r>
       <w:r>
         <w:rPr>
           <w:rFonts w:ascii="Times New Roman" w:hAnsi="Times New Roman" w:cs="Times New Roman"/>
+          <w:sz w:val="24"/>
+          <w:szCs w:val="24"/>
         </w:rPr>
         <w:t xml:space="preserve"> spawn player and player is quite</w:t>
       </w:r>
       <w:r>
         <w:rPr>
           <w:rFonts w:ascii="Times New Roman" w:hAnsi="Times New Roman" w:cs="Times New Roman"/>
+          <w:sz w:val="24"/>
+          <w:szCs w:val="24"/>
         </w:rPr>
         <w:t xml:space="preserve"> similar. </w:t>
       </w:r>
       <w:r>
         <w:rPr>
           <w:rFonts w:ascii="Times New Roman" w:hAnsi="Times New Roman" w:cs="Times New Roman"/>
-        </w:rPr>
-        <w:t xml:space="preserve">Player character is generated when player has selected a race in </w:t>
-      </w:r>
-      <w:proofErr w:type="spellStart"/>
-      <w:r>
-        <w:rPr>
-          <w:rFonts w:ascii="Times New Roman" w:hAnsi="Times New Roman" w:cs="Times New Roman"/>
-        </w:rPr>
-        <w:t>GameGrid</w:t>
-      </w:r>
-      <w:proofErr w:type="spellEnd"/>
-      <w:r>
-        <w:rPr>
-          <w:rFonts w:ascii="Times New Roman" w:hAnsi="Times New Roman" w:cs="Times New Roman"/>
-        </w:rPr>
-        <w:t xml:space="preserve">. In comparison generating enemies, we spawn enemies in the Level class. </w:t>
-      </w:r>
-      <w:r>
-        <w:rPr>
-          <w:rFonts w:ascii="Times New Roman" w:hAnsi="Times New Roman" w:cs="Times New Roman"/>
+          <w:sz w:val="24"/>
+          <w:szCs w:val="24"/>
+        </w:rPr>
+        <w:t xml:space="preserve">Player character is generated when player has selected a race in GameGrid. In comparison generating enemies, we spawn enemies in the Level class. </w:t>
+      </w:r>
+      <w:r>
+        <w:rPr>
+          <w:rFonts w:ascii="Times New Roman" w:hAnsi="Times New Roman" w:cs="Times New Roman"/>
+          <w:sz w:val="24"/>
+          <w:szCs w:val="24"/>
         </w:rPr>
         <w:t>By using t</w:t>
       </w:r>
       <w:r>
         <w:rPr>
           <w:rFonts w:ascii="Times New Roman" w:hAnsi="Times New Roman" w:cs="Times New Roman"/>
+          <w:sz w:val="24"/>
+          <w:szCs w:val="24"/>
         </w:rPr>
         <w:t>he Factory Method Pattern, Level</w:t>
       </w:r>
       <w:r>
         <w:rPr>
           <w:rFonts w:ascii="Times New Roman" w:hAnsi="Times New Roman" w:cs="Times New Roman"/>
+          <w:sz w:val="24"/>
+          <w:szCs w:val="24"/>
         </w:rPr>
         <w:t xml:space="preserve"> i</w:t>
       </w:r>
       <w:r>
         <w:rPr>
           <w:rFonts w:ascii="Times New Roman" w:hAnsi="Times New Roman" w:cs="Times New Roman"/>
-        </w:rPr>
-        <w:t>tself is a factory and Floor is the concreate factory.</w:t>
-      </w:r>
-      <w:r>
-        <w:rPr>
-          <w:rFonts w:ascii="Times New Roman" w:hAnsi="Times New Roman" w:cs="Times New Roman"/>
-        </w:rPr>
-        <w:t xml:space="preserve"> Whenever the </w:t>
-      </w:r>
-      <w:proofErr w:type="spellStart"/>
-      <w:r>
-        <w:rPr>
-          <w:rFonts w:ascii="Times New Roman" w:hAnsi="Times New Roman" w:cs="Times New Roman"/>
-        </w:rPr>
-        <w:t>createEnemies</w:t>
-      </w:r>
-      <w:proofErr w:type="spellEnd"/>
-      <w:r>
-        <w:rPr>
-          <w:rFonts w:ascii="Times New Roman" w:hAnsi="Times New Roman" w:cs="Times New Roman"/>
-        </w:rPr>
-        <w:t xml:space="preserve">() method is invoked in the floor class to spawn, each created  enemy is attached to the player’s </w:t>
-      </w:r>
-      <w:r>
-        <w:rPr>
-          <w:rFonts w:ascii="Times New Roman" w:hAnsi="Times New Roman" w:cs="Times New Roman"/>
+          <w:sz w:val="24"/>
+          <w:szCs w:val="24"/>
+        </w:rPr>
+        <w:t>tself is a</w:t>
+      </w:r>
+      <w:r>
+        <w:rPr>
+          <w:rFonts w:ascii="Times New Roman" w:hAnsi="Times New Roman" w:cs="Times New Roman" w:hint="eastAsia"/>
+          <w:sz w:val="24"/>
+          <w:szCs w:val="24"/>
+        </w:rPr>
+        <w:t xml:space="preserve">n abstract </w:t>
+      </w:r>
+      <w:r>
+        <w:rPr>
+          <w:rFonts w:ascii="Times New Roman" w:hAnsi="Times New Roman" w:cs="Times New Roman"/>
+          <w:sz w:val="24"/>
+          <w:szCs w:val="24"/>
+        </w:rPr>
+        <w:t xml:space="preserve"> factory and Floor is the concreate factory.</w:t>
+      </w:r>
+      <w:r>
+        <w:rPr>
+          <w:rFonts w:ascii="Times New Roman" w:hAnsi="Times New Roman" w:cs="Times New Roman"/>
+          <w:sz w:val="24"/>
+          <w:szCs w:val="24"/>
+        </w:rPr>
+        <w:t xml:space="preserve"> Whenever the createEnem</w:t>
+      </w:r>
+      <w:r>
+        <w:rPr>
+          <w:rFonts w:ascii="Times New Roman" w:hAnsi="Times New Roman" w:cs="Times New Roman"/>
+          <w:sz w:val="24"/>
+          <w:szCs w:val="24"/>
+        </w:rPr>
+        <w:t>ies() method is invoked in the F</w:t>
+      </w:r>
+      <w:r>
+        <w:rPr>
+          <w:rFonts w:ascii="Times New Roman" w:hAnsi="Times New Roman" w:cs="Times New Roman"/>
+          <w:sz w:val="24"/>
+          <w:szCs w:val="24"/>
+        </w:rPr>
+        <w:t>lo</w:t>
+      </w:r>
+      <w:r>
+        <w:rPr>
+          <w:rFonts w:ascii="Times New Roman" w:hAnsi="Times New Roman" w:cs="Times New Roman"/>
+          <w:sz w:val="24"/>
+          <w:szCs w:val="24"/>
+        </w:rPr>
+        <w:t>or class to spawn, each created</w:t>
+      </w:r>
+      <w:r>
+        <w:rPr>
+          <w:rFonts w:ascii="Times New Roman" w:hAnsi="Times New Roman" w:cs="Times New Roman"/>
+          <w:sz w:val="24"/>
+          <w:szCs w:val="24"/>
+        </w:rPr>
+        <w:t xml:space="preserve"> enemy is attached to the player’s </w:t>
+      </w:r>
+      <w:r>
+        <w:rPr>
+          <w:rFonts w:ascii="Times New Roman" w:hAnsi="Times New Roman" w:cs="Times New Roman"/>
+          <w:sz w:val="24"/>
+          <w:szCs w:val="24"/>
         </w:rPr>
         <w:t>observers</w:t>
       </w:r>
       <w:r>
         <w:rPr>
           <w:rFonts w:ascii="Times New Roman" w:hAnsi="Times New Roman" w:cs="Times New Roman"/>
+          <w:sz w:val="24"/>
+          <w:szCs w:val="24"/>
         </w:rPr>
         <w:t xml:space="preserve"> list. </w:t>
       </w:r>
@@ -10342,19 +9655,25 @@
     <w:p>
       <w:pPr>
         <w:rPr>
-          <w:rFonts w:ascii="Times New Roman" w:hAnsi="Times New Roman" w:cs="Times New Roman" w:hint="eastAsia"/>
-        </w:rPr>
-      </w:pPr>
-    </w:p>
-    <w:p>
-      <w:pPr>
-        <w:rPr>
-          <w:rFonts w:ascii="Times New Roman" w:hAnsi="Times New Roman" w:cs="Times New Roman"/>
-        </w:rPr>
-      </w:pPr>
-      <w:r>
-        <w:rPr>
-          <w:rFonts w:ascii="Times New Roman" w:hAnsi="Times New Roman" w:cs="Times New Roman"/>
+          <w:rFonts w:ascii="Times New Roman" w:hAnsi="Times New Roman" w:cs="Times New Roman"/>
+          <w:sz w:val="24"/>
+          <w:szCs w:val="24"/>
+        </w:rPr>
+      </w:pPr>
+    </w:p>
+    <w:p>
+      <w:pPr>
+        <w:rPr>
+          <w:rFonts w:ascii="Times New Roman" w:hAnsi="Times New Roman" w:cs="Times New Roman"/>
+          <w:sz w:val="24"/>
+          <w:szCs w:val="24"/>
+        </w:rPr>
+      </w:pPr>
+      <w:r>
+        <w:rPr>
+          <w:rFonts w:ascii="Times New Roman" w:hAnsi="Times New Roman" w:cs="Times New Roman"/>
+          <w:sz w:val="24"/>
+          <w:szCs w:val="24"/>
         </w:rPr>
         <w:t>Q3:</w:t>
       </w:r>
@@ -10363,11 +9682,15 @@
       <w:pPr>
         <w:rPr>
           <w:rFonts w:ascii="Times New Roman" w:hAnsi="Times New Roman" w:cs="Times New Roman"/>
-        </w:rPr>
-      </w:pPr>
-      <w:r>
-        <w:rPr>
-          <w:rFonts w:ascii="Times New Roman" w:hAnsi="Times New Roman" w:cs="Times New Roman"/>
+          <w:sz w:val="24"/>
+          <w:szCs w:val="24"/>
+        </w:rPr>
+      </w:pPr>
+      <w:r>
+        <w:rPr>
+          <w:rFonts w:ascii="Times New Roman" w:hAnsi="Times New Roman" w:cs="Times New Roman"/>
+          <w:sz w:val="24"/>
+          <w:szCs w:val="24"/>
         </w:rPr>
         <w:t>How could you implement the various abilities for the enemy characters? Do you use the same techniques as for the player character races? Explain.</w:t>
       </w:r>
@@ -10376,30 +9699,40 @@
       <w:pPr>
         <w:rPr>
           <w:rFonts w:ascii="Times New Roman" w:hAnsi="Times New Roman" w:cs="Times New Roman"/>
-        </w:rPr>
-      </w:pPr>
-    </w:p>
-    <w:p>
-      <w:pPr>
-        <w:rPr>
-          <w:rFonts w:ascii="Times New Roman" w:hAnsi="Times New Roman" w:cs="Times New Roman"/>
-        </w:rPr>
-      </w:pPr>
-      <w:r>
-        <w:rPr>
-          <w:rFonts w:ascii="Times New Roman" w:hAnsi="Times New Roman" w:cs="Times New Roman"/>
+          <w:sz w:val="24"/>
+          <w:szCs w:val="24"/>
+        </w:rPr>
+      </w:pPr>
+    </w:p>
+    <w:p>
+      <w:pPr>
+        <w:rPr>
+          <w:rFonts w:ascii="Times New Roman" w:hAnsi="Times New Roman" w:cs="Times New Roman"/>
+          <w:sz w:val="24"/>
+          <w:szCs w:val="24"/>
+        </w:rPr>
+      </w:pPr>
+      <w:r>
+        <w:rPr>
+          <w:rFonts w:ascii="Times New Roman" w:hAnsi="Times New Roman" w:cs="Times New Roman"/>
+          <w:sz w:val="24"/>
+          <w:szCs w:val="24"/>
         </w:rPr>
         <w:t>We can use the visitor pattern for double dispatching. Implement overloading methods for each different combination of at</w:t>
       </w:r>
       <w:r>
         <w:rPr>
           <w:rFonts w:ascii="Times New Roman" w:hAnsi="Times New Roman" w:cs="Times New Roman"/>
+          <w:sz w:val="24"/>
+          <w:szCs w:val="24"/>
         </w:rPr>
         <w:t>tack effects f</w:t>
       </w:r>
       <w:r>
         <w:rPr>
           <w:rFonts w:ascii="Times New Roman" w:hAnsi="Times New Roman" w:cs="Times New Roman"/>
+          <w:sz w:val="24"/>
+          <w:szCs w:val="24"/>
         </w:rPr>
         <w:t>or player. Special attack abilities of enemies and player are implemented as virtual function.</w:t>
       </w:r>
@@ -10408,18 +9741,24 @@
       <w:pPr>
         <w:rPr>
           <w:rFonts w:ascii="Times New Roman" w:hAnsi="Times New Roman" w:cs="Times New Roman"/>
-        </w:rPr>
-      </w:pPr>
-    </w:p>
-    <w:p>
-      <w:pPr>
-        <w:rPr>
-          <w:rFonts w:ascii="Times New Roman" w:hAnsi="Times New Roman" w:cs="Times New Roman"/>
-        </w:rPr>
-      </w:pPr>
-      <w:r>
-        <w:rPr>
-          <w:rFonts w:ascii="Times New Roman" w:hAnsi="Times New Roman" w:cs="Times New Roman"/>
+          <w:sz w:val="24"/>
+          <w:szCs w:val="24"/>
+        </w:rPr>
+      </w:pPr>
+    </w:p>
+    <w:p>
+      <w:pPr>
+        <w:rPr>
+          <w:rFonts w:ascii="Times New Roman" w:hAnsi="Times New Roman" w:cs="Times New Roman"/>
+          <w:sz w:val="24"/>
+          <w:szCs w:val="24"/>
+        </w:rPr>
+      </w:pPr>
+      <w:r>
+        <w:rPr>
+          <w:rFonts w:ascii="Times New Roman" w:hAnsi="Times New Roman" w:cs="Times New Roman"/>
+          <w:sz w:val="24"/>
+          <w:szCs w:val="24"/>
         </w:rPr>
         <w:t>Q4:</w:t>
       </w:r>
@@ -10428,11 +9767,15 @@
       <w:pPr>
         <w:rPr>
           <w:rFonts w:ascii="Times New Roman" w:hAnsi="Times New Roman" w:cs="Times New Roman"/>
-        </w:rPr>
-      </w:pPr>
-      <w:r>
-        <w:rPr>
-          <w:rFonts w:ascii="Times New Roman" w:hAnsi="Times New Roman" w:cs="Times New Roman"/>
+          <w:sz w:val="24"/>
+          <w:szCs w:val="24"/>
+        </w:rPr>
+      </w:pPr>
+      <w:r>
+        <w:rPr>
+          <w:rFonts w:ascii="Times New Roman" w:hAnsi="Times New Roman" w:cs="Times New Roman"/>
+          <w:sz w:val="24"/>
+          <w:szCs w:val="24"/>
         </w:rPr>
         <w:t>The Decorator and Strategy pattern are possible candidates to model the effects of potion, so we do not need to explicitly track with which potions the player character has consumed on any particular floor. In your opinion, which pattern would work better? Explain detail, by weighing the advantages/disadvantages of the two pattern.</w:t>
       </w:r>
@@ -10441,71 +9784,95 @@
       <w:pPr>
         <w:rPr>
           <w:rFonts w:ascii="Times New Roman" w:hAnsi="Times New Roman" w:cs="Times New Roman"/>
-        </w:rPr>
-      </w:pPr>
-      <w:r>
-        <w:rPr>
-          <w:rFonts w:ascii="Times New Roman" w:hAnsi="Times New Roman" w:cs="Times New Roman"/>
+          <w:sz w:val="24"/>
+          <w:szCs w:val="24"/>
+        </w:rPr>
+      </w:pPr>
+      <w:r>
+        <w:rPr>
+          <w:rFonts w:ascii="Times New Roman" w:hAnsi="Times New Roman" w:cs="Times New Roman"/>
+          <w:sz w:val="24"/>
+          <w:szCs w:val="24"/>
         </w:rPr>
         <w:t xml:space="preserve">In our opinion, Decorator Pattern is the best fit for adding potion effects to the player. </w:t>
       </w:r>
       <w:r>
         <w:rPr>
           <w:rFonts w:ascii="Times New Roman" w:hAnsi="Times New Roman" w:cs="Times New Roman"/>
+          <w:sz w:val="24"/>
+          <w:szCs w:val="24"/>
         </w:rPr>
         <w:t>Decorator Pattern allows you to add functionality to your object. In this case adding temporary potion’s effect to player. When</w:t>
       </w:r>
       <w:r>
         <w:rPr>
           <w:rFonts w:ascii="Times New Roman" w:hAnsi="Times New Roman" w:cs="Times New Roman"/>
+          <w:sz w:val="24"/>
+          <w:szCs w:val="24"/>
         </w:rPr>
         <w:t xml:space="preserve"> a player </w:t>
       </w:r>
       <w:r>
         <w:rPr>
           <w:rFonts w:ascii="Times New Roman" w:hAnsi="Times New Roman" w:cs="Times New Roman"/>
+          <w:sz w:val="24"/>
+          <w:szCs w:val="24"/>
         </w:rPr>
         <w:t>uses</w:t>
       </w:r>
       <w:r>
         <w:rPr>
           <w:rFonts w:ascii="Times New Roman" w:hAnsi="Times New Roman" w:cs="Times New Roman"/>
+          <w:sz w:val="24"/>
+          <w:szCs w:val="24"/>
         </w:rPr>
         <w:t xml:space="preserve"> the potion, potion can be a decorator and wrap it onto the player. When the player </w:t>
       </w:r>
       <w:r>
         <w:rPr>
           <w:rFonts w:ascii="Times New Roman" w:hAnsi="Times New Roman" w:cs="Times New Roman"/>
+          <w:sz w:val="24"/>
+          <w:szCs w:val="24"/>
         </w:rPr>
         <w:t>goes</w:t>
       </w:r>
       <w:r>
         <w:rPr>
           <w:rFonts w:ascii="Times New Roman" w:hAnsi="Times New Roman" w:cs="Times New Roman"/>
+          <w:sz w:val="24"/>
+          <w:szCs w:val="24"/>
         </w:rPr>
         <w:t xml:space="preserve"> to the next floor, those temporary potions’ effects are gone. We could just simply unwarp that potion. </w:t>
       </w:r>
       <w:r>
         <w:rPr>
           <w:rFonts w:ascii="Times New Roman" w:hAnsi="Times New Roman" w:cs="Times New Roman"/>
+          <w:sz w:val="24"/>
+          <w:szCs w:val="24"/>
         </w:rPr>
         <w:t xml:space="preserve">According to the definition of Strategy Pattern in Wikipedia, Strategy pattern defines a family of algorithms and encapsulates each algorithms and allow algorithms to be interchanged at runtime.  </w:t>
       </w:r>
       <w:r>
         <w:rPr>
           <w:rFonts w:ascii="Times New Roman" w:hAnsi="Times New Roman" w:cs="Times New Roman"/>
+          <w:sz w:val="24"/>
+          <w:szCs w:val="24"/>
         </w:rPr>
         <w:t xml:space="preserve">The disadvantage of using Strategy Pattern is we might have to add </w:t>
       </w:r>
       <w:r>
         <w:rPr>
           <w:rFonts w:ascii="Times New Roman" w:hAnsi="Times New Roman" w:cs="Times New Roman"/>
+          <w:sz w:val="24"/>
+          <w:szCs w:val="24"/>
         </w:rPr>
         <w:t>extract fields to the potions and we might have to explicitly track the p</w:t>
       </w:r>
       <w:r>
         <w:rPr>
           <w:rFonts w:ascii="Times New Roman" w:hAnsi="Times New Roman" w:cs="Times New Roman"/>
+          <w:sz w:val="24"/>
+          <w:szCs w:val="24"/>
         </w:rPr>
         <w:t>otions that the player consumed.</w:t>
       </w:r>
@@ -10514,18 +9881,24 @@
       <w:pPr>
         <w:rPr>
           <w:rFonts w:ascii="Times New Roman" w:hAnsi="Times New Roman" w:cs="Times New Roman"/>
-        </w:rPr>
-      </w:pPr>
-    </w:p>
-    <w:p>
-      <w:pPr>
-        <w:rPr>
-          <w:rFonts w:ascii="Times New Roman" w:hAnsi="Times New Roman" w:cs="Times New Roman"/>
-        </w:rPr>
-      </w:pPr>
-      <w:r>
-        <w:rPr>
-          <w:rFonts w:ascii="Times New Roman" w:hAnsi="Times New Roman" w:cs="Times New Roman"/>
+          <w:sz w:val="24"/>
+          <w:szCs w:val="24"/>
+        </w:rPr>
+      </w:pPr>
+    </w:p>
+    <w:p>
+      <w:pPr>
+        <w:rPr>
+          <w:rFonts w:ascii="Times New Roman" w:hAnsi="Times New Roman" w:cs="Times New Roman"/>
+          <w:sz w:val="24"/>
+          <w:szCs w:val="24"/>
+        </w:rPr>
+      </w:pPr>
+      <w:r>
+        <w:rPr>
+          <w:rFonts w:ascii="Times New Roman" w:hAnsi="Times New Roman" w:cs="Times New Roman"/>
+          <w:sz w:val="24"/>
+          <w:szCs w:val="24"/>
         </w:rPr>
         <w:t>Q5:</w:t>
       </w:r>
@@ -10534,11 +9907,15 @@
       <w:pPr>
         <w:rPr>
           <w:rFonts w:ascii="Times New Roman" w:hAnsi="Times New Roman" w:cs="Times New Roman"/>
-        </w:rPr>
-      </w:pPr>
-      <w:r>
-        <w:rPr>
-          <w:rFonts w:ascii="Times New Roman" w:hAnsi="Times New Roman" w:cs="Times New Roman"/>
+          <w:sz w:val="24"/>
+          <w:szCs w:val="24"/>
+        </w:rPr>
+      </w:pPr>
+      <w:r>
+        <w:rPr>
+          <w:rFonts w:ascii="Times New Roman" w:hAnsi="Times New Roman" w:cs="Times New Roman"/>
+          <w:sz w:val="24"/>
+          <w:szCs w:val="24"/>
         </w:rPr>
         <w:t>How could you generate items so the generation of Treasure and Potion reuses as much code as possible? That is, How would you structure your system so that the generation of a potion and the generation of treasure does not duplicate code?</w:t>
       </w:r>
@@ -10547,47 +9924,25 @@
       <w:pPr>
         <w:rPr>
           <w:rFonts w:ascii="Times New Roman" w:hAnsi="Times New Roman" w:cs="Times New Roman"/>
-        </w:rPr>
-      </w:pPr>
-      <w:r>
-        <w:rPr>
-          <w:rFonts w:ascii="Times New Roman" w:hAnsi="Times New Roman" w:cs="Times New Roman"/>
+          <w:sz w:val="24"/>
+          <w:szCs w:val="24"/>
+        </w:rPr>
+      </w:pPr>
+      <w:r>
+        <w:rPr>
+          <w:rFonts w:ascii="Times New Roman" w:hAnsi="Times New Roman" w:cs="Times New Roman"/>
+          <w:sz w:val="24"/>
+          <w:szCs w:val="24"/>
         </w:rPr>
         <w:t xml:space="preserve">Before Due Date 1, you can see that we use the Template Method pattern for code reusability on generating treasures and potions since the Item class is made up of Potion class and Item class. We use the </w:t>
       </w:r>
       <w:r>
         <w:rPr>
           <w:rFonts w:ascii="Times New Roman" w:hAnsi="Times New Roman" w:cs="Times New Roman"/>
-        </w:rPr>
-        <w:t xml:space="preserve">template function instead of template method. As you can see in the Floor Class Line 51.  The </w:t>
-      </w:r>
-      <w:proofErr w:type="spellStart"/>
-      <w:r>
-        <w:rPr>
-          <w:rFonts w:ascii="Times New Roman" w:hAnsi="Times New Roman" w:cs="Times New Roman"/>
-        </w:rPr>
-        <w:t>spawnItem</w:t>
-      </w:r>
-      <w:proofErr w:type="spellEnd"/>
-      <w:r>
-        <w:rPr>
-          <w:rFonts w:ascii="Times New Roman" w:hAnsi="Times New Roman" w:cs="Times New Roman"/>
-        </w:rPr>
-        <w:t xml:space="preserve"> can spawn both potion and gold by passing the them in </w:t>
-      </w:r>
-      <w:proofErr w:type="spellStart"/>
-      <w:r>
-        <w:rPr>
-          <w:rFonts w:ascii="Times New Roman" w:hAnsi="Times New Roman" w:cs="Times New Roman"/>
-        </w:rPr>
-        <w:t>itemtype</w:t>
-      </w:r>
-      <w:proofErr w:type="spellEnd"/>
-      <w:r>
-        <w:rPr>
-          <w:rFonts w:ascii="Times New Roman" w:hAnsi="Times New Roman" w:cs="Times New Roman"/>
-        </w:rPr>
-        <w:t>.</w:t>
+          <w:sz w:val="24"/>
+          <w:szCs w:val="24"/>
+        </w:rPr>
+        <w:t>template function instead of template method. As you can see in the Floor Class Line 51.  The spawnItem can spawn both potion and gold by passing the them in itemtype.</w:t>
       </w:r>
     </w:p>
     <w:p>
@@ -10676,15 +10031,31 @@
     <w:p>
       <w:pPr>
         <w:rPr>
-          <w:rFonts w:ascii="Times New Roman" w:hAnsi="Times New Roman" w:cs="Times New Roman"/>
-        </w:rPr>
-      </w:pPr>
+          <w:rFonts w:ascii="Times New Roman" w:hAnsi="Times New Roman" w:cs="Times New Roman" w:hint="eastAsia"/>
+        </w:rPr>
+      </w:pPr>
+    </w:p>
+    <w:p>
+      <w:pPr>
+        <w:rPr>
+          <w:rFonts w:ascii="Times New Roman" w:hAnsi="Times New Roman" w:cs="Times New Roman" w:hint="eastAsia"/>
+        </w:rPr>
+      </w:pPr>
+    </w:p>
+    <w:p>
+      <w:pPr>
+        <w:rPr>
+          <w:rFonts w:ascii="Times New Roman" w:hAnsi="Times New Roman" w:cs="Times New Roman" w:hint="eastAsia"/>
+        </w:rPr>
+      </w:pPr>
+      <w:bookmarkStart w:id="0" w:name="_GoBack"/>
+      <w:bookmarkEnd w:id="0"/>
     </w:p>
     <w:p>
       <w:pPr>
         <w:pStyle w:val="Heading2"/>
         <w:rPr>
-          <w:rFonts w:ascii="Times New Roman" w:hAnsi="Times New Roman" w:cs="Times New Roman"/>
+          <w:rFonts w:ascii="Times New Roman" w:hAnsi="Times New Roman" w:cs="Times New Roman" w:hint="eastAsia"/>
         </w:rPr>
       </w:pPr>
       <w:r>
@@ -10700,12 +10071,20 @@
         <w:t>:</w:t>
       </w:r>
     </w:p>
-    <w:p/>
+    <w:p>
+      <w:pPr>
+        <w:rPr>
+          <w:rFonts w:hint="eastAsia"/>
+        </w:rPr>
+      </w:pPr>
+    </w:p>
     <w:p>
       <w:pPr>
         <w:rPr>
           <w:b/>
           <w:i/>
+          <w:sz w:val="24"/>
+          <w:szCs w:val="24"/>
         </w:rPr>
       </w:pPr>
       <w:r>
@@ -10713,129 +10092,303 @@
           <w:rFonts w:hint="eastAsia"/>
           <w:b/>
           <w:i/>
+          <w:sz w:val="24"/>
+          <w:szCs w:val="24"/>
         </w:rPr>
         <w:t>WASD</w:t>
       </w:r>
-    </w:p>
-    <w:p/>
-    <w:p>
-      <w:pPr>
-        <w:rPr>
-          <w:rFonts w:ascii="Times New Roman" w:hAnsi="Times New Roman" w:cs="Times New Roman"/>
-        </w:rPr>
-      </w:pPr>
-    </w:p>
-    <w:p>
-      <w:pPr>
-        <w:rPr>
-          <w:rFonts w:ascii="Times New Roman" w:hAnsi="Times New Roman" w:cs="Times New Roman"/>
-        </w:rPr>
-      </w:pPr>
-    </w:p>
-    <w:p>
-      <w:pPr>
-        <w:rPr>
-          <w:rFonts w:ascii="Times New Roman" w:hAnsi="Times New Roman" w:cs="Times New Roman"/>
-        </w:rPr>
-      </w:pPr>
-    </w:p>
-    <w:p>
-      <w:pPr>
-        <w:rPr>
-          <w:rFonts w:ascii="Times New Roman" w:hAnsi="Times New Roman" w:cs="Times New Roman"/>
-        </w:rPr>
-      </w:pPr>
-    </w:p>
-    <w:p>
-      <w:pPr>
-        <w:rPr>
-          <w:rFonts w:ascii="Times New Roman" w:hAnsi="Times New Roman" w:cs="Times New Roman" w:hint="eastAsia"/>
-        </w:rPr>
-      </w:pPr>
-    </w:p>
-    <w:p>
-      <w:pPr>
-        <w:rPr>
-          <w:rFonts w:ascii="Times New Roman" w:hAnsi="Times New Roman" w:cs="Times New Roman" w:hint="eastAsia"/>
-        </w:rPr>
-      </w:pPr>
-    </w:p>
-    <w:p>
-      <w:pPr>
-        <w:rPr>
-          <w:rFonts w:ascii="Times New Roman" w:hAnsi="Times New Roman" w:cs="Times New Roman"/>
+      <w:r>
+        <w:rPr>
+          <w:rFonts w:hint="eastAsia"/>
           <w:b/>
           <w:i/>
-        </w:rPr>
-      </w:pPr>
-      <w:r>
+          <w:sz w:val="24"/>
+          <w:szCs w:val="24"/>
+        </w:rPr>
+        <w:t xml:space="preserve"> Control</w:t>
+      </w:r>
+    </w:p>
+    <w:p>
+      <w:pPr>
+        <w:rPr>
+          <w:rFonts w:hint="eastAsia"/>
+          <w:sz w:val="24"/>
+          <w:szCs w:val="24"/>
+        </w:rPr>
+      </w:pPr>
+      <w:r>
+        <w:rPr>
+          <w:rFonts w:hint="eastAsia"/>
+          <w:sz w:val="24"/>
+          <w:szCs w:val="24"/>
+        </w:rPr>
+        <w:t xml:space="preserve">We wanted our client to have best </w:t>
+      </w:r>
+      <w:r>
+        <w:rPr>
+          <w:sz w:val="24"/>
+          <w:szCs w:val="24"/>
+        </w:rPr>
+        <w:t>experience</w:t>
+      </w:r>
+      <w:r>
+        <w:rPr>
+          <w:rFonts w:hint="eastAsia"/>
+          <w:sz w:val="24"/>
+          <w:szCs w:val="24"/>
+        </w:rPr>
+        <w:t xml:space="preserve"> on CC3K. We added WASD control feature on this game. </w:t>
+      </w:r>
+      <w:r>
+        <w:rPr>
+          <w:sz w:val="24"/>
+          <w:szCs w:val="24"/>
+        </w:rPr>
+        <w:t>First</w:t>
+      </w:r>
+      <w:r>
+        <w:rPr>
+          <w:rFonts w:hint="eastAsia"/>
+          <w:sz w:val="24"/>
+          <w:szCs w:val="24"/>
+        </w:rPr>
+        <w:t xml:space="preserve"> of all</w:t>
+      </w:r>
+      <w:r>
+        <w:rPr>
+          <w:sz w:val="24"/>
+          <w:szCs w:val="24"/>
+        </w:rPr>
+        <w:t xml:space="preserve">, thanks to </w:t>
+      </w:r>
+      <w:r>
+        <w:rPr>
+          <w:rFonts w:hint="eastAsia"/>
+          <w:sz w:val="24"/>
+          <w:szCs w:val="24"/>
+        </w:rPr>
+        <w:t xml:space="preserve">X.Li with the </w:t>
+      </w:r>
+      <w:r>
+        <w:rPr>
+          <w:sz w:val="24"/>
+          <w:szCs w:val="24"/>
+        </w:rPr>
+        <w:t>provided</w:t>
+      </w:r>
+      <w:r>
+        <w:rPr>
+          <w:rFonts w:hint="eastAsia"/>
+          <w:sz w:val="24"/>
+          <w:szCs w:val="24"/>
+        </w:rPr>
+        <w:t xml:space="preserve"> </w:t>
+      </w:r>
+      <w:r>
+        <w:rPr>
+          <w:rFonts w:hint="eastAsia"/>
+          <w:sz w:val="24"/>
+          <w:szCs w:val="24"/>
+        </w:rPr>
+        <w:t>l</w:t>
+      </w:r>
+      <w:r>
+        <w:rPr>
+          <w:rFonts w:hint="eastAsia"/>
+          <w:sz w:val="24"/>
+          <w:szCs w:val="24"/>
+        </w:rPr>
+        <w:t>ibrary(</w:t>
+      </w:r>
+      <w:hyperlink r:id="rId13" w:history="1">
+        <w:r>
+          <w:rPr>
+            <w:rStyle w:val="Hyperlink"/>
+            <w:sz w:val="24"/>
+            <w:szCs w:val="24"/>
+          </w:rPr>
+          <w:t>http://hughm.cs.ukzn.ac.za/~murrellh/os/notes/ncurses.html</w:t>
+        </w:r>
+        <w:r>
+          <w:rPr>
+            <w:rStyle w:val="Hyperlink"/>
+            <w:rFonts w:hint="eastAsia"/>
+            <w:sz w:val="24"/>
+            <w:szCs w:val="24"/>
+          </w:rPr>
+          <w:t>)</w:t>
+        </w:r>
+      </w:hyperlink>
+      <w:r>
+        <w:rPr>
+          <w:rFonts w:hint="eastAsia"/>
+          <w:sz w:val="24"/>
+          <w:szCs w:val="24"/>
+        </w:rPr>
+        <w:t>.  With the WASD input, there is no n</w:t>
+      </w:r>
+      <w:r>
+        <w:rPr>
+          <w:rFonts w:hint="eastAsia"/>
+          <w:sz w:val="24"/>
+          <w:szCs w:val="24"/>
+        </w:rPr>
+        <w:t xml:space="preserve">eed to type command  followed by hitting an enter key. Client can enjoy the game with a real RPG </w:t>
+      </w:r>
+      <w:r>
+        <w:rPr>
+          <w:sz w:val="24"/>
+          <w:szCs w:val="24"/>
+        </w:rPr>
+        <w:t>experience</w:t>
+      </w:r>
+      <w:r>
+        <w:rPr>
+          <w:rFonts w:hint="eastAsia"/>
+          <w:sz w:val="24"/>
+          <w:szCs w:val="24"/>
+        </w:rPr>
+        <w:t xml:space="preserve">. In addition, client can </w:t>
+      </w:r>
+      <w:r>
+        <w:rPr>
+          <w:sz w:val="24"/>
+          <w:szCs w:val="24"/>
+        </w:rPr>
+        <w:t>switch</w:t>
+      </w:r>
+      <w:r>
+        <w:rPr>
+          <w:rFonts w:hint="eastAsia"/>
+          <w:sz w:val="24"/>
+          <w:szCs w:val="24"/>
+        </w:rPr>
+        <w:t xml:space="preserve"> between legit control and WASD control by hitting the </w:t>
+      </w:r>
+      <w:r>
+        <w:rPr>
+          <w:sz w:val="24"/>
+          <w:szCs w:val="24"/>
+        </w:rPr>
+        <w:t>‘</w:t>
+      </w:r>
+      <w:r>
+        <w:rPr>
+          <w:rFonts w:hint="eastAsia"/>
+          <w:sz w:val="24"/>
+          <w:szCs w:val="24"/>
+        </w:rPr>
+        <w:t>c</w:t>
+      </w:r>
+      <w:r>
+        <w:rPr>
+          <w:sz w:val="24"/>
+          <w:szCs w:val="24"/>
+        </w:rPr>
+        <w:t>’</w:t>
+      </w:r>
+      <w:r>
+        <w:rPr>
+          <w:rFonts w:hint="eastAsia"/>
+          <w:sz w:val="24"/>
+          <w:szCs w:val="24"/>
+        </w:rPr>
+        <w:t xml:space="preserve"> button. This feature allows us to switch control </w:t>
+      </w:r>
+      <w:r>
+        <w:rPr>
+          <w:sz w:val="24"/>
+          <w:szCs w:val="24"/>
+        </w:rPr>
+        <w:t>dynamically</w:t>
+      </w:r>
+      <w:r>
+        <w:rPr>
+          <w:rFonts w:hint="eastAsia"/>
+          <w:sz w:val="24"/>
+          <w:szCs w:val="24"/>
+        </w:rPr>
+        <w:t>. You can visit our code in Main.cc.</w:t>
+      </w:r>
+    </w:p>
+    <w:p>
+      <w:pPr>
+        <w:rPr>
+          <w:rFonts w:hint="eastAsia"/>
+          <w:sz w:val="24"/>
+          <w:szCs w:val="24"/>
+        </w:rPr>
+      </w:pPr>
+    </w:p>
+    <w:p>
+      <w:pPr>
         <w:rPr>
           <w:rFonts w:ascii="Times New Roman" w:hAnsi="Times New Roman" w:cs="Times New Roman"/>
           <w:b/>
           <w:i/>
-        </w:rPr>
-        <w:t>Shared Pointers</w:t>
-      </w:r>
-    </w:p>
-    <w:p>
-      <w:pPr>
-        <w:rPr>
-          <w:rFonts w:ascii="Times New Roman" w:hAnsi="Times New Roman" w:cs="Times New Roman"/>
-        </w:rPr>
-      </w:pPr>
-      <w:r>
-        <w:rPr>
-          <w:rFonts w:ascii="Times New Roman" w:hAnsi="Times New Roman" w:cs="Times New Roman" w:hint="eastAsia"/>
-        </w:rPr>
-        <w:t xml:space="preserve">CC3k is written without using </w:t>
-      </w:r>
-      <w:r>
-        <w:rPr>
-          <w:rFonts w:ascii="Times New Roman" w:hAnsi="Times New Roman" w:cs="Times New Roman"/>
-        </w:rPr>
-        <w:t>explicitly</w:t>
-      </w:r>
-      <w:r>
-        <w:rPr>
-          <w:rFonts w:ascii="Times New Roman" w:hAnsi="Times New Roman" w:cs="Times New Roman" w:hint="eastAsia"/>
-        </w:rPr>
-        <w:t xml:space="preserve"> </w:t>
-      </w:r>
-      <w:r>
-        <w:rPr>
-          <w:rFonts w:ascii="Times New Roman" w:hAnsi="Times New Roman" w:cs="Times New Roman"/>
-        </w:rPr>
-        <w:t>memory</w:t>
-      </w:r>
-      <w:r>
-        <w:rPr>
-          <w:rFonts w:ascii="Times New Roman" w:hAnsi="Times New Roman" w:cs="Times New Roman" w:hint="eastAsia"/>
-        </w:rPr>
-        <w:t xml:space="preserve"> allocation and </w:t>
-      </w:r>
-      <w:proofErr w:type="spellStart"/>
-      <w:r>
-        <w:rPr>
-          <w:rFonts w:ascii="Times New Roman" w:hAnsi="Times New Roman" w:cs="Times New Roman" w:hint="eastAsia"/>
-        </w:rPr>
-        <w:t>deallocation</w:t>
-      </w:r>
-      <w:proofErr w:type="spellEnd"/>
-      <w:r>
-        <w:rPr>
-          <w:rFonts w:ascii="Times New Roman" w:hAnsi="Times New Roman" w:cs="Times New Roman" w:hint="eastAsia"/>
-        </w:rPr>
-        <w:t>.</w:t>
-      </w:r>
-    </w:p>
-    <w:p>
-      <w:pPr>
+          <w:sz w:val="24"/>
+          <w:szCs w:val="24"/>
+        </w:rPr>
+      </w:pPr>
+      <w:r>
         <w:rPr>
           <w:rFonts w:ascii="Times New Roman" w:hAnsi="Times New Roman" w:cs="Times New Roman"/>
           <w:b/>
           <w:i/>
-        </w:rPr>
-      </w:pPr>
+          <w:sz w:val="24"/>
+          <w:szCs w:val="24"/>
+        </w:rPr>
+        <w:t>Shared Pointers</w:t>
+      </w:r>
+    </w:p>
+    <w:p>
+      <w:pPr>
+        <w:rPr>
+          <w:rFonts w:ascii="Times New Roman" w:hAnsi="Times New Roman" w:cs="Times New Roman"/>
+          <w:sz w:val="24"/>
+          <w:szCs w:val="24"/>
+        </w:rPr>
+      </w:pPr>
+      <w:r>
+        <w:rPr>
+          <w:rFonts w:ascii="Times New Roman" w:hAnsi="Times New Roman" w:cs="Times New Roman" w:hint="eastAsia"/>
+          <w:sz w:val="24"/>
+          <w:szCs w:val="24"/>
+        </w:rPr>
+        <w:t xml:space="preserve">CC3k is written without using </w:t>
+      </w:r>
+      <w:r>
+        <w:rPr>
+          <w:rFonts w:ascii="Times New Roman" w:hAnsi="Times New Roman" w:cs="Times New Roman"/>
+          <w:sz w:val="24"/>
+          <w:szCs w:val="24"/>
+        </w:rPr>
+        <w:t>explicitly</w:t>
+      </w:r>
+      <w:r>
+        <w:rPr>
+          <w:rFonts w:ascii="Times New Roman" w:hAnsi="Times New Roman" w:cs="Times New Roman" w:hint="eastAsia"/>
+          <w:sz w:val="24"/>
+          <w:szCs w:val="24"/>
+        </w:rPr>
+        <w:t xml:space="preserve"> </w:t>
+      </w:r>
+      <w:r>
+        <w:rPr>
+          <w:rFonts w:ascii="Times New Roman" w:hAnsi="Times New Roman" w:cs="Times New Roman"/>
+          <w:sz w:val="24"/>
+          <w:szCs w:val="24"/>
+        </w:rPr>
+        <w:t>memory</w:t>
+      </w:r>
+      <w:r>
+        <w:rPr>
+          <w:rFonts w:ascii="Times New Roman" w:hAnsi="Times New Roman" w:cs="Times New Roman" w:hint="eastAsia"/>
+          <w:sz w:val="24"/>
+          <w:szCs w:val="24"/>
+        </w:rPr>
+        <w:t xml:space="preserve"> allocation and deallocation.</w:t>
+      </w:r>
     </w:p>
     <w:p>
       <w:pPr>
@@ -10843,6 +10396,8 @@
           <w:rFonts w:ascii="Times New Roman" w:hAnsi="Times New Roman" w:cs="Times New Roman"/>
           <w:b/>
           <w:i/>
+          <w:sz w:val="24"/>
+          <w:szCs w:val="24"/>
         </w:rPr>
       </w:pPr>
     </w:p>
@@ -10852,6 +10407,8 @@
           <w:rFonts w:ascii="Times New Roman" w:hAnsi="Times New Roman" w:cs="Times New Roman"/>
           <w:b/>
           <w:i/>
+          <w:sz w:val="24"/>
+          <w:szCs w:val="24"/>
         </w:rPr>
       </w:pPr>
       <w:r>
@@ -10859,6 +10416,8 @@
           <w:rFonts w:ascii="Times New Roman" w:hAnsi="Times New Roman" w:cs="Times New Roman" w:hint="eastAsia"/>
           <w:b/>
           <w:i/>
+          <w:sz w:val="24"/>
+          <w:szCs w:val="24"/>
         </w:rPr>
         <w:t xml:space="preserve">AI </w:t>
       </w:r>
@@ -10867,6 +10426,8 @@
           <w:rFonts w:ascii="Times New Roman" w:hAnsi="Times New Roman" w:cs="Times New Roman"/>
           <w:b/>
           <w:i/>
+          <w:sz w:val="24"/>
+          <w:szCs w:val="24"/>
         </w:rPr>
         <w:t>for</w:t>
       </w:r>
@@ -10875,6 +10436,8 @@
           <w:rFonts w:ascii="Times New Roman" w:hAnsi="Times New Roman" w:cs="Times New Roman" w:hint="eastAsia"/>
           <w:b/>
           <w:i/>
+          <w:sz w:val="24"/>
+          <w:szCs w:val="24"/>
         </w:rPr>
         <w:t xml:space="preserve"> Enemy</w:t>
       </w:r>
@@ -10882,42 +10445,56 @@
     <w:p>
       <w:pPr>
         <w:rPr>
-          <w:rFonts w:ascii="Times New Roman" w:hAnsi="Times New Roman" w:cs="Times New Roman"/>
-        </w:rPr>
-      </w:pPr>
-      <w:r>
-        <w:rPr>
-          <w:rFonts w:ascii="Times New Roman" w:hAnsi="Times New Roman" w:cs="Times New Roman" w:hint="eastAsia"/>
+          <w:rFonts w:ascii="Times New Roman" w:hAnsi="Times New Roman" w:cs="Times New Roman" w:hint="eastAsia"/>
+          <w:sz w:val="24"/>
+          <w:szCs w:val="24"/>
+        </w:rPr>
+      </w:pPr>
+      <w:r>
+        <w:rPr>
+          <w:rFonts w:ascii="Times New Roman" w:hAnsi="Times New Roman" w:cs="Times New Roman" w:hint="eastAsia"/>
+          <w:sz w:val="24"/>
+          <w:szCs w:val="24"/>
         </w:rPr>
         <w:t>Enemies</w:t>
       </w:r>
       <w:r>
         <w:rPr>
           <w:rFonts w:ascii="Times New Roman" w:hAnsi="Times New Roman" w:cs="Times New Roman" w:hint="eastAsia"/>
+          <w:sz w:val="24"/>
+          <w:szCs w:val="24"/>
         </w:rPr>
         <w:t xml:space="preserve"> now have the </w:t>
       </w:r>
       <w:r>
         <w:rPr>
           <w:rFonts w:ascii="Times New Roman" w:hAnsi="Times New Roman" w:cs="Times New Roman"/>
+          <w:sz w:val="24"/>
+          <w:szCs w:val="24"/>
         </w:rPr>
         <w:t>ability</w:t>
       </w:r>
       <w:r>
         <w:rPr>
           <w:rFonts w:ascii="Times New Roman" w:hAnsi="Times New Roman" w:cs="Times New Roman" w:hint="eastAsia"/>
+          <w:sz w:val="24"/>
+          <w:szCs w:val="24"/>
         </w:rPr>
         <w:t xml:space="preserve"> to </w:t>
       </w:r>
       <w:r>
         <w:rPr>
           <w:rFonts w:ascii="Times New Roman" w:hAnsi="Times New Roman" w:cs="Times New Roman"/>
+          <w:sz w:val="24"/>
+          <w:szCs w:val="24"/>
         </w:rPr>
         <w:t>pursue</w:t>
       </w:r>
       <w:r>
         <w:rPr>
           <w:rFonts w:ascii="Times New Roman" w:hAnsi="Times New Roman" w:cs="Times New Roman" w:hint="eastAsia"/>
+          <w:sz w:val="24"/>
+          <w:szCs w:val="24"/>
         </w:rPr>
         <w:t xml:space="preserve"> player with in the range of 3 block radius.</w:t>
       </w:r>
@@ -10926,13 +10503,47 @@
       <w:pPr>
         <w:rPr>
           <w:rFonts w:ascii="Times New Roman" w:hAnsi="Times New Roman" w:cs="Times New Roman"/>
-        </w:rPr>
-      </w:pPr>
-    </w:p>
-    <w:p>
-      <w:pPr>
-        <w:rPr>
-          <w:rFonts w:ascii="Times New Roman" w:hAnsi="Times New Roman" w:cs="Times New Roman"/>
+          <w:sz w:val="24"/>
+          <w:szCs w:val="24"/>
+        </w:rPr>
+      </w:pPr>
+      <w:r>
+        <w:rPr>
+          <w:rFonts w:ascii="Times New Roman" w:hAnsi="Times New Roman" w:cs="Times New Roman" w:hint="eastAsia"/>
+          <w:sz w:val="24"/>
+          <w:szCs w:val="24"/>
+        </w:rPr>
+        <w:t xml:space="preserve">This AI </w:t>
+      </w:r>
+      <w:r>
+        <w:rPr>
+          <w:rFonts w:ascii="Times New Roman" w:hAnsi="Times New Roman" w:cs="Times New Roman"/>
+          <w:sz w:val="24"/>
+          <w:szCs w:val="24"/>
+        </w:rPr>
+        <w:t>algorithm</w:t>
+      </w:r>
+      <w:r>
+        <w:rPr>
+          <w:rFonts w:ascii="Times New Roman" w:hAnsi="Times New Roman" w:cs="Times New Roman" w:hint="eastAsia"/>
+          <w:sz w:val="24"/>
+          <w:szCs w:val="24"/>
+        </w:rPr>
+        <w:t xml:space="preserve"> is implemented in Player::move.</w:t>
+      </w:r>
+    </w:p>
+    <w:p>
+      <w:pPr>
+        <w:rPr>
+          <w:rFonts w:ascii="Times New Roman" w:hAnsi="Times New Roman" w:cs="Times New Roman"/>
+        </w:rPr>
+      </w:pPr>
+    </w:p>
+    <w:p>
+      <w:pPr>
+        <w:rPr>
+          <w:rFonts w:ascii="Times New Roman" w:hAnsi="Times New Roman" w:cs="Times New Roman" w:hint="eastAsia"/>
+          <w:lang w:val="en-CA"/>
         </w:rPr>
       </w:pPr>
     </w:p>
@@ -10954,11 +10565,15 @@
       <w:pPr>
         <w:rPr>
           <w:rFonts w:ascii="Times New Roman" w:hAnsi="Times New Roman" w:cs="Times New Roman"/>
-        </w:rPr>
-      </w:pPr>
-      <w:r>
-        <w:rPr>
-          <w:rFonts w:ascii="Times New Roman" w:hAnsi="Times New Roman" w:cs="Times New Roman"/>
+          <w:sz w:val="24"/>
+          <w:szCs w:val="24"/>
+        </w:rPr>
+      </w:pPr>
+      <w:r>
+        <w:rPr>
+          <w:rFonts w:ascii="Times New Roman" w:hAnsi="Times New Roman" w:cs="Times New Roman"/>
+          <w:sz w:val="24"/>
+          <w:szCs w:val="24"/>
         </w:rPr>
         <w:t>Q1:</w:t>
       </w:r>
@@ -10966,12 +10581,16 @@
     <w:p>
       <w:pPr>
         <w:rPr>
-          <w:rFonts w:ascii="Times New Roman" w:hAnsi="Times New Roman" w:cs="Times New Roman" w:hint="eastAsia"/>
-        </w:rPr>
-      </w:pPr>
-      <w:r>
-        <w:rPr>
-          <w:rFonts w:ascii="Times New Roman" w:hAnsi="Times New Roman" w:cs="Times New Roman"/>
+          <w:rFonts w:ascii="Times New Roman" w:hAnsi="Times New Roman" w:cs="Times New Roman"/>
+          <w:sz w:val="24"/>
+          <w:szCs w:val="24"/>
+        </w:rPr>
+      </w:pPr>
+      <w:r>
+        <w:rPr>
+          <w:rFonts w:ascii="Times New Roman" w:hAnsi="Times New Roman" w:cs="Times New Roman"/>
+          <w:sz w:val="24"/>
+          <w:szCs w:val="24"/>
         </w:rPr>
         <w:t>What lessons did this project teach you about developing software in teams? If you worked alone, what lessons did you learn about writing large programs?</w:t>
       </w:r>
@@ -10979,293 +10598,631 @@
     <w:p>
       <w:pPr>
         <w:rPr>
-          <w:rFonts w:ascii="Times New Roman" w:hAnsi="Times New Roman" w:cs="Times New Roman" w:hint="eastAsia"/>
-        </w:rPr>
-      </w:pPr>
-      <w:r>
-        <w:rPr>
-          <w:rFonts w:ascii="Times New Roman" w:hAnsi="Times New Roman" w:cs="Times New Roman"/>
-        </w:rPr>
-        <w:t xml:space="preserve">This project is enjoyable and it taught us a lot., including </w:t>
-      </w:r>
-      <w:r>
-        <w:rPr>
-          <w:rFonts w:ascii="Times New Roman" w:hAnsi="Times New Roman" w:cs="Times New Roman" w:hint="eastAsia"/>
+          <w:rFonts w:ascii="Times New Roman" w:hAnsi="Times New Roman" w:cs="Times New Roman"/>
+          <w:sz w:val="24"/>
+          <w:szCs w:val="24"/>
+        </w:rPr>
+      </w:pPr>
+      <w:r>
+        <w:rPr>
+          <w:rFonts w:ascii="Times New Roman" w:hAnsi="Times New Roman" w:cs="Times New Roman"/>
+          <w:sz w:val="24"/>
+          <w:szCs w:val="24"/>
+        </w:rPr>
+        <w:t xml:space="preserve">This project is </w:t>
+      </w:r>
+      <w:r>
+        <w:rPr>
+          <w:rFonts w:ascii="Times New Roman" w:hAnsi="Times New Roman" w:cs="Times New Roman"/>
+          <w:sz w:val="24"/>
+          <w:szCs w:val="24"/>
+        </w:rPr>
+        <w:t>enjoyable and it taught us a lot</w:t>
+      </w:r>
+      <w:r>
+        <w:rPr>
+          <w:rFonts w:ascii="Times New Roman" w:hAnsi="Times New Roman" w:cs="Times New Roman"/>
+          <w:sz w:val="24"/>
+          <w:szCs w:val="24"/>
+        </w:rPr>
+        <w:t xml:space="preserve">, including </w:t>
+      </w:r>
+      <w:r>
+        <w:rPr>
+          <w:rFonts w:ascii="Times New Roman" w:hAnsi="Times New Roman" w:cs="Times New Roman" w:hint="eastAsia"/>
+          <w:sz w:val="24"/>
+          <w:szCs w:val="24"/>
         </w:rPr>
         <w:t xml:space="preserve">good </w:t>
       </w:r>
       <w:r>
         <w:rPr>
           <w:rFonts w:ascii="Times New Roman" w:hAnsi="Times New Roman" w:cs="Times New Roman"/>
+          <w:sz w:val="24"/>
+          <w:szCs w:val="24"/>
         </w:rPr>
         <w:t>communication</w:t>
       </w:r>
       <w:r>
         <w:rPr>
           <w:rFonts w:ascii="Times New Roman" w:hAnsi="Times New Roman" w:cs="Times New Roman" w:hint="eastAsia"/>
-        </w:rPr>
-        <w:t xml:space="preserve"> skill with your</w:t>
-      </w:r>
-      <w:r>
-        <w:rPr>
-          <w:rFonts w:ascii="Times New Roman" w:hAnsi="Times New Roman" w:cs="Times New Roman" w:hint="eastAsia"/>
+          <w:sz w:val="24"/>
+          <w:szCs w:val="24"/>
+        </w:rPr>
+        <w:t xml:space="preserve"> skill and how to </w:t>
+      </w:r>
+      <w:r>
+        <w:rPr>
+          <w:rFonts w:ascii="Times New Roman" w:hAnsi="Times New Roman" w:cs="Times New Roman"/>
+          <w:sz w:val="24"/>
+          <w:szCs w:val="24"/>
+        </w:rPr>
+        <w:t>collaborate</w:t>
+      </w:r>
+      <w:r>
+        <w:rPr>
+          <w:rFonts w:ascii="Times New Roman" w:hAnsi="Times New Roman" w:cs="Times New Roman" w:hint="eastAsia"/>
+          <w:sz w:val="24"/>
+          <w:szCs w:val="24"/>
+        </w:rPr>
+        <w:t xml:space="preserve"> with </w:t>
+      </w:r>
+      <w:r>
+        <w:rPr>
+          <w:rFonts w:ascii="Times New Roman" w:hAnsi="Times New Roman" w:cs="Times New Roman"/>
+          <w:sz w:val="24"/>
+          <w:szCs w:val="24"/>
+        </w:rPr>
+        <w:t>teammate</w:t>
+      </w:r>
+      <w:r>
+        <w:rPr>
+          <w:rFonts w:ascii="Times New Roman" w:hAnsi="Times New Roman" w:cs="Times New Roman" w:hint="eastAsia"/>
+          <w:sz w:val="24"/>
+          <w:szCs w:val="24"/>
         </w:rPr>
         <w:t xml:space="preserve"> </w:t>
       </w:r>
       <w:r>
         <w:rPr>
-          <w:rFonts w:ascii="Times New Roman" w:hAnsi="Times New Roman" w:cs="Times New Roman"/>
+          <w:rFonts w:ascii="Times New Roman" w:hAnsi="Times New Roman" w:cs="Times New Roman" w:hint="eastAsia"/>
+          <w:sz w:val="24"/>
+          <w:szCs w:val="24"/>
+        </w:rPr>
+        <w:t xml:space="preserve">. </w:t>
+      </w:r>
+      <w:r>
+        <w:rPr>
+          <w:rFonts w:ascii="Times New Roman" w:hAnsi="Times New Roman" w:cs="Times New Roman" w:hint="eastAsia"/>
+          <w:sz w:val="24"/>
+          <w:szCs w:val="24"/>
+        </w:rPr>
+        <w:t xml:space="preserve">This project allows us to brain-storm the best </w:t>
+      </w:r>
+      <w:r>
+        <w:rPr>
+          <w:rFonts w:ascii="Times New Roman" w:hAnsi="Times New Roman" w:cs="Times New Roman"/>
+          <w:sz w:val="24"/>
+          <w:szCs w:val="24"/>
+        </w:rPr>
+        <w:t>solution</w:t>
+      </w:r>
+      <w:r>
+        <w:rPr>
+          <w:rFonts w:ascii="Times New Roman" w:hAnsi="Times New Roman" w:cs="Times New Roman" w:hint="eastAsia"/>
+          <w:sz w:val="24"/>
+          <w:szCs w:val="24"/>
+        </w:rPr>
+        <w:t xml:space="preserve">s ,share ideas with </w:t>
+      </w:r>
+      <w:r>
+        <w:rPr>
+          <w:rFonts w:ascii="Times New Roman" w:hAnsi="Times New Roman" w:cs="Times New Roman"/>
+          <w:sz w:val="24"/>
+          <w:szCs w:val="24"/>
+        </w:rPr>
+        <w:t>teammate</w:t>
+      </w:r>
+      <w:r>
+        <w:rPr>
+          <w:rFonts w:ascii="Times New Roman" w:hAnsi="Times New Roman" w:cs="Times New Roman" w:hint="eastAsia"/>
+          <w:sz w:val="24"/>
+          <w:szCs w:val="24"/>
+        </w:rPr>
+        <w:t xml:space="preserve"> and  have a good plan on how the project work before the </w:t>
+      </w:r>
+      <w:r>
+        <w:rPr>
+          <w:rFonts w:ascii="Times New Roman" w:hAnsi="Times New Roman" w:cs="Times New Roman"/>
+          <w:sz w:val="24"/>
+          <w:szCs w:val="24"/>
+        </w:rPr>
+        <w:t>implantation</w:t>
+      </w:r>
+      <w:r>
+        <w:rPr>
+          <w:rFonts w:ascii="Times New Roman" w:hAnsi="Times New Roman" w:cs="Times New Roman" w:hint="eastAsia"/>
+          <w:sz w:val="24"/>
+          <w:szCs w:val="24"/>
+        </w:rPr>
+        <w:t xml:space="preserve"> part </w:t>
+      </w:r>
+      <w:r>
+        <w:rPr>
+          <w:rFonts w:ascii="Times New Roman" w:hAnsi="Times New Roman" w:cs="Times New Roman"/>
+          <w:sz w:val="24"/>
+          <w:szCs w:val="24"/>
+        </w:rPr>
+        <w:t>start. Also</w:t>
+      </w:r>
+      <w:r>
+        <w:rPr>
+          <w:rFonts w:ascii="Times New Roman" w:hAnsi="Times New Roman" w:cs="Times New Roman" w:hint="eastAsia"/>
+          <w:sz w:val="24"/>
+          <w:szCs w:val="24"/>
+        </w:rPr>
+        <w:t xml:space="preserve">, good planning and good </w:t>
+      </w:r>
+      <w:r>
+        <w:rPr>
+          <w:rFonts w:ascii="Times New Roman" w:hAnsi="Times New Roman" w:cs="Times New Roman"/>
+          <w:sz w:val="24"/>
+          <w:szCs w:val="24"/>
+        </w:rPr>
+        <w:t xml:space="preserve">comments on </w:t>
+      </w:r>
+      <w:r>
+        <w:rPr>
+          <w:rFonts w:ascii="Times New Roman" w:hAnsi="Times New Roman" w:cs="Times New Roman" w:hint="eastAsia"/>
+          <w:sz w:val="24"/>
+          <w:szCs w:val="24"/>
+        </w:rPr>
+        <w:t>can really increase the pace of the project</w:t>
+      </w:r>
+      <w:r>
+        <w:rPr>
+          <w:rFonts w:ascii="Times New Roman" w:hAnsi="Times New Roman" w:cs="Times New Roman" w:hint="eastAsia"/>
+          <w:sz w:val="24"/>
+          <w:szCs w:val="24"/>
+        </w:rPr>
+        <w:t xml:space="preserve">. </w:t>
+      </w:r>
+      <w:r>
+        <w:rPr>
+          <w:rFonts w:ascii="Times New Roman" w:hAnsi="Times New Roman" w:cs="Times New Roman" w:hint="eastAsia"/>
+          <w:sz w:val="24"/>
+          <w:szCs w:val="24"/>
+        </w:rPr>
+        <w:t xml:space="preserve">Good comments can help teammate to </w:t>
+      </w:r>
+      <w:r>
+        <w:rPr>
+          <w:rFonts w:ascii="Times New Roman" w:hAnsi="Times New Roman" w:cs="Times New Roman"/>
+          <w:sz w:val="24"/>
+          <w:szCs w:val="24"/>
+        </w:rPr>
+        <w:t>understand</w:t>
+      </w:r>
+      <w:r>
+        <w:rPr>
+          <w:rFonts w:ascii="Times New Roman" w:hAnsi="Times New Roman" w:cs="Times New Roman" w:hint="eastAsia"/>
+          <w:sz w:val="24"/>
+          <w:szCs w:val="24"/>
+        </w:rPr>
+        <w:t xml:space="preserve"> the code when they want to use you code and good planning can help teammate to know what he/she is planned to do and due dates. Finally, this projects help us to </w:t>
+      </w:r>
+      <w:r>
+        <w:rPr>
+          <w:rFonts w:ascii="Times New Roman" w:hAnsi="Times New Roman" w:cs="Times New Roman"/>
+          <w:sz w:val="24"/>
+          <w:szCs w:val="24"/>
+        </w:rPr>
+        <w:t>build</w:t>
+      </w:r>
+      <w:r>
+        <w:rPr>
+          <w:rFonts w:ascii="Times New Roman" w:hAnsi="Times New Roman" w:cs="Times New Roman" w:hint="eastAsia"/>
+          <w:sz w:val="24"/>
+          <w:szCs w:val="24"/>
+        </w:rPr>
+        <w:t xml:space="preserve"> a high-trust relation between </w:t>
+      </w:r>
+      <w:r>
+        <w:rPr>
+          <w:rFonts w:ascii="Times New Roman" w:hAnsi="Times New Roman" w:cs="Times New Roman"/>
+          <w:sz w:val="24"/>
+          <w:szCs w:val="24"/>
         </w:rPr>
         <w:t>teammates</w:t>
       </w:r>
       <w:r>
         <w:rPr>
           <w:rFonts w:ascii="Times New Roman" w:hAnsi="Times New Roman" w:cs="Times New Roman" w:hint="eastAsia"/>
+          <w:sz w:val="24"/>
+          <w:szCs w:val="24"/>
+        </w:rPr>
+        <w:t xml:space="preserve">. For instance, you can assume your </w:t>
+      </w:r>
+      <w:r>
+        <w:rPr>
+          <w:rFonts w:ascii="Times New Roman" w:hAnsi="Times New Roman" w:cs="Times New Roman"/>
+          <w:sz w:val="24"/>
+          <w:szCs w:val="24"/>
+        </w:rPr>
+        <w:t>teammate’s</w:t>
+      </w:r>
+      <w:r>
+        <w:rPr>
+          <w:rFonts w:ascii="Times New Roman" w:hAnsi="Times New Roman" w:cs="Times New Roman" w:hint="eastAsia"/>
+          <w:sz w:val="24"/>
+          <w:szCs w:val="24"/>
+        </w:rPr>
+        <w:t xml:space="preserve"> code are done </w:t>
+      </w:r>
+      <w:r>
+        <w:rPr>
+          <w:rFonts w:ascii="Times New Roman" w:hAnsi="Times New Roman" w:cs="Times New Roman"/>
+          <w:sz w:val="24"/>
+          <w:szCs w:val="24"/>
+        </w:rPr>
+        <w:t>correctly</w:t>
+      </w:r>
+      <w:r>
+        <w:rPr>
+          <w:rFonts w:ascii="Times New Roman" w:hAnsi="Times New Roman" w:cs="Times New Roman" w:hint="eastAsia"/>
+          <w:sz w:val="24"/>
+          <w:szCs w:val="24"/>
+        </w:rPr>
+        <w:t xml:space="preserve"> when your code </w:t>
+      </w:r>
+      <w:r>
+        <w:rPr>
+          <w:rFonts w:ascii="Times New Roman" w:hAnsi="Times New Roman" w:cs="Times New Roman"/>
+          <w:sz w:val="24"/>
+          <w:szCs w:val="24"/>
+        </w:rPr>
+        <w:t>require</w:t>
+      </w:r>
+      <w:r>
+        <w:rPr>
+          <w:rFonts w:ascii="Times New Roman" w:hAnsi="Times New Roman" w:cs="Times New Roman" w:hint="eastAsia"/>
+          <w:sz w:val="24"/>
+          <w:szCs w:val="24"/>
+        </w:rPr>
+        <w:t xml:space="preserve"> other </w:t>
+      </w:r>
+      <w:r>
+        <w:rPr>
+          <w:rFonts w:ascii="Times New Roman" w:hAnsi="Times New Roman" w:cs="Times New Roman"/>
+          <w:sz w:val="24"/>
+          <w:szCs w:val="24"/>
+        </w:rPr>
+        <w:t>teammate’</w:t>
+      </w:r>
+      <w:r>
+        <w:rPr>
+          <w:rFonts w:ascii="Times New Roman" w:hAnsi="Times New Roman" w:cs="Times New Roman" w:hint="eastAsia"/>
+          <w:sz w:val="24"/>
+          <w:szCs w:val="24"/>
+        </w:rPr>
+        <w:t xml:space="preserve">s </w:t>
+      </w:r>
+      <w:r>
+        <w:rPr>
+          <w:rFonts w:ascii="Times New Roman" w:hAnsi="Times New Roman" w:cs="Times New Roman"/>
+          <w:sz w:val="24"/>
+          <w:szCs w:val="24"/>
+        </w:rPr>
+        <w:t>code. If</w:t>
+      </w:r>
+      <w:r>
+        <w:rPr>
+          <w:rFonts w:ascii="Times New Roman" w:hAnsi="Times New Roman" w:cs="Times New Roman" w:hint="eastAsia"/>
+          <w:sz w:val="24"/>
+          <w:szCs w:val="24"/>
+        </w:rPr>
+        <w:t xml:space="preserve"> there </w:t>
+      </w:r>
+      <w:r>
+        <w:rPr>
+          <w:rFonts w:ascii="Times New Roman" w:hAnsi="Times New Roman" w:cs="Times New Roman"/>
+          <w:sz w:val="24"/>
+          <w:szCs w:val="24"/>
+        </w:rPr>
+        <w:t>something</w:t>
+      </w:r>
+      <w:r>
+        <w:rPr>
+          <w:rFonts w:ascii="Times New Roman" w:hAnsi="Times New Roman" w:cs="Times New Roman" w:hint="eastAsia"/>
+          <w:sz w:val="24"/>
+          <w:szCs w:val="24"/>
+        </w:rPr>
+        <w:t xml:space="preserve"> </w:t>
+      </w:r>
+      <w:r>
+        <w:rPr>
+          <w:rFonts w:ascii="Times New Roman" w:hAnsi="Times New Roman" w:cs="Times New Roman"/>
+          <w:sz w:val="24"/>
+          <w:szCs w:val="24"/>
+        </w:rPr>
+        <w:t>wrong</w:t>
+      </w:r>
+      <w:r>
+        <w:rPr>
+          <w:rFonts w:ascii="Times New Roman" w:hAnsi="Times New Roman" w:cs="Times New Roman" w:hint="eastAsia"/>
+          <w:sz w:val="24"/>
+          <w:szCs w:val="24"/>
+        </w:rPr>
+        <w:t xml:space="preserve"> with the </w:t>
+      </w:r>
+      <w:r>
+        <w:rPr>
+          <w:rFonts w:ascii="Times New Roman" w:hAnsi="Times New Roman" w:cs="Times New Roman"/>
+          <w:sz w:val="24"/>
+          <w:szCs w:val="24"/>
+        </w:rPr>
+        <w:t>code</w:t>
+      </w:r>
+      <w:r>
+        <w:rPr>
+          <w:rFonts w:ascii="Times New Roman" w:hAnsi="Times New Roman" w:cs="Times New Roman" w:hint="eastAsia"/>
+          <w:sz w:val="24"/>
+          <w:szCs w:val="24"/>
+        </w:rPr>
+        <w:t>,</w:t>
+      </w:r>
+      <w:r>
+        <w:rPr>
+          <w:rFonts w:ascii="Times New Roman" w:hAnsi="Times New Roman" w:cs="Times New Roman" w:hint="eastAsia"/>
+          <w:sz w:val="24"/>
+          <w:szCs w:val="24"/>
+        </w:rPr>
+        <w:t xml:space="preserve"> debug and figure out together.</w:t>
+      </w:r>
+    </w:p>
+    <w:p>
+      <w:pPr>
+        <w:rPr>
+          <w:rFonts w:ascii="Times New Roman" w:hAnsi="Times New Roman" w:cs="Times New Roman"/>
+          <w:sz w:val="24"/>
+          <w:szCs w:val="24"/>
+        </w:rPr>
+      </w:pPr>
+    </w:p>
+    <w:p>
+      <w:pPr>
+        <w:rPr>
+          <w:rFonts w:ascii="Times New Roman" w:hAnsi="Times New Roman" w:cs="Times New Roman"/>
+          <w:sz w:val="24"/>
+          <w:szCs w:val="24"/>
+        </w:rPr>
+      </w:pPr>
+      <w:r>
+        <w:rPr>
+          <w:rFonts w:ascii="Times New Roman" w:hAnsi="Times New Roman" w:cs="Times New Roman" w:hint="eastAsia"/>
+          <w:sz w:val="24"/>
+          <w:szCs w:val="24"/>
+        </w:rPr>
+        <w:t xml:space="preserve">If </w:t>
+      </w:r>
+      <w:r>
+        <w:rPr>
+          <w:rFonts w:ascii="Times New Roman" w:hAnsi="Times New Roman" w:cs="Times New Roman"/>
+          <w:sz w:val="24"/>
+          <w:szCs w:val="24"/>
+        </w:rPr>
+        <w:t xml:space="preserve">we all worked alone, we probably </w:t>
+      </w:r>
+      <w:r>
+        <w:rPr>
+          <w:rFonts w:ascii="Times New Roman" w:hAnsi="Times New Roman" w:cs="Times New Roman" w:hint="eastAsia"/>
+          <w:sz w:val="24"/>
+          <w:szCs w:val="24"/>
+        </w:rPr>
+        <w:t>won</w:t>
+      </w:r>
+      <w:r>
+        <w:rPr>
+          <w:rFonts w:ascii="Times New Roman" w:hAnsi="Times New Roman" w:cs="Times New Roman"/>
+          <w:sz w:val="24"/>
+          <w:szCs w:val="24"/>
+        </w:rPr>
+        <w:t>’</w:t>
+      </w:r>
+      <w:r>
+        <w:rPr>
+          <w:rFonts w:ascii="Times New Roman" w:hAnsi="Times New Roman" w:cs="Times New Roman" w:hint="eastAsia"/>
+          <w:sz w:val="24"/>
+          <w:szCs w:val="24"/>
+        </w:rPr>
+        <w:t xml:space="preserve">t able to make it on due date. This project </w:t>
+      </w:r>
+      <w:r>
+        <w:rPr>
+          <w:rFonts w:ascii="Times New Roman" w:hAnsi="Times New Roman" w:cs="Times New Roman"/>
+          <w:sz w:val="24"/>
+          <w:szCs w:val="24"/>
+        </w:rPr>
+        <w:t>requires</w:t>
+      </w:r>
+      <w:r>
+        <w:rPr>
+          <w:rFonts w:ascii="Times New Roman" w:hAnsi="Times New Roman" w:cs="Times New Roman" w:hint="eastAsia"/>
+          <w:sz w:val="24"/>
+          <w:szCs w:val="24"/>
+        </w:rPr>
+        <w:t xml:space="preserve"> a </w:t>
+      </w:r>
+      <w:r>
+        <w:rPr>
+          <w:rFonts w:ascii="Times New Roman" w:hAnsi="Times New Roman" w:cs="Times New Roman"/>
+          <w:sz w:val="24"/>
+          <w:szCs w:val="24"/>
+        </w:rPr>
+        <w:t>significant</w:t>
+      </w:r>
+      <w:r>
+        <w:rPr>
+          <w:rFonts w:ascii="Times New Roman" w:hAnsi="Times New Roman" w:cs="Times New Roman" w:hint="eastAsia"/>
+          <w:sz w:val="24"/>
+          <w:szCs w:val="24"/>
+        </w:rPr>
+        <w:t xml:space="preserve"> </w:t>
+      </w:r>
+      <w:r>
+        <w:rPr>
+          <w:rFonts w:ascii="Times New Roman" w:hAnsi="Times New Roman" w:cs="Times New Roman"/>
+          <w:sz w:val="24"/>
+          <w:szCs w:val="24"/>
+        </w:rPr>
+        <w:t>amount</w:t>
+      </w:r>
+      <w:r>
+        <w:rPr>
+          <w:rFonts w:ascii="Times New Roman" w:hAnsi="Times New Roman" w:cs="Times New Roman" w:hint="eastAsia"/>
+          <w:sz w:val="24"/>
+          <w:szCs w:val="24"/>
+        </w:rPr>
+        <w:t xml:space="preserve"> of details in coding. </w:t>
+      </w:r>
+      <w:r>
+        <w:rPr>
+          <w:rFonts w:ascii="Times New Roman" w:hAnsi="Times New Roman" w:cs="Times New Roman" w:hint="eastAsia"/>
+          <w:sz w:val="24"/>
+          <w:szCs w:val="24"/>
+        </w:rPr>
+        <w:t xml:space="preserve"> </w:t>
+      </w:r>
+      <w:r>
+        <w:rPr>
+          <w:rFonts w:ascii="Times New Roman" w:hAnsi="Times New Roman" w:cs="Times New Roman" w:hint="eastAsia"/>
+          <w:sz w:val="24"/>
+          <w:szCs w:val="24"/>
+        </w:rPr>
+        <w:t xml:space="preserve">In comparison with debugging alone, </w:t>
+      </w:r>
+      <w:r>
+        <w:rPr>
+          <w:rFonts w:ascii="Times New Roman" w:hAnsi="Times New Roman" w:cs="Times New Roman"/>
+          <w:sz w:val="24"/>
+          <w:szCs w:val="24"/>
+        </w:rPr>
+        <w:t>debugging</w:t>
+      </w:r>
+      <w:r>
+        <w:rPr>
+          <w:rFonts w:ascii="Times New Roman" w:hAnsi="Times New Roman" w:cs="Times New Roman" w:hint="eastAsia"/>
+          <w:sz w:val="24"/>
+          <w:szCs w:val="24"/>
+        </w:rPr>
+        <w:t xml:space="preserve"> with teammates is more faster and more </w:t>
+      </w:r>
+      <w:r>
+        <w:rPr>
+          <w:rFonts w:ascii="Times New Roman" w:hAnsi="Times New Roman" w:cs="Times New Roman"/>
+          <w:sz w:val="24"/>
+          <w:szCs w:val="24"/>
+        </w:rPr>
+        <w:t>efficiency</w:t>
+      </w:r>
+      <w:r>
+        <w:rPr>
+          <w:rFonts w:ascii="Times New Roman" w:hAnsi="Times New Roman" w:cs="Times New Roman" w:hint="eastAsia"/>
+          <w:sz w:val="24"/>
+          <w:szCs w:val="24"/>
+        </w:rPr>
+        <w:t>.</w:t>
+      </w:r>
+    </w:p>
+    <w:p>
+      <w:pPr>
+        <w:rPr>
+          <w:rFonts w:ascii="Times New Roman" w:hAnsi="Times New Roman" w:cs="Times New Roman"/>
+          <w:sz w:val="24"/>
+          <w:szCs w:val="24"/>
+        </w:rPr>
+      </w:pPr>
+      <w:r>
+        <w:rPr>
+          <w:rFonts w:ascii="Times New Roman" w:hAnsi="Times New Roman" w:cs="Times New Roman"/>
+          <w:sz w:val="24"/>
+          <w:szCs w:val="24"/>
+        </w:rPr>
+        <w:t>Q2:</w:t>
+      </w:r>
+    </w:p>
+    <w:p>
+      <w:pPr>
+        <w:rPr>
+          <w:rFonts w:ascii="Times New Roman" w:hAnsi="Times New Roman" w:cs="Times New Roman"/>
+          <w:sz w:val="24"/>
+          <w:szCs w:val="24"/>
+        </w:rPr>
+      </w:pPr>
+      <w:r>
+        <w:rPr>
+          <w:rFonts w:ascii="Times New Roman" w:hAnsi="Times New Roman" w:cs="Times New Roman"/>
+          <w:sz w:val="24"/>
+          <w:szCs w:val="24"/>
+        </w:rPr>
+        <w:t>What would you have done differently if you had the chance to start over?</w:t>
+      </w:r>
+    </w:p>
+    <w:p>
+      <w:pPr>
+        <w:rPr>
+          <w:rFonts w:ascii="Times New Roman" w:hAnsi="Times New Roman" w:cs="Times New Roman"/>
+          <w:sz w:val="24"/>
+          <w:szCs w:val="24"/>
+        </w:rPr>
+      </w:pPr>
+      <w:r>
+        <w:rPr>
+          <w:rFonts w:ascii="Times New Roman" w:hAnsi="Times New Roman" w:cs="Times New Roman" w:hint="eastAsia"/>
+          <w:sz w:val="24"/>
+          <w:szCs w:val="24"/>
+        </w:rPr>
+        <w:t xml:space="preserve">If we had the chance to start over, we would put more time on designing then rushing in code development. We want our code to be </w:t>
+      </w:r>
+      <w:r>
+        <w:rPr>
+          <w:rFonts w:ascii="Times New Roman" w:hAnsi="Times New Roman" w:cs="Times New Roman" w:hint="eastAsia"/>
+          <w:sz w:val="24"/>
+          <w:szCs w:val="24"/>
+        </w:rPr>
+        <w:t xml:space="preserve">as </w:t>
+      </w:r>
+      <w:r>
+        <w:rPr>
+          <w:rFonts w:ascii="Times New Roman" w:hAnsi="Times New Roman" w:cs="Times New Roman"/>
+          <w:sz w:val="24"/>
+          <w:szCs w:val="24"/>
+        </w:rPr>
+        <w:t xml:space="preserve">flexible </w:t>
+      </w:r>
+      <w:r>
+        <w:rPr>
+          <w:rFonts w:ascii="Times New Roman" w:hAnsi="Times New Roman" w:cs="Times New Roman" w:hint="eastAsia"/>
+          <w:sz w:val="24"/>
+          <w:szCs w:val="24"/>
+        </w:rPr>
+        <w:t xml:space="preserve">as </w:t>
+      </w:r>
+      <w:r>
+        <w:rPr>
+          <w:rFonts w:ascii="Times New Roman" w:hAnsi="Times New Roman" w:cs="Times New Roman"/>
+          <w:sz w:val="24"/>
+          <w:szCs w:val="24"/>
+        </w:rPr>
+        <w:t>possible</w:t>
+      </w:r>
+      <w:r>
+        <w:rPr>
+          <w:rFonts w:ascii="Times New Roman" w:hAnsi="Times New Roman" w:cs="Times New Roman" w:hint="eastAsia"/>
+          <w:sz w:val="24"/>
+          <w:szCs w:val="24"/>
         </w:rPr>
         <w:t xml:space="preserve">. </w:t>
-      </w:r>
-      <w:r>
-        <w:rPr>
-          <w:rFonts w:ascii="Times New Roman" w:hAnsi="Times New Roman" w:cs="Times New Roman" w:hint="eastAsia"/>
-        </w:rPr>
-        <w:t xml:space="preserve">This project allows us to brain-storm the best </w:t>
-      </w:r>
-      <w:r>
-        <w:rPr>
-          <w:rFonts w:ascii="Times New Roman" w:hAnsi="Times New Roman" w:cs="Times New Roman"/>
-        </w:rPr>
-        <w:t>solution</w:t>
-      </w:r>
-      <w:r>
-        <w:rPr>
-          <w:rFonts w:ascii="Times New Roman" w:hAnsi="Times New Roman" w:cs="Times New Roman" w:hint="eastAsia"/>
-        </w:rPr>
-        <w:t xml:space="preserve">s ,share ideas with </w:t>
-      </w:r>
-      <w:r>
-        <w:rPr>
-          <w:rFonts w:ascii="Times New Roman" w:hAnsi="Times New Roman" w:cs="Times New Roman"/>
-        </w:rPr>
-        <w:t>teammate</w:t>
-      </w:r>
-      <w:r>
-        <w:rPr>
-          <w:rFonts w:ascii="Times New Roman" w:hAnsi="Times New Roman" w:cs="Times New Roman" w:hint="eastAsia"/>
-        </w:rPr>
-        <w:t xml:space="preserve"> and  have a good plan on how the project work before the </w:t>
-      </w:r>
-      <w:r>
-        <w:rPr>
-          <w:rFonts w:ascii="Times New Roman" w:hAnsi="Times New Roman" w:cs="Times New Roman"/>
-        </w:rPr>
-        <w:t>implantation</w:t>
-      </w:r>
-      <w:r>
-        <w:rPr>
-          <w:rFonts w:ascii="Times New Roman" w:hAnsi="Times New Roman" w:cs="Times New Roman" w:hint="eastAsia"/>
-        </w:rPr>
-        <w:t xml:space="preserve"> part </w:t>
-      </w:r>
-      <w:r>
-        <w:rPr>
-          <w:rFonts w:ascii="Times New Roman" w:hAnsi="Times New Roman" w:cs="Times New Roman"/>
-        </w:rPr>
-        <w:t>start. Also</w:t>
-      </w:r>
-      <w:r>
-        <w:rPr>
-          <w:rFonts w:ascii="Times New Roman" w:hAnsi="Times New Roman" w:cs="Times New Roman" w:hint="eastAsia"/>
-        </w:rPr>
-        <w:t xml:space="preserve">, good planning and good </w:t>
-      </w:r>
-      <w:r>
-        <w:rPr>
-          <w:rFonts w:ascii="Times New Roman" w:hAnsi="Times New Roman" w:cs="Times New Roman"/>
-        </w:rPr>
-        <w:t xml:space="preserve">comments on </w:t>
-      </w:r>
-      <w:r>
-        <w:rPr>
-          <w:rFonts w:ascii="Times New Roman" w:hAnsi="Times New Roman" w:cs="Times New Roman" w:hint="eastAsia"/>
-        </w:rPr>
-        <w:t>can really increase the pace of the project</w:t>
-      </w:r>
-      <w:r>
-        <w:rPr>
-          <w:rFonts w:ascii="Times New Roman" w:hAnsi="Times New Roman" w:cs="Times New Roman" w:hint="eastAsia"/>
-        </w:rPr>
-        <w:t xml:space="preserve">. </w:t>
-      </w:r>
-      <w:r>
-        <w:rPr>
-          <w:rFonts w:ascii="Times New Roman" w:hAnsi="Times New Roman" w:cs="Times New Roman" w:hint="eastAsia"/>
-        </w:rPr>
-        <w:t xml:space="preserve">Good comments can help teammate to </w:t>
-      </w:r>
-      <w:r>
-        <w:rPr>
-          <w:rFonts w:ascii="Times New Roman" w:hAnsi="Times New Roman" w:cs="Times New Roman"/>
-        </w:rPr>
-        <w:t>understand</w:t>
-      </w:r>
-      <w:r>
-        <w:rPr>
-          <w:rFonts w:ascii="Times New Roman" w:hAnsi="Times New Roman" w:cs="Times New Roman" w:hint="eastAsia"/>
-        </w:rPr>
-        <w:t xml:space="preserve"> the code when they want to use you code and good planning can help teammate to know what he/she is planned to do and due dates. Finally, this projects help us to </w:t>
-      </w:r>
-      <w:r>
-        <w:rPr>
-          <w:rFonts w:ascii="Times New Roman" w:hAnsi="Times New Roman" w:cs="Times New Roman"/>
-        </w:rPr>
-        <w:t>build</w:t>
-      </w:r>
-      <w:r>
-        <w:rPr>
-          <w:rFonts w:ascii="Times New Roman" w:hAnsi="Times New Roman" w:cs="Times New Roman" w:hint="eastAsia"/>
-        </w:rPr>
-        <w:t xml:space="preserve"> a high-trust relation between </w:t>
-      </w:r>
-      <w:r>
-        <w:rPr>
-          <w:rFonts w:ascii="Times New Roman" w:hAnsi="Times New Roman" w:cs="Times New Roman"/>
-        </w:rPr>
-        <w:t>teammates</w:t>
-      </w:r>
-      <w:r>
-        <w:rPr>
-          <w:rFonts w:ascii="Times New Roman" w:hAnsi="Times New Roman" w:cs="Times New Roman" w:hint="eastAsia"/>
-        </w:rPr>
-        <w:t xml:space="preserve">. For instance, you can assume your </w:t>
-      </w:r>
-      <w:r>
-        <w:rPr>
-          <w:rFonts w:ascii="Times New Roman" w:hAnsi="Times New Roman" w:cs="Times New Roman"/>
-        </w:rPr>
-        <w:t>teammate’s</w:t>
-      </w:r>
-      <w:r>
-        <w:rPr>
-          <w:rFonts w:ascii="Times New Roman" w:hAnsi="Times New Roman" w:cs="Times New Roman" w:hint="eastAsia"/>
-        </w:rPr>
-        <w:t xml:space="preserve"> code are done </w:t>
-      </w:r>
-      <w:r>
-        <w:rPr>
-          <w:rFonts w:ascii="Times New Roman" w:hAnsi="Times New Roman" w:cs="Times New Roman"/>
-        </w:rPr>
-        <w:t>correctly</w:t>
-      </w:r>
-      <w:r>
-        <w:rPr>
-          <w:rFonts w:ascii="Times New Roman" w:hAnsi="Times New Roman" w:cs="Times New Roman" w:hint="eastAsia"/>
-        </w:rPr>
-        <w:t xml:space="preserve"> when your code </w:t>
-      </w:r>
-      <w:r>
-        <w:rPr>
-          <w:rFonts w:ascii="Times New Roman" w:hAnsi="Times New Roman" w:cs="Times New Roman"/>
-        </w:rPr>
-        <w:t>require</w:t>
-      </w:r>
-      <w:r>
-        <w:rPr>
-          <w:rFonts w:ascii="Times New Roman" w:hAnsi="Times New Roman" w:cs="Times New Roman" w:hint="eastAsia"/>
-        </w:rPr>
-        <w:t xml:space="preserve"> other </w:t>
-      </w:r>
-      <w:r>
-        <w:rPr>
-          <w:rFonts w:ascii="Times New Roman" w:hAnsi="Times New Roman" w:cs="Times New Roman"/>
-        </w:rPr>
-        <w:t>teammate’</w:t>
-      </w:r>
-      <w:r>
-        <w:rPr>
-          <w:rFonts w:ascii="Times New Roman" w:hAnsi="Times New Roman" w:cs="Times New Roman" w:hint="eastAsia"/>
-        </w:rPr>
-        <w:t xml:space="preserve">s </w:t>
-      </w:r>
-      <w:r>
-        <w:rPr>
-          <w:rFonts w:ascii="Times New Roman" w:hAnsi="Times New Roman" w:cs="Times New Roman"/>
-        </w:rPr>
-        <w:t>code. If</w:t>
-      </w:r>
-      <w:r>
-        <w:rPr>
-          <w:rFonts w:ascii="Times New Roman" w:hAnsi="Times New Roman" w:cs="Times New Roman" w:hint="eastAsia"/>
-        </w:rPr>
-        <w:t xml:space="preserve"> there </w:t>
-      </w:r>
-      <w:r>
-        <w:rPr>
-          <w:rFonts w:ascii="Times New Roman" w:hAnsi="Times New Roman" w:cs="Times New Roman"/>
-        </w:rPr>
-        <w:t>something</w:t>
-      </w:r>
-      <w:r>
-        <w:rPr>
-          <w:rFonts w:ascii="Times New Roman" w:hAnsi="Times New Roman" w:cs="Times New Roman" w:hint="eastAsia"/>
-        </w:rPr>
-        <w:t xml:space="preserve"> </w:t>
-      </w:r>
-      <w:r>
-        <w:rPr>
-          <w:rFonts w:ascii="Times New Roman" w:hAnsi="Times New Roman" w:cs="Times New Roman"/>
-        </w:rPr>
-        <w:t>wrong</w:t>
-      </w:r>
-      <w:r>
-        <w:rPr>
-          <w:rFonts w:ascii="Times New Roman" w:hAnsi="Times New Roman" w:cs="Times New Roman" w:hint="eastAsia"/>
-        </w:rPr>
-        <w:t xml:space="preserve"> with the </w:t>
-      </w:r>
-      <w:r>
-        <w:rPr>
-          <w:rFonts w:ascii="Times New Roman" w:hAnsi="Times New Roman" w:cs="Times New Roman"/>
-        </w:rPr>
-        <w:t>code</w:t>
-      </w:r>
-      <w:r>
-        <w:rPr>
-          <w:rFonts w:ascii="Times New Roman" w:hAnsi="Times New Roman" w:cs="Times New Roman" w:hint="eastAsia"/>
-        </w:rPr>
-        <w:t xml:space="preserve"> debug and figure out together.</w:t>
-      </w:r>
-    </w:p>
-    <w:p>
-      <w:pPr>
-        <w:rPr>
-          <w:rFonts w:ascii="Times New Roman" w:hAnsi="Times New Roman" w:cs="Times New Roman" w:hint="eastAsia"/>
-        </w:rPr>
-      </w:pPr>
-    </w:p>
-    <w:p>
-      <w:pPr>
-        <w:rPr>
-          <w:rFonts w:ascii="Times New Roman" w:hAnsi="Times New Roman" w:cs="Times New Roman"/>
-        </w:rPr>
-      </w:pPr>
-      <w:r>
-        <w:rPr>
-          <w:rFonts w:ascii="Times New Roman" w:hAnsi="Times New Roman" w:cs="Times New Roman"/>
-        </w:rPr>
-        <w:t>Q2:</w:t>
-      </w:r>
-    </w:p>
-    <w:p>
-      <w:pPr>
-        <w:rPr>
-          <w:rFonts w:ascii="Times New Roman" w:hAnsi="Times New Roman" w:cs="Times New Roman"/>
-        </w:rPr>
-      </w:pPr>
-      <w:r>
-        <w:rPr>
-          <w:rFonts w:ascii="Times New Roman" w:hAnsi="Times New Roman" w:cs="Times New Roman"/>
-        </w:rPr>
-        <w:t>What would you have done differently if you had the chance to start over?</w:t>
       </w:r>
     </w:p>
     <w:sectPr>
@@ -13591,6 +13548,17 @@
       <w:szCs w:val="28"/>
     </w:rPr>
   </w:style>
+  <w:style w:type="character" w:styleId="Hyperlink">
+    <w:name w:val="Hyperlink"/>
+    <w:basedOn w:val="DefaultParagraphFont"/>
+    <w:uiPriority w:val="99"/>
+    <w:unhideWhenUsed/>
+    <w:rsid w:val="00C80FFF"/>
+    <w:rPr>
+      <w:color w:val="0563C1" w:themeColor="hyperlink"/>
+      <w:u w:val="single"/>
+    </w:rPr>
+  </w:style>
 </w:styles>
 </file>
 
@@ -13879,7 +13847,7 @@
 </file>
 
 <file path=customXml/itemProps2.xml><?xml version="1.0" encoding="utf-8"?>
-<ds:datastoreItem xmlns:ds="http://schemas.openxmlformats.org/officeDocument/2006/customXml" ds:itemID="{4C9E8FC2-DEA6-E140-BCE8-767D458F1B39}">
+<ds:datastoreItem xmlns:ds="http://schemas.openxmlformats.org/officeDocument/2006/customXml" ds:itemID="{F171ED38-B973-5A41-BD07-92BF6E0B2A2B}">
   <ds:schemaRefs>
     <ds:schemaRef ds:uri="http://schemas.openxmlformats.org/officeDocument/2006/bibliography"/>
   </ds:schemaRefs>

--- a/CC3KDesignDocumatation.docx
+++ b/CC3KDesignDocumatation.docx
@@ -4369,218 +4369,218 @@
     <w:p>
       <w:pPr>
         <w:rPr>
+          <w:rFonts w:ascii="Times New Roman" w:hAnsi="Times New Roman" w:cs="Times New Roman"/>
+          <w:sz w:val="24"/>
+          <w:szCs w:val="24"/>
+        </w:rPr>
+      </w:pPr>
+      <w:r>
+        <w:rPr>
+          <w:rFonts w:ascii="Times New Roman" w:hAnsi="Times New Roman" w:cs="Times New Roman"/>
+          <w:sz w:val="24"/>
+          <w:szCs w:val="24"/>
+        </w:rPr>
+        <w:t xml:space="preserve">Chamber Crawler 3000 is a </w:t>
+      </w:r>
+      <w:r>
+        <w:rPr>
+          <w:rFonts w:ascii="Times New Roman" w:hAnsi="Times New Roman" w:cs="Times New Roman"/>
+          <w:sz w:val="24"/>
+          <w:szCs w:val="24"/>
+        </w:rPr>
+        <w:t>classic simplified rough-liked game.  The only significant difference is CC3K does not update the terminal in real-time instead redraws the game board and other elements every turn.</w:t>
+      </w:r>
+    </w:p>
+    <w:p>
+      <w:pPr>
+        <w:rPr>
+          <w:rFonts w:ascii="Times New Roman" w:hAnsi="Times New Roman" w:cs="Times New Roman"/>
+          <w:sz w:val="24"/>
+          <w:szCs w:val="24"/>
+        </w:rPr>
+      </w:pPr>
+      <w:r>
+        <w:rPr>
+          <w:rFonts w:ascii="Times New Roman" w:hAnsi="Times New Roman" w:cs="Times New Roman"/>
+          <w:sz w:val="24"/>
+          <w:szCs w:val="24"/>
+        </w:rPr>
+        <w:t xml:space="preserve">The game has two parts of text display. The top part of the display </w:t>
+      </w:r>
+      <w:r>
+        <w:rPr>
+          <w:rFonts w:ascii="Times New Roman" w:hAnsi="Times New Roman" w:cs="Times New Roman"/>
+          <w:sz w:val="24"/>
+          <w:szCs w:val="24"/>
+        </w:rPr>
+        <w:t>consists</w:t>
+      </w:r>
+      <w:r>
+        <w:rPr>
+          <w:rFonts w:ascii="Times New Roman" w:hAnsi="Times New Roman" w:cs="Times New Roman"/>
+          <w:sz w:val="24"/>
+          <w:szCs w:val="24"/>
+        </w:rPr>
+        <w:t xml:space="preserve"> current </w:t>
+      </w:r>
+      <w:r>
+        <w:rPr>
+          <w:rFonts w:ascii="Times New Roman" w:hAnsi="Times New Roman" w:cs="Times New Roman"/>
+          <w:sz w:val="24"/>
+          <w:szCs w:val="24"/>
+        </w:rPr>
+        <w:t>floor,</w:t>
+      </w:r>
+      <w:r>
+        <w:rPr>
+          <w:rFonts w:ascii="Times New Roman" w:hAnsi="Times New Roman" w:cs="Times New Roman"/>
+          <w:sz w:val="24"/>
+          <w:szCs w:val="24"/>
+        </w:rPr>
+        <w:t xml:space="preserve"> </w:t>
+      </w:r>
+      <w:r>
+        <w:rPr>
+          <w:rFonts w:ascii="Times New Roman" w:hAnsi="Times New Roman" w:cs="Times New Roman"/>
+          <w:sz w:val="24"/>
+          <w:szCs w:val="24"/>
+        </w:rPr>
+        <w:t>chambers, player</w:t>
+      </w:r>
+      <w:r>
+        <w:rPr>
+          <w:rFonts w:ascii="Times New Roman" w:hAnsi="Times New Roman" w:cs="Times New Roman"/>
+          <w:sz w:val="24"/>
+          <w:szCs w:val="24"/>
+        </w:rPr>
+        <w:t xml:space="preserve">, enemies, items, stairway, </w:t>
+      </w:r>
+      <w:r>
+        <w:rPr>
+          <w:rFonts w:ascii="Times New Roman" w:hAnsi="Times New Roman" w:cs="Times New Roman"/>
+          <w:sz w:val="24"/>
+          <w:szCs w:val="24"/>
+        </w:rPr>
+        <w:t xml:space="preserve">passages, </w:t>
+      </w:r>
+      <w:r>
+        <w:rPr>
+          <w:rFonts w:ascii="Times New Roman" w:hAnsi="Times New Roman" w:cs="Times New Roman"/>
+          <w:sz w:val="24"/>
+          <w:szCs w:val="24"/>
+        </w:rPr>
+        <w:t xml:space="preserve">etc. The very bottom of the display shows player’s stats such as health, attack, defense, movement and floor level. The game grid consists of a board with 79 columns, 25 rows and 5 rows to display player stats. </w:t>
+      </w:r>
+    </w:p>
+    <w:p>
+      <w:pPr>
+        <w:rPr>
+          <w:rFonts w:ascii="Times New Roman" w:hAnsi="Times New Roman" w:cs="Times New Roman"/>
+          <w:sz w:val="24"/>
+          <w:szCs w:val="24"/>
+        </w:rPr>
+      </w:pPr>
+      <w:r>
+        <w:rPr>
+          <w:rFonts w:ascii="Times New Roman" w:hAnsi="Times New Roman" w:cs="Times New Roman"/>
+          <w:sz w:val="24"/>
+          <w:szCs w:val="24"/>
+        </w:rPr>
+        <w:t>Player is denoted as ‘@’ can go in 8 different directions a</w:t>
+      </w:r>
+      <w:r>
+        <w:rPr>
+          <w:rFonts w:ascii="Times New Roman" w:hAnsi="Times New Roman" w:cs="Times New Roman"/>
+          <w:sz w:val="24"/>
+          <w:szCs w:val="24"/>
+        </w:rPr>
+        <w:t>nd can collect gold when enemy</w:t>
+      </w:r>
+      <w:r>
+        <w:rPr>
+          <w:rFonts w:ascii="Times New Roman" w:hAnsi="Times New Roman" w:cs="Times New Roman"/>
+          <w:sz w:val="24"/>
+          <w:szCs w:val="24"/>
+        </w:rPr>
+        <w:t xml:space="preserve"> i</w:t>
+      </w:r>
+      <w:r>
+        <w:rPr>
+          <w:rFonts w:ascii="Times New Roman" w:hAnsi="Times New Roman" w:cs="Times New Roman"/>
+          <w:sz w:val="24"/>
+          <w:szCs w:val="24"/>
+        </w:rPr>
+        <w:t xml:space="preserve">s slayed. These actions </w:t>
+      </w:r>
+      <w:r>
+        <w:rPr>
+          <w:rFonts w:ascii="Times New Roman" w:hAnsi="Times New Roman" w:cs="Times New Roman"/>
+          <w:sz w:val="24"/>
+          <w:szCs w:val="24"/>
+        </w:rPr>
+        <w:t>work similar to the basic rouge-</w:t>
+      </w:r>
+      <w:r>
+        <w:rPr>
+          <w:rFonts w:ascii="Times New Roman" w:hAnsi="Times New Roman" w:cs="Times New Roman"/>
+          <w:sz w:val="24"/>
+          <w:szCs w:val="24"/>
+        </w:rPr>
+        <w:t>like</w:t>
+      </w:r>
+      <w:r>
+        <w:rPr>
           <w:rFonts w:ascii="Times New Roman" w:hAnsi="Times New Roman" w:cs="Times New Roman" w:hint="eastAsia"/>
           <w:sz w:val="24"/>
           <w:szCs w:val="24"/>
         </w:rPr>
-      </w:pPr>
-      <w:r>
-        <w:rPr>
-          <w:rFonts w:ascii="Times New Roman" w:hAnsi="Times New Roman" w:cs="Times New Roman"/>
-          <w:sz w:val="24"/>
-          <w:szCs w:val="24"/>
-        </w:rPr>
-        <w:t xml:space="preserve">Chamber Crawler 3000 is a </w:t>
-      </w:r>
-      <w:r>
-        <w:rPr>
-          <w:rFonts w:ascii="Times New Roman" w:hAnsi="Times New Roman" w:cs="Times New Roman"/>
-          <w:sz w:val="24"/>
-          <w:szCs w:val="24"/>
-        </w:rPr>
-        <w:t>classic simplified rough-liked game.  The only significant difference is CC3K does not update the terminal in real-time instead redraws the game board and other elements every turn.</w:t>
-      </w:r>
-    </w:p>
-    <w:p>
-      <w:pPr>
+        <w:t>d</w:t>
+      </w:r>
+      <w:r>
+        <w:rPr>
+          <w:rFonts w:ascii="Times New Roman" w:hAnsi="Times New Roman" w:cs="Times New Roman"/>
+          <w:sz w:val="24"/>
+          <w:szCs w:val="24"/>
+        </w:rPr>
+        <w:t xml:space="preserve"> </w:t>
+      </w:r>
+      <w:r>
+        <w:rPr>
+          <w:rFonts w:ascii="Times New Roman" w:hAnsi="Times New Roman" w:cs="Times New Roman"/>
+          <w:sz w:val="24"/>
+          <w:szCs w:val="24"/>
+        </w:rPr>
+        <w:t>game. There</w:t>
+      </w:r>
+      <w:r>
+        <w:rPr>
+          <w:rFonts w:ascii="Times New Roman" w:hAnsi="Times New Roman" w:cs="Times New Roman"/>
+          <w:sz w:val="24"/>
+          <w:szCs w:val="24"/>
+        </w:rPr>
+        <w:t xml:space="preserve"> are 5 different floor is available to the player and the goal of the game is to reach the highest floor</w:t>
+      </w:r>
+      <w:r>
+        <w:rPr>
+          <w:rFonts w:ascii="Times New Roman" w:hAnsi="Times New Roman" w:cs="Times New Roman"/>
+          <w:sz w:val="24"/>
+          <w:szCs w:val="24"/>
+        </w:rPr>
+        <w:t xml:space="preserve"> by going through the stairways</w:t>
+      </w:r>
+      <w:r>
         <w:rPr>
           <w:rFonts w:ascii="Times New Roman" w:hAnsi="Times New Roman" w:cs="Times New Roman" w:hint="eastAsia"/>
           <w:sz w:val="24"/>
           <w:szCs w:val="24"/>
         </w:rPr>
-      </w:pPr>
-      <w:r>
-        <w:rPr>
-          <w:rFonts w:ascii="Times New Roman" w:hAnsi="Times New Roman" w:cs="Times New Roman"/>
-          <w:sz w:val="24"/>
-          <w:szCs w:val="24"/>
-        </w:rPr>
-        <w:t xml:space="preserve">The game has two parts of text display. The top part of the display </w:t>
-      </w:r>
-      <w:r>
-        <w:rPr>
-          <w:rFonts w:ascii="Times New Roman" w:hAnsi="Times New Roman" w:cs="Times New Roman"/>
-          <w:sz w:val="24"/>
-          <w:szCs w:val="24"/>
-        </w:rPr>
-        <w:t>consists</w:t>
-      </w:r>
-      <w:r>
-        <w:rPr>
-          <w:rFonts w:ascii="Times New Roman" w:hAnsi="Times New Roman" w:cs="Times New Roman"/>
-          <w:sz w:val="24"/>
-          <w:szCs w:val="24"/>
-        </w:rPr>
-        <w:t xml:space="preserve"> current </w:t>
-      </w:r>
-      <w:r>
-        <w:rPr>
-          <w:rFonts w:ascii="Times New Roman" w:hAnsi="Times New Roman" w:cs="Times New Roman"/>
-          <w:sz w:val="24"/>
-          <w:szCs w:val="24"/>
-        </w:rPr>
-        <w:t>floor,</w:t>
-      </w:r>
-      <w:r>
-        <w:rPr>
-          <w:rFonts w:ascii="Times New Roman" w:hAnsi="Times New Roman" w:cs="Times New Roman"/>
-          <w:sz w:val="24"/>
-          <w:szCs w:val="24"/>
-        </w:rPr>
-        <w:t xml:space="preserve"> </w:t>
-      </w:r>
-      <w:r>
-        <w:rPr>
-          <w:rFonts w:ascii="Times New Roman" w:hAnsi="Times New Roman" w:cs="Times New Roman"/>
-          <w:sz w:val="24"/>
-          <w:szCs w:val="24"/>
-        </w:rPr>
-        <w:t>chambers, player</w:t>
-      </w:r>
-      <w:r>
-        <w:rPr>
-          <w:rFonts w:ascii="Times New Roman" w:hAnsi="Times New Roman" w:cs="Times New Roman"/>
-          <w:sz w:val="24"/>
-          <w:szCs w:val="24"/>
-        </w:rPr>
-        <w:t xml:space="preserve">, enemies, items, stairway, </w:t>
-      </w:r>
-      <w:r>
-        <w:rPr>
-          <w:rFonts w:ascii="Times New Roman" w:hAnsi="Times New Roman" w:cs="Times New Roman"/>
-          <w:sz w:val="24"/>
-          <w:szCs w:val="24"/>
-        </w:rPr>
-        <w:t xml:space="preserve">passages, </w:t>
-      </w:r>
-      <w:r>
-        <w:rPr>
-          <w:rFonts w:ascii="Times New Roman" w:hAnsi="Times New Roman" w:cs="Times New Roman"/>
-          <w:sz w:val="24"/>
-          <w:szCs w:val="24"/>
-        </w:rPr>
-        <w:t xml:space="preserve">etc. The very bottom of the display shows player’s stats such as health, attack, defense, movement and floor level. The game grid consists of a board with 79 columns, 25 rows and 5 rows to display player stats. </w:t>
-      </w:r>
-    </w:p>
-    <w:p>
-      <w:pPr>
-        <w:rPr>
-          <w:rFonts w:ascii="Times New Roman" w:hAnsi="Times New Roman" w:cs="Times New Roman" w:hint="eastAsia"/>
-          <w:sz w:val="24"/>
-          <w:szCs w:val="24"/>
-        </w:rPr>
-      </w:pPr>
-      <w:r>
-        <w:rPr>
-          <w:rFonts w:ascii="Times New Roman" w:hAnsi="Times New Roman" w:cs="Times New Roman"/>
-          <w:sz w:val="24"/>
-          <w:szCs w:val="24"/>
-        </w:rPr>
-        <w:t>Player is denoted as ‘@’ can go in 8 different directions a</w:t>
-      </w:r>
-      <w:r>
-        <w:rPr>
-          <w:rFonts w:ascii="Times New Roman" w:hAnsi="Times New Roman" w:cs="Times New Roman"/>
-          <w:sz w:val="24"/>
-          <w:szCs w:val="24"/>
-        </w:rPr>
-        <w:t>nd can collect gold when enemy</w:t>
-      </w:r>
-      <w:r>
-        <w:rPr>
-          <w:rFonts w:ascii="Times New Roman" w:hAnsi="Times New Roman" w:cs="Times New Roman"/>
-          <w:sz w:val="24"/>
-          <w:szCs w:val="24"/>
-        </w:rPr>
-        <w:t xml:space="preserve"> i</w:t>
-      </w:r>
-      <w:r>
-        <w:rPr>
-          <w:rFonts w:ascii="Times New Roman" w:hAnsi="Times New Roman" w:cs="Times New Roman"/>
-          <w:sz w:val="24"/>
-          <w:szCs w:val="24"/>
-        </w:rPr>
-        <w:t xml:space="preserve">s slayed. These actions </w:t>
-      </w:r>
-      <w:r>
-        <w:rPr>
-          <w:rFonts w:ascii="Times New Roman" w:hAnsi="Times New Roman" w:cs="Times New Roman"/>
-          <w:sz w:val="24"/>
-          <w:szCs w:val="24"/>
-        </w:rPr>
-        <w:t>work similar to the basic rouge-</w:t>
-      </w:r>
-      <w:r>
-        <w:rPr>
-          <w:rFonts w:ascii="Times New Roman" w:hAnsi="Times New Roman" w:cs="Times New Roman"/>
-          <w:sz w:val="24"/>
-          <w:szCs w:val="24"/>
-        </w:rPr>
-        <w:t>like</w:t>
-      </w:r>
-      <w:r>
-        <w:rPr>
-          <w:rFonts w:ascii="Times New Roman" w:hAnsi="Times New Roman" w:cs="Times New Roman" w:hint="eastAsia"/>
-          <w:sz w:val="24"/>
-          <w:szCs w:val="24"/>
-        </w:rPr>
-        <w:t>d</w:t>
-      </w:r>
-      <w:r>
-        <w:rPr>
-          <w:rFonts w:ascii="Times New Roman" w:hAnsi="Times New Roman" w:cs="Times New Roman"/>
-          <w:sz w:val="24"/>
-          <w:szCs w:val="24"/>
-        </w:rPr>
-        <w:t xml:space="preserve"> </w:t>
-      </w:r>
-      <w:r>
-        <w:rPr>
-          <w:rFonts w:ascii="Times New Roman" w:hAnsi="Times New Roman" w:cs="Times New Roman"/>
-          <w:sz w:val="24"/>
-          <w:szCs w:val="24"/>
-        </w:rPr>
-        <w:t>game. There</w:t>
-      </w:r>
-      <w:r>
-        <w:rPr>
-          <w:rFonts w:ascii="Times New Roman" w:hAnsi="Times New Roman" w:cs="Times New Roman"/>
-          <w:sz w:val="24"/>
-          <w:szCs w:val="24"/>
-        </w:rPr>
-        <w:t xml:space="preserve"> are 5 different floor is available to the player and the goal of the game is to reach the highest floor</w:t>
-      </w:r>
-      <w:r>
-        <w:rPr>
-          <w:rFonts w:ascii="Times New Roman" w:hAnsi="Times New Roman" w:cs="Times New Roman"/>
-          <w:sz w:val="24"/>
-          <w:szCs w:val="24"/>
-        </w:rPr>
-        <w:t xml:space="preserve"> by going through the stairways</w:t>
-      </w:r>
-      <w:r>
-        <w:rPr>
-          <w:rFonts w:ascii="Times New Roman" w:hAnsi="Times New Roman" w:cs="Times New Roman" w:hint="eastAsia"/>
-          <w:sz w:val="24"/>
-          <w:szCs w:val="24"/>
-        </w:rPr>
         <w:t>.</w:t>
       </w:r>
     </w:p>
     <w:p>
       <w:pPr>
         <w:rPr>
-          <w:rFonts w:ascii="Times New Roman" w:hAnsi="Times New Roman" w:cs="Times New Roman" w:hint="eastAsia"/>
+          <w:rFonts w:ascii="Times New Roman" w:hAnsi="Times New Roman" w:cs="Times New Roman"/>
           <w:sz w:val="24"/>
           <w:szCs w:val="24"/>
         </w:rPr>
@@ -6933,14 +6933,14 @@
     <w:p>
       <w:pPr>
         <w:rPr>
-          <w:rFonts w:ascii="Times New Roman" w:hAnsi="Times New Roman" w:cs="Times New Roman" w:hint="eastAsia"/>
-        </w:rPr>
-      </w:pPr>
-    </w:p>
-    <w:p>
-      <w:pPr>
-        <w:rPr>
-          <w:rFonts w:ascii="Times New Roman" w:hAnsi="Times New Roman" w:cs="Times New Roman" w:hint="eastAsia"/>
+          <w:rFonts w:ascii="Times New Roman" w:hAnsi="Times New Roman" w:cs="Times New Roman"/>
+        </w:rPr>
+      </w:pPr>
+    </w:p>
+    <w:p>
+      <w:pPr>
+        <w:rPr>
+          <w:rFonts w:ascii="Times New Roman" w:hAnsi="Times New Roman" w:cs="Times New Roman"/>
           <w:sz w:val="24"/>
           <w:szCs w:val="24"/>
         </w:rPr>
@@ -7294,7 +7294,157 @@
     <w:p>
       <w:pPr>
         <w:rPr>
+          <w:rFonts w:ascii="Times New Roman" w:hAnsi="Times New Roman" w:cs="Times New Roman"/>
+        </w:rPr>
+      </w:pPr>
+    </w:p>
+    <w:p>
+      <w:pPr>
+        <w:pStyle w:val="Heading2"/>
+        <w:rPr>
+          <w:rFonts w:ascii="Times New Roman" w:hAnsi="Times New Roman" w:cs="Times New Roman"/>
+        </w:rPr>
+      </w:pPr>
+      <w:r>
+        <w:rPr>
+          <w:rFonts w:ascii="Times New Roman" w:hAnsi="Times New Roman" w:cs="Times New Roman"/>
+        </w:rPr>
+        <w:t>GridObjects</w:t>
+      </w:r>
+    </w:p>
+    <w:p>
+      <w:pPr>
+        <w:rPr>
+          <w:rFonts w:ascii="Times New Roman" w:hAnsi="Times New Roman" w:cs="Times New Roman"/>
+          <w:sz w:val="24"/>
+          <w:szCs w:val="24"/>
+        </w:rPr>
+      </w:pPr>
+      <w:r>
+        <w:rPr>
+          <w:rFonts w:ascii="Times New Roman" w:hAnsi="Times New Roman" w:cs="Times New Roman"/>
+          <w:sz w:val="24"/>
+          <w:szCs w:val="24"/>
+        </w:rPr>
+        <w:t>The GridObjects represents the objects on the grid. It wil</w:t>
+      </w:r>
+      <w:r>
+        <w:rPr>
+          <w:rFonts w:ascii="Times New Roman" w:hAnsi="Times New Roman" w:cs="Times New Roman"/>
+          <w:sz w:val="24"/>
+          <w:szCs w:val="24"/>
+        </w:rPr>
+        <w:t>l have Player, Enemy, Item and C</w:t>
+      </w:r>
+      <w:r>
+        <w:rPr>
+          <w:rFonts w:ascii="Times New Roman" w:hAnsi="Times New Roman" w:cs="Times New Roman"/>
+          <w:sz w:val="24"/>
+          <w:szCs w:val="24"/>
+        </w:rPr>
+        <w:t xml:space="preserve">ell, they are all abstractly modelled by GridObjects. Each </w:t>
+      </w:r>
+      <w:r>
+        <w:rPr>
+          <w:rFonts w:ascii="Times New Roman" w:hAnsi="Times New Roman" w:cs="Times New Roman"/>
+          <w:sz w:val="24"/>
+          <w:szCs w:val="24"/>
+        </w:rPr>
+        <w:t>kind of races of player or enemy is implemented with a single subclass</w:t>
+      </w:r>
+      <w:r>
+        <w:rPr>
+          <w:rFonts w:ascii="Times New Roman" w:hAnsi="Times New Roman" w:cs="Times New Roman"/>
+          <w:sz w:val="24"/>
+          <w:szCs w:val="24"/>
+        </w:rPr>
+        <w:t>. Each subclass in Character must define its stats (MaxHP, HP, Attack, Defense</w:t>
+      </w:r>
+      <w:r>
+        <w:rPr>
+          <w:rFonts w:ascii="Times New Roman" w:hAnsi="Times New Roman" w:cs="Times New Roman"/>
+          <w:sz w:val="24"/>
+          <w:szCs w:val="24"/>
+        </w:rPr>
+        <w:t>). For</w:t>
+      </w:r>
+      <w:r>
+        <w:rPr>
+          <w:rFonts w:ascii="Times New Roman" w:hAnsi="Times New Roman" w:cs="Times New Roman"/>
+          <w:sz w:val="24"/>
+          <w:szCs w:val="24"/>
+        </w:rPr>
+        <w:t xml:space="preserve"> instance, Shade </w:t>
+      </w:r>
+      <w:r>
+        <w:rPr>
+          <w:rFonts w:ascii="Times New Roman" w:hAnsi="Times New Roman" w:cs="Times New Roman"/>
+          <w:sz w:val="24"/>
+          <w:szCs w:val="24"/>
+        </w:rPr>
+        <w:t xml:space="preserve">set it stats to </w:t>
+      </w:r>
+      <w:r>
+        <w:rPr>
+          <w:rFonts w:ascii="Times New Roman" w:hAnsi="Times New Roman" w:cs="Times New Roman"/>
+          <w:sz w:val="24"/>
+          <w:szCs w:val="24"/>
+        </w:rPr>
+        <w:t>MaxHp</w:t>
+      </w:r>
+      <w:r>
+        <w:rPr>
+          <w:rFonts w:ascii="Times New Roman" w:hAnsi="Times New Roman" w:cs="Times New Roman"/>
+          <w:sz w:val="24"/>
+          <w:szCs w:val="24"/>
+        </w:rPr>
+        <w:t>(125), HP(125), Attack, Defense(25). Each subclass will know it's own HP, Attack and Defense. Therefore, this makes it easier to add more races to Player and Enemy.</w:t>
+      </w:r>
+      <w:r>
+        <w:rPr>
+          <w:rFonts w:ascii="Times New Roman" w:hAnsi="Times New Roman" w:cs="Times New Roman"/>
+          <w:sz w:val="24"/>
+          <w:szCs w:val="24"/>
+        </w:rPr>
+        <w:t xml:space="preserve"> Similarly, Potion and Gold are the subclasses of Item since each kind of potion and each kind of gold has different effects to player. Items is implemented </w:t>
+      </w:r>
+      <w:r>
+        <w:rPr>
+          <w:rFonts w:ascii="Times New Roman" w:hAnsi="Times New Roman" w:cs="Times New Roman"/>
+          <w:sz w:val="24"/>
+          <w:szCs w:val="24"/>
+        </w:rPr>
+        <w:t xml:space="preserve">with Decorator </w:t>
+      </w:r>
+      <w:r>
+        <w:rPr>
+          <w:rFonts w:ascii="Times New Roman" w:hAnsi="Times New Roman" w:cs="Times New Roman"/>
+          <w:sz w:val="24"/>
+          <w:szCs w:val="24"/>
+        </w:rPr>
+        <w:t>Pattern</w:t>
+      </w:r>
+      <w:r>
+        <w:rPr>
           <w:rFonts w:ascii="Times New Roman" w:hAnsi="Times New Roman" w:cs="Times New Roman" w:hint="eastAsia"/>
+          <w:sz w:val="24"/>
+          <w:szCs w:val="24"/>
+        </w:rPr>
+        <w:t>.</w:t>
+      </w:r>
+      <w:r>
+        <w:rPr>
+          <w:rFonts w:ascii="Times New Roman" w:hAnsi="Times New Roman" w:cs="Times New Roman"/>
+          <w:sz w:val="24"/>
+          <w:szCs w:val="24"/>
+        </w:rPr>
+        <w:t xml:space="preserve"> (See Design Section)</w:t>
+      </w:r>
+    </w:p>
+    <w:p>
+      <w:pPr>
+        <w:rPr>
+          <w:rFonts w:ascii="Times New Roman" w:hAnsi="Times New Roman" w:cs="Times New Roman"/>
         </w:rPr>
       </w:pPr>
     </w:p>
@@ -7309,124 +7459,36 @@
         <w:rPr>
           <w:rFonts w:ascii="Times New Roman" w:hAnsi="Times New Roman" w:cs="Times New Roman"/>
         </w:rPr>
-        <w:t>GridObjects</w:t>
-      </w:r>
-    </w:p>
-    <w:p>
-      <w:pPr>
-        <w:rPr>
-          <w:rFonts w:ascii="Times New Roman" w:hAnsi="Times New Roman" w:cs="Times New Roman" w:hint="eastAsia"/>
-          <w:sz w:val="24"/>
-          <w:szCs w:val="24"/>
-        </w:rPr>
-      </w:pPr>
-      <w:r>
-        <w:rPr>
-          <w:rFonts w:ascii="Times New Roman" w:hAnsi="Times New Roman" w:cs="Times New Roman"/>
-          <w:sz w:val="24"/>
-          <w:szCs w:val="24"/>
-        </w:rPr>
-        <w:t>The GridObjects represents the objects on the grid. It wil</w:t>
-      </w:r>
-      <w:r>
-        <w:rPr>
-          <w:rFonts w:ascii="Times New Roman" w:hAnsi="Times New Roman" w:cs="Times New Roman"/>
-          <w:sz w:val="24"/>
-          <w:szCs w:val="24"/>
-        </w:rPr>
-        <w:t>l have Player, Enemy, Item and C</w:t>
-      </w:r>
-      <w:r>
-        <w:rPr>
-          <w:rFonts w:ascii="Times New Roman" w:hAnsi="Times New Roman" w:cs="Times New Roman"/>
-          <w:sz w:val="24"/>
-          <w:szCs w:val="24"/>
-        </w:rPr>
-        <w:t xml:space="preserve">ell, they are all abstractly modelled by GridObjects. Each </w:t>
-      </w:r>
-      <w:r>
-        <w:rPr>
-          <w:rFonts w:ascii="Times New Roman" w:hAnsi="Times New Roman" w:cs="Times New Roman"/>
-          <w:sz w:val="24"/>
-          <w:szCs w:val="24"/>
-        </w:rPr>
-        <w:t>kind of races of player or enemy is implemented with a single subclass</w:t>
-      </w:r>
-      <w:r>
-        <w:rPr>
-          <w:rFonts w:ascii="Times New Roman" w:hAnsi="Times New Roman" w:cs="Times New Roman"/>
-          <w:sz w:val="24"/>
-          <w:szCs w:val="24"/>
-        </w:rPr>
-        <w:t>. Each subclass in Character must define its stats (MaxHP, HP, Attack, Defense</w:t>
-      </w:r>
-      <w:r>
-        <w:rPr>
-          <w:rFonts w:ascii="Times New Roman" w:hAnsi="Times New Roman" w:cs="Times New Roman"/>
-          <w:sz w:val="24"/>
-          <w:szCs w:val="24"/>
-        </w:rPr>
-        <w:t>). For</w:t>
-      </w:r>
-      <w:r>
-        <w:rPr>
-          <w:rFonts w:ascii="Times New Roman" w:hAnsi="Times New Roman" w:cs="Times New Roman"/>
-          <w:sz w:val="24"/>
-          <w:szCs w:val="24"/>
-        </w:rPr>
-        <w:t xml:space="preserve"> instance, Shade </w:t>
-      </w:r>
-      <w:r>
-        <w:rPr>
-          <w:rFonts w:ascii="Times New Roman" w:hAnsi="Times New Roman" w:cs="Times New Roman"/>
-          <w:sz w:val="24"/>
-          <w:szCs w:val="24"/>
-        </w:rPr>
-        <w:t xml:space="preserve">set it stats to </w:t>
-      </w:r>
-      <w:r>
-        <w:rPr>
-          <w:rFonts w:ascii="Times New Roman" w:hAnsi="Times New Roman" w:cs="Times New Roman"/>
-          <w:sz w:val="24"/>
-          <w:szCs w:val="24"/>
-        </w:rPr>
-        <w:t>MaxHp</w:t>
-      </w:r>
-      <w:r>
-        <w:rPr>
-          <w:rFonts w:ascii="Times New Roman" w:hAnsi="Times New Roman" w:cs="Times New Roman"/>
-          <w:sz w:val="24"/>
-          <w:szCs w:val="24"/>
-        </w:rPr>
-        <w:t>(125), HP(125), Attack, Defense(25). Each subclass will know it's own HP, Attack and Defense. Therefore, this makes it easier to add more races to Player and Enemy.</w:t>
-      </w:r>
-      <w:r>
-        <w:rPr>
-          <w:rFonts w:ascii="Times New Roman" w:hAnsi="Times New Roman" w:cs="Times New Roman"/>
-          <w:sz w:val="24"/>
-          <w:szCs w:val="24"/>
-        </w:rPr>
-        <w:t xml:space="preserve"> Similarly, Potion and Gold are the subclasses of Item since each kind of potion and each kind of gold has different effects to player. Items is implemented </w:t>
-      </w:r>
-      <w:r>
-        <w:rPr>
-          <w:rFonts w:ascii="Times New Roman" w:hAnsi="Times New Roman" w:cs="Times New Roman"/>
-          <w:sz w:val="24"/>
-          <w:szCs w:val="24"/>
-        </w:rPr>
-        <w:t xml:space="preserve">with Decorator </w:t>
-      </w:r>
-      <w:r>
-        <w:rPr>
-          <w:rFonts w:ascii="Times New Roman" w:hAnsi="Times New Roman" w:cs="Times New Roman"/>
-          <w:sz w:val="24"/>
-          <w:szCs w:val="24"/>
-        </w:rPr>
-        <w:t>Pattern</w:t>
-      </w:r>
-      <w:r>
-        <w:rPr>
-          <w:rFonts w:ascii="Times New Roman" w:hAnsi="Times New Roman" w:cs="Times New Roman" w:hint="eastAsia"/>
+        <w:t>TextDisplay</w:t>
+      </w:r>
+    </w:p>
+    <w:p>
+      <w:pPr>
+        <w:rPr>
+          <w:rFonts w:ascii="Times New Roman" w:hAnsi="Times New Roman" w:cs="Times New Roman"/>
+          <w:sz w:val="24"/>
+          <w:szCs w:val="24"/>
+        </w:rPr>
+      </w:pPr>
+      <w:r>
+        <w:rPr>
+          <w:rFonts w:ascii="Times New Roman" w:hAnsi="Times New Roman" w:cs="Times New Roman"/>
+          <w:sz w:val="24"/>
+          <w:szCs w:val="24"/>
+        </w:rPr>
+        <w:t>The display of the game only has text display. TextDisplay class represents the console display of the game</w:t>
+      </w:r>
+      <w:r>
+        <w:rPr>
+          <w:rFonts w:ascii="Times New Roman" w:hAnsi="Times New Roman" w:cs="Times New Roman"/>
+          <w:sz w:val="24"/>
+          <w:szCs w:val="24"/>
+        </w:rPr>
+        <w:t xml:space="preserve"> and it is implemented with the Observer Pattern (See Design Section)</w:t>
+      </w:r>
+      <w:r>
+        <w:rPr>
+          <w:rFonts w:ascii="Times New Roman" w:hAnsi="Times New Roman" w:cs="Times New Roman"/>
           <w:sz w:val="24"/>
           <w:szCs w:val="24"/>
         </w:rPr>
@@ -7438,75 +7500,13 @@
           <w:sz w:val="24"/>
           <w:szCs w:val="24"/>
         </w:rPr>
-        <w:t xml:space="preserve"> (See Design Section)</w:t>
-      </w:r>
-    </w:p>
-    <w:p>
-      <w:pPr>
-        <w:rPr>
-          <w:rFonts w:ascii="Times New Roman" w:hAnsi="Times New Roman" w:cs="Times New Roman" w:hint="eastAsia"/>
-        </w:rPr>
-      </w:pPr>
-    </w:p>
-    <w:p>
-      <w:pPr>
-        <w:pStyle w:val="Heading2"/>
-        <w:rPr>
-          <w:rFonts w:ascii="Times New Roman" w:hAnsi="Times New Roman" w:cs="Times New Roman"/>
-        </w:rPr>
-      </w:pPr>
-      <w:r>
-        <w:rPr>
-          <w:rFonts w:ascii="Times New Roman" w:hAnsi="Times New Roman" w:cs="Times New Roman"/>
-        </w:rPr>
-        <w:t>TextDisplay</w:t>
-      </w:r>
-    </w:p>
-    <w:p>
-      <w:pPr>
-        <w:rPr>
-          <w:rFonts w:ascii="Times New Roman" w:hAnsi="Times New Roman" w:cs="Times New Roman" w:hint="eastAsia"/>
-          <w:sz w:val="24"/>
-          <w:szCs w:val="24"/>
-        </w:rPr>
-      </w:pPr>
-      <w:r>
-        <w:rPr>
-          <w:rFonts w:ascii="Times New Roman" w:hAnsi="Times New Roman" w:cs="Times New Roman"/>
-          <w:sz w:val="24"/>
-          <w:szCs w:val="24"/>
-        </w:rPr>
-        <w:t>The display of the game only has text display. TextDisplay class represents the console display of the game</w:t>
-      </w:r>
-      <w:r>
-        <w:rPr>
-          <w:rFonts w:ascii="Times New Roman" w:hAnsi="Times New Roman" w:cs="Times New Roman"/>
-          <w:sz w:val="24"/>
-          <w:szCs w:val="24"/>
-        </w:rPr>
-        <w:t xml:space="preserve"> and it is implemented with the Observer Pattern (See Design Section)</w:t>
-      </w:r>
-      <w:r>
-        <w:rPr>
-          <w:rFonts w:ascii="Times New Roman" w:hAnsi="Times New Roman" w:cs="Times New Roman"/>
-          <w:sz w:val="24"/>
-          <w:szCs w:val="24"/>
-        </w:rPr>
-        <w:t>.</w:t>
-      </w:r>
-      <w:r>
-        <w:rPr>
-          <w:rFonts w:ascii="Times New Roman" w:hAnsi="Times New Roman" w:cs="Times New Roman"/>
-          <w:sz w:val="24"/>
-          <w:szCs w:val="24"/>
-        </w:rPr>
         <w:t xml:space="preserve"> It contains a two-dimension vector of char to store each symbol in the provided file. </w:t>
       </w:r>
     </w:p>
     <w:p>
       <w:pPr>
         <w:rPr>
-          <w:rFonts w:ascii="Times New Roman" w:hAnsi="Times New Roman" w:cs="Times New Roman" w:hint="eastAsia"/>
+          <w:rFonts w:ascii="Times New Roman" w:hAnsi="Times New Roman" w:cs="Times New Roman"/>
           <w:sz w:val="24"/>
           <w:szCs w:val="24"/>
         </w:rPr>
@@ -8141,26 +8141,42 @@
           <w:numId w:val="12"/>
         </w:numPr>
         <w:rPr>
+          <w:rFonts w:ascii="Times New Roman" w:hAnsi="Times New Roman" w:cs="Times New Roman"/>
+          <w:sz w:val="24"/>
+          <w:szCs w:val="24"/>
+        </w:rPr>
+      </w:pPr>
+      <w:r>
+        <w:rPr>
           <w:rFonts w:ascii="Times New Roman" w:hAnsi="Times New Roman" w:cs="Times New Roman" w:hint="eastAsia"/>
           <w:sz w:val="24"/>
           <w:szCs w:val="24"/>
         </w:rPr>
-      </w:pPr>
+        <w:t xml:space="preserve">Elements cooperate to </w:t>
+      </w:r>
+      <w:r>
+        <w:rPr>
+          <w:rFonts w:ascii="Times New Roman" w:hAnsi="Times New Roman" w:cs="Times New Roman"/>
+          <w:sz w:val="24"/>
+          <w:szCs w:val="24"/>
+        </w:rPr>
+        <w:t>preform</w:t>
+      </w:r>
       <w:r>
         <w:rPr>
           <w:rFonts w:ascii="Times New Roman" w:hAnsi="Times New Roman" w:cs="Times New Roman" w:hint="eastAsia"/>
           <w:sz w:val="24"/>
           <w:szCs w:val="24"/>
         </w:rPr>
-        <w:t xml:space="preserve">Elements cooperate to </w:t>
-      </w:r>
-      <w:r>
-        <w:rPr>
-          <w:rFonts w:ascii="Times New Roman" w:hAnsi="Times New Roman" w:cs="Times New Roman"/>
-          <w:sz w:val="24"/>
-          <w:szCs w:val="24"/>
-        </w:rPr>
-        <w:t>preform</w:t>
+        <w:t xml:space="preserve"> exactly one task.(Yes, there are significant amounts of methods in Floor are working </w:t>
+      </w:r>
+      <w:r>
+        <w:rPr>
+          <w:rFonts w:ascii="Times New Roman" w:hAnsi="Times New Roman" w:cs="Times New Roman"/>
+          <w:sz w:val="24"/>
+          <w:szCs w:val="24"/>
+        </w:rPr>
+        <w:t>toward</w:t>
       </w:r>
       <w:r>
         <w:rPr>
@@ -8168,15 +8184,15 @@
           <w:sz w:val="24"/>
           <w:szCs w:val="24"/>
         </w:rPr>
-        <w:t xml:space="preserve"> exactly one task.(Yes, there are significant amounts of methods in Floor are working </w:t>
-      </w:r>
-      <w:r>
-        <w:rPr>
-          <w:rFonts w:ascii="Times New Roman" w:hAnsi="Times New Roman" w:cs="Times New Roman"/>
-          <w:sz w:val="24"/>
-          <w:szCs w:val="24"/>
-        </w:rPr>
-        <w:t>toward</w:t>
+        <w:t xml:space="preserve"> one gold, that is, </w:t>
+      </w:r>
+      <w:r>
+        <w:rPr>
+          <w:rFonts w:ascii="Times New Roman" w:hAnsi="Times New Roman" w:cs="Times New Roman"/>
+          <w:sz w:val="24"/>
+          <w:szCs w:val="24"/>
+        </w:rPr>
+        <w:t>initialization</w:t>
       </w:r>
       <w:r>
         <w:rPr>
@@ -8184,15 +8200,15 @@
           <w:sz w:val="24"/>
           <w:szCs w:val="24"/>
         </w:rPr>
-        <w:t xml:space="preserve"> one gold, that is, </w:t>
-      </w:r>
-      <w:r>
-        <w:rPr>
-          <w:rFonts w:ascii="Times New Roman" w:hAnsi="Times New Roman" w:cs="Times New Roman"/>
-          <w:sz w:val="24"/>
-          <w:szCs w:val="24"/>
-        </w:rPr>
-        <w:t>initialization</w:t>
+        <w:t xml:space="preserve"> and generation)(For code </w:t>
+      </w:r>
+      <w:r>
+        <w:rPr>
+          <w:rFonts w:ascii="Times New Roman" w:hAnsi="Times New Roman" w:cs="Times New Roman"/>
+          <w:sz w:val="24"/>
+          <w:szCs w:val="24"/>
+        </w:rPr>
+        <w:t>reference</w:t>
       </w:r>
       <w:r>
         <w:rPr>
@@ -8200,15 +8216,7 @@
           <w:sz w:val="24"/>
           <w:szCs w:val="24"/>
         </w:rPr>
-        <w:t xml:space="preserve"> and generation)(For code </w:t>
-      </w:r>
-      <w:r>
-        <w:rPr>
-          <w:rFonts w:ascii="Times New Roman" w:hAnsi="Times New Roman" w:cs="Times New Roman"/>
-          <w:sz w:val="24"/>
-          <w:szCs w:val="24"/>
-        </w:rPr>
-        <w:t>reference</w:t>
+        <w:t xml:space="preserve"> , visit </w:t>
       </w:r>
       <w:r>
         <w:rPr>
@@ -8216,28 +8224,20 @@
           <w:sz w:val="24"/>
           <w:szCs w:val="24"/>
         </w:rPr>
-        <w:t xml:space="preserve"> , visit </w:t>
-      </w:r>
-      <w:r>
-        <w:rPr>
-          <w:rFonts w:ascii="Times New Roman" w:hAnsi="Times New Roman" w:cs="Times New Roman" w:hint="eastAsia"/>
-          <w:sz w:val="24"/>
-          <w:szCs w:val="24"/>
-        </w:rPr>
         <w:t>Floor.h.)</w:t>
       </w:r>
     </w:p>
     <w:p>
       <w:pPr>
         <w:rPr>
-          <w:rFonts w:ascii="Times New Roman" w:hAnsi="Times New Roman" w:cs="Times New Roman" w:hint="eastAsia"/>
-        </w:rPr>
-      </w:pPr>
-    </w:p>
-    <w:p>
-      <w:pPr>
-        <w:rPr>
-          <w:rFonts w:ascii="Times New Roman" w:hAnsi="Times New Roman" w:cs="Times New Roman" w:hint="eastAsia"/>
+          <w:rFonts w:ascii="Times New Roman" w:hAnsi="Times New Roman" w:cs="Times New Roman"/>
+        </w:rPr>
+      </w:pPr>
+    </w:p>
+    <w:p>
+      <w:pPr>
+        <w:rPr>
+          <w:rFonts w:ascii="Times New Roman" w:hAnsi="Times New Roman" w:cs="Times New Roman"/>
         </w:rPr>
       </w:pPr>
     </w:p>
@@ -8263,7 +8263,7 @@
       <w:pPr>
         <w:ind w:left="360" w:firstLine="360"/>
         <w:rPr>
-          <w:rFonts w:ascii="Times New Roman" w:hAnsi="Times New Roman" w:cs="Times New Roman" w:hint="eastAsia"/>
+          <w:rFonts w:ascii="Times New Roman" w:hAnsi="Times New Roman" w:cs="Times New Roman"/>
           <w:sz w:val="24"/>
           <w:szCs w:val="24"/>
         </w:rPr>
@@ -8724,21 +8724,21 @@
     <w:p>
       <w:pPr>
         <w:rPr>
-          <w:rFonts w:ascii="Times New Roman" w:hAnsi="Times New Roman" w:cs="Times New Roman" w:hint="eastAsia"/>
-        </w:rPr>
-      </w:pPr>
-    </w:p>
-    <w:p>
-      <w:pPr>
-        <w:rPr>
-          <w:rFonts w:ascii="Times New Roman" w:hAnsi="Times New Roman" w:cs="Times New Roman" w:hint="eastAsia"/>
-        </w:rPr>
-      </w:pPr>
-    </w:p>
-    <w:p>
-      <w:pPr>
-        <w:rPr>
-          <w:rFonts w:ascii="Times New Roman" w:hAnsi="Times New Roman" w:cs="Times New Roman" w:hint="eastAsia"/>
+          <w:rFonts w:ascii="Times New Roman" w:hAnsi="Times New Roman" w:cs="Times New Roman"/>
+        </w:rPr>
+      </w:pPr>
+    </w:p>
+    <w:p>
+      <w:pPr>
+        <w:rPr>
+          <w:rFonts w:ascii="Times New Roman" w:hAnsi="Times New Roman" w:cs="Times New Roman"/>
+        </w:rPr>
+      </w:pPr>
+    </w:p>
+    <w:p>
+      <w:pPr>
+        <w:rPr>
+          <w:rFonts w:ascii="Times New Roman" w:hAnsi="Times New Roman" w:cs="Times New Roman"/>
         </w:rPr>
       </w:pPr>
     </w:p>
@@ -8804,7 +8804,7 @@
         <w:pStyle w:val="ListParagraph"/>
         <w:ind w:left="1080"/>
         <w:rPr>
-          <w:rFonts w:ascii="Times New Roman" w:hAnsi="Times New Roman" w:cs="Times New Roman" w:hint="eastAsia"/>
+          <w:rFonts w:ascii="Times New Roman" w:hAnsi="Times New Roman" w:cs="Times New Roman"/>
         </w:rPr>
       </w:pPr>
       <w:r>
@@ -8860,7 +8860,7 @@
         <w:pStyle w:val="ListParagraph"/>
         <w:ind w:left="1080"/>
         <w:rPr>
-          <w:rFonts w:ascii="Times New Roman" w:hAnsi="Times New Roman" w:cs="Times New Roman" w:hint="eastAsia"/>
+          <w:rFonts w:ascii="Times New Roman" w:hAnsi="Times New Roman" w:cs="Times New Roman"/>
         </w:rPr>
       </w:pPr>
     </w:p>
@@ -8890,26 +8890,50 @@
       <w:pPr>
         <w:ind w:left="1080"/>
         <w:rPr>
+          <w:rFonts w:ascii="Times New Roman" w:hAnsi="Times New Roman" w:cs="Times New Roman"/>
+          <w:sz w:val="24"/>
+          <w:szCs w:val="24"/>
+        </w:rPr>
+      </w:pPr>
+      <w:r>
+        <w:rPr>
+          <w:rFonts w:ascii="Times New Roman" w:hAnsi="Times New Roman" w:cs="Times New Roman"/>
+          <w:sz w:val="24"/>
+          <w:szCs w:val="24"/>
+        </w:rPr>
+        <w:t xml:space="preserve">Decoration Pattern is very useful when attaching additional functionality to an object dynamically. Decorator pattern makes it easier when temporary potion’s effects is constructed on to the player with the potion decorator and permeant effects and different kinds of gold type can just set it on to player stat. Once player reaches the next </w:t>
+      </w:r>
+      <w:r>
+        <w:rPr>
+          <w:rFonts w:ascii="Times New Roman" w:hAnsi="Times New Roman" w:cs="Times New Roman"/>
+          <w:sz w:val="24"/>
+          <w:szCs w:val="24"/>
+        </w:rPr>
+        <w:t>level, temporary potion effects can be removed by iterating through the decorator and eventually reach the bottom of the decorator, which is the player.</w:t>
+      </w:r>
+      <w:r>
+        <w:rPr>
           <w:rFonts w:ascii="Times New Roman" w:hAnsi="Times New Roman" w:cs="Times New Roman" w:hint="eastAsia"/>
           <w:sz w:val="24"/>
           <w:szCs w:val="24"/>
         </w:rPr>
-      </w:pPr>
-      <w:r>
-        <w:rPr>
-          <w:rFonts w:ascii="Times New Roman" w:hAnsi="Times New Roman" w:cs="Times New Roman"/>
-          <w:sz w:val="24"/>
-          <w:szCs w:val="24"/>
-        </w:rPr>
-        <w:t xml:space="preserve">Decoration Pattern is very useful when attaching additional functionality to an object dynamically. Decorator pattern makes it easier when temporary potion’s effects is constructed on to the player with the potion decorator and permeant effects and different kinds of gold type can just set it on to player stat. Once player reaches the next </w:t>
-      </w:r>
-      <w:r>
-        <w:rPr>
-          <w:rFonts w:ascii="Times New Roman" w:hAnsi="Times New Roman" w:cs="Times New Roman"/>
-          <w:sz w:val="24"/>
-          <w:szCs w:val="24"/>
-        </w:rPr>
-        <w:t>level, temporary potion effects can be removed by iterating through the decorator and eventually reach the bottom of the decorator, which is the player.</w:t>
+        <w:t>(</w:t>
+      </w:r>
+      <w:r>
+        <w:rPr>
+          <w:rFonts w:ascii="Times New Roman" w:hAnsi="Times New Roman" w:cs="Times New Roman"/>
+          <w:sz w:val="24"/>
+          <w:szCs w:val="24"/>
+        </w:rPr>
+        <w:t>For refe</w:t>
+      </w:r>
+      <w:r>
+        <w:rPr>
+          <w:rFonts w:ascii="Times New Roman" w:hAnsi="Times New Roman" w:cs="Times New Roman"/>
+          <w:sz w:val="24"/>
+          <w:szCs w:val="24"/>
+        </w:rPr>
+        <w:t xml:space="preserve">rence, </w:t>
       </w:r>
       <w:r>
         <w:rPr>
@@ -8917,23 +8941,23 @@
           <w:sz w:val="24"/>
           <w:szCs w:val="24"/>
         </w:rPr>
-        <w:t>(</w:t>
-      </w:r>
-      <w:r>
-        <w:rPr>
-          <w:rFonts w:ascii="Times New Roman" w:hAnsi="Times New Roman" w:cs="Times New Roman"/>
-          <w:sz w:val="24"/>
-          <w:szCs w:val="24"/>
-        </w:rPr>
-        <w:t>For refe</w:t>
-      </w:r>
-      <w:r>
-        <w:rPr>
-          <w:rFonts w:ascii="Times New Roman" w:hAnsi="Times New Roman" w:cs="Times New Roman"/>
-          <w:sz w:val="24"/>
-          <w:szCs w:val="24"/>
-        </w:rPr>
-        <w:t xml:space="preserve">rence, </w:t>
+        <w:t xml:space="preserve"> visit </w:t>
+      </w:r>
+      <w:r>
+        <w:rPr>
+          <w:rFonts w:ascii="Times New Roman" w:hAnsi="Times New Roman" w:cs="Times New Roman"/>
+          <w:sz w:val="24"/>
+          <w:szCs w:val="24"/>
+        </w:rPr>
+        <w:t>in PotionE</w:t>
+      </w:r>
+      <w:r>
+        <w:rPr>
+          <w:rFonts w:ascii="Times New Roman" w:hAnsi="Times New Roman" w:cs="Times New Roman"/>
+          <w:sz w:val="24"/>
+          <w:szCs w:val="24"/>
+        </w:rPr>
+        <w:t>ffects class.</w:t>
       </w:r>
       <w:r>
         <w:rPr>
@@ -8941,30 +8965,6 @@
           <w:sz w:val="24"/>
           <w:szCs w:val="24"/>
         </w:rPr>
-        <w:t xml:space="preserve"> visit </w:t>
-      </w:r>
-      <w:r>
-        <w:rPr>
-          <w:rFonts w:ascii="Times New Roman" w:hAnsi="Times New Roman" w:cs="Times New Roman"/>
-          <w:sz w:val="24"/>
-          <w:szCs w:val="24"/>
-        </w:rPr>
-        <w:t>in PotionE</w:t>
-      </w:r>
-      <w:r>
-        <w:rPr>
-          <w:rFonts w:ascii="Times New Roman" w:hAnsi="Times New Roman" w:cs="Times New Roman"/>
-          <w:sz w:val="24"/>
-          <w:szCs w:val="24"/>
-        </w:rPr>
-        <w:t>ffects class.</w:t>
-      </w:r>
-      <w:r>
-        <w:rPr>
-          <w:rFonts w:ascii="Times New Roman" w:hAnsi="Times New Roman" w:cs="Times New Roman" w:hint="eastAsia"/>
-          <w:sz w:val="24"/>
-          <w:szCs w:val="24"/>
-        </w:rPr>
         <w:t>)</w:t>
       </w:r>
     </w:p>
@@ -8972,7 +8972,7 @@
       <w:pPr>
         <w:ind w:left="1080"/>
         <w:rPr>
-          <w:rFonts w:ascii="Times New Roman" w:hAnsi="Times New Roman" w:cs="Times New Roman" w:hint="eastAsia"/>
+          <w:rFonts w:ascii="Times New Roman" w:hAnsi="Times New Roman" w:cs="Times New Roman"/>
           <w:sz w:val="24"/>
           <w:szCs w:val="24"/>
         </w:rPr>
@@ -9109,7 +9109,7 @@
     <w:p>
       <w:pPr>
         <w:rPr>
-          <w:rFonts w:ascii="Times New Roman" w:hAnsi="Times New Roman" w:cs="Times New Roman" w:hint="eastAsia"/>
+          <w:rFonts w:ascii="Times New Roman" w:hAnsi="Times New Roman" w:cs="Times New Roman"/>
         </w:rPr>
       </w:pPr>
       <w:r>
@@ -9122,14 +9122,14 @@
     <w:p>
       <w:pPr>
         <w:rPr>
-          <w:rFonts w:ascii="Times New Roman" w:hAnsi="Times New Roman" w:cs="Times New Roman" w:hint="eastAsia"/>
-        </w:rPr>
-      </w:pPr>
-    </w:p>
-    <w:p>
-      <w:pPr>
-        <w:rPr>
-          <w:rFonts w:ascii="Times New Roman" w:hAnsi="Times New Roman" w:cs="Times New Roman" w:hint="eastAsia"/>
+          <w:rFonts w:ascii="Times New Roman" w:hAnsi="Times New Roman" w:cs="Times New Roman"/>
+        </w:rPr>
+      </w:pPr>
+    </w:p>
+    <w:p>
+      <w:pPr>
+        <w:rPr>
+          <w:rFonts w:ascii="Times New Roman" w:hAnsi="Times New Roman" w:cs="Times New Roman"/>
         </w:rPr>
       </w:pPr>
     </w:p>
@@ -9171,7 +9171,7 @@
     <w:p>
       <w:pPr>
         <w:rPr>
-          <w:rFonts w:ascii="Times New Roman" w:hAnsi="Times New Roman" w:cs="Times New Roman" w:hint="eastAsia"/>
+          <w:rFonts w:ascii="Times New Roman" w:hAnsi="Times New Roman" w:cs="Times New Roman"/>
           <w:sz w:val="24"/>
           <w:szCs w:val="24"/>
         </w:rPr>
@@ -9353,13 +9353,7 @@
         <w:t>Nomair is created. (For reference, visit Floor.cc)</w:t>
       </w:r>
     </w:p>
-    <w:p>
-      <w:pPr>
-        <w:rPr>
-          <w:rFonts w:hint="eastAsia"/>
-        </w:rPr>
-      </w:pPr>
-    </w:p>
+    <w:p/>
     <w:p>
       <w:pPr>
         <w:pStyle w:val="Heading2"/>
@@ -10031,31 +10025,29 @@
     <w:p>
       <w:pPr>
         <w:rPr>
-          <w:rFonts w:ascii="Times New Roman" w:hAnsi="Times New Roman" w:cs="Times New Roman" w:hint="eastAsia"/>
-        </w:rPr>
-      </w:pPr>
-    </w:p>
-    <w:p>
-      <w:pPr>
-        <w:rPr>
-          <w:rFonts w:ascii="Times New Roman" w:hAnsi="Times New Roman" w:cs="Times New Roman" w:hint="eastAsia"/>
-        </w:rPr>
-      </w:pPr>
-    </w:p>
-    <w:p>
-      <w:pPr>
-        <w:rPr>
-          <w:rFonts w:ascii="Times New Roman" w:hAnsi="Times New Roman" w:cs="Times New Roman" w:hint="eastAsia"/>
-        </w:rPr>
-      </w:pPr>
-      <w:bookmarkStart w:id="0" w:name="_GoBack"/>
-      <w:bookmarkEnd w:id="0"/>
+          <w:rFonts w:ascii="Times New Roman" w:hAnsi="Times New Roman" w:cs="Times New Roman"/>
+        </w:rPr>
+      </w:pPr>
+    </w:p>
+    <w:p>
+      <w:pPr>
+        <w:rPr>
+          <w:rFonts w:ascii="Times New Roman" w:hAnsi="Times New Roman" w:cs="Times New Roman"/>
+        </w:rPr>
+      </w:pPr>
+    </w:p>
+    <w:p>
+      <w:pPr>
+        <w:rPr>
+          <w:rFonts w:ascii="Times New Roman" w:hAnsi="Times New Roman" w:cs="Times New Roman"/>
+        </w:rPr>
+      </w:pPr>
     </w:p>
     <w:p>
       <w:pPr>
         <w:pStyle w:val="Heading2"/>
         <w:rPr>
-          <w:rFonts w:ascii="Times New Roman" w:hAnsi="Times New Roman" w:cs="Times New Roman" w:hint="eastAsia"/>
+          <w:rFonts w:ascii="Times New Roman" w:hAnsi="Times New Roman" w:cs="Times New Roman"/>
         </w:rPr>
       </w:pPr>
       <w:r>
@@ -10071,13 +10063,7 @@
         <w:t>:</w:t>
       </w:r>
     </w:p>
-    <w:p>
-      <w:pPr>
-        <w:rPr>
-          <w:rFonts w:hint="eastAsia"/>
-        </w:rPr>
-      </w:pPr>
-    </w:p>
+    <w:p/>
     <w:p>
       <w:pPr>
         <w:rPr>
@@ -10111,7 +10097,6 @@
     <w:p>
       <w:pPr>
         <w:rPr>
-          <w:rFonts w:hint="eastAsia"/>
           <w:sz w:val="24"/>
           <w:szCs w:val="24"/>
         </w:rPr>
@@ -10314,7 +10299,6 @@
     <w:p>
       <w:pPr>
         <w:rPr>
-          <w:rFonts w:hint="eastAsia"/>
           <w:sz w:val="24"/>
           <w:szCs w:val="24"/>
         </w:rPr>
@@ -10445,18 +10429,34 @@
     <w:p>
       <w:pPr>
         <w:rPr>
+          <w:rFonts w:ascii="Times New Roman" w:hAnsi="Times New Roman" w:cs="Times New Roman"/>
+          <w:sz w:val="24"/>
+          <w:szCs w:val="24"/>
+        </w:rPr>
+      </w:pPr>
+      <w:r>
+        <w:rPr>
           <w:rFonts w:ascii="Times New Roman" w:hAnsi="Times New Roman" w:cs="Times New Roman" w:hint="eastAsia"/>
           <w:sz w:val="24"/>
           <w:szCs w:val="24"/>
         </w:rPr>
-      </w:pPr>
+        <w:t>Enemies</w:t>
+      </w:r>
       <w:r>
         <w:rPr>
           <w:rFonts w:ascii="Times New Roman" w:hAnsi="Times New Roman" w:cs="Times New Roman" w:hint="eastAsia"/>
           <w:sz w:val="24"/>
           <w:szCs w:val="24"/>
         </w:rPr>
-        <w:t>Enemies</w:t>
+        <w:t xml:space="preserve"> now have the </w:t>
+      </w:r>
+      <w:r>
+        <w:rPr>
+          <w:rFonts w:ascii="Times New Roman" w:hAnsi="Times New Roman" w:cs="Times New Roman"/>
+          <w:sz w:val="24"/>
+          <w:szCs w:val="24"/>
+        </w:rPr>
+        <w:t>ability</w:t>
       </w:r>
       <w:r>
         <w:rPr>
@@ -10464,15 +10464,15 @@
           <w:sz w:val="24"/>
           <w:szCs w:val="24"/>
         </w:rPr>
-        <w:t xml:space="preserve"> now have the </w:t>
-      </w:r>
-      <w:r>
-        <w:rPr>
-          <w:rFonts w:ascii="Times New Roman" w:hAnsi="Times New Roman" w:cs="Times New Roman"/>
-          <w:sz w:val="24"/>
-          <w:szCs w:val="24"/>
-        </w:rPr>
-        <w:t>ability</w:t>
+        <w:t xml:space="preserve"> to </w:t>
+      </w:r>
+      <w:r>
+        <w:rPr>
+          <w:rFonts w:ascii="Times New Roman" w:hAnsi="Times New Roman" w:cs="Times New Roman"/>
+          <w:sz w:val="24"/>
+          <w:szCs w:val="24"/>
+        </w:rPr>
+        <w:t>pursue</w:t>
       </w:r>
       <w:r>
         <w:rPr>
@@ -10480,48 +10480,136 @@
           <w:sz w:val="24"/>
           <w:szCs w:val="24"/>
         </w:rPr>
-        <w:t xml:space="preserve"> to </w:t>
-      </w:r>
-      <w:r>
-        <w:rPr>
-          <w:rFonts w:ascii="Times New Roman" w:hAnsi="Times New Roman" w:cs="Times New Roman"/>
-          <w:sz w:val="24"/>
-          <w:szCs w:val="24"/>
-        </w:rPr>
-        <w:t>pursue</w:t>
-      </w:r>
+        <w:t xml:space="preserve"> player with in the range of 3 block radius.</w:t>
+      </w:r>
+    </w:p>
+    <w:p>
+      <w:pPr>
+        <w:rPr>
+          <w:rFonts w:ascii="Times New Roman" w:hAnsi="Times New Roman" w:cs="Times New Roman"/>
+          <w:sz w:val="24"/>
+          <w:szCs w:val="24"/>
+        </w:rPr>
+      </w:pPr>
       <w:r>
         <w:rPr>
           <w:rFonts w:ascii="Times New Roman" w:hAnsi="Times New Roman" w:cs="Times New Roman" w:hint="eastAsia"/>
           <w:sz w:val="24"/>
           <w:szCs w:val="24"/>
         </w:rPr>
-        <w:t xml:space="preserve"> player with in the range of 3 block radius.</w:t>
-      </w:r>
-    </w:p>
-    <w:p>
-      <w:pPr>
-        <w:rPr>
-          <w:rFonts w:ascii="Times New Roman" w:hAnsi="Times New Roman" w:cs="Times New Roman"/>
-          <w:sz w:val="24"/>
-          <w:szCs w:val="24"/>
-        </w:rPr>
-      </w:pPr>
+        <w:t xml:space="preserve">This AI </w:t>
+      </w:r>
+      <w:r>
+        <w:rPr>
+          <w:rFonts w:ascii="Times New Roman" w:hAnsi="Times New Roman" w:cs="Times New Roman"/>
+          <w:sz w:val="24"/>
+          <w:szCs w:val="24"/>
+        </w:rPr>
+        <w:t>algorithm</w:t>
+      </w:r>
       <w:r>
         <w:rPr>
           <w:rFonts w:ascii="Times New Roman" w:hAnsi="Times New Roman" w:cs="Times New Roman" w:hint="eastAsia"/>
           <w:sz w:val="24"/>
           <w:szCs w:val="24"/>
         </w:rPr>
-        <w:t xml:space="preserve">This AI </w:t>
-      </w:r>
-      <w:r>
-        <w:rPr>
-          <w:rFonts w:ascii="Times New Roman" w:hAnsi="Times New Roman" w:cs="Times New Roman"/>
-          <w:sz w:val="24"/>
-          <w:szCs w:val="24"/>
-        </w:rPr>
-        <w:t>algorithm</w:t>
+        <w:t xml:space="preserve"> is implemented in Player::move.</w:t>
+      </w:r>
+    </w:p>
+    <w:p>
+      <w:pPr>
+        <w:rPr>
+          <w:rFonts w:ascii="Times New Roman" w:hAnsi="Times New Roman" w:cs="Times New Roman"/>
+        </w:rPr>
+      </w:pPr>
+    </w:p>
+    <w:p>
+      <w:pPr>
+        <w:rPr>
+          <w:rFonts w:ascii="Times New Roman" w:hAnsi="Times New Roman" w:cs="Times New Roman"/>
+          <w:lang w:val="en-CA"/>
+        </w:rPr>
+      </w:pPr>
+    </w:p>
+    <w:p>
+      <w:pPr>
+        <w:pStyle w:val="Heading2"/>
+        <w:rPr>
+          <w:rFonts w:ascii="Times New Roman" w:hAnsi="Times New Roman" w:cs="Times New Roman"/>
+        </w:rPr>
+      </w:pPr>
+      <w:r>
+        <w:rPr>
+          <w:rFonts w:ascii="Times New Roman" w:hAnsi="Times New Roman" w:cs="Times New Roman"/>
+        </w:rPr>
+        <w:t>Final Questions:</w:t>
+      </w:r>
+    </w:p>
+    <w:p>
+      <w:pPr>
+        <w:rPr>
+          <w:rFonts w:ascii="Times New Roman" w:hAnsi="Times New Roman" w:cs="Times New Roman"/>
+          <w:sz w:val="24"/>
+          <w:szCs w:val="24"/>
+        </w:rPr>
+      </w:pPr>
+      <w:r>
+        <w:rPr>
+          <w:rFonts w:ascii="Times New Roman" w:hAnsi="Times New Roman" w:cs="Times New Roman"/>
+          <w:sz w:val="24"/>
+          <w:szCs w:val="24"/>
+        </w:rPr>
+        <w:t>Q1:</w:t>
+      </w:r>
+    </w:p>
+    <w:p>
+      <w:pPr>
+        <w:rPr>
+          <w:rFonts w:ascii="Times New Roman" w:hAnsi="Times New Roman" w:cs="Times New Roman"/>
+          <w:sz w:val="24"/>
+          <w:szCs w:val="24"/>
+        </w:rPr>
+      </w:pPr>
+      <w:r>
+        <w:rPr>
+          <w:rFonts w:ascii="Times New Roman" w:hAnsi="Times New Roman" w:cs="Times New Roman"/>
+          <w:sz w:val="24"/>
+          <w:szCs w:val="24"/>
+        </w:rPr>
+        <w:t>What lessons did this project teach you about developing software in teams? If you worked alone, what lessons did you learn about writing large programs?</w:t>
+      </w:r>
+    </w:p>
+    <w:p>
+      <w:pPr>
+        <w:rPr>
+          <w:rFonts w:ascii="Times New Roman" w:hAnsi="Times New Roman" w:cs="Times New Roman"/>
+          <w:sz w:val="24"/>
+          <w:szCs w:val="24"/>
+        </w:rPr>
+      </w:pPr>
+      <w:r>
+        <w:rPr>
+          <w:rFonts w:ascii="Times New Roman" w:hAnsi="Times New Roman" w:cs="Times New Roman"/>
+          <w:sz w:val="24"/>
+          <w:szCs w:val="24"/>
+        </w:rPr>
+        <w:t xml:space="preserve">This project is </w:t>
+      </w:r>
+      <w:r>
+        <w:rPr>
+          <w:rFonts w:ascii="Times New Roman" w:hAnsi="Times New Roman" w:cs="Times New Roman"/>
+          <w:sz w:val="24"/>
+          <w:szCs w:val="24"/>
+        </w:rPr>
+        <w:t>enjoyable and it taught us a lot</w:t>
+      </w:r>
+      <w:r>
+        <w:rPr>
+          <w:rFonts w:ascii="Times New Roman" w:hAnsi="Times New Roman" w:cs="Times New Roman"/>
+          <w:sz w:val="24"/>
+          <w:szCs w:val="24"/>
+        </w:rPr>
+        <w:t xml:space="preserve">, including </w:t>
       </w:r>
       <w:r>
         <w:rPr>
@@ -10529,103 +10617,31 @@
           <w:sz w:val="24"/>
           <w:szCs w:val="24"/>
         </w:rPr>
-        <w:t xml:space="preserve"> is implemented in Player::move.</w:t>
-      </w:r>
-    </w:p>
-    <w:p>
-      <w:pPr>
-        <w:rPr>
-          <w:rFonts w:ascii="Times New Roman" w:hAnsi="Times New Roman" w:cs="Times New Roman"/>
-        </w:rPr>
-      </w:pPr>
-    </w:p>
-    <w:p>
-      <w:pPr>
+        <w:t xml:space="preserve">good </w:t>
+      </w:r>
+      <w:r>
+        <w:rPr>
+          <w:rFonts w:ascii="Times New Roman" w:hAnsi="Times New Roman" w:cs="Times New Roman"/>
+          <w:sz w:val="24"/>
+          <w:szCs w:val="24"/>
+        </w:rPr>
+        <w:t>communication</w:t>
+      </w:r>
+      <w:r>
         <w:rPr>
           <w:rFonts w:ascii="Times New Roman" w:hAnsi="Times New Roman" w:cs="Times New Roman" w:hint="eastAsia"/>
-          <w:lang w:val="en-CA"/>
-        </w:rPr>
-      </w:pPr>
-    </w:p>
-    <w:p>
-      <w:pPr>
-        <w:pStyle w:val="Heading2"/>
-        <w:rPr>
-          <w:rFonts w:ascii="Times New Roman" w:hAnsi="Times New Roman" w:cs="Times New Roman"/>
-        </w:rPr>
-      </w:pPr>
-      <w:r>
-        <w:rPr>
-          <w:rFonts w:ascii="Times New Roman" w:hAnsi="Times New Roman" w:cs="Times New Roman"/>
-        </w:rPr>
-        <w:t>Final Questions:</w:t>
-      </w:r>
-    </w:p>
-    <w:p>
-      <w:pPr>
-        <w:rPr>
-          <w:rFonts w:ascii="Times New Roman" w:hAnsi="Times New Roman" w:cs="Times New Roman"/>
-          <w:sz w:val="24"/>
-          <w:szCs w:val="24"/>
-        </w:rPr>
-      </w:pPr>
-      <w:r>
-        <w:rPr>
-          <w:rFonts w:ascii="Times New Roman" w:hAnsi="Times New Roman" w:cs="Times New Roman"/>
-          <w:sz w:val="24"/>
-          <w:szCs w:val="24"/>
-        </w:rPr>
-        <w:t>Q1:</w:t>
-      </w:r>
-    </w:p>
-    <w:p>
-      <w:pPr>
-        <w:rPr>
-          <w:rFonts w:ascii="Times New Roman" w:hAnsi="Times New Roman" w:cs="Times New Roman"/>
-          <w:sz w:val="24"/>
-          <w:szCs w:val="24"/>
-        </w:rPr>
-      </w:pPr>
-      <w:r>
-        <w:rPr>
-          <w:rFonts w:ascii="Times New Roman" w:hAnsi="Times New Roman" w:cs="Times New Roman"/>
-          <w:sz w:val="24"/>
-          <w:szCs w:val="24"/>
-        </w:rPr>
-        <w:t>What lessons did this project teach you about developing software in teams? If you worked alone, what lessons did you learn about writing large programs?</w:t>
-      </w:r>
-    </w:p>
-    <w:p>
-      <w:pPr>
-        <w:rPr>
-          <w:rFonts w:ascii="Times New Roman" w:hAnsi="Times New Roman" w:cs="Times New Roman"/>
-          <w:sz w:val="24"/>
-          <w:szCs w:val="24"/>
-        </w:rPr>
-      </w:pPr>
-      <w:r>
-        <w:rPr>
-          <w:rFonts w:ascii="Times New Roman" w:hAnsi="Times New Roman" w:cs="Times New Roman"/>
-          <w:sz w:val="24"/>
-          <w:szCs w:val="24"/>
-        </w:rPr>
-        <w:t xml:space="preserve">This project is </w:t>
-      </w:r>
-      <w:r>
-        <w:rPr>
-          <w:rFonts w:ascii="Times New Roman" w:hAnsi="Times New Roman" w:cs="Times New Roman"/>
-          <w:sz w:val="24"/>
-          <w:szCs w:val="24"/>
-        </w:rPr>
-        <w:t>enjoyable and it taught us a lot</w:t>
-      </w:r>
-      <w:r>
-        <w:rPr>
-          <w:rFonts w:ascii="Times New Roman" w:hAnsi="Times New Roman" w:cs="Times New Roman"/>
-          <w:sz w:val="24"/>
-          <w:szCs w:val="24"/>
-        </w:rPr>
-        <w:t xml:space="preserve">, including </w:t>
+          <w:sz w:val="24"/>
+          <w:szCs w:val="24"/>
+        </w:rPr>
+        <w:t xml:space="preserve"> skill and how to </w:t>
+      </w:r>
+      <w:r>
+        <w:rPr>
+          <w:rFonts w:ascii="Times New Roman" w:hAnsi="Times New Roman" w:cs="Times New Roman"/>
+          <w:sz w:val="24"/>
+          <w:szCs w:val="24"/>
+        </w:rPr>
+        <w:t>collaborate</w:t>
       </w:r>
       <w:r>
         <w:rPr>
@@ -10633,15 +10649,15 @@
           <w:sz w:val="24"/>
           <w:szCs w:val="24"/>
         </w:rPr>
-        <w:t xml:space="preserve">good </w:t>
-      </w:r>
-      <w:r>
-        <w:rPr>
-          <w:rFonts w:ascii="Times New Roman" w:hAnsi="Times New Roman" w:cs="Times New Roman"/>
-          <w:sz w:val="24"/>
-          <w:szCs w:val="24"/>
-        </w:rPr>
-        <w:t>communication</w:t>
+        <w:t xml:space="preserve"> with </w:t>
+      </w:r>
+      <w:r>
+        <w:rPr>
+          <w:rFonts w:ascii="Times New Roman" w:hAnsi="Times New Roman" w:cs="Times New Roman"/>
+          <w:sz w:val="24"/>
+          <w:szCs w:val="24"/>
+        </w:rPr>
+        <w:t>teammate</w:t>
       </w:r>
       <w:r>
         <w:rPr>
@@ -10649,15 +10665,7 @@
           <w:sz w:val="24"/>
           <w:szCs w:val="24"/>
         </w:rPr>
-        <w:t xml:space="preserve"> skill and how to </w:t>
-      </w:r>
-      <w:r>
-        <w:rPr>
-          <w:rFonts w:ascii="Times New Roman" w:hAnsi="Times New Roman" w:cs="Times New Roman"/>
-          <w:sz w:val="24"/>
-          <w:szCs w:val="24"/>
-        </w:rPr>
-        <w:t>collaborate</w:t>
+        <w:t xml:space="preserve"> </w:t>
       </w:r>
       <w:r>
         <w:rPr>
@@ -10665,7 +10673,31 @@
           <w:sz w:val="24"/>
           <w:szCs w:val="24"/>
         </w:rPr>
-        <w:t xml:space="preserve"> with </w:t>
+        <w:t xml:space="preserve">. </w:t>
+      </w:r>
+      <w:r>
+        <w:rPr>
+          <w:rFonts w:ascii="Times New Roman" w:hAnsi="Times New Roman" w:cs="Times New Roman" w:hint="eastAsia"/>
+          <w:sz w:val="24"/>
+          <w:szCs w:val="24"/>
+        </w:rPr>
+        <w:t xml:space="preserve">This project allows us to brain-storm the best </w:t>
+      </w:r>
+      <w:r>
+        <w:rPr>
+          <w:rFonts w:ascii="Times New Roman" w:hAnsi="Times New Roman" w:cs="Times New Roman"/>
+          <w:sz w:val="24"/>
+          <w:szCs w:val="24"/>
+        </w:rPr>
+        <w:t>solution</w:t>
+      </w:r>
+      <w:r>
+        <w:rPr>
+          <w:rFonts w:ascii="Times New Roman" w:hAnsi="Times New Roman" w:cs="Times New Roman" w:hint="eastAsia"/>
+          <w:sz w:val="24"/>
+          <w:szCs w:val="24"/>
+        </w:rPr>
+        <w:t xml:space="preserve">s ,share ideas with </w:t>
       </w:r>
       <w:r>
         <w:rPr>
@@ -10681,15 +10713,239 @@
           <w:sz w:val="24"/>
           <w:szCs w:val="24"/>
         </w:rPr>
+        <w:t xml:space="preserve"> and  have a good plan on how the project work before the </w:t>
+      </w:r>
+      <w:r>
+        <w:rPr>
+          <w:rFonts w:ascii="Times New Roman" w:hAnsi="Times New Roman" w:cs="Times New Roman"/>
+          <w:sz w:val="24"/>
+          <w:szCs w:val="24"/>
+        </w:rPr>
+        <w:t>implantation</w:t>
+      </w:r>
+      <w:r>
+        <w:rPr>
+          <w:rFonts w:ascii="Times New Roman" w:hAnsi="Times New Roman" w:cs="Times New Roman" w:hint="eastAsia"/>
+          <w:sz w:val="24"/>
+          <w:szCs w:val="24"/>
+        </w:rPr>
+        <w:t xml:space="preserve"> part </w:t>
+      </w:r>
+      <w:r>
+        <w:rPr>
+          <w:rFonts w:ascii="Times New Roman" w:hAnsi="Times New Roman" w:cs="Times New Roman"/>
+          <w:sz w:val="24"/>
+          <w:szCs w:val="24"/>
+        </w:rPr>
+        <w:t>start. Also</w:t>
+      </w:r>
+      <w:r>
+        <w:rPr>
+          <w:rFonts w:ascii="Times New Roman" w:hAnsi="Times New Roman" w:cs="Times New Roman" w:hint="eastAsia"/>
+          <w:sz w:val="24"/>
+          <w:szCs w:val="24"/>
+        </w:rPr>
+        <w:t xml:space="preserve">, good planning and good </w:t>
+      </w:r>
+      <w:r>
+        <w:rPr>
+          <w:rFonts w:ascii="Times New Roman" w:hAnsi="Times New Roman" w:cs="Times New Roman"/>
+          <w:sz w:val="24"/>
+          <w:szCs w:val="24"/>
+        </w:rPr>
+        <w:t xml:space="preserve">comments on </w:t>
+      </w:r>
+      <w:r>
+        <w:rPr>
+          <w:rFonts w:ascii="Times New Roman" w:hAnsi="Times New Roman" w:cs="Times New Roman" w:hint="eastAsia"/>
+          <w:sz w:val="24"/>
+          <w:szCs w:val="24"/>
+        </w:rPr>
+        <w:t>can really increase the pace of the project</w:t>
+      </w:r>
+      <w:r>
+        <w:rPr>
+          <w:rFonts w:ascii="Times New Roman" w:hAnsi="Times New Roman" w:cs="Times New Roman" w:hint="eastAsia"/>
+          <w:sz w:val="24"/>
+          <w:szCs w:val="24"/>
+        </w:rPr>
+        <w:t xml:space="preserve">. </w:t>
+      </w:r>
+      <w:r>
+        <w:rPr>
+          <w:rFonts w:ascii="Times New Roman" w:hAnsi="Times New Roman" w:cs="Times New Roman" w:hint="eastAsia"/>
+          <w:sz w:val="24"/>
+          <w:szCs w:val="24"/>
+        </w:rPr>
+        <w:t xml:space="preserve">Good comments can help teammate to </w:t>
+      </w:r>
+      <w:r>
+        <w:rPr>
+          <w:rFonts w:ascii="Times New Roman" w:hAnsi="Times New Roman" w:cs="Times New Roman"/>
+          <w:sz w:val="24"/>
+          <w:szCs w:val="24"/>
+        </w:rPr>
+        <w:t>understand</w:t>
+      </w:r>
+      <w:r>
+        <w:rPr>
+          <w:rFonts w:ascii="Times New Roman" w:hAnsi="Times New Roman" w:cs="Times New Roman" w:hint="eastAsia"/>
+          <w:sz w:val="24"/>
+          <w:szCs w:val="24"/>
+        </w:rPr>
+        <w:t xml:space="preserve"> the code when they want to use you code and good planning can help teammate to know what he/she is planned to do and due dates. Finally, this projects help us to </w:t>
+      </w:r>
+      <w:r>
+        <w:rPr>
+          <w:rFonts w:ascii="Times New Roman" w:hAnsi="Times New Roman" w:cs="Times New Roman"/>
+          <w:sz w:val="24"/>
+          <w:szCs w:val="24"/>
+        </w:rPr>
+        <w:t>build</w:t>
+      </w:r>
+      <w:r>
+        <w:rPr>
+          <w:rFonts w:ascii="Times New Roman" w:hAnsi="Times New Roman" w:cs="Times New Roman" w:hint="eastAsia"/>
+          <w:sz w:val="24"/>
+          <w:szCs w:val="24"/>
+        </w:rPr>
+        <w:t xml:space="preserve"> a high-trust relation between </w:t>
+      </w:r>
+      <w:r>
+        <w:rPr>
+          <w:rFonts w:ascii="Times New Roman" w:hAnsi="Times New Roman" w:cs="Times New Roman"/>
+          <w:sz w:val="24"/>
+          <w:szCs w:val="24"/>
+        </w:rPr>
+        <w:t>teammates</w:t>
+      </w:r>
+      <w:r>
+        <w:rPr>
+          <w:rFonts w:ascii="Times New Roman" w:hAnsi="Times New Roman" w:cs="Times New Roman" w:hint="eastAsia"/>
+          <w:sz w:val="24"/>
+          <w:szCs w:val="24"/>
+        </w:rPr>
+        <w:t xml:space="preserve">. For instance, you can assume your </w:t>
+      </w:r>
+      <w:r>
+        <w:rPr>
+          <w:rFonts w:ascii="Times New Roman" w:hAnsi="Times New Roman" w:cs="Times New Roman"/>
+          <w:sz w:val="24"/>
+          <w:szCs w:val="24"/>
+        </w:rPr>
+        <w:t>teammate’s</w:t>
+      </w:r>
+      <w:r>
+        <w:rPr>
+          <w:rFonts w:ascii="Times New Roman" w:hAnsi="Times New Roman" w:cs="Times New Roman" w:hint="eastAsia"/>
+          <w:sz w:val="24"/>
+          <w:szCs w:val="24"/>
+        </w:rPr>
+        <w:t xml:space="preserve"> code are done </w:t>
+      </w:r>
+      <w:r>
+        <w:rPr>
+          <w:rFonts w:ascii="Times New Roman" w:hAnsi="Times New Roman" w:cs="Times New Roman"/>
+          <w:sz w:val="24"/>
+          <w:szCs w:val="24"/>
+        </w:rPr>
+        <w:t>correctly</w:t>
+      </w:r>
+      <w:r>
+        <w:rPr>
+          <w:rFonts w:ascii="Times New Roman" w:hAnsi="Times New Roman" w:cs="Times New Roman" w:hint="eastAsia"/>
+          <w:sz w:val="24"/>
+          <w:szCs w:val="24"/>
+        </w:rPr>
+        <w:t xml:space="preserve"> when your code </w:t>
+      </w:r>
+      <w:r>
+        <w:rPr>
+          <w:rFonts w:ascii="Times New Roman" w:hAnsi="Times New Roman" w:cs="Times New Roman"/>
+          <w:sz w:val="24"/>
+          <w:szCs w:val="24"/>
+        </w:rPr>
+        <w:t>require</w:t>
+      </w:r>
+      <w:r>
+        <w:rPr>
+          <w:rFonts w:ascii="Times New Roman" w:hAnsi="Times New Roman" w:cs="Times New Roman" w:hint="eastAsia"/>
+          <w:sz w:val="24"/>
+          <w:szCs w:val="24"/>
+        </w:rPr>
+        <w:t xml:space="preserve"> other </w:t>
+      </w:r>
+      <w:r>
+        <w:rPr>
+          <w:rFonts w:ascii="Times New Roman" w:hAnsi="Times New Roman" w:cs="Times New Roman"/>
+          <w:sz w:val="24"/>
+          <w:szCs w:val="24"/>
+        </w:rPr>
+        <w:t>teammate’</w:t>
+      </w:r>
+      <w:r>
+        <w:rPr>
+          <w:rFonts w:ascii="Times New Roman" w:hAnsi="Times New Roman" w:cs="Times New Roman" w:hint="eastAsia"/>
+          <w:sz w:val="24"/>
+          <w:szCs w:val="24"/>
+        </w:rPr>
+        <w:t xml:space="preserve">s </w:t>
+      </w:r>
+      <w:r>
+        <w:rPr>
+          <w:rFonts w:ascii="Times New Roman" w:hAnsi="Times New Roman" w:cs="Times New Roman"/>
+          <w:sz w:val="24"/>
+          <w:szCs w:val="24"/>
+        </w:rPr>
+        <w:t>code. If</w:t>
+      </w:r>
+      <w:r>
+        <w:rPr>
+          <w:rFonts w:ascii="Times New Roman" w:hAnsi="Times New Roman" w:cs="Times New Roman" w:hint="eastAsia"/>
+          <w:sz w:val="24"/>
+          <w:szCs w:val="24"/>
+        </w:rPr>
+        <w:t xml:space="preserve"> there </w:t>
+      </w:r>
+      <w:r>
+        <w:rPr>
+          <w:rFonts w:ascii="Times New Roman" w:hAnsi="Times New Roman" w:cs="Times New Roman"/>
+          <w:sz w:val="24"/>
+          <w:szCs w:val="24"/>
+        </w:rPr>
+        <w:t>something</w:t>
+      </w:r>
+      <w:r>
+        <w:rPr>
+          <w:rFonts w:ascii="Times New Roman" w:hAnsi="Times New Roman" w:cs="Times New Roman" w:hint="eastAsia"/>
+          <w:sz w:val="24"/>
+          <w:szCs w:val="24"/>
+        </w:rPr>
         <w:t xml:space="preserve"> </w:t>
       </w:r>
       <w:r>
         <w:rPr>
+          <w:rFonts w:ascii="Times New Roman" w:hAnsi="Times New Roman" w:cs="Times New Roman"/>
+          <w:sz w:val="24"/>
+          <w:szCs w:val="24"/>
+        </w:rPr>
+        <w:t>wrong</w:t>
+      </w:r>
+      <w:r>
+        <w:rPr>
           <w:rFonts w:ascii="Times New Roman" w:hAnsi="Times New Roman" w:cs="Times New Roman" w:hint="eastAsia"/>
           <w:sz w:val="24"/>
           <w:szCs w:val="24"/>
         </w:rPr>
-        <w:t xml:space="preserve">. </w:t>
+        <w:t xml:space="preserve"> with the </w:t>
+      </w:r>
+      <w:r>
+        <w:rPr>
+          <w:rFonts w:ascii="Times New Roman" w:hAnsi="Times New Roman" w:cs="Times New Roman"/>
+          <w:sz w:val="24"/>
+          <w:szCs w:val="24"/>
+        </w:rPr>
+        <w:t>code</w:t>
       </w:r>
       <w:r>
         <w:rPr>
@@ -10697,15 +10953,7 @@
           <w:sz w:val="24"/>
           <w:szCs w:val="24"/>
         </w:rPr>
-        <w:t xml:space="preserve">This project allows us to brain-storm the best </w:t>
-      </w:r>
-      <w:r>
-        <w:rPr>
-          <w:rFonts w:ascii="Times New Roman" w:hAnsi="Times New Roman" w:cs="Times New Roman"/>
-          <w:sz w:val="24"/>
-          <w:szCs w:val="24"/>
-        </w:rPr>
-        <w:t>solution</w:t>
+        <w:t>,</w:t>
       </w:r>
       <w:r>
         <w:rPr>
@@ -10713,31 +10961,43 @@
           <w:sz w:val="24"/>
           <w:szCs w:val="24"/>
         </w:rPr>
-        <w:t xml:space="preserve">s ,share ideas with </w:t>
-      </w:r>
-      <w:r>
-        <w:rPr>
-          <w:rFonts w:ascii="Times New Roman" w:hAnsi="Times New Roman" w:cs="Times New Roman"/>
-          <w:sz w:val="24"/>
-          <w:szCs w:val="24"/>
-        </w:rPr>
-        <w:t>teammate</w:t>
-      </w:r>
+        <w:t xml:space="preserve"> debug and figure out together.</w:t>
+      </w:r>
+    </w:p>
+    <w:p>
+      <w:pPr>
+        <w:rPr>
+          <w:rFonts w:ascii="Times New Roman" w:hAnsi="Times New Roman" w:cs="Times New Roman"/>
+          <w:sz w:val="24"/>
+          <w:szCs w:val="24"/>
+        </w:rPr>
+      </w:pPr>
+      <w:bookmarkStart w:id="0" w:name="_GoBack"/>
+      <w:bookmarkEnd w:id="0"/>
+    </w:p>
+    <w:p>
+      <w:pPr>
+        <w:rPr>
+          <w:rFonts w:ascii="Times New Roman" w:hAnsi="Times New Roman" w:cs="Times New Roman"/>
+          <w:sz w:val="24"/>
+          <w:szCs w:val="24"/>
+        </w:rPr>
+      </w:pPr>
       <w:r>
         <w:rPr>
           <w:rFonts w:ascii="Times New Roman" w:hAnsi="Times New Roman" w:cs="Times New Roman" w:hint="eastAsia"/>
           <w:sz w:val="24"/>
           <w:szCs w:val="24"/>
         </w:rPr>
-        <w:t xml:space="preserve"> and  have a good plan on how the project work before the </w:t>
-      </w:r>
-      <w:r>
-        <w:rPr>
-          <w:rFonts w:ascii="Times New Roman" w:hAnsi="Times New Roman" w:cs="Times New Roman"/>
-          <w:sz w:val="24"/>
-          <w:szCs w:val="24"/>
-        </w:rPr>
-        <w:t>implantation</w:t>
+        <w:t xml:space="preserve">If </w:t>
+      </w:r>
+      <w:r>
+        <w:rPr>
+          <w:rFonts w:ascii="Times New Roman" w:hAnsi="Times New Roman" w:cs="Times New Roman"/>
+          <w:sz w:val="24"/>
+          <w:szCs w:val="24"/>
+        </w:rPr>
+        <w:t xml:space="preserve">we all worked alone, we probably </w:t>
       </w:r>
       <w:r>
         <w:rPr>
@@ -10745,15 +11005,15 @@
           <w:sz w:val="24"/>
           <w:szCs w:val="24"/>
         </w:rPr>
-        <w:t xml:space="preserve"> part </w:t>
-      </w:r>
-      <w:r>
-        <w:rPr>
-          <w:rFonts w:ascii="Times New Roman" w:hAnsi="Times New Roman" w:cs="Times New Roman"/>
-          <w:sz w:val="24"/>
-          <w:szCs w:val="24"/>
-        </w:rPr>
-        <w:t>start. Also</w:t>
+        <w:t>won</w:t>
+      </w:r>
+      <w:r>
+        <w:rPr>
+          <w:rFonts w:ascii="Times New Roman" w:hAnsi="Times New Roman" w:cs="Times New Roman"/>
+          <w:sz w:val="24"/>
+          <w:szCs w:val="24"/>
+        </w:rPr>
+        <w:t>’</w:t>
       </w:r>
       <w:r>
         <w:rPr>
@@ -10761,15 +11021,15 @@
           <w:sz w:val="24"/>
           <w:szCs w:val="24"/>
         </w:rPr>
-        <w:t xml:space="preserve">, good planning and good </w:t>
-      </w:r>
-      <w:r>
-        <w:rPr>
-          <w:rFonts w:ascii="Times New Roman" w:hAnsi="Times New Roman" w:cs="Times New Roman"/>
-          <w:sz w:val="24"/>
-          <w:szCs w:val="24"/>
-        </w:rPr>
-        <w:t xml:space="preserve">comments on </w:t>
+        <w:t xml:space="preserve">t able to make it on due date. This project </w:t>
+      </w:r>
+      <w:r>
+        <w:rPr>
+          <w:rFonts w:ascii="Times New Roman" w:hAnsi="Times New Roman" w:cs="Times New Roman"/>
+          <w:sz w:val="24"/>
+          <w:szCs w:val="24"/>
+        </w:rPr>
+        <w:t>requires</w:t>
       </w:r>
       <w:r>
         <w:rPr>
@@ -10777,7 +11037,15 @@
           <w:sz w:val="24"/>
           <w:szCs w:val="24"/>
         </w:rPr>
-        <w:t>can really increase the pace of the project</w:t>
+        <w:t xml:space="preserve"> a </w:t>
+      </w:r>
+      <w:r>
+        <w:rPr>
+          <w:rFonts w:ascii="Times New Roman" w:hAnsi="Times New Roman" w:cs="Times New Roman"/>
+          <w:sz w:val="24"/>
+          <w:szCs w:val="24"/>
+        </w:rPr>
+        <w:t>significant</w:t>
       </w:r>
       <w:r>
         <w:rPr>
@@ -10785,7 +11053,15 @@
           <w:sz w:val="24"/>
           <w:szCs w:val="24"/>
         </w:rPr>
-        <w:t xml:space="preserve">. </w:t>
+        <w:t xml:space="preserve"> </w:t>
+      </w:r>
+      <w:r>
+        <w:rPr>
+          <w:rFonts w:ascii="Times New Roman" w:hAnsi="Times New Roman" w:cs="Times New Roman"/>
+          <w:sz w:val="24"/>
+          <w:szCs w:val="24"/>
+        </w:rPr>
+        <w:t>amount</w:t>
       </w:r>
       <w:r>
         <w:rPr>
@@ -10793,15 +11069,7 @@
           <w:sz w:val="24"/>
           <w:szCs w:val="24"/>
         </w:rPr>
-        <w:t xml:space="preserve">Good comments can help teammate to </w:t>
-      </w:r>
-      <w:r>
-        <w:rPr>
-          <w:rFonts w:ascii="Times New Roman" w:hAnsi="Times New Roman" w:cs="Times New Roman"/>
-          <w:sz w:val="24"/>
-          <w:szCs w:val="24"/>
-        </w:rPr>
-        <w:t>understand</w:t>
+        <w:t xml:space="preserve"> of details in coding. </w:t>
       </w:r>
       <w:r>
         <w:rPr>
@@ -10809,15 +11077,7 @@
           <w:sz w:val="24"/>
           <w:szCs w:val="24"/>
         </w:rPr>
-        <w:t xml:space="preserve"> the code when they want to use you code and good planning can help teammate to know what he/she is planned to do and due dates. Finally, this projects help us to </w:t>
-      </w:r>
-      <w:r>
-        <w:rPr>
-          <w:rFonts w:ascii="Times New Roman" w:hAnsi="Times New Roman" w:cs="Times New Roman"/>
-          <w:sz w:val="24"/>
-          <w:szCs w:val="24"/>
-        </w:rPr>
-        <w:t>build</w:t>
+        <w:t xml:space="preserve"> </w:t>
       </w:r>
       <w:r>
         <w:rPr>
@@ -10825,15 +11085,15 @@
           <w:sz w:val="24"/>
           <w:szCs w:val="24"/>
         </w:rPr>
-        <w:t xml:space="preserve"> a high-trust relation between </w:t>
-      </w:r>
-      <w:r>
-        <w:rPr>
-          <w:rFonts w:ascii="Times New Roman" w:hAnsi="Times New Roman" w:cs="Times New Roman"/>
-          <w:sz w:val="24"/>
-          <w:szCs w:val="24"/>
-        </w:rPr>
-        <w:t>teammates</w:t>
+        <w:t xml:space="preserve">In comparison with debugging alone, </w:t>
+      </w:r>
+      <w:r>
+        <w:rPr>
+          <w:rFonts w:ascii="Times New Roman" w:hAnsi="Times New Roman" w:cs="Times New Roman"/>
+          <w:sz w:val="24"/>
+          <w:szCs w:val="24"/>
+        </w:rPr>
+        <w:t>debugging</w:t>
       </w:r>
       <w:r>
         <w:rPr>
@@ -10841,280 +11101,6 @@
           <w:sz w:val="24"/>
           <w:szCs w:val="24"/>
         </w:rPr>
-        <w:t xml:space="preserve">. For instance, you can assume your </w:t>
-      </w:r>
-      <w:r>
-        <w:rPr>
-          <w:rFonts w:ascii="Times New Roman" w:hAnsi="Times New Roman" w:cs="Times New Roman"/>
-          <w:sz w:val="24"/>
-          <w:szCs w:val="24"/>
-        </w:rPr>
-        <w:t>teammate’s</w:t>
-      </w:r>
-      <w:r>
-        <w:rPr>
-          <w:rFonts w:ascii="Times New Roman" w:hAnsi="Times New Roman" w:cs="Times New Roman" w:hint="eastAsia"/>
-          <w:sz w:val="24"/>
-          <w:szCs w:val="24"/>
-        </w:rPr>
-        <w:t xml:space="preserve"> code are done </w:t>
-      </w:r>
-      <w:r>
-        <w:rPr>
-          <w:rFonts w:ascii="Times New Roman" w:hAnsi="Times New Roman" w:cs="Times New Roman"/>
-          <w:sz w:val="24"/>
-          <w:szCs w:val="24"/>
-        </w:rPr>
-        <w:t>correctly</w:t>
-      </w:r>
-      <w:r>
-        <w:rPr>
-          <w:rFonts w:ascii="Times New Roman" w:hAnsi="Times New Roman" w:cs="Times New Roman" w:hint="eastAsia"/>
-          <w:sz w:val="24"/>
-          <w:szCs w:val="24"/>
-        </w:rPr>
-        <w:t xml:space="preserve"> when your code </w:t>
-      </w:r>
-      <w:r>
-        <w:rPr>
-          <w:rFonts w:ascii="Times New Roman" w:hAnsi="Times New Roman" w:cs="Times New Roman"/>
-          <w:sz w:val="24"/>
-          <w:szCs w:val="24"/>
-        </w:rPr>
-        <w:t>require</w:t>
-      </w:r>
-      <w:r>
-        <w:rPr>
-          <w:rFonts w:ascii="Times New Roman" w:hAnsi="Times New Roman" w:cs="Times New Roman" w:hint="eastAsia"/>
-          <w:sz w:val="24"/>
-          <w:szCs w:val="24"/>
-        </w:rPr>
-        <w:t xml:space="preserve"> other </w:t>
-      </w:r>
-      <w:r>
-        <w:rPr>
-          <w:rFonts w:ascii="Times New Roman" w:hAnsi="Times New Roman" w:cs="Times New Roman"/>
-          <w:sz w:val="24"/>
-          <w:szCs w:val="24"/>
-        </w:rPr>
-        <w:t>teammate’</w:t>
-      </w:r>
-      <w:r>
-        <w:rPr>
-          <w:rFonts w:ascii="Times New Roman" w:hAnsi="Times New Roman" w:cs="Times New Roman" w:hint="eastAsia"/>
-          <w:sz w:val="24"/>
-          <w:szCs w:val="24"/>
-        </w:rPr>
-        <w:t xml:space="preserve">s </w:t>
-      </w:r>
-      <w:r>
-        <w:rPr>
-          <w:rFonts w:ascii="Times New Roman" w:hAnsi="Times New Roman" w:cs="Times New Roman"/>
-          <w:sz w:val="24"/>
-          <w:szCs w:val="24"/>
-        </w:rPr>
-        <w:t>code. If</w:t>
-      </w:r>
-      <w:r>
-        <w:rPr>
-          <w:rFonts w:ascii="Times New Roman" w:hAnsi="Times New Roman" w:cs="Times New Roman" w:hint="eastAsia"/>
-          <w:sz w:val="24"/>
-          <w:szCs w:val="24"/>
-        </w:rPr>
-        <w:t xml:space="preserve"> there </w:t>
-      </w:r>
-      <w:r>
-        <w:rPr>
-          <w:rFonts w:ascii="Times New Roman" w:hAnsi="Times New Roman" w:cs="Times New Roman"/>
-          <w:sz w:val="24"/>
-          <w:szCs w:val="24"/>
-        </w:rPr>
-        <w:t>something</w:t>
-      </w:r>
-      <w:r>
-        <w:rPr>
-          <w:rFonts w:ascii="Times New Roman" w:hAnsi="Times New Roman" w:cs="Times New Roman" w:hint="eastAsia"/>
-          <w:sz w:val="24"/>
-          <w:szCs w:val="24"/>
-        </w:rPr>
-        <w:t xml:space="preserve"> </w:t>
-      </w:r>
-      <w:r>
-        <w:rPr>
-          <w:rFonts w:ascii="Times New Roman" w:hAnsi="Times New Roman" w:cs="Times New Roman"/>
-          <w:sz w:val="24"/>
-          <w:szCs w:val="24"/>
-        </w:rPr>
-        <w:t>wrong</w:t>
-      </w:r>
-      <w:r>
-        <w:rPr>
-          <w:rFonts w:ascii="Times New Roman" w:hAnsi="Times New Roman" w:cs="Times New Roman" w:hint="eastAsia"/>
-          <w:sz w:val="24"/>
-          <w:szCs w:val="24"/>
-        </w:rPr>
-        <w:t xml:space="preserve"> with the </w:t>
-      </w:r>
-      <w:r>
-        <w:rPr>
-          <w:rFonts w:ascii="Times New Roman" w:hAnsi="Times New Roman" w:cs="Times New Roman"/>
-          <w:sz w:val="24"/>
-          <w:szCs w:val="24"/>
-        </w:rPr>
-        <w:t>code</w:t>
-      </w:r>
-      <w:r>
-        <w:rPr>
-          <w:rFonts w:ascii="Times New Roman" w:hAnsi="Times New Roman" w:cs="Times New Roman" w:hint="eastAsia"/>
-          <w:sz w:val="24"/>
-          <w:szCs w:val="24"/>
-        </w:rPr>
-        <w:t>,</w:t>
-      </w:r>
-      <w:r>
-        <w:rPr>
-          <w:rFonts w:ascii="Times New Roman" w:hAnsi="Times New Roman" w:cs="Times New Roman" w:hint="eastAsia"/>
-          <w:sz w:val="24"/>
-          <w:szCs w:val="24"/>
-        </w:rPr>
-        <w:t xml:space="preserve"> debug and figure out together.</w:t>
-      </w:r>
-    </w:p>
-    <w:p>
-      <w:pPr>
-        <w:rPr>
-          <w:rFonts w:ascii="Times New Roman" w:hAnsi="Times New Roman" w:cs="Times New Roman"/>
-          <w:sz w:val="24"/>
-          <w:szCs w:val="24"/>
-        </w:rPr>
-      </w:pPr>
-    </w:p>
-    <w:p>
-      <w:pPr>
-        <w:rPr>
-          <w:rFonts w:ascii="Times New Roman" w:hAnsi="Times New Roman" w:cs="Times New Roman"/>
-          <w:sz w:val="24"/>
-          <w:szCs w:val="24"/>
-        </w:rPr>
-      </w:pPr>
-      <w:r>
-        <w:rPr>
-          <w:rFonts w:ascii="Times New Roman" w:hAnsi="Times New Roman" w:cs="Times New Roman" w:hint="eastAsia"/>
-          <w:sz w:val="24"/>
-          <w:szCs w:val="24"/>
-        </w:rPr>
-        <w:t xml:space="preserve">If </w:t>
-      </w:r>
-      <w:r>
-        <w:rPr>
-          <w:rFonts w:ascii="Times New Roman" w:hAnsi="Times New Roman" w:cs="Times New Roman"/>
-          <w:sz w:val="24"/>
-          <w:szCs w:val="24"/>
-        </w:rPr>
-        <w:t xml:space="preserve">we all worked alone, we probably </w:t>
-      </w:r>
-      <w:r>
-        <w:rPr>
-          <w:rFonts w:ascii="Times New Roman" w:hAnsi="Times New Roman" w:cs="Times New Roman" w:hint="eastAsia"/>
-          <w:sz w:val="24"/>
-          <w:szCs w:val="24"/>
-        </w:rPr>
-        <w:t>won</w:t>
-      </w:r>
-      <w:r>
-        <w:rPr>
-          <w:rFonts w:ascii="Times New Roman" w:hAnsi="Times New Roman" w:cs="Times New Roman"/>
-          <w:sz w:val="24"/>
-          <w:szCs w:val="24"/>
-        </w:rPr>
-        <w:t>’</w:t>
-      </w:r>
-      <w:r>
-        <w:rPr>
-          <w:rFonts w:ascii="Times New Roman" w:hAnsi="Times New Roman" w:cs="Times New Roman" w:hint="eastAsia"/>
-          <w:sz w:val="24"/>
-          <w:szCs w:val="24"/>
-        </w:rPr>
-        <w:t xml:space="preserve">t able to make it on due date. This project </w:t>
-      </w:r>
-      <w:r>
-        <w:rPr>
-          <w:rFonts w:ascii="Times New Roman" w:hAnsi="Times New Roman" w:cs="Times New Roman"/>
-          <w:sz w:val="24"/>
-          <w:szCs w:val="24"/>
-        </w:rPr>
-        <w:t>requires</w:t>
-      </w:r>
-      <w:r>
-        <w:rPr>
-          <w:rFonts w:ascii="Times New Roman" w:hAnsi="Times New Roman" w:cs="Times New Roman" w:hint="eastAsia"/>
-          <w:sz w:val="24"/>
-          <w:szCs w:val="24"/>
-        </w:rPr>
-        <w:t xml:space="preserve"> a </w:t>
-      </w:r>
-      <w:r>
-        <w:rPr>
-          <w:rFonts w:ascii="Times New Roman" w:hAnsi="Times New Roman" w:cs="Times New Roman"/>
-          <w:sz w:val="24"/>
-          <w:szCs w:val="24"/>
-        </w:rPr>
-        <w:t>significant</w:t>
-      </w:r>
-      <w:r>
-        <w:rPr>
-          <w:rFonts w:ascii="Times New Roman" w:hAnsi="Times New Roman" w:cs="Times New Roman" w:hint="eastAsia"/>
-          <w:sz w:val="24"/>
-          <w:szCs w:val="24"/>
-        </w:rPr>
-        <w:t xml:space="preserve"> </w:t>
-      </w:r>
-      <w:r>
-        <w:rPr>
-          <w:rFonts w:ascii="Times New Roman" w:hAnsi="Times New Roman" w:cs="Times New Roman"/>
-          <w:sz w:val="24"/>
-          <w:szCs w:val="24"/>
-        </w:rPr>
-        <w:t>amount</w:t>
-      </w:r>
-      <w:r>
-        <w:rPr>
-          <w:rFonts w:ascii="Times New Roman" w:hAnsi="Times New Roman" w:cs="Times New Roman" w:hint="eastAsia"/>
-          <w:sz w:val="24"/>
-          <w:szCs w:val="24"/>
-        </w:rPr>
-        <w:t xml:space="preserve"> of details in coding. </w:t>
-      </w:r>
-      <w:r>
-        <w:rPr>
-          <w:rFonts w:ascii="Times New Roman" w:hAnsi="Times New Roman" w:cs="Times New Roman" w:hint="eastAsia"/>
-          <w:sz w:val="24"/>
-          <w:szCs w:val="24"/>
-        </w:rPr>
-        <w:t xml:space="preserve"> </w:t>
-      </w:r>
-      <w:r>
-        <w:rPr>
-          <w:rFonts w:ascii="Times New Roman" w:hAnsi="Times New Roman" w:cs="Times New Roman" w:hint="eastAsia"/>
-          <w:sz w:val="24"/>
-          <w:szCs w:val="24"/>
-        </w:rPr>
-        <w:t xml:space="preserve">In comparison with debugging alone, </w:t>
-      </w:r>
-      <w:r>
-        <w:rPr>
-          <w:rFonts w:ascii="Times New Roman" w:hAnsi="Times New Roman" w:cs="Times New Roman"/>
-          <w:sz w:val="24"/>
-          <w:szCs w:val="24"/>
-        </w:rPr>
-        <w:t>debugging</w:t>
-      </w:r>
-      <w:r>
-        <w:rPr>
-          <w:rFonts w:ascii="Times New Roman" w:hAnsi="Times New Roman" w:cs="Times New Roman" w:hint="eastAsia"/>
-          <w:sz w:val="24"/>
-          <w:szCs w:val="24"/>
-        </w:rPr>
         <w:t xml:space="preserve"> with teammates is more faster and more </w:t>
       </w:r>
       <w:r>
@@ -11123,7 +11109,7 @@
           <w:sz w:val="24"/>
           <w:szCs w:val="24"/>
         </w:rPr>
-        <w:t>efficiency</w:t>
+        <w:t>efficient</w:t>
       </w:r>
       <w:r>
         <w:rPr>
@@ -13847,7 +13833,7 @@
 </file>
 
 <file path=customXml/itemProps2.xml><?xml version="1.0" encoding="utf-8"?>
-<ds:datastoreItem xmlns:ds="http://schemas.openxmlformats.org/officeDocument/2006/customXml" ds:itemID="{F171ED38-B973-5A41-BD07-92BF6E0B2A2B}">
+<ds:datastoreItem xmlns:ds="http://schemas.openxmlformats.org/officeDocument/2006/customXml" ds:itemID="{ACB02982-6C99-3749-AE47-36962A38678B}">
   <ds:schemaRefs>
     <ds:schemaRef ds:uri="http://schemas.openxmlformats.org/officeDocument/2006/bibliography"/>
   </ds:schemaRefs>

--- a/CC3KDesignDocumatation.docx
+++ b/CC3KDesignDocumatation.docx
@@ -10233,14 +10233,7 @@
           <w:sz w:val="24"/>
           <w:szCs w:val="24"/>
         </w:rPr>
-        <w:t xml:space="preserve">. In addition, client can </w:t>
-      </w:r>
-      <w:r>
-        <w:rPr>
-          <w:sz w:val="24"/>
-          <w:szCs w:val="24"/>
-        </w:rPr>
-        <w:t>switch</w:t>
+        <w:t xml:space="preserve">. In addition, client </w:t>
       </w:r>
       <w:r>
         <w:rPr>
@@ -10248,7 +10241,17 @@
           <w:sz w:val="24"/>
           <w:szCs w:val="24"/>
         </w:rPr>
-        <w:t xml:space="preserve"> between legit control and WASD control by hitting the </w:t>
+        <w:t xml:space="preserve">can enable/disable </w:t>
+      </w:r>
+      <w:bookmarkStart w:id="0" w:name="_GoBack"/>
+      <w:bookmarkEnd w:id="0"/>
+      <w:r>
+        <w:rPr>
+          <w:rFonts w:hint="eastAsia"/>
+          <w:sz w:val="24"/>
+          <w:szCs w:val="24"/>
+        </w:rPr>
+        <w:t xml:space="preserve">WASD control by hitting the </w:t>
       </w:r>
       <w:r>
         <w:rPr>
@@ -10967,13 +10970,12 @@
     <w:p>
       <w:pPr>
         <w:rPr>
-          <w:rFonts w:ascii="Times New Roman" w:hAnsi="Times New Roman" w:cs="Times New Roman"/>
-          <w:sz w:val="24"/>
-          <w:szCs w:val="24"/>
-        </w:rPr>
-      </w:pPr>
-      <w:bookmarkStart w:id="0" w:name="_GoBack"/>
-      <w:bookmarkEnd w:id="0"/>
+          <w:rFonts w:ascii="Times New Roman" w:hAnsi="Times New Roman" w:cs="Times New Roman" w:hint="eastAsia"/>
+          <w:sz w:val="24"/>
+          <w:szCs w:val="24"/>
+          <w:lang w:val="en-CA"/>
+        </w:rPr>
+      </w:pPr>
     </w:p>
     <w:p>
       <w:pPr>
@@ -13833,7 +13835,7 @@
 </file>
 
 <file path=customXml/itemProps2.xml><?xml version="1.0" encoding="utf-8"?>
-<ds:datastoreItem xmlns:ds="http://schemas.openxmlformats.org/officeDocument/2006/customXml" ds:itemID="{ACB02982-6C99-3749-AE47-36962A38678B}">
+<ds:datastoreItem xmlns:ds="http://schemas.openxmlformats.org/officeDocument/2006/customXml" ds:itemID="{B9FD7571-5A29-C248-81F9-37D69DA536D0}">
   <ds:schemaRefs>
     <ds:schemaRef ds:uri="http://schemas.openxmlformats.org/officeDocument/2006/bibliography"/>
   </ds:schemaRefs>

--- a/CC3KDesignDocumatation.docx
+++ b/CC3KDesignDocumatation.docx
@@ -7148,7 +7148,23 @@
           <w:sz w:val="24"/>
           <w:szCs w:val="24"/>
         </w:rPr>
-        <w:t xml:space="preserve"> position. Map is a protected member in Floor since both player and enemy need to know where the items are and need to know the direction on the map when they take action during the game.</w:t>
+        <w:t xml:space="preserve"> position. Map is a protected member in Floor since both player and enemy need to know where the items are and need to know the direction on the map when they take action</w:t>
+      </w:r>
+      <w:r>
+        <w:rPr>
+          <w:rFonts w:ascii="Times New Roman" w:hAnsi="Times New Roman" w:cs="Times New Roman"/>
+          <w:sz w:val="24"/>
+          <w:szCs w:val="24"/>
+        </w:rPr>
+        <w:t>s</w:t>
+      </w:r>
+      <w:r>
+        <w:rPr>
+          <w:rFonts w:ascii="Times New Roman" w:hAnsi="Times New Roman" w:cs="Times New Roman"/>
+          <w:sz w:val="24"/>
+          <w:szCs w:val="24"/>
+        </w:rPr>
+        <w:t xml:space="preserve"> during the game.</w:t>
       </w:r>
       <w:r>
         <w:rPr>
@@ -7164,7 +7180,23 @@
           <w:sz w:val="24"/>
           <w:szCs w:val="24"/>
         </w:rPr>
-        <w:t>dition, TextDisplay is a private member in Floor class, which is a view model, when ever an action happens in the map during the game, map will update current stats through observer pattern (will be discussed later) to the display.</w:t>
+        <w:t>dition, TextDisplay is a private member in Floor cla</w:t>
+      </w:r>
+      <w:r>
+        <w:rPr>
+          <w:rFonts w:ascii="Times New Roman" w:hAnsi="Times New Roman" w:cs="Times New Roman"/>
+          <w:sz w:val="24"/>
+          <w:szCs w:val="24"/>
+        </w:rPr>
+        <w:t>ss, which is a view model, when</w:t>
+      </w:r>
+      <w:r>
+        <w:rPr>
+          <w:rFonts w:ascii="Times New Roman" w:hAnsi="Times New Roman" w:cs="Times New Roman"/>
+          <w:sz w:val="24"/>
+          <w:szCs w:val="24"/>
+        </w:rPr>
+        <w:t>ever an action happens in the map during the game, map will update current stats through observer pattern (will be discussed later) to the display.</w:t>
       </w:r>
     </w:p>
     <w:p>
@@ -7259,7 +7291,39 @@
           <w:sz w:val="24"/>
           <w:szCs w:val="24"/>
         </w:rPr>
-        <w:t>Managing a uniform transition between levels.</w:t>
+        <w:t>Managing a</w:t>
+      </w:r>
+      <w:r>
+        <w:rPr>
+          <w:rFonts w:ascii="Times New Roman" w:hAnsi="Times New Roman" w:cs="Times New Roman"/>
+          <w:sz w:val="24"/>
+          <w:szCs w:val="24"/>
+        </w:rPr>
+        <w:t xml:space="preserve"> uniform transition between f</w:t>
+      </w:r>
+      <w:r>
+        <w:rPr>
+          <w:rFonts w:ascii="Times New Roman" w:hAnsi="Times New Roman" w:cs="Times New Roman"/>
+          <w:sz w:val="24"/>
+          <w:szCs w:val="24"/>
+        </w:rPr>
+        <w:t>l</w:t>
+      </w:r>
+      <w:r>
+        <w:rPr>
+          <w:rFonts w:ascii="Times New Roman" w:hAnsi="Times New Roman" w:cs="Times New Roman"/>
+          <w:sz w:val="24"/>
+          <w:szCs w:val="24"/>
+        </w:rPr>
+        <w:t>oor</w:t>
+      </w:r>
+      <w:r>
+        <w:rPr>
+          <w:rFonts w:ascii="Times New Roman" w:hAnsi="Times New Roman" w:cs="Times New Roman"/>
+          <w:sz w:val="24"/>
+          <w:szCs w:val="24"/>
+        </w:rPr>
+        <w:t>s.</w:t>
       </w:r>
     </w:p>
     <w:p>
@@ -7326,31 +7390,63 @@
           <w:sz w:val="24"/>
           <w:szCs w:val="24"/>
         </w:rPr>
-        <w:t>The GridObjects represents the objects on the grid. It wil</w:t>
-      </w:r>
-      <w:r>
-        <w:rPr>
-          <w:rFonts w:ascii="Times New Roman" w:hAnsi="Times New Roman" w:cs="Times New Roman"/>
-          <w:sz w:val="24"/>
-          <w:szCs w:val="24"/>
-        </w:rPr>
-        <w:t>l have Player, Enemy, Item and C</w:t>
-      </w:r>
-      <w:r>
-        <w:rPr>
-          <w:rFonts w:ascii="Times New Roman" w:hAnsi="Times New Roman" w:cs="Times New Roman"/>
-          <w:sz w:val="24"/>
-          <w:szCs w:val="24"/>
-        </w:rPr>
-        <w:t xml:space="preserve">ell, they are all abstractly modelled by GridObjects. Each </w:t>
-      </w:r>
-      <w:r>
-        <w:rPr>
-          <w:rFonts w:ascii="Times New Roman" w:hAnsi="Times New Roman" w:cs="Times New Roman"/>
-          <w:sz w:val="24"/>
-          <w:szCs w:val="24"/>
-        </w:rPr>
-        <w:t>kind of races of player or enemy is implemented with a single subclass</w:t>
+        <w:t>The GridObjects represents</w:t>
+      </w:r>
+      <w:r>
+        <w:rPr>
+          <w:rFonts w:ascii="Times New Roman" w:hAnsi="Times New Roman" w:cs="Times New Roman"/>
+          <w:sz w:val="24"/>
+          <w:szCs w:val="24"/>
+        </w:rPr>
+        <w:t xml:space="preserve"> the objects on the grid. It contains</w:t>
+      </w:r>
+      <w:r>
+        <w:rPr>
+          <w:rFonts w:ascii="Times New Roman" w:hAnsi="Times New Roman" w:cs="Times New Roman"/>
+          <w:sz w:val="24"/>
+          <w:szCs w:val="24"/>
+        </w:rPr>
+        <w:t xml:space="preserve"> Player, Enemy, Item and C</w:t>
+      </w:r>
+      <w:r>
+        <w:rPr>
+          <w:rFonts w:ascii="Times New Roman" w:hAnsi="Times New Roman" w:cs="Times New Roman"/>
+          <w:sz w:val="24"/>
+          <w:szCs w:val="24"/>
+        </w:rPr>
+        <w:t xml:space="preserve">ell, </w:t>
+      </w:r>
+      <w:r>
+        <w:rPr>
+          <w:rFonts w:ascii="Times New Roman" w:hAnsi="Times New Roman" w:cs="Times New Roman"/>
+          <w:sz w:val="24"/>
+          <w:szCs w:val="24"/>
+        </w:rPr>
+        <w:t>which are</w:t>
+      </w:r>
+      <w:r>
+        <w:rPr>
+          <w:rFonts w:ascii="Times New Roman" w:hAnsi="Times New Roman" w:cs="Times New Roman"/>
+          <w:sz w:val="24"/>
+          <w:szCs w:val="24"/>
+        </w:rPr>
+        <w:t xml:space="preserve"> all abstractly modelled by GridObjects. Each </w:t>
+      </w:r>
+      <w:r>
+        <w:rPr>
+          <w:rFonts w:ascii="Times New Roman" w:hAnsi="Times New Roman" w:cs="Times New Roman"/>
+          <w:sz w:val="24"/>
+          <w:szCs w:val="24"/>
+        </w:rPr>
+        <w:t>kind of player and</w:t>
+      </w:r>
+      <w:r>
+        <w:rPr>
+          <w:rFonts w:ascii="Times New Roman" w:hAnsi="Times New Roman" w:cs="Times New Roman"/>
+          <w:sz w:val="24"/>
+          <w:szCs w:val="24"/>
+        </w:rPr>
+        <w:t xml:space="preserve"> enemy is implemented with a single subclass</w:t>
       </w:r>
       <w:r>
         <w:rPr>
@@ -7366,7 +7462,23 @@
           <w:sz w:val="24"/>
           <w:szCs w:val="24"/>
         </w:rPr>
-        <w:t>). For</w:t>
+        <w:t>)</w:t>
+      </w:r>
+      <w:r>
+        <w:rPr>
+          <w:rFonts w:ascii="Times New Roman" w:hAnsi="Times New Roman" w:cs="Times New Roman"/>
+          <w:sz w:val="24"/>
+          <w:szCs w:val="24"/>
+        </w:rPr>
+        <w:t xml:space="preserve"> in constructor</w:t>
+      </w:r>
+      <w:r>
+        <w:rPr>
+          <w:rFonts w:ascii="Times New Roman" w:hAnsi="Times New Roman" w:cs="Times New Roman"/>
+          <w:sz w:val="24"/>
+          <w:szCs w:val="24"/>
+        </w:rPr>
+        <w:t>. For</w:t>
       </w:r>
       <w:r>
         <w:rPr>
@@ -7382,7 +7494,23 @@
           <w:sz w:val="24"/>
           <w:szCs w:val="24"/>
         </w:rPr>
-        <w:t xml:space="preserve">set it stats to </w:t>
+        <w:t>set it</w:t>
+      </w:r>
+      <w:r>
+        <w:rPr>
+          <w:rFonts w:ascii="Times New Roman" w:hAnsi="Times New Roman" w:cs="Times New Roman"/>
+          <w:sz w:val="24"/>
+          <w:szCs w:val="24"/>
+        </w:rPr>
+        <w:t>s</w:t>
+      </w:r>
+      <w:r>
+        <w:rPr>
+          <w:rFonts w:ascii="Times New Roman" w:hAnsi="Times New Roman" w:cs="Times New Roman"/>
+          <w:sz w:val="24"/>
+          <w:szCs w:val="24"/>
+        </w:rPr>
+        <w:t xml:space="preserve"> stats to </w:t>
       </w:r>
       <w:r>
         <w:rPr>
@@ -7398,7 +7526,41 @@
           <w:sz w:val="24"/>
           <w:szCs w:val="24"/>
         </w:rPr>
-        <w:t>(125), HP(125), Attack, Defense(25). Each subclass will know it's own HP, Attack and Defense. Therefore, this makes it easier to add more races to Player and Enemy.</w:t>
+        <w:t>(125), HP(125), Attack</w:t>
+      </w:r>
+      <w:r>
+        <w:rPr>
+          <w:rFonts w:ascii="Times New Roman" w:hAnsi="Times New Roman" w:cs="Times New Roman"/>
+          <w:sz w:val="24"/>
+          <w:szCs w:val="24"/>
+        </w:rPr>
+        <w:t>(25)</w:t>
+      </w:r>
+      <w:r>
+        <w:rPr>
+          <w:rFonts w:ascii="Times New Roman" w:hAnsi="Times New Roman" w:cs="Times New Roman"/>
+          <w:sz w:val="24"/>
+          <w:szCs w:val="24"/>
+        </w:rPr>
+        <w:t>, Defense(</w:t>
+      </w:r>
+      <w:r>
+        <w:rPr>
+          <w:rFonts w:ascii="Times New Roman" w:hAnsi="Times New Roman" w:cs="Times New Roman"/>
+          <w:sz w:val="24"/>
+          <w:szCs w:val="24"/>
+        </w:rPr>
+        <w:t>25)</w:t>
+      </w:r>
+      <w:bookmarkStart w:id="0" w:name="_GoBack"/>
+      <w:bookmarkEnd w:id="0"/>
+      <w:r>
+        <w:rPr>
+          <w:rFonts w:ascii="Times New Roman" w:hAnsi="Times New Roman" w:cs="Times New Roman"/>
+          <w:sz w:val="24"/>
+          <w:szCs w:val="24"/>
+        </w:rPr>
+        <w:t>. Therefore, this makes it easier to add more races to Player and Enemy.</w:t>
       </w:r>
       <w:r>
         <w:rPr>
@@ -10243,8 +10405,6 @@
         </w:rPr>
         <w:t xml:space="preserve">can enable/disable </w:t>
       </w:r>
-      <w:bookmarkStart w:id="0" w:name="_GoBack"/>
-      <w:bookmarkEnd w:id="0"/>
       <w:r>
         <w:rPr>
           <w:rFonts w:hint="eastAsia"/>
@@ -10970,7 +11130,7 @@
     <w:p>
       <w:pPr>
         <w:rPr>
-          <w:rFonts w:ascii="Times New Roman" w:hAnsi="Times New Roman" w:cs="Times New Roman" w:hint="eastAsia"/>
+          <w:rFonts w:ascii="Times New Roman" w:hAnsi="Times New Roman" w:cs="Times New Roman"/>
           <w:sz w:val="24"/>
           <w:szCs w:val="24"/>
           <w:lang w:val="en-CA"/>
@@ -12482,7 +12642,7 @@
       </w:pPr>
     </w:pPrDefault>
   </w:docDefaults>
-  <w:latentStyles w:defLockedState="0" w:defUIPriority="99" w:defSemiHidden="0" w:defUnhideWhenUsed="0" w:defQFormat="0" w:count="380">
+  <w:latentStyles w:defLockedState="0" w:defUIPriority="99" w:defSemiHidden="0" w:defUnhideWhenUsed="0" w:defQFormat="0" w:count="382">
     <w:lsdException w:name="Normal" w:uiPriority="0" w:qFormat="1"/>
     <w:lsdException w:name="heading 1" w:uiPriority="9" w:qFormat="1"/>
     <w:lsdException w:name="heading 2" w:semiHidden="1" w:uiPriority="9" w:unhideWhenUsed="1" w:qFormat="1"/>
@@ -12588,7 +12748,6 @@
     <w:lsdException w:name="HTML Sample" w:semiHidden="1" w:unhideWhenUsed="1"/>
     <w:lsdException w:name="HTML Typewriter" w:semiHidden="1" w:unhideWhenUsed="1"/>
     <w:lsdException w:name="HTML Variable" w:semiHidden="1" w:unhideWhenUsed="1"/>
-    <w:lsdException w:name="Normal Table" w:semiHidden="1" w:unhideWhenUsed="1"/>
     <w:lsdException w:name="annotation subject" w:semiHidden="1" w:unhideWhenUsed="1"/>
     <w:lsdException w:name="No List" w:semiHidden="1" w:unhideWhenUsed="1"/>
     <w:lsdException w:name="Outline List 1" w:semiHidden="1" w:unhideWhenUsed="1"/>
@@ -12634,11 +12793,9 @@
     <w:lsdException w:name="Table Subtle 1" w:semiHidden="1" w:unhideWhenUsed="1"/>
     <w:lsdException w:name="Table Subtle 2" w:semiHidden="1" w:unhideWhenUsed="1"/>
     <w:lsdException w:name="Table Web 1" w:semiHidden="1" w:unhideWhenUsed="1"/>
-    <w:lsdException w:name="Table Web 2" w:semiHidden="1" w:unhideWhenUsed="1"/>
     <w:lsdException w:name="Table Web 3" w:semiHidden="1" w:unhideWhenUsed="1"/>
     <w:lsdException w:name="Balloon Text" w:semiHidden="1" w:unhideWhenUsed="1"/>
     <w:lsdException w:name="Table Grid" w:uiPriority="39"/>
-    <w:lsdException w:name="Table Theme" w:semiHidden="1" w:unhideWhenUsed="1"/>
     <w:lsdException w:name="Note Level 1" w:semiHidden="1" w:unhideWhenUsed="1"/>
     <w:lsdException w:name="Note Level 2" w:semiHidden="1" w:unhideWhenUsed="1"/>
     <w:lsdException w:name="Note Level 3" w:semiHidden="1" w:unhideWhenUsed="1"/>
@@ -12863,6 +13020,8 @@
     <w:lsdException w:name="List Table 5 Dark Accent 6" w:uiPriority="50"/>
     <w:lsdException w:name="List Table 6 Colorful Accent 6" w:uiPriority="51"/>
     <w:lsdException w:name="List Table 7 Colorful Accent 6" w:uiPriority="52"/>
+    <w:lsdException w:name="Mention" w:semiHidden="1" w:unhideWhenUsed="1"/>
+    <w:lsdException w:name="Smart Hyperlink" w:semiHidden="1" w:unhideWhenUsed="1"/>
   </w:latentStyles>
   <w:style w:type="paragraph" w:default="1" w:styleId="Normal">
     <w:name w:val="Normal"/>
@@ -13835,7 +13994,7 @@
 </file>
 
 <file path=customXml/itemProps2.xml><?xml version="1.0" encoding="utf-8"?>
-<ds:datastoreItem xmlns:ds="http://schemas.openxmlformats.org/officeDocument/2006/customXml" ds:itemID="{B9FD7571-5A29-C248-81F9-37D69DA536D0}">
+<ds:datastoreItem xmlns:ds="http://schemas.openxmlformats.org/officeDocument/2006/customXml" ds:itemID="{62C1EBEE-77E1-DA40-9951-9E5D248E3C0A}">
   <ds:schemaRefs>
     <ds:schemaRef ds:uri="http://schemas.openxmlformats.org/officeDocument/2006/bibliography"/>
   </ds:schemaRefs>

--- a/CC3KDesignDocumatation.docx
+++ b/CC3KDesignDocumatation.docx
@@ -3825,13 +3825,23 @@
                                     <w:szCs w:val="32"/>
                                   </w:rPr>
                                 </w:pPr>
+                                <w:proofErr w:type="spellStart"/>
                                 <w:r>
                                   <w:rPr>
                                     <w:rFonts w:ascii="Times New Roman" w:hAnsi="Times New Roman" w:cs="Times New Roman" w:hint="eastAsia"/>
                                     <w:sz w:val="32"/>
                                     <w:szCs w:val="32"/>
                                   </w:rPr>
-                                  <w:t>Yinong Wang</w:t>
+                                  <w:t>Yinong</w:t>
+                                </w:r>
+                                <w:proofErr w:type="spellEnd"/>
+                                <w:r>
+                                  <w:rPr>
+                                    <w:rFonts w:ascii="Times New Roman" w:hAnsi="Times New Roman" w:cs="Times New Roman" w:hint="eastAsia"/>
+                                    <w:sz w:val="32"/>
+                                    <w:szCs w:val="32"/>
+                                  </w:rPr>
+                                  <w:t xml:space="preserve"> Wang</w:t>
                                 </w:r>
                               </w:p>
                               <w:p>
@@ -4518,7 +4528,25 @@
           <w:sz w:val="24"/>
           <w:szCs w:val="24"/>
         </w:rPr>
-        <w:t>work similar to the basic rouge-</w:t>
+        <w:t xml:space="preserve">work </w:t>
+      </w:r>
+      <w:proofErr w:type="gramStart"/>
+      <w:r>
+        <w:rPr>
+          <w:rFonts w:ascii="Times New Roman" w:hAnsi="Times New Roman" w:cs="Times New Roman"/>
+          <w:sz w:val="24"/>
+          <w:szCs w:val="24"/>
+        </w:rPr>
+        <w:t>similar to</w:t>
+      </w:r>
+      <w:proofErr w:type="gramEnd"/>
+      <w:r>
+        <w:rPr>
+          <w:rFonts w:ascii="Times New Roman" w:hAnsi="Times New Roman" w:cs="Times New Roman"/>
+          <w:sz w:val="24"/>
+          <w:szCs w:val="24"/>
+        </w:rPr>
+        <w:t xml:space="preserve"> the basic rouge-</w:t>
       </w:r>
       <w:r>
         <w:rPr>
@@ -4615,13 +4643,23 @@
           <w:szCs w:val="24"/>
         </w:rPr>
       </w:pPr>
-      <w:r>
-        <w:rPr>
-          <w:rFonts w:ascii="Times New Roman" w:hAnsi="Times New Roman" w:cs="Times New Roman"/>
-          <w:sz w:val="24"/>
-          <w:szCs w:val="24"/>
-        </w:rPr>
-        <w:t>According to the Model-View-</w:t>
+      <w:proofErr w:type="gramStart"/>
+      <w:r>
+        <w:rPr>
+          <w:rFonts w:ascii="Times New Roman" w:hAnsi="Times New Roman" w:cs="Times New Roman"/>
+          <w:sz w:val="24"/>
+          <w:szCs w:val="24"/>
+        </w:rPr>
+        <w:t>According to</w:t>
+      </w:r>
+      <w:proofErr w:type="gramEnd"/>
+      <w:r>
+        <w:rPr>
+          <w:rFonts w:ascii="Times New Roman" w:hAnsi="Times New Roman" w:cs="Times New Roman"/>
+          <w:sz w:val="24"/>
+          <w:szCs w:val="24"/>
+        </w:rPr>
+        <w:t xml:space="preserve"> the Model-View-</w:t>
       </w:r>
       <w:r>
         <w:rPr>
@@ -4790,8 +4828,22 @@
                                   <w14:bevel/>
                                 </w14:textOutline>
                               </w:rPr>
-                              <w:t xml:space="preserve">       GridObjets</w:t>
+                              <w:t xml:space="preserve">       </w:t>
                             </w:r>
+                            <w:proofErr w:type="spellStart"/>
+                            <w:r>
+                              <w:rPr>
+                                <w:rFonts w:hint="eastAsia"/>
+                                <w:color w:val="404040" w:themeColor="text1" w:themeTint="BF"/>
+                                <w14:textOutline w14:w="9525" w14:cap="rnd" w14:cmpd="sng" w14:algn="ctr">
+                                  <w14:noFill/>
+                                  <w14:prstDash w14:val="solid"/>
+                                  <w14:bevel/>
+                                </w14:textOutline>
+                              </w:rPr>
+                              <w:t>GridObjets</w:t>
+                            </w:r>
+                            <w:proofErr w:type="spellEnd"/>
                           </w:p>
                           <w:p>
                             <w:pPr>
@@ -5850,6 +5902,7 @@
                               </w:rPr>
                               <w:t xml:space="preserve">      </w:t>
                             </w:r>
+                            <w:proofErr w:type="spellStart"/>
                             <w:r>
                               <w:rPr>
                                 <w:rFonts w:hint="eastAsia"/>
@@ -5862,6 +5915,7 @@
                               </w:rPr>
                               <w:t>TextDisplay</w:t>
                             </w:r>
+                            <w:proofErr w:type="spellEnd"/>
                           </w:p>
                           <w:p>
                             <w:pPr>
@@ -6612,6 +6666,7 @@
                                 </w14:textOutline>
                               </w:rPr>
                             </w:pPr>
+                            <w:proofErr w:type="spellStart"/>
                             <w:r>
                               <w:rPr>
                                 <w:rFonts w:hint="eastAsia"/>
@@ -6652,6 +6707,7 @@
                               </w:rPr>
                               <w:t>Miannasd</w:t>
                             </w:r>
+                            <w:proofErr w:type="spellEnd"/>
                           </w:p>
                           <w:p>
                             <w:pPr>
@@ -6975,15 +7031,33 @@
           <w:sz w:val="24"/>
           <w:szCs w:val="24"/>
         </w:rPr>
-        <w:t>ipulates the actual map in Grid</w:t>
-      </w:r>
-      <w:r>
-        <w:rPr>
-          <w:rFonts w:ascii="Times New Roman" w:hAnsi="Times New Roman" w:cs="Times New Roman"/>
-          <w:sz w:val="24"/>
-          <w:szCs w:val="24"/>
-        </w:rPr>
-        <w:t>Objects and</w:t>
+        <w:t xml:space="preserve">ipulates the actual map in </w:t>
+      </w:r>
+      <w:proofErr w:type="spellStart"/>
+      <w:r>
+        <w:rPr>
+          <w:rFonts w:ascii="Times New Roman" w:hAnsi="Times New Roman" w:cs="Times New Roman"/>
+          <w:sz w:val="24"/>
+          <w:szCs w:val="24"/>
+        </w:rPr>
+        <w:t>Grid</w:t>
+      </w:r>
+      <w:r>
+        <w:rPr>
+          <w:rFonts w:ascii="Times New Roman" w:hAnsi="Times New Roman" w:cs="Times New Roman"/>
+          <w:sz w:val="24"/>
+          <w:szCs w:val="24"/>
+        </w:rPr>
+        <w:t>Objects</w:t>
+      </w:r>
+      <w:proofErr w:type="spellEnd"/>
+      <w:r>
+        <w:rPr>
+          <w:rFonts w:ascii="Times New Roman" w:hAnsi="Times New Roman" w:cs="Times New Roman"/>
+          <w:sz w:val="24"/>
+          <w:szCs w:val="24"/>
+        </w:rPr>
+        <w:t xml:space="preserve"> and</w:t>
       </w:r>
       <w:r>
         <w:rPr>
@@ -6999,15 +7073,43 @@
           <w:sz w:val="24"/>
           <w:szCs w:val="24"/>
         </w:rPr>
-        <w:t xml:space="preserve">the actual map to </w:t>
-      </w:r>
-      <w:r>
-        <w:rPr>
-          <w:rFonts w:ascii="Times New Roman" w:hAnsi="Times New Roman" w:cs="Times New Roman"/>
-          <w:sz w:val="24"/>
-          <w:szCs w:val="24"/>
-        </w:rPr>
-        <w:t xml:space="preserve"> TextDisplay and display the map onto the screen</w:t>
+        <w:t xml:space="preserve">the actual map </w:t>
+      </w:r>
+      <w:proofErr w:type="gramStart"/>
+      <w:r>
+        <w:rPr>
+          <w:rFonts w:ascii="Times New Roman" w:hAnsi="Times New Roman" w:cs="Times New Roman"/>
+          <w:sz w:val="24"/>
+          <w:szCs w:val="24"/>
+        </w:rPr>
+        <w:t xml:space="preserve">to </w:t>
+      </w:r>
+      <w:r>
+        <w:rPr>
+          <w:rFonts w:ascii="Times New Roman" w:hAnsi="Times New Roman" w:cs="Times New Roman"/>
+          <w:sz w:val="24"/>
+          <w:szCs w:val="24"/>
+        </w:rPr>
+        <w:t xml:space="preserve"> </w:t>
+      </w:r>
+      <w:proofErr w:type="spellStart"/>
+      <w:r>
+        <w:rPr>
+          <w:rFonts w:ascii="Times New Roman" w:hAnsi="Times New Roman" w:cs="Times New Roman"/>
+          <w:sz w:val="24"/>
+          <w:szCs w:val="24"/>
+        </w:rPr>
+        <w:t>TextDisplay</w:t>
+      </w:r>
+      <w:proofErr w:type="spellEnd"/>
+      <w:proofErr w:type="gramEnd"/>
+      <w:r>
+        <w:rPr>
+          <w:rFonts w:ascii="Times New Roman" w:hAnsi="Times New Roman" w:cs="Times New Roman"/>
+          <w:sz w:val="24"/>
+          <w:szCs w:val="24"/>
+        </w:rPr>
+        <w:t xml:space="preserve"> and display the map onto the screen</w:t>
       </w:r>
       <w:r>
         <w:rPr>
@@ -7140,7 +7242,25 @@
           <w:sz w:val="24"/>
           <w:szCs w:val="24"/>
         </w:rPr>
-        <w:t>, which is a two-dimension vector that contains a list of GridObjects’ shared pointers, on the current gird to keep track of all objects’</w:t>
+        <w:t xml:space="preserve">, which is a two-dimension vector that contains a list of </w:t>
+      </w:r>
+      <w:proofErr w:type="spellStart"/>
+      <w:r>
+        <w:rPr>
+          <w:rFonts w:ascii="Times New Roman" w:hAnsi="Times New Roman" w:cs="Times New Roman"/>
+          <w:sz w:val="24"/>
+          <w:szCs w:val="24"/>
+        </w:rPr>
+        <w:t>GridObjects</w:t>
+      </w:r>
+      <w:proofErr w:type="spellEnd"/>
+      <w:r>
+        <w:rPr>
+          <w:rFonts w:ascii="Times New Roman" w:hAnsi="Times New Roman" w:cs="Times New Roman"/>
+          <w:sz w:val="24"/>
+          <w:szCs w:val="24"/>
+        </w:rPr>
+        <w:t>’ shared pointers, on the current gird to keep track of all objects’</w:t>
       </w:r>
       <w:r>
         <w:rPr>
@@ -7180,7 +7300,25 @@
           <w:sz w:val="24"/>
           <w:szCs w:val="24"/>
         </w:rPr>
-        <w:t>dition, TextDisplay is a private member in Floor cla</w:t>
+        <w:t xml:space="preserve">dition, </w:t>
+      </w:r>
+      <w:proofErr w:type="spellStart"/>
+      <w:r>
+        <w:rPr>
+          <w:rFonts w:ascii="Times New Roman" w:hAnsi="Times New Roman" w:cs="Times New Roman"/>
+          <w:sz w:val="24"/>
+          <w:szCs w:val="24"/>
+        </w:rPr>
+        <w:t>TextDisplay</w:t>
+      </w:r>
+      <w:proofErr w:type="spellEnd"/>
+      <w:r>
+        <w:rPr>
+          <w:rFonts w:ascii="Times New Roman" w:hAnsi="Times New Roman" w:cs="Times New Roman"/>
+          <w:sz w:val="24"/>
+          <w:szCs w:val="24"/>
+        </w:rPr>
+        <w:t xml:space="preserve"> is a private member in Floor cla</w:t>
       </w:r>
       <w:r>
         <w:rPr>
@@ -7390,7 +7528,25 @@
           <w:sz w:val="24"/>
           <w:szCs w:val="24"/>
         </w:rPr>
-        <w:t>The GridObjects represents</w:t>
+        <w:t xml:space="preserve">The </w:t>
+      </w:r>
+      <w:proofErr w:type="spellStart"/>
+      <w:r>
+        <w:rPr>
+          <w:rFonts w:ascii="Times New Roman" w:hAnsi="Times New Roman" w:cs="Times New Roman"/>
+          <w:sz w:val="24"/>
+          <w:szCs w:val="24"/>
+        </w:rPr>
+        <w:t>GridObjects</w:t>
+      </w:r>
+      <w:proofErr w:type="spellEnd"/>
+      <w:r>
+        <w:rPr>
+          <w:rFonts w:ascii="Times New Roman" w:hAnsi="Times New Roman" w:cs="Times New Roman"/>
+          <w:sz w:val="24"/>
+          <w:szCs w:val="24"/>
+        </w:rPr>
+        <w:t xml:space="preserve"> represents</w:t>
       </w:r>
       <w:r>
         <w:rPr>
@@ -7430,7 +7586,25 @@
           <w:sz w:val="24"/>
           <w:szCs w:val="24"/>
         </w:rPr>
-        <w:t xml:space="preserve"> all abstractly modelled by GridObjects. Each </w:t>
+        <w:t xml:space="preserve"> all abstractly modelled by </w:t>
+      </w:r>
+      <w:proofErr w:type="spellStart"/>
+      <w:r>
+        <w:rPr>
+          <w:rFonts w:ascii="Times New Roman" w:hAnsi="Times New Roman" w:cs="Times New Roman"/>
+          <w:sz w:val="24"/>
+          <w:szCs w:val="24"/>
+        </w:rPr>
+        <w:t>GridObjects</w:t>
+      </w:r>
+      <w:proofErr w:type="spellEnd"/>
+      <w:r>
+        <w:rPr>
+          <w:rFonts w:ascii="Times New Roman" w:hAnsi="Times New Roman" w:cs="Times New Roman"/>
+          <w:sz w:val="24"/>
+          <w:szCs w:val="24"/>
+        </w:rPr>
+        <w:t xml:space="preserve">. Each </w:t>
       </w:r>
       <w:r>
         <w:rPr>
@@ -7454,7 +7628,25 @@
           <w:sz w:val="24"/>
           <w:szCs w:val="24"/>
         </w:rPr>
-        <w:t>. Each subclass in Character must define its stats (MaxHP, HP, Attack, Defense</w:t>
+        <w:t>. Each subclass in Character must define its stats (</w:t>
+      </w:r>
+      <w:proofErr w:type="spellStart"/>
+      <w:r>
+        <w:rPr>
+          <w:rFonts w:ascii="Times New Roman" w:hAnsi="Times New Roman" w:cs="Times New Roman"/>
+          <w:sz w:val="24"/>
+          <w:szCs w:val="24"/>
+        </w:rPr>
+        <w:t>MaxHP</w:t>
+      </w:r>
+      <w:proofErr w:type="spellEnd"/>
+      <w:r>
+        <w:rPr>
+          <w:rFonts w:ascii="Times New Roman" w:hAnsi="Times New Roman" w:cs="Times New Roman"/>
+          <w:sz w:val="24"/>
+          <w:szCs w:val="24"/>
+        </w:rPr>
+        <w:t>, HP, Attack, Defense</w:t>
       </w:r>
       <w:r>
         <w:rPr>
@@ -7512,6 +7704,8 @@
         </w:rPr>
         <w:t xml:space="preserve"> stats to </w:t>
       </w:r>
+      <w:proofErr w:type="spellStart"/>
+      <w:proofErr w:type="gramStart"/>
       <w:r>
         <w:rPr>
           <w:rFonts w:ascii="Times New Roman" w:hAnsi="Times New Roman" w:cs="Times New Roman"/>
@@ -7520,13 +7714,23 @@
         </w:rPr>
         <w:t>MaxHp</w:t>
       </w:r>
-      <w:r>
-        <w:rPr>
-          <w:rFonts w:ascii="Times New Roman" w:hAnsi="Times New Roman" w:cs="Times New Roman"/>
-          <w:sz w:val="24"/>
-          <w:szCs w:val="24"/>
-        </w:rPr>
-        <w:t>(125), HP(125), Attack</w:t>
+      <w:proofErr w:type="spellEnd"/>
+      <w:r>
+        <w:rPr>
+          <w:rFonts w:ascii="Times New Roman" w:hAnsi="Times New Roman" w:cs="Times New Roman"/>
+          <w:sz w:val="24"/>
+          <w:szCs w:val="24"/>
+        </w:rPr>
+        <w:t>(</w:t>
+      </w:r>
+      <w:proofErr w:type="gramEnd"/>
+      <w:r>
+        <w:rPr>
+          <w:rFonts w:ascii="Times New Roman" w:hAnsi="Times New Roman" w:cs="Times New Roman"/>
+          <w:sz w:val="24"/>
+          <w:szCs w:val="24"/>
+        </w:rPr>
+        <w:t>125), HP(125), Attack</w:t>
       </w:r>
       <w:r>
         <w:rPr>
@@ -7552,8 +7756,6 @@
         </w:rPr>
         <w:t>25)</w:t>
       </w:r>
-      <w:bookmarkStart w:id="0" w:name="_GoBack"/>
-      <w:bookmarkEnd w:id="0"/>
       <w:r>
         <w:rPr>
           <w:rFonts w:ascii="Times New Roman" w:hAnsi="Times New Roman" w:cs="Times New Roman"/>
@@ -7638,7 +7840,41 @@
           <w:sz w:val="24"/>
           <w:szCs w:val="24"/>
         </w:rPr>
-        <w:t>The display of the game only has text display. TextDisplay class represents the console display of the game</w:t>
+        <w:t>The display of t</w:t>
+      </w:r>
+      <w:r>
+        <w:rPr>
+          <w:rFonts w:ascii="Times New Roman" w:hAnsi="Times New Roman" w:cs="Times New Roman"/>
+          <w:sz w:val="24"/>
+          <w:szCs w:val="24"/>
+        </w:rPr>
+        <w:t xml:space="preserve">he game only has text display. </w:t>
+      </w:r>
+      <w:proofErr w:type="spellStart"/>
+      <w:r>
+        <w:rPr>
+          <w:rFonts w:ascii="Times New Roman" w:hAnsi="Times New Roman" w:cs="Times New Roman"/>
+          <w:sz w:val="24"/>
+          <w:szCs w:val="24"/>
+        </w:rPr>
+        <w:t>t</w:t>
+      </w:r>
+      <w:r>
+        <w:rPr>
+          <w:rFonts w:ascii="Times New Roman" w:hAnsi="Times New Roman" w:cs="Times New Roman"/>
+          <w:sz w:val="24"/>
+          <w:szCs w:val="24"/>
+        </w:rPr>
+        <w:t>extDisplay</w:t>
+      </w:r>
+      <w:proofErr w:type="spellEnd"/>
+      <w:r>
+        <w:rPr>
+          <w:rFonts w:ascii="Times New Roman" w:hAnsi="Times New Roman" w:cs="Times New Roman"/>
+          <w:sz w:val="24"/>
+          <w:szCs w:val="24"/>
+        </w:rPr>
+        <w:t xml:space="preserve"> class represents the console display of the game</w:t>
       </w:r>
       <w:r>
         <w:rPr>
@@ -7698,7 +7934,27 @@
           <w:sz w:val="24"/>
           <w:szCs w:val="24"/>
         </w:rPr>
-        <w:t>Some of TextDisplay’s responsibilities include:</w:t>
+        <w:t xml:space="preserve">Some of </w:t>
+      </w:r>
+      <w:proofErr w:type="spellStart"/>
+      <w:r>
+        <w:rPr>
+          <w:rFonts w:ascii="Times New Roman" w:hAnsi="Times New Roman" w:cs="Times New Roman"/>
+          <w:b/>
+          <w:sz w:val="24"/>
+          <w:szCs w:val="24"/>
+        </w:rPr>
+        <w:t>TextDisplay’s</w:t>
+      </w:r>
+      <w:proofErr w:type="spellEnd"/>
+      <w:r>
+        <w:rPr>
+          <w:rFonts w:ascii="Times New Roman" w:hAnsi="Times New Roman" w:cs="Times New Roman"/>
+          <w:b/>
+          <w:sz w:val="24"/>
+          <w:szCs w:val="24"/>
+        </w:rPr>
+        <w:t xml:space="preserve"> responsibilities include:</w:t>
       </w:r>
     </w:p>
     <w:p>
@@ -7742,23 +7998,77 @@
           <w:sz w:val="24"/>
           <w:szCs w:val="24"/>
         </w:rPr>
-        <w:t>Notify observers and update itself when the actual</w:t>
-      </w:r>
-      <w:r>
-        <w:rPr>
-          <w:rFonts w:ascii="Times New Roman" w:hAnsi="Times New Roman" w:cs="Times New Roman"/>
-          <w:sz w:val="24"/>
-          <w:szCs w:val="24"/>
-        </w:rPr>
-        <w:t xml:space="preserve"> map in GridObjects has changed.</w:t>
-      </w:r>
-      <w:r>
-        <w:rPr>
-          <w:rFonts w:ascii="Times New Roman" w:hAnsi="Times New Roman" w:cs="Times New Roman"/>
-          <w:sz w:val="24"/>
-          <w:szCs w:val="24"/>
-        </w:rPr>
-        <w:t>(eg. Spawn objects on the map and charac</w:t>
+        <w:t>Get notified and update itself while</w:t>
+      </w:r>
+      <w:r>
+        <w:rPr>
+          <w:rFonts w:ascii="Times New Roman" w:hAnsi="Times New Roman" w:cs="Times New Roman"/>
+          <w:sz w:val="24"/>
+          <w:szCs w:val="24"/>
+        </w:rPr>
+        <w:t xml:space="preserve"> the actual</w:t>
+      </w:r>
+      <w:r>
+        <w:rPr>
+          <w:rFonts w:ascii="Times New Roman" w:hAnsi="Times New Roman" w:cs="Times New Roman"/>
+          <w:sz w:val="24"/>
+          <w:szCs w:val="24"/>
+        </w:rPr>
+        <w:t xml:space="preserve"> map in </w:t>
+      </w:r>
+      <w:proofErr w:type="spellStart"/>
+      <w:r>
+        <w:rPr>
+          <w:rFonts w:ascii="Times New Roman" w:hAnsi="Times New Roman" w:cs="Times New Roman"/>
+          <w:sz w:val="24"/>
+          <w:szCs w:val="24"/>
+        </w:rPr>
+        <w:t>GridObjects</w:t>
+      </w:r>
+      <w:proofErr w:type="spellEnd"/>
+      <w:r>
+        <w:rPr>
+          <w:rFonts w:ascii="Times New Roman" w:hAnsi="Times New Roman" w:cs="Times New Roman"/>
+          <w:sz w:val="24"/>
+          <w:szCs w:val="24"/>
+        </w:rPr>
+        <w:t xml:space="preserve"> has </w:t>
+      </w:r>
+      <w:proofErr w:type="gramStart"/>
+      <w:r>
+        <w:rPr>
+          <w:rFonts w:ascii="Times New Roman" w:hAnsi="Times New Roman" w:cs="Times New Roman"/>
+          <w:sz w:val="24"/>
+          <w:szCs w:val="24"/>
+        </w:rPr>
+        <w:t>changed.</w:t>
+      </w:r>
+      <w:r>
+        <w:rPr>
+          <w:rFonts w:ascii="Times New Roman" w:hAnsi="Times New Roman" w:cs="Times New Roman"/>
+          <w:sz w:val="24"/>
+          <w:szCs w:val="24"/>
+        </w:rPr>
+        <w:t>(</w:t>
+      </w:r>
+      <w:proofErr w:type="spellStart"/>
+      <w:proofErr w:type="gramEnd"/>
+      <w:r>
+        <w:rPr>
+          <w:rFonts w:ascii="Times New Roman" w:hAnsi="Times New Roman" w:cs="Times New Roman"/>
+          <w:sz w:val="24"/>
+          <w:szCs w:val="24"/>
+        </w:rPr>
+        <w:t>eg</w:t>
+      </w:r>
+      <w:proofErr w:type="spellEnd"/>
+      <w:r>
+        <w:rPr>
+          <w:rFonts w:ascii="Times New Roman" w:hAnsi="Times New Roman" w:cs="Times New Roman"/>
+          <w:sz w:val="24"/>
+          <w:szCs w:val="24"/>
+        </w:rPr>
+        <w:t>. Spawn objects on the map and charac</w:t>
       </w:r>
       <w:r>
         <w:rPr>
@@ -7804,7 +8114,41 @@
           <w:sz w:val="24"/>
           <w:szCs w:val="24"/>
         </w:rPr>
-        <w:t>Display player’s current stat during the game.</w:t>
+        <w:t>Display player’s current stat</w:t>
+      </w:r>
+      <w:r>
+        <w:rPr>
+          <w:rFonts w:ascii="Times New Roman" w:hAnsi="Times New Roman" w:cs="Times New Roman"/>
+          <w:sz w:val="24"/>
+          <w:szCs w:val="24"/>
+        </w:rPr>
+        <w:t xml:space="preserve"> and action </w:t>
+      </w:r>
+      <w:proofErr w:type="gramStart"/>
+      <w:r>
+        <w:rPr>
+          <w:rFonts w:ascii="Times New Roman" w:hAnsi="Times New Roman" w:cs="Times New Roman"/>
+          <w:sz w:val="24"/>
+          <w:szCs w:val="24"/>
+        </w:rPr>
+        <w:t>message(</w:t>
+      </w:r>
+      <w:proofErr w:type="gramEnd"/>
+      <w:r>
+        <w:rPr>
+          <w:rFonts w:ascii="Times New Roman" w:hAnsi="Times New Roman" w:cs="Times New Roman"/>
+          <w:sz w:val="24"/>
+          <w:szCs w:val="24"/>
+        </w:rPr>
+        <w:t>e.g. PC moves West and sees an unknown potion/PC deals 10 damage to Orc)</w:t>
+      </w:r>
+      <w:r>
+        <w:rPr>
+          <w:rFonts w:ascii="Times New Roman" w:hAnsi="Times New Roman" w:cs="Times New Roman"/>
+          <w:sz w:val="24"/>
+          <w:szCs w:val="24"/>
+        </w:rPr>
+        <w:t xml:space="preserve"> during the game.</w:t>
       </w:r>
     </w:p>
     <w:p>
@@ -7871,23 +8215,41 @@
           <w:sz w:val="24"/>
           <w:szCs w:val="24"/>
         </w:rPr>
-        <w:t xml:space="preserve">We made a significant changes to our code to </w:t>
-      </w:r>
+        <w:t xml:space="preserve">We made </w:t>
+      </w:r>
+      <w:proofErr w:type="gramStart"/>
       <w:r>
         <w:rPr>
           <w:rFonts w:ascii="Times New Roman" w:hAnsi="Times New Roman" w:cs="Times New Roman" w:hint="eastAsia"/>
           <w:sz w:val="24"/>
           <w:szCs w:val="24"/>
         </w:rPr>
-        <w:t>reduce coupling, but our design</w:t>
-      </w:r>
+        <w:t>a significant changes</w:t>
+      </w:r>
+      <w:proofErr w:type="gramEnd"/>
       <w:r>
         <w:rPr>
           <w:rFonts w:ascii="Times New Roman" w:hAnsi="Times New Roman" w:cs="Times New Roman" w:hint="eastAsia"/>
           <w:sz w:val="24"/>
           <w:szCs w:val="24"/>
         </w:rPr>
-        <w:t xml:space="preserve"> still need improvement.</w:t>
+        <w:t xml:space="preserve"> to our code to </w:t>
+      </w:r>
+      <w:r>
+        <w:rPr>
+          <w:rFonts w:ascii="Times New Roman" w:hAnsi="Times New Roman" w:cs="Times New Roman" w:hint="eastAsia"/>
+          <w:sz w:val="24"/>
+          <w:szCs w:val="24"/>
+        </w:rPr>
+        <w:t>reduce coupling</w:t>
+      </w:r>
+      <w:r>
+        <w:rPr>
+          <w:rFonts w:ascii="Times New Roman" w:hAnsi="Times New Roman" w:cs="Times New Roman"/>
+          <w:sz w:val="24"/>
+          <w:szCs w:val="24"/>
+        </w:rPr>
+        <w:t>.</w:t>
       </w:r>
     </w:p>
     <w:p>
@@ -8009,8 +8371,36 @@
           <w:sz w:val="24"/>
           <w:szCs w:val="24"/>
         </w:rPr>
-        <w:t xml:space="preserve"> to player and enemy since they both need a map.)(For reference, visit Character.h</w:t>
-      </w:r>
+        <w:t xml:space="preserve"> to player and enemy since they both need a map</w:t>
+      </w:r>
+      <w:proofErr w:type="gramStart"/>
+      <w:r>
+        <w:rPr>
+          <w:rFonts w:ascii="Times New Roman" w:hAnsi="Times New Roman" w:cs="Times New Roman" w:hint="eastAsia"/>
+          <w:sz w:val="24"/>
+          <w:szCs w:val="24"/>
+        </w:rPr>
+        <w:t>.)(</w:t>
+      </w:r>
+      <w:proofErr w:type="gramEnd"/>
+      <w:r>
+        <w:rPr>
+          <w:rFonts w:ascii="Times New Roman" w:hAnsi="Times New Roman" w:cs="Times New Roman" w:hint="eastAsia"/>
+          <w:sz w:val="24"/>
+          <w:szCs w:val="24"/>
+        </w:rPr>
+        <w:t xml:space="preserve">For reference, visit </w:t>
+      </w:r>
+      <w:proofErr w:type="spellStart"/>
+      <w:r>
+        <w:rPr>
+          <w:rFonts w:ascii="Times New Roman" w:hAnsi="Times New Roman" w:cs="Times New Roman" w:hint="eastAsia"/>
+          <w:sz w:val="24"/>
+          <w:szCs w:val="24"/>
+        </w:rPr>
+        <w:t>Character.h</w:t>
+      </w:r>
+      <w:proofErr w:type="spellEnd"/>
       <w:r>
         <w:rPr>
           <w:rFonts w:ascii="Times New Roman" w:hAnsi="Times New Roman" w:cs="Times New Roman" w:hint="eastAsia"/>
@@ -8133,7 +8523,16 @@
           <w:sz w:val="24"/>
           <w:szCs w:val="24"/>
         </w:rPr>
-        <w:t>other’s implementation</w:t>
+        <w:t xml:space="preserve">other’s </w:t>
+      </w:r>
+      <w:proofErr w:type="gramStart"/>
+      <w:r>
+        <w:rPr>
+          <w:rFonts w:ascii="Times New Roman" w:hAnsi="Times New Roman" w:cs="Times New Roman"/>
+          <w:sz w:val="24"/>
+          <w:szCs w:val="24"/>
+        </w:rPr>
+        <w:t>implementation</w:t>
       </w:r>
       <w:r>
         <w:rPr>
@@ -8141,7 +8540,34 @@
           <w:sz w:val="24"/>
           <w:szCs w:val="24"/>
         </w:rPr>
-        <w:t>(Only used friend  once in Level for displaying the game grid)(For reference, visit Level.h line 31</w:t>
+        <w:t>(</w:t>
+      </w:r>
+      <w:proofErr w:type="gramEnd"/>
+      <w:r>
+        <w:rPr>
+          <w:rFonts w:ascii="Times New Roman" w:hAnsi="Times New Roman" w:cs="Times New Roman" w:hint="eastAsia"/>
+          <w:sz w:val="24"/>
+          <w:szCs w:val="24"/>
+        </w:rPr>
+        <w:t xml:space="preserve">Only used friend  once in Level for displaying the game grid)(For reference, visit </w:t>
+      </w:r>
+      <w:proofErr w:type="spellStart"/>
+      <w:r>
+        <w:rPr>
+          <w:rFonts w:ascii="Times New Roman" w:hAnsi="Times New Roman" w:cs="Times New Roman" w:hint="eastAsia"/>
+          <w:sz w:val="24"/>
+          <w:szCs w:val="24"/>
+        </w:rPr>
+        <w:t>Level.h</w:t>
+      </w:r>
+      <w:proofErr w:type="spellEnd"/>
+      <w:r>
+        <w:rPr>
+          <w:rFonts w:ascii="Times New Roman" w:hAnsi="Times New Roman" w:cs="Times New Roman" w:hint="eastAsia"/>
+          <w:sz w:val="24"/>
+          <w:szCs w:val="24"/>
+        </w:rPr>
+        <w:t xml:space="preserve"> line 31</w:t>
       </w:r>
       <w:r>
         <w:rPr>
@@ -8252,8 +8678,18 @@
           <w:sz w:val="24"/>
           <w:szCs w:val="24"/>
         </w:rPr>
-        <w:t>s lifetime.(</w:t>
-      </w:r>
+        <w:t xml:space="preserve">s </w:t>
+      </w:r>
+      <w:proofErr w:type="gramStart"/>
+      <w:r>
+        <w:rPr>
+          <w:rFonts w:ascii="Times New Roman" w:hAnsi="Times New Roman" w:cs="Times New Roman" w:hint="eastAsia"/>
+          <w:sz w:val="24"/>
+          <w:szCs w:val="24"/>
+        </w:rPr>
+        <w:t>lifetime.(</w:t>
+      </w:r>
+      <w:proofErr w:type="gramEnd"/>
       <w:r>
         <w:rPr>
           <w:rFonts w:ascii="Times New Roman" w:hAnsi="Times New Roman" w:cs="Times New Roman"/>
@@ -8292,7 +8728,15 @@
           <w:sz w:val="24"/>
           <w:szCs w:val="24"/>
         </w:rPr>
-        <w:t>rence, visit Floor.cc line 351.)</w:t>
+        <w:t>rence, visit Floor.cc line 349</w:t>
+      </w:r>
+      <w:r>
+        <w:rPr>
+          <w:rFonts w:ascii="Times New Roman" w:hAnsi="Times New Roman" w:cs="Times New Roman" w:hint="eastAsia"/>
+          <w:sz w:val="24"/>
+          <w:szCs w:val="24"/>
+        </w:rPr>
+        <w:t>.)</w:t>
       </w:r>
     </w:p>
     <w:p>
@@ -8330,7 +8774,25 @@
           <w:sz w:val="24"/>
           <w:szCs w:val="24"/>
         </w:rPr>
-        <w:t xml:space="preserve"> exactly one task.(Yes, there are significant amounts of methods in Floor are working </w:t>
+        <w:t xml:space="preserve"> exactly one </w:t>
+      </w:r>
+      <w:proofErr w:type="gramStart"/>
+      <w:r>
+        <w:rPr>
+          <w:rFonts w:ascii="Times New Roman" w:hAnsi="Times New Roman" w:cs="Times New Roman" w:hint="eastAsia"/>
+          <w:sz w:val="24"/>
+          <w:szCs w:val="24"/>
+        </w:rPr>
+        <w:t>task.(</w:t>
+      </w:r>
+      <w:proofErr w:type="gramEnd"/>
+      <w:r>
+        <w:rPr>
+          <w:rFonts w:ascii="Times New Roman" w:hAnsi="Times New Roman" w:cs="Times New Roman" w:hint="eastAsia"/>
+          <w:sz w:val="24"/>
+          <w:szCs w:val="24"/>
+        </w:rPr>
+        <w:t xml:space="preserve">Yes, there are significant amounts of methods in Floor are working </w:t>
       </w:r>
       <w:r>
         <w:rPr>
@@ -8380,13 +8842,23 @@
         </w:rPr>
         <w:t xml:space="preserve"> , visit </w:t>
       </w:r>
+      <w:proofErr w:type="spellStart"/>
       <w:r>
         <w:rPr>
           <w:rFonts w:ascii="Times New Roman" w:hAnsi="Times New Roman" w:cs="Times New Roman" w:hint="eastAsia"/>
           <w:sz w:val="24"/>
           <w:szCs w:val="24"/>
         </w:rPr>
-        <w:t>Floor.h.)</w:t>
+        <w:t>Floor.h</w:t>
+      </w:r>
+      <w:proofErr w:type="spellEnd"/>
+      <w:r>
+        <w:rPr>
+          <w:rFonts w:ascii="Times New Roman" w:hAnsi="Times New Roman" w:cs="Times New Roman" w:hint="eastAsia"/>
+          <w:sz w:val="24"/>
+          <w:szCs w:val="24"/>
+        </w:rPr>
+        <w:t>.)</w:t>
       </w:r>
     </w:p>
     <w:p>
@@ -8477,15 +8949,153 @@
           <w:sz w:val="24"/>
           <w:szCs w:val="24"/>
         </w:rPr>
-        <w:t>We can take the advantage of the Observer Pattern to implement text display and player’s/enemy’s move</w:t>
-      </w:r>
-      <w:r>
-        <w:rPr>
-          <w:rFonts w:ascii="Times New Roman" w:hAnsi="Times New Roman" w:cs="Times New Roman"/>
-          <w:sz w:val="24"/>
-          <w:szCs w:val="24"/>
-        </w:rPr>
-        <w:t xml:space="preserve"> since objects on the grid and text display have an observer-subject relationship. Player is the main subject and text display are the subjects and observers of player. Once the player is created, all enemies will be attached to player’s observer list. Similarly, text display will be attach to each object’s observer list when an object is created.</w:t>
+        <w:t>We take advantage of the Observer Pattern to implement text display and player’s/enemy’s move</w:t>
+      </w:r>
+      <w:r>
+        <w:rPr>
+          <w:rFonts w:ascii="Times New Roman" w:hAnsi="Times New Roman" w:cs="Times New Roman"/>
+          <w:sz w:val="24"/>
+          <w:szCs w:val="24"/>
+        </w:rPr>
+        <w:t xml:space="preserve"> </w:t>
+      </w:r>
+      <w:r>
+        <w:rPr>
+          <w:rFonts w:ascii="Times New Roman" w:hAnsi="Times New Roman" w:cs="Times New Roman"/>
+          <w:sz w:val="24"/>
+          <w:szCs w:val="24"/>
+        </w:rPr>
+        <w:t xml:space="preserve">and attack </w:t>
+      </w:r>
+      <w:r>
+        <w:rPr>
+          <w:rFonts w:ascii="Times New Roman" w:hAnsi="Times New Roman" w:cs="Times New Roman"/>
+          <w:sz w:val="24"/>
+          <w:szCs w:val="24"/>
+        </w:rPr>
+        <w:t xml:space="preserve">since objects on the grid and text display have an observer-subject relationship. </w:t>
+      </w:r>
+      <w:r>
+        <w:rPr>
+          <w:rFonts w:ascii="Times New Roman" w:hAnsi="Times New Roman" w:cs="Times New Roman"/>
+          <w:sz w:val="24"/>
+          <w:szCs w:val="24"/>
+        </w:rPr>
+        <w:t xml:space="preserve">All </w:t>
+      </w:r>
+      <w:proofErr w:type="spellStart"/>
+      <w:r>
+        <w:rPr>
+          <w:rFonts w:ascii="Times New Roman" w:hAnsi="Times New Roman" w:cs="Times New Roman"/>
+          <w:sz w:val="24"/>
+          <w:szCs w:val="24"/>
+        </w:rPr>
+        <w:t>GridObjects</w:t>
+      </w:r>
+      <w:proofErr w:type="spellEnd"/>
+      <w:r>
+        <w:rPr>
+          <w:rFonts w:ascii="Times New Roman" w:hAnsi="Times New Roman" w:cs="Times New Roman"/>
+          <w:sz w:val="24"/>
+          <w:szCs w:val="24"/>
+        </w:rPr>
+        <w:t xml:space="preserve"> are</w:t>
+      </w:r>
+      <w:r>
+        <w:rPr>
+          <w:rFonts w:ascii="Times New Roman" w:hAnsi="Times New Roman" w:cs="Times New Roman"/>
+          <w:sz w:val="24"/>
+          <w:szCs w:val="24"/>
+        </w:rPr>
+        <w:t xml:space="preserve"> subject</w:t>
+      </w:r>
+      <w:r>
+        <w:rPr>
+          <w:rFonts w:ascii="Times New Roman" w:hAnsi="Times New Roman" w:cs="Times New Roman"/>
+          <w:sz w:val="24"/>
+          <w:szCs w:val="24"/>
+        </w:rPr>
+        <w:t>s</w:t>
+      </w:r>
+      <w:r>
+        <w:rPr>
+          <w:rFonts w:ascii="Times New Roman" w:hAnsi="Times New Roman" w:cs="Times New Roman"/>
+          <w:sz w:val="24"/>
+          <w:szCs w:val="24"/>
+        </w:rPr>
+        <w:t xml:space="preserve"> and text display </w:t>
+      </w:r>
+      <w:r>
+        <w:rPr>
+          <w:rFonts w:ascii="Times New Roman" w:hAnsi="Times New Roman" w:cs="Times New Roman"/>
+          <w:sz w:val="24"/>
+          <w:szCs w:val="24"/>
+        </w:rPr>
+        <w:t>is</w:t>
+      </w:r>
+      <w:r>
+        <w:rPr>
+          <w:rFonts w:ascii="Times New Roman" w:hAnsi="Times New Roman" w:cs="Times New Roman"/>
+          <w:sz w:val="24"/>
+          <w:szCs w:val="24"/>
+        </w:rPr>
+        <w:t xml:space="preserve"> the </w:t>
+      </w:r>
+      <w:r>
+        <w:rPr>
+          <w:rFonts w:ascii="Times New Roman" w:hAnsi="Times New Roman" w:cs="Times New Roman"/>
+          <w:sz w:val="24"/>
+          <w:szCs w:val="24"/>
+        </w:rPr>
+        <w:t>observer</w:t>
+      </w:r>
+      <w:r>
+        <w:rPr>
+          <w:rFonts w:ascii="Times New Roman" w:hAnsi="Times New Roman" w:cs="Times New Roman"/>
+          <w:sz w:val="24"/>
+          <w:szCs w:val="24"/>
+        </w:rPr>
+        <w:t xml:space="preserve"> of them</w:t>
+      </w:r>
+      <w:r>
+        <w:rPr>
+          <w:rFonts w:ascii="Times New Roman" w:hAnsi="Times New Roman" w:cs="Times New Roman"/>
+          <w:sz w:val="24"/>
+          <w:szCs w:val="24"/>
+        </w:rPr>
+        <w:t xml:space="preserve">. </w:t>
+      </w:r>
+      <w:r>
+        <w:rPr>
+          <w:rFonts w:ascii="Times New Roman" w:hAnsi="Times New Roman" w:cs="Times New Roman"/>
+          <w:sz w:val="24"/>
+          <w:szCs w:val="24"/>
+        </w:rPr>
+        <w:t xml:space="preserve">In addition, all Enemies are the observers of Player so that they know when to react to player’s move. </w:t>
+      </w:r>
+      <w:r>
+        <w:rPr>
+          <w:rFonts w:ascii="Times New Roman" w:hAnsi="Times New Roman" w:cs="Times New Roman"/>
+          <w:sz w:val="24"/>
+          <w:szCs w:val="24"/>
+        </w:rPr>
+        <w:t xml:space="preserve">Once </w:t>
+      </w:r>
+      <w:r>
+        <w:rPr>
+          <w:rFonts w:ascii="Times New Roman" w:hAnsi="Times New Roman" w:cs="Times New Roman"/>
+          <w:sz w:val="24"/>
+          <w:szCs w:val="24"/>
+        </w:rPr>
+        <w:t>Player is created, all E</w:t>
+      </w:r>
+      <w:r>
+        <w:rPr>
+          <w:rFonts w:ascii="Times New Roman" w:hAnsi="Times New Roman" w:cs="Times New Roman"/>
+          <w:sz w:val="24"/>
+          <w:szCs w:val="24"/>
+        </w:rPr>
+        <w:t>nemies will be attached to player’s observer list. Similarly, text display will be attach to each object’s observer list when an object is created.</w:t>
       </w:r>
     </w:p>
     <w:p>
@@ -8544,6 +9154,7 @@
         </w:rPr>
         <w:t xml:space="preserve">(For </w:t>
       </w:r>
+      <w:proofErr w:type="gramStart"/>
       <w:r>
         <w:rPr>
           <w:rFonts w:ascii="Times New Roman" w:hAnsi="Times New Roman" w:cs="Times New Roman"/>
@@ -8558,7 +9169,34 @@
           <w:sz w:val="24"/>
           <w:szCs w:val="24"/>
         </w:rPr>
-        <w:t>,  visit Enemy.h)</w:t>
+        <w:t>,  visit</w:t>
+      </w:r>
+      <w:proofErr w:type="gramEnd"/>
+      <w:r>
+        <w:rPr>
+          <w:rFonts w:ascii="Times New Roman" w:hAnsi="Times New Roman" w:cs="Times New Roman" w:hint="eastAsia"/>
+          <w:sz w:val="24"/>
+          <w:szCs w:val="24"/>
+        </w:rPr>
+        <w:t xml:space="preserve"> </w:t>
+      </w:r>
+      <w:proofErr w:type="spellStart"/>
+      <w:r>
+        <w:rPr>
+          <w:rFonts w:ascii="Times New Roman" w:hAnsi="Times New Roman" w:cs="Times New Roman" w:hint="eastAsia"/>
+          <w:sz w:val="24"/>
+          <w:szCs w:val="24"/>
+        </w:rPr>
+        <w:t>Enemy.h</w:t>
+      </w:r>
+      <w:proofErr w:type="spellEnd"/>
+      <w:r>
+        <w:rPr>
+          <w:rFonts w:ascii="Times New Roman" w:hAnsi="Times New Roman" w:cs="Times New Roman" w:hint="eastAsia"/>
+          <w:sz w:val="24"/>
+          <w:szCs w:val="24"/>
+        </w:rPr>
+        <w:t>)</w:t>
       </w:r>
     </w:p>
     <w:p>
@@ -8636,7 +9274,23 @@
           <w:sz w:val="24"/>
           <w:szCs w:val="24"/>
         </w:rPr>
-        <w:t>Used to notify text display when objects is been slayed or picked up.</w:t>
+        <w:t xml:space="preserve">Used to notify text display when objects </w:t>
+      </w:r>
+      <w:r>
+        <w:rPr>
+          <w:rFonts w:ascii="Times New Roman" w:hAnsi="Times New Roman" w:cs="Times New Roman"/>
+          <w:sz w:val="24"/>
+          <w:szCs w:val="24"/>
+        </w:rPr>
+        <w:t>are being</w:t>
+      </w:r>
+      <w:r>
+        <w:rPr>
+          <w:rFonts w:ascii="Times New Roman" w:hAnsi="Times New Roman" w:cs="Times New Roman"/>
+          <w:sz w:val="24"/>
+          <w:szCs w:val="24"/>
+        </w:rPr>
+        <w:t xml:space="preserve"> slayed or picked up.</w:t>
       </w:r>
     </w:p>
     <w:p>
@@ -8658,16 +9312,65 @@
           <w:sz w:val="24"/>
           <w:szCs w:val="24"/>
         </w:rPr>
-        <w:t>We use the enum as type to distinguishes which class to notify. For instance, it will notify ALL(text display and enemies) when player’s action is taken , it will notify display only when an item is picked up or when an enemy is killed.</w:t>
+        <w:t xml:space="preserve">We use the </w:t>
+      </w:r>
+      <w:proofErr w:type="spellStart"/>
+      <w:r>
+        <w:rPr>
+          <w:rFonts w:ascii="Times New Roman" w:hAnsi="Times New Roman" w:cs="Times New Roman"/>
+          <w:sz w:val="24"/>
+          <w:szCs w:val="24"/>
+        </w:rPr>
+        <w:t>enum</w:t>
+      </w:r>
+      <w:proofErr w:type="spellEnd"/>
+      <w:r>
+        <w:rPr>
+          <w:rFonts w:ascii="Times New Roman" w:hAnsi="Times New Roman" w:cs="Times New Roman"/>
+          <w:sz w:val="24"/>
+          <w:szCs w:val="24"/>
+        </w:rPr>
+        <w:t xml:space="preserve"> as type to distinguishes which class to notify. For instance, it will notify </w:t>
+      </w:r>
+      <w:proofErr w:type="gramStart"/>
+      <w:r>
+        <w:rPr>
+          <w:rFonts w:ascii="Times New Roman" w:hAnsi="Times New Roman" w:cs="Times New Roman"/>
+          <w:sz w:val="24"/>
+          <w:szCs w:val="24"/>
+        </w:rPr>
+        <w:t>ALL(</w:t>
+      </w:r>
+      <w:proofErr w:type="gramEnd"/>
+      <w:r>
+        <w:rPr>
+          <w:rFonts w:ascii="Times New Roman" w:hAnsi="Times New Roman" w:cs="Times New Roman"/>
+          <w:sz w:val="24"/>
+          <w:szCs w:val="24"/>
+        </w:rPr>
+        <w:t xml:space="preserve">text display and enemies) when player’s action is taken , it will notify display </w:t>
+      </w:r>
+      <w:r>
+        <w:rPr>
+          <w:rFonts w:ascii="Times New Roman" w:hAnsi="Times New Roman" w:cs="Times New Roman"/>
+          <w:sz w:val="24"/>
+          <w:szCs w:val="24"/>
+        </w:rPr>
+        <w:t xml:space="preserve">upon Enemies’ move or </w:t>
+      </w:r>
+      <w:r>
+        <w:rPr>
+          <w:rFonts w:ascii="Times New Roman" w:hAnsi="Times New Roman" w:cs="Times New Roman"/>
+          <w:sz w:val="24"/>
+          <w:szCs w:val="24"/>
+        </w:rPr>
+        <w:t>when an item is picked up or when an enemy is killed.</w:t>
       </w:r>
     </w:p>
     <w:p>
       <w:pPr>
         <w:pStyle w:val="ListParagraph"/>
-        <w:numPr>
-          <w:ilvl w:val="0"/>
-          <w:numId w:val="10"/>
-        </w:numPr>
+        <w:ind w:left="1800"/>
         <w:rPr>
           <w:rFonts w:ascii="Times New Roman" w:hAnsi="Times New Roman" w:cs="Times New Roman"/>
           <w:sz w:val="24"/>
@@ -8712,7 +9415,7 @@
           <w:sz w:val="24"/>
           <w:szCs w:val="24"/>
         </w:rPr>
-        <w:t>In our implementation, we take the advantages of Factory Method Pattern to create grid objects</w:t>
+        <w:t>In our implementation, we take advantages of Factory Method Pattern to create grid objects</w:t>
       </w:r>
       <w:r>
         <w:rPr>
@@ -8776,7 +9479,25 @@
           <w:sz w:val="24"/>
           <w:szCs w:val="24"/>
         </w:rPr>
-        <w:t xml:space="preserve"> (For reference, visit Floor.h).</w:t>
+        <w:t xml:space="preserve"> (For reference, visit </w:t>
+      </w:r>
+      <w:proofErr w:type="spellStart"/>
+      <w:r>
+        <w:rPr>
+          <w:rFonts w:ascii="Times New Roman" w:hAnsi="Times New Roman" w:cs="Times New Roman" w:hint="eastAsia"/>
+          <w:sz w:val="24"/>
+          <w:szCs w:val="24"/>
+        </w:rPr>
+        <w:t>Floor.h</w:t>
+      </w:r>
+      <w:proofErr w:type="spellEnd"/>
+      <w:r>
+        <w:rPr>
+          <w:rFonts w:ascii="Times New Roman" w:hAnsi="Times New Roman" w:cs="Times New Roman" w:hint="eastAsia"/>
+          <w:sz w:val="24"/>
+          <w:szCs w:val="24"/>
+        </w:rPr>
+        <w:t>).</w:t>
       </w:r>
     </w:p>
     <w:p>
@@ -8942,15 +9663,66 @@
           <w:sz w:val="24"/>
           <w:szCs w:val="24"/>
         </w:rPr>
-        <w:t xml:space="preserve">The visitor pattern is helpful to construct </w:t>
-      </w:r>
-      <w:r>
-        <w:rPr>
-          <w:rFonts w:ascii="Times New Roman" w:hAnsi="Times New Roman" w:cs="Times New Roman"/>
-          <w:sz w:val="24"/>
-          <w:szCs w:val="24"/>
-        </w:rPr>
-        <w:t>polymorphism code. For instance, Player and Enemy are both inherited from the Character class, and when the attack method in the Enemy class is called, it will decide which method will be called in the subclass depending on the player’s race.</w:t>
+        <w:t>V</w:t>
+      </w:r>
+      <w:r>
+        <w:rPr>
+          <w:rFonts w:ascii="Times New Roman" w:hAnsi="Times New Roman" w:cs="Times New Roman"/>
+          <w:sz w:val="24"/>
+          <w:szCs w:val="24"/>
+        </w:rPr>
+        <w:t xml:space="preserve">isitor pattern is helpful to construct </w:t>
+      </w:r>
+      <w:r>
+        <w:rPr>
+          <w:rFonts w:ascii="Times New Roman" w:hAnsi="Times New Roman" w:cs="Times New Roman"/>
+          <w:sz w:val="24"/>
+          <w:szCs w:val="24"/>
+        </w:rPr>
+        <w:t xml:space="preserve">polymorphism code. For instance, Player and Enemy </w:t>
+      </w:r>
+      <w:r>
+        <w:rPr>
+          <w:rFonts w:ascii="Times New Roman" w:hAnsi="Times New Roman" w:cs="Times New Roman"/>
+          <w:sz w:val="24"/>
+          <w:szCs w:val="24"/>
+        </w:rPr>
+        <w:t>both inherit</w:t>
+      </w:r>
+      <w:r>
+        <w:rPr>
+          <w:rFonts w:ascii="Times New Roman" w:hAnsi="Times New Roman" w:cs="Times New Roman"/>
+          <w:sz w:val="24"/>
+          <w:szCs w:val="24"/>
+        </w:rPr>
+        <w:t xml:space="preserve"> Character class, and when the attack method in Enemy class is called, it will decide which method will be called in</w:t>
+      </w:r>
+      <w:r>
+        <w:rPr>
+          <w:rFonts w:ascii="Times New Roman" w:hAnsi="Times New Roman" w:cs="Times New Roman"/>
+          <w:sz w:val="24"/>
+          <w:szCs w:val="24"/>
+        </w:rPr>
+        <w:t xml:space="preserve"> the subclass depending on the P</w:t>
+      </w:r>
+      <w:bookmarkStart w:id="0" w:name="_GoBack"/>
+      <w:bookmarkEnd w:id="0"/>
+      <w:r>
+        <w:rPr>
+          <w:rFonts w:ascii="Times New Roman" w:hAnsi="Times New Roman" w:cs="Times New Roman"/>
+          <w:sz w:val="24"/>
+          <w:szCs w:val="24"/>
+        </w:rPr>
+        <w:t xml:space="preserve">layer’s </w:t>
+      </w:r>
+      <w:proofErr w:type="gramStart"/>
+      <w:r>
+        <w:rPr>
+          <w:rFonts w:ascii="Times New Roman" w:hAnsi="Times New Roman" w:cs="Times New Roman"/>
+          <w:sz w:val="24"/>
+          <w:szCs w:val="24"/>
+        </w:rPr>
+        <w:t>race.</w:t>
       </w:r>
       <w:r>
         <w:rPr>
@@ -8958,7 +9730,34 @@
           <w:sz w:val="24"/>
           <w:szCs w:val="24"/>
         </w:rPr>
-        <w:t>(For reference, visit Enemy.h)</w:t>
+        <w:t>(</w:t>
+      </w:r>
+      <w:proofErr w:type="gramEnd"/>
+      <w:r>
+        <w:rPr>
+          <w:rFonts w:ascii="Times New Roman" w:hAnsi="Times New Roman" w:cs="Times New Roman" w:hint="eastAsia"/>
+          <w:sz w:val="24"/>
+          <w:szCs w:val="24"/>
+        </w:rPr>
+        <w:t xml:space="preserve">For reference, visit </w:t>
+      </w:r>
+      <w:proofErr w:type="spellStart"/>
+      <w:r>
+        <w:rPr>
+          <w:rFonts w:ascii="Times New Roman" w:hAnsi="Times New Roman" w:cs="Times New Roman" w:hint="eastAsia"/>
+          <w:sz w:val="24"/>
+          <w:szCs w:val="24"/>
+        </w:rPr>
+        <w:t>Enemy.h</w:t>
+      </w:r>
+      <w:proofErr w:type="spellEnd"/>
+      <w:r>
+        <w:rPr>
+          <w:rFonts w:ascii="Times New Roman" w:hAnsi="Times New Roman" w:cs="Times New Roman" w:hint="eastAsia"/>
+          <w:sz w:val="24"/>
+          <w:szCs w:val="24"/>
+        </w:rPr>
+        <w:t>)</w:t>
       </w:r>
     </w:p>
     <w:p>
@@ -9071,7 +9870,16 @@
           <w:sz w:val="24"/>
           <w:szCs w:val="24"/>
         </w:rPr>
-        <w:t>level, temporary potion effects can be removed by iterating through the decorator and eventually reach the bottom of the decorator, which is the player.</w:t>
+        <w:t xml:space="preserve">level, temporary potion effects can be removed by iterating through the decorator and eventually reach the bottom of the decorator, which is the </w:t>
+      </w:r>
+      <w:proofErr w:type="gramStart"/>
+      <w:r>
+        <w:rPr>
+          <w:rFonts w:ascii="Times New Roman" w:hAnsi="Times New Roman" w:cs="Times New Roman"/>
+          <w:sz w:val="24"/>
+          <w:szCs w:val="24"/>
+        </w:rPr>
+        <w:t>player.</w:t>
       </w:r>
       <w:r>
         <w:rPr>
@@ -9081,6 +9889,7 @@
         </w:rPr>
         <w:t>(</w:t>
       </w:r>
+      <w:proofErr w:type="gramEnd"/>
       <w:r>
         <w:rPr>
           <w:rFonts w:ascii="Times New Roman" w:hAnsi="Times New Roman" w:cs="Times New Roman"/>
@@ -9111,15 +9920,33 @@
           <w:sz w:val="24"/>
           <w:szCs w:val="24"/>
         </w:rPr>
-        <w:t>in PotionE</w:t>
-      </w:r>
-      <w:r>
-        <w:rPr>
-          <w:rFonts w:ascii="Times New Roman" w:hAnsi="Times New Roman" w:cs="Times New Roman"/>
-          <w:sz w:val="24"/>
-          <w:szCs w:val="24"/>
-        </w:rPr>
-        <w:t>ffects class.</w:t>
+        <w:t xml:space="preserve">in </w:t>
+      </w:r>
+      <w:proofErr w:type="spellStart"/>
+      <w:r>
+        <w:rPr>
+          <w:rFonts w:ascii="Times New Roman" w:hAnsi="Times New Roman" w:cs="Times New Roman"/>
+          <w:sz w:val="24"/>
+          <w:szCs w:val="24"/>
+        </w:rPr>
+        <w:t>PotionE</w:t>
+      </w:r>
+      <w:r>
+        <w:rPr>
+          <w:rFonts w:ascii="Times New Roman" w:hAnsi="Times New Roman" w:cs="Times New Roman"/>
+          <w:sz w:val="24"/>
+          <w:szCs w:val="24"/>
+        </w:rPr>
+        <w:t>ffects</w:t>
+      </w:r>
+      <w:proofErr w:type="spellEnd"/>
+      <w:r>
+        <w:rPr>
+          <w:rFonts w:ascii="Times New Roman" w:hAnsi="Times New Roman" w:cs="Times New Roman"/>
+          <w:sz w:val="24"/>
+          <w:szCs w:val="24"/>
+        </w:rPr>
+        <w:t xml:space="preserve"> class.</w:t>
       </w:r>
       <w:r>
         <w:rPr>
@@ -9327,7 +10154,29 @@
           <w:sz w:val="24"/>
           <w:szCs w:val="24"/>
         </w:rPr>
-        <w:t>Additional Characters (Student and Nomair)</w:t>
+        <w:t xml:space="preserve">Additional Characters (Student and </w:t>
+      </w:r>
+      <w:proofErr w:type="spellStart"/>
+      <w:r>
+        <w:rPr>
+          <w:rFonts w:ascii="Times New Roman" w:hAnsi="Times New Roman" w:cs="Times New Roman"/>
+          <w:b/>
+          <w:i/>
+          <w:sz w:val="24"/>
+          <w:szCs w:val="24"/>
+        </w:rPr>
+        <w:t>Nomair</w:t>
+      </w:r>
+      <w:proofErr w:type="spellEnd"/>
+      <w:r>
+        <w:rPr>
+          <w:rFonts w:ascii="Times New Roman" w:hAnsi="Times New Roman" w:cs="Times New Roman"/>
+          <w:b/>
+          <w:i/>
+          <w:sz w:val="24"/>
+          <w:szCs w:val="24"/>
+        </w:rPr>
+        <w:t>)</w:t>
       </w:r>
     </w:p>
     <w:p>
@@ -9424,8 +10273,36 @@
           <w:sz w:val="24"/>
           <w:szCs w:val="24"/>
         </w:rPr>
-        <w:t xml:space="preserve"> the attack method in Enemy.h/Player.h</w:t>
-      </w:r>
+        <w:t xml:space="preserve"> the attack method in </w:t>
+      </w:r>
+      <w:proofErr w:type="spellStart"/>
+      <w:r>
+        <w:rPr>
+          <w:rFonts w:ascii="Times New Roman" w:hAnsi="Times New Roman" w:cs="Times New Roman" w:hint="eastAsia"/>
+          <w:sz w:val="24"/>
+          <w:szCs w:val="24"/>
+        </w:rPr>
+        <w:t>Enemy.h</w:t>
+      </w:r>
+      <w:proofErr w:type="spellEnd"/>
+      <w:r>
+        <w:rPr>
+          <w:rFonts w:ascii="Times New Roman" w:hAnsi="Times New Roman" w:cs="Times New Roman" w:hint="eastAsia"/>
+          <w:sz w:val="24"/>
+          <w:szCs w:val="24"/>
+        </w:rPr>
+        <w:t>/</w:t>
+      </w:r>
+      <w:proofErr w:type="spellStart"/>
+      <w:r>
+        <w:rPr>
+          <w:rFonts w:ascii="Times New Roman" w:hAnsi="Times New Roman" w:cs="Times New Roman" w:hint="eastAsia"/>
+          <w:sz w:val="24"/>
+          <w:szCs w:val="24"/>
+        </w:rPr>
+        <w:t>Player.h</w:t>
+      </w:r>
+      <w:proofErr w:type="spellEnd"/>
     </w:p>
     <w:p>
       <w:pPr>
@@ -9506,13 +10383,23 @@
           <w:szCs w:val="24"/>
         </w:rPr>
       </w:pPr>
+      <w:proofErr w:type="spellStart"/>
       <w:r>
         <w:rPr>
           <w:rFonts w:ascii="Times New Roman" w:hAnsi="Times New Roman" w:cs="Times New Roman" w:hint="eastAsia"/>
           <w:sz w:val="24"/>
           <w:szCs w:val="24"/>
         </w:rPr>
-        <w:t>Nomair is created. (For reference, visit Floor.cc)</w:t>
+        <w:t>Nomair</w:t>
+      </w:r>
+      <w:proofErr w:type="spellEnd"/>
+      <w:r>
+        <w:rPr>
+          <w:rFonts w:ascii="Times New Roman" w:hAnsi="Times New Roman" w:cs="Times New Roman" w:hint="eastAsia"/>
+          <w:sz w:val="24"/>
+          <w:szCs w:val="24"/>
+        </w:rPr>
+        <w:t xml:space="preserve"> is created. (For reference, visit Floor.cc)</w:t>
       </w:r>
     </w:p>
     <w:p/>
@@ -9550,7 +10437,25 @@
           <w:sz w:val="24"/>
           <w:szCs w:val="24"/>
         </w:rPr>
-        <w:t xml:space="preserve">Q1:How could your design your system so that each race could be easily generated? </w:t>
+        <w:t>Q</w:t>
+      </w:r>
+      <w:proofErr w:type="gramStart"/>
+      <w:r>
+        <w:rPr>
+          <w:rFonts w:ascii="Times New Roman" w:hAnsi="Times New Roman" w:cs="Times New Roman"/>
+          <w:sz w:val="24"/>
+          <w:szCs w:val="24"/>
+        </w:rPr>
+        <w:t>1:How</w:t>
+      </w:r>
+      <w:proofErr w:type="gramEnd"/>
+      <w:r>
+        <w:rPr>
+          <w:rFonts w:ascii="Times New Roman" w:hAnsi="Times New Roman" w:cs="Times New Roman"/>
+          <w:sz w:val="24"/>
+          <w:szCs w:val="24"/>
+        </w:rPr>
+        <w:t xml:space="preserve"> could your design your system so that each race could be easily generated? </w:t>
       </w:r>
     </w:p>
     <w:p>
@@ -9701,7 +10606,25 @@
           <w:sz w:val="24"/>
           <w:szCs w:val="24"/>
         </w:rPr>
-        <w:t xml:space="preserve">Player character is generated when player has selected a race in GameGrid. In comparison generating enemies, we spawn enemies in the Level class. </w:t>
+        <w:t xml:space="preserve">Player character is generated when player has selected a race in </w:t>
+      </w:r>
+      <w:proofErr w:type="spellStart"/>
+      <w:r>
+        <w:rPr>
+          <w:rFonts w:ascii="Times New Roman" w:hAnsi="Times New Roman" w:cs="Times New Roman"/>
+          <w:sz w:val="24"/>
+          <w:szCs w:val="24"/>
+        </w:rPr>
+        <w:t>GameGrid</w:t>
+      </w:r>
+      <w:proofErr w:type="spellEnd"/>
+      <w:r>
+        <w:rPr>
+          <w:rFonts w:ascii="Times New Roman" w:hAnsi="Times New Roman" w:cs="Times New Roman"/>
+          <w:sz w:val="24"/>
+          <w:szCs w:val="24"/>
+        </w:rPr>
+        <w:t xml:space="preserve">. In comparison generating enemies, we spawn enemies in the Level class. </w:t>
       </w:r>
       <w:r>
         <w:rPr>
@@ -9741,31 +10664,77 @@
           <w:sz w:val="24"/>
           <w:szCs w:val="24"/>
         </w:rPr>
-        <w:t xml:space="preserve">n abstract </w:t>
-      </w:r>
-      <w:r>
-        <w:rPr>
-          <w:rFonts w:ascii="Times New Roman" w:hAnsi="Times New Roman" w:cs="Times New Roman"/>
-          <w:sz w:val="24"/>
-          <w:szCs w:val="24"/>
-        </w:rPr>
-        <w:t xml:space="preserve"> factory and Floor is the concreate factory.</w:t>
-      </w:r>
-      <w:r>
-        <w:rPr>
-          <w:rFonts w:ascii="Times New Roman" w:hAnsi="Times New Roman" w:cs="Times New Roman"/>
-          <w:sz w:val="24"/>
-          <w:szCs w:val="24"/>
-        </w:rPr>
-        <w:t xml:space="preserve"> Whenever the createEnem</w:t>
-      </w:r>
-      <w:r>
-        <w:rPr>
-          <w:rFonts w:ascii="Times New Roman" w:hAnsi="Times New Roman" w:cs="Times New Roman"/>
-          <w:sz w:val="24"/>
-          <w:szCs w:val="24"/>
-        </w:rPr>
-        <w:t>ies() method is invoked in the F</w:t>
+        <w:t xml:space="preserve">n </w:t>
+      </w:r>
+      <w:proofErr w:type="gramStart"/>
+      <w:r>
+        <w:rPr>
+          <w:rFonts w:ascii="Times New Roman" w:hAnsi="Times New Roman" w:cs="Times New Roman" w:hint="eastAsia"/>
+          <w:sz w:val="24"/>
+          <w:szCs w:val="24"/>
+        </w:rPr>
+        <w:t xml:space="preserve">abstract </w:t>
+      </w:r>
+      <w:r>
+        <w:rPr>
+          <w:rFonts w:ascii="Times New Roman" w:hAnsi="Times New Roman" w:cs="Times New Roman"/>
+          <w:sz w:val="24"/>
+          <w:szCs w:val="24"/>
+        </w:rPr>
+        <w:t xml:space="preserve"> factory</w:t>
+      </w:r>
+      <w:proofErr w:type="gramEnd"/>
+      <w:r>
+        <w:rPr>
+          <w:rFonts w:ascii="Times New Roman" w:hAnsi="Times New Roman" w:cs="Times New Roman"/>
+          <w:sz w:val="24"/>
+          <w:szCs w:val="24"/>
+        </w:rPr>
+        <w:t xml:space="preserve"> and Floor is the concreate factory.</w:t>
+      </w:r>
+      <w:r>
+        <w:rPr>
+          <w:rFonts w:ascii="Times New Roman" w:hAnsi="Times New Roman" w:cs="Times New Roman"/>
+          <w:sz w:val="24"/>
+          <w:szCs w:val="24"/>
+        </w:rPr>
+        <w:t xml:space="preserve"> Whenever the </w:t>
+      </w:r>
+      <w:proofErr w:type="spellStart"/>
+      <w:proofErr w:type="gramStart"/>
+      <w:r>
+        <w:rPr>
+          <w:rFonts w:ascii="Times New Roman" w:hAnsi="Times New Roman" w:cs="Times New Roman"/>
+          <w:sz w:val="24"/>
+          <w:szCs w:val="24"/>
+        </w:rPr>
+        <w:t>createEnem</w:t>
+      </w:r>
+      <w:r>
+        <w:rPr>
+          <w:rFonts w:ascii="Times New Roman" w:hAnsi="Times New Roman" w:cs="Times New Roman"/>
+          <w:sz w:val="24"/>
+          <w:szCs w:val="24"/>
+        </w:rPr>
+        <w:t>ies</w:t>
+      </w:r>
+      <w:proofErr w:type="spellEnd"/>
+      <w:r>
+        <w:rPr>
+          <w:rFonts w:ascii="Times New Roman" w:hAnsi="Times New Roman" w:cs="Times New Roman"/>
+          <w:sz w:val="24"/>
+          <w:szCs w:val="24"/>
+        </w:rPr>
+        <w:t>(</w:t>
+      </w:r>
+      <w:proofErr w:type="gramEnd"/>
+      <w:r>
+        <w:rPr>
+          <w:rFonts w:ascii="Times New Roman" w:hAnsi="Times New Roman" w:cs="Times New Roman"/>
+          <w:sz w:val="24"/>
+          <w:szCs w:val="24"/>
+        </w:rPr>
+        <w:t>) method is invoked in the F</w:t>
       </w:r>
       <w:r>
         <w:rPr>
@@ -9933,7 +10902,25 @@
           <w:sz w:val="24"/>
           <w:szCs w:val="24"/>
         </w:rPr>
-        <w:t>The Decorator and Strategy pattern are possible candidates to model the effects of potion, so we do not need to explicitly track with which potions the player character has consumed on any particular floor. In your opinion, which pattern would work better? Explain detail, by weighing the advantages/disadvantages of the two pattern.</w:t>
+        <w:t xml:space="preserve">The Decorator and Strategy pattern are possible candidates to model the effects of potion, so we do not need to explicitly track with which potions the player character has consumed on any </w:t>
+      </w:r>
+      <w:proofErr w:type="gramStart"/>
+      <w:r>
+        <w:rPr>
+          <w:rFonts w:ascii="Times New Roman" w:hAnsi="Times New Roman" w:cs="Times New Roman"/>
+          <w:sz w:val="24"/>
+          <w:szCs w:val="24"/>
+        </w:rPr>
+        <w:t>particular floor</w:t>
+      </w:r>
+      <w:proofErr w:type="gramEnd"/>
+      <w:r>
+        <w:rPr>
+          <w:rFonts w:ascii="Times New Roman" w:hAnsi="Times New Roman" w:cs="Times New Roman"/>
+          <w:sz w:val="24"/>
+          <w:szCs w:val="24"/>
+        </w:rPr>
+        <w:t>. In your opinion, which pattern would work better? Explain detail, by weighing the advantages/disadvantages of the two pattern.</w:t>
       </w:r>
     </w:p>
     <w:p>
@@ -10006,7 +10993,25 @@
           <w:sz w:val="24"/>
           <w:szCs w:val="24"/>
         </w:rPr>
-        <w:t xml:space="preserve">According to the definition of Strategy Pattern in Wikipedia, Strategy pattern defines a family of algorithms and encapsulates each algorithms and allow algorithms to be interchanged at runtime.  </w:t>
+        <w:t xml:space="preserve">According to the definition of Strategy Pattern in Wikipedia, Strategy pattern defines a family of algorithms and encapsulates each </w:t>
+      </w:r>
+      <w:proofErr w:type="gramStart"/>
+      <w:r>
+        <w:rPr>
+          <w:rFonts w:ascii="Times New Roman" w:hAnsi="Times New Roman" w:cs="Times New Roman"/>
+          <w:sz w:val="24"/>
+          <w:szCs w:val="24"/>
+        </w:rPr>
+        <w:t>algorithms</w:t>
+      </w:r>
+      <w:proofErr w:type="gramEnd"/>
+      <w:r>
+        <w:rPr>
+          <w:rFonts w:ascii="Times New Roman" w:hAnsi="Times New Roman" w:cs="Times New Roman"/>
+          <w:sz w:val="24"/>
+          <w:szCs w:val="24"/>
+        </w:rPr>
+        <w:t xml:space="preserve"> and allow algorithms to be interchanged at runtime.  </w:t>
       </w:r>
       <w:r>
         <w:rPr>
@@ -10073,7 +11078,25 @@
           <w:sz w:val="24"/>
           <w:szCs w:val="24"/>
         </w:rPr>
-        <w:t>How could you generate items so the generation of Treasure and Potion reuses as much code as possible? That is, How would you structure your system so that the generation of a potion and the generation of treasure does not duplicate code?</w:t>
+        <w:t xml:space="preserve">How could you generate items so the generation of Treasure and Potion reuses as much code as possible? That is, </w:t>
+      </w:r>
+      <w:proofErr w:type="gramStart"/>
+      <w:r>
+        <w:rPr>
+          <w:rFonts w:ascii="Times New Roman" w:hAnsi="Times New Roman" w:cs="Times New Roman"/>
+          <w:sz w:val="24"/>
+          <w:szCs w:val="24"/>
+        </w:rPr>
+        <w:t>How</w:t>
+      </w:r>
+      <w:proofErr w:type="gramEnd"/>
+      <w:r>
+        <w:rPr>
+          <w:rFonts w:ascii="Times New Roman" w:hAnsi="Times New Roman" w:cs="Times New Roman"/>
+          <w:sz w:val="24"/>
+          <w:szCs w:val="24"/>
+        </w:rPr>
+        <w:t xml:space="preserve"> would you structure your system so that the generation of a potion and the generation of treasure does not duplicate code?</w:t>
       </w:r>
     </w:p>
     <w:p>
@@ -10098,7 +11121,43 @@
           <w:sz w:val="24"/>
           <w:szCs w:val="24"/>
         </w:rPr>
-        <w:t>template function instead of template method. As you can see in the Floor Class Line 51.  The spawnItem can spawn both potion and gold by passing the them in itemtype.</w:t>
+        <w:t xml:space="preserve">template function instead of template method. As you can see in the Floor Class Line 51.  The </w:t>
+      </w:r>
+      <w:proofErr w:type="spellStart"/>
+      <w:r>
+        <w:rPr>
+          <w:rFonts w:ascii="Times New Roman" w:hAnsi="Times New Roman" w:cs="Times New Roman"/>
+          <w:sz w:val="24"/>
+          <w:szCs w:val="24"/>
+        </w:rPr>
+        <w:t>spawnItem</w:t>
+      </w:r>
+      <w:proofErr w:type="spellEnd"/>
+      <w:r>
+        <w:rPr>
+          <w:rFonts w:ascii="Times New Roman" w:hAnsi="Times New Roman" w:cs="Times New Roman"/>
+          <w:sz w:val="24"/>
+          <w:szCs w:val="24"/>
+        </w:rPr>
+        <w:t xml:space="preserve"> can spawn both potion and gold by passing the them in </w:t>
+      </w:r>
+      <w:proofErr w:type="spellStart"/>
+      <w:r>
+        <w:rPr>
+          <w:rFonts w:ascii="Times New Roman" w:hAnsi="Times New Roman" w:cs="Times New Roman"/>
+          <w:sz w:val="24"/>
+          <w:szCs w:val="24"/>
+        </w:rPr>
+        <w:t>itemtype</w:t>
+      </w:r>
+      <w:proofErr w:type="spellEnd"/>
+      <w:r>
+        <w:rPr>
+          <w:rFonts w:ascii="Times New Roman" w:hAnsi="Times New Roman" w:cs="Times New Roman"/>
+          <w:sz w:val="24"/>
+          <w:szCs w:val="24"/>
+        </w:rPr>
+        <w:t>.</w:t>
       </w:r>
     </w:p>
     <w:p>
@@ -10286,6 +11345,7 @@
         </w:rPr>
         <w:t xml:space="preserve"> on CC3K. We added WASD control feature on this game. </w:t>
       </w:r>
+      <w:proofErr w:type="gramStart"/>
       <w:r>
         <w:rPr>
           <w:sz w:val="24"/>
@@ -10301,6 +11361,7 @@
         </w:rPr>
         <w:t xml:space="preserve"> of all</w:t>
       </w:r>
+      <w:proofErr w:type="gramEnd"/>
       <w:r>
         <w:rPr>
           <w:sz w:val="24"/>
@@ -10308,13 +11369,23 @@
         </w:rPr>
         <w:t xml:space="preserve">, thanks to </w:t>
       </w:r>
+      <w:proofErr w:type="spellStart"/>
       <w:r>
         <w:rPr>
           <w:rFonts w:hint="eastAsia"/>
           <w:sz w:val="24"/>
           <w:szCs w:val="24"/>
         </w:rPr>
-        <w:t xml:space="preserve">X.Li with the </w:t>
+        <w:t>X.Li</w:t>
+      </w:r>
+      <w:proofErr w:type="spellEnd"/>
+      <w:r>
+        <w:rPr>
+          <w:rFonts w:hint="eastAsia"/>
+          <w:sz w:val="24"/>
+          <w:szCs w:val="24"/>
+        </w:rPr>
+        <w:t xml:space="preserve"> with the </w:t>
       </w:r>
       <w:r>
         <w:rPr>
@@ -10380,7 +11451,25 @@
           <w:sz w:val="24"/>
           <w:szCs w:val="24"/>
         </w:rPr>
-        <w:t xml:space="preserve">eed to type command  followed by hitting an enter key. Client can enjoy the game with a real RPG </w:t>
+        <w:t xml:space="preserve">eed to type </w:t>
+      </w:r>
+      <w:proofErr w:type="gramStart"/>
+      <w:r>
+        <w:rPr>
+          <w:rFonts w:hint="eastAsia"/>
+          <w:sz w:val="24"/>
+          <w:szCs w:val="24"/>
+        </w:rPr>
+        <w:t>command  followed</w:t>
+      </w:r>
+      <w:proofErr w:type="gramEnd"/>
+      <w:r>
+        <w:rPr>
+          <w:rFonts w:hint="eastAsia"/>
+          <w:sz w:val="24"/>
+          <w:szCs w:val="24"/>
+        </w:rPr>
+        <w:t xml:space="preserve"> by hitting an enter key. Client can enjoy the game with a real RPG </w:t>
       </w:r>
       <w:r>
         <w:rPr>
@@ -10643,7 +11732,25 @@
           <w:sz w:val="24"/>
           <w:szCs w:val="24"/>
         </w:rPr>
-        <w:t xml:space="preserve"> player with in the range of 3 block radius.</w:t>
+        <w:t xml:space="preserve"> player with in the range of 3 block </w:t>
+      </w:r>
+      <w:proofErr w:type="gramStart"/>
+      <w:r>
+        <w:rPr>
+          <w:rFonts w:ascii="Times New Roman" w:hAnsi="Times New Roman" w:cs="Times New Roman" w:hint="eastAsia"/>
+          <w:sz w:val="24"/>
+          <w:szCs w:val="24"/>
+        </w:rPr>
+        <w:t>radius</w:t>
+      </w:r>
+      <w:proofErr w:type="gramEnd"/>
+      <w:r>
+        <w:rPr>
+          <w:rFonts w:ascii="Times New Roman" w:hAnsi="Times New Roman" w:cs="Times New Roman" w:hint="eastAsia"/>
+          <w:sz w:val="24"/>
+          <w:szCs w:val="24"/>
+        </w:rPr>
+        <w:t>.</w:t>
       </w:r>
     </w:p>
     <w:p>
@@ -10676,7 +11783,25 @@
           <w:sz w:val="24"/>
           <w:szCs w:val="24"/>
         </w:rPr>
-        <w:t xml:space="preserve"> is implemented in Player::move.</w:t>
+        <w:t xml:space="preserve"> is implemented in </w:t>
+      </w:r>
+      <w:proofErr w:type="gramStart"/>
+      <w:r>
+        <w:rPr>
+          <w:rFonts w:ascii="Times New Roman" w:hAnsi="Times New Roman" w:cs="Times New Roman" w:hint="eastAsia"/>
+          <w:sz w:val="24"/>
+          <w:szCs w:val="24"/>
+        </w:rPr>
+        <w:t>Player::</w:t>
+      </w:r>
+      <w:proofErr w:type="gramEnd"/>
+      <w:r>
+        <w:rPr>
+          <w:rFonts w:ascii="Times New Roman" w:hAnsi="Times New Roman" w:cs="Times New Roman" w:hint="eastAsia"/>
+          <w:sz w:val="24"/>
+          <w:szCs w:val="24"/>
+        </w:rPr>
+        <w:t>move.</w:t>
       </w:r>
     </w:p>
     <w:p>
@@ -10814,6 +11939,7 @@
         </w:rPr>
         <w:t xml:space="preserve"> with </w:t>
       </w:r>
+      <w:proofErr w:type="gramStart"/>
       <w:r>
         <w:rPr>
           <w:rFonts w:ascii="Times New Roman" w:hAnsi="Times New Roman" w:cs="Times New Roman"/>
@@ -10836,6 +11962,139 @@
           <w:sz w:val="24"/>
           <w:szCs w:val="24"/>
         </w:rPr>
+        <w:t>.</w:t>
+      </w:r>
+      <w:proofErr w:type="gramEnd"/>
+      <w:r>
+        <w:rPr>
+          <w:rFonts w:ascii="Times New Roman" w:hAnsi="Times New Roman" w:cs="Times New Roman" w:hint="eastAsia"/>
+          <w:sz w:val="24"/>
+          <w:szCs w:val="24"/>
+        </w:rPr>
+        <w:t xml:space="preserve"> </w:t>
+      </w:r>
+      <w:r>
+        <w:rPr>
+          <w:rFonts w:ascii="Times New Roman" w:hAnsi="Times New Roman" w:cs="Times New Roman" w:hint="eastAsia"/>
+          <w:sz w:val="24"/>
+          <w:szCs w:val="24"/>
+        </w:rPr>
+        <w:t xml:space="preserve">This project allows us to brain-storm the best </w:t>
+      </w:r>
+      <w:proofErr w:type="gramStart"/>
+      <w:r>
+        <w:rPr>
+          <w:rFonts w:ascii="Times New Roman" w:hAnsi="Times New Roman" w:cs="Times New Roman"/>
+          <w:sz w:val="24"/>
+          <w:szCs w:val="24"/>
+        </w:rPr>
+        <w:t>solution</w:t>
+      </w:r>
+      <w:r>
+        <w:rPr>
+          <w:rFonts w:ascii="Times New Roman" w:hAnsi="Times New Roman" w:cs="Times New Roman" w:hint="eastAsia"/>
+          <w:sz w:val="24"/>
+          <w:szCs w:val="24"/>
+        </w:rPr>
+        <w:t>s ,share</w:t>
+      </w:r>
+      <w:proofErr w:type="gramEnd"/>
+      <w:r>
+        <w:rPr>
+          <w:rFonts w:ascii="Times New Roman" w:hAnsi="Times New Roman" w:cs="Times New Roman" w:hint="eastAsia"/>
+          <w:sz w:val="24"/>
+          <w:szCs w:val="24"/>
+        </w:rPr>
+        <w:t xml:space="preserve"> ideas with </w:t>
+      </w:r>
+      <w:r>
+        <w:rPr>
+          <w:rFonts w:ascii="Times New Roman" w:hAnsi="Times New Roman" w:cs="Times New Roman"/>
+          <w:sz w:val="24"/>
+          <w:szCs w:val="24"/>
+        </w:rPr>
+        <w:t>teammate</w:t>
+      </w:r>
+      <w:r>
+        <w:rPr>
+          <w:rFonts w:ascii="Times New Roman" w:hAnsi="Times New Roman" w:cs="Times New Roman" w:hint="eastAsia"/>
+          <w:sz w:val="24"/>
+          <w:szCs w:val="24"/>
+        </w:rPr>
+        <w:t xml:space="preserve"> and  have a good plan on how the project work before the </w:t>
+      </w:r>
+      <w:r>
+        <w:rPr>
+          <w:rFonts w:ascii="Times New Roman" w:hAnsi="Times New Roman" w:cs="Times New Roman"/>
+          <w:sz w:val="24"/>
+          <w:szCs w:val="24"/>
+        </w:rPr>
+        <w:t>implantation</w:t>
+      </w:r>
+      <w:r>
+        <w:rPr>
+          <w:rFonts w:ascii="Times New Roman" w:hAnsi="Times New Roman" w:cs="Times New Roman" w:hint="eastAsia"/>
+          <w:sz w:val="24"/>
+          <w:szCs w:val="24"/>
+        </w:rPr>
+        <w:t xml:space="preserve"> part </w:t>
+      </w:r>
+      <w:r>
+        <w:rPr>
+          <w:rFonts w:ascii="Times New Roman" w:hAnsi="Times New Roman" w:cs="Times New Roman"/>
+          <w:sz w:val="24"/>
+          <w:szCs w:val="24"/>
+        </w:rPr>
+        <w:t>start. Also</w:t>
+      </w:r>
+      <w:r>
+        <w:rPr>
+          <w:rFonts w:ascii="Times New Roman" w:hAnsi="Times New Roman" w:cs="Times New Roman" w:hint="eastAsia"/>
+          <w:sz w:val="24"/>
+          <w:szCs w:val="24"/>
+        </w:rPr>
+        <w:t xml:space="preserve">, good planning and good </w:t>
+      </w:r>
+      <w:r>
+        <w:rPr>
+          <w:rFonts w:ascii="Times New Roman" w:hAnsi="Times New Roman" w:cs="Times New Roman"/>
+          <w:sz w:val="24"/>
+          <w:szCs w:val="24"/>
+        </w:rPr>
+        <w:t xml:space="preserve">comments on </w:t>
+      </w:r>
+      <w:r>
+        <w:rPr>
+          <w:rFonts w:ascii="Times New Roman" w:hAnsi="Times New Roman" w:cs="Times New Roman" w:hint="eastAsia"/>
+          <w:sz w:val="24"/>
+          <w:szCs w:val="24"/>
+        </w:rPr>
+        <w:t xml:space="preserve">can </w:t>
+      </w:r>
+      <w:proofErr w:type="gramStart"/>
+      <w:r>
+        <w:rPr>
+          <w:rFonts w:ascii="Times New Roman" w:hAnsi="Times New Roman" w:cs="Times New Roman" w:hint="eastAsia"/>
+          <w:sz w:val="24"/>
+          <w:szCs w:val="24"/>
+        </w:rPr>
+        <w:t>really increase</w:t>
+      </w:r>
+      <w:proofErr w:type="gramEnd"/>
+      <w:r>
+        <w:rPr>
+          <w:rFonts w:ascii="Times New Roman" w:hAnsi="Times New Roman" w:cs="Times New Roman" w:hint="eastAsia"/>
+          <w:sz w:val="24"/>
+          <w:szCs w:val="24"/>
+        </w:rPr>
+        <w:t xml:space="preserve"> the pace of the project</w:t>
+      </w:r>
+      <w:r>
+        <w:rPr>
+          <w:rFonts w:ascii="Times New Roman" w:hAnsi="Times New Roman" w:cs="Times New Roman" w:hint="eastAsia"/>
+          <w:sz w:val="24"/>
+          <w:szCs w:val="24"/>
+        </w:rPr>
         <w:t xml:space="preserve">. </w:t>
       </w:r>
       <w:r>
@@ -10844,15 +12103,15 @@
           <w:sz w:val="24"/>
           <w:szCs w:val="24"/>
         </w:rPr>
-        <w:t xml:space="preserve">This project allows us to brain-storm the best </w:t>
-      </w:r>
-      <w:r>
-        <w:rPr>
-          <w:rFonts w:ascii="Times New Roman" w:hAnsi="Times New Roman" w:cs="Times New Roman"/>
-          <w:sz w:val="24"/>
-          <w:szCs w:val="24"/>
-        </w:rPr>
-        <w:t>solution</w:t>
+        <w:t xml:space="preserve">Good comments can help teammate to </w:t>
+      </w:r>
+      <w:r>
+        <w:rPr>
+          <w:rFonts w:ascii="Times New Roman" w:hAnsi="Times New Roman" w:cs="Times New Roman"/>
+          <w:sz w:val="24"/>
+          <w:szCs w:val="24"/>
+        </w:rPr>
+        <w:t>understand</w:t>
       </w:r>
       <w:r>
         <w:rPr>
@@ -10860,15 +12119,15 @@
           <w:sz w:val="24"/>
           <w:szCs w:val="24"/>
         </w:rPr>
-        <w:t xml:space="preserve">s ,share ideas with </w:t>
-      </w:r>
-      <w:r>
-        <w:rPr>
-          <w:rFonts w:ascii="Times New Roman" w:hAnsi="Times New Roman" w:cs="Times New Roman"/>
-          <w:sz w:val="24"/>
-          <w:szCs w:val="24"/>
-        </w:rPr>
-        <w:t>teammate</w:t>
+        <w:t xml:space="preserve"> the code when they want to use you code and good planning can help teammate to know what he/she is planned to do and due dates. Finally, this projects help us to </w:t>
+      </w:r>
+      <w:r>
+        <w:rPr>
+          <w:rFonts w:ascii="Times New Roman" w:hAnsi="Times New Roman" w:cs="Times New Roman"/>
+          <w:sz w:val="24"/>
+          <w:szCs w:val="24"/>
+        </w:rPr>
+        <w:t>build</w:t>
       </w:r>
       <w:r>
         <w:rPr>
@@ -10876,15 +12135,15 @@
           <w:sz w:val="24"/>
           <w:szCs w:val="24"/>
         </w:rPr>
-        <w:t xml:space="preserve"> and  have a good plan on how the project work before the </w:t>
-      </w:r>
-      <w:r>
-        <w:rPr>
-          <w:rFonts w:ascii="Times New Roman" w:hAnsi="Times New Roman" w:cs="Times New Roman"/>
-          <w:sz w:val="24"/>
-          <w:szCs w:val="24"/>
-        </w:rPr>
-        <w:t>implantation</w:t>
+        <w:t xml:space="preserve"> a high-trust relation between </w:t>
+      </w:r>
+      <w:r>
+        <w:rPr>
+          <w:rFonts w:ascii="Times New Roman" w:hAnsi="Times New Roman" w:cs="Times New Roman"/>
+          <w:sz w:val="24"/>
+          <w:szCs w:val="24"/>
+        </w:rPr>
+        <w:t>teammates</w:t>
       </w:r>
       <w:r>
         <w:rPr>
@@ -10892,15 +12151,15 @@
           <w:sz w:val="24"/>
           <w:szCs w:val="24"/>
         </w:rPr>
-        <w:t xml:space="preserve"> part </w:t>
-      </w:r>
-      <w:r>
-        <w:rPr>
-          <w:rFonts w:ascii="Times New Roman" w:hAnsi="Times New Roman" w:cs="Times New Roman"/>
-          <w:sz w:val="24"/>
-          <w:szCs w:val="24"/>
-        </w:rPr>
-        <w:t>start. Also</w:t>
+        <w:t xml:space="preserve">. For instance, you can assume your </w:t>
+      </w:r>
+      <w:r>
+        <w:rPr>
+          <w:rFonts w:ascii="Times New Roman" w:hAnsi="Times New Roman" w:cs="Times New Roman"/>
+          <w:sz w:val="24"/>
+          <w:szCs w:val="24"/>
+        </w:rPr>
+        <w:t>teammate’s</w:t>
       </w:r>
       <w:r>
         <w:rPr>
@@ -10908,15 +12167,15 @@
           <w:sz w:val="24"/>
           <w:szCs w:val="24"/>
         </w:rPr>
-        <w:t xml:space="preserve">, good planning and good </w:t>
-      </w:r>
-      <w:r>
-        <w:rPr>
-          <w:rFonts w:ascii="Times New Roman" w:hAnsi="Times New Roman" w:cs="Times New Roman"/>
-          <w:sz w:val="24"/>
-          <w:szCs w:val="24"/>
-        </w:rPr>
-        <w:t xml:space="preserve">comments on </w:t>
+        <w:t xml:space="preserve"> code are done </w:t>
+      </w:r>
+      <w:r>
+        <w:rPr>
+          <w:rFonts w:ascii="Times New Roman" w:hAnsi="Times New Roman" w:cs="Times New Roman"/>
+          <w:sz w:val="24"/>
+          <w:szCs w:val="24"/>
+        </w:rPr>
+        <w:t>correctly</w:t>
       </w:r>
       <w:r>
         <w:rPr>
@@ -10924,104 +12183,9 @@
           <w:sz w:val="24"/>
           <w:szCs w:val="24"/>
         </w:rPr>
-        <w:t>can really increase the pace of the project</w:t>
-      </w:r>
-      <w:r>
-        <w:rPr>
-          <w:rFonts w:ascii="Times New Roman" w:hAnsi="Times New Roman" w:cs="Times New Roman" w:hint="eastAsia"/>
-          <w:sz w:val="24"/>
-          <w:szCs w:val="24"/>
-        </w:rPr>
-        <w:t xml:space="preserve">. </w:t>
-      </w:r>
-      <w:r>
-        <w:rPr>
-          <w:rFonts w:ascii="Times New Roman" w:hAnsi="Times New Roman" w:cs="Times New Roman" w:hint="eastAsia"/>
-          <w:sz w:val="24"/>
-          <w:szCs w:val="24"/>
-        </w:rPr>
-        <w:t xml:space="preserve">Good comments can help teammate to </w:t>
-      </w:r>
-      <w:r>
-        <w:rPr>
-          <w:rFonts w:ascii="Times New Roman" w:hAnsi="Times New Roman" w:cs="Times New Roman"/>
-          <w:sz w:val="24"/>
-          <w:szCs w:val="24"/>
-        </w:rPr>
-        <w:t>understand</w:t>
-      </w:r>
-      <w:r>
-        <w:rPr>
-          <w:rFonts w:ascii="Times New Roman" w:hAnsi="Times New Roman" w:cs="Times New Roman" w:hint="eastAsia"/>
-          <w:sz w:val="24"/>
-          <w:szCs w:val="24"/>
-        </w:rPr>
-        <w:t xml:space="preserve"> the code when they want to use you code and good planning can help teammate to know what he/she is planned to do and due dates. Finally, this projects help us to </w:t>
-      </w:r>
-      <w:r>
-        <w:rPr>
-          <w:rFonts w:ascii="Times New Roman" w:hAnsi="Times New Roman" w:cs="Times New Roman"/>
-          <w:sz w:val="24"/>
-          <w:szCs w:val="24"/>
-        </w:rPr>
-        <w:t>build</w:t>
-      </w:r>
-      <w:r>
-        <w:rPr>
-          <w:rFonts w:ascii="Times New Roman" w:hAnsi="Times New Roman" w:cs="Times New Roman" w:hint="eastAsia"/>
-          <w:sz w:val="24"/>
-          <w:szCs w:val="24"/>
-        </w:rPr>
-        <w:t xml:space="preserve"> a high-trust relation between </w:t>
-      </w:r>
-      <w:r>
-        <w:rPr>
-          <w:rFonts w:ascii="Times New Roman" w:hAnsi="Times New Roman" w:cs="Times New Roman"/>
-          <w:sz w:val="24"/>
-          <w:szCs w:val="24"/>
-        </w:rPr>
-        <w:t>teammates</w:t>
-      </w:r>
-      <w:r>
-        <w:rPr>
-          <w:rFonts w:ascii="Times New Roman" w:hAnsi="Times New Roman" w:cs="Times New Roman" w:hint="eastAsia"/>
-          <w:sz w:val="24"/>
-          <w:szCs w:val="24"/>
-        </w:rPr>
-        <w:t xml:space="preserve">. For instance, you can assume your </w:t>
-      </w:r>
-      <w:r>
-        <w:rPr>
-          <w:rFonts w:ascii="Times New Roman" w:hAnsi="Times New Roman" w:cs="Times New Roman"/>
-          <w:sz w:val="24"/>
-          <w:szCs w:val="24"/>
-        </w:rPr>
-        <w:t>teammate’s</w:t>
-      </w:r>
-      <w:r>
-        <w:rPr>
-          <w:rFonts w:ascii="Times New Roman" w:hAnsi="Times New Roman" w:cs="Times New Roman" w:hint="eastAsia"/>
-          <w:sz w:val="24"/>
-          <w:szCs w:val="24"/>
-        </w:rPr>
-        <w:t xml:space="preserve"> code are done </w:t>
-      </w:r>
-      <w:r>
-        <w:rPr>
-          <w:rFonts w:ascii="Times New Roman" w:hAnsi="Times New Roman" w:cs="Times New Roman"/>
-          <w:sz w:val="24"/>
-          <w:szCs w:val="24"/>
-        </w:rPr>
-        <w:t>correctly</w:t>
-      </w:r>
-      <w:r>
-        <w:rPr>
-          <w:rFonts w:ascii="Times New Roman" w:hAnsi="Times New Roman" w:cs="Times New Roman" w:hint="eastAsia"/>
-          <w:sz w:val="24"/>
-          <w:szCs w:val="24"/>
-        </w:rPr>
         <w:t xml:space="preserve"> when your code </w:t>
       </w:r>
+      <w:proofErr w:type="gramStart"/>
       <w:r>
         <w:rPr>
           <w:rFonts w:ascii="Times New Roman" w:hAnsi="Times New Roman" w:cs="Times New Roman"/>
@@ -11030,6 +12194,7 @@
         </w:rPr>
         <w:t>require</w:t>
       </w:r>
+      <w:proofErr w:type="gramEnd"/>
       <w:r>
         <w:rPr>
           <w:rFonts w:ascii="Times New Roman" w:hAnsi="Times New Roman" w:cs="Times New Roman" w:hint="eastAsia"/>
@@ -13994,7 +15159,7 @@
 </file>
 
 <file path=customXml/itemProps2.xml><?xml version="1.0" encoding="utf-8"?>
-<ds:datastoreItem xmlns:ds="http://schemas.openxmlformats.org/officeDocument/2006/customXml" ds:itemID="{62C1EBEE-77E1-DA40-9951-9E5D248E3C0A}">
+<ds:datastoreItem xmlns:ds="http://schemas.openxmlformats.org/officeDocument/2006/customXml" ds:itemID="{37DF053E-59C0-384F-9F63-531C36E67BC5}">
   <ds:schemaRefs>
     <ds:schemaRef ds:uri="http://schemas.openxmlformats.org/officeDocument/2006/bibliography"/>
   </ds:schemaRefs>

--- a/CC3KDesignDocumatation.docx
+++ b/CC3KDesignDocumatation.docx
@@ -3825,23 +3825,13 @@
                                     <w:szCs w:val="32"/>
                                   </w:rPr>
                                 </w:pPr>
-                                <w:proofErr w:type="spellStart"/>
                                 <w:r>
                                   <w:rPr>
                                     <w:rFonts w:ascii="Times New Roman" w:hAnsi="Times New Roman" w:cs="Times New Roman" w:hint="eastAsia"/>
                                     <w:sz w:val="32"/>
                                     <w:szCs w:val="32"/>
                                   </w:rPr>
-                                  <w:t>Yinong</w:t>
-                                </w:r>
-                                <w:proofErr w:type="spellEnd"/>
-                                <w:r>
-                                  <w:rPr>
-                                    <w:rFonts w:ascii="Times New Roman" w:hAnsi="Times New Roman" w:cs="Times New Roman" w:hint="eastAsia"/>
-                                    <w:sz w:val="32"/>
-                                    <w:szCs w:val="32"/>
-                                  </w:rPr>
-                                  <w:t xml:space="preserve"> Wang</w:t>
+                                  <w:t>Yinong Wang</w:t>
                                 </w:r>
                               </w:p>
                               <w:p>
@@ -4528,25 +4518,7 @@
           <w:sz w:val="24"/>
           <w:szCs w:val="24"/>
         </w:rPr>
-        <w:t xml:space="preserve">work </w:t>
-      </w:r>
-      <w:proofErr w:type="gramStart"/>
-      <w:r>
-        <w:rPr>
-          <w:rFonts w:ascii="Times New Roman" w:hAnsi="Times New Roman" w:cs="Times New Roman"/>
-          <w:sz w:val="24"/>
-          <w:szCs w:val="24"/>
-        </w:rPr>
-        <w:t>similar to</w:t>
-      </w:r>
-      <w:proofErr w:type="gramEnd"/>
-      <w:r>
-        <w:rPr>
-          <w:rFonts w:ascii="Times New Roman" w:hAnsi="Times New Roman" w:cs="Times New Roman"/>
-          <w:sz w:val="24"/>
-          <w:szCs w:val="24"/>
-        </w:rPr>
-        <w:t xml:space="preserve"> the basic rouge-</w:t>
+        <w:t>work similar to the basic rouge-</w:t>
       </w:r>
       <w:r>
         <w:rPr>
@@ -4643,23 +4615,13 @@
           <w:szCs w:val="24"/>
         </w:rPr>
       </w:pPr>
-      <w:proofErr w:type="gramStart"/>
-      <w:r>
-        <w:rPr>
-          <w:rFonts w:ascii="Times New Roman" w:hAnsi="Times New Roman" w:cs="Times New Roman"/>
-          <w:sz w:val="24"/>
-          <w:szCs w:val="24"/>
-        </w:rPr>
-        <w:t>According to</w:t>
-      </w:r>
-      <w:proofErr w:type="gramEnd"/>
-      <w:r>
-        <w:rPr>
-          <w:rFonts w:ascii="Times New Roman" w:hAnsi="Times New Roman" w:cs="Times New Roman"/>
-          <w:sz w:val="24"/>
-          <w:szCs w:val="24"/>
-        </w:rPr>
-        <w:t xml:space="preserve"> the Model-View-</w:t>
+      <w:r>
+        <w:rPr>
+          <w:rFonts w:ascii="Times New Roman" w:hAnsi="Times New Roman" w:cs="Times New Roman"/>
+          <w:sz w:val="24"/>
+          <w:szCs w:val="24"/>
+        </w:rPr>
+        <w:t>According to the Model-View-</w:t>
       </w:r>
       <w:r>
         <w:rPr>
@@ -4828,22 +4790,8 @@
                                   <w14:bevel/>
                                 </w14:textOutline>
                               </w:rPr>
-                              <w:t xml:space="preserve">       </w:t>
+                              <w:t xml:space="preserve">       GridObjets</w:t>
                             </w:r>
-                            <w:proofErr w:type="spellStart"/>
-                            <w:r>
-                              <w:rPr>
-                                <w:rFonts w:hint="eastAsia"/>
-                                <w:color w:val="404040" w:themeColor="text1" w:themeTint="BF"/>
-                                <w14:textOutline w14:w="9525" w14:cap="rnd" w14:cmpd="sng" w14:algn="ctr">
-                                  <w14:noFill/>
-                                  <w14:prstDash w14:val="solid"/>
-                                  <w14:bevel/>
-                                </w14:textOutline>
-                              </w:rPr>
-                              <w:t>GridObjets</w:t>
-                            </w:r>
-                            <w:proofErr w:type="spellEnd"/>
                           </w:p>
                           <w:p>
                             <w:pPr>
@@ -5902,7 +5850,6 @@
                               </w:rPr>
                               <w:t xml:space="preserve">      </w:t>
                             </w:r>
-                            <w:proofErr w:type="spellStart"/>
                             <w:r>
                               <w:rPr>
                                 <w:rFonts w:hint="eastAsia"/>
@@ -5915,7 +5862,6 @@
                               </w:rPr>
                               <w:t>TextDisplay</w:t>
                             </w:r>
-                            <w:proofErr w:type="spellEnd"/>
                           </w:p>
                           <w:p>
                             <w:pPr>
@@ -6112,13 +6058,13 @@
         <mc:AlternateContent>
           <mc:Choice Requires="wps">
             <w:drawing>
-              <wp:anchor distT="0" distB="0" distL="114300" distR="114300" simplePos="0" relativeHeight="251675648" behindDoc="0" locked="0" layoutInCell="1" allowOverlap="1" wp14:anchorId="2539D2DF" wp14:editId="0F42CB73">
+              <wp:anchor distT="0" distB="0" distL="114300" distR="114300" simplePos="0" relativeHeight="251675648" behindDoc="0" locked="0" layoutInCell="1" allowOverlap="1" wp14:anchorId="2539D2DF" wp14:editId="04AC58A8">
                 <wp:simplePos x="0" y="0"/>
                 <wp:positionH relativeFrom="column">
-                  <wp:posOffset>3798570</wp:posOffset>
+                  <wp:posOffset>3877945</wp:posOffset>
                 </wp:positionH>
                 <wp:positionV relativeFrom="paragraph">
-                  <wp:posOffset>174625</wp:posOffset>
+                  <wp:posOffset>252730</wp:posOffset>
                 </wp:positionV>
                 <wp:extent cx="575310" cy="370840"/>
                 <wp:effectExtent l="25400" t="101600" r="0" b="111760"/>
@@ -6130,7 +6076,7 @@
                     <wps:wsp>
                       <wps:cNvSpPr txBox="1"/>
                       <wps:spPr>
-                        <a:xfrm rot="19369454">
+                        <a:xfrm rot="19483009">
                           <a:off x="0" y="0"/>
                           <a:ext cx="575310" cy="370840"/>
                         </a:xfrm>
@@ -6193,7 +6139,11 @@
           </mc:Choice>
           <mc:Fallback>
             <w:pict>
-              <v:shape w14:anchorId="2539D2DF" id="Text_x0020_Box_x0020_10" o:spid="_x0000_s1062" type="#_x0000_t202" style="position:absolute;margin-left:299.1pt;margin-top:13.75pt;width:45.3pt;height:29.2pt;rotation:-2436351fd;z-index:251675648;visibility:visible;mso-wrap-style:square;mso-width-percent:0;mso-height-percent:0;mso-wrap-distance-left:9pt;mso-wrap-distance-top:0;mso-wrap-distance-right:9pt;mso-wrap-distance-bottom:0;mso-position-horizontal:absolute;mso-position-horizontal-relative:text;mso-position-vertical:absolute;mso-position-vertical-relative:text;mso-width-percent:0;mso-height-percent:0;mso-width-relative:margin;mso-height-relative:margin;v-text-anchor:top" o:gfxdata="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" filled="f" stroked="f">
+              <v:shapetype w14:anchorId="2539D2DF" id="_x0000_t202" coordsize="21600,21600" o:spt="202" path="m0,0l0,21600,21600,21600,21600,0xe">
+                <v:stroke joinstyle="miter"/>
+                <v:path gradientshapeok="t" o:connecttype="rect"/>
+              </v:shapetype>
+              <v:shape id="Text Box 10" o:spid="_x0000_s1062" type="#_x0000_t202" style="position:absolute;margin-left:305.35pt;margin-top:19.9pt;width:45.3pt;height:29.2pt;rotation:-2312319fd;z-index:251675648;visibility:visible;mso-wrap-style:square;mso-width-percent:0;mso-height-percent:0;mso-wrap-distance-left:9pt;mso-wrap-distance-top:0;mso-wrap-distance-right:9pt;mso-wrap-distance-bottom:0;mso-position-horizontal:absolute;mso-position-horizontal-relative:text;mso-position-vertical:absolute;mso-position-vertical-relative:text;mso-width-percent:0;mso-height-percent:0;mso-width-relative:margin;mso-height-relative:margin;v-text-anchor:top" o:gfxdata="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" filled="f" stroked="f">
                 <v:textbox>
                   <w:txbxContent>
                     <w:p>
@@ -6216,6 +6166,13 @@
           </mc:Fallback>
         </mc:AlternateContent>
       </w:r>
+    </w:p>
+    <w:p>
+      <w:pPr>
+        <w:rPr>
+          <w:rFonts w:ascii="Times New Roman" w:hAnsi="Times New Roman" w:cs="Times New Roman"/>
+        </w:rPr>
+      </w:pPr>
       <w:r>
         <w:rPr>
           <w:rFonts w:ascii="Times New Roman" w:hAnsi="Times New Roman" w:cs="Times New Roman"/>
@@ -6224,86 +6181,13 @@
         <mc:AlternateContent>
           <mc:Choice Requires="wps">
             <w:drawing>
-              <wp:anchor distT="0" distB="0" distL="114300" distR="114300" simplePos="0" relativeHeight="251666432" behindDoc="0" locked="0" layoutInCell="1" allowOverlap="1" wp14:anchorId="4624C72A" wp14:editId="4CD6743D">
+              <wp:anchor distT="0" distB="0" distL="114300" distR="114300" simplePos="0" relativeHeight="251673600" behindDoc="0" locked="0" layoutInCell="1" allowOverlap="1" wp14:anchorId="57D1469D" wp14:editId="271A88CE">
                 <wp:simplePos x="0" y="0"/>
                 <wp:positionH relativeFrom="column">
-                  <wp:posOffset>3896995</wp:posOffset>
+                  <wp:posOffset>1363345</wp:posOffset>
                 </wp:positionH>
                 <wp:positionV relativeFrom="paragraph">
-                  <wp:posOffset>282575</wp:posOffset>
-                </wp:positionV>
-                <wp:extent cx="680085" cy="464185"/>
-                <wp:effectExtent l="0" t="50800" r="81915" b="43815"/>
-                <wp:wrapNone/>
-                <wp:docPr id="5" name="Straight Connector 5"/>
-                <wp:cNvGraphicFramePr/>
-                <a:graphic xmlns:a="http://schemas.openxmlformats.org/drawingml/2006/main">
-                  <a:graphicData uri="http://schemas.microsoft.com/office/word/2010/wordprocessingShape">
-                    <wps:wsp>
-                      <wps:cNvCnPr/>
-                      <wps:spPr>
-                        <a:xfrm flipH="1">
-                          <a:off x="0" y="0"/>
-                          <a:ext cx="680085" cy="464185"/>
-                        </a:xfrm>
-                        <a:prstGeom prst="line">
-                          <a:avLst/>
-                        </a:prstGeom>
-                        <a:ln>
-                          <a:headEnd type="stealth"/>
-                        </a:ln>
-                      </wps:spPr>
-                      <wps:style>
-                        <a:lnRef idx="1">
-                          <a:schemeClr val="accent1"/>
-                        </a:lnRef>
-                        <a:fillRef idx="0">
-                          <a:schemeClr val="accent1"/>
-                        </a:fillRef>
-                        <a:effectRef idx="0">
-                          <a:schemeClr val="accent1"/>
-                        </a:effectRef>
-                        <a:fontRef idx="minor">
-                          <a:schemeClr val="tx1"/>
-                        </a:fontRef>
-                      </wps:style>
-                      <wps:bodyPr/>
-                    </wps:wsp>
-                  </a:graphicData>
-                </a:graphic>
-                <wp14:sizeRelH relativeFrom="margin">
-                  <wp14:pctWidth>0</wp14:pctWidth>
-                </wp14:sizeRelH>
-                <wp14:sizeRelV relativeFrom="margin">
-                  <wp14:pctHeight>0</wp14:pctHeight>
-                </wp14:sizeRelV>
-              </wp:anchor>
-            </w:drawing>
-          </mc:Choice>
-          <mc:Fallback>
-            <w:pict>
-              <v:line w14:anchorId="062BC7C2" id="Straight_x0020_Connector_x0020_5" o:spid="_x0000_s1026" style="position:absolute;flip:x;z-index:251666432;visibility:visible;mso-wrap-style:square;mso-width-percent:0;mso-height-percent:0;mso-wrap-distance-left:9pt;mso-wrap-distance-top:0;mso-wrap-distance-right:9pt;mso-wrap-distance-bottom:0;mso-position-horizontal:absolute;mso-position-horizontal-relative:text;mso-position-vertical:absolute;mso-position-vertical-relative:text;mso-width-percent:0;mso-height-percent:0;mso-width-relative:margin;mso-height-relative:margin" from="306.85pt,22.25pt" to="360.4pt,58.8pt" o:gfxdata="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" strokecolor="#5b9bd5 [3204]" strokeweight=".5pt">
-                <v:stroke startarrow="classic" joinstyle="miter"/>
-              </v:line>
-            </w:pict>
-          </mc:Fallback>
-        </mc:AlternateContent>
-      </w:r>
-      <w:r>
-        <w:rPr>
-          <w:rFonts w:ascii="Times New Roman" w:hAnsi="Times New Roman" w:cs="Times New Roman"/>
-          <w:noProof/>
-        </w:rPr>
-        <mc:AlternateContent>
-          <mc:Choice Requires="wps">
-            <w:drawing>
-              <wp:anchor distT="0" distB="0" distL="114300" distR="114300" simplePos="0" relativeHeight="251673600" behindDoc="0" locked="0" layoutInCell="1" allowOverlap="1" wp14:anchorId="57D1469D" wp14:editId="6A0ADD95">
-                <wp:simplePos x="0" y="0"/>
-                <wp:positionH relativeFrom="column">
-                  <wp:posOffset>1278890</wp:posOffset>
-                </wp:positionH>
-                <wp:positionV relativeFrom="paragraph">
-                  <wp:posOffset>156210</wp:posOffset>
+                  <wp:posOffset>36195</wp:posOffset>
                 </wp:positionV>
                 <wp:extent cx="575310" cy="376555"/>
                 <wp:effectExtent l="0" t="76200" r="0" b="80645"/>
@@ -6374,7 +6258,7 @@
           </mc:Choice>
           <mc:Fallback>
             <w:pict>
-              <v:shape w14:anchorId="57D1469D" id="Text_x0020_Box_x0020_9" o:spid="_x0000_s1063" type="#_x0000_t202" style="position:absolute;margin-left:100.7pt;margin-top:12.3pt;width:45.3pt;height:29.65pt;rotation:1692311fd;z-index:251673600;visibility:visible;mso-wrap-style:square;mso-width-percent:0;mso-height-percent:0;mso-wrap-distance-left:9pt;mso-wrap-distance-top:0;mso-wrap-distance-right:9pt;mso-wrap-distance-bottom:0;mso-position-horizontal:absolute;mso-position-horizontal-relative:text;mso-position-vertical:absolute;mso-position-vertical-relative:text;mso-width-percent:0;mso-height-percent:0;mso-width-relative:margin;mso-height-relative:margin;v-text-anchor:top" o:gfxdata="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" filled="f" stroked="f">
+              <v:shape w14:anchorId="57D1469D" id="Text Box 9" o:spid="_x0000_s1063" type="#_x0000_t202" style="position:absolute;margin-left:107.35pt;margin-top:2.85pt;width:45.3pt;height:29.65pt;rotation:1692311fd;z-index:251673600;visibility:visible;mso-wrap-style:square;mso-width-percent:0;mso-height-percent:0;mso-wrap-distance-left:9pt;mso-wrap-distance-top:0;mso-wrap-distance-right:9pt;mso-wrap-distance-bottom:0;mso-position-horizontal:absolute;mso-position-horizontal-relative:text;mso-position-vertical:absolute;mso-position-vertical-relative:text;mso-width-percent:0;mso-height-percent:0;mso-width-relative:margin;mso-height-relative:margin;v-text-anchor:top" o:gfxdata="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" filled="f" stroked="f">
                 <v:textbox>
                   <w:txbxContent>
                     <w:p>
@@ -6401,13 +6285,13 @@
         <mc:AlternateContent>
           <mc:Choice Requires="wps">
             <w:drawing>
-              <wp:anchor distT="0" distB="0" distL="114300" distR="114300" simplePos="0" relativeHeight="251672576" behindDoc="0" locked="0" layoutInCell="1" allowOverlap="1" wp14:anchorId="5A60BE31" wp14:editId="0E5F97C4">
+              <wp:anchor distT="0" distB="0" distL="114300" distR="114300" simplePos="0" relativeHeight="251672576" behindDoc="0" locked="0" layoutInCell="1" allowOverlap="1" wp14:anchorId="5A60BE31" wp14:editId="1F36FA24">
                 <wp:simplePos x="0" y="0"/>
                 <wp:positionH relativeFrom="column">
-                  <wp:posOffset>1078230</wp:posOffset>
+                  <wp:posOffset>1157638</wp:posOffset>
                 </wp:positionH>
                 <wp:positionV relativeFrom="paragraph">
-                  <wp:posOffset>270510</wp:posOffset>
+                  <wp:posOffset>166704</wp:posOffset>
                 </wp:positionV>
                 <wp:extent cx="689610" cy="345440"/>
                 <wp:effectExtent l="0" t="0" r="97790" b="86360"/>
@@ -6459,20 +6343,86 @@
           </mc:Choice>
           <mc:Fallback>
             <w:pict>
-              <v:line w14:anchorId="621E9640" id="Straight_x0020_Connector_x0020_8" o:spid="_x0000_s1026" style="position:absolute;flip:x y;z-index:251672576;visibility:visible;mso-wrap-style:square;mso-width-percent:0;mso-height-percent:0;mso-wrap-distance-left:9pt;mso-wrap-distance-top:0;mso-wrap-distance-right:9pt;mso-wrap-distance-bottom:0;mso-position-horizontal:absolute;mso-position-horizontal-relative:text;mso-position-vertical:absolute;mso-position-vertical-relative:text;mso-width-percent:0;mso-height-percent:0;mso-width-relative:margin;mso-height-relative:margin" from="84.9pt,21.3pt" to="139.2pt,48.5pt" o:gfxdata="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" strokecolor="#5b9bd5 [3204]" strokeweight=".5pt">
+              <v:line w14:anchorId="0F33C22A" id="Straight Connector 8" o:spid="_x0000_s1026" style="position:absolute;flip:x y;z-index:251672576;visibility:visible;mso-wrap-style:square;mso-width-percent:0;mso-height-percent:0;mso-wrap-distance-left:9pt;mso-wrap-distance-top:0;mso-wrap-distance-right:9pt;mso-wrap-distance-bottom:0;mso-position-horizontal:absolute;mso-position-horizontal-relative:text;mso-position-vertical:absolute;mso-position-vertical-relative:text;mso-width-percent:0;mso-height-percent:0;mso-width-relative:margin;mso-height-relative:margin" from="91.15pt,13.15pt" to="145.45pt,40.35pt" o:gfxdata="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" strokecolor="#5b9bd5 [3204]" strokeweight=".5pt">
                 <v:stroke startarrow="classic" joinstyle="miter"/>
               </v:line>
             </w:pict>
           </mc:Fallback>
         </mc:AlternateContent>
       </w:r>
-    </w:p>
-    <w:p>
-      <w:pPr>
-        <w:rPr>
-          <w:rFonts w:ascii="Times New Roman" w:hAnsi="Times New Roman" w:cs="Times New Roman"/>
-        </w:rPr>
-      </w:pPr>
+      <w:r>
+        <w:rPr>
+          <w:rFonts w:ascii="Times New Roman" w:hAnsi="Times New Roman" w:cs="Times New Roman"/>
+          <w:noProof/>
+        </w:rPr>
+        <mc:AlternateContent>
+          <mc:Choice Requires="wps">
+            <w:drawing>
+              <wp:anchor distT="0" distB="0" distL="114300" distR="114300" simplePos="0" relativeHeight="251666432" behindDoc="0" locked="0" layoutInCell="1" allowOverlap="1" wp14:anchorId="4624C72A" wp14:editId="4417A88F">
+                <wp:simplePos x="0" y="0"/>
+                <wp:positionH relativeFrom="column">
+                  <wp:posOffset>3899568</wp:posOffset>
+                </wp:positionH>
+                <wp:positionV relativeFrom="paragraph">
+                  <wp:posOffset>58420</wp:posOffset>
+                </wp:positionV>
+                <wp:extent cx="680085" cy="464185"/>
+                <wp:effectExtent l="0" t="50800" r="81915" b="43815"/>
+                <wp:wrapNone/>
+                <wp:docPr id="5" name="Straight Connector 5"/>
+                <wp:cNvGraphicFramePr/>
+                <a:graphic xmlns:a="http://schemas.openxmlformats.org/drawingml/2006/main">
+                  <a:graphicData uri="http://schemas.microsoft.com/office/word/2010/wordprocessingShape">
+                    <wps:wsp>
+                      <wps:cNvCnPr/>
+                      <wps:spPr>
+                        <a:xfrm flipH="1">
+                          <a:off x="0" y="0"/>
+                          <a:ext cx="680085" cy="464185"/>
+                        </a:xfrm>
+                        <a:prstGeom prst="line">
+                          <a:avLst/>
+                        </a:prstGeom>
+                        <a:ln>
+                          <a:headEnd type="stealth"/>
+                        </a:ln>
+                      </wps:spPr>
+                      <wps:style>
+                        <a:lnRef idx="1">
+                          <a:schemeClr val="accent1"/>
+                        </a:lnRef>
+                        <a:fillRef idx="0">
+                          <a:schemeClr val="accent1"/>
+                        </a:fillRef>
+                        <a:effectRef idx="0">
+                          <a:schemeClr val="accent1"/>
+                        </a:effectRef>
+                        <a:fontRef idx="minor">
+                          <a:schemeClr val="tx1"/>
+                        </a:fontRef>
+                      </wps:style>
+                      <wps:bodyPr/>
+                    </wps:wsp>
+                  </a:graphicData>
+                </a:graphic>
+                <wp14:sizeRelH relativeFrom="margin">
+                  <wp14:pctWidth>0</wp14:pctWidth>
+                </wp14:sizeRelH>
+                <wp14:sizeRelV relativeFrom="margin">
+                  <wp14:pctHeight>0</wp14:pctHeight>
+                </wp14:sizeRelV>
+              </wp:anchor>
+            </w:drawing>
+          </mc:Choice>
+          <mc:Fallback>
+            <w:pict>
+              <v:line w14:anchorId="29FECA73" id="Straight Connector 5" o:spid="_x0000_s1026" style="position:absolute;flip:x;z-index:251666432;visibility:visible;mso-wrap-style:square;mso-width-percent:0;mso-height-percent:0;mso-wrap-distance-left:9pt;mso-wrap-distance-top:0;mso-wrap-distance-right:9pt;mso-wrap-distance-bottom:0;mso-position-horizontal:absolute;mso-position-horizontal-relative:text;mso-position-vertical:absolute;mso-position-vertical-relative:text;mso-width-percent:0;mso-height-percent:0;mso-width-relative:margin;mso-height-relative:margin" from="307.05pt,4.6pt" to="360.6pt,41.15pt" o:gfxdata="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" strokecolor="#5b9bd5 [3204]" strokeweight=".5pt">
+                <v:stroke startarrow="classic" joinstyle="miter"/>
+              </v:line>
+            </w:pict>
+          </mc:Fallback>
+        </mc:AlternateContent>
+      </w:r>
       <w:r>
         <w:rPr>
           <w:rFonts w:ascii="Times New Roman" w:hAnsi="Times New Roman" w:cs="Times New Roman"/>
@@ -6666,7 +6616,6 @@
                                 </w14:textOutline>
                               </w:rPr>
                             </w:pPr>
-                            <w:proofErr w:type="spellStart"/>
                             <w:r>
                               <w:rPr>
                                 <w:rFonts w:hint="eastAsia"/>
@@ -6707,7 +6656,6 @@
                               </w:rPr>
                               <w:t>Miannasd</w:t>
                             </w:r>
-                            <w:proofErr w:type="spellEnd"/>
                           </w:p>
                           <w:p>
                             <w:pPr>
@@ -7031,33 +6979,15 @@
           <w:sz w:val="24"/>
           <w:szCs w:val="24"/>
         </w:rPr>
-        <w:t xml:space="preserve">ipulates the actual map in </w:t>
-      </w:r>
-      <w:proofErr w:type="spellStart"/>
-      <w:r>
-        <w:rPr>
-          <w:rFonts w:ascii="Times New Roman" w:hAnsi="Times New Roman" w:cs="Times New Roman"/>
-          <w:sz w:val="24"/>
-          <w:szCs w:val="24"/>
-        </w:rPr>
-        <w:t>Grid</w:t>
-      </w:r>
-      <w:r>
-        <w:rPr>
-          <w:rFonts w:ascii="Times New Roman" w:hAnsi="Times New Roman" w:cs="Times New Roman"/>
-          <w:sz w:val="24"/>
-          <w:szCs w:val="24"/>
-        </w:rPr>
-        <w:t>Objects</w:t>
-      </w:r>
-      <w:proofErr w:type="spellEnd"/>
-      <w:r>
-        <w:rPr>
-          <w:rFonts w:ascii="Times New Roman" w:hAnsi="Times New Roman" w:cs="Times New Roman"/>
-          <w:sz w:val="24"/>
-          <w:szCs w:val="24"/>
-        </w:rPr>
-        <w:t xml:space="preserve"> and</w:t>
+        <w:t>ipulates the actual map in Grid</w:t>
+      </w:r>
+      <w:r>
+        <w:rPr>
+          <w:rFonts w:ascii="Times New Roman" w:hAnsi="Times New Roman" w:cs="Times New Roman"/>
+          <w:sz w:val="24"/>
+          <w:szCs w:val="24"/>
+        </w:rPr>
+        <w:t>Objects and</w:t>
       </w:r>
       <w:r>
         <w:rPr>
@@ -7073,43 +7003,15 @@
           <w:sz w:val="24"/>
           <w:szCs w:val="24"/>
         </w:rPr>
-        <w:t xml:space="preserve">the actual map </w:t>
-      </w:r>
-      <w:proofErr w:type="gramStart"/>
-      <w:r>
-        <w:rPr>
-          <w:rFonts w:ascii="Times New Roman" w:hAnsi="Times New Roman" w:cs="Times New Roman"/>
-          <w:sz w:val="24"/>
-          <w:szCs w:val="24"/>
-        </w:rPr>
-        <w:t xml:space="preserve">to </w:t>
-      </w:r>
-      <w:r>
-        <w:rPr>
-          <w:rFonts w:ascii="Times New Roman" w:hAnsi="Times New Roman" w:cs="Times New Roman"/>
-          <w:sz w:val="24"/>
-          <w:szCs w:val="24"/>
-        </w:rPr>
-        <w:t xml:space="preserve"> </w:t>
-      </w:r>
-      <w:proofErr w:type="spellStart"/>
-      <w:r>
-        <w:rPr>
-          <w:rFonts w:ascii="Times New Roman" w:hAnsi="Times New Roman" w:cs="Times New Roman"/>
-          <w:sz w:val="24"/>
-          <w:szCs w:val="24"/>
-        </w:rPr>
-        <w:t>TextDisplay</w:t>
-      </w:r>
-      <w:proofErr w:type="spellEnd"/>
-      <w:proofErr w:type="gramEnd"/>
-      <w:r>
-        <w:rPr>
-          <w:rFonts w:ascii="Times New Roman" w:hAnsi="Times New Roman" w:cs="Times New Roman"/>
-          <w:sz w:val="24"/>
-          <w:szCs w:val="24"/>
-        </w:rPr>
-        <w:t xml:space="preserve"> and display the map onto the screen</w:t>
+        <w:t xml:space="preserve">the actual map to </w:t>
+      </w:r>
+      <w:r>
+        <w:rPr>
+          <w:rFonts w:ascii="Times New Roman" w:hAnsi="Times New Roman" w:cs="Times New Roman"/>
+          <w:sz w:val="24"/>
+          <w:szCs w:val="24"/>
+        </w:rPr>
+        <w:t xml:space="preserve"> TextDisplay and display the map onto the screen</w:t>
       </w:r>
       <w:r>
         <w:rPr>
@@ -7242,25 +7144,7 @@
           <w:sz w:val="24"/>
           <w:szCs w:val="24"/>
         </w:rPr>
-        <w:t xml:space="preserve">, which is a two-dimension vector that contains a list of </w:t>
-      </w:r>
-      <w:proofErr w:type="spellStart"/>
-      <w:r>
-        <w:rPr>
-          <w:rFonts w:ascii="Times New Roman" w:hAnsi="Times New Roman" w:cs="Times New Roman"/>
-          <w:sz w:val="24"/>
-          <w:szCs w:val="24"/>
-        </w:rPr>
-        <w:t>GridObjects</w:t>
-      </w:r>
-      <w:proofErr w:type="spellEnd"/>
-      <w:r>
-        <w:rPr>
-          <w:rFonts w:ascii="Times New Roman" w:hAnsi="Times New Roman" w:cs="Times New Roman"/>
-          <w:sz w:val="24"/>
-          <w:szCs w:val="24"/>
-        </w:rPr>
-        <w:t>’ shared pointers, on the current gird to keep track of all objects’</w:t>
+        <w:t>, which is a two-dimension vector that contains a list of GridObjects’ shared pointers, on the current gird to keep track of all objects’</w:t>
       </w:r>
       <w:r>
         <w:rPr>
@@ -7300,25 +7184,7 @@
           <w:sz w:val="24"/>
           <w:szCs w:val="24"/>
         </w:rPr>
-        <w:t xml:space="preserve">dition, </w:t>
-      </w:r>
-      <w:proofErr w:type="spellStart"/>
-      <w:r>
-        <w:rPr>
-          <w:rFonts w:ascii="Times New Roman" w:hAnsi="Times New Roman" w:cs="Times New Roman"/>
-          <w:sz w:val="24"/>
-          <w:szCs w:val="24"/>
-        </w:rPr>
-        <w:t>TextDisplay</w:t>
-      </w:r>
-      <w:proofErr w:type="spellEnd"/>
-      <w:r>
-        <w:rPr>
-          <w:rFonts w:ascii="Times New Roman" w:hAnsi="Times New Roman" w:cs="Times New Roman"/>
-          <w:sz w:val="24"/>
-          <w:szCs w:val="24"/>
-        </w:rPr>
-        <w:t xml:space="preserve"> is a private member in Floor cla</w:t>
+        <w:t>dition, TextDisplay is a private member in Floor cla</w:t>
       </w:r>
       <w:r>
         <w:rPr>
@@ -7528,25 +7394,7 @@
           <w:sz w:val="24"/>
           <w:szCs w:val="24"/>
         </w:rPr>
-        <w:t xml:space="preserve">The </w:t>
-      </w:r>
-      <w:proofErr w:type="spellStart"/>
-      <w:r>
-        <w:rPr>
-          <w:rFonts w:ascii="Times New Roman" w:hAnsi="Times New Roman" w:cs="Times New Roman"/>
-          <w:sz w:val="24"/>
-          <w:szCs w:val="24"/>
-        </w:rPr>
-        <w:t>GridObjects</w:t>
-      </w:r>
-      <w:proofErr w:type="spellEnd"/>
-      <w:r>
-        <w:rPr>
-          <w:rFonts w:ascii="Times New Roman" w:hAnsi="Times New Roman" w:cs="Times New Roman"/>
-          <w:sz w:val="24"/>
-          <w:szCs w:val="24"/>
-        </w:rPr>
-        <w:t xml:space="preserve"> represents</w:t>
+        <w:t>The GridObjects represents</w:t>
       </w:r>
       <w:r>
         <w:rPr>
@@ -7586,25 +7434,7 @@
           <w:sz w:val="24"/>
           <w:szCs w:val="24"/>
         </w:rPr>
-        <w:t xml:space="preserve"> all abstractly modelled by </w:t>
-      </w:r>
-      <w:proofErr w:type="spellStart"/>
-      <w:r>
-        <w:rPr>
-          <w:rFonts w:ascii="Times New Roman" w:hAnsi="Times New Roman" w:cs="Times New Roman"/>
-          <w:sz w:val="24"/>
-          <w:szCs w:val="24"/>
-        </w:rPr>
-        <w:t>GridObjects</w:t>
-      </w:r>
-      <w:proofErr w:type="spellEnd"/>
-      <w:r>
-        <w:rPr>
-          <w:rFonts w:ascii="Times New Roman" w:hAnsi="Times New Roman" w:cs="Times New Roman"/>
-          <w:sz w:val="24"/>
-          <w:szCs w:val="24"/>
-        </w:rPr>
-        <w:t xml:space="preserve">. Each </w:t>
+        <w:t xml:space="preserve"> all abstractly modelled by GridObjects. Each </w:t>
       </w:r>
       <w:r>
         <w:rPr>
@@ -7628,25 +7458,7 @@
           <w:sz w:val="24"/>
           <w:szCs w:val="24"/>
         </w:rPr>
-        <w:t>. Each subclass in Character must define its stats (</w:t>
-      </w:r>
-      <w:proofErr w:type="spellStart"/>
-      <w:r>
-        <w:rPr>
-          <w:rFonts w:ascii="Times New Roman" w:hAnsi="Times New Roman" w:cs="Times New Roman"/>
-          <w:sz w:val="24"/>
-          <w:szCs w:val="24"/>
-        </w:rPr>
-        <w:t>MaxHP</w:t>
-      </w:r>
-      <w:proofErr w:type="spellEnd"/>
-      <w:r>
-        <w:rPr>
-          <w:rFonts w:ascii="Times New Roman" w:hAnsi="Times New Roman" w:cs="Times New Roman"/>
-          <w:sz w:val="24"/>
-          <w:szCs w:val="24"/>
-        </w:rPr>
-        <w:t>, HP, Attack, Defense</w:t>
+        <w:t>. Each subclass in Character must define its stats (MaxHP, HP, Attack, Defense</w:t>
       </w:r>
       <w:r>
         <w:rPr>
@@ -7704,8 +7516,6 @@
         </w:rPr>
         <w:t xml:space="preserve"> stats to </w:t>
       </w:r>
-      <w:proofErr w:type="spellStart"/>
-      <w:proofErr w:type="gramStart"/>
       <w:r>
         <w:rPr>
           <w:rFonts w:ascii="Times New Roman" w:hAnsi="Times New Roman" w:cs="Times New Roman"/>
@@ -7714,23 +7524,13 @@
         </w:rPr>
         <w:t>MaxHp</w:t>
       </w:r>
-      <w:proofErr w:type="spellEnd"/>
-      <w:r>
-        <w:rPr>
-          <w:rFonts w:ascii="Times New Roman" w:hAnsi="Times New Roman" w:cs="Times New Roman"/>
-          <w:sz w:val="24"/>
-          <w:szCs w:val="24"/>
-        </w:rPr>
-        <w:t>(</w:t>
-      </w:r>
-      <w:proofErr w:type="gramEnd"/>
-      <w:r>
-        <w:rPr>
-          <w:rFonts w:ascii="Times New Roman" w:hAnsi="Times New Roman" w:cs="Times New Roman"/>
-          <w:sz w:val="24"/>
-          <w:szCs w:val="24"/>
-        </w:rPr>
-        <w:t>125), HP(125), Attack</w:t>
+      <w:r>
+        <w:rPr>
+          <w:rFonts w:ascii="Times New Roman" w:hAnsi="Times New Roman" w:cs="Times New Roman"/>
+          <w:sz w:val="24"/>
+          <w:szCs w:val="24"/>
+        </w:rPr>
+        <w:t>(125), HP(125), Attack</w:t>
       </w:r>
       <w:r>
         <w:rPr>
@@ -7848,33 +7648,15 @@
           <w:sz w:val="24"/>
           <w:szCs w:val="24"/>
         </w:rPr>
-        <w:t xml:space="preserve">he game only has text display. </w:t>
-      </w:r>
-      <w:proofErr w:type="spellStart"/>
-      <w:r>
-        <w:rPr>
-          <w:rFonts w:ascii="Times New Roman" w:hAnsi="Times New Roman" w:cs="Times New Roman"/>
-          <w:sz w:val="24"/>
-          <w:szCs w:val="24"/>
-        </w:rPr>
-        <w:t>t</w:t>
-      </w:r>
-      <w:r>
-        <w:rPr>
-          <w:rFonts w:ascii="Times New Roman" w:hAnsi="Times New Roman" w:cs="Times New Roman"/>
-          <w:sz w:val="24"/>
-          <w:szCs w:val="24"/>
-        </w:rPr>
-        <w:t>extDisplay</w:t>
-      </w:r>
-      <w:proofErr w:type="spellEnd"/>
-      <w:r>
-        <w:rPr>
-          <w:rFonts w:ascii="Times New Roman" w:hAnsi="Times New Roman" w:cs="Times New Roman"/>
-          <w:sz w:val="24"/>
-          <w:szCs w:val="24"/>
-        </w:rPr>
-        <w:t xml:space="preserve"> class represents the console display of the game</w:t>
+        <w:t>he game only has text display. t</w:t>
+      </w:r>
+      <w:r>
+        <w:rPr>
+          <w:rFonts w:ascii="Times New Roman" w:hAnsi="Times New Roman" w:cs="Times New Roman"/>
+          <w:sz w:val="24"/>
+          <w:szCs w:val="24"/>
+        </w:rPr>
+        <w:t>extDisplay class represents the console display of the game</w:t>
       </w:r>
       <w:r>
         <w:rPr>
@@ -7934,27 +7716,7 @@
           <w:sz w:val="24"/>
           <w:szCs w:val="24"/>
         </w:rPr>
-        <w:t xml:space="preserve">Some of </w:t>
-      </w:r>
-      <w:proofErr w:type="spellStart"/>
-      <w:r>
-        <w:rPr>
-          <w:rFonts w:ascii="Times New Roman" w:hAnsi="Times New Roman" w:cs="Times New Roman"/>
-          <w:b/>
-          <w:sz w:val="24"/>
-          <w:szCs w:val="24"/>
-        </w:rPr>
-        <w:t>TextDisplay’s</w:t>
-      </w:r>
-      <w:proofErr w:type="spellEnd"/>
-      <w:r>
-        <w:rPr>
-          <w:rFonts w:ascii="Times New Roman" w:hAnsi="Times New Roman" w:cs="Times New Roman"/>
-          <w:b/>
-          <w:sz w:val="24"/>
-          <w:szCs w:val="24"/>
-        </w:rPr>
-        <w:t xml:space="preserve"> responsibilities include:</w:t>
+        <w:t>Some of TextDisplay’s responsibilities include:</w:t>
       </w:r>
     </w:p>
     <w:p>
@@ -8014,61 +7776,15 @@
           <w:sz w:val="24"/>
           <w:szCs w:val="24"/>
         </w:rPr>
-        <w:t xml:space="preserve"> map in </w:t>
-      </w:r>
-      <w:proofErr w:type="spellStart"/>
-      <w:r>
-        <w:rPr>
-          <w:rFonts w:ascii="Times New Roman" w:hAnsi="Times New Roman" w:cs="Times New Roman"/>
-          <w:sz w:val="24"/>
-          <w:szCs w:val="24"/>
-        </w:rPr>
-        <w:t>GridObjects</w:t>
-      </w:r>
-      <w:proofErr w:type="spellEnd"/>
-      <w:r>
-        <w:rPr>
-          <w:rFonts w:ascii="Times New Roman" w:hAnsi="Times New Roman" w:cs="Times New Roman"/>
-          <w:sz w:val="24"/>
-          <w:szCs w:val="24"/>
-        </w:rPr>
-        <w:t xml:space="preserve"> has </w:t>
-      </w:r>
-      <w:proofErr w:type="gramStart"/>
-      <w:r>
-        <w:rPr>
-          <w:rFonts w:ascii="Times New Roman" w:hAnsi="Times New Roman" w:cs="Times New Roman"/>
-          <w:sz w:val="24"/>
-          <w:szCs w:val="24"/>
-        </w:rPr>
-        <w:t>changed.</w:t>
-      </w:r>
-      <w:r>
-        <w:rPr>
-          <w:rFonts w:ascii="Times New Roman" w:hAnsi="Times New Roman" w:cs="Times New Roman"/>
-          <w:sz w:val="24"/>
-          <w:szCs w:val="24"/>
-        </w:rPr>
-        <w:t>(</w:t>
-      </w:r>
-      <w:proofErr w:type="spellStart"/>
-      <w:proofErr w:type="gramEnd"/>
-      <w:r>
-        <w:rPr>
-          <w:rFonts w:ascii="Times New Roman" w:hAnsi="Times New Roman" w:cs="Times New Roman"/>
-          <w:sz w:val="24"/>
-          <w:szCs w:val="24"/>
-        </w:rPr>
-        <w:t>eg</w:t>
-      </w:r>
-      <w:proofErr w:type="spellEnd"/>
-      <w:r>
-        <w:rPr>
-          <w:rFonts w:ascii="Times New Roman" w:hAnsi="Times New Roman" w:cs="Times New Roman"/>
-          <w:sz w:val="24"/>
-          <w:szCs w:val="24"/>
-        </w:rPr>
-        <w:t>. Spawn objects on the map and charac</w:t>
+        <w:t xml:space="preserve"> map in GridObjects has changed.</w:t>
+      </w:r>
+      <w:r>
+        <w:rPr>
+          <w:rFonts w:ascii="Times New Roman" w:hAnsi="Times New Roman" w:cs="Times New Roman"/>
+          <w:sz w:val="24"/>
+          <w:szCs w:val="24"/>
+        </w:rPr>
+        <w:t>(eg. Spawn objects on the map and charac</w:t>
       </w:r>
       <w:r>
         <w:rPr>
@@ -8122,25 +7838,7 @@
           <w:sz w:val="24"/>
           <w:szCs w:val="24"/>
         </w:rPr>
-        <w:t xml:space="preserve"> and action </w:t>
-      </w:r>
-      <w:proofErr w:type="gramStart"/>
-      <w:r>
-        <w:rPr>
-          <w:rFonts w:ascii="Times New Roman" w:hAnsi="Times New Roman" w:cs="Times New Roman"/>
-          <w:sz w:val="24"/>
-          <w:szCs w:val="24"/>
-        </w:rPr>
-        <w:t>message(</w:t>
-      </w:r>
-      <w:proofErr w:type="gramEnd"/>
-      <w:r>
-        <w:rPr>
-          <w:rFonts w:ascii="Times New Roman" w:hAnsi="Times New Roman" w:cs="Times New Roman"/>
-          <w:sz w:val="24"/>
-          <w:szCs w:val="24"/>
-        </w:rPr>
-        <w:t>e.g. PC moves West and sees an unknown potion/PC deals 10 damage to Orc)</w:t>
+        <w:t xml:space="preserve"> and action message(e.g. PC moves West and sees an unknown potion/PC deals 10 damage to Orc)</w:t>
       </w:r>
       <w:r>
         <w:rPr>
@@ -8215,25 +7913,7 @@
           <w:sz w:val="24"/>
           <w:szCs w:val="24"/>
         </w:rPr>
-        <w:t xml:space="preserve">We made </w:t>
-      </w:r>
-      <w:proofErr w:type="gramStart"/>
-      <w:r>
-        <w:rPr>
-          <w:rFonts w:ascii="Times New Roman" w:hAnsi="Times New Roman" w:cs="Times New Roman" w:hint="eastAsia"/>
-          <w:sz w:val="24"/>
-          <w:szCs w:val="24"/>
-        </w:rPr>
-        <w:t>a significant changes</w:t>
-      </w:r>
-      <w:proofErr w:type="gramEnd"/>
-      <w:r>
-        <w:rPr>
-          <w:rFonts w:ascii="Times New Roman" w:hAnsi="Times New Roman" w:cs="Times New Roman" w:hint="eastAsia"/>
-          <w:sz w:val="24"/>
-          <w:szCs w:val="24"/>
-        </w:rPr>
-        <w:t xml:space="preserve"> to our code to </w:t>
+        <w:t xml:space="preserve">We made a significant changes to our code to </w:t>
       </w:r>
       <w:r>
         <w:rPr>
@@ -8371,36 +8051,8 @@
           <w:sz w:val="24"/>
           <w:szCs w:val="24"/>
         </w:rPr>
-        <w:t xml:space="preserve"> to player and enemy since they both need a map</w:t>
-      </w:r>
-      <w:proofErr w:type="gramStart"/>
-      <w:r>
-        <w:rPr>
-          <w:rFonts w:ascii="Times New Roman" w:hAnsi="Times New Roman" w:cs="Times New Roman" w:hint="eastAsia"/>
-          <w:sz w:val="24"/>
-          <w:szCs w:val="24"/>
-        </w:rPr>
-        <w:t>.)(</w:t>
-      </w:r>
-      <w:proofErr w:type="gramEnd"/>
-      <w:r>
-        <w:rPr>
-          <w:rFonts w:ascii="Times New Roman" w:hAnsi="Times New Roman" w:cs="Times New Roman" w:hint="eastAsia"/>
-          <w:sz w:val="24"/>
-          <w:szCs w:val="24"/>
-        </w:rPr>
-        <w:t xml:space="preserve">For reference, visit </w:t>
-      </w:r>
-      <w:proofErr w:type="spellStart"/>
-      <w:r>
-        <w:rPr>
-          <w:rFonts w:ascii="Times New Roman" w:hAnsi="Times New Roman" w:cs="Times New Roman" w:hint="eastAsia"/>
-          <w:sz w:val="24"/>
-          <w:szCs w:val="24"/>
-        </w:rPr>
-        <w:t>Character.h</w:t>
-      </w:r>
-      <w:proofErr w:type="spellEnd"/>
+        <w:t xml:space="preserve"> to player and enemy since they both need a map.)(For reference, visit Character.h</w:t>
+      </w:r>
       <w:r>
         <w:rPr>
           <w:rFonts w:ascii="Times New Roman" w:hAnsi="Times New Roman" w:cs="Times New Roman" w:hint="eastAsia"/>
@@ -8477,7 +8129,25 @@
           <w:sz w:val="24"/>
           <w:szCs w:val="24"/>
         </w:rPr>
-        <w:t>. (No global data are used.)</w:t>
+        <w:t>. (No global data are</w:t>
+      </w:r>
+      <w:r>
+        <w:rPr>
+          <w:rFonts w:ascii="Times New Roman" w:hAnsi="Times New Roman" w:cs="Times New Roman"/>
+          <w:sz w:val="24"/>
+          <w:szCs w:val="24"/>
+        </w:rPr>
+        <w:t xml:space="preserve"> not</w:t>
+      </w:r>
+      <w:bookmarkStart w:id="0" w:name="_GoBack"/>
+      <w:bookmarkEnd w:id="0"/>
+      <w:r>
+        <w:rPr>
+          <w:rFonts w:ascii="Times New Roman" w:hAnsi="Times New Roman" w:cs="Times New Roman" w:hint="eastAsia"/>
+          <w:sz w:val="24"/>
+          <w:szCs w:val="24"/>
+        </w:rPr>
+        <w:t xml:space="preserve"> used.)</w:t>
       </w:r>
     </w:p>
     <w:p>
@@ -8523,16 +8193,7 @@
           <w:sz w:val="24"/>
           <w:szCs w:val="24"/>
         </w:rPr>
-        <w:t xml:space="preserve">other’s </w:t>
-      </w:r>
-      <w:proofErr w:type="gramStart"/>
-      <w:r>
-        <w:rPr>
-          <w:rFonts w:ascii="Times New Roman" w:hAnsi="Times New Roman" w:cs="Times New Roman"/>
-          <w:sz w:val="24"/>
-          <w:szCs w:val="24"/>
-        </w:rPr>
-        <w:t>implementation</w:t>
+        <w:t>other’s implementation</w:t>
       </w:r>
       <w:r>
         <w:rPr>
@@ -8540,34 +8201,7 @@
           <w:sz w:val="24"/>
           <w:szCs w:val="24"/>
         </w:rPr>
-        <w:t>(</w:t>
-      </w:r>
-      <w:proofErr w:type="gramEnd"/>
-      <w:r>
-        <w:rPr>
-          <w:rFonts w:ascii="Times New Roman" w:hAnsi="Times New Roman" w:cs="Times New Roman" w:hint="eastAsia"/>
-          <w:sz w:val="24"/>
-          <w:szCs w:val="24"/>
-        </w:rPr>
-        <w:t xml:space="preserve">Only used friend  once in Level for displaying the game grid)(For reference, visit </w:t>
-      </w:r>
-      <w:proofErr w:type="spellStart"/>
-      <w:r>
-        <w:rPr>
-          <w:rFonts w:ascii="Times New Roman" w:hAnsi="Times New Roman" w:cs="Times New Roman" w:hint="eastAsia"/>
-          <w:sz w:val="24"/>
-          <w:szCs w:val="24"/>
-        </w:rPr>
-        <w:t>Level.h</w:t>
-      </w:r>
-      <w:proofErr w:type="spellEnd"/>
-      <w:r>
-        <w:rPr>
-          <w:rFonts w:ascii="Times New Roman" w:hAnsi="Times New Roman" w:cs="Times New Roman" w:hint="eastAsia"/>
-          <w:sz w:val="24"/>
-          <w:szCs w:val="24"/>
-        </w:rPr>
-        <w:t xml:space="preserve"> line 31</w:t>
+        <w:t>(Only used friend  once in Level for displaying the game grid)(For reference, visit Level.h line 31</w:t>
       </w:r>
       <w:r>
         <w:rPr>
@@ -8678,18 +8312,8 @@
           <w:sz w:val="24"/>
           <w:szCs w:val="24"/>
         </w:rPr>
-        <w:t xml:space="preserve">s </w:t>
-      </w:r>
-      <w:proofErr w:type="gramStart"/>
-      <w:r>
-        <w:rPr>
-          <w:rFonts w:ascii="Times New Roman" w:hAnsi="Times New Roman" w:cs="Times New Roman" w:hint="eastAsia"/>
-          <w:sz w:val="24"/>
-          <w:szCs w:val="24"/>
-        </w:rPr>
-        <w:t>lifetime.(</w:t>
-      </w:r>
-      <w:proofErr w:type="gramEnd"/>
+        <w:t>s lifetime.(</w:t>
+      </w:r>
       <w:r>
         <w:rPr>
           <w:rFonts w:ascii="Times New Roman" w:hAnsi="Times New Roman" w:cs="Times New Roman"/>
@@ -8774,33 +8398,47 @@
           <w:sz w:val="24"/>
           <w:szCs w:val="24"/>
         </w:rPr>
-        <w:t xml:space="preserve"> exactly one </w:t>
-      </w:r>
-      <w:proofErr w:type="gramStart"/>
+        <w:t xml:space="preserve"> exactly one task.(Yes, there are significant amounts of methods in Floor are working </w:t>
+      </w:r>
+      <w:r>
+        <w:rPr>
+          <w:rFonts w:ascii="Times New Roman" w:hAnsi="Times New Roman" w:cs="Times New Roman"/>
+          <w:sz w:val="24"/>
+          <w:szCs w:val="24"/>
+        </w:rPr>
+        <w:t>toward</w:t>
+      </w:r>
       <w:r>
         <w:rPr>
           <w:rFonts w:ascii="Times New Roman" w:hAnsi="Times New Roman" w:cs="Times New Roman" w:hint="eastAsia"/>
           <w:sz w:val="24"/>
           <w:szCs w:val="24"/>
         </w:rPr>
-        <w:t>task.(</w:t>
-      </w:r>
-      <w:proofErr w:type="gramEnd"/>
+        <w:t xml:space="preserve"> one gold, that is, </w:t>
+      </w:r>
+      <w:r>
+        <w:rPr>
+          <w:rFonts w:ascii="Times New Roman" w:hAnsi="Times New Roman" w:cs="Times New Roman"/>
+          <w:sz w:val="24"/>
+          <w:szCs w:val="24"/>
+        </w:rPr>
+        <w:t>initialization</w:t>
+      </w:r>
       <w:r>
         <w:rPr>
           <w:rFonts w:ascii="Times New Roman" w:hAnsi="Times New Roman" w:cs="Times New Roman" w:hint="eastAsia"/>
           <w:sz w:val="24"/>
           <w:szCs w:val="24"/>
         </w:rPr>
-        <w:t xml:space="preserve">Yes, there are significant amounts of methods in Floor are working </w:t>
-      </w:r>
-      <w:r>
-        <w:rPr>
-          <w:rFonts w:ascii="Times New Roman" w:hAnsi="Times New Roman" w:cs="Times New Roman"/>
-          <w:sz w:val="24"/>
-          <w:szCs w:val="24"/>
-        </w:rPr>
-        <w:t>toward</w:t>
+        <w:t xml:space="preserve"> and generation)(For code </w:t>
+      </w:r>
+      <w:r>
+        <w:rPr>
+          <w:rFonts w:ascii="Times New Roman" w:hAnsi="Times New Roman" w:cs="Times New Roman"/>
+          <w:sz w:val="24"/>
+          <w:szCs w:val="24"/>
+        </w:rPr>
+        <w:t>reference</w:t>
       </w:r>
       <w:r>
         <w:rPr>
@@ -8808,15 +8446,7 @@
           <w:sz w:val="24"/>
           <w:szCs w:val="24"/>
         </w:rPr>
-        <w:t xml:space="preserve"> one gold, that is, </w:t>
-      </w:r>
-      <w:r>
-        <w:rPr>
-          <w:rFonts w:ascii="Times New Roman" w:hAnsi="Times New Roman" w:cs="Times New Roman"/>
-          <w:sz w:val="24"/>
-          <w:szCs w:val="24"/>
-        </w:rPr>
-        <w:t>initialization</w:t>
+        <w:t xml:space="preserve"> , visit </w:t>
       </w:r>
       <w:r>
         <w:rPr>
@@ -8824,41 +8454,7 @@
           <w:sz w:val="24"/>
           <w:szCs w:val="24"/>
         </w:rPr>
-        <w:t xml:space="preserve"> and generation)(For code </w:t>
-      </w:r>
-      <w:r>
-        <w:rPr>
-          <w:rFonts w:ascii="Times New Roman" w:hAnsi="Times New Roman" w:cs="Times New Roman"/>
-          <w:sz w:val="24"/>
-          <w:szCs w:val="24"/>
-        </w:rPr>
-        <w:t>reference</w:t>
-      </w:r>
-      <w:r>
-        <w:rPr>
-          <w:rFonts w:ascii="Times New Roman" w:hAnsi="Times New Roman" w:cs="Times New Roman" w:hint="eastAsia"/>
-          <w:sz w:val="24"/>
-          <w:szCs w:val="24"/>
-        </w:rPr>
-        <w:t xml:space="preserve"> , visit </w:t>
-      </w:r>
-      <w:proofErr w:type="spellStart"/>
-      <w:r>
-        <w:rPr>
-          <w:rFonts w:ascii="Times New Roman" w:hAnsi="Times New Roman" w:cs="Times New Roman" w:hint="eastAsia"/>
-          <w:sz w:val="24"/>
-          <w:szCs w:val="24"/>
-        </w:rPr>
-        <w:t>Floor.h</w:t>
-      </w:r>
-      <w:proofErr w:type="spellEnd"/>
-      <w:r>
-        <w:rPr>
-          <w:rFonts w:ascii="Times New Roman" w:hAnsi="Times New Roman" w:cs="Times New Roman" w:hint="eastAsia"/>
-          <w:sz w:val="24"/>
-          <w:szCs w:val="24"/>
-        </w:rPr>
-        <w:t>.)</w:t>
+        <w:t>Floor.h.)</w:t>
       </w:r>
     </w:p>
     <w:p>
@@ -8981,25 +8577,7 @@
           <w:sz w:val="24"/>
           <w:szCs w:val="24"/>
         </w:rPr>
-        <w:t xml:space="preserve">All </w:t>
-      </w:r>
-      <w:proofErr w:type="spellStart"/>
-      <w:r>
-        <w:rPr>
-          <w:rFonts w:ascii="Times New Roman" w:hAnsi="Times New Roman" w:cs="Times New Roman"/>
-          <w:sz w:val="24"/>
-          <w:szCs w:val="24"/>
-        </w:rPr>
-        <w:t>GridObjects</w:t>
-      </w:r>
-      <w:proofErr w:type="spellEnd"/>
-      <w:r>
-        <w:rPr>
-          <w:rFonts w:ascii="Times New Roman" w:hAnsi="Times New Roman" w:cs="Times New Roman"/>
-          <w:sz w:val="24"/>
-          <w:szCs w:val="24"/>
-        </w:rPr>
-        <w:t xml:space="preserve"> are</w:t>
+        <w:t>All GridObjects are</w:t>
       </w:r>
       <w:r>
         <w:rPr>
@@ -9154,7 +8732,6 @@
         </w:rPr>
         <w:t xml:space="preserve">(For </w:t>
       </w:r>
-      <w:proofErr w:type="gramStart"/>
       <w:r>
         <w:rPr>
           <w:rFonts w:ascii="Times New Roman" w:hAnsi="Times New Roman" w:cs="Times New Roman"/>
@@ -9169,34 +8746,7 @@
           <w:sz w:val="24"/>
           <w:szCs w:val="24"/>
         </w:rPr>
-        <w:t>,  visit</w:t>
-      </w:r>
-      <w:proofErr w:type="gramEnd"/>
-      <w:r>
-        <w:rPr>
-          <w:rFonts w:ascii="Times New Roman" w:hAnsi="Times New Roman" w:cs="Times New Roman" w:hint="eastAsia"/>
-          <w:sz w:val="24"/>
-          <w:szCs w:val="24"/>
-        </w:rPr>
-        <w:t xml:space="preserve"> </w:t>
-      </w:r>
-      <w:proofErr w:type="spellStart"/>
-      <w:r>
-        <w:rPr>
-          <w:rFonts w:ascii="Times New Roman" w:hAnsi="Times New Roman" w:cs="Times New Roman" w:hint="eastAsia"/>
-          <w:sz w:val="24"/>
-          <w:szCs w:val="24"/>
-        </w:rPr>
-        <w:t>Enemy.h</w:t>
-      </w:r>
-      <w:proofErr w:type="spellEnd"/>
-      <w:r>
-        <w:rPr>
-          <w:rFonts w:ascii="Times New Roman" w:hAnsi="Times New Roman" w:cs="Times New Roman" w:hint="eastAsia"/>
-          <w:sz w:val="24"/>
-          <w:szCs w:val="24"/>
-        </w:rPr>
-        <w:t>)</w:t>
+        <w:t>,  visit Enemy.h)</w:t>
       </w:r>
     </w:p>
     <w:p>
@@ -9312,43 +8862,7 @@
           <w:sz w:val="24"/>
           <w:szCs w:val="24"/>
         </w:rPr>
-        <w:t xml:space="preserve">We use the </w:t>
-      </w:r>
-      <w:proofErr w:type="spellStart"/>
-      <w:r>
-        <w:rPr>
-          <w:rFonts w:ascii="Times New Roman" w:hAnsi="Times New Roman" w:cs="Times New Roman"/>
-          <w:sz w:val="24"/>
-          <w:szCs w:val="24"/>
-        </w:rPr>
-        <w:t>enum</w:t>
-      </w:r>
-      <w:proofErr w:type="spellEnd"/>
-      <w:r>
-        <w:rPr>
-          <w:rFonts w:ascii="Times New Roman" w:hAnsi="Times New Roman" w:cs="Times New Roman"/>
-          <w:sz w:val="24"/>
-          <w:szCs w:val="24"/>
-        </w:rPr>
-        <w:t xml:space="preserve"> as type to distinguishes which class to notify. For instance, it will notify </w:t>
-      </w:r>
-      <w:proofErr w:type="gramStart"/>
-      <w:r>
-        <w:rPr>
-          <w:rFonts w:ascii="Times New Roman" w:hAnsi="Times New Roman" w:cs="Times New Roman"/>
-          <w:sz w:val="24"/>
-          <w:szCs w:val="24"/>
-        </w:rPr>
-        <w:t>ALL(</w:t>
-      </w:r>
-      <w:proofErr w:type="gramEnd"/>
-      <w:r>
-        <w:rPr>
-          <w:rFonts w:ascii="Times New Roman" w:hAnsi="Times New Roman" w:cs="Times New Roman"/>
-          <w:sz w:val="24"/>
-          <w:szCs w:val="24"/>
-        </w:rPr>
-        <w:t xml:space="preserve">text display and enemies) when player’s action is taken , it will notify display </w:t>
+        <w:t xml:space="preserve">We use the enum as type to distinguishes which class to notify. For instance, it will notify ALL(text display and enemies) when player’s action is taken , it will notify display </w:t>
       </w:r>
       <w:r>
         <w:rPr>
@@ -9479,25 +8993,7 @@
           <w:sz w:val="24"/>
           <w:szCs w:val="24"/>
         </w:rPr>
-        <w:t xml:space="preserve"> (For reference, visit </w:t>
-      </w:r>
-      <w:proofErr w:type="spellStart"/>
-      <w:r>
-        <w:rPr>
-          <w:rFonts w:ascii="Times New Roman" w:hAnsi="Times New Roman" w:cs="Times New Roman" w:hint="eastAsia"/>
-          <w:sz w:val="24"/>
-          <w:szCs w:val="24"/>
-        </w:rPr>
-        <w:t>Floor.h</w:t>
-      </w:r>
-      <w:proofErr w:type="spellEnd"/>
-      <w:r>
-        <w:rPr>
-          <w:rFonts w:ascii="Times New Roman" w:hAnsi="Times New Roman" w:cs="Times New Roman" w:hint="eastAsia"/>
-          <w:sz w:val="24"/>
-          <w:szCs w:val="24"/>
-        </w:rPr>
-        <w:t>).</w:t>
+        <w:t xml:space="preserve"> (For reference, visit Floor.h).</w:t>
       </w:r>
     </w:p>
     <w:p>
@@ -9705,24 +9201,13 @@
         </w:rPr>
         <w:t xml:space="preserve"> the subclass depending on the P</w:t>
       </w:r>
-      <w:bookmarkStart w:id="0" w:name="_GoBack"/>
-      <w:bookmarkEnd w:id="0"/>
-      <w:r>
-        <w:rPr>
-          <w:rFonts w:ascii="Times New Roman" w:hAnsi="Times New Roman" w:cs="Times New Roman"/>
-          <w:sz w:val="24"/>
-          <w:szCs w:val="24"/>
-        </w:rPr>
-        <w:t xml:space="preserve">layer’s </w:t>
-      </w:r>
-      <w:proofErr w:type="gramStart"/>
-      <w:r>
-        <w:rPr>
-          <w:rFonts w:ascii="Times New Roman" w:hAnsi="Times New Roman" w:cs="Times New Roman"/>
-          <w:sz w:val="24"/>
-          <w:szCs w:val="24"/>
-        </w:rPr>
-        <w:t>race.</w:t>
+      <w:r>
+        <w:rPr>
+          <w:rFonts w:ascii="Times New Roman" w:hAnsi="Times New Roman" w:cs="Times New Roman"/>
+          <w:sz w:val="24"/>
+          <w:szCs w:val="24"/>
+        </w:rPr>
+        <w:t>layer’s race.</w:t>
       </w:r>
       <w:r>
         <w:rPr>
@@ -9730,34 +9215,7 @@
           <w:sz w:val="24"/>
           <w:szCs w:val="24"/>
         </w:rPr>
-        <w:t>(</w:t>
-      </w:r>
-      <w:proofErr w:type="gramEnd"/>
-      <w:r>
-        <w:rPr>
-          <w:rFonts w:ascii="Times New Roman" w:hAnsi="Times New Roman" w:cs="Times New Roman" w:hint="eastAsia"/>
-          <w:sz w:val="24"/>
-          <w:szCs w:val="24"/>
-        </w:rPr>
-        <w:t xml:space="preserve">For reference, visit </w:t>
-      </w:r>
-      <w:proofErr w:type="spellStart"/>
-      <w:r>
-        <w:rPr>
-          <w:rFonts w:ascii="Times New Roman" w:hAnsi="Times New Roman" w:cs="Times New Roman" w:hint="eastAsia"/>
-          <w:sz w:val="24"/>
-          <w:szCs w:val="24"/>
-        </w:rPr>
-        <w:t>Enemy.h</w:t>
-      </w:r>
-      <w:proofErr w:type="spellEnd"/>
-      <w:r>
-        <w:rPr>
-          <w:rFonts w:ascii="Times New Roman" w:hAnsi="Times New Roman" w:cs="Times New Roman" w:hint="eastAsia"/>
-          <w:sz w:val="24"/>
-          <w:szCs w:val="24"/>
-        </w:rPr>
-        <w:t>)</w:t>
+        <w:t>(For reference, visit Enemy.h)</w:t>
       </w:r>
     </w:p>
     <w:p>
@@ -9870,16 +9328,7 @@
           <w:sz w:val="24"/>
           <w:szCs w:val="24"/>
         </w:rPr>
-        <w:t xml:space="preserve">level, temporary potion effects can be removed by iterating through the decorator and eventually reach the bottom of the decorator, which is the </w:t>
-      </w:r>
-      <w:proofErr w:type="gramStart"/>
-      <w:r>
-        <w:rPr>
-          <w:rFonts w:ascii="Times New Roman" w:hAnsi="Times New Roman" w:cs="Times New Roman"/>
-          <w:sz w:val="24"/>
-          <w:szCs w:val="24"/>
-        </w:rPr>
-        <w:t>player.</w:t>
+        <w:t>level, temporary potion effects can be removed by iterating through the decorator and eventually reach the bottom of the decorator, which is the player.</w:t>
       </w:r>
       <w:r>
         <w:rPr>
@@ -9889,7 +9338,6 @@
         </w:rPr>
         <w:t>(</w:t>
       </w:r>
-      <w:proofErr w:type="gramEnd"/>
       <w:r>
         <w:rPr>
           <w:rFonts w:ascii="Times New Roman" w:hAnsi="Times New Roman" w:cs="Times New Roman"/>
@@ -9920,33 +9368,15 @@
           <w:sz w:val="24"/>
           <w:szCs w:val="24"/>
         </w:rPr>
-        <w:t xml:space="preserve">in </w:t>
-      </w:r>
-      <w:proofErr w:type="spellStart"/>
-      <w:r>
-        <w:rPr>
-          <w:rFonts w:ascii="Times New Roman" w:hAnsi="Times New Roman" w:cs="Times New Roman"/>
-          <w:sz w:val="24"/>
-          <w:szCs w:val="24"/>
-        </w:rPr>
-        <w:t>PotionE</w:t>
-      </w:r>
-      <w:r>
-        <w:rPr>
-          <w:rFonts w:ascii="Times New Roman" w:hAnsi="Times New Roman" w:cs="Times New Roman"/>
-          <w:sz w:val="24"/>
-          <w:szCs w:val="24"/>
-        </w:rPr>
-        <w:t>ffects</w:t>
-      </w:r>
-      <w:proofErr w:type="spellEnd"/>
-      <w:r>
-        <w:rPr>
-          <w:rFonts w:ascii="Times New Roman" w:hAnsi="Times New Roman" w:cs="Times New Roman"/>
-          <w:sz w:val="24"/>
-          <w:szCs w:val="24"/>
-        </w:rPr>
-        <w:t xml:space="preserve"> class.</w:t>
+        <w:t>in PotionE</w:t>
+      </w:r>
+      <w:r>
+        <w:rPr>
+          <w:rFonts w:ascii="Times New Roman" w:hAnsi="Times New Roman" w:cs="Times New Roman"/>
+          <w:sz w:val="24"/>
+          <w:szCs w:val="24"/>
+        </w:rPr>
+        <w:t>ffects class.</w:t>
       </w:r>
       <w:r>
         <w:rPr>
@@ -10154,29 +9584,7 @@
           <w:sz w:val="24"/>
           <w:szCs w:val="24"/>
         </w:rPr>
-        <w:t xml:space="preserve">Additional Characters (Student and </w:t>
-      </w:r>
-      <w:proofErr w:type="spellStart"/>
-      <w:r>
-        <w:rPr>
-          <w:rFonts w:ascii="Times New Roman" w:hAnsi="Times New Roman" w:cs="Times New Roman"/>
-          <w:b/>
-          <w:i/>
-          <w:sz w:val="24"/>
-          <w:szCs w:val="24"/>
-        </w:rPr>
-        <w:t>Nomair</w:t>
-      </w:r>
-      <w:proofErr w:type="spellEnd"/>
-      <w:r>
-        <w:rPr>
-          <w:rFonts w:ascii="Times New Roman" w:hAnsi="Times New Roman" w:cs="Times New Roman"/>
-          <w:b/>
-          <w:i/>
-          <w:sz w:val="24"/>
-          <w:szCs w:val="24"/>
-        </w:rPr>
-        <w:t>)</w:t>
+        <w:t>Additional Characters (Student and Nomair)</w:t>
       </w:r>
     </w:p>
     <w:p>
@@ -10273,36 +9681,8 @@
           <w:sz w:val="24"/>
           <w:szCs w:val="24"/>
         </w:rPr>
-        <w:t xml:space="preserve"> the attack method in </w:t>
-      </w:r>
-      <w:proofErr w:type="spellStart"/>
-      <w:r>
-        <w:rPr>
-          <w:rFonts w:ascii="Times New Roman" w:hAnsi="Times New Roman" w:cs="Times New Roman" w:hint="eastAsia"/>
-          <w:sz w:val="24"/>
-          <w:szCs w:val="24"/>
-        </w:rPr>
-        <w:t>Enemy.h</w:t>
-      </w:r>
-      <w:proofErr w:type="spellEnd"/>
-      <w:r>
-        <w:rPr>
-          <w:rFonts w:ascii="Times New Roman" w:hAnsi="Times New Roman" w:cs="Times New Roman" w:hint="eastAsia"/>
-          <w:sz w:val="24"/>
-          <w:szCs w:val="24"/>
-        </w:rPr>
-        <w:t>/</w:t>
-      </w:r>
-      <w:proofErr w:type="spellStart"/>
-      <w:r>
-        <w:rPr>
-          <w:rFonts w:ascii="Times New Roman" w:hAnsi="Times New Roman" w:cs="Times New Roman" w:hint="eastAsia"/>
-          <w:sz w:val="24"/>
-          <w:szCs w:val="24"/>
-        </w:rPr>
-        <w:t>Player.h</w:t>
-      </w:r>
-      <w:proofErr w:type="spellEnd"/>
+        <w:t xml:space="preserve"> the attack method in Enemy.h/Player.h</w:t>
+      </w:r>
     </w:p>
     <w:p>
       <w:pPr>
@@ -10383,358 +9763,266 @@
           <w:szCs w:val="24"/>
         </w:rPr>
       </w:pPr>
-      <w:proofErr w:type="spellStart"/>
       <w:r>
         <w:rPr>
           <w:rFonts w:ascii="Times New Roman" w:hAnsi="Times New Roman" w:cs="Times New Roman" w:hint="eastAsia"/>
           <w:sz w:val="24"/>
           <w:szCs w:val="24"/>
         </w:rPr>
-        <w:t>Nomair</w:t>
-      </w:r>
-      <w:proofErr w:type="spellEnd"/>
+        <w:t>Nomair is created. (For reference, visit Floor.cc)</w:t>
+      </w:r>
+    </w:p>
+    <w:p/>
+    <w:p>
+      <w:pPr>
+        <w:pStyle w:val="Heading2"/>
+        <w:rPr>
+          <w:rFonts w:ascii="Times New Roman" w:hAnsi="Times New Roman" w:cs="Times New Roman"/>
+        </w:rPr>
+      </w:pPr>
+      <w:r>
+        <w:rPr>
+          <w:rFonts w:ascii="Times New Roman" w:hAnsi="Times New Roman" w:cs="Times New Roman"/>
+        </w:rPr>
+        <w:t>Questions</w:t>
+      </w:r>
+      <w:r>
+        <w:rPr>
+          <w:rFonts w:ascii="Times New Roman" w:hAnsi="Times New Roman" w:cs="Times New Roman"/>
+        </w:rPr>
+        <w:t>:</w:t>
+      </w:r>
+    </w:p>
+    <w:p>
+      <w:pPr>
+        <w:rPr>
+          <w:rFonts w:ascii="Times New Roman" w:hAnsi="Times New Roman" w:cs="Times New Roman"/>
+          <w:sz w:val="24"/>
+          <w:szCs w:val="24"/>
+        </w:rPr>
+      </w:pPr>
+      <w:r>
+        <w:rPr>
+          <w:rFonts w:ascii="Times New Roman" w:hAnsi="Times New Roman" w:cs="Times New Roman"/>
+          <w:sz w:val="24"/>
+          <w:szCs w:val="24"/>
+        </w:rPr>
+        <w:t xml:space="preserve">Q1:How could your design your system so that each race could be easily generated? </w:t>
+      </w:r>
+    </w:p>
+    <w:p>
+      <w:pPr>
+        <w:rPr>
+          <w:rFonts w:ascii="Times New Roman" w:hAnsi="Times New Roman" w:cs="Times New Roman"/>
+          <w:sz w:val="24"/>
+          <w:szCs w:val="24"/>
+        </w:rPr>
+      </w:pPr>
+      <w:r>
+        <w:rPr>
+          <w:rFonts w:ascii="Times New Roman" w:hAnsi="Times New Roman" w:cs="Times New Roman"/>
+          <w:sz w:val="24"/>
+          <w:szCs w:val="24"/>
+        </w:rPr>
+        <w:t>Additionally, how difficult does such a solution make adding additional races?</w:t>
+      </w:r>
+    </w:p>
+    <w:p>
+      <w:pPr>
+        <w:rPr>
+          <w:rFonts w:ascii="Times New Roman" w:hAnsi="Times New Roman" w:cs="Times New Roman"/>
+          <w:sz w:val="24"/>
+          <w:szCs w:val="24"/>
+        </w:rPr>
+      </w:pPr>
+    </w:p>
+    <w:p>
+      <w:pPr>
+        <w:rPr>
+          <w:rFonts w:ascii="Times New Roman" w:hAnsi="Times New Roman" w:cs="Times New Roman"/>
+          <w:sz w:val="24"/>
+          <w:szCs w:val="24"/>
+        </w:rPr>
+      </w:pPr>
+      <w:r>
+        <w:rPr>
+          <w:rFonts w:ascii="Times New Roman" w:hAnsi="Times New Roman" w:cs="Times New Roman"/>
+          <w:sz w:val="24"/>
+          <w:szCs w:val="24"/>
+        </w:rPr>
+        <w:t>Since all races have a common make () method, we can use the factory method pattern to generate the races and let the factory to decide which races is needed to be created.</w:t>
+      </w:r>
+    </w:p>
+    <w:p>
+      <w:pPr>
+        <w:rPr>
+          <w:rFonts w:ascii="Times New Roman" w:hAnsi="Times New Roman" w:cs="Times New Roman"/>
+          <w:sz w:val="24"/>
+          <w:szCs w:val="24"/>
+        </w:rPr>
+      </w:pPr>
+    </w:p>
+    <w:p>
+      <w:pPr>
+        <w:rPr>
+          <w:rFonts w:ascii="Times New Roman" w:hAnsi="Times New Roman" w:cs="Times New Roman"/>
+          <w:sz w:val="24"/>
+          <w:szCs w:val="24"/>
+        </w:rPr>
+      </w:pPr>
+      <w:r>
+        <w:rPr>
+          <w:rFonts w:ascii="Times New Roman" w:hAnsi="Times New Roman" w:cs="Times New Roman"/>
+          <w:sz w:val="24"/>
+          <w:szCs w:val="24"/>
+        </w:rPr>
+        <w:t>Q2: How do</w:t>
+      </w:r>
+      <w:r>
+        <w:rPr>
+          <w:rFonts w:ascii="Times New Roman" w:hAnsi="Times New Roman" w:cs="Times New Roman"/>
+          <w:sz w:val="24"/>
+          <w:szCs w:val="24"/>
+        </w:rPr>
+        <w:t>es your system handle generating different enemies? Is it different from how you generate the player character? Why or Why not?</w:t>
+      </w:r>
+    </w:p>
+    <w:p>
+      <w:pPr>
+        <w:rPr>
+          <w:rFonts w:ascii="Times New Roman" w:hAnsi="Times New Roman" w:cs="Times New Roman"/>
+          <w:sz w:val="24"/>
+          <w:szCs w:val="24"/>
+        </w:rPr>
+      </w:pPr>
+    </w:p>
+    <w:p>
+      <w:pPr>
+        <w:rPr>
+          <w:rFonts w:ascii="Times New Roman" w:hAnsi="Times New Roman" w:cs="Times New Roman"/>
+          <w:sz w:val="24"/>
+          <w:szCs w:val="24"/>
+        </w:rPr>
+      </w:pPr>
+      <w:r>
+        <w:rPr>
+          <w:rFonts w:ascii="Times New Roman" w:hAnsi="Times New Roman" w:cs="Times New Roman"/>
+          <w:sz w:val="24"/>
+          <w:szCs w:val="24"/>
+        </w:rPr>
+        <w:t>In o</w:t>
+      </w:r>
+      <w:r>
+        <w:rPr>
+          <w:rFonts w:ascii="Times New Roman" w:hAnsi="Times New Roman" w:cs="Times New Roman"/>
+          <w:sz w:val="24"/>
+          <w:szCs w:val="24"/>
+        </w:rPr>
+        <w:t>ur final UML, you can see that C</w:t>
+      </w:r>
+      <w:r>
+        <w:rPr>
+          <w:rFonts w:ascii="Times New Roman" w:hAnsi="Times New Roman" w:cs="Times New Roman"/>
+          <w:sz w:val="24"/>
+          <w:szCs w:val="24"/>
+        </w:rPr>
+        <w:t>haracter is a superclass</w:t>
+      </w:r>
+      <w:r>
+        <w:rPr>
+          <w:rFonts w:ascii="Times New Roman" w:hAnsi="Times New Roman" w:cs="Times New Roman"/>
+          <w:sz w:val="24"/>
+          <w:szCs w:val="24"/>
+        </w:rPr>
+        <w:t xml:space="preserve"> of both Player class and Enemy class since they have common fields. The way to</w:t>
+      </w:r>
+      <w:r>
+        <w:rPr>
+          <w:rFonts w:ascii="Times New Roman" w:hAnsi="Times New Roman" w:cs="Times New Roman"/>
+          <w:sz w:val="24"/>
+          <w:szCs w:val="24"/>
+        </w:rPr>
+        <w:t xml:space="preserve"> spawn player and player is quite</w:t>
+      </w:r>
+      <w:r>
+        <w:rPr>
+          <w:rFonts w:ascii="Times New Roman" w:hAnsi="Times New Roman" w:cs="Times New Roman"/>
+          <w:sz w:val="24"/>
+          <w:szCs w:val="24"/>
+        </w:rPr>
+        <w:t xml:space="preserve"> similar. </w:t>
+      </w:r>
+      <w:r>
+        <w:rPr>
+          <w:rFonts w:ascii="Times New Roman" w:hAnsi="Times New Roman" w:cs="Times New Roman"/>
+          <w:sz w:val="24"/>
+          <w:szCs w:val="24"/>
+        </w:rPr>
+        <w:t xml:space="preserve">Player character is generated when player has selected a race in GameGrid. In comparison generating enemies, we spawn enemies in the Level class. </w:t>
+      </w:r>
+      <w:r>
+        <w:rPr>
+          <w:rFonts w:ascii="Times New Roman" w:hAnsi="Times New Roman" w:cs="Times New Roman"/>
+          <w:sz w:val="24"/>
+          <w:szCs w:val="24"/>
+        </w:rPr>
+        <w:t>By using t</w:t>
+      </w:r>
+      <w:r>
+        <w:rPr>
+          <w:rFonts w:ascii="Times New Roman" w:hAnsi="Times New Roman" w:cs="Times New Roman"/>
+          <w:sz w:val="24"/>
+          <w:szCs w:val="24"/>
+        </w:rPr>
+        <w:t>he Factory Method Pattern, Level</w:t>
+      </w:r>
+      <w:r>
+        <w:rPr>
+          <w:rFonts w:ascii="Times New Roman" w:hAnsi="Times New Roman" w:cs="Times New Roman"/>
+          <w:sz w:val="24"/>
+          <w:szCs w:val="24"/>
+        </w:rPr>
+        <w:t xml:space="preserve"> i</w:t>
+      </w:r>
+      <w:r>
+        <w:rPr>
+          <w:rFonts w:ascii="Times New Roman" w:hAnsi="Times New Roman" w:cs="Times New Roman"/>
+          <w:sz w:val="24"/>
+          <w:szCs w:val="24"/>
+        </w:rPr>
+        <w:t>tself is a</w:t>
+      </w:r>
       <w:r>
         <w:rPr>
           <w:rFonts w:ascii="Times New Roman" w:hAnsi="Times New Roman" w:cs="Times New Roman" w:hint="eastAsia"/>
           <w:sz w:val="24"/>
           <w:szCs w:val="24"/>
         </w:rPr>
-        <w:t xml:space="preserve"> is created. (For reference, visit Floor.cc)</w:t>
-      </w:r>
-    </w:p>
-    <w:p/>
-    <w:p>
-      <w:pPr>
-        <w:pStyle w:val="Heading2"/>
-        <w:rPr>
-          <w:rFonts w:ascii="Times New Roman" w:hAnsi="Times New Roman" w:cs="Times New Roman"/>
-        </w:rPr>
-      </w:pPr>
-      <w:r>
-        <w:rPr>
-          <w:rFonts w:ascii="Times New Roman" w:hAnsi="Times New Roman" w:cs="Times New Roman"/>
-        </w:rPr>
-        <w:t>Questions</w:t>
-      </w:r>
-      <w:r>
-        <w:rPr>
-          <w:rFonts w:ascii="Times New Roman" w:hAnsi="Times New Roman" w:cs="Times New Roman"/>
-        </w:rPr>
-        <w:t>:</w:t>
-      </w:r>
-    </w:p>
-    <w:p>
-      <w:pPr>
-        <w:rPr>
-          <w:rFonts w:ascii="Times New Roman" w:hAnsi="Times New Roman" w:cs="Times New Roman"/>
-          <w:sz w:val="24"/>
-          <w:szCs w:val="24"/>
-        </w:rPr>
-      </w:pPr>
-      <w:r>
-        <w:rPr>
-          <w:rFonts w:ascii="Times New Roman" w:hAnsi="Times New Roman" w:cs="Times New Roman"/>
-          <w:sz w:val="24"/>
-          <w:szCs w:val="24"/>
-        </w:rPr>
-        <w:t>Q</w:t>
-      </w:r>
-      <w:proofErr w:type="gramStart"/>
-      <w:r>
-        <w:rPr>
-          <w:rFonts w:ascii="Times New Roman" w:hAnsi="Times New Roman" w:cs="Times New Roman"/>
-          <w:sz w:val="24"/>
-          <w:szCs w:val="24"/>
-        </w:rPr>
-        <w:t>1:How</w:t>
-      </w:r>
-      <w:proofErr w:type="gramEnd"/>
-      <w:r>
-        <w:rPr>
-          <w:rFonts w:ascii="Times New Roman" w:hAnsi="Times New Roman" w:cs="Times New Roman"/>
-          <w:sz w:val="24"/>
-          <w:szCs w:val="24"/>
-        </w:rPr>
-        <w:t xml:space="preserve"> could your design your system so that each race could be easily generated? </w:t>
-      </w:r>
-    </w:p>
-    <w:p>
-      <w:pPr>
-        <w:rPr>
-          <w:rFonts w:ascii="Times New Roman" w:hAnsi="Times New Roman" w:cs="Times New Roman"/>
-          <w:sz w:val="24"/>
-          <w:szCs w:val="24"/>
-        </w:rPr>
-      </w:pPr>
-      <w:r>
-        <w:rPr>
-          <w:rFonts w:ascii="Times New Roman" w:hAnsi="Times New Roman" w:cs="Times New Roman"/>
-          <w:sz w:val="24"/>
-          <w:szCs w:val="24"/>
-        </w:rPr>
-        <w:t>Additionally, how difficult does such a solution make adding additional races?</w:t>
-      </w:r>
-    </w:p>
-    <w:p>
-      <w:pPr>
-        <w:rPr>
-          <w:rFonts w:ascii="Times New Roman" w:hAnsi="Times New Roman" w:cs="Times New Roman"/>
-          <w:sz w:val="24"/>
-          <w:szCs w:val="24"/>
-        </w:rPr>
-      </w:pPr>
-    </w:p>
-    <w:p>
-      <w:pPr>
-        <w:rPr>
-          <w:rFonts w:ascii="Times New Roman" w:hAnsi="Times New Roman" w:cs="Times New Roman"/>
-          <w:sz w:val="24"/>
-          <w:szCs w:val="24"/>
-        </w:rPr>
-      </w:pPr>
-      <w:r>
-        <w:rPr>
-          <w:rFonts w:ascii="Times New Roman" w:hAnsi="Times New Roman" w:cs="Times New Roman"/>
-          <w:sz w:val="24"/>
-          <w:szCs w:val="24"/>
-        </w:rPr>
-        <w:t>Since all races have a common make () method, we can use the factory method pattern to generate the races and let the factory to decide which races is needed to be created.</w:t>
-      </w:r>
-    </w:p>
-    <w:p>
-      <w:pPr>
-        <w:rPr>
-          <w:rFonts w:ascii="Times New Roman" w:hAnsi="Times New Roman" w:cs="Times New Roman"/>
-          <w:sz w:val="24"/>
-          <w:szCs w:val="24"/>
-        </w:rPr>
-      </w:pPr>
-    </w:p>
-    <w:p>
-      <w:pPr>
-        <w:rPr>
-          <w:rFonts w:ascii="Times New Roman" w:hAnsi="Times New Roman" w:cs="Times New Roman"/>
-          <w:sz w:val="24"/>
-          <w:szCs w:val="24"/>
-        </w:rPr>
-      </w:pPr>
-      <w:r>
-        <w:rPr>
-          <w:rFonts w:ascii="Times New Roman" w:hAnsi="Times New Roman" w:cs="Times New Roman"/>
-          <w:sz w:val="24"/>
-          <w:szCs w:val="24"/>
-        </w:rPr>
-        <w:t>Q2: How do</w:t>
-      </w:r>
-      <w:r>
-        <w:rPr>
-          <w:rFonts w:ascii="Times New Roman" w:hAnsi="Times New Roman" w:cs="Times New Roman"/>
-          <w:sz w:val="24"/>
-          <w:szCs w:val="24"/>
-        </w:rPr>
-        <w:t>es your system handle generating different enemies? Is it different from how you generate the player character? Why or Why not?</w:t>
-      </w:r>
-    </w:p>
-    <w:p>
-      <w:pPr>
-        <w:rPr>
-          <w:rFonts w:ascii="Times New Roman" w:hAnsi="Times New Roman" w:cs="Times New Roman"/>
-          <w:sz w:val="24"/>
-          <w:szCs w:val="24"/>
-        </w:rPr>
-      </w:pPr>
-    </w:p>
-    <w:p>
-      <w:pPr>
-        <w:rPr>
-          <w:rFonts w:ascii="Times New Roman" w:hAnsi="Times New Roman" w:cs="Times New Roman"/>
-          <w:sz w:val="24"/>
-          <w:szCs w:val="24"/>
-        </w:rPr>
-      </w:pPr>
-      <w:r>
-        <w:rPr>
-          <w:rFonts w:ascii="Times New Roman" w:hAnsi="Times New Roman" w:cs="Times New Roman"/>
-          <w:sz w:val="24"/>
-          <w:szCs w:val="24"/>
-        </w:rPr>
-        <w:t>In o</w:t>
-      </w:r>
-      <w:r>
-        <w:rPr>
-          <w:rFonts w:ascii="Times New Roman" w:hAnsi="Times New Roman" w:cs="Times New Roman"/>
-          <w:sz w:val="24"/>
-          <w:szCs w:val="24"/>
-        </w:rPr>
-        <w:t>ur final UML, you can see that C</w:t>
-      </w:r>
-      <w:r>
-        <w:rPr>
-          <w:rFonts w:ascii="Times New Roman" w:hAnsi="Times New Roman" w:cs="Times New Roman"/>
-          <w:sz w:val="24"/>
-          <w:szCs w:val="24"/>
-        </w:rPr>
-        <w:t>haracter is a superclass</w:t>
-      </w:r>
-      <w:r>
-        <w:rPr>
-          <w:rFonts w:ascii="Times New Roman" w:hAnsi="Times New Roman" w:cs="Times New Roman"/>
-          <w:sz w:val="24"/>
-          <w:szCs w:val="24"/>
-        </w:rPr>
-        <w:t xml:space="preserve"> of both Player class and Enemy class since they have common fields. The way to</w:t>
-      </w:r>
-      <w:r>
-        <w:rPr>
-          <w:rFonts w:ascii="Times New Roman" w:hAnsi="Times New Roman" w:cs="Times New Roman"/>
-          <w:sz w:val="24"/>
-          <w:szCs w:val="24"/>
-        </w:rPr>
-        <w:t xml:space="preserve"> spawn player and player is quite</w:t>
-      </w:r>
-      <w:r>
-        <w:rPr>
-          <w:rFonts w:ascii="Times New Roman" w:hAnsi="Times New Roman" w:cs="Times New Roman"/>
-          <w:sz w:val="24"/>
-          <w:szCs w:val="24"/>
-        </w:rPr>
-        <w:t xml:space="preserve"> similar. </w:t>
-      </w:r>
-      <w:r>
-        <w:rPr>
-          <w:rFonts w:ascii="Times New Roman" w:hAnsi="Times New Roman" w:cs="Times New Roman"/>
-          <w:sz w:val="24"/>
-          <w:szCs w:val="24"/>
-        </w:rPr>
-        <w:t xml:space="preserve">Player character is generated when player has selected a race in </w:t>
-      </w:r>
-      <w:proofErr w:type="spellStart"/>
-      <w:r>
-        <w:rPr>
-          <w:rFonts w:ascii="Times New Roman" w:hAnsi="Times New Roman" w:cs="Times New Roman"/>
-          <w:sz w:val="24"/>
-          <w:szCs w:val="24"/>
-        </w:rPr>
-        <w:t>GameGrid</w:t>
-      </w:r>
-      <w:proofErr w:type="spellEnd"/>
-      <w:r>
-        <w:rPr>
-          <w:rFonts w:ascii="Times New Roman" w:hAnsi="Times New Roman" w:cs="Times New Roman"/>
-          <w:sz w:val="24"/>
-          <w:szCs w:val="24"/>
-        </w:rPr>
-        <w:t xml:space="preserve">. In comparison generating enemies, we spawn enemies in the Level class. </w:t>
-      </w:r>
-      <w:r>
-        <w:rPr>
-          <w:rFonts w:ascii="Times New Roman" w:hAnsi="Times New Roman" w:cs="Times New Roman"/>
-          <w:sz w:val="24"/>
-          <w:szCs w:val="24"/>
-        </w:rPr>
-        <w:t>By using t</w:t>
-      </w:r>
-      <w:r>
-        <w:rPr>
-          <w:rFonts w:ascii="Times New Roman" w:hAnsi="Times New Roman" w:cs="Times New Roman"/>
-          <w:sz w:val="24"/>
-          <w:szCs w:val="24"/>
-        </w:rPr>
-        <w:t>he Factory Method Pattern, Level</w:t>
-      </w:r>
-      <w:r>
-        <w:rPr>
-          <w:rFonts w:ascii="Times New Roman" w:hAnsi="Times New Roman" w:cs="Times New Roman"/>
-          <w:sz w:val="24"/>
-          <w:szCs w:val="24"/>
-        </w:rPr>
-        <w:t xml:space="preserve"> i</w:t>
-      </w:r>
-      <w:r>
-        <w:rPr>
-          <w:rFonts w:ascii="Times New Roman" w:hAnsi="Times New Roman" w:cs="Times New Roman"/>
-          <w:sz w:val="24"/>
-          <w:szCs w:val="24"/>
-        </w:rPr>
-        <w:t>tself is a</w:t>
-      </w:r>
-      <w:r>
-        <w:rPr>
-          <w:rFonts w:ascii="Times New Roman" w:hAnsi="Times New Roman" w:cs="Times New Roman" w:hint="eastAsia"/>
-          <w:sz w:val="24"/>
-          <w:szCs w:val="24"/>
-        </w:rPr>
-        <w:t xml:space="preserve">n </w:t>
-      </w:r>
-      <w:proofErr w:type="gramStart"/>
-      <w:r>
-        <w:rPr>
-          <w:rFonts w:ascii="Times New Roman" w:hAnsi="Times New Roman" w:cs="Times New Roman" w:hint="eastAsia"/>
-          <w:sz w:val="24"/>
-          <w:szCs w:val="24"/>
-        </w:rPr>
-        <w:t xml:space="preserve">abstract </w:t>
-      </w:r>
-      <w:r>
-        <w:rPr>
-          <w:rFonts w:ascii="Times New Roman" w:hAnsi="Times New Roman" w:cs="Times New Roman"/>
-          <w:sz w:val="24"/>
-          <w:szCs w:val="24"/>
-        </w:rPr>
-        <w:t xml:space="preserve"> factory</w:t>
-      </w:r>
-      <w:proofErr w:type="gramEnd"/>
-      <w:r>
-        <w:rPr>
-          <w:rFonts w:ascii="Times New Roman" w:hAnsi="Times New Roman" w:cs="Times New Roman"/>
-          <w:sz w:val="24"/>
-          <w:szCs w:val="24"/>
-        </w:rPr>
-        <w:t xml:space="preserve"> and Floor is the concreate factory.</w:t>
-      </w:r>
-      <w:r>
-        <w:rPr>
-          <w:rFonts w:ascii="Times New Roman" w:hAnsi="Times New Roman" w:cs="Times New Roman"/>
-          <w:sz w:val="24"/>
-          <w:szCs w:val="24"/>
-        </w:rPr>
-        <w:t xml:space="preserve"> Whenever the </w:t>
-      </w:r>
-      <w:proofErr w:type="spellStart"/>
-      <w:proofErr w:type="gramStart"/>
-      <w:r>
-        <w:rPr>
-          <w:rFonts w:ascii="Times New Roman" w:hAnsi="Times New Roman" w:cs="Times New Roman"/>
-          <w:sz w:val="24"/>
-          <w:szCs w:val="24"/>
-        </w:rPr>
-        <w:t>createEnem</w:t>
-      </w:r>
-      <w:r>
-        <w:rPr>
-          <w:rFonts w:ascii="Times New Roman" w:hAnsi="Times New Roman" w:cs="Times New Roman"/>
-          <w:sz w:val="24"/>
-          <w:szCs w:val="24"/>
-        </w:rPr>
-        <w:t>ies</w:t>
-      </w:r>
-      <w:proofErr w:type="spellEnd"/>
-      <w:r>
-        <w:rPr>
-          <w:rFonts w:ascii="Times New Roman" w:hAnsi="Times New Roman" w:cs="Times New Roman"/>
-          <w:sz w:val="24"/>
-          <w:szCs w:val="24"/>
-        </w:rPr>
-        <w:t>(</w:t>
-      </w:r>
-      <w:proofErr w:type="gramEnd"/>
-      <w:r>
-        <w:rPr>
-          <w:rFonts w:ascii="Times New Roman" w:hAnsi="Times New Roman" w:cs="Times New Roman"/>
-          <w:sz w:val="24"/>
-          <w:szCs w:val="24"/>
-        </w:rPr>
-        <w:t>) method is invoked in the F</w:t>
+        <w:t xml:space="preserve">n abstract </w:t>
+      </w:r>
+      <w:r>
+        <w:rPr>
+          <w:rFonts w:ascii="Times New Roman" w:hAnsi="Times New Roman" w:cs="Times New Roman"/>
+          <w:sz w:val="24"/>
+          <w:szCs w:val="24"/>
+        </w:rPr>
+        <w:t xml:space="preserve"> factory and Floor is the concreate factory.</w:t>
+      </w:r>
+      <w:r>
+        <w:rPr>
+          <w:rFonts w:ascii="Times New Roman" w:hAnsi="Times New Roman" w:cs="Times New Roman"/>
+          <w:sz w:val="24"/>
+          <w:szCs w:val="24"/>
+        </w:rPr>
+        <w:t xml:space="preserve"> Whenever the createEnem</w:t>
+      </w:r>
+      <w:r>
+        <w:rPr>
+          <w:rFonts w:ascii="Times New Roman" w:hAnsi="Times New Roman" w:cs="Times New Roman"/>
+          <w:sz w:val="24"/>
+          <w:szCs w:val="24"/>
+        </w:rPr>
+        <w:t>ies() method is invoked in the F</w:t>
       </w:r>
       <w:r>
         <w:rPr>
@@ -10902,25 +10190,7 @@
           <w:sz w:val="24"/>
           <w:szCs w:val="24"/>
         </w:rPr>
-        <w:t xml:space="preserve">The Decorator and Strategy pattern are possible candidates to model the effects of potion, so we do not need to explicitly track with which potions the player character has consumed on any </w:t>
-      </w:r>
-      <w:proofErr w:type="gramStart"/>
-      <w:r>
-        <w:rPr>
-          <w:rFonts w:ascii="Times New Roman" w:hAnsi="Times New Roman" w:cs="Times New Roman"/>
-          <w:sz w:val="24"/>
-          <w:szCs w:val="24"/>
-        </w:rPr>
-        <w:t>particular floor</w:t>
-      </w:r>
-      <w:proofErr w:type="gramEnd"/>
-      <w:r>
-        <w:rPr>
-          <w:rFonts w:ascii="Times New Roman" w:hAnsi="Times New Roman" w:cs="Times New Roman"/>
-          <w:sz w:val="24"/>
-          <w:szCs w:val="24"/>
-        </w:rPr>
-        <w:t>. In your opinion, which pattern would work better? Explain detail, by weighing the advantages/disadvantages of the two pattern.</w:t>
+        <w:t>The Decorator and Strategy pattern are possible candidates to model the effects of potion, so we do not need to explicitly track with which potions the player character has consumed on any particular floor. In your opinion, which pattern would work better? Explain detail, by weighing the advantages/disadvantages of the two pattern.</w:t>
       </w:r>
     </w:p>
     <w:p>
@@ -10993,25 +10263,7 @@
           <w:sz w:val="24"/>
           <w:szCs w:val="24"/>
         </w:rPr>
-        <w:t xml:space="preserve">According to the definition of Strategy Pattern in Wikipedia, Strategy pattern defines a family of algorithms and encapsulates each </w:t>
-      </w:r>
-      <w:proofErr w:type="gramStart"/>
-      <w:r>
-        <w:rPr>
-          <w:rFonts w:ascii="Times New Roman" w:hAnsi="Times New Roman" w:cs="Times New Roman"/>
-          <w:sz w:val="24"/>
-          <w:szCs w:val="24"/>
-        </w:rPr>
-        <w:t>algorithms</w:t>
-      </w:r>
-      <w:proofErr w:type="gramEnd"/>
-      <w:r>
-        <w:rPr>
-          <w:rFonts w:ascii="Times New Roman" w:hAnsi="Times New Roman" w:cs="Times New Roman"/>
-          <w:sz w:val="24"/>
-          <w:szCs w:val="24"/>
-        </w:rPr>
-        <w:t xml:space="preserve"> and allow algorithms to be interchanged at runtime.  </w:t>
+        <w:t xml:space="preserve">According to the definition of Strategy Pattern in Wikipedia, Strategy pattern defines a family of algorithms and encapsulates each algorithms and allow algorithms to be interchanged at runtime.  </w:t>
       </w:r>
       <w:r>
         <w:rPr>
@@ -11078,25 +10330,7 @@
           <w:sz w:val="24"/>
           <w:szCs w:val="24"/>
         </w:rPr>
-        <w:t xml:space="preserve">How could you generate items so the generation of Treasure and Potion reuses as much code as possible? That is, </w:t>
-      </w:r>
-      <w:proofErr w:type="gramStart"/>
-      <w:r>
-        <w:rPr>
-          <w:rFonts w:ascii="Times New Roman" w:hAnsi="Times New Roman" w:cs="Times New Roman"/>
-          <w:sz w:val="24"/>
-          <w:szCs w:val="24"/>
-        </w:rPr>
-        <w:t>How</w:t>
-      </w:r>
-      <w:proofErr w:type="gramEnd"/>
-      <w:r>
-        <w:rPr>
-          <w:rFonts w:ascii="Times New Roman" w:hAnsi="Times New Roman" w:cs="Times New Roman"/>
-          <w:sz w:val="24"/>
-          <w:szCs w:val="24"/>
-        </w:rPr>
-        <w:t xml:space="preserve"> would you structure your system so that the generation of a potion and the generation of treasure does not duplicate code?</w:t>
+        <w:t>How could you generate items so the generation of Treasure and Potion reuses as much code as possible? That is, How would you structure your system so that the generation of a potion and the generation of treasure does not duplicate code?</w:t>
       </w:r>
     </w:p>
     <w:p>
@@ -11121,43 +10355,7 @@
           <w:sz w:val="24"/>
           <w:szCs w:val="24"/>
         </w:rPr>
-        <w:t xml:space="preserve">template function instead of template method. As you can see in the Floor Class Line 51.  The </w:t>
-      </w:r>
-      <w:proofErr w:type="spellStart"/>
-      <w:r>
-        <w:rPr>
-          <w:rFonts w:ascii="Times New Roman" w:hAnsi="Times New Roman" w:cs="Times New Roman"/>
-          <w:sz w:val="24"/>
-          <w:szCs w:val="24"/>
-        </w:rPr>
-        <w:t>spawnItem</w:t>
-      </w:r>
-      <w:proofErr w:type="spellEnd"/>
-      <w:r>
-        <w:rPr>
-          <w:rFonts w:ascii="Times New Roman" w:hAnsi="Times New Roman" w:cs="Times New Roman"/>
-          <w:sz w:val="24"/>
-          <w:szCs w:val="24"/>
-        </w:rPr>
-        <w:t xml:space="preserve"> can spawn both potion and gold by passing the them in </w:t>
-      </w:r>
-      <w:proofErr w:type="spellStart"/>
-      <w:r>
-        <w:rPr>
-          <w:rFonts w:ascii="Times New Roman" w:hAnsi="Times New Roman" w:cs="Times New Roman"/>
-          <w:sz w:val="24"/>
-          <w:szCs w:val="24"/>
-        </w:rPr>
-        <w:t>itemtype</w:t>
-      </w:r>
-      <w:proofErr w:type="spellEnd"/>
-      <w:r>
-        <w:rPr>
-          <w:rFonts w:ascii="Times New Roman" w:hAnsi="Times New Roman" w:cs="Times New Roman"/>
-          <w:sz w:val="24"/>
-          <w:szCs w:val="24"/>
-        </w:rPr>
-        <w:t>.</w:t>
+        <w:t>template function instead of template method. As you can see in the Floor Class Line 51.  The spawnItem can spawn both potion and gold by passing the them in itemtype.</w:t>
       </w:r>
     </w:p>
     <w:p>
@@ -11345,7 +10543,6 @@
         </w:rPr>
         <w:t xml:space="preserve"> on CC3K. We added WASD control feature on this game. </w:t>
       </w:r>
-      <w:proofErr w:type="gramStart"/>
       <w:r>
         <w:rPr>
           <w:sz w:val="24"/>
@@ -11361,7 +10558,6 @@
         </w:rPr>
         <w:t xml:space="preserve"> of all</w:t>
       </w:r>
-      <w:proofErr w:type="gramEnd"/>
       <w:r>
         <w:rPr>
           <w:sz w:val="24"/>
@@ -11369,23 +10565,13 @@
         </w:rPr>
         <w:t xml:space="preserve">, thanks to </w:t>
       </w:r>
-      <w:proofErr w:type="spellStart"/>
       <w:r>
         <w:rPr>
           <w:rFonts w:hint="eastAsia"/>
           <w:sz w:val="24"/>
           <w:szCs w:val="24"/>
         </w:rPr>
-        <w:t>X.Li</w:t>
-      </w:r>
-      <w:proofErr w:type="spellEnd"/>
-      <w:r>
-        <w:rPr>
-          <w:rFonts w:hint="eastAsia"/>
-          <w:sz w:val="24"/>
-          <w:szCs w:val="24"/>
-        </w:rPr>
-        <w:t xml:space="preserve"> with the </w:t>
+        <w:t xml:space="preserve">X.Li with the </w:t>
       </w:r>
       <w:r>
         <w:rPr>
@@ -11451,25 +10637,7 @@
           <w:sz w:val="24"/>
           <w:szCs w:val="24"/>
         </w:rPr>
-        <w:t xml:space="preserve">eed to type </w:t>
-      </w:r>
-      <w:proofErr w:type="gramStart"/>
-      <w:r>
-        <w:rPr>
-          <w:rFonts w:hint="eastAsia"/>
-          <w:sz w:val="24"/>
-          <w:szCs w:val="24"/>
-        </w:rPr>
-        <w:t>command  followed</w:t>
-      </w:r>
-      <w:proofErr w:type="gramEnd"/>
-      <w:r>
-        <w:rPr>
-          <w:rFonts w:hint="eastAsia"/>
-          <w:sz w:val="24"/>
-          <w:szCs w:val="24"/>
-        </w:rPr>
-        <w:t xml:space="preserve"> by hitting an enter key. Client can enjoy the game with a real RPG </w:t>
+        <w:t xml:space="preserve">eed to type command  followed by hitting an enter key. Client can enjoy the game with a real RPG </w:t>
       </w:r>
       <w:r>
         <w:rPr>
@@ -11732,50 +10900,152 @@
           <w:sz w:val="24"/>
           <w:szCs w:val="24"/>
         </w:rPr>
-        <w:t xml:space="preserve"> player with in the range of 3 block </w:t>
-      </w:r>
-      <w:proofErr w:type="gramStart"/>
+        <w:t xml:space="preserve"> player with in the range of 3 block radius.</w:t>
+      </w:r>
+    </w:p>
+    <w:p>
+      <w:pPr>
+        <w:rPr>
+          <w:rFonts w:ascii="Times New Roman" w:hAnsi="Times New Roman" w:cs="Times New Roman"/>
+          <w:sz w:val="24"/>
+          <w:szCs w:val="24"/>
+        </w:rPr>
+      </w:pPr>
       <w:r>
         <w:rPr>
           <w:rFonts w:ascii="Times New Roman" w:hAnsi="Times New Roman" w:cs="Times New Roman" w:hint="eastAsia"/>
           <w:sz w:val="24"/>
           <w:szCs w:val="24"/>
         </w:rPr>
-        <w:t>radius</w:t>
-      </w:r>
-      <w:proofErr w:type="gramEnd"/>
+        <w:t xml:space="preserve">This AI </w:t>
+      </w:r>
+      <w:r>
+        <w:rPr>
+          <w:rFonts w:ascii="Times New Roman" w:hAnsi="Times New Roman" w:cs="Times New Roman"/>
+          <w:sz w:val="24"/>
+          <w:szCs w:val="24"/>
+        </w:rPr>
+        <w:t>algorithm</w:t>
+      </w:r>
       <w:r>
         <w:rPr>
           <w:rFonts w:ascii="Times New Roman" w:hAnsi="Times New Roman" w:cs="Times New Roman" w:hint="eastAsia"/>
           <w:sz w:val="24"/>
           <w:szCs w:val="24"/>
         </w:rPr>
-        <w:t>.</w:t>
-      </w:r>
-    </w:p>
-    <w:p>
-      <w:pPr>
-        <w:rPr>
-          <w:rFonts w:ascii="Times New Roman" w:hAnsi="Times New Roman" w:cs="Times New Roman"/>
-          <w:sz w:val="24"/>
-          <w:szCs w:val="24"/>
-        </w:rPr>
-      </w:pPr>
+        <w:t xml:space="preserve"> is implemented in Player::move.</w:t>
+      </w:r>
+    </w:p>
+    <w:p>
+      <w:pPr>
+        <w:rPr>
+          <w:rFonts w:ascii="Times New Roman" w:hAnsi="Times New Roman" w:cs="Times New Roman"/>
+        </w:rPr>
+      </w:pPr>
+    </w:p>
+    <w:p>
+      <w:pPr>
+        <w:rPr>
+          <w:rFonts w:ascii="Times New Roman" w:hAnsi="Times New Roman" w:cs="Times New Roman"/>
+          <w:lang w:val="en-CA"/>
+        </w:rPr>
+      </w:pPr>
+    </w:p>
+    <w:p>
+      <w:pPr>
+        <w:pStyle w:val="Heading2"/>
+        <w:rPr>
+          <w:rFonts w:ascii="Times New Roman" w:hAnsi="Times New Roman" w:cs="Times New Roman"/>
+        </w:rPr>
+      </w:pPr>
+      <w:r>
+        <w:rPr>
+          <w:rFonts w:ascii="Times New Roman" w:hAnsi="Times New Roman" w:cs="Times New Roman"/>
+        </w:rPr>
+        <w:t>Final Questions:</w:t>
+      </w:r>
+    </w:p>
+    <w:p>
+      <w:pPr>
+        <w:rPr>
+          <w:rFonts w:ascii="Times New Roman" w:hAnsi="Times New Roman" w:cs="Times New Roman"/>
+          <w:sz w:val="24"/>
+          <w:szCs w:val="24"/>
+        </w:rPr>
+      </w:pPr>
+      <w:r>
+        <w:rPr>
+          <w:rFonts w:ascii="Times New Roman" w:hAnsi="Times New Roman" w:cs="Times New Roman"/>
+          <w:sz w:val="24"/>
+          <w:szCs w:val="24"/>
+        </w:rPr>
+        <w:t>Q1:</w:t>
+      </w:r>
+    </w:p>
+    <w:p>
+      <w:pPr>
+        <w:rPr>
+          <w:rFonts w:ascii="Times New Roman" w:hAnsi="Times New Roman" w:cs="Times New Roman"/>
+          <w:sz w:val="24"/>
+          <w:szCs w:val="24"/>
+        </w:rPr>
+      </w:pPr>
+      <w:r>
+        <w:rPr>
+          <w:rFonts w:ascii="Times New Roman" w:hAnsi="Times New Roman" w:cs="Times New Roman"/>
+          <w:sz w:val="24"/>
+          <w:szCs w:val="24"/>
+        </w:rPr>
+        <w:t>What lessons did this project teach you about developing software in teams? If you worked alone, what lessons did you learn about writing large programs?</w:t>
+      </w:r>
+    </w:p>
+    <w:p>
+      <w:pPr>
+        <w:rPr>
+          <w:rFonts w:ascii="Times New Roman" w:hAnsi="Times New Roman" w:cs="Times New Roman"/>
+          <w:sz w:val="24"/>
+          <w:szCs w:val="24"/>
+        </w:rPr>
+      </w:pPr>
+      <w:r>
+        <w:rPr>
+          <w:rFonts w:ascii="Times New Roman" w:hAnsi="Times New Roman" w:cs="Times New Roman"/>
+          <w:sz w:val="24"/>
+          <w:szCs w:val="24"/>
+        </w:rPr>
+        <w:t xml:space="preserve">This project is </w:t>
+      </w:r>
+      <w:r>
+        <w:rPr>
+          <w:rFonts w:ascii="Times New Roman" w:hAnsi="Times New Roman" w:cs="Times New Roman"/>
+          <w:sz w:val="24"/>
+          <w:szCs w:val="24"/>
+        </w:rPr>
+        <w:t>enjoyable and it taught us a lot</w:t>
+      </w:r>
+      <w:r>
+        <w:rPr>
+          <w:rFonts w:ascii="Times New Roman" w:hAnsi="Times New Roman" w:cs="Times New Roman"/>
+          <w:sz w:val="24"/>
+          <w:szCs w:val="24"/>
+        </w:rPr>
+        <w:t xml:space="preserve">, including </w:t>
+      </w:r>
       <w:r>
         <w:rPr>
           <w:rFonts w:ascii="Times New Roman" w:hAnsi="Times New Roman" w:cs="Times New Roman" w:hint="eastAsia"/>
           <w:sz w:val="24"/>
           <w:szCs w:val="24"/>
         </w:rPr>
-        <w:t xml:space="preserve">This AI </w:t>
-      </w:r>
-      <w:r>
-        <w:rPr>
-          <w:rFonts w:ascii="Times New Roman" w:hAnsi="Times New Roman" w:cs="Times New Roman"/>
-          <w:sz w:val="24"/>
-          <w:szCs w:val="24"/>
-        </w:rPr>
-        <w:t>algorithm</w:t>
+        <w:t xml:space="preserve">good </w:t>
+      </w:r>
+      <w:r>
+        <w:rPr>
+          <w:rFonts w:ascii="Times New Roman" w:hAnsi="Times New Roman" w:cs="Times New Roman"/>
+          <w:sz w:val="24"/>
+          <w:szCs w:val="24"/>
+        </w:rPr>
+        <w:t>communication</w:t>
       </w:r>
       <w:r>
         <w:rPr>
@@ -11783,121 +11053,39 @@
           <w:sz w:val="24"/>
           <w:szCs w:val="24"/>
         </w:rPr>
-        <w:t xml:space="preserve"> is implemented in </w:t>
-      </w:r>
-      <w:proofErr w:type="gramStart"/>
+        <w:t xml:space="preserve"> skill and how to </w:t>
+      </w:r>
+      <w:r>
+        <w:rPr>
+          <w:rFonts w:ascii="Times New Roman" w:hAnsi="Times New Roman" w:cs="Times New Roman"/>
+          <w:sz w:val="24"/>
+          <w:szCs w:val="24"/>
+        </w:rPr>
+        <w:t>collaborate</w:t>
+      </w:r>
       <w:r>
         <w:rPr>
           <w:rFonts w:ascii="Times New Roman" w:hAnsi="Times New Roman" w:cs="Times New Roman" w:hint="eastAsia"/>
           <w:sz w:val="24"/>
           <w:szCs w:val="24"/>
         </w:rPr>
-        <w:t>Player::</w:t>
-      </w:r>
-      <w:proofErr w:type="gramEnd"/>
+        <w:t xml:space="preserve"> with </w:t>
+      </w:r>
+      <w:r>
+        <w:rPr>
+          <w:rFonts w:ascii="Times New Roman" w:hAnsi="Times New Roman" w:cs="Times New Roman"/>
+          <w:sz w:val="24"/>
+          <w:szCs w:val="24"/>
+        </w:rPr>
+        <w:t>teammate</w:t>
+      </w:r>
       <w:r>
         <w:rPr>
           <w:rFonts w:ascii="Times New Roman" w:hAnsi="Times New Roman" w:cs="Times New Roman" w:hint="eastAsia"/>
           <w:sz w:val="24"/>
           <w:szCs w:val="24"/>
         </w:rPr>
-        <w:t>move.</w:t>
-      </w:r>
-    </w:p>
-    <w:p>
-      <w:pPr>
-        <w:rPr>
-          <w:rFonts w:ascii="Times New Roman" w:hAnsi="Times New Roman" w:cs="Times New Roman"/>
-        </w:rPr>
-      </w:pPr>
-    </w:p>
-    <w:p>
-      <w:pPr>
-        <w:rPr>
-          <w:rFonts w:ascii="Times New Roman" w:hAnsi="Times New Roman" w:cs="Times New Roman"/>
-          <w:lang w:val="en-CA"/>
-        </w:rPr>
-      </w:pPr>
-    </w:p>
-    <w:p>
-      <w:pPr>
-        <w:pStyle w:val="Heading2"/>
-        <w:rPr>
-          <w:rFonts w:ascii="Times New Roman" w:hAnsi="Times New Roman" w:cs="Times New Roman"/>
-        </w:rPr>
-      </w:pPr>
-      <w:r>
-        <w:rPr>
-          <w:rFonts w:ascii="Times New Roman" w:hAnsi="Times New Roman" w:cs="Times New Roman"/>
-        </w:rPr>
-        <w:t>Final Questions:</w:t>
-      </w:r>
-    </w:p>
-    <w:p>
-      <w:pPr>
-        <w:rPr>
-          <w:rFonts w:ascii="Times New Roman" w:hAnsi="Times New Roman" w:cs="Times New Roman"/>
-          <w:sz w:val="24"/>
-          <w:szCs w:val="24"/>
-        </w:rPr>
-      </w:pPr>
-      <w:r>
-        <w:rPr>
-          <w:rFonts w:ascii="Times New Roman" w:hAnsi="Times New Roman" w:cs="Times New Roman"/>
-          <w:sz w:val="24"/>
-          <w:szCs w:val="24"/>
-        </w:rPr>
-        <w:t>Q1:</w:t>
-      </w:r>
-    </w:p>
-    <w:p>
-      <w:pPr>
-        <w:rPr>
-          <w:rFonts w:ascii="Times New Roman" w:hAnsi="Times New Roman" w:cs="Times New Roman"/>
-          <w:sz w:val="24"/>
-          <w:szCs w:val="24"/>
-        </w:rPr>
-      </w:pPr>
-      <w:r>
-        <w:rPr>
-          <w:rFonts w:ascii="Times New Roman" w:hAnsi="Times New Roman" w:cs="Times New Roman"/>
-          <w:sz w:val="24"/>
-          <w:szCs w:val="24"/>
-        </w:rPr>
-        <w:t>What lessons did this project teach you about developing software in teams? If you worked alone, what lessons did you learn about writing large programs?</w:t>
-      </w:r>
-    </w:p>
-    <w:p>
-      <w:pPr>
-        <w:rPr>
-          <w:rFonts w:ascii="Times New Roman" w:hAnsi="Times New Roman" w:cs="Times New Roman"/>
-          <w:sz w:val="24"/>
-          <w:szCs w:val="24"/>
-        </w:rPr>
-      </w:pPr>
-      <w:r>
-        <w:rPr>
-          <w:rFonts w:ascii="Times New Roman" w:hAnsi="Times New Roman" w:cs="Times New Roman"/>
-          <w:sz w:val="24"/>
-          <w:szCs w:val="24"/>
-        </w:rPr>
-        <w:t xml:space="preserve">This project is </w:t>
-      </w:r>
-      <w:r>
-        <w:rPr>
-          <w:rFonts w:ascii="Times New Roman" w:hAnsi="Times New Roman" w:cs="Times New Roman"/>
-          <w:sz w:val="24"/>
-          <w:szCs w:val="24"/>
-        </w:rPr>
-        <w:t>enjoyable and it taught us a lot</w:t>
-      </w:r>
-      <w:r>
-        <w:rPr>
-          <w:rFonts w:ascii="Times New Roman" w:hAnsi="Times New Roman" w:cs="Times New Roman"/>
-          <w:sz w:val="24"/>
-          <w:szCs w:val="24"/>
-        </w:rPr>
-        <w:t xml:space="preserve">, including </w:t>
+        <w:t xml:space="preserve"> </w:t>
       </w:r>
       <w:r>
         <w:rPr>
@@ -11905,15 +11093,7 @@
           <w:sz w:val="24"/>
           <w:szCs w:val="24"/>
         </w:rPr>
-        <w:t xml:space="preserve">good </w:t>
-      </w:r>
-      <w:r>
-        <w:rPr>
-          <w:rFonts w:ascii="Times New Roman" w:hAnsi="Times New Roman" w:cs="Times New Roman"/>
-          <w:sz w:val="24"/>
-          <w:szCs w:val="24"/>
-        </w:rPr>
-        <w:t>communication</w:t>
+        <w:t xml:space="preserve">. </w:t>
       </w:r>
       <w:r>
         <w:rPr>
@@ -11921,15 +11101,15 @@
           <w:sz w:val="24"/>
           <w:szCs w:val="24"/>
         </w:rPr>
-        <w:t xml:space="preserve"> skill and how to </w:t>
-      </w:r>
-      <w:r>
-        <w:rPr>
-          <w:rFonts w:ascii="Times New Roman" w:hAnsi="Times New Roman" w:cs="Times New Roman"/>
-          <w:sz w:val="24"/>
-          <w:szCs w:val="24"/>
-        </w:rPr>
-        <w:t>collaborate</w:t>
+        <w:t xml:space="preserve">This project allows us to brain-storm the best </w:t>
+      </w:r>
+      <w:r>
+        <w:rPr>
+          <w:rFonts w:ascii="Times New Roman" w:hAnsi="Times New Roman" w:cs="Times New Roman"/>
+          <w:sz w:val="24"/>
+          <w:szCs w:val="24"/>
+        </w:rPr>
+        <w:t>solution</w:t>
       </w:r>
       <w:r>
         <w:rPr>
@@ -11937,9 +11117,8 @@
           <w:sz w:val="24"/>
           <w:szCs w:val="24"/>
         </w:rPr>
-        <w:t xml:space="preserve"> with </w:t>
-      </w:r>
-      <w:proofErr w:type="gramStart"/>
+        <w:t xml:space="preserve">s ,share ideas with </w:t>
+      </w:r>
       <w:r>
         <w:rPr>
           <w:rFonts w:ascii="Times New Roman" w:hAnsi="Times New Roman" w:cs="Times New Roman"/>
@@ -11954,7 +11133,15 @@
           <w:sz w:val="24"/>
           <w:szCs w:val="24"/>
         </w:rPr>
-        <w:t xml:space="preserve"> </w:t>
+        <w:t xml:space="preserve"> and  have a good plan on how the project work before the </w:t>
+      </w:r>
+      <w:r>
+        <w:rPr>
+          <w:rFonts w:ascii="Times New Roman" w:hAnsi="Times New Roman" w:cs="Times New Roman"/>
+          <w:sz w:val="24"/>
+          <w:szCs w:val="24"/>
+        </w:rPr>
+        <w:t>implantation</w:t>
       </w:r>
       <w:r>
         <w:rPr>
@@ -11962,16 +11149,31 @@
           <w:sz w:val="24"/>
           <w:szCs w:val="24"/>
         </w:rPr>
-        <w:t>.</w:t>
-      </w:r>
-      <w:proofErr w:type="gramEnd"/>
+        <w:t xml:space="preserve"> part </w:t>
+      </w:r>
+      <w:r>
+        <w:rPr>
+          <w:rFonts w:ascii="Times New Roman" w:hAnsi="Times New Roman" w:cs="Times New Roman"/>
+          <w:sz w:val="24"/>
+          <w:szCs w:val="24"/>
+        </w:rPr>
+        <w:t>start. Also</w:t>
+      </w:r>
       <w:r>
         <w:rPr>
           <w:rFonts w:ascii="Times New Roman" w:hAnsi="Times New Roman" w:cs="Times New Roman" w:hint="eastAsia"/>
           <w:sz w:val="24"/>
           <w:szCs w:val="24"/>
         </w:rPr>
-        <w:t xml:space="preserve"> </w:t>
+        <w:t xml:space="preserve">, good planning and good </w:t>
+      </w:r>
+      <w:r>
+        <w:rPr>
+          <w:rFonts w:ascii="Times New Roman" w:hAnsi="Times New Roman" w:cs="Times New Roman"/>
+          <w:sz w:val="24"/>
+          <w:szCs w:val="24"/>
+        </w:rPr>
+        <w:t xml:space="preserve">comments on </w:t>
       </w:r>
       <w:r>
         <w:rPr>
@@ -11979,16 +11181,7 @@
           <w:sz w:val="24"/>
           <w:szCs w:val="24"/>
         </w:rPr>
-        <w:t xml:space="preserve">This project allows us to brain-storm the best </w:t>
-      </w:r>
-      <w:proofErr w:type="gramStart"/>
-      <w:r>
-        <w:rPr>
-          <w:rFonts w:ascii="Times New Roman" w:hAnsi="Times New Roman" w:cs="Times New Roman"/>
-          <w:sz w:val="24"/>
-          <w:szCs w:val="24"/>
-        </w:rPr>
-        <w:t>solution</w:t>
+        <w:t>can really increase the pace of the project</w:t>
       </w:r>
       <w:r>
         <w:rPr>
@@ -11996,24 +11189,23 @@
           <w:sz w:val="24"/>
           <w:szCs w:val="24"/>
         </w:rPr>
-        <w:t>s ,share</w:t>
-      </w:r>
-      <w:proofErr w:type="gramEnd"/>
+        <w:t xml:space="preserve">. </w:t>
+      </w:r>
       <w:r>
         <w:rPr>
           <w:rFonts w:ascii="Times New Roman" w:hAnsi="Times New Roman" w:cs="Times New Roman" w:hint="eastAsia"/>
           <w:sz w:val="24"/>
           <w:szCs w:val="24"/>
         </w:rPr>
-        <w:t xml:space="preserve"> ideas with </w:t>
-      </w:r>
-      <w:r>
-        <w:rPr>
-          <w:rFonts w:ascii="Times New Roman" w:hAnsi="Times New Roman" w:cs="Times New Roman"/>
-          <w:sz w:val="24"/>
-          <w:szCs w:val="24"/>
-        </w:rPr>
-        <w:t>teammate</w:t>
+        <w:t xml:space="preserve">Good comments can help teammate to </w:t>
+      </w:r>
+      <w:r>
+        <w:rPr>
+          <w:rFonts w:ascii="Times New Roman" w:hAnsi="Times New Roman" w:cs="Times New Roman"/>
+          <w:sz w:val="24"/>
+          <w:szCs w:val="24"/>
+        </w:rPr>
+        <w:t>understand</w:t>
       </w:r>
       <w:r>
         <w:rPr>
@@ -12021,15 +11213,15 @@
           <w:sz w:val="24"/>
           <w:szCs w:val="24"/>
         </w:rPr>
-        <w:t xml:space="preserve"> and  have a good plan on how the project work before the </w:t>
-      </w:r>
-      <w:r>
-        <w:rPr>
-          <w:rFonts w:ascii="Times New Roman" w:hAnsi="Times New Roman" w:cs="Times New Roman"/>
-          <w:sz w:val="24"/>
-          <w:szCs w:val="24"/>
-        </w:rPr>
-        <w:t>implantation</w:t>
+        <w:t xml:space="preserve"> the code when they want to use you code and good planning can help teammate to know what he/she is planned to do and due dates. Finally, this projects help us to </w:t>
+      </w:r>
+      <w:r>
+        <w:rPr>
+          <w:rFonts w:ascii="Times New Roman" w:hAnsi="Times New Roman" w:cs="Times New Roman"/>
+          <w:sz w:val="24"/>
+          <w:szCs w:val="24"/>
+        </w:rPr>
+        <w:t>build</w:t>
       </w:r>
       <w:r>
         <w:rPr>
@@ -12037,15 +11229,15 @@
           <w:sz w:val="24"/>
           <w:szCs w:val="24"/>
         </w:rPr>
-        <w:t xml:space="preserve"> part </w:t>
-      </w:r>
-      <w:r>
-        <w:rPr>
-          <w:rFonts w:ascii="Times New Roman" w:hAnsi="Times New Roman" w:cs="Times New Roman"/>
-          <w:sz w:val="24"/>
-          <w:szCs w:val="24"/>
-        </w:rPr>
-        <w:t>start. Also</w:t>
+        <w:t xml:space="preserve"> a high-trust relation between </w:t>
+      </w:r>
+      <w:r>
+        <w:rPr>
+          <w:rFonts w:ascii="Times New Roman" w:hAnsi="Times New Roman" w:cs="Times New Roman"/>
+          <w:sz w:val="24"/>
+          <w:szCs w:val="24"/>
+        </w:rPr>
+        <w:t>teammates</w:t>
       </w:r>
       <w:r>
         <w:rPr>
@@ -12053,15 +11245,15 @@
           <w:sz w:val="24"/>
           <w:szCs w:val="24"/>
         </w:rPr>
-        <w:t xml:space="preserve">, good planning and good </w:t>
-      </w:r>
-      <w:r>
-        <w:rPr>
-          <w:rFonts w:ascii="Times New Roman" w:hAnsi="Times New Roman" w:cs="Times New Roman"/>
-          <w:sz w:val="24"/>
-          <w:szCs w:val="24"/>
-        </w:rPr>
-        <w:t xml:space="preserve">comments on </w:t>
+        <w:t xml:space="preserve">. For instance, you can assume your </w:t>
+      </w:r>
+      <w:r>
+        <w:rPr>
+          <w:rFonts w:ascii="Times New Roman" w:hAnsi="Times New Roman" w:cs="Times New Roman"/>
+          <w:sz w:val="24"/>
+          <w:szCs w:val="24"/>
+        </w:rPr>
+        <w:t>teammate’s</w:t>
       </w:r>
       <w:r>
         <w:rPr>
@@ -12069,123 +11261,24 @@
           <w:sz w:val="24"/>
           <w:szCs w:val="24"/>
         </w:rPr>
-        <w:t xml:space="preserve">can </w:t>
-      </w:r>
-      <w:proofErr w:type="gramStart"/>
+        <w:t xml:space="preserve"> code are done </w:t>
+      </w:r>
+      <w:r>
+        <w:rPr>
+          <w:rFonts w:ascii="Times New Roman" w:hAnsi="Times New Roman" w:cs="Times New Roman"/>
+          <w:sz w:val="24"/>
+          <w:szCs w:val="24"/>
+        </w:rPr>
+        <w:t>correctly</w:t>
+      </w:r>
       <w:r>
         <w:rPr>
           <w:rFonts w:ascii="Times New Roman" w:hAnsi="Times New Roman" w:cs="Times New Roman" w:hint="eastAsia"/>
           <w:sz w:val="24"/>
           <w:szCs w:val="24"/>
         </w:rPr>
-        <w:t>really increase</w:t>
-      </w:r>
-      <w:proofErr w:type="gramEnd"/>
-      <w:r>
-        <w:rPr>
-          <w:rFonts w:ascii="Times New Roman" w:hAnsi="Times New Roman" w:cs="Times New Roman" w:hint="eastAsia"/>
-          <w:sz w:val="24"/>
-          <w:szCs w:val="24"/>
-        </w:rPr>
-        <w:t xml:space="preserve"> the pace of the project</w:t>
-      </w:r>
-      <w:r>
-        <w:rPr>
-          <w:rFonts w:ascii="Times New Roman" w:hAnsi="Times New Roman" w:cs="Times New Roman" w:hint="eastAsia"/>
-          <w:sz w:val="24"/>
-          <w:szCs w:val="24"/>
-        </w:rPr>
-        <w:t xml:space="preserve">. </w:t>
-      </w:r>
-      <w:r>
-        <w:rPr>
-          <w:rFonts w:ascii="Times New Roman" w:hAnsi="Times New Roman" w:cs="Times New Roman" w:hint="eastAsia"/>
-          <w:sz w:val="24"/>
-          <w:szCs w:val="24"/>
-        </w:rPr>
-        <w:t xml:space="preserve">Good comments can help teammate to </w:t>
-      </w:r>
-      <w:r>
-        <w:rPr>
-          <w:rFonts w:ascii="Times New Roman" w:hAnsi="Times New Roman" w:cs="Times New Roman"/>
-          <w:sz w:val="24"/>
-          <w:szCs w:val="24"/>
-        </w:rPr>
-        <w:t>understand</w:t>
-      </w:r>
-      <w:r>
-        <w:rPr>
-          <w:rFonts w:ascii="Times New Roman" w:hAnsi="Times New Roman" w:cs="Times New Roman" w:hint="eastAsia"/>
-          <w:sz w:val="24"/>
-          <w:szCs w:val="24"/>
-        </w:rPr>
-        <w:t xml:space="preserve"> the code when they want to use you code and good planning can help teammate to know what he/she is planned to do and due dates. Finally, this projects help us to </w:t>
-      </w:r>
-      <w:r>
-        <w:rPr>
-          <w:rFonts w:ascii="Times New Roman" w:hAnsi="Times New Roman" w:cs="Times New Roman"/>
-          <w:sz w:val="24"/>
-          <w:szCs w:val="24"/>
-        </w:rPr>
-        <w:t>build</w:t>
-      </w:r>
-      <w:r>
-        <w:rPr>
-          <w:rFonts w:ascii="Times New Roman" w:hAnsi="Times New Roman" w:cs="Times New Roman" w:hint="eastAsia"/>
-          <w:sz w:val="24"/>
-          <w:szCs w:val="24"/>
-        </w:rPr>
-        <w:t xml:space="preserve"> a high-trust relation between </w:t>
-      </w:r>
-      <w:r>
-        <w:rPr>
-          <w:rFonts w:ascii="Times New Roman" w:hAnsi="Times New Roman" w:cs="Times New Roman"/>
-          <w:sz w:val="24"/>
-          <w:szCs w:val="24"/>
-        </w:rPr>
-        <w:t>teammates</w:t>
-      </w:r>
-      <w:r>
-        <w:rPr>
-          <w:rFonts w:ascii="Times New Roman" w:hAnsi="Times New Roman" w:cs="Times New Roman" w:hint="eastAsia"/>
-          <w:sz w:val="24"/>
-          <w:szCs w:val="24"/>
-        </w:rPr>
-        <w:t xml:space="preserve">. For instance, you can assume your </w:t>
-      </w:r>
-      <w:r>
-        <w:rPr>
-          <w:rFonts w:ascii="Times New Roman" w:hAnsi="Times New Roman" w:cs="Times New Roman"/>
-          <w:sz w:val="24"/>
-          <w:szCs w:val="24"/>
-        </w:rPr>
-        <w:t>teammate’s</w:t>
-      </w:r>
-      <w:r>
-        <w:rPr>
-          <w:rFonts w:ascii="Times New Roman" w:hAnsi="Times New Roman" w:cs="Times New Roman" w:hint="eastAsia"/>
-          <w:sz w:val="24"/>
-          <w:szCs w:val="24"/>
-        </w:rPr>
-        <w:t xml:space="preserve"> code are done </w:t>
-      </w:r>
-      <w:r>
-        <w:rPr>
-          <w:rFonts w:ascii="Times New Roman" w:hAnsi="Times New Roman" w:cs="Times New Roman"/>
-          <w:sz w:val="24"/>
-          <w:szCs w:val="24"/>
-        </w:rPr>
-        <w:t>correctly</w:t>
-      </w:r>
-      <w:r>
-        <w:rPr>
-          <w:rFonts w:ascii="Times New Roman" w:hAnsi="Times New Roman" w:cs="Times New Roman" w:hint="eastAsia"/>
-          <w:sz w:val="24"/>
-          <w:szCs w:val="24"/>
-        </w:rPr>
         <w:t xml:space="preserve"> when your code </w:t>
       </w:r>
-      <w:proofErr w:type="gramStart"/>
       <w:r>
         <w:rPr>
           <w:rFonts w:ascii="Times New Roman" w:hAnsi="Times New Roman" w:cs="Times New Roman"/>
@@ -12194,7 +11287,6 @@
         </w:rPr>
         <w:t>require</w:t>
       </w:r>
-      <w:proofErr w:type="gramEnd"/>
       <w:r>
         <w:rPr>
           <w:rFonts w:ascii="Times New Roman" w:hAnsi="Times New Roman" w:cs="Times New Roman" w:hint="eastAsia"/>
@@ -13913,6 +13005,7 @@
     <w:lsdException w:name="HTML Sample" w:semiHidden="1" w:unhideWhenUsed="1"/>
     <w:lsdException w:name="HTML Typewriter" w:semiHidden="1" w:unhideWhenUsed="1"/>
     <w:lsdException w:name="HTML Variable" w:semiHidden="1" w:unhideWhenUsed="1"/>
+    <w:lsdException w:name="Normal Table" w:semiHidden="1" w:unhideWhenUsed="1"/>
     <w:lsdException w:name="annotation subject" w:semiHidden="1" w:unhideWhenUsed="1"/>
     <w:lsdException w:name="No List" w:semiHidden="1" w:unhideWhenUsed="1"/>
     <w:lsdException w:name="Outline List 1" w:semiHidden="1" w:unhideWhenUsed="1"/>
@@ -13958,9 +13051,11 @@
     <w:lsdException w:name="Table Subtle 1" w:semiHidden="1" w:unhideWhenUsed="1"/>
     <w:lsdException w:name="Table Subtle 2" w:semiHidden="1" w:unhideWhenUsed="1"/>
     <w:lsdException w:name="Table Web 1" w:semiHidden="1" w:unhideWhenUsed="1"/>
+    <w:lsdException w:name="Table Web 2" w:semiHidden="1" w:unhideWhenUsed="1"/>
     <w:lsdException w:name="Table Web 3" w:semiHidden="1" w:unhideWhenUsed="1"/>
     <w:lsdException w:name="Balloon Text" w:semiHidden="1" w:unhideWhenUsed="1"/>
     <w:lsdException w:name="Table Grid" w:uiPriority="39"/>
+    <w:lsdException w:name="Table Theme" w:semiHidden="1" w:unhideWhenUsed="1"/>
     <w:lsdException w:name="Note Level 1" w:semiHidden="1" w:unhideWhenUsed="1"/>
     <w:lsdException w:name="Note Level 2" w:semiHidden="1" w:unhideWhenUsed="1"/>
     <w:lsdException w:name="Note Level 3" w:semiHidden="1" w:unhideWhenUsed="1"/>
@@ -15159,7 +14254,7 @@
 </file>
 
 <file path=customXml/itemProps2.xml><?xml version="1.0" encoding="utf-8"?>
-<ds:datastoreItem xmlns:ds="http://schemas.openxmlformats.org/officeDocument/2006/customXml" ds:itemID="{37DF053E-59C0-384F-9F63-531C36E67BC5}">
+<ds:datastoreItem xmlns:ds="http://schemas.openxmlformats.org/officeDocument/2006/customXml" ds:itemID="{F987E8AC-D1E2-8944-BAB9-63BDF13E6EFC}">
   <ds:schemaRefs>
     <ds:schemaRef ds:uri="http://schemas.openxmlformats.org/officeDocument/2006/bibliography"/>
   </ds:schemaRefs>
